--- a/DeveloperIQ-Docs/AECS-Assignment-Documentation.docx
+++ b/DeveloperIQ-Docs/AECS-Assignment-Documentation.docx
@@ -2,7 +2,2691 @@
 <file path=word/document.xml><?xml version="1.0" encoding="utf-8"?>
 <w:document xmlns:wpc="http://schemas.microsoft.com/office/word/2010/wordprocessingCanvas" xmlns:cx="http://schemas.microsoft.com/office/drawing/2014/chartex" xmlns:cx1="http://schemas.microsoft.com/office/drawing/2015/9/8/chartex" xmlns:cx2="http://schemas.microsoft.com/office/drawing/2015/10/21/chartex" xmlns:cx3="http://schemas.microsoft.com/office/drawing/2016/5/9/chartex" xmlns:cx4="http://schemas.microsoft.com/office/drawing/2016/5/10/chartex" xmlns:cx5="http://schemas.microsoft.com/office/drawing/2016/5/11/chartex" xmlns:cx6="http://schemas.microsoft.com/office/drawing/2016/5/12/chartex" xmlns:cx7="http://schemas.microsoft.com/office/drawing/2016/5/13/chartex" xmlns:cx8="http://schemas.microsoft.com/office/drawing/2016/5/14/chartex" xmlns:mc="http://schemas.openxmlformats.org/markup-compatibility/2006" xmlns:aink="http://schemas.microsoft.com/office/drawing/2016/ink" xmlns:am3d="http://schemas.microsoft.com/office/drawing/2017/model3d" xmlns:o="urn:schemas-microsoft-com:office:office" xmlns:r="http://schemas.openxmlformats.org/officeDocument/2006/relationships" xmlns:m="http://schemas.openxmlformats.org/officeDocument/2006/math" xmlns:v="urn:schemas-microsoft-com:vml" xmlns:wp14="http://schemas.microsoft.com/office/word/2010/wordprocessingDrawing" xmlns:wp="http://schemas.openxmlformats.org/drawingml/2006/wordprocessingDrawing" xmlns:w10="urn:schemas-microsoft-com:office:word" xmlns:w="http://schemas.openxmlformats.org/wordprocessingml/2006/main" xmlns:w14="http://schemas.microsoft.com/office/word/2010/wordml" xmlns:w15="http://schemas.microsoft.com/office/word/2012/wordml" xmlns:w16cex="http://schemas.microsoft.com/office/word/2018/wordml/cex" xmlns:w16cid="http://schemas.microsoft.com/office/word/2016/wordml/cid" xmlns:w16="http://schemas.microsoft.com/office/word/2018/wordml" xmlns:w16sdtdh="http://schemas.microsoft.com/office/word/2020/wordml/sdtdatahash" xmlns:w16se="http://schemas.microsoft.com/office/word/2015/wordml/symex" xmlns:wpg="http://schemas.microsoft.com/office/word/2010/wordprocessingGroup" xmlns:wpi="http://schemas.microsoft.com/office/word/2010/wordprocessingInk" xmlns:wne="http://schemas.microsoft.com/office/word/2006/wordml" xmlns:wps="http://schemas.microsoft.com/office/word/2010/wordprocessingShape" mc:Ignorable="w14 w15 w16se w16cid w16 w16cex w16sdtdh wp14">
   <w:body>
+    <w:p>
+      <w:pPr>
+        <w:ind w:left="360" w:hanging="360"/>
+      </w:pPr>
+    </w:p>
+    <w:p>
+      <w:pPr>
+        <w:ind w:left="360" w:hanging="360"/>
+      </w:pPr>
+    </w:p>
+    <w:p>
+      <w:pPr>
+        <w:ind w:left="360" w:hanging="360"/>
+      </w:pPr>
+    </w:p>
+    <w:p>
+      <w:pPr>
+        <w:ind w:left="360" w:hanging="360"/>
+      </w:pPr>
+    </w:p>
+    <w:p>
+      <w:pPr>
+        <w:ind w:left="360" w:hanging="360"/>
+        <w:jc w:val="center"/>
+        <w:rPr>
+          <w:sz w:val="78"/>
+          <w:szCs w:val="78"/>
+        </w:rPr>
+      </w:pPr>
+      <w:r>
+        <w:rPr>
+          <w:sz w:val="78"/>
+          <w:szCs w:val="78"/>
+        </w:rPr>
+        <w:t>A</w:t>
+      </w:r>
+      <w:r>
+        <w:rPr>
+          <w:sz w:val="78"/>
+          <w:szCs w:val="78"/>
+        </w:rPr>
+        <w:t>rchitecting</w:t>
+      </w:r>
+      <w:r>
+        <w:rPr>
+          <w:sz w:val="78"/>
+          <w:szCs w:val="78"/>
+        </w:rPr>
+        <w:t xml:space="preserve"> E</w:t>
+      </w:r>
+      <w:r>
+        <w:rPr>
+          <w:sz w:val="78"/>
+          <w:szCs w:val="78"/>
+        </w:rPr>
+        <w:t>nterprise</w:t>
+      </w:r>
+      <w:r>
+        <w:rPr>
+          <w:sz w:val="78"/>
+          <w:szCs w:val="78"/>
+        </w:rPr>
+        <w:t xml:space="preserve"> C</w:t>
+      </w:r>
+      <w:r>
+        <w:rPr>
+          <w:sz w:val="78"/>
+          <w:szCs w:val="78"/>
+        </w:rPr>
+        <w:t xml:space="preserve">loud </w:t>
+      </w:r>
+      <w:r>
+        <w:rPr>
+          <w:sz w:val="78"/>
+          <w:szCs w:val="78"/>
+        </w:rPr>
+        <w:t>S</w:t>
+      </w:r>
+      <w:r>
+        <w:rPr>
+          <w:sz w:val="78"/>
+          <w:szCs w:val="78"/>
+        </w:rPr>
+        <w:t>olutions</w:t>
+      </w:r>
+      <w:r>
+        <w:rPr>
+          <w:sz w:val="78"/>
+          <w:szCs w:val="78"/>
+        </w:rPr>
+        <w:t xml:space="preserve"> </w:t>
+      </w:r>
+      <w:r>
+        <w:rPr>
+          <w:sz w:val="78"/>
+          <w:szCs w:val="78"/>
+        </w:rPr>
+        <w:t>Assignment</w:t>
+      </w:r>
+    </w:p>
+    <w:p>
+      <w:pPr>
+        <w:pStyle w:val="ListParagraph"/>
+        <w:numPr>
+          <w:ilvl w:val="0"/>
+          <w:numId w:val="2"/>
+        </w:numPr>
+        <w:jc w:val="center"/>
+        <w:rPr>
+          <w:sz w:val="56"/>
+          <w:szCs w:val="56"/>
+        </w:rPr>
+      </w:pPr>
+      <w:r>
+        <w:rPr>
+          <w:b/>
+          <w:bCs/>
+          <w:sz w:val="56"/>
+          <w:szCs w:val="56"/>
+        </w:rPr>
+        <w:t>DEVELOPER IQ</w:t>
+      </w:r>
+    </w:p>
+    <w:p>
+      <w:pPr>
+        <w:pStyle w:val="ListParagraph"/>
+        <w:ind w:left="492"/>
+        <w:rPr>
+          <w:b/>
+          <w:bCs/>
+          <w:sz w:val="56"/>
+          <w:szCs w:val="56"/>
+        </w:rPr>
+      </w:pPr>
+    </w:p>
+    <w:p>
+      <w:pPr>
+        <w:ind w:left="1440" w:firstLine="720"/>
+        <w:rPr>
+          <w:sz w:val="40"/>
+          <w:szCs w:val="40"/>
+        </w:rPr>
+      </w:pPr>
+      <w:r>
+        <w:rPr>
+          <w:sz w:val="40"/>
+          <w:szCs w:val="40"/>
+        </w:rPr>
+        <w:t xml:space="preserve">Name : Thirunayan Dinesh Jeeva </w:t>
+      </w:r>
+    </w:p>
+    <w:p>
+      <w:pPr>
+        <w:ind w:left="2160"/>
+        <w:rPr>
+          <w:sz w:val="40"/>
+          <w:szCs w:val="40"/>
+        </w:rPr>
+      </w:pPr>
+      <w:r>
+        <w:rPr>
+          <w:sz w:val="40"/>
+          <w:szCs w:val="40"/>
+        </w:rPr>
+        <w:t xml:space="preserve">      Student No: MS20908188</w:t>
+      </w:r>
+    </w:p>
+    <w:p>
+      <w:pPr>
+        <w:ind w:left="360" w:hanging="360"/>
+      </w:pPr>
+    </w:p>
+    <w:p>
+      <w:pPr>
+        <w:ind w:left="360" w:hanging="360"/>
+      </w:pPr>
+    </w:p>
+    <w:p>
+      <w:pPr>
+        <w:ind w:left="360" w:hanging="360"/>
+      </w:pPr>
+    </w:p>
+    <w:p>
+      <w:pPr>
+        <w:ind w:left="360" w:hanging="360"/>
+      </w:pPr>
+    </w:p>
+    <w:p>
+      <w:pPr>
+        <w:ind w:left="360" w:hanging="360"/>
+      </w:pPr>
+    </w:p>
+    <w:p>
+      <w:pPr>
+        <w:ind w:left="360" w:hanging="360"/>
+      </w:pPr>
+    </w:p>
+    <w:p>
+      <w:pPr>
+        <w:ind w:left="360" w:hanging="360"/>
+      </w:pPr>
+    </w:p>
+    <w:p>
+      <w:pPr>
+        <w:ind w:left="360" w:hanging="360"/>
+      </w:pPr>
+    </w:p>
+    <w:p>
+      <w:pPr>
+        <w:ind w:left="360" w:hanging="360"/>
+      </w:pPr>
+    </w:p>
+    <w:p>
+      <w:pPr>
+        <w:ind w:left="360" w:hanging="360"/>
+      </w:pPr>
+    </w:p>
+    <w:p>
+      <w:pPr>
+        <w:ind w:left="360" w:hanging="360"/>
+      </w:pPr>
+    </w:p>
     <w:p/>
+    <w:p/>
+    <w:p>
+      <w:r>
+        <w:lastRenderedPageBreak/>
+        <w:t>### COMPLETE BEFORE 7/5/2021 ###</w:t>
+      </w:r>
+    </w:p>
+    <w:p>
+      <w:pPr>
+        <w:ind w:left="360" w:hanging="360"/>
+        <w:rPr>
+          <w:sz w:val="44"/>
+          <w:szCs w:val="44"/>
+        </w:rPr>
+      </w:pPr>
+      <w:r>
+        <w:rPr>
+          <w:sz w:val="44"/>
+          <w:szCs w:val="44"/>
+        </w:rPr>
+        <w:t>Contents</w:t>
+      </w:r>
+    </w:p>
+    <w:p>
+      <w:pPr>
+        <w:pStyle w:val="ListParagraph"/>
+        <w:numPr>
+          <w:ilvl w:val="0"/>
+          <w:numId w:val="1"/>
+        </w:numPr>
+        <w:rPr>
+          <w:sz w:val="28"/>
+          <w:szCs w:val="28"/>
+        </w:rPr>
+      </w:pPr>
+      <w:r>
+        <w:rPr>
+          <w:sz w:val="28"/>
+          <w:szCs w:val="28"/>
+        </w:rPr>
+        <w:t>Introduction</w:t>
+      </w:r>
+    </w:p>
+    <w:p>
+      <w:pPr>
+        <w:pStyle w:val="ListParagraph"/>
+        <w:numPr>
+          <w:ilvl w:val="1"/>
+          <w:numId w:val="1"/>
+        </w:numPr>
+        <w:rPr>
+          <w:sz w:val="28"/>
+          <w:szCs w:val="28"/>
+        </w:rPr>
+      </w:pPr>
+      <w:r>
+        <w:rPr>
+          <w:sz w:val="28"/>
+          <w:szCs w:val="28"/>
+        </w:rPr>
+        <w:t xml:space="preserve">What is </w:t>
+      </w:r>
+      <w:r>
+        <w:rPr>
+          <w:sz w:val="28"/>
+          <w:szCs w:val="28"/>
+        </w:rPr>
+        <w:t>D</w:t>
+      </w:r>
+      <w:r>
+        <w:rPr>
+          <w:sz w:val="28"/>
+          <w:szCs w:val="28"/>
+        </w:rPr>
+        <w:t>eveloper</w:t>
+      </w:r>
+      <w:r>
+        <w:rPr>
+          <w:sz w:val="28"/>
+          <w:szCs w:val="28"/>
+        </w:rPr>
+        <w:t xml:space="preserve">IQ </w:t>
+      </w:r>
+    </w:p>
+    <w:p>
+      <w:pPr>
+        <w:pStyle w:val="ListParagraph"/>
+        <w:numPr>
+          <w:ilvl w:val="1"/>
+          <w:numId w:val="1"/>
+        </w:numPr>
+        <w:rPr>
+          <w:sz w:val="28"/>
+          <w:szCs w:val="28"/>
+        </w:rPr>
+      </w:pPr>
+      <w:r>
+        <w:rPr>
+          <w:sz w:val="28"/>
+          <w:szCs w:val="28"/>
+        </w:rPr>
+        <w:t xml:space="preserve">Definition of developer productivity </w:t>
+      </w:r>
+    </w:p>
+    <w:p>
+      <w:pPr>
+        <w:pStyle w:val="ListParagraph"/>
+        <w:numPr>
+          <w:ilvl w:val="0"/>
+          <w:numId w:val="1"/>
+        </w:numPr>
+        <w:rPr>
+          <w:sz w:val="28"/>
+          <w:szCs w:val="28"/>
+        </w:rPr>
+      </w:pPr>
+      <w:r>
+        <w:rPr>
+          <w:sz w:val="28"/>
+          <w:szCs w:val="28"/>
+        </w:rPr>
+        <w:t>Productivity Calculation Equation</w:t>
+      </w:r>
+    </w:p>
+    <w:p>
+      <w:pPr>
+        <w:pStyle w:val="ListParagraph"/>
+        <w:numPr>
+          <w:ilvl w:val="1"/>
+          <w:numId w:val="1"/>
+        </w:numPr>
+        <w:rPr>
+          <w:sz w:val="28"/>
+          <w:szCs w:val="28"/>
+        </w:rPr>
+      </w:pPr>
+      <w:r>
+        <w:rPr>
+          <w:sz w:val="28"/>
+          <w:szCs w:val="28"/>
+        </w:rPr>
+        <w:t xml:space="preserve">Explanation </w:t>
+      </w:r>
+      <w:r>
+        <w:rPr>
+          <w:sz w:val="28"/>
+          <w:szCs w:val="28"/>
+        </w:rPr>
+        <w:t>of productivity</w:t>
+      </w:r>
+      <w:r>
+        <w:rPr>
+          <w:sz w:val="28"/>
+          <w:szCs w:val="28"/>
+        </w:rPr>
+        <w:t xml:space="preserve"> equation</w:t>
+      </w:r>
+    </w:p>
+    <w:p>
+      <w:pPr>
+        <w:pStyle w:val="ListParagraph"/>
+        <w:numPr>
+          <w:ilvl w:val="0"/>
+          <w:numId w:val="1"/>
+        </w:numPr>
+        <w:rPr>
+          <w:sz w:val="28"/>
+          <w:szCs w:val="28"/>
+        </w:rPr>
+      </w:pPr>
+      <w:r>
+        <w:rPr>
+          <w:sz w:val="28"/>
+          <w:szCs w:val="28"/>
+        </w:rPr>
+        <w:t>Micro service architecture</w:t>
+      </w:r>
+    </w:p>
+    <w:p>
+      <w:pPr>
+        <w:pStyle w:val="ListParagraph"/>
+        <w:numPr>
+          <w:ilvl w:val="1"/>
+          <w:numId w:val="1"/>
+        </w:numPr>
+        <w:rPr>
+          <w:sz w:val="28"/>
+          <w:szCs w:val="28"/>
+        </w:rPr>
+      </w:pPr>
+      <w:r>
+        <w:rPr>
+          <w:sz w:val="28"/>
+          <w:szCs w:val="28"/>
+        </w:rPr>
+        <w:t>Architecture diagram of microservices</w:t>
+      </w:r>
+    </w:p>
+    <w:p>
+      <w:pPr>
+        <w:pStyle w:val="ListParagraph"/>
+        <w:numPr>
+          <w:ilvl w:val="1"/>
+          <w:numId w:val="1"/>
+        </w:numPr>
+        <w:rPr>
+          <w:sz w:val="28"/>
+          <w:szCs w:val="28"/>
+        </w:rPr>
+      </w:pPr>
+      <w:r>
+        <w:rPr>
+          <w:sz w:val="28"/>
+          <w:szCs w:val="28"/>
+        </w:rPr>
+        <w:t>Usage of CQRS Pattern</w:t>
+      </w:r>
+    </w:p>
+    <w:p>
+      <w:pPr>
+        <w:pStyle w:val="ListParagraph"/>
+        <w:numPr>
+          <w:ilvl w:val="1"/>
+          <w:numId w:val="1"/>
+        </w:numPr>
+        <w:rPr>
+          <w:sz w:val="28"/>
+          <w:szCs w:val="28"/>
+        </w:rPr>
+      </w:pPr>
+      <w:r>
+        <w:rPr>
+          <w:sz w:val="28"/>
+          <w:szCs w:val="28"/>
+        </w:rPr>
+        <w:t xml:space="preserve">Architecture diagrams of microservices and functionality of each service. </w:t>
+      </w:r>
+    </w:p>
+    <w:p>
+      <w:pPr>
+        <w:pStyle w:val="ListParagraph"/>
+        <w:numPr>
+          <w:ilvl w:val="2"/>
+          <w:numId w:val="1"/>
+        </w:numPr>
+        <w:rPr>
+          <w:sz w:val="28"/>
+          <w:szCs w:val="28"/>
+        </w:rPr>
+      </w:pPr>
+      <w:r>
+        <w:rPr>
+          <w:sz w:val="28"/>
+          <w:szCs w:val="28"/>
+        </w:rPr>
+        <w:t>Productivity Calculation Services</w:t>
+      </w:r>
+    </w:p>
+    <w:p>
+      <w:pPr>
+        <w:pStyle w:val="ListParagraph"/>
+        <w:numPr>
+          <w:ilvl w:val="2"/>
+          <w:numId w:val="1"/>
+        </w:numPr>
+        <w:rPr>
+          <w:sz w:val="28"/>
+          <w:szCs w:val="28"/>
+        </w:rPr>
+      </w:pPr>
+      <w:r>
+        <w:rPr>
+          <w:sz w:val="28"/>
+          <w:szCs w:val="28"/>
+        </w:rPr>
+        <w:t>Database upload service</w:t>
+      </w:r>
+    </w:p>
+    <w:p>
+      <w:pPr>
+        <w:pStyle w:val="ListParagraph"/>
+        <w:numPr>
+          <w:ilvl w:val="2"/>
+          <w:numId w:val="1"/>
+        </w:numPr>
+        <w:rPr>
+          <w:sz w:val="28"/>
+          <w:szCs w:val="28"/>
+        </w:rPr>
+      </w:pPr>
+      <w:r>
+        <w:rPr>
+          <w:sz w:val="28"/>
+          <w:szCs w:val="28"/>
+        </w:rPr>
+        <w:t>Database update check service</w:t>
+      </w:r>
+    </w:p>
+    <w:p>
+      <w:pPr>
+        <w:pStyle w:val="ListParagraph"/>
+        <w:numPr>
+          <w:ilvl w:val="0"/>
+          <w:numId w:val="1"/>
+        </w:numPr>
+        <w:rPr>
+          <w:sz w:val="28"/>
+          <w:szCs w:val="28"/>
+        </w:rPr>
+      </w:pPr>
+      <w:r>
+        <w:rPr>
+          <w:sz w:val="28"/>
+          <w:szCs w:val="28"/>
+        </w:rPr>
+        <w:t>Database</w:t>
+      </w:r>
+    </w:p>
+    <w:p>
+      <w:pPr>
+        <w:pStyle w:val="ListParagraph"/>
+        <w:numPr>
+          <w:ilvl w:val="1"/>
+          <w:numId w:val="1"/>
+        </w:numPr>
+        <w:rPr>
+          <w:sz w:val="28"/>
+          <w:szCs w:val="28"/>
+        </w:rPr>
+      </w:pPr>
+      <w:r>
+        <w:rPr>
+          <w:sz w:val="28"/>
+          <w:szCs w:val="28"/>
+        </w:rPr>
+        <w:t xml:space="preserve">Reason for choosing </w:t>
+      </w:r>
+      <w:r>
+        <w:rPr>
+          <w:sz w:val="28"/>
+          <w:szCs w:val="28"/>
+        </w:rPr>
+        <w:t>D</w:t>
+      </w:r>
+      <w:r>
+        <w:rPr>
+          <w:sz w:val="28"/>
+          <w:szCs w:val="28"/>
+        </w:rPr>
+        <w:t>ynamoDB (A no-sql database)</w:t>
+      </w:r>
+    </w:p>
+    <w:p>
+      <w:pPr>
+        <w:pStyle w:val="ListParagraph"/>
+        <w:numPr>
+          <w:ilvl w:val="1"/>
+          <w:numId w:val="1"/>
+        </w:numPr>
+        <w:rPr>
+          <w:sz w:val="28"/>
+          <w:szCs w:val="28"/>
+        </w:rPr>
+      </w:pPr>
+      <w:r>
+        <w:rPr>
+          <w:sz w:val="28"/>
+          <w:szCs w:val="28"/>
+        </w:rPr>
+        <w:t xml:space="preserve">DB Structure </w:t>
+      </w:r>
+    </w:p>
+    <w:p>
+      <w:pPr>
+        <w:pStyle w:val="ListParagraph"/>
+        <w:numPr>
+          <w:ilvl w:val="0"/>
+          <w:numId w:val="1"/>
+        </w:numPr>
+        <w:rPr>
+          <w:sz w:val="28"/>
+          <w:szCs w:val="28"/>
+        </w:rPr>
+      </w:pPr>
+      <w:r>
+        <w:rPr>
+          <w:sz w:val="28"/>
+          <w:szCs w:val="28"/>
+        </w:rPr>
+        <w:t>AWS deployment structure diagram. Along with control EC2 instance</w:t>
+      </w:r>
+    </w:p>
+    <w:p>
+      <w:pPr>
+        <w:pStyle w:val="ListParagraph"/>
+        <w:numPr>
+          <w:ilvl w:val="0"/>
+          <w:numId w:val="1"/>
+        </w:numPr>
+        <w:rPr>
+          <w:sz w:val="28"/>
+          <w:szCs w:val="28"/>
+        </w:rPr>
+      </w:pPr>
+      <w:r>
+        <w:rPr>
+          <w:sz w:val="28"/>
+          <w:szCs w:val="28"/>
+        </w:rPr>
+        <w:t xml:space="preserve">Containerization </w:t>
+      </w:r>
+    </w:p>
+    <w:p>
+      <w:pPr>
+        <w:pStyle w:val="ListParagraph"/>
+        <w:numPr>
+          <w:ilvl w:val="1"/>
+          <w:numId w:val="1"/>
+        </w:numPr>
+        <w:rPr>
+          <w:sz w:val="28"/>
+          <w:szCs w:val="28"/>
+        </w:rPr>
+      </w:pPr>
+      <w:r>
+        <w:rPr>
+          <w:sz w:val="28"/>
+          <w:szCs w:val="28"/>
+        </w:rPr>
+        <w:t xml:space="preserve">Reason to containerize </w:t>
+      </w:r>
+    </w:p>
+    <w:p>
+      <w:pPr>
+        <w:pStyle w:val="ListParagraph"/>
+        <w:numPr>
+          <w:ilvl w:val="1"/>
+          <w:numId w:val="1"/>
+        </w:numPr>
+        <w:rPr>
+          <w:sz w:val="28"/>
+          <w:szCs w:val="28"/>
+        </w:rPr>
+      </w:pPr>
+      <w:r>
+        <w:rPr>
+          <w:sz w:val="28"/>
+          <w:szCs w:val="28"/>
+        </w:rPr>
+        <w:t xml:space="preserve">Cloud container registry and why choose AWS ECR </w:t>
+      </w:r>
+    </w:p>
+    <w:p>
+      <w:pPr>
+        <w:pStyle w:val="ListParagraph"/>
+        <w:numPr>
+          <w:ilvl w:val="0"/>
+          <w:numId w:val="1"/>
+        </w:numPr>
+        <w:rPr>
+          <w:sz w:val="28"/>
+          <w:szCs w:val="28"/>
+        </w:rPr>
+      </w:pPr>
+      <w:r>
+        <w:rPr>
+          <w:sz w:val="28"/>
+          <w:szCs w:val="28"/>
+        </w:rPr>
+        <w:t>Cluster Orchestration</w:t>
+      </w:r>
+    </w:p>
+    <w:p>
+      <w:pPr>
+        <w:pStyle w:val="ListParagraph"/>
+        <w:numPr>
+          <w:ilvl w:val="1"/>
+          <w:numId w:val="1"/>
+        </w:numPr>
+        <w:rPr>
+          <w:sz w:val="28"/>
+          <w:szCs w:val="28"/>
+        </w:rPr>
+      </w:pPr>
+      <w:r>
+        <w:rPr>
+          <w:sz w:val="28"/>
+          <w:szCs w:val="28"/>
+        </w:rPr>
+        <w:t>Kubernetes deployments</w:t>
+      </w:r>
+    </w:p>
+    <w:p>
+      <w:pPr>
+        <w:pStyle w:val="ListParagraph"/>
+        <w:numPr>
+          <w:ilvl w:val="1"/>
+          <w:numId w:val="1"/>
+        </w:numPr>
+        <w:rPr>
+          <w:sz w:val="28"/>
+          <w:szCs w:val="28"/>
+        </w:rPr>
+      </w:pPr>
+      <w:r>
+        <w:rPr>
+          <w:sz w:val="28"/>
+          <w:szCs w:val="28"/>
+        </w:rPr>
+        <w:t>Kubernetes services</w:t>
+      </w:r>
+    </w:p>
+    <w:p>
+      <w:pPr>
+        <w:pStyle w:val="ListParagraph"/>
+        <w:numPr>
+          <w:ilvl w:val="1"/>
+          <w:numId w:val="1"/>
+        </w:numPr>
+        <w:rPr>
+          <w:sz w:val="28"/>
+          <w:szCs w:val="28"/>
+        </w:rPr>
+      </w:pPr>
+      <w:r>
+        <w:rPr>
+          <w:sz w:val="28"/>
+          <w:szCs w:val="28"/>
+        </w:rPr>
+        <w:t>EKS Cluster Configuration</w:t>
+      </w:r>
+    </w:p>
+    <w:p>
+      <w:pPr>
+        <w:pStyle w:val="ListParagraph"/>
+        <w:numPr>
+          <w:ilvl w:val="1"/>
+          <w:numId w:val="1"/>
+        </w:numPr>
+        <w:rPr>
+          <w:sz w:val="28"/>
+          <w:szCs w:val="28"/>
+        </w:rPr>
+      </w:pPr>
+      <w:r>
+        <w:rPr>
+          <w:sz w:val="28"/>
+          <w:szCs w:val="28"/>
+        </w:rPr>
+        <w:t>Node group configuration</w:t>
+      </w:r>
+    </w:p>
+    <w:p>
+      <w:pPr>
+        <w:pStyle w:val="ListParagraph"/>
+        <w:numPr>
+          <w:ilvl w:val="1"/>
+          <w:numId w:val="1"/>
+        </w:numPr>
+        <w:rPr>
+          <w:sz w:val="28"/>
+          <w:szCs w:val="28"/>
+        </w:rPr>
+      </w:pPr>
+      <w:r>
+        <w:rPr>
+          <w:sz w:val="28"/>
+          <w:szCs w:val="28"/>
+        </w:rPr>
+        <w:t>EKS Cluster Architecture</w:t>
+      </w:r>
+    </w:p>
+    <w:p>
+      <w:pPr>
+        <w:pStyle w:val="ListParagraph"/>
+        <w:numPr>
+          <w:ilvl w:val="0"/>
+          <w:numId w:val="1"/>
+        </w:numPr>
+        <w:rPr>
+          <w:sz w:val="28"/>
+          <w:szCs w:val="28"/>
+        </w:rPr>
+      </w:pPr>
+      <w:r>
+        <w:rPr>
+          <w:sz w:val="28"/>
+          <w:szCs w:val="28"/>
+        </w:rPr>
+        <w:t>Using AWS CloudFormation</w:t>
+      </w:r>
+    </w:p>
+    <w:p>
+      <w:pPr>
+        <w:pStyle w:val="ListParagraph"/>
+        <w:numPr>
+          <w:ilvl w:val="1"/>
+          <w:numId w:val="1"/>
+        </w:numPr>
+        <w:rPr>
+          <w:sz w:val="28"/>
+          <w:szCs w:val="28"/>
+        </w:rPr>
+      </w:pPr>
+      <w:r>
+        <w:rPr>
+          <w:sz w:val="28"/>
+          <w:szCs w:val="28"/>
+        </w:rPr>
+        <w:t>Purpose of using cloud formation</w:t>
+      </w:r>
+    </w:p>
+    <w:p>
+      <w:pPr>
+        <w:pStyle w:val="ListParagraph"/>
+        <w:numPr>
+          <w:ilvl w:val="1"/>
+          <w:numId w:val="1"/>
+        </w:numPr>
+        <w:rPr>
+          <w:sz w:val="28"/>
+          <w:szCs w:val="28"/>
+        </w:rPr>
+      </w:pPr>
+      <w:r>
+        <w:rPr>
+          <w:sz w:val="28"/>
+          <w:szCs w:val="28"/>
+        </w:rPr>
+        <w:t>Cloud formation script</w:t>
+      </w:r>
+    </w:p>
+    <w:p>
+      <w:pPr>
+        <w:pStyle w:val="ListParagraph"/>
+        <w:numPr>
+          <w:ilvl w:val="0"/>
+          <w:numId w:val="1"/>
+        </w:numPr>
+        <w:rPr>
+          <w:sz w:val="28"/>
+          <w:szCs w:val="28"/>
+        </w:rPr>
+      </w:pPr>
+      <w:r>
+        <w:rPr>
+          <w:sz w:val="28"/>
+          <w:szCs w:val="28"/>
+        </w:rPr>
+        <w:t>Conclusion</w:t>
+      </w:r>
+    </w:p>
+    <w:p>
+      <w:pPr>
+        <w:rPr>
+          <w:sz w:val="28"/>
+          <w:szCs w:val="28"/>
+        </w:rPr>
+      </w:pPr>
+    </w:p>
+    <w:p>
+      <w:pPr>
+        <w:rPr>
+          <w:sz w:val="28"/>
+          <w:szCs w:val="28"/>
+        </w:rPr>
+      </w:pPr>
+    </w:p>
+    <w:p>
+      <w:pPr>
+        <w:rPr>
+          <w:sz w:val="28"/>
+          <w:szCs w:val="28"/>
+          <w:u w:val="single"/>
+        </w:rPr>
+      </w:pPr>
+      <w:r>
+        <w:rPr>
+          <w:sz w:val="28"/>
+          <w:szCs w:val="28"/>
+          <w:u w:val="single"/>
+        </w:rPr>
+        <w:lastRenderedPageBreak/>
+        <w:t xml:space="preserve">Introduction </w:t>
+      </w:r>
+    </w:p>
+    <w:p>
+      <w:pPr>
+        <w:rPr>
+          <w:sz w:val="28"/>
+          <w:szCs w:val="28"/>
+        </w:rPr>
+      </w:pPr>
+      <w:r>
+        <w:rPr>
+          <w:sz w:val="28"/>
+          <w:szCs w:val="28"/>
+        </w:rPr>
+        <w:t>Dev</w:t>
+      </w:r>
+      <w:r>
+        <w:rPr>
+          <w:sz w:val="28"/>
+          <w:szCs w:val="28"/>
+        </w:rPr>
+        <w:t xml:space="preserve">eloper IQ is a developer productivity calculation application which can </w:t>
+      </w:r>
+      <w:r>
+        <w:rPr>
+          <w:sz w:val="28"/>
+          <w:szCs w:val="28"/>
+        </w:rPr>
+        <w:t xml:space="preserve">quantitatively calculate the productivity of a developer on a particular project by tracking the developer’s activity on GitHub such as commits, pull requests, issues created and issue comment interactions. These activity metrices are then used to calculate an aggregated </w:t>
+      </w:r>
+      <w:r>
+        <w:rPr>
+          <w:sz w:val="28"/>
+          <w:szCs w:val="28"/>
+        </w:rPr>
+        <w:t xml:space="preserve">DeveloperIQ productivity </w:t>
+      </w:r>
+      <w:r>
+        <w:rPr>
+          <w:sz w:val="28"/>
+          <w:szCs w:val="28"/>
+        </w:rPr>
+        <w:t xml:space="preserve">score for the particular </w:t>
+      </w:r>
+      <w:r>
+        <w:rPr>
+          <w:sz w:val="28"/>
+          <w:szCs w:val="28"/>
+        </w:rPr>
+        <w:t>developer, for a “weekly”, “monthly” and “yearly” timeframe.</w:t>
+      </w:r>
+      <w:r>
+        <w:rPr>
+          <w:sz w:val="28"/>
+          <w:szCs w:val="28"/>
+        </w:rPr>
+        <w:t xml:space="preserve"> </w:t>
+      </w:r>
+    </w:p>
+    <w:p>
+      <w:pPr>
+        <w:rPr>
+          <w:sz w:val="28"/>
+          <w:szCs w:val="28"/>
+        </w:rPr>
+      </w:pPr>
+    </w:p>
+    <w:p>
+      <w:pPr>
+        <w:rPr>
+          <w:sz w:val="28"/>
+          <w:szCs w:val="28"/>
+        </w:rPr>
+      </w:pPr>
+      <w:r>
+        <w:rPr>
+          <w:sz w:val="28"/>
+          <w:szCs w:val="28"/>
+          <w:u w:val="single"/>
+        </w:rPr>
+        <w:t>Calculating Developer Productivity</w:t>
+      </w:r>
+    </w:p>
+    <w:p>
+      <w:pPr>
+        <w:rPr>
+          <w:sz w:val="28"/>
+          <w:szCs w:val="28"/>
+        </w:rPr>
+      </w:pPr>
+      <w:r>
+        <w:rPr>
+          <w:sz w:val="28"/>
+          <w:szCs w:val="28"/>
+        </w:rPr>
+        <w:t xml:space="preserve">Calculating an aggregated developer productivity score </w:t>
+      </w:r>
+      <w:r>
+        <w:rPr>
+          <w:sz w:val="28"/>
+          <w:szCs w:val="28"/>
+        </w:rPr>
+        <w:t xml:space="preserve">quantitatively is a complex task since, productivity itself is an abstract concept with multiple definition, in the case of DeveloperIQ we consider developer productivity as the total contribution of the developer to the project repository. </w:t>
+      </w:r>
+      <w:r>
+        <w:rPr>
+          <w:sz w:val="28"/>
+          <w:szCs w:val="28"/>
+        </w:rPr>
+        <w:t>Thus,</w:t>
+      </w:r>
+      <w:r>
+        <w:rPr>
+          <w:sz w:val="28"/>
+          <w:szCs w:val="28"/>
+        </w:rPr>
+        <w:t xml:space="preserve"> our mathematical formulation for calculating productivity also considers </w:t>
+      </w:r>
+      <w:r>
+        <w:rPr>
+          <w:sz w:val="28"/>
+          <w:szCs w:val="28"/>
+        </w:rPr>
+        <w:t>the indirect contributions of a developer like</w:t>
+      </w:r>
+      <w:r>
+        <w:rPr>
+          <w:sz w:val="28"/>
+          <w:szCs w:val="28"/>
+        </w:rPr>
+        <w:t xml:space="preserve"> there activeness for responding to issues, issues created along with direct contribution like commit frequency ,commit addition and deletion.  </w:t>
+      </w:r>
+    </w:p>
+    <w:p>
+      <w:pPr>
+        <w:rPr>
+          <w:sz w:val="28"/>
+          <w:szCs w:val="28"/>
+        </w:rPr>
+      </w:pPr>
+    </w:p>
+    <w:p>
+      <w:pPr>
+        <w:rPr>
+          <w:sz w:val="28"/>
+          <w:szCs w:val="28"/>
+          <w:u w:val="single"/>
+        </w:rPr>
+      </w:pPr>
+      <w:r>
+        <w:rPr>
+          <w:sz w:val="28"/>
+          <w:szCs w:val="28"/>
+          <w:u w:val="single"/>
+        </w:rPr>
+        <w:t xml:space="preserve">The DeveloperIQ productivity metric </w:t>
+      </w:r>
+    </w:p>
+    <w:p>
+      <w:pPr>
+        <w:rPr>
+          <w:sz w:val="28"/>
+          <w:szCs w:val="28"/>
+        </w:rPr>
+      </w:pPr>
+    </w:p>
+    <w:p>
+      <w:pPr>
+        <w:rPr>
+          <w:sz w:val="28"/>
+          <w:szCs w:val="28"/>
+        </w:rPr>
+      </w:pPr>
+      <w:r>
+        <w:rPr>
+          <w:sz w:val="28"/>
+          <w:szCs w:val="28"/>
+        </w:rPr>
+        <w:t xml:space="preserve">Developer Productivity := </w:t>
+      </w:r>
+    </w:p>
+    <w:p>
+      <w:pPr>
+        <w:rPr>
+          <w:sz w:val="26"/>
+          <w:szCs w:val="26"/>
+        </w:rPr>
+      </w:pPr>
+      <m:oMathPara>
+        <m:oMath>
+          <m:r>
+            <w:rPr>
+              <w:rFonts w:ascii="Cambria Math" w:hAnsi="Cambria Math"/>
+              <w:sz w:val="26"/>
+              <w:szCs w:val="26"/>
+            </w:rPr>
+            <m:t>log[</m:t>
+          </m:r>
+          <m:f>
+            <m:fPr>
+              <m:ctrlPr>
+                <w:rPr>
+                  <w:rFonts w:ascii="Cambria Math" w:hAnsi="Cambria Math"/>
+                  <w:i/>
+                  <w:sz w:val="26"/>
+                  <w:szCs w:val="26"/>
+                </w:rPr>
+              </m:ctrlPr>
+            </m:fPr>
+            <m:num>
+              <m:r>
+                <w:rPr>
+                  <w:rFonts w:ascii="Cambria Math" w:hAnsi="Cambria Math"/>
+                  <w:sz w:val="26"/>
+                  <w:szCs w:val="26"/>
+                </w:rPr>
+                <m:t>commit additions + commit deletions</m:t>
+              </m:r>
+            </m:num>
+            <m:den>
+              <m:r>
+                <w:rPr>
+                  <w:rFonts w:ascii="Cambria Math" w:hAnsi="Cambria Math"/>
+                  <w:sz w:val="26"/>
+                  <w:szCs w:val="26"/>
+                </w:rPr>
+                <m:t xml:space="preserve">number of commits </m:t>
+              </m:r>
+            </m:den>
+          </m:f>
+          <m:r>
+            <w:rPr>
+              <w:rFonts w:ascii="Cambria Math" w:hAnsi="Cambria Math"/>
+              <w:sz w:val="26"/>
+              <w:szCs w:val="26"/>
+            </w:rPr>
+            <m:t>+(issues created+issues comments)]</m:t>
+          </m:r>
+        </m:oMath>
+      </m:oMathPara>
+    </w:p>
+    <w:p>
+      <w:pPr>
+        <w:rPr>
+          <w:sz w:val="28"/>
+          <w:szCs w:val="28"/>
+        </w:rPr>
+      </w:pPr>
+    </w:p>
+    <w:p>
+      <w:pPr>
+        <w:rPr>
+          <w:sz w:val="28"/>
+          <w:szCs w:val="28"/>
+        </w:rPr>
+      </w:pPr>
+      <w:r>
+        <w:rPr>
+          <w:sz w:val="28"/>
+          <w:szCs w:val="28"/>
+        </w:rPr>
+        <w:t>com</w:t>
+      </w:r>
+      <w:r>
+        <w:rPr>
+          <w:sz w:val="28"/>
+          <w:szCs w:val="28"/>
+        </w:rPr>
+        <w:t xml:space="preserve">mit addition : source code addition volume in commits </w:t>
+      </w:r>
+    </w:p>
+    <w:p>
+      <w:pPr>
+        <w:rPr>
+          <w:sz w:val="28"/>
+          <w:szCs w:val="28"/>
+        </w:rPr>
+      </w:pPr>
+      <w:r>
+        <w:rPr>
+          <w:sz w:val="28"/>
+          <w:szCs w:val="28"/>
+        </w:rPr>
+        <w:t>commit deletions :  source code deletion volume in commits</w:t>
+      </w:r>
+    </w:p>
+    <w:p>
+      <w:pPr>
+        <w:rPr>
+          <w:sz w:val="28"/>
+          <w:szCs w:val="28"/>
+        </w:rPr>
+      </w:pPr>
+      <w:r>
+        <w:rPr>
+          <w:sz w:val="28"/>
+          <w:szCs w:val="28"/>
+        </w:rPr>
+        <w:t>number of commits : number of commits the developer has made for a particular time frame.</w:t>
+      </w:r>
+    </w:p>
+    <w:p>
+      <w:pPr>
+        <w:rPr>
+          <w:sz w:val="28"/>
+          <w:szCs w:val="28"/>
+        </w:rPr>
+      </w:pPr>
+    </w:p>
+    <w:p>
+      <w:pPr>
+        <w:rPr>
+          <w:sz w:val="28"/>
+          <w:szCs w:val="28"/>
+        </w:rPr>
+      </w:pPr>
+      <w:r>
+        <w:rPr>
+          <w:sz w:val="28"/>
+          <w:szCs w:val="28"/>
+        </w:rPr>
+        <w:t>Issues created : Issues created by the developer this includes the pull requests and common bug issues as well</w:t>
+      </w:r>
+    </w:p>
+    <w:p>
+      <w:pPr>
+        <w:rPr>
+          <w:sz w:val="28"/>
+          <w:szCs w:val="28"/>
+        </w:rPr>
+      </w:pPr>
+      <w:r>
+        <w:rPr>
+          <w:sz w:val="28"/>
+          <w:szCs w:val="28"/>
+        </w:rPr>
+        <w:t>Issues comments: Number of times the developer has interacted with open issues, this includes code reviews and answers to open bug issues.</w:t>
+      </w:r>
+    </w:p>
+    <w:p>
+      <w:pPr>
+        <w:rPr>
+          <w:sz w:val="28"/>
+          <w:szCs w:val="28"/>
+        </w:rPr>
+      </w:pPr>
+    </w:p>
+    <w:p>
+      <w:pPr>
+        <w:rPr>
+          <w:sz w:val="28"/>
+          <w:szCs w:val="28"/>
+        </w:rPr>
+      </w:pPr>
+      <w:r>
+        <w:rPr>
+          <w:sz w:val="28"/>
+          <w:szCs w:val="28"/>
+        </w:rPr>
+        <w:t xml:space="preserve">The total commit addition and commit deletion is added to get an aggregate score of the total code contribution which is then divided by the number of commits. The developers are penalized for a high number of commits with low contributions, because the standard best practice is to push meaningful commits with sufficient contributions and functionalities instead smaller commits without any significant additions or deletions. The calculated score is called the </w:t>
+      </w:r>
+      <w:r>
+        <w:rPr>
+          <w:b/>
+          <w:bCs/>
+          <w:sz w:val="28"/>
+          <w:szCs w:val="28"/>
+        </w:rPr>
+        <w:t>commit score</w:t>
+      </w:r>
+      <w:r>
+        <w:rPr>
+          <w:b/>
+          <w:bCs/>
+          <w:sz w:val="28"/>
+          <w:szCs w:val="28"/>
+        </w:rPr>
+        <w:t xml:space="preserve">. </w:t>
+      </w:r>
+      <w:r>
+        <w:rPr>
+          <w:sz w:val="28"/>
+          <w:szCs w:val="28"/>
+        </w:rPr>
+        <w:t xml:space="preserve">The commit score is then added to the sum of the number of issues created by the developer and issue interactions by the developer, this is called the </w:t>
+      </w:r>
+      <w:r>
+        <w:rPr>
+          <w:b/>
+          <w:bCs/>
+          <w:sz w:val="28"/>
+          <w:szCs w:val="28"/>
+        </w:rPr>
+        <w:t>interaction score</w:t>
+      </w:r>
+      <w:r>
+        <w:rPr>
+          <w:sz w:val="28"/>
+          <w:szCs w:val="28"/>
+        </w:rPr>
+        <w:t xml:space="preserve">. The </w:t>
+      </w:r>
+      <w:r>
+        <w:rPr>
+          <w:b/>
+          <w:bCs/>
+          <w:sz w:val="28"/>
+          <w:szCs w:val="28"/>
+        </w:rPr>
+        <w:t xml:space="preserve">commit score </w:t>
+      </w:r>
+      <w:r>
+        <w:rPr>
+          <w:sz w:val="28"/>
+          <w:szCs w:val="28"/>
+        </w:rPr>
+        <w:t xml:space="preserve">and </w:t>
+      </w:r>
+      <w:r>
+        <w:rPr>
+          <w:b/>
+          <w:bCs/>
+          <w:sz w:val="28"/>
+          <w:szCs w:val="28"/>
+        </w:rPr>
+        <w:t>interaction score</w:t>
+      </w:r>
+      <w:r>
+        <w:rPr>
+          <w:sz w:val="28"/>
+          <w:szCs w:val="28"/>
+        </w:rPr>
+        <w:t xml:space="preserve"> are added and </w:t>
+      </w:r>
+      <w:r>
+        <w:rPr>
+          <w:sz w:val="28"/>
+          <w:szCs w:val="28"/>
+        </w:rPr>
+        <w:t xml:space="preserve">are passed into the </w:t>
+      </w:r>
+      <w:r>
+        <w:rPr>
+          <w:i/>
+          <w:iCs/>
+          <w:sz w:val="28"/>
+          <w:szCs w:val="28"/>
+        </w:rPr>
+        <w:t>log</w:t>
+      </w:r>
+      <w:r>
+        <w:rPr>
+          <w:sz w:val="28"/>
+          <w:szCs w:val="28"/>
+        </w:rPr>
+        <w:t xml:space="preserve"> function to normalize the outputs within a much shorter range.</w:t>
+      </w:r>
+    </w:p>
+    <w:p>
+      <w:pPr>
+        <w:rPr>
+          <w:sz w:val="28"/>
+          <w:szCs w:val="28"/>
+        </w:rPr>
+      </w:pPr>
+      <w:r>
+        <w:rPr>
+          <w:sz w:val="28"/>
+          <w:szCs w:val="28"/>
+        </w:rPr>
+        <w:t>The output will be the productivity score of the developer, and higher DeveloperIQ scores denote higher developer productivity.</w:t>
+      </w:r>
+    </w:p>
+    <w:p>
+      <w:pPr>
+        <w:rPr>
+          <w:sz w:val="28"/>
+          <w:szCs w:val="28"/>
+          <w:u w:val="single"/>
+        </w:rPr>
+      </w:pPr>
+    </w:p>
+    <w:p>
+      <w:pPr>
+        <w:rPr>
+          <w:b/>
+          <w:bCs/>
+          <w:sz w:val="28"/>
+          <w:szCs w:val="28"/>
+          <w:u w:val="single"/>
+        </w:rPr>
+      </w:pPr>
+      <w:r>
+        <w:rPr>
+          <w:sz w:val="28"/>
+          <w:szCs w:val="28"/>
+          <w:u w:val="single"/>
+        </w:rPr>
+        <w:t>Microservice Architecture</w:t>
+      </w:r>
+    </w:p>
+    <w:p>
+      <w:pPr>
+        <w:rPr>
+          <w:sz w:val="28"/>
+          <w:szCs w:val="28"/>
+        </w:rPr>
+      </w:pPr>
+      <w:r>
+        <w:rPr>
+          <w:sz w:val="28"/>
+          <w:szCs w:val="28"/>
+        </w:rPr>
+        <w:t xml:space="preserve">A completely cloud based microservices architecture is used for the implementation of the project. </w:t>
+      </w:r>
+    </w:p>
+    <w:p>
+      <w:pPr>
+        <w:rPr>
+          <w:sz w:val="28"/>
+          <w:szCs w:val="28"/>
+        </w:rPr>
+      </w:pPr>
+      <w:r>
+        <w:rPr>
+          <w:sz w:val="28"/>
+          <w:szCs w:val="28"/>
+        </w:rPr>
+        <w:t>We use 3 core services :</w:t>
+      </w:r>
+    </w:p>
+    <w:p>
+      <w:pPr>
+        <w:pStyle w:val="ListParagraph"/>
+        <w:numPr>
+          <w:ilvl w:val="0"/>
+          <w:numId w:val="3"/>
+        </w:numPr>
+        <w:rPr>
+          <w:sz w:val="28"/>
+          <w:szCs w:val="28"/>
+        </w:rPr>
+      </w:pPr>
+      <w:r>
+        <w:rPr>
+          <w:sz w:val="28"/>
+          <w:szCs w:val="28"/>
+        </w:rPr>
+        <w:t>Productivity Calculation Service</w:t>
+      </w:r>
+    </w:p>
+    <w:p>
+      <w:pPr>
+        <w:pStyle w:val="ListParagraph"/>
+        <w:numPr>
+          <w:ilvl w:val="0"/>
+          <w:numId w:val="3"/>
+        </w:numPr>
+        <w:rPr>
+          <w:sz w:val="28"/>
+          <w:szCs w:val="28"/>
+        </w:rPr>
+      </w:pPr>
+      <w:r>
+        <w:rPr>
+          <w:sz w:val="28"/>
+          <w:szCs w:val="28"/>
+        </w:rPr>
+        <w:t>DB Update Check Service</w:t>
+      </w:r>
+    </w:p>
+    <w:p>
+      <w:pPr>
+        <w:pStyle w:val="ListParagraph"/>
+        <w:numPr>
+          <w:ilvl w:val="0"/>
+          <w:numId w:val="3"/>
+        </w:numPr>
+        <w:rPr>
+          <w:sz w:val="28"/>
+          <w:szCs w:val="28"/>
+        </w:rPr>
+      </w:pPr>
+      <w:r>
+        <w:rPr>
+          <w:sz w:val="28"/>
+          <w:szCs w:val="28"/>
+        </w:rPr>
+        <w:t>DB Update Service</w:t>
+      </w:r>
+    </w:p>
+    <w:p>
+      <w:pPr>
+        <w:rPr>
+          <w:sz w:val="28"/>
+          <w:szCs w:val="28"/>
+        </w:rPr>
+      </w:pPr>
+    </w:p>
+    <w:p>
+      <w:pPr>
+        <w:rPr>
+          <w:sz w:val="28"/>
+          <w:szCs w:val="28"/>
+        </w:rPr>
+      </w:pPr>
+      <w:r>
+        <w:rPr>
+          <w:sz w:val="28"/>
+          <w:szCs w:val="28"/>
+        </w:rPr>
+        <w:t>Productivity Calculation Service : This service fetches data from the AWS DynamoDB cache database</w:t>
+      </w:r>
+      <w:r>
+        <w:rPr>
+          <w:sz w:val="28"/>
+          <w:szCs w:val="28"/>
+        </w:rPr>
+        <w:t xml:space="preserve"> consisting of the developer productivity scores for </w:t>
+      </w:r>
+      <w:r>
+        <w:rPr>
+          <w:sz w:val="28"/>
+          <w:szCs w:val="28"/>
+        </w:rPr>
+        <w:lastRenderedPageBreak/>
+        <w:t>each contributor of a repository and then calculates the DeveloperIQ productivity score for each contributor using the above equation. This is the service that the frontend will directly interact with to get the developer productivity metrics.</w:t>
+      </w:r>
+    </w:p>
+    <w:p>
+      <w:pPr>
+        <w:rPr>
+          <w:sz w:val="28"/>
+          <w:szCs w:val="28"/>
+        </w:rPr>
+      </w:pPr>
+    </w:p>
+    <w:p>
+      <w:pPr>
+        <w:keepNext/>
+      </w:pPr>
+      <w:r>
+        <w:rPr>
+          <w:noProof/>
+          <w:sz w:val="28"/>
+          <w:szCs w:val="28"/>
+        </w:rPr>
+        <w:drawing>
+          <wp:inline distT="0" distB="0" distL="0" distR="0" wp14:anchorId="2DC97499" wp14:editId="322084EA">
+            <wp:extent cx="5943600" cy="2861945"/>
+            <wp:effectExtent l="0" t="0" r="0" b="0"/>
+            <wp:docPr id="1" name="Picture 1"/>
+            <wp:cNvGraphicFramePr>
+              <a:graphicFrameLocks xmlns:a="http://schemas.openxmlformats.org/drawingml/2006/main" noChangeAspect="1"/>
+            </wp:cNvGraphicFramePr>
+            <a:graphic xmlns:a="http://schemas.openxmlformats.org/drawingml/2006/main">
+              <a:graphicData uri="http://schemas.openxmlformats.org/drawingml/2006/picture">
+                <pic:pic xmlns:pic="http://schemas.openxmlformats.org/drawingml/2006/picture">
+                  <pic:nvPicPr>
+                    <pic:cNvPr id="1" name=""/>
+                    <pic:cNvPicPr/>
+                  </pic:nvPicPr>
+                  <pic:blipFill>
+                    <a:blip r:embed="rId6"/>
+                    <a:stretch>
+                      <a:fillRect/>
+                    </a:stretch>
+                  </pic:blipFill>
+                  <pic:spPr>
+                    <a:xfrm>
+                      <a:off x="0" y="0"/>
+                      <a:ext cx="5943600" cy="2861945"/>
+                    </a:xfrm>
+                    <a:prstGeom prst="rect">
+                      <a:avLst/>
+                    </a:prstGeom>
+                  </pic:spPr>
+                </pic:pic>
+              </a:graphicData>
+            </a:graphic>
+          </wp:inline>
+        </w:drawing>
+      </w:r>
+    </w:p>
+    <w:p>
+      <w:pPr>
+        <w:pStyle w:val="Caption"/>
+        <w:ind w:left="2160" w:firstLine="720"/>
+      </w:pPr>
+      <w:r>
+        <w:t xml:space="preserve">Figure </w:t>
+      </w:r>
+      <w:r>
+        <w:fldChar w:fldCharType="begin"/>
+      </w:r>
+      <w:r>
+        <w:instrText xml:space="preserve"> SEQ Figure \* ARABIC </w:instrText>
+      </w:r>
+      <w:r>
+        <w:fldChar w:fldCharType="separate"/>
+      </w:r>
+      <w:r>
+        <w:rPr>
+          <w:noProof/>
+        </w:rPr>
+        <w:t>1</w:t>
+      </w:r>
+      <w:r>
+        <w:rPr>
+          <w:noProof/>
+        </w:rPr>
+        <w:fldChar w:fldCharType="end"/>
+      </w:r>
+      <w:r>
+        <w:t xml:space="preserve"> - Productivity calculation service output</w:t>
+      </w:r>
+    </w:p>
+    <w:p>
+      <w:pPr>
+        <w:rPr>
+          <w:sz w:val="28"/>
+          <w:szCs w:val="28"/>
+        </w:rPr>
+      </w:pPr>
+      <w:r>
+        <w:rPr>
+          <w:sz w:val="28"/>
+          <w:szCs w:val="28"/>
+        </w:rPr>
+        <w:t>The service provides the contributor metrics in 3 time frames ,”week”, “month” and “year”.</w:t>
+      </w:r>
+    </w:p>
+    <w:p>
+      <w:pPr>
+        <w:rPr>
+          <w:sz w:val="28"/>
+          <w:szCs w:val="28"/>
+        </w:rPr>
+      </w:pPr>
+      <w:r>
+        <w:rPr>
+          <w:b/>
+          <w:bCs/>
+          <w:sz w:val="28"/>
+          <w:szCs w:val="28"/>
+        </w:rPr>
+        <w:t xml:space="preserve">DB Update Check Service : </w:t>
+      </w:r>
+      <w:r>
+        <w:rPr>
+          <w:sz w:val="28"/>
+          <w:szCs w:val="28"/>
+        </w:rPr>
+        <w:t>This service calls the github api in a consistent time loop, to look for changes in contributor activity by comparing the</w:t>
+      </w:r>
+      <w:r>
+        <w:rPr>
+          <w:sz w:val="28"/>
+          <w:szCs w:val="28"/>
+        </w:rPr>
+        <w:t xml:space="preserve"> extracted</w:t>
+      </w:r>
+      <w:r>
+        <w:rPr>
+          <w:sz w:val="28"/>
+          <w:szCs w:val="28"/>
+        </w:rPr>
+        <w:t xml:space="preserve"> productivity metrics </w:t>
+      </w:r>
+      <w:r>
+        <w:rPr>
+          <w:sz w:val="28"/>
+          <w:szCs w:val="28"/>
+        </w:rPr>
+        <w:t>with metrics stored in cache DB, and if there are any changes this service sends a request to the DB Update Service which updates the caching database</w:t>
+      </w:r>
+    </w:p>
+    <w:p>
+      <w:pPr>
+        <w:rPr>
+          <w:sz w:val="28"/>
+          <w:szCs w:val="28"/>
+        </w:rPr>
+      </w:pPr>
+      <w:r>
+        <w:rPr>
+          <w:b/>
+          <w:bCs/>
+          <w:sz w:val="28"/>
+          <w:szCs w:val="28"/>
+        </w:rPr>
+        <w:t xml:space="preserve">DB Update Service : </w:t>
+      </w:r>
+      <w:r>
+        <w:rPr>
+          <w:sz w:val="28"/>
+          <w:szCs w:val="28"/>
+        </w:rPr>
+        <w:t>This service updates the database whenever a change is reported by the update check service.</w:t>
+      </w:r>
+    </w:p>
+    <w:p>
+      <w:pPr>
+        <w:rPr>
+          <w:sz w:val="28"/>
+          <w:szCs w:val="28"/>
+        </w:rPr>
+      </w:pPr>
+      <w:r>
+        <w:rPr>
+          <w:sz w:val="28"/>
+          <w:szCs w:val="28"/>
+        </w:rPr>
+        <w:t>We used the CQRS (Command Query Segregation Pattern) when developing these microservices so that the read service and write service can be independently scaled there is a good separations of concerns enabling simpler queries to the database.</w:t>
+      </w:r>
+    </w:p>
+    <w:p>
+      <w:pPr>
+        <w:rPr>
+          <w:sz w:val="28"/>
+          <w:szCs w:val="28"/>
+        </w:rPr>
+      </w:pPr>
+    </w:p>
+    <w:p>
+      <w:pPr>
+        <w:rPr>
+          <w:sz w:val="28"/>
+          <w:szCs w:val="28"/>
+        </w:rPr>
+      </w:pPr>
+    </w:p>
+    <w:p>
+      <w:pPr>
+        <w:rPr>
+          <w:sz w:val="28"/>
+          <w:szCs w:val="28"/>
+          <w:u w:val="single"/>
+        </w:rPr>
+      </w:pPr>
+      <w:r>
+        <w:rPr>
+          <w:sz w:val="28"/>
+          <w:szCs w:val="28"/>
+          <w:u w:val="single"/>
+        </w:rPr>
+        <w:t>Database</w:t>
+      </w:r>
+    </w:p>
+    <w:p>
+      <w:pPr>
+        <w:rPr>
+          <w:sz w:val="28"/>
+          <w:szCs w:val="28"/>
+        </w:rPr>
+      </w:pPr>
+      <w:r>
+        <w:rPr>
+          <w:sz w:val="28"/>
+          <w:szCs w:val="28"/>
+        </w:rPr>
+        <w:t>We utilize a database for caching so that for every request the api does not have to directly call</w:t>
+      </w:r>
+      <w:r>
+        <w:rPr>
+          <w:sz w:val="28"/>
+          <w:szCs w:val="28"/>
+        </w:rPr>
+        <w:t xml:space="preserve"> the </w:t>
+      </w:r>
+      <w:r>
+        <w:rPr>
+          <w:sz w:val="28"/>
+          <w:szCs w:val="28"/>
+        </w:rPr>
+        <w:t>GitHub</w:t>
+      </w:r>
+      <w:r>
+        <w:rPr>
+          <w:sz w:val="28"/>
+          <w:szCs w:val="28"/>
+        </w:rPr>
+        <w:t xml:space="preserve"> API. The database was implemented using AWS DynamoDB which is a no-sql database. A no-sql database was chosen because it enabled high speed </w:t>
+      </w:r>
+      <w:r>
+        <w:rPr>
+          <w:sz w:val="28"/>
+          <w:szCs w:val="28"/>
+        </w:rPr>
+        <w:t>read-</w:t>
+      </w:r>
+      <w:r>
+        <w:rPr>
+          <w:sz w:val="28"/>
+          <w:szCs w:val="28"/>
+        </w:rPr>
+        <w:t>write operations along with un-structured schemas which allowed flexibility in the structure of the contributor data storage format.</w:t>
+      </w:r>
+    </w:p>
+    <w:p>
+      <w:pPr>
+        <w:keepNext/>
+      </w:pPr>
+      <w:r>
+        <w:rPr>
+          <w:sz w:val="28"/>
+          <w:szCs w:val="28"/>
+        </w:rPr>
+        <w:drawing>
+          <wp:inline distT="0" distB="0" distL="0" distR="0" wp14:anchorId="12708BA1" wp14:editId="02A96241">
+            <wp:extent cx="4982270" cy="4801270"/>
+            <wp:effectExtent l="0" t="0" r="8890" b="0"/>
+            <wp:docPr id="2" name="Picture 2"/>
+            <wp:cNvGraphicFramePr>
+              <a:graphicFrameLocks xmlns:a="http://schemas.openxmlformats.org/drawingml/2006/main" noChangeAspect="1"/>
+            </wp:cNvGraphicFramePr>
+            <a:graphic xmlns:a="http://schemas.openxmlformats.org/drawingml/2006/main">
+              <a:graphicData uri="http://schemas.openxmlformats.org/drawingml/2006/picture">
+                <pic:pic xmlns:pic="http://schemas.openxmlformats.org/drawingml/2006/picture">
+                  <pic:nvPicPr>
+                    <pic:cNvPr id="1" name=""/>
+                    <pic:cNvPicPr/>
+                  </pic:nvPicPr>
+                  <pic:blipFill>
+                    <a:blip r:embed="rId7"/>
+                    <a:stretch>
+                      <a:fillRect/>
+                    </a:stretch>
+                  </pic:blipFill>
+                  <pic:spPr>
+                    <a:xfrm>
+                      <a:off x="0" y="0"/>
+                      <a:ext cx="4982270" cy="4801270"/>
+                    </a:xfrm>
+                    <a:prstGeom prst="rect">
+                      <a:avLst/>
+                    </a:prstGeom>
+                  </pic:spPr>
+                </pic:pic>
+              </a:graphicData>
+            </a:graphic>
+          </wp:inline>
+        </w:drawing>
+      </w:r>
+    </w:p>
+    <w:p>
+      <w:pPr>
+        <w:pStyle w:val="Caption"/>
+        <w:ind w:left="2160"/>
+        <w:rPr>
+          <w:sz w:val="28"/>
+          <w:szCs w:val="28"/>
+        </w:rPr>
+      </w:pPr>
+      <w:r>
+        <w:t xml:space="preserve">Figure </w:t>
+      </w:r>
+      <w:fldSimple w:instr=" SEQ Figure \* ARABIC ">
+        <w:r>
+          <w:rPr>
+            <w:noProof/>
+          </w:rPr>
+          <w:t>2</w:t>
+        </w:r>
+      </w:fldSimple>
+      <w:r>
+        <w:t xml:space="preserve"> - A sample user's metrics stored in the dynamo db database</w:t>
+      </w:r>
+    </w:p>
+    <w:p>
+      <w:pPr>
+        <w:rPr>
+          <w:sz w:val="28"/>
+          <w:szCs w:val="28"/>
+        </w:rPr>
+      </w:pPr>
+    </w:p>
+    <w:p>
+      <w:pPr>
+        <w:rPr>
+          <w:sz w:val="28"/>
+          <w:szCs w:val="28"/>
+        </w:rPr>
+      </w:pPr>
+    </w:p>
+    <w:p>
+      <w:pPr>
+        <w:rPr>
+          <w:sz w:val="28"/>
+          <w:szCs w:val="28"/>
+        </w:rPr>
+      </w:pPr>
+      <w:r>
+        <w:rPr>
+          <w:sz w:val="28"/>
+          <w:szCs w:val="28"/>
+        </w:rPr>
+        <w:lastRenderedPageBreak/>
+        <w:t>The database update is executed by the DBUpdate Service which routinely updates the database if there are any changes in contributor activity.</w:t>
+      </w:r>
+    </w:p>
+    <w:p>
+      <w:pPr>
+        <w:rPr>
+          <w:sz w:val="28"/>
+          <w:szCs w:val="28"/>
+          <w:u w:val="single"/>
+        </w:rPr>
+      </w:pPr>
+      <w:r>
+        <w:rPr>
+          <w:sz w:val="28"/>
+          <w:szCs w:val="28"/>
+          <w:u w:val="single"/>
+        </w:rPr>
+        <w:t>AWS</w:t>
+      </w:r>
+    </w:p>
+    <w:p>
+      <w:pPr>
+        <w:rPr>
+          <w:sz w:val="28"/>
+          <w:szCs w:val="28"/>
+        </w:rPr>
+      </w:pPr>
+      <w:r>
+        <w:rPr>
+          <w:sz w:val="28"/>
+          <w:szCs w:val="28"/>
+        </w:rPr>
+        <w:t xml:space="preserve">In this project we use amazon web services </w:t>
+      </w:r>
+      <w:r>
+        <w:rPr>
+          <w:sz w:val="28"/>
+          <w:szCs w:val="28"/>
+        </w:rPr>
+        <w:t>(AWS) for completely to develop the backend infrastructure. The services in AWS utilized for this in this project are :</w:t>
+      </w:r>
+    </w:p>
+    <w:p>
+      <w:pPr>
+        <w:pStyle w:val="ListParagraph"/>
+        <w:numPr>
+          <w:ilvl w:val="0"/>
+          <w:numId w:val="4"/>
+        </w:numPr>
+        <w:rPr>
+          <w:sz w:val="28"/>
+          <w:szCs w:val="28"/>
+        </w:rPr>
+      </w:pPr>
+      <w:r>
+        <w:rPr>
+          <w:sz w:val="28"/>
+          <w:szCs w:val="28"/>
+        </w:rPr>
+        <w:t>AWS EC2  - For cluster deployment and administration</w:t>
+      </w:r>
+    </w:p>
+    <w:p>
+      <w:pPr>
+        <w:pStyle w:val="ListParagraph"/>
+        <w:numPr>
+          <w:ilvl w:val="0"/>
+          <w:numId w:val="4"/>
+        </w:numPr>
+        <w:rPr>
+          <w:sz w:val="28"/>
+          <w:szCs w:val="28"/>
+        </w:rPr>
+      </w:pPr>
+      <w:r>
+        <w:rPr>
+          <w:sz w:val="28"/>
+          <w:szCs w:val="28"/>
+        </w:rPr>
+        <w:t>AWS ECR -  Used as a registry for the storing and versioning of containers</w:t>
+      </w:r>
+    </w:p>
+    <w:p>
+      <w:pPr>
+        <w:pStyle w:val="ListParagraph"/>
+        <w:numPr>
+          <w:ilvl w:val="0"/>
+          <w:numId w:val="4"/>
+        </w:numPr>
+        <w:rPr>
+          <w:sz w:val="28"/>
+          <w:szCs w:val="28"/>
+        </w:rPr>
+      </w:pPr>
+      <w:r>
+        <w:rPr>
+          <w:sz w:val="28"/>
+          <w:szCs w:val="28"/>
+        </w:rPr>
+        <w:t>AWS EKS  - Used to deploy and manage the Kubernetes cluster and master control plane.</w:t>
+      </w:r>
+    </w:p>
+    <w:p>
+      <w:pPr>
+        <w:pStyle w:val="ListParagraph"/>
+        <w:numPr>
+          <w:ilvl w:val="0"/>
+          <w:numId w:val="4"/>
+        </w:numPr>
+        <w:rPr>
+          <w:sz w:val="28"/>
+          <w:szCs w:val="28"/>
+        </w:rPr>
+      </w:pPr>
+      <w:r>
+        <w:rPr>
+          <w:sz w:val="28"/>
+          <w:szCs w:val="28"/>
+        </w:rPr>
+        <w:t>AWS DynamoDB – For cache storage and retrieval</w:t>
+      </w:r>
+    </w:p>
+    <w:p>
+      <w:pPr>
+        <w:pStyle w:val="ListParagraph"/>
+        <w:numPr>
+          <w:ilvl w:val="0"/>
+          <w:numId w:val="4"/>
+        </w:numPr>
+        <w:rPr>
+          <w:sz w:val="28"/>
+          <w:szCs w:val="28"/>
+        </w:rPr>
+      </w:pPr>
+      <w:r>
+        <w:rPr>
+          <w:sz w:val="28"/>
+          <w:szCs w:val="28"/>
+        </w:rPr>
+        <w:t>AWS IAM – For access management for nodegroups within the cluster</w:t>
+      </w:r>
+    </w:p>
+    <w:p>
+      <w:pPr>
+        <w:pStyle w:val="ListParagraph"/>
+        <w:numPr>
+          <w:ilvl w:val="0"/>
+          <w:numId w:val="4"/>
+        </w:numPr>
+        <w:rPr>
+          <w:sz w:val="28"/>
+          <w:szCs w:val="28"/>
+        </w:rPr>
+      </w:pPr>
+      <w:r>
+        <w:rPr>
+          <w:sz w:val="28"/>
+          <w:szCs w:val="28"/>
+        </w:rPr>
+        <w:t>AWS VPC – For secure private cloud networking within the cluster</w:t>
+      </w:r>
+    </w:p>
+    <w:p>
+      <w:pPr>
+        <w:pStyle w:val="ListParagraph"/>
+        <w:numPr>
+          <w:ilvl w:val="0"/>
+          <w:numId w:val="4"/>
+        </w:numPr>
+        <w:rPr>
+          <w:sz w:val="28"/>
+          <w:szCs w:val="28"/>
+        </w:rPr>
+      </w:pPr>
+      <w:r>
+        <w:rPr>
+          <w:sz w:val="28"/>
+          <w:szCs w:val="28"/>
+        </w:rPr>
+        <w:t xml:space="preserve">AWS Cloudformation – For the automation of configuration and deployment of the entire cluster infrastructure </w:t>
+      </w:r>
+    </w:p>
+    <w:p>
+      <w:pPr>
+        <w:rPr>
+          <w:sz w:val="28"/>
+          <w:szCs w:val="28"/>
+        </w:rPr>
+      </w:pPr>
+    </w:p>
+    <w:p>
+      <w:pPr>
+        <w:rPr>
+          <w:sz w:val="28"/>
+          <w:szCs w:val="28"/>
+        </w:rPr>
+      </w:pPr>
+      <w:r>
+        <w:rPr>
+          <w:sz w:val="28"/>
+          <w:szCs w:val="28"/>
+        </w:rPr>
+        <w:t>## Insert AWS Architecture Diagram ##</w:t>
+      </w:r>
+    </w:p>
+    <w:p>
+      <w:pPr>
+        <w:rPr>
+          <w:sz w:val="28"/>
+          <w:szCs w:val="28"/>
+          <w:u w:val="single"/>
+        </w:rPr>
+      </w:pPr>
+      <w:r>
+        <w:rPr>
+          <w:sz w:val="28"/>
+          <w:szCs w:val="28"/>
+          <w:u w:val="single"/>
+        </w:rPr>
+        <w:t>Containerization</w:t>
+      </w:r>
+    </w:p>
+    <w:p>
+      <w:pPr>
+        <w:rPr>
+          <w:sz w:val="28"/>
+          <w:szCs w:val="28"/>
+        </w:rPr>
+      </w:pPr>
+      <w:r>
+        <w:rPr>
+          <w:sz w:val="28"/>
+          <w:szCs w:val="28"/>
+        </w:rPr>
+        <w:t xml:space="preserve">All the 3 services use the Dockerfile configuration since the packages and environment needed to </w:t>
+      </w:r>
+      <w:r>
+        <w:rPr>
+          <w:sz w:val="28"/>
+          <w:szCs w:val="28"/>
+        </w:rPr>
+        <w:t>run the 3 services are identical.  After a code change or environment change is made to the codebase, the container would be built again and then tagged with an incremental version number and then pushed to the repository. The complete container workflow is depicted below.</w:t>
+      </w:r>
+    </w:p>
+    <w:p>
+      <w:pPr>
+        <w:rPr>
+          <w:sz w:val="28"/>
+          <w:szCs w:val="28"/>
+        </w:rPr>
+      </w:pPr>
+      <w:r>
+        <w:rPr>
+          <w:sz w:val="28"/>
+          <w:szCs w:val="28"/>
+        </w:rPr>
+        <w:t xml:space="preserve">After a container is pushed to ECR registry, a Kubernetes deployment is rolled out and the existing services and deployments are restarted to work with the </w:t>
+      </w:r>
+      <w:r>
+        <w:rPr>
+          <w:sz w:val="28"/>
+          <w:szCs w:val="28"/>
+        </w:rPr>
+        <w:t xml:space="preserve">updated code base and containers, this is done without a down time since all the Kubernetes services use a </w:t>
+      </w:r>
+      <w:r>
+        <w:rPr>
+          <w:sz w:val="28"/>
+          <w:szCs w:val="28"/>
+        </w:rPr>
+        <w:t>load balancer</w:t>
+      </w:r>
+      <w:r>
+        <w:rPr>
+          <w:sz w:val="28"/>
+          <w:szCs w:val="28"/>
+        </w:rPr>
+        <w:t xml:space="preserve"> to expose the deployments.</w:t>
+      </w:r>
+      <w:r>
+        <w:rPr>
+          <w:sz w:val="28"/>
+          <w:szCs w:val="28"/>
+        </w:rPr>
+        <w:t xml:space="preserve"> The complete container deployment pipeline is presented in the diagram below.</w:t>
+      </w:r>
+    </w:p>
+    <w:p>
+      <w:pPr>
+        <w:rPr>
+          <w:sz w:val="28"/>
+          <w:szCs w:val="28"/>
+        </w:rPr>
+      </w:pPr>
+    </w:p>
+    <w:p>
+      <w:pPr>
+        <w:rPr>
+          <w:sz w:val="28"/>
+          <w:szCs w:val="28"/>
+        </w:rPr>
+      </w:pPr>
+      <w:r>
+        <w:rPr>
+          <w:noProof/>
+        </w:rPr>
+        <w:lastRenderedPageBreak/>
+        <mc:AlternateContent>
+          <mc:Choice Requires="wps">
+            <w:drawing>
+              <wp:anchor distT="0" distB="0" distL="114300" distR="114300" simplePos="0" relativeHeight="251660288" behindDoc="0" locked="0" layoutInCell="1" allowOverlap="1" wp14:anchorId="66E0D626" wp14:editId="5F079A62">
+                <wp:simplePos x="0" y="0"/>
+                <wp:positionH relativeFrom="column">
+                  <wp:posOffset>670560</wp:posOffset>
+                </wp:positionH>
+                <wp:positionV relativeFrom="paragraph">
+                  <wp:posOffset>7365365</wp:posOffset>
+                </wp:positionV>
+                <wp:extent cx="4326890" cy="635"/>
+                <wp:effectExtent l="0" t="0" r="0" b="0"/>
+                <wp:wrapTopAndBottom/>
+                <wp:docPr id="4" name="Text Box 4"/>
+                <wp:cNvGraphicFramePr/>
+                <a:graphic xmlns:a="http://schemas.openxmlformats.org/drawingml/2006/main">
+                  <a:graphicData uri="http://schemas.microsoft.com/office/word/2010/wordprocessingShape">
+                    <wps:wsp>
+                      <wps:cNvSpPr txBox="1"/>
+                      <wps:spPr>
+                        <a:xfrm>
+                          <a:off x="0" y="0"/>
+                          <a:ext cx="4326890" cy="635"/>
+                        </a:xfrm>
+                        <a:prstGeom prst="rect">
+                          <a:avLst/>
+                        </a:prstGeom>
+                        <a:solidFill>
+                          <a:prstClr val="white"/>
+                        </a:solidFill>
+                        <a:ln>
+                          <a:noFill/>
+                        </a:ln>
+                      </wps:spPr>
+                      <wps:txbx>
+                        <w:txbxContent>
+                          <w:p>
+                            <w:pPr>
+                              <w:pStyle w:val="Caption"/>
+                              <w:ind w:left="1440"/>
+                              <w:rPr>
+                                <w:sz w:val="28"/>
+                                <w:szCs w:val="28"/>
+                              </w:rPr>
+                            </w:pPr>
+                            <w:r>
+                              <w:t xml:space="preserve">    Figure </w:t>
+                            </w:r>
+                            <w:fldSimple w:instr=" SEQ Figure \* ARABIC ">
+                              <w:r>
+                                <w:rPr>
+                                  <w:noProof/>
+                                </w:rPr>
+                                <w:t>3</w:t>
+                              </w:r>
+                            </w:fldSimple>
+                            <w:r>
+                              <w:t xml:space="preserve"> - Container deployment pipeline</w:t>
+                            </w:r>
+                          </w:p>
+                        </w:txbxContent>
+                      </wps:txbx>
+                      <wps:bodyPr rot="0" spcFirstLastPara="0" vertOverflow="overflow" horzOverflow="overflow" vert="horz" wrap="square" lIns="0" tIns="0" rIns="0" bIns="0" numCol="1" spcCol="0" rtlCol="0" fromWordArt="0" anchor="t" anchorCtr="0" forceAA="0" compatLnSpc="1">
+                        <a:prstTxWarp prst="textNoShape">
+                          <a:avLst/>
+                        </a:prstTxWarp>
+                        <a:spAutoFit/>
+                      </wps:bodyPr>
+                    </wps:wsp>
+                  </a:graphicData>
+                </a:graphic>
+              </wp:anchor>
+            </w:drawing>
+          </mc:Choice>
+          <mc:Fallback>
+            <w:pict>
+              <v:shapetype w14:anchorId="66E0D626" id="_x0000_t202" coordsize="21600,21600" o:spt="202" path="m,l,21600r21600,l21600,xe">
+                <v:stroke joinstyle="miter"/>
+                <v:path gradientshapeok="t" o:connecttype="rect"/>
+              </v:shapetype>
+              <v:shape id="Text Box 4" o:spid="_x0000_s1026" type="#_x0000_t202" style="position:absolute;margin-left:52.8pt;margin-top:579.95pt;width:340.7pt;height:.05pt;z-index:251660288;visibility:visible;mso-wrap-style:square;mso-wrap-distance-left:9pt;mso-wrap-distance-top:0;mso-wrap-distance-right:9pt;mso-wrap-distance-bottom:0;mso-position-horizontal:absolute;mso-position-horizontal-relative:text;mso-position-vertical:absolute;mso-position-vertical-relative:text;v-text-anchor:top" o:gfxdata="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" stroked="f">
+                <v:textbox style="mso-fit-shape-to-text:t" inset="0,0,0,0">
+                  <w:txbxContent>
+                    <w:p>
+                      <w:pPr>
+                        <w:pStyle w:val="Caption"/>
+                        <w:ind w:left="1440"/>
+                        <w:rPr>
+                          <w:sz w:val="28"/>
+                          <w:szCs w:val="28"/>
+                        </w:rPr>
+                      </w:pPr>
+                      <w:r>
+                        <w:t xml:space="preserve">    Figure </w:t>
+                      </w:r>
+                      <w:fldSimple w:instr=" SEQ Figure \* ARABIC ">
+                        <w:r>
+                          <w:rPr>
+                            <w:noProof/>
+                          </w:rPr>
+                          <w:t>3</w:t>
+                        </w:r>
+                      </w:fldSimple>
+                      <w:r>
+                        <w:t xml:space="preserve"> - Container deployment pipeline</w:t>
+                      </w:r>
+                    </w:p>
+                  </w:txbxContent>
+                </v:textbox>
+                <w10:wrap type="topAndBottom"/>
+              </v:shape>
+            </w:pict>
+          </mc:Fallback>
+        </mc:AlternateContent>
+      </w:r>
+      <w:r>
+        <w:rPr>
+          <w:sz w:val="28"/>
+          <w:szCs w:val="28"/>
+        </w:rPr>
+        <w:drawing>
+          <wp:anchor distT="0" distB="0" distL="114300" distR="114300" simplePos="0" relativeHeight="251658240" behindDoc="0" locked="0" layoutInCell="1" allowOverlap="1" wp14:anchorId="6A011EA1" wp14:editId="52AA1E36">
+            <wp:simplePos x="0" y="0"/>
+            <wp:positionH relativeFrom="column">
+              <wp:posOffset>670560</wp:posOffset>
+            </wp:positionH>
+            <wp:positionV relativeFrom="paragraph">
+              <wp:posOffset>0</wp:posOffset>
+            </wp:positionV>
+            <wp:extent cx="4326890" cy="7308215"/>
+            <wp:effectExtent l="0" t="0" r="0" b="6985"/>
+            <wp:wrapTopAndBottom/>
+            <wp:docPr id="3" name="Picture 3"/>
+            <wp:cNvGraphicFramePr>
+              <a:graphicFrameLocks xmlns:a="http://schemas.openxmlformats.org/drawingml/2006/main" noChangeAspect="1"/>
+            </wp:cNvGraphicFramePr>
+            <a:graphic xmlns:a="http://schemas.openxmlformats.org/drawingml/2006/main">
+              <a:graphicData uri="http://schemas.openxmlformats.org/drawingml/2006/picture">
+                <pic:pic xmlns:pic="http://schemas.openxmlformats.org/drawingml/2006/picture">
+                  <pic:nvPicPr>
+                    <pic:cNvPr id="1" name=""/>
+                    <pic:cNvPicPr/>
+                  </pic:nvPicPr>
+                  <pic:blipFill>
+                    <a:blip r:embed="rId8">
+                      <a:extLst>
+                        <a:ext uri="{28A0092B-C50C-407E-A947-70E740481C1C}">
+                          <a14:useLocalDpi xmlns:a14="http://schemas.microsoft.com/office/drawing/2010/main" val="0"/>
+                        </a:ext>
+                      </a:extLst>
+                    </a:blip>
+                    <a:stretch>
+                      <a:fillRect/>
+                    </a:stretch>
+                  </pic:blipFill>
+                  <pic:spPr>
+                    <a:xfrm>
+                      <a:off x="0" y="0"/>
+                      <a:ext cx="4326890" cy="7308215"/>
+                    </a:xfrm>
+                    <a:prstGeom prst="rect">
+                      <a:avLst/>
+                    </a:prstGeom>
+                  </pic:spPr>
+                </pic:pic>
+              </a:graphicData>
+            </a:graphic>
+            <wp14:sizeRelH relativeFrom="margin">
+              <wp14:pctWidth>0</wp14:pctWidth>
+            </wp14:sizeRelH>
+            <wp14:sizeRelV relativeFrom="margin">
+              <wp14:pctHeight>0</wp14:pctHeight>
+            </wp14:sizeRelV>
+          </wp:anchor>
+        </w:drawing>
+      </w:r>
+    </w:p>
+    <w:p>
+      <w:pPr>
+        <w:rPr>
+          <w:sz w:val="28"/>
+          <w:szCs w:val="28"/>
+        </w:rPr>
+      </w:pPr>
+    </w:p>
+    <w:p>
+      <w:pPr>
+        <w:rPr>
+          <w:sz w:val="28"/>
+          <w:szCs w:val="28"/>
+        </w:rPr>
+      </w:pPr>
+    </w:p>
+    <w:p>
+      <w:pPr>
+        <w:rPr>
+          <w:sz w:val="28"/>
+          <w:szCs w:val="28"/>
+          <w:u w:val="single"/>
+        </w:rPr>
+      </w:pPr>
+      <w:r>
+        <w:rPr>
+          <w:sz w:val="28"/>
+          <w:szCs w:val="28"/>
+          <w:u w:val="single"/>
+        </w:rPr>
+        <w:t>EKS Cluster</w:t>
+      </w:r>
+      <w:r>
+        <w:rPr>
+          <w:sz w:val="28"/>
+          <w:szCs w:val="28"/>
+          <w:u w:val="single"/>
+        </w:rPr>
+        <w:t xml:space="preserve"> and Kubernetes Orchestration</w:t>
+      </w:r>
+    </w:p>
+    <w:p>
+      <w:pPr>
+        <w:rPr>
+          <w:sz w:val="28"/>
+          <w:szCs w:val="28"/>
+        </w:rPr>
+      </w:pPr>
+      <w:r>
+        <w:rPr>
+          <w:sz w:val="28"/>
+          <w:szCs w:val="28"/>
+        </w:rPr>
+        <w:t>## Insert details about number of pods and cluster configuration yaml files, services and deployments ##</w:t>
+      </w:r>
+    </w:p>
+    <w:p>
+      <w:pPr>
+        <w:rPr>
+          <w:sz w:val="28"/>
+          <w:szCs w:val="28"/>
+        </w:rPr>
+      </w:pPr>
+      <w:r>
+        <w:rPr>
+          <w:sz w:val="28"/>
+          <w:szCs w:val="28"/>
+        </w:rPr>
+        <w:t>Kubernetes was used for the orchestration of the deployed containers in this project</w:t>
+      </w:r>
+      <w:r>
+        <w:rPr>
+          <w:sz w:val="28"/>
+          <w:szCs w:val="28"/>
+        </w:rPr>
+        <w:t xml:space="preserve"> and AWS EKS was used to manage the Kubernetes master control plane.</w:t>
+      </w:r>
+    </w:p>
+    <w:p>
+      <w:pPr>
+        <w:rPr>
+          <w:sz w:val="28"/>
+          <w:szCs w:val="28"/>
+        </w:rPr>
+      </w:pPr>
+      <w:r>
+        <w:rPr>
+          <w:sz w:val="28"/>
+          <w:szCs w:val="28"/>
+        </w:rPr>
+        <w:t>There were 2 deployments created for the 3 services. The productivity calculation service was deployed in a separate deployment whereas the github repository monitoring service and database update service was contained in a single deployment because bot the services needs to communicate frequently and aggregately serve the same purpose of caching.</w:t>
+      </w:r>
+    </w:p>
+    <w:p>
+      <w:pPr>
+        <w:rPr>
+          <w:sz w:val="28"/>
+          <w:szCs w:val="28"/>
+        </w:rPr>
+      </w:pPr>
+    </w:p>
+    <w:p>
+      <w:pPr>
+        <w:rPr>
+          <w:sz w:val="28"/>
+          <w:szCs w:val="28"/>
+        </w:rPr>
+      </w:pPr>
+      <w:r>
+        <w:rPr>
+          <w:sz w:val="28"/>
+          <w:szCs w:val="28"/>
+        </w:rPr>
+        <w:t>## Show nodegroup diagram.</w:t>
+      </w:r>
+    </w:p>
+    <w:p>
+      <w:pPr>
+        <w:rPr>
+          <w:sz w:val="28"/>
+          <w:szCs w:val="28"/>
+        </w:rPr>
+      </w:pPr>
+    </w:p>
+    <w:p>
+      <w:pPr>
+        <w:rPr>
+          <w:sz w:val="28"/>
+          <w:szCs w:val="28"/>
+        </w:rPr>
+      </w:pPr>
+      <w:r>
+        <w:rPr>
+          <w:sz w:val="28"/>
+          <w:szCs w:val="28"/>
+        </w:rPr>
+        <w:t>## Show EKS Cluster Setup##</w:t>
+      </w:r>
+    </w:p>
+    <w:p>
+      <w:pPr>
+        <w:rPr>
+          <w:sz w:val="28"/>
+          <w:szCs w:val="28"/>
+          <w:u w:val="single"/>
+        </w:rPr>
+      </w:pPr>
+      <w:r>
+        <w:rPr>
+          <w:sz w:val="28"/>
+          <w:szCs w:val="28"/>
+          <w:u w:val="single"/>
+        </w:rPr>
+        <w:t xml:space="preserve">Cloud formation </w:t>
+      </w:r>
+    </w:p>
+    <w:p>
+      <w:pPr>
+        <w:rPr>
+          <w:sz w:val="28"/>
+          <w:szCs w:val="28"/>
+        </w:rPr>
+      </w:pPr>
+      <w:r>
+        <w:rPr>
+          <w:sz w:val="28"/>
+          <w:szCs w:val="28"/>
+        </w:rPr>
+        <w:t>##</w:t>
+      </w:r>
+      <w:r>
+        <w:rPr>
+          <w:sz w:val="28"/>
+          <w:szCs w:val="28"/>
+        </w:rPr>
+        <w:t xml:space="preserve"> Attach cloudformation document ##</w:t>
+      </w:r>
+    </w:p>
+    <w:p>
+      <w:pPr>
+        <w:rPr>
+          <w:sz w:val="28"/>
+          <w:szCs w:val="28"/>
+          <w:u w:val="single"/>
+        </w:rPr>
+      </w:pPr>
+    </w:p>
+    <w:p>
+      <w:pPr>
+        <w:rPr>
+          <w:sz w:val="28"/>
+          <w:szCs w:val="28"/>
+          <w:u w:val="single"/>
+        </w:rPr>
+      </w:pPr>
+      <w:r>
+        <w:rPr>
+          <w:sz w:val="28"/>
+          <w:szCs w:val="28"/>
+          <w:u w:val="single"/>
+        </w:rPr>
+        <w:t>Fault Scenarios</w:t>
+      </w:r>
+      <w:r>
+        <w:rPr>
+          <w:sz w:val="28"/>
+          <w:szCs w:val="28"/>
+          <w:u w:val="single"/>
+        </w:rPr>
+        <w:t xml:space="preserve"> and Fault Tolerance Mechanisms</w:t>
+      </w:r>
+    </w:p>
+    <w:p>
+      <w:pPr>
+        <w:rPr>
+          <w:sz w:val="28"/>
+          <w:szCs w:val="28"/>
+        </w:rPr>
+      </w:pPr>
+      <w:r>
+        <w:rPr>
+          <w:sz w:val="28"/>
+          <w:szCs w:val="28"/>
+        </w:rPr>
+        <w:t xml:space="preserve">## Insert scenarios </w:t>
+      </w:r>
+      <w:r>
+        <w:rPr>
+          <w:sz w:val="28"/>
+          <w:szCs w:val="28"/>
+        </w:rPr>
+        <w:t>where the application can fail and how fault tolerancy is implemented</w:t>
+      </w:r>
+    </w:p>
+    <w:p>
+      <w:pPr>
+        <w:rPr>
+          <w:sz w:val="28"/>
+          <w:szCs w:val="28"/>
+          <w:u w:val="single"/>
+        </w:rPr>
+      </w:pPr>
+      <w:r>
+        <w:rPr>
+          <w:sz w:val="28"/>
+          <w:szCs w:val="28"/>
+          <w:u w:val="single"/>
+        </w:rPr>
+        <w:t>Conclusion</w:t>
+      </w:r>
+    </w:p>
+    <w:p>
+      <w:pPr>
+        <w:rPr>
+          <w:sz w:val="28"/>
+          <w:szCs w:val="28"/>
+        </w:rPr>
+      </w:pPr>
+      <w:r>
+        <w:rPr>
+          <w:sz w:val="28"/>
+          <w:szCs w:val="28"/>
+        </w:rPr>
+        <w:t>##</w:t>
+      </w:r>
+      <w:r>
+        <w:rPr>
+          <w:sz w:val="28"/>
+          <w:szCs w:val="28"/>
+        </w:rPr>
+        <w:t xml:space="preserve"> Insert conclusion about what aspects can be improved in developer IQ.</w:t>
+      </w:r>
+      <w:r>
+        <w:rPr>
+          <w:sz w:val="28"/>
+          <w:szCs w:val="28"/>
+        </w:rPr>
+        <w:t xml:space="preserve"> </w:t>
+      </w:r>
+    </w:p>
+    <w:p>
+      <w:pPr>
+        <w:rPr>
+          <w:sz w:val="28"/>
+          <w:szCs w:val="28"/>
+        </w:rPr>
+      </w:pPr>
+      <w:r>
+        <w:rPr>
+          <w:sz w:val="28"/>
+          <w:szCs w:val="28"/>
+        </w:rPr>
+        <w:t>Improvement points : Can automate container deployment and ECR key validation using Jenkins and Github actions.</w:t>
+      </w:r>
+    </w:p>
     <w:sectPr>
       <w:pgSz w:w="12240" w:h="15840" w:code="1"/>
       <w:pgMar w:top="1440" w:right="1440" w:bottom="1440" w:left="1440" w:header="720" w:footer="720" w:gutter="0"/>
@@ -11,6 +2695,491 @@
     </w:sectPr>
   </w:body>
 </w:document>
+</file>
+
+<file path=word/numbering.xml><?xml version="1.0" encoding="utf-8"?>
+<w:numbering xmlns:wpc="http://schemas.microsoft.com/office/word/2010/wordprocessingCanvas" xmlns:cx="http://schemas.microsoft.com/office/drawing/2014/chartex" xmlns:cx1="http://schemas.microsoft.com/office/drawing/2015/9/8/chartex" xmlns:cx2="http://schemas.microsoft.com/office/drawing/2015/10/21/chartex" xmlns:cx3="http://schemas.microsoft.com/office/drawing/2016/5/9/chartex" xmlns:cx4="http://schemas.microsoft.com/office/drawing/2016/5/10/chartex" xmlns:cx5="http://schemas.microsoft.com/office/drawing/2016/5/11/chartex" xmlns:cx6="http://schemas.microsoft.com/office/drawing/2016/5/12/chartex" xmlns:cx7="http://schemas.microsoft.com/office/drawing/2016/5/13/chartex" xmlns:cx8="http://schemas.microsoft.com/office/drawing/2016/5/14/chartex" xmlns:mc="http://schemas.openxmlformats.org/markup-compatibility/2006" xmlns:aink="http://schemas.microsoft.com/office/drawing/2016/ink" xmlns:am3d="http://schemas.microsoft.com/office/drawing/2017/model3d" xmlns:o="urn:schemas-microsoft-com:office:office" xmlns:r="http://schemas.openxmlformats.org/officeDocument/2006/relationships" xmlns:m="http://schemas.openxmlformats.org/officeDocument/2006/math" xmlns:v="urn:schemas-microsoft-com:vml" xmlns:wp14="http://schemas.microsoft.com/office/word/2010/wordprocessingDrawing" xmlns:wp="http://schemas.openxmlformats.org/drawingml/2006/wordprocessingDrawing" xmlns:w10="urn:schemas-microsoft-com:office:word" xmlns:w="http://schemas.openxmlformats.org/wordprocessingml/2006/main" xmlns:w14="http://schemas.microsoft.com/office/word/2010/wordml" xmlns:w15="http://schemas.microsoft.com/office/word/2012/wordml" xmlns:w16cex="http://schemas.microsoft.com/office/word/2018/wordml/cex" xmlns:w16cid="http://schemas.microsoft.com/office/word/2016/wordml/cid" xmlns:w16="http://schemas.microsoft.com/office/word/2018/wordml" xmlns:w16sdtdh="http://schemas.microsoft.com/office/word/2020/wordml/sdtdatahash" xmlns:w16se="http://schemas.microsoft.com/office/word/2015/wordml/symex" xmlns:wpg="http://schemas.microsoft.com/office/word/2010/wordprocessingGroup" xmlns:wpi="http://schemas.microsoft.com/office/word/2010/wordprocessingInk" xmlns:wne="http://schemas.microsoft.com/office/word/2006/wordml" xmlns:wps="http://schemas.microsoft.com/office/word/2010/wordprocessingShape" mc:Ignorable="w14 w15 w16se w16cid w16 w16cex w16sdtdh wp14">
+  <w:abstractNum w:abstractNumId="0" w15:restartNumberingAfterBreak="0">
+    <w:nsid w:val="08B24B49"/>
+    <w:multiLevelType w:val="hybridMultilevel"/>
+    <w:tmpl w:val="F18C13A2"/>
+    <w:lvl w:ilvl="0" w:tplc="04090011">
+      <w:start w:val="1"/>
+      <w:numFmt w:val="decimal"/>
+      <w:lvlText w:val="%1)"/>
+      <w:lvlJc w:val="left"/>
+      <w:pPr>
+        <w:ind w:left="360" w:hanging="360"/>
+      </w:pPr>
+      <w:rPr>
+        <w:rFonts w:hint="default"/>
+      </w:rPr>
+    </w:lvl>
+    <w:lvl w:ilvl="1" w:tplc="04090019">
+      <w:start w:val="1"/>
+      <w:numFmt w:val="lowerLetter"/>
+      <w:lvlText w:val="%2."/>
+      <w:lvlJc w:val="left"/>
+      <w:pPr>
+        <w:ind w:left="1080" w:hanging="360"/>
+      </w:pPr>
+    </w:lvl>
+    <w:lvl w:ilvl="2" w:tplc="0409001B">
+      <w:start w:val="1"/>
+      <w:numFmt w:val="lowerRoman"/>
+      <w:lvlText w:val="%3."/>
+      <w:lvlJc w:val="right"/>
+      <w:pPr>
+        <w:ind w:left="1800" w:hanging="180"/>
+      </w:pPr>
+    </w:lvl>
+    <w:lvl w:ilvl="3" w:tplc="0409000F" w:tentative="1">
+      <w:start w:val="1"/>
+      <w:numFmt w:val="decimal"/>
+      <w:lvlText w:val="%4."/>
+      <w:lvlJc w:val="left"/>
+      <w:pPr>
+        <w:ind w:left="2520" w:hanging="360"/>
+      </w:pPr>
+    </w:lvl>
+    <w:lvl w:ilvl="4" w:tplc="04090019" w:tentative="1">
+      <w:start w:val="1"/>
+      <w:numFmt w:val="lowerLetter"/>
+      <w:lvlText w:val="%5."/>
+      <w:lvlJc w:val="left"/>
+      <w:pPr>
+        <w:ind w:left="3240" w:hanging="360"/>
+      </w:pPr>
+    </w:lvl>
+    <w:lvl w:ilvl="5" w:tplc="0409001B" w:tentative="1">
+      <w:start w:val="1"/>
+      <w:numFmt w:val="lowerRoman"/>
+      <w:lvlText w:val="%6."/>
+      <w:lvlJc w:val="right"/>
+      <w:pPr>
+        <w:ind w:left="3960" w:hanging="180"/>
+      </w:pPr>
+    </w:lvl>
+    <w:lvl w:ilvl="6" w:tplc="0409000F" w:tentative="1">
+      <w:start w:val="1"/>
+      <w:numFmt w:val="decimal"/>
+      <w:lvlText w:val="%7."/>
+      <w:lvlJc w:val="left"/>
+      <w:pPr>
+        <w:ind w:left="4680" w:hanging="360"/>
+      </w:pPr>
+    </w:lvl>
+    <w:lvl w:ilvl="7" w:tplc="04090019" w:tentative="1">
+      <w:start w:val="1"/>
+      <w:numFmt w:val="lowerLetter"/>
+      <w:lvlText w:val="%8."/>
+      <w:lvlJc w:val="left"/>
+      <w:pPr>
+        <w:ind w:left="5400" w:hanging="360"/>
+      </w:pPr>
+    </w:lvl>
+    <w:lvl w:ilvl="8" w:tplc="0409001B" w:tentative="1">
+      <w:start w:val="1"/>
+      <w:numFmt w:val="lowerRoman"/>
+      <w:lvlText w:val="%9."/>
+      <w:lvlJc w:val="right"/>
+      <w:pPr>
+        <w:ind w:left="6120" w:hanging="180"/>
+      </w:pPr>
+    </w:lvl>
+  </w:abstractNum>
+  <w:abstractNum w:abstractNumId="1" w15:restartNumberingAfterBreak="0">
+    <w:nsid w:val="11FB7629"/>
+    <w:multiLevelType w:val="hybridMultilevel"/>
+    <w:tmpl w:val="C1880A56"/>
+    <w:lvl w:ilvl="0" w:tplc="0409000F">
+      <w:start w:val="1"/>
+      <w:numFmt w:val="decimal"/>
+      <w:lvlText w:val="%1."/>
+      <w:lvlJc w:val="left"/>
+      <w:pPr>
+        <w:ind w:left="720" w:hanging="360"/>
+      </w:pPr>
+    </w:lvl>
+    <w:lvl w:ilvl="1" w:tplc="04090019" w:tentative="1">
+      <w:start w:val="1"/>
+      <w:numFmt w:val="lowerLetter"/>
+      <w:lvlText w:val="%2."/>
+      <w:lvlJc w:val="left"/>
+      <w:pPr>
+        <w:ind w:left="1440" w:hanging="360"/>
+      </w:pPr>
+    </w:lvl>
+    <w:lvl w:ilvl="2" w:tplc="0409001B" w:tentative="1">
+      <w:start w:val="1"/>
+      <w:numFmt w:val="lowerRoman"/>
+      <w:lvlText w:val="%3."/>
+      <w:lvlJc w:val="right"/>
+      <w:pPr>
+        <w:ind w:left="2160" w:hanging="180"/>
+      </w:pPr>
+    </w:lvl>
+    <w:lvl w:ilvl="3" w:tplc="0409000F" w:tentative="1">
+      <w:start w:val="1"/>
+      <w:numFmt w:val="decimal"/>
+      <w:lvlText w:val="%4."/>
+      <w:lvlJc w:val="left"/>
+      <w:pPr>
+        <w:ind w:left="2880" w:hanging="360"/>
+      </w:pPr>
+    </w:lvl>
+    <w:lvl w:ilvl="4" w:tplc="04090019" w:tentative="1">
+      <w:start w:val="1"/>
+      <w:numFmt w:val="lowerLetter"/>
+      <w:lvlText w:val="%5."/>
+      <w:lvlJc w:val="left"/>
+      <w:pPr>
+        <w:ind w:left="3600" w:hanging="360"/>
+      </w:pPr>
+    </w:lvl>
+    <w:lvl w:ilvl="5" w:tplc="0409001B" w:tentative="1">
+      <w:start w:val="1"/>
+      <w:numFmt w:val="lowerRoman"/>
+      <w:lvlText w:val="%6."/>
+      <w:lvlJc w:val="right"/>
+      <w:pPr>
+        <w:ind w:left="4320" w:hanging="180"/>
+      </w:pPr>
+    </w:lvl>
+    <w:lvl w:ilvl="6" w:tplc="0409000F" w:tentative="1">
+      <w:start w:val="1"/>
+      <w:numFmt w:val="decimal"/>
+      <w:lvlText w:val="%7."/>
+      <w:lvlJc w:val="left"/>
+      <w:pPr>
+        <w:ind w:left="5040" w:hanging="360"/>
+      </w:pPr>
+    </w:lvl>
+    <w:lvl w:ilvl="7" w:tplc="04090019" w:tentative="1">
+      <w:start w:val="1"/>
+      <w:numFmt w:val="lowerLetter"/>
+      <w:lvlText w:val="%8."/>
+      <w:lvlJc w:val="left"/>
+      <w:pPr>
+        <w:ind w:left="5760" w:hanging="360"/>
+      </w:pPr>
+    </w:lvl>
+    <w:lvl w:ilvl="8" w:tplc="0409001B" w:tentative="1">
+      <w:start w:val="1"/>
+      <w:numFmt w:val="lowerRoman"/>
+      <w:lvlText w:val="%9."/>
+      <w:lvlJc w:val="right"/>
+      <w:pPr>
+        <w:ind w:left="6480" w:hanging="180"/>
+      </w:pPr>
+    </w:lvl>
+  </w:abstractNum>
+  <w:abstractNum w:abstractNumId="2" w15:restartNumberingAfterBreak="0">
+    <w:nsid w:val="195A41AA"/>
+    <w:multiLevelType w:val="hybridMultilevel"/>
+    <w:tmpl w:val="22E877EE"/>
+    <w:lvl w:ilvl="0" w:tplc="A496A130">
+      <w:numFmt w:val="bullet"/>
+      <w:lvlText w:val="-"/>
+      <w:lvlJc w:val="left"/>
+      <w:pPr>
+        <w:ind w:left="492" w:hanging="360"/>
+      </w:pPr>
+      <w:rPr>
+        <w:rFonts w:ascii="Calibri" w:eastAsiaTheme="minorHAnsi" w:hAnsi="Calibri" w:cs="Calibri" w:hint="default"/>
+      </w:rPr>
+    </w:lvl>
+    <w:lvl w:ilvl="1" w:tplc="04090003" w:tentative="1">
+      <w:start w:val="1"/>
+      <w:numFmt w:val="bullet"/>
+      <w:lvlText w:val="o"/>
+      <w:lvlJc w:val="left"/>
+      <w:pPr>
+        <w:ind w:left="1212" w:hanging="360"/>
+      </w:pPr>
+      <w:rPr>
+        <w:rFonts w:ascii="Courier New" w:hAnsi="Courier New" w:cs="Courier New" w:hint="default"/>
+      </w:rPr>
+    </w:lvl>
+    <w:lvl w:ilvl="2" w:tplc="04090005" w:tentative="1">
+      <w:start w:val="1"/>
+      <w:numFmt w:val="bullet"/>
+      <w:lvlText w:val=""/>
+      <w:lvlJc w:val="left"/>
+      <w:pPr>
+        <w:ind w:left="1932" w:hanging="360"/>
+      </w:pPr>
+      <w:rPr>
+        <w:rFonts w:ascii="Wingdings" w:hAnsi="Wingdings" w:hint="default"/>
+      </w:rPr>
+    </w:lvl>
+    <w:lvl w:ilvl="3" w:tplc="04090001" w:tentative="1">
+      <w:start w:val="1"/>
+      <w:numFmt w:val="bullet"/>
+      <w:lvlText w:val=""/>
+      <w:lvlJc w:val="left"/>
+      <w:pPr>
+        <w:ind w:left="2652" w:hanging="360"/>
+      </w:pPr>
+      <w:rPr>
+        <w:rFonts w:ascii="Symbol" w:hAnsi="Symbol" w:hint="default"/>
+      </w:rPr>
+    </w:lvl>
+    <w:lvl w:ilvl="4" w:tplc="04090003" w:tentative="1">
+      <w:start w:val="1"/>
+      <w:numFmt w:val="bullet"/>
+      <w:lvlText w:val="o"/>
+      <w:lvlJc w:val="left"/>
+      <w:pPr>
+        <w:ind w:left="3372" w:hanging="360"/>
+      </w:pPr>
+      <w:rPr>
+        <w:rFonts w:ascii="Courier New" w:hAnsi="Courier New" w:cs="Courier New" w:hint="default"/>
+      </w:rPr>
+    </w:lvl>
+    <w:lvl w:ilvl="5" w:tplc="04090005" w:tentative="1">
+      <w:start w:val="1"/>
+      <w:numFmt w:val="bullet"/>
+      <w:lvlText w:val=""/>
+      <w:lvlJc w:val="left"/>
+      <w:pPr>
+        <w:ind w:left="4092" w:hanging="360"/>
+      </w:pPr>
+      <w:rPr>
+        <w:rFonts w:ascii="Wingdings" w:hAnsi="Wingdings" w:hint="default"/>
+      </w:rPr>
+    </w:lvl>
+    <w:lvl w:ilvl="6" w:tplc="04090001" w:tentative="1">
+      <w:start w:val="1"/>
+      <w:numFmt w:val="bullet"/>
+      <w:lvlText w:val=""/>
+      <w:lvlJc w:val="left"/>
+      <w:pPr>
+        <w:ind w:left="4812" w:hanging="360"/>
+      </w:pPr>
+      <w:rPr>
+        <w:rFonts w:ascii="Symbol" w:hAnsi="Symbol" w:hint="default"/>
+      </w:rPr>
+    </w:lvl>
+    <w:lvl w:ilvl="7" w:tplc="04090003" w:tentative="1">
+      <w:start w:val="1"/>
+      <w:numFmt w:val="bullet"/>
+      <w:lvlText w:val="o"/>
+      <w:lvlJc w:val="left"/>
+      <w:pPr>
+        <w:ind w:left="5532" w:hanging="360"/>
+      </w:pPr>
+      <w:rPr>
+        <w:rFonts w:ascii="Courier New" w:hAnsi="Courier New" w:cs="Courier New" w:hint="default"/>
+      </w:rPr>
+    </w:lvl>
+    <w:lvl w:ilvl="8" w:tplc="04090005" w:tentative="1">
+      <w:start w:val="1"/>
+      <w:numFmt w:val="bullet"/>
+      <w:lvlText w:val=""/>
+      <w:lvlJc w:val="left"/>
+      <w:pPr>
+        <w:ind w:left="6252" w:hanging="360"/>
+      </w:pPr>
+      <w:rPr>
+        <w:rFonts w:ascii="Wingdings" w:hAnsi="Wingdings" w:hint="default"/>
+      </w:rPr>
+    </w:lvl>
+  </w:abstractNum>
+  <w:abstractNum w:abstractNumId="3" w15:restartNumberingAfterBreak="0">
+    <w:nsid w:val="1F65155D"/>
+    <w:multiLevelType w:val="hybridMultilevel"/>
+    <w:tmpl w:val="3A984718"/>
+    <w:lvl w:ilvl="0" w:tplc="04090011">
+      <w:start w:val="1"/>
+      <w:numFmt w:val="decimal"/>
+      <w:lvlText w:val="%1)"/>
+      <w:lvlJc w:val="left"/>
+      <w:pPr>
+        <w:ind w:left="720" w:hanging="360"/>
+      </w:pPr>
+      <w:rPr>
+        <w:rFonts w:hint="default"/>
+      </w:rPr>
+    </w:lvl>
+    <w:lvl w:ilvl="1" w:tplc="04090019" w:tentative="1">
+      <w:start w:val="1"/>
+      <w:numFmt w:val="lowerLetter"/>
+      <w:lvlText w:val="%2."/>
+      <w:lvlJc w:val="left"/>
+      <w:pPr>
+        <w:ind w:left="1440" w:hanging="360"/>
+      </w:pPr>
+    </w:lvl>
+    <w:lvl w:ilvl="2" w:tplc="0409001B" w:tentative="1">
+      <w:start w:val="1"/>
+      <w:numFmt w:val="lowerRoman"/>
+      <w:lvlText w:val="%3."/>
+      <w:lvlJc w:val="right"/>
+      <w:pPr>
+        <w:ind w:left="2160" w:hanging="180"/>
+      </w:pPr>
+    </w:lvl>
+    <w:lvl w:ilvl="3" w:tplc="0409000F" w:tentative="1">
+      <w:start w:val="1"/>
+      <w:numFmt w:val="decimal"/>
+      <w:lvlText w:val="%4."/>
+      <w:lvlJc w:val="left"/>
+      <w:pPr>
+        <w:ind w:left="2880" w:hanging="360"/>
+      </w:pPr>
+    </w:lvl>
+    <w:lvl w:ilvl="4" w:tplc="04090019" w:tentative="1">
+      <w:start w:val="1"/>
+      <w:numFmt w:val="lowerLetter"/>
+      <w:lvlText w:val="%5."/>
+      <w:lvlJc w:val="left"/>
+      <w:pPr>
+        <w:ind w:left="3600" w:hanging="360"/>
+      </w:pPr>
+    </w:lvl>
+    <w:lvl w:ilvl="5" w:tplc="0409001B" w:tentative="1">
+      <w:start w:val="1"/>
+      <w:numFmt w:val="lowerRoman"/>
+      <w:lvlText w:val="%6."/>
+      <w:lvlJc w:val="right"/>
+      <w:pPr>
+        <w:ind w:left="4320" w:hanging="180"/>
+      </w:pPr>
+    </w:lvl>
+    <w:lvl w:ilvl="6" w:tplc="0409000F" w:tentative="1">
+      <w:start w:val="1"/>
+      <w:numFmt w:val="decimal"/>
+      <w:lvlText w:val="%7."/>
+      <w:lvlJc w:val="left"/>
+      <w:pPr>
+        <w:ind w:left="5040" w:hanging="360"/>
+      </w:pPr>
+    </w:lvl>
+    <w:lvl w:ilvl="7" w:tplc="04090019" w:tentative="1">
+      <w:start w:val="1"/>
+      <w:numFmt w:val="lowerLetter"/>
+      <w:lvlText w:val="%8."/>
+      <w:lvlJc w:val="left"/>
+      <w:pPr>
+        <w:ind w:left="5760" w:hanging="360"/>
+      </w:pPr>
+    </w:lvl>
+    <w:lvl w:ilvl="8" w:tplc="0409001B" w:tentative="1">
+      <w:start w:val="1"/>
+      <w:numFmt w:val="lowerRoman"/>
+      <w:lvlText w:val="%9."/>
+      <w:lvlJc w:val="right"/>
+      <w:pPr>
+        <w:ind w:left="6480" w:hanging="180"/>
+      </w:pPr>
+    </w:lvl>
+  </w:abstractNum>
+  <w:abstractNum w:abstractNumId="4" w15:restartNumberingAfterBreak="0">
+    <w:nsid w:val="4FD72DAA"/>
+    <w:multiLevelType w:val="hybridMultilevel"/>
+    <w:tmpl w:val="BEB83C80"/>
+    <w:lvl w:ilvl="0" w:tplc="04090011">
+      <w:start w:val="1"/>
+      <w:numFmt w:val="decimal"/>
+      <w:lvlText w:val="%1)"/>
+      <w:lvlJc w:val="left"/>
+      <w:pPr>
+        <w:ind w:left="720" w:hanging="360"/>
+      </w:pPr>
+      <w:rPr>
+        <w:rFonts w:hint="default"/>
+      </w:rPr>
+    </w:lvl>
+    <w:lvl w:ilvl="1" w:tplc="04090019" w:tentative="1">
+      <w:start w:val="1"/>
+      <w:numFmt w:val="lowerLetter"/>
+      <w:lvlText w:val="%2."/>
+      <w:lvlJc w:val="left"/>
+      <w:pPr>
+        <w:ind w:left="1440" w:hanging="360"/>
+      </w:pPr>
+    </w:lvl>
+    <w:lvl w:ilvl="2" w:tplc="0409001B" w:tentative="1">
+      <w:start w:val="1"/>
+      <w:numFmt w:val="lowerRoman"/>
+      <w:lvlText w:val="%3."/>
+      <w:lvlJc w:val="right"/>
+      <w:pPr>
+        <w:ind w:left="2160" w:hanging="180"/>
+      </w:pPr>
+    </w:lvl>
+    <w:lvl w:ilvl="3" w:tplc="0409000F" w:tentative="1">
+      <w:start w:val="1"/>
+      <w:numFmt w:val="decimal"/>
+      <w:lvlText w:val="%4."/>
+      <w:lvlJc w:val="left"/>
+      <w:pPr>
+        <w:ind w:left="2880" w:hanging="360"/>
+      </w:pPr>
+    </w:lvl>
+    <w:lvl w:ilvl="4" w:tplc="04090019" w:tentative="1">
+      <w:start w:val="1"/>
+      <w:numFmt w:val="lowerLetter"/>
+      <w:lvlText w:val="%5."/>
+      <w:lvlJc w:val="left"/>
+      <w:pPr>
+        <w:ind w:left="3600" w:hanging="360"/>
+      </w:pPr>
+    </w:lvl>
+    <w:lvl w:ilvl="5" w:tplc="0409001B" w:tentative="1">
+      <w:start w:val="1"/>
+      <w:numFmt w:val="lowerRoman"/>
+      <w:lvlText w:val="%6."/>
+      <w:lvlJc w:val="right"/>
+      <w:pPr>
+        <w:ind w:left="4320" w:hanging="180"/>
+      </w:pPr>
+    </w:lvl>
+    <w:lvl w:ilvl="6" w:tplc="0409000F" w:tentative="1">
+      <w:start w:val="1"/>
+      <w:numFmt w:val="decimal"/>
+      <w:lvlText w:val="%7."/>
+      <w:lvlJc w:val="left"/>
+      <w:pPr>
+        <w:ind w:left="5040" w:hanging="360"/>
+      </w:pPr>
+    </w:lvl>
+    <w:lvl w:ilvl="7" w:tplc="04090019" w:tentative="1">
+      <w:start w:val="1"/>
+      <w:numFmt w:val="lowerLetter"/>
+      <w:lvlText w:val="%8."/>
+      <w:lvlJc w:val="left"/>
+      <w:pPr>
+        <w:ind w:left="5760" w:hanging="360"/>
+      </w:pPr>
+    </w:lvl>
+    <w:lvl w:ilvl="8" w:tplc="0409001B" w:tentative="1">
+      <w:start w:val="1"/>
+      <w:numFmt w:val="lowerRoman"/>
+      <w:lvlText w:val="%9."/>
+      <w:lvlJc w:val="right"/>
+      <w:pPr>
+        <w:ind w:left="6480" w:hanging="180"/>
+      </w:pPr>
+    </w:lvl>
+  </w:abstractNum>
+  <w:num w:numId="1">
+    <w:abstractNumId w:val="0"/>
+  </w:num>
+  <w:num w:numId="2">
+    <w:abstractNumId w:val="2"/>
+  </w:num>
+  <w:num w:numId="3">
+    <w:abstractNumId w:val="3"/>
+  </w:num>
+  <w:num w:numId="4">
+    <w:abstractNumId w:val="1"/>
+  </w:num>
+  <w:num w:numId="5">
+    <w:abstractNumId w:val="4"/>
+  </w:num>
+</w:numbering>
 </file>
 
 <file path=word/styles.xml><?xml version="1.0" encoding="utf-8"?>
@@ -439,6 +3608,46 @@
     <w:semiHidden/>
     <w:unhideWhenUsed/>
   </w:style>
+  <w:style w:type="paragraph" w:styleId="ListParagraph">
+    <w:name w:val="List Paragraph"/>
+    <w:basedOn w:val="Normal"/>
+    <w:uiPriority w:val="34"/>
+    <w:qFormat/>
+    <w:rsid w:val="00924266"/>
+    <w:pPr>
+      <w:ind w:left="720"/>
+      <w:contextualSpacing/>
+    </w:pPr>
+  </w:style>
+  <w:style w:type="character" w:styleId="PlaceholderText">
+    <w:name w:val="Placeholder Text"/>
+    <w:basedOn w:val="DefaultParagraphFont"/>
+    <w:uiPriority w:val="99"/>
+    <w:semiHidden/>
+    <w:rsid w:val="00A90EE6"/>
+    <w:rPr>
+      <w:color w:val="808080"/>
+    </w:rPr>
+  </w:style>
+  <w:style w:type="paragraph" w:styleId="Caption">
+    <w:name w:val="caption"/>
+    <w:basedOn w:val="Normal"/>
+    <w:next w:val="Normal"/>
+    <w:uiPriority w:val="35"/>
+    <w:unhideWhenUsed/>
+    <w:qFormat/>
+    <w:rsid w:val="008A176F"/>
+    <w:pPr>
+      <w:spacing w:after="200" w:line="240" w:lineRule="auto"/>
+    </w:pPr>
+    <w:rPr>
+      <w:i/>
+      <w:iCs/>
+      <w:color w:val="44546A" w:themeColor="text2"/>
+      <w:sz w:val="18"/>
+      <w:szCs w:val="18"/>
+    </w:rPr>
+  </w:style>
 </w:styles>
 </file>
 
@@ -735,4 +3944,16 @@
     </a:ext>
   </a:extLst>
 </a:theme>
+</file>
+
+<file path=customXml/item1.xml><?xml version="1.0" encoding="utf-8"?>
+<b:Sources xmlns:b="http://schemas.openxmlformats.org/officeDocument/2006/bibliography" xmlns="http://schemas.openxmlformats.org/officeDocument/2006/bibliography" SelectedStyle="\IEEE2006OfficeOnline.xsl" StyleName="IEEE" Version="2006"/>
+</file>
+
+<file path=customXml/itemProps1.xml><?xml version="1.0" encoding="utf-8"?>
+<ds:datastoreItem xmlns:ds="http://schemas.openxmlformats.org/officeDocument/2006/customXml" ds:itemID="{1A77A2B6-FDE8-40E8-8B24-3ACBF40FBF37}">
+  <ds:schemaRefs>
+    <ds:schemaRef ds:uri="http://schemas.openxmlformats.org/officeDocument/2006/bibliography"/>
+  </ds:schemaRefs>
+</ds:datastoreItem>
 </file>
--- a/DeveloperIQ-Docs/AECS-Assignment-Documentation.docx
+++ b/DeveloperIQ-Docs/AECS-Assignment-Documentation.docx
@@ -145,12 +145,21 @@
           <w:szCs w:val="40"/>
         </w:rPr>
       </w:pPr>
+      <w:proofErr w:type="gramStart"/>
       <w:r>
         <w:rPr>
           <w:sz w:val="40"/>
           <w:szCs w:val="40"/>
         </w:rPr>
-        <w:t xml:space="preserve">Name : Thirunayan Dinesh Jeeva </w:t>
+        <w:t>Name :</w:t>
+      </w:r>
+      <w:proofErr w:type="gramEnd"/>
+      <w:r>
+        <w:rPr>
+          <w:sz w:val="40"/>
+          <w:szCs w:val="40"/>
+        </w:rPr>
+        <w:t xml:space="preserve"> Thirunayan Dinesh Jeeva </w:t>
       </w:r>
     </w:p>
     <w:p>
@@ -287,6 +296,8 @@
         </w:rPr>
         <w:t xml:space="preserve">What is </w:t>
       </w:r>
+      <w:proofErr w:type="spellStart"/>
+      <w:proofErr w:type="gramStart"/>
       <w:r>
         <w:rPr>
           <w:sz w:val="28"/>
@@ -306,7 +317,16 @@
           <w:sz w:val="28"/>
           <w:szCs w:val="28"/>
         </w:rPr>
-        <w:t xml:space="preserve">IQ </w:t>
+        <w:t>IQ</w:t>
+      </w:r>
+      <w:proofErr w:type="spellEnd"/>
+      <w:proofErr w:type="gramEnd"/>
+      <w:r>
+        <w:rPr>
+          <w:sz w:val="28"/>
+          <w:szCs w:val="28"/>
+        </w:rPr>
+        <w:t xml:space="preserve"> </w:t>
       </w:r>
     </w:p>
     <w:p>
@@ -574,7 +594,23 @@
           <w:sz w:val="28"/>
           <w:szCs w:val="28"/>
         </w:rPr>
-        <w:t>ynamoDB (A no-sql database)</w:t>
+        <w:t>ynamoDB (A no-</w:t>
+      </w:r>
+      <w:proofErr w:type="spellStart"/>
+      <w:r>
+        <w:rPr>
+          <w:sz w:val="28"/>
+          <w:szCs w:val="28"/>
+        </w:rPr>
+        <w:t>sql</w:t>
+      </w:r>
+      <w:proofErr w:type="spellEnd"/>
+      <w:r>
+        <w:rPr>
+          <w:sz w:val="28"/>
+          <w:szCs w:val="28"/>
+        </w:rPr>
+        <w:t xml:space="preserve"> database)</w:t>
       </w:r>
     </w:p>
     <w:p>
@@ -654,7 +690,23 @@
           <w:sz w:val="28"/>
           <w:szCs w:val="28"/>
         </w:rPr>
-        <w:t xml:space="preserve">Reason to containerize </w:t>
+        <w:t xml:space="preserve">Reason to </w:t>
+      </w:r>
+      <w:proofErr w:type="gramStart"/>
+      <w:r>
+        <w:rPr>
+          <w:sz w:val="28"/>
+          <w:szCs w:val="28"/>
+        </w:rPr>
+        <w:t>containerize</w:t>
+      </w:r>
+      <w:proofErr w:type="gramEnd"/>
+      <w:r>
+        <w:rPr>
+          <w:sz w:val="28"/>
+          <w:szCs w:val="28"/>
+        </w:rPr>
+        <w:t xml:space="preserve"> </w:t>
       </w:r>
     </w:p>
     <w:p>
@@ -834,8 +886,17 @@
           <w:sz w:val="28"/>
           <w:szCs w:val="28"/>
         </w:rPr>
-        <w:t>Purpose of using cloud formation</w:t>
-      </w:r>
+        <w:t xml:space="preserve">Purpose of using cloud </w:t>
+      </w:r>
+      <w:proofErr w:type="gramStart"/>
+      <w:r>
+        <w:rPr>
+          <w:sz w:val="28"/>
+          <w:szCs w:val="28"/>
+        </w:rPr>
+        <w:t>formation</w:t>
+      </w:r>
+      <w:proofErr w:type="gramEnd"/>
     </w:p>
     <w:p>
       <w:pPr>
@@ -939,26 +1000,51 @@
         </w:rPr>
         <w:t xml:space="preserve">quantitatively calculate the productivity of a developer on a particular project by tracking the developer’s activity on GitHub such as commits, pull requests, issues created and issue comment interactions. These activity metrices are then used to calculate an aggregated </w:t>
       </w:r>
-      <w:r>
-        <w:rPr>
-          <w:sz w:val="28"/>
-          <w:szCs w:val="28"/>
-        </w:rPr>
-        <w:t xml:space="preserve">DeveloperIQ productivity </w:t>
-      </w:r>
-      <w:r>
-        <w:rPr>
-          <w:sz w:val="28"/>
-          <w:szCs w:val="28"/>
-        </w:rPr>
-        <w:t xml:space="preserve">score for the particular </w:t>
-      </w:r>
-      <w:r>
-        <w:rPr>
-          <w:sz w:val="28"/>
-          <w:szCs w:val="28"/>
-        </w:rPr>
-        <w:t>developer, for a “weekly”, “monthly” and “yearly” timeframe.</w:t>
+      <w:proofErr w:type="spellStart"/>
+      <w:r>
+        <w:rPr>
+          <w:sz w:val="28"/>
+          <w:szCs w:val="28"/>
+        </w:rPr>
+        <w:t>DeveloperIQ</w:t>
+      </w:r>
+      <w:proofErr w:type="spellEnd"/>
+      <w:r>
+        <w:rPr>
+          <w:sz w:val="28"/>
+          <w:szCs w:val="28"/>
+        </w:rPr>
+        <w:t xml:space="preserve"> productivity </w:t>
+      </w:r>
+      <w:r>
+        <w:rPr>
+          <w:sz w:val="28"/>
+          <w:szCs w:val="28"/>
+        </w:rPr>
+        <w:t xml:space="preserve">score for the </w:t>
+      </w:r>
+      <w:proofErr w:type="gramStart"/>
+      <w:r>
+        <w:rPr>
+          <w:sz w:val="28"/>
+          <w:szCs w:val="28"/>
+        </w:rPr>
+        <w:t xml:space="preserve">particular </w:t>
+      </w:r>
+      <w:r>
+        <w:rPr>
+          <w:sz w:val="28"/>
+          <w:szCs w:val="28"/>
+        </w:rPr>
+        <w:t>developer</w:t>
+      </w:r>
+      <w:proofErr w:type="gramEnd"/>
+      <w:r>
+        <w:rPr>
+          <w:sz w:val="28"/>
+          <w:szCs w:val="28"/>
+        </w:rPr>
+        <w:t>, for a “weekly”, “monthly” and “yearly” timeframe.</w:t>
       </w:r>
       <w:r>
         <w:rPr>
@@ -1011,7 +1097,23 @@
           <w:sz w:val="28"/>
           <w:szCs w:val="28"/>
         </w:rPr>
-        <w:t xml:space="preserve">quantitatively is a complex task since, productivity itself is an abstract concept with multiple definition, in the case of DeveloperIQ we consider developer productivity as the total contribution of the developer to the project repository. </w:t>
+        <w:t xml:space="preserve">quantitatively is a complex task since, productivity itself is an abstract concept with multiple definition, in the case of </w:t>
+      </w:r>
+      <w:proofErr w:type="spellStart"/>
+      <w:r>
+        <w:rPr>
+          <w:sz w:val="28"/>
+          <w:szCs w:val="28"/>
+        </w:rPr>
+        <w:t>DeveloperIQ</w:t>
+      </w:r>
+      <w:proofErr w:type="spellEnd"/>
+      <w:r>
+        <w:rPr>
+          <w:sz w:val="28"/>
+          <w:szCs w:val="28"/>
+        </w:rPr>
+        <w:t xml:space="preserve"> we consider developer productivity as the total contribution of the developer to the project repository. </w:t>
       </w:r>
       <w:r>
         <w:rPr>
@@ -1039,7 +1141,23 @@
           <w:sz w:val="28"/>
           <w:szCs w:val="28"/>
         </w:rPr>
-        <w:t xml:space="preserve"> there activeness for responding to issues, issues created along with direct contribution like commit frequency ,commit addition and deletion.  </w:t>
+        <w:t xml:space="preserve"> there activeness for responding to issues, issues created along with direct contribution like commit </w:t>
+      </w:r>
+      <w:proofErr w:type="gramStart"/>
+      <w:r>
+        <w:rPr>
+          <w:sz w:val="28"/>
+          <w:szCs w:val="28"/>
+        </w:rPr>
+        <w:t>frequency ,commit</w:t>
+      </w:r>
+      <w:proofErr w:type="gramEnd"/>
+      <w:r>
+        <w:rPr>
+          <w:sz w:val="28"/>
+          <w:szCs w:val="28"/>
+        </w:rPr>
+        <w:t xml:space="preserve"> addition and deletion.  </w:t>
       </w:r>
     </w:p>
     <w:p>
@@ -1064,30 +1182,64 @@
           <w:szCs w:val="28"/>
           <w:u w:val="single"/>
         </w:rPr>
-        <w:t xml:space="preserve">The DeveloperIQ productivity metric </w:t>
-      </w:r>
-    </w:p>
-    <w:p>
-      <w:pPr>
-        <w:rPr>
-          <w:sz w:val="28"/>
-          <w:szCs w:val="28"/>
-        </w:rPr>
-      </w:pPr>
-    </w:p>
-    <w:p>
-      <w:pPr>
-        <w:rPr>
-          <w:sz w:val="28"/>
-          <w:szCs w:val="28"/>
-        </w:rPr>
-      </w:pPr>
-      <w:r>
-        <w:rPr>
-          <w:sz w:val="28"/>
-          <w:szCs w:val="28"/>
-        </w:rPr>
-        <w:t xml:space="preserve">Developer Productivity := </w:t>
+        <w:t xml:space="preserve">The </w:t>
+      </w:r>
+      <w:proofErr w:type="spellStart"/>
+      <w:r>
+        <w:rPr>
+          <w:sz w:val="28"/>
+          <w:szCs w:val="28"/>
+          <w:u w:val="single"/>
+        </w:rPr>
+        <w:t>DeveloperIQ</w:t>
+      </w:r>
+      <w:proofErr w:type="spellEnd"/>
+      <w:r>
+        <w:rPr>
+          <w:sz w:val="28"/>
+          <w:szCs w:val="28"/>
+          <w:u w:val="single"/>
+        </w:rPr>
+        <w:t xml:space="preserve"> productivity metric </w:t>
+      </w:r>
+    </w:p>
+    <w:p>
+      <w:pPr>
+        <w:rPr>
+          <w:sz w:val="28"/>
+          <w:szCs w:val="28"/>
+        </w:rPr>
+      </w:pPr>
+    </w:p>
+    <w:p>
+      <w:pPr>
+        <w:rPr>
+          <w:sz w:val="28"/>
+          <w:szCs w:val="28"/>
+        </w:rPr>
+      </w:pPr>
+      <w:r>
+        <w:rPr>
+          <w:sz w:val="28"/>
+          <w:szCs w:val="28"/>
+        </w:rPr>
+        <w:t xml:space="preserve">Developer </w:t>
+      </w:r>
+      <w:proofErr w:type="gramStart"/>
+      <w:r>
+        <w:rPr>
+          <w:sz w:val="28"/>
+          <w:szCs w:val="28"/>
+        </w:rPr>
+        <w:t>Productivity :</w:t>
+      </w:r>
+      <w:proofErr w:type="gramEnd"/>
+      <w:r>
+        <w:rPr>
+          <w:sz w:val="28"/>
+          <w:szCs w:val="28"/>
+        </w:rPr>
+        <w:t xml:space="preserve">= </w:t>
       </w:r>
     </w:p>
     <w:p>
@@ -1177,60 +1329,124 @@
           <w:sz w:val="28"/>
           <w:szCs w:val="28"/>
         </w:rPr>
-        <w:t xml:space="preserve">mit addition : source code addition volume in commits </w:t>
-      </w:r>
-    </w:p>
-    <w:p>
-      <w:pPr>
-        <w:rPr>
-          <w:sz w:val="28"/>
-          <w:szCs w:val="28"/>
-        </w:rPr>
-      </w:pPr>
-      <w:r>
-        <w:rPr>
-          <w:sz w:val="28"/>
-          <w:szCs w:val="28"/>
-        </w:rPr>
-        <w:t>commit deletions :  source code deletion volume in commits</w:t>
-      </w:r>
-    </w:p>
-    <w:p>
-      <w:pPr>
-        <w:rPr>
-          <w:sz w:val="28"/>
-          <w:szCs w:val="28"/>
-        </w:rPr>
-      </w:pPr>
-      <w:r>
-        <w:rPr>
-          <w:sz w:val="28"/>
-          <w:szCs w:val="28"/>
-        </w:rPr>
-        <w:t>number of commits : number of commits the developer has made for a particular time frame.</w:t>
-      </w:r>
-    </w:p>
-    <w:p>
-      <w:pPr>
-        <w:rPr>
-          <w:sz w:val="28"/>
-          <w:szCs w:val="28"/>
-        </w:rPr>
-      </w:pPr>
-    </w:p>
-    <w:p>
-      <w:pPr>
-        <w:rPr>
-          <w:sz w:val="28"/>
-          <w:szCs w:val="28"/>
-        </w:rPr>
-      </w:pPr>
-      <w:r>
-        <w:rPr>
-          <w:sz w:val="28"/>
-          <w:szCs w:val="28"/>
-        </w:rPr>
-        <w:t>Issues created : Issues created by the developer this includes the pull requests and common bug issues as well</w:t>
+        <w:t xml:space="preserve">mit </w:t>
+      </w:r>
+      <w:proofErr w:type="gramStart"/>
+      <w:r>
+        <w:rPr>
+          <w:sz w:val="28"/>
+          <w:szCs w:val="28"/>
+        </w:rPr>
+        <w:t>addition :</w:t>
+      </w:r>
+      <w:proofErr w:type="gramEnd"/>
+      <w:r>
+        <w:rPr>
+          <w:sz w:val="28"/>
+          <w:szCs w:val="28"/>
+        </w:rPr>
+        <w:t xml:space="preserve"> source code addition volume in commits </w:t>
+      </w:r>
+    </w:p>
+    <w:p>
+      <w:pPr>
+        <w:rPr>
+          <w:sz w:val="28"/>
+          <w:szCs w:val="28"/>
+        </w:rPr>
+      </w:pPr>
+      <w:r>
+        <w:rPr>
+          <w:sz w:val="28"/>
+          <w:szCs w:val="28"/>
+        </w:rPr>
+        <w:t xml:space="preserve">commit </w:t>
+      </w:r>
+      <w:proofErr w:type="gramStart"/>
+      <w:r>
+        <w:rPr>
+          <w:sz w:val="28"/>
+          <w:szCs w:val="28"/>
+        </w:rPr>
+        <w:t>deletions :</w:t>
+      </w:r>
+      <w:proofErr w:type="gramEnd"/>
+      <w:r>
+        <w:rPr>
+          <w:sz w:val="28"/>
+          <w:szCs w:val="28"/>
+        </w:rPr>
+        <w:t xml:space="preserve">  source code deletion volume in commits</w:t>
+      </w:r>
+    </w:p>
+    <w:p>
+      <w:pPr>
+        <w:rPr>
+          <w:sz w:val="28"/>
+          <w:szCs w:val="28"/>
+        </w:rPr>
+      </w:pPr>
+      <w:r>
+        <w:rPr>
+          <w:sz w:val="28"/>
+          <w:szCs w:val="28"/>
+        </w:rPr>
+        <w:t xml:space="preserve">number of </w:t>
+      </w:r>
+      <w:proofErr w:type="gramStart"/>
+      <w:r>
+        <w:rPr>
+          <w:sz w:val="28"/>
+          <w:szCs w:val="28"/>
+        </w:rPr>
+        <w:t>commits :</w:t>
+      </w:r>
+      <w:proofErr w:type="gramEnd"/>
+      <w:r>
+        <w:rPr>
+          <w:sz w:val="28"/>
+          <w:szCs w:val="28"/>
+        </w:rPr>
+        <w:t xml:space="preserve"> number of commits the developer has made for a particular time frame.</w:t>
+      </w:r>
+    </w:p>
+    <w:p>
+      <w:pPr>
+        <w:rPr>
+          <w:sz w:val="28"/>
+          <w:szCs w:val="28"/>
+        </w:rPr>
+      </w:pPr>
+    </w:p>
+    <w:p>
+      <w:pPr>
+        <w:rPr>
+          <w:sz w:val="28"/>
+          <w:szCs w:val="28"/>
+        </w:rPr>
+      </w:pPr>
+      <w:r>
+        <w:rPr>
+          <w:sz w:val="28"/>
+          <w:szCs w:val="28"/>
+        </w:rPr>
+        <w:t xml:space="preserve">Issues </w:t>
+      </w:r>
+      <w:proofErr w:type="gramStart"/>
+      <w:r>
+        <w:rPr>
+          <w:sz w:val="28"/>
+          <w:szCs w:val="28"/>
+        </w:rPr>
+        <w:t>created :</w:t>
+      </w:r>
+      <w:proofErr w:type="gramEnd"/>
+      <w:r>
+        <w:rPr>
+          <w:sz w:val="28"/>
+          <w:szCs w:val="28"/>
+        </w:rPr>
+        <w:t xml:space="preserve"> Issues created by the developer this includes the pull requests and common bug issues as well</w:t>
       </w:r>
     </w:p>
     <w:p>
@@ -1379,7 +1595,23 @@
           <w:sz w:val="28"/>
           <w:szCs w:val="28"/>
         </w:rPr>
-        <w:t>The output will be the productivity score of the developer, and higher DeveloperIQ scores denote higher developer productivity.</w:t>
+        <w:t xml:space="preserve">The output will be the productivity score of the developer, and higher </w:t>
+      </w:r>
+      <w:proofErr w:type="spellStart"/>
+      <w:r>
+        <w:rPr>
+          <w:sz w:val="28"/>
+          <w:szCs w:val="28"/>
+        </w:rPr>
+        <w:t>DeveloperIQ</w:t>
+      </w:r>
+      <w:proofErr w:type="spellEnd"/>
+      <w:r>
+        <w:rPr>
+          <w:sz w:val="28"/>
+          <w:szCs w:val="28"/>
+        </w:rPr>
+        <w:t xml:space="preserve"> scores denote higher developer productivity.</w:t>
       </w:r>
     </w:p>
     <w:p>
@@ -1437,8 +1669,17 @@
           <w:sz w:val="28"/>
           <w:szCs w:val="28"/>
         </w:rPr>
-        <w:t>We use 3 core services :</w:t>
-      </w:r>
+        <w:t xml:space="preserve">We use 3 core </w:t>
+      </w:r>
+      <w:proofErr w:type="gramStart"/>
+      <w:r>
+        <w:rPr>
+          <w:sz w:val="28"/>
+          <w:szCs w:val="28"/>
+        </w:rPr>
+        <w:t>services :</w:t>
+      </w:r>
+      <w:proofErr w:type="gramEnd"/>
     </w:p>
     <w:p>
       <w:pPr>
@@ -1520,7 +1761,23 @@
           <w:sz w:val="28"/>
           <w:szCs w:val="28"/>
         </w:rPr>
-        <w:t>Productivity Calculation Service : This service fetches data from the AWS DynamoDB cache database</w:t>
+        <w:t xml:space="preserve">Productivity Calculation </w:t>
+      </w:r>
+      <w:proofErr w:type="gramStart"/>
+      <w:r>
+        <w:rPr>
+          <w:sz w:val="28"/>
+          <w:szCs w:val="28"/>
+        </w:rPr>
+        <w:t>Service :</w:t>
+      </w:r>
+      <w:proofErr w:type="gramEnd"/>
+      <w:r>
+        <w:rPr>
+          <w:sz w:val="28"/>
+          <w:szCs w:val="28"/>
+        </w:rPr>
+        <w:t xml:space="preserve"> This service fetches data from the AWS DynamoDB cache database</w:t>
       </w:r>
       <w:r>
         <w:rPr>
@@ -1535,7 +1792,23 @@
           <w:szCs w:val="28"/>
         </w:rPr>
         <w:lastRenderedPageBreak/>
-        <w:t>each contributor of a repository and then calculates the DeveloperIQ productivity score for each contributor using the above equation. This is the service that the frontend will directly interact with to get the developer productivity metrics.</w:t>
+        <w:t xml:space="preserve">each contributor of a repository and then calculates the </w:t>
+      </w:r>
+      <w:proofErr w:type="spellStart"/>
+      <w:r>
+        <w:rPr>
+          <w:sz w:val="28"/>
+          <w:szCs w:val="28"/>
+        </w:rPr>
+        <w:t>DeveloperIQ</w:t>
+      </w:r>
+      <w:proofErr w:type="spellEnd"/>
+      <w:r>
+        <w:rPr>
+          <w:sz w:val="28"/>
+          <w:szCs w:val="28"/>
+        </w:rPr>
+        <w:t xml:space="preserve"> productivity score for each contributor using the above equation. This is the service that the frontend will directly interact with to get the developer productivity metrics.</w:t>
       </w:r>
     </w:p>
     <w:p>
@@ -1601,27 +1874,14 @@
       <w:r>
         <w:t xml:space="preserve">Figure </w:t>
       </w:r>
-      <w:r>
-        <w:fldChar w:fldCharType="begin"/>
-      </w:r>
-      <w:r>
-        <w:instrText xml:space="preserve"> SEQ Figure \* ARABIC </w:instrText>
-      </w:r>
-      <w:r>
-        <w:fldChar w:fldCharType="separate"/>
-      </w:r>
-      <w:r>
-        <w:rPr>
-          <w:noProof/>
-        </w:rPr>
-        <w:t>1</w:t>
-      </w:r>
-      <w:r>
-        <w:rPr>
-          <w:noProof/>
-        </w:rPr>
-        <w:fldChar w:fldCharType="end"/>
-      </w:r>
+      <w:fldSimple w:instr=" SEQ Figure \* ARABIC ">
+        <w:r>
+          <w:rPr>
+            <w:noProof/>
+          </w:rPr>
+          <w:t>1</w:t>
+        </w:r>
+      </w:fldSimple>
       <w:r>
         <w:t xml:space="preserve"> - Productivity calculation service output</w:t>
       </w:r>
@@ -1638,7 +1898,23 @@
           <w:sz w:val="28"/>
           <w:szCs w:val="28"/>
         </w:rPr>
-        <w:t>The service provides the contributor metrics in 3 time frames ,”week”, “month” and “year”.</w:t>
+        <w:t xml:space="preserve">The service provides the contributor metrics in 3 time </w:t>
+      </w:r>
+      <w:proofErr w:type="gramStart"/>
+      <w:r>
+        <w:rPr>
+          <w:sz w:val="28"/>
+          <w:szCs w:val="28"/>
+        </w:rPr>
+        <w:t>frames ,”week</w:t>
+      </w:r>
+      <w:proofErr w:type="gramEnd"/>
+      <w:r>
+        <w:rPr>
+          <w:sz w:val="28"/>
+          <w:szCs w:val="28"/>
+        </w:rPr>
+        <w:t>”, “month” and “year”.</w:t>
       </w:r>
     </w:p>
     <w:p>
@@ -1655,44 +1931,9 @@
           <w:sz w:val="28"/>
           <w:szCs w:val="28"/>
         </w:rPr>
-        <w:t xml:space="preserve">DB Update Check Service : </w:t>
-      </w:r>
-      <w:r>
-        <w:rPr>
-          <w:sz w:val="28"/>
-          <w:szCs w:val="28"/>
-        </w:rPr>
-        <w:t>This service calls the github api in a consistent time loop, to look for changes in contributor activity by comparing the</w:t>
-      </w:r>
-      <w:r>
-        <w:rPr>
-          <w:sz w:val="28"/>
-          <w:szCs w:val="28"/>
-        </w:rPr>
-        <w:t xml:space="preserve"> extracted</w:t>
-      </w:r>
-      <w:r>
-        <w:rPr>
-          <w:sz w:val="28"/>
-          <w:szCs w:val="28"/>
-        </w:rPr>
-        <w:t xml:space="preserve"> productivity metrics </w:t>
-      </w:r>
-      <w:r>
-        <w:rPr>
-          <w:sz w:val="28"/>
-          <w:szCs w:val="28"/>
-        </w:rPr>
-        <w:t>with metrics stored in cache DB, and if there are any changes this service sends a request to the DB Update Service which updates the caching database</w:t>
-      </w:r>
-    </w:p>
-    <w:p>
-      <w:pPr>
-        <w:rPr>
-          <w:sz w:val="28"/>
-          <w:szCs w:val="28"/>
-        </w:rPr>
-      </w:pPr>
+        <w:t xml:space="preserve">DB Update Check </w:t>
+      </w:r>
+      <w:proofErr w:type="gramStart"/>
       <w:r>
         <w:rPr>
           <w:b/>
@@ -1700,7 +1941,114 @@
           <w:sz w:val="28"/>
           <w:szCs w:val="28"/>
         </w:rPr>
-        <w:t xml:space="preserve">DB Update Service : </w:t>
+        <w:t>Service :</w:t>
+      </w:r>
+      <w:proofErr w:type="gramEnd"/>
+      <w:r>
+        <w:rPr>
+          <w:b/>
+          <w:bCs/>
+          <w:sz w:val="28"/>
+          <w:szCs w:val="28"/>
+        </w:rPr>
+        <w:t xml:space="preserve"> </w:t>
+      </w:r>
+      <w:r>
+        <w:rPr>
+          <w:sz w:val="28"/>
+          <w:szCs w:val="28"/>
+        </w:rPr>
+        <w:t xml:space="preserve">This service calls the </w:t>
+      </w:r>
+      <w:proofErr w:type="spellStart"/>
+      <w:r>
+        <w:rPr>
+          <w:sz w:val="28"/>
+          <w:szCs w:val="28"/>
+        </w:rPr>
+        <w:t>github</w:t>
+      </w:r>
+      <w:proofErr w:type="spellEnd"/>
+      <w:r>
+        <w:rPr>
+          <w:sz w:val="28"/>
+          <w:szCs w:val="28"/>
+        </w:rPr>
+        <w:t xml:space="preserve"> </w:t>
+      </w:r>
+      <w:proofErr w:type="spellStart"/>
+      <w:r>
+        <w:rPr>
+          <w:sz w:val="28"/>
+          <w:szCs w:val="28"/>
+        </w:rPr>
+        <w:t>api</w:t>
+      </w:r>
+      <w:proofErr w:type="spellEnd"/>
+      <w:r>
+        <w:rPr>
+          <w:sz w:val="28"/>
+          <w:szCs w:val="28"/>
+        </w:rPr>
+        <w:t xml:space="preserve"> in a consistent time loop, to look for changes in contributor activity by comparing the</w:t>
+      </w:r>
+      <w:r>
+        <w:rPr>
+          <w:sz w:val="28"/>
+          <w:szCs w:val="28"/>
+        </w:rPr>
+        <w:t xml:space="preserve"> extracted</w:t>
+      </w:r>
+      <w:r>
+        <w:rPr>
+          <w:sz w:val="28"/>
+          <w:szCs w:val="28"/>
+        </w:rPr>
+        <w:t xml:space="preserve"> productivity metrics </w:t>
+      </w:r>
+      <w:r>
+        <w:rPr>
+          <w:sz w:val="28"/>
+          <w:szCs w:val="28"/>
+        </w:rPr>
+        <w:t>with metrics stored in cache DB, and if there are any changes this service sends a request to the DB Update Service which updates the caching database</w:t>
+      </w:r>
+    </w:p>
+    <w:p>
+      <w:pPr>
+        <w:rPr>
+          <w:sz w:val="28"/>
+          <w:szCs w:val="28"/>
+        </w:rPr>
+      </w:pPr>
+      <w:r>
+        <w:rPr>
+          <w:b/>
+          <w:bCs/>
+          <w:sz w:val="28"/>
+          <w:szCs w:val="28"/>
+        </w:rPr>
+        <w:t xml:space="preserve">DB Update </w:t>
+      </w:r>
+      <w:proofErr w:type="gramStart"/>
+      <w:r>
+        <w:rPr>
+          <w:b/>
+          <w:bCs/>
+          <w:sz w:val="28"/>
+          <w:szCs w:val="28"/>
+        </w:rPr>
+        <w:t>Service :</w:t>
+      </w:r>
+      <w:proofErr w:type="gramEnd"/>
+      <w:r>
+        <w:rPr>
+          <w:b/>
+          <w:bCs/>
+          <w:sz w:val="28"/>
+          <w:szCs w:val="28"/>
+        </w:rPr>
+        <w:t xml:space="preserve"> </w:t>
       </w:r>
       <w:r>
         <w:rPr>
@@ -1722,7 +2070,23 @@
           <w:sz w:val="28"/>
           <w:szCs w:val="28"/>
         </w:rPr>
-        <w:t>We used the CQRS (Command Query Segregation Pattern) when developing these microservices so that the read service and write service can be independently scaled there is a good separations of concerns enabling simpler queries to the database.</w:t>
+        <w:t xml:space="preserve">We used the CQRS (Command Query Segregation Pattern) when developing these microservices so that the read service and write service can be independently scaled there is a </w:t>
+      </w:r>
+      <w:proofErr w:type="gramStart"/>
+      <w:r>
+        <w:rPr>
+          <w:sz w:val="28"/>
+          <w:szCs w:val="28"/>
+        </w:rPr>
+        <w:t>good separations of concerns</w:t>
+      </w:r>
+      <w:proofErr w:type="gramEnd"/>
+      <w:r>
+        <w:rPr>
+          <w:sz w:val="28"/>
+          <w:szCs w:val="28"/>
+        </w:rPr>
+        <w:t xml:space="preserve"> enabling simpler queries to the database.</w:t>
       </w:r>
     </w:p>
     <w:p>
@@ -1770,7 +2134,23 @@
           <w:sz w:val="28"/>
           <w:szCs w:val="28"/>
         </w:rPr>
-        <w:t>We utilize a database for caching so that for every request the api does not have to directly call</w:t>
+        <w:t xml:space="preserve">We utilize a database for caching so that for every request the </w:t>
+      </w:r>
+      <w:proofErr w:type="spellStart"/>
+      <w:r>
+        <w:rPr>
+          <w:sz w:val="28"/>
+          <w:szCs w:val="28"/>
+        </w:rPr>
+        <w:t>api</w:t>
+      </w:r>
+      <w:proofErr w:type="spellEnd"/>
+      <w:r>
+        <w:rPr>
+          <w:sz w:val="28"/>
+          <w:szCs w:val="28"/>
+        </w:rPr>
+        <w:t xml:space="preserve"> does not have to directly call</w:t>
       </w:r>
       <w:r>
         <w:rPr>
@@ -1791,7 +2171,39 @@
           <w:sz w:val="28"/>
           <w:szCs w:val="28"/>
         </w:rPr>
-        <w:t xml:space="preserve"> API. The database was implemented using AWS DynamoDB which is a no-sql database. A no-sql database was chosen because it enabled high speed </w:t>
+        <w:t xml:space="preserve"> API. The database was implemented using AWS DynamoDB which is a no-</w:t>
+      </w:r>
+      <w:proofErr w:type="spellStart"/>
+      <w:r>
+        <w:rPr>
+          <w:sz w:val="28"/>
+          <w:szCs w:val="28"/>
+        </w:rPr>
+        <w:t>sql</w:t>
+      </w:r>
+      <w:proofErr w:type="spellEnd"/>
+      <w:r>
+        <w:rPr>
+          <w:sz w:val="28"/>
+          <w:szCs w:val="28"/>
+        </w:rPr>
+        <w:t xml:space="preserve"> database. A no-</w:t>
+      </w:r>
+      <w:proofErr w:type="spellStart"/>
+      <w:r>
+        <w:rPr>
+          <w:sz w:val="28"/>
+          <w:szCs w:val="28"/>
+        </w:rPr>
+        <w:t>sql</w:t>
+      </w:r>
+      <w:proofErr w:type="spellEnd"/>
+      <w:r>
+        <w:rPr>
+          <w:sz w:val="28"/>
+          <w:szCs w:val="28"/>
+        </w:rPr>
+        <w:t xml:space="preserve"> database was chosen because it enabled high speed </w:t>
       </w:r>
       <w:r>
         <w:rPr>
@@ -1814,6 +2226,7 @@
       </w:pPr>
       <w:r>
         <w:rPr>
+          <w:noProof/>
           <w:sz w:val="28"/>
           <w:szCs w:val="28"/>
         </w:rPr>
@@ -1866,17 +2279,43 @@
       <w:r>
         <w:t xml:space="preserve">Figure </w:t>
       </w:r>
-      <w:fldSimple w:instr=" SEQ Figure \* ARABIC ">
-        <w:r>
-          <w:rPr>
-            <w:noProof/>
-          </w:rPr>
-          <w:t>2</w:t>
-        </w:r>
-      </w:fldSimple>
-      <w:r>
-        <w:t xml:space="preserve"> - A sample user's metrics stored in the dynamo db database</w:t>
-      </w:r>
+      <w:r>
+        <w:fldChar w:fldCharType="begin"/>
+      </w:r>
+      <w:r>
+        <w:instrText xml:space="preserve"> SEQ Figure \* ARABIC </w:instrText>
+      </w:r>
+      <w:r>
+        <w:fldChar w:fldCharType="separate"/>
+      </w:r>
+      <w:r>
+        <w:rPr>
+          <w:noProof/>
+        </w:rPr>
+        <w:t>2</w:t>
+      </w:r>
+      <w:r>
+        <w:rPr>
+          <w:noProof/>
+        </w:rPr>
+        <w:fldChar w:fldCharType="end"/>
+      </w:r>
+      <w:r>
+        <w:t xml:space="preserve"> - A sample user's metrics stored in the dynamo </w:t>
+      </w:r>
+      <w:proofErr w:type="spellStart"/>
+      <w:r>
+        <w:t>db</w:t>
+      </w:r>
+      <w:proofErr w:type="spellEnd"/>
+      <w:r>
+        <w:t xml:space="preserve"> </w:t>
+      </w:r>
+      <w:proofErr w:type="gramStart"/>
+      <w:r>
+        <w:t>database</w:t>
+      </w:r>
+      <w:proofErr w:type="gramEnd"/>
     </w:p>
     <w:p>
       <w:pPr>
@@ -1907,7 +2346,23 @@
           <w:szCs w:val="28"/>
         </w:rPr>
         <w:lastRenderedPageBreak/>
-        <w:t>The database update is executed by the DBUpdate Service which routinely updates the database if there are any changes in contributor activity.</w:t>
+        <w:t xml:space="preserve">The database update is executed by the </w:t>
+      </w:r>
+      <w:proofErr w:type="spellStart"/>
+      <w:r>
+        <w:rPr>
+          <w:sz w:val="28"/>
+          <w:szCs w:val="28"/>
+        </w:rPr>
+        <w:t>DBUpdate</w:t>
+      </w:r>
+      <w:proofErr w:type="spellEnd"/>
+      <w:r>
+        <w:rPr>
+          <w:sz w:val="28"/>
+          <w:szCs w:val="28"/>
+        </w:rPr>
+        <w:t xml:space="preserve"> Service which routinely updates the database if there are any changes in contributor activity.</w:t>
       </w:r>
     </w:p>
     <w:p>
@@ -1946,8 +2401,17 @@
           <w:sz w:val="28"/>
           <w:szCs w:val="28"/>
         </w:rPr>
-        <w:t>(AWS) for completely to develop the backend infrastructure. The services in AWS utilized for this in this project are :</w:t>
-      </w:r>
+        <w:t xml:space="preserve">(AWS) for completely to develop the backend infrastructure. The services in AWS utilized for this in this project </w:t>
+      </w:r>
+      <w:proofErr w:type="gramStart"/>
+      <w:r>
+        <w:rPr>
+          <w:sz w:val="28"/>
+          <w:szCs w:val="28"/>
+        </w:rPr>
+        <w:t>are :</w:t>
+      </w:r>
+      <w:proofErr w:type="gramEnd"/>
     </w:p>
     <w:p>
       <w:pPr>
@@ -1966,7 +2430,23 @@
           <w:sz w:val="28"/>
           <w:szCs w:val="28"/>
         </w:rPr>
-        <w:t>AWS EC2  - For cluster deployment and administration</w:t>
+        <w:t>AWS EC</w:t>
+      </w:r>
+      <w:proofErr w:type="gramStart"/>
+      <w:r>
+        <w:rPr>
+          <w:sz w:val="28"/>
+          <w:szCs w:val="28"/>
+        </w:rPr>
+        <w:t>2  -</w:t>
+      </w:r>
+      <w:proofErr w:type="gramEnd"/>
+      <w:r>
+        <w:rPr>
+          <w:sz w:val="28"/>
+          <w:szCs w:val="28"/>
+        </w:rPr>
+        <w:t xml:space="preserve"> For cluster deployment and administration</w:t>
       </w:r>
     </w:p>
     <w:p>
@@ -1986,7 +2466,23 @@
           <w:sz w:val="28"/>
           <w:szCs w:val="28"/>
         </w:rPr>
-        <w:t>AWS ECR -  Used as a registry for the storing and versioning of containers</w:t>
+        <w:t xml:space="preserve">AWS ECR </w:t>
+      </w:r>
+      <w:proofErr w:type="gramStart"/>
+      <w:r>
+        <w:rPr>
+          <w:sz w:val="28"/>
+          <w:szCs w:val="28"/>
+        </w:rPr>
+        <w:t>-  Used</w:t>
+      </w:r>
+      <w:proofErr w:type="gramEnd"/>
+      <w:r>
+        <w:rPr>
+          <w:sz w:val="28"/>
+          <w:szCs w:val="28"/>
+        </w:rPr>
+        <w:t xml:space="preserve"> as a registry for the storing and versioning of containers</w:t>
       </w:r>
     </w:p>
     <w:p>
@@ -2006,7 +2502,23 @@
           <w:sz w:val="28"/>
           <w:szCs w:val="28"/>
         </w:rPr>
-        <w:t>AWS EKS  - Used to deploy and manage the Kubernetes cluster and master control plane.</w:t>
+        <w:t xml:space="preserve">AWS </w:t>
+      </w:r>
+      <w:proofErr w:type="gramStart"/>
+      <w:r>
+        <w:rPr>
+          <w:sz w:val="28"/>
+          <w:szCs w:val="28"/>
+        </w:rPr>
+        <w:t>EKS  -</w:t>
+      </w:r>
+      <w:proofErr w:type="gramEnd"/>
+      <w:r>
+        <w:rPr>
+          <w:sz w:val="28"/>
+          <w:szCs w:val="28"/>
+        </w:rPr>
+        <w:t xml:space="preserve"> Used to deploy and manage the Kubernetes cluster and master control plane.</w:t>
       </w:r>
     </w:p>
     <w:p>
@@ -2046,7 +2558,23 @@
           <w:sz w:val="28"/>
           <w:szCs w:val="28"/>
         </w:rPr>
-        <w:t>AWS IAM – For access management for nodegroups within the cluster</w:t>
+        <w:t xml:space="preserve">AWS IAM – For access management for </w:t>
+      </w:r>
+      <w:proofErr w:type="spellStart"/>
+      <w:r>
+        <w:rPr>
+          <w:sz w:val="28"/>
+          <w:szCs w:val="28"/>
+        </w:rPr>
+        <w:t>nodegroups</w:t>
+      </w:r>
+      <w:proofErr w:type="spellEnd"/>
+      <w:r>
+        <w:rPr>
+          <w:sz w:val="28"/>
+          <w:szCs w:val="28"/>
+        </w:rPr>
+        <w:t xml:space="preserve"> within the cluster</w:t>
       </w:r>
     </w:p>
     <w:p>
@@ -2086,7 +2614,23 @@
           <w:sz w:val="28"/>
           <w:szCs w:val="28"/>
         </w:rPr>
-        <w:t xml:space="preserve">AWS Cloudformation – For the automation of configuration and deployment of the entire cluster infrastructure </w:t>
+        <w:t xml:space="preserve">AWS </w:t>
+      </w:r>
+      <w:proofErr w:type="spellStart"/>
+      <w:r>
+        <w:rPr>
+          <w:sz w:val="28"/>
+          <w:szCs w:val="28"/>
+        </w:rPr>
+        <w:t>Cloudformation</w:t>
+      </w:r>
+      <w:proofErr w:type="spellEnd"/>
+      <w:r>
+        <w:rPr>
+          <w:sz w:val="28"/>
+          <w:szCs w:val="28"/>
+        </w:rPr>
+        <w:t xml:space="preserve"> – For the automation of configuration and deployment of the entire cluster infrastructure </w:t>
       </w:r>
     </w:p>
     <w:p>
@@ -2141,7 +2685,23 @@
           <w:sz w:val="28"/>
           <w:szCs w:val="28"/>
         </w:rPr>
-        <w:t xml:space="preserve">All the 3 services use the Dockerfile configuration since the packages and environment needed to </w:t>
+        <w:t xml:space="preserve">All the 3 services use the </w:t>
+      </w:r>
+      <w:proofErr w:type="spellStart"/>
+      <w:r>
+        <w:rPr>
+          <w:sz w:val="28"/>
+          <w:szCs w:val="28"/>
+        </w:rPr>
+        <w:t>Dockerfile</w:t>
+      </w:r>
+      <w:proofErr w:type="spellEnd"/>
+      <w:r>
+        <w:rPr>
+          <w:sz w:val="28"/>
+          <w:szCs w:val="28"/>
+        </w:rPr>
+        <w:t xml:space="preserve"> configuration since the packages and environment needed to </w:t>
       </w:r>
       <w:r>
         <w:rPr>
@@ -2263,14 +2823,27 @@
                             <w:r>
                               <w:t xml:space="preserve">    Figure </w:t>
                             </w:r>
-                            <w:fldSimple w:instr=" SEQ Figure \* ARABIC ">
-                              <w:r>
-                                <w:rPr>
-                                  <w:noProof/>
-                                </w:rPr>
-                                <w:t>3</w:t>
-                              </w:r>
-                            </w:fldSimple>
+                            <w:r>
+                              <w:fldChar w:fldCharType="begin"/>
+                            </w:r>
+                            <w:r>
+                              <w:instrText xml:space="preserve"> SEQ Figure \* ARABIC </w:instrText>
+                            </w:r>
+                            <w:r>
+                              <w:fldChar w:fldCharType="separate"/>
+                            </w:r>
+                            <w:r>
+                              <w:rPr>
+                                <w:noProof/>
+                              </w:rPr>
+                              <w:t>3</w:t>
+                            </w:r>
+                            <w:r>
+                              <w:rPr>
+                                <w:noProof/>
+                              </w:rPr>
+                              <w:fldChar w:fldCharType="end"/>
+                            </w:r>
                             <w:r>
                               <w:t xml:space="preserve"> - Container deployment pipeline</w:t>
                             </w:r>
@@ -2310,14 +2883,27 @@
                       <w:r>
                         <w:t xml:space="preserve">    Figure </w:t>
                       </w:r>
-                      <w:fldSimple w:instr=" SEQ Figure \* ARABIC ">
-                        <w:r>
-                          <w:rPr>
-                            <w:noProof/>
-                          </w:rPr>
-                          <w:t>3</w:t>
-                        </w:r>
-                      </w:fldSimple>
+                      <w:r>
+                        <w:fldChar w:fldCharType="begin"/>
+                      </w:r>
+                      <w:r>
+                        <w:instrText xml:space="preserve"> SEQ Figure \* ARABIC </w:instrText>
+                      </w:r>
+                      <w:r>
+                        <w:fldChar w:fldCharType="separate"/>
+                      </w:r>
+                      <w:r>
+                        <w:rPr>
+                          <w:noProof/>
+                        </w:rPr>
+                        <w:t>3</w:t>
+                      </w:r>
+                      <w:r>
+                        <w:rPr>
+                          <w:noProof/>
+                        </w:rPr>
+                        <w:fldChar w:fldCharType="end"/>
+                      </w:r>
                       <w:r>
                         <w:t xml:space="preserve"> - Container deployment pipeline</w:t>
                       </w:r>
@@ -2332,6 +2918,7 @@
       </w:r>
       <w:r>
         <w:rPr>
+          <w:noProof/>
           <w:sz w:val="28"/>
           <w:szCs w:val="28"/>
         </w:rPr>
@@ -2445,7 +3032,39 @@
           <w:sz w:val="28"/>
           <w:szCs w:val="28"/>
         </w:rPr>
-        <w:t>## Insert details about number of pods and cluster configuration yaml files, services and deployments ##</w:t>
+        <w:t xml:space="preserve">## Insert details about number of pods and cluster configuration </w:t>
+      </w:r>
+      <w:proofErr w:type="spellStart"/>
+      <w:r>
+        <w:rPr>
+          <w:sz w:val="28"/>
+          <w:szCs w:val="28"/>
+        </w:rPr>
+        <w:t>yaml</w:t>
+      </w:r>
+      <w:proofErr w:type="spellEnd"/>
+      <w:r>
+        <w:rPr>
+          <w:sz w:val="28"/>
+          <w:szCs w:val="28"/>
+        </w:rPr>
+        <w:t xml:space="preserve"> files, </w:t>
+      </w:r>
+      <w:proofErr w:type="gramStart"/>
+      <w:r>
+        <w:rPr>
+          <w:sz w:val="28"/>
+          <w:szCs w:val="28"/>
+        </w:rPr>
+        <w:t>services</w:t>
+      </w:r>
+      <w:proofErr w:type="gramEnd"/>
+      <w:r>
+        <w:rPr>
+          <w:sz w:val="28"/>
+          <w:szCs w:val="28"/>
+        </w:rPr>
+        <w:t xml:space="preserve"> and deployments ##</w:t>
       </w:r>
     </w:p>
     <w:p>
@@ -2482,30 +3101,176 @@
           <w:sz w:val="28"/>
           <w:szCs w:val="28"/>
         </w:rPr>
-        <w:t>There were 2 deployments created for the 3 services. The productivity calculation service was deployed in a separate deployment whereas the github repository monitoring service and database update service was contained in a single deployment because bot the services needs to communicate frequently and aggregately serve the same purpose of caching.</w:t>
-      </w:r>
-    </w:p>
-    <w:p>
-      <w:pPr>
-        <w:rPr>
-          <w:sz w:val="28"/>
-          <w:szCs w:val="28"/>
-        </w:rPr>
-      </w:pPr>
-    </w:p>
-    <w:p>
-      <w:pPr>
-        <w:rPr>
-          <w:sz w:val="28"/>
-          <w:szCs w:val="28"/>
-        </w:rPr>
-      </w:pPr>
-      <w:r>
-        <w:rPr>
-          <w:sz w:val="28"/>
-          <w:szCs w:val="28"/>
-        </w:rPr>
-        <w:t>## Show nodegroup diagram.</w:t>
+        <w:t xml:space="preserve">There were 2 deployments created for the 3 services. The productivity calculation service was deployed in a separate deployment whereas the </w:t>
+      </w:r>
+      <w:proofErr w:type="spellStart"/>
+      <w:r>
+        <w:rPr>
+          <w:sz w:val="28"/>
+          <w:szCs w:val="28"/>
+        </w:rPr>
+        <w:t>github</w:t>
+      </w:r>
+      <w:proofErr w:type="spellEnd"/>
+      <w:r>
+        <w:rPr>
+          <w:sz w:val="28"/>
+          <w:szCs w:val="28"/>
+        </w:rPr>
+        <w:t xml:space="preserve"> repository monitoring service and database update service was contained in a single deployment because </w:t>
+      </w:r>
+      <w:r>
+        <w:rPr>
+          <w:sz w:val="28"/>
+          <w:szCs w:val="28"/>
+        </w:rPr>
+        <w:t>both</w:t>
+      </w:r>
+      <w:r>
+        <w:rPr>
+          <w:sz w:val="28"/>
+          <w:szCs w:val="28"/>
+        </w:rPr>
+        <w:t xml:space="preserve"> the services </w:t>
+      </w:r>
+      <w:proofErr w:type="gramStart"/>
+      <w:r>
+        <w:rPr>
+          <w:sz w:val="28"/>
+          <w:szCs w:val="28"/>
+        </w:rPr>
+        <w:t>needs</w:t>
+      </w:r>
+      <w:proofErr w:type="gramEnd"/>
+      <w:r>
+        <w:rPr>
+          <w:sz w:val="28"/>
+          <w:szCs w:val="28"/>
+        </w:rPr>
+        <w:t xml:space="preserve"> to communicate frequently and aggregately serve the same purpose of caching.</w:t>
+      </w:r>
+      <w:r>
+        <w:rPr>
+          <w:sz w:val="28"/>
+          <w:szCs w:val="28"/>
+        </w:rPr>
+        <w:t xml:space="preserve"> </w:t>
+      </w:r>
+    </w:p>
+    <w:p>
+      <w:pPr>
+        <w:rPr>
+          <w:sz w:val="28"/>
+          <w:szCs w:val="28"/>
+        </w:rPr>
+      </w:pPr>
+      <w:r>
+        <w:rPr>
+          <w:sz w:val="28"/>
+          <w:szCs w:val="28"/>
+        </w:rPr>
+        <w:t xml:space="preserve">In the EKS cluster, a </w:t>
+      </w:r>
+      <w:proofErr w:type="spellStart"/>
+      <w:r>
+        <w:rPr>
+          <w:sz w:val="28"/>
+          <w:szCs w:val="28"/>
+        </w:rPr>
+        <w:t>nodegroup</w:t>
+      </w:r>
+      <w:proofErr w:type="spellEnd"/>
+      <w:r>
+        <w:rPr>
+          <w:sz w:val="28"/>
+          <w:szCs w:val="28"/>
+        </w:rPr>
+        <w:t xml:space="preserve"> consisting of two t3 medium instances were used, t3 medium was chosen as the node compute category since running Kubernetes requires a moderate level of memory. All the nodes were made SSH accessible so that each of the nodes can be accessed by the user and each deployments were configured to have </w:t>
+      </w:r>
+      <w:proofErr w:type="gramStart"/>
+      <w:r>
+        <w:rPr>
+          <w:sz w:val="28"/>
+          <w:szCs w:val="28"/>
+        </w:rPr>
+        <w:t>2  replicas</w:t>
+      </w:r>
+      <w:proofErr w:type="gramEnd"/>
+      <w:r>
+        <w:rPr>
+          <w:sz w:val="28"/>
+          <w:szCs w:val="28"/>
+        </w:rPr>
+        <w:t xml:space="preserve"> running on each of the nodes, so that even in the case that a single node fails the services can continue to run.</w:t>
+      </w:r>
+    </w:p>
+    <w:p>
+      <w:pPr>
+        <w:rPr>
+          <w:sz w:val="28"/>
+          <w:szCs w:val="28"/>
+        </w:rPr>
+      </w:pPr>
+      <w:r>
+        <w:rPr>
+          <w:sz w:val="28"/>
+          <w:szCs w:val="28"/>
+        </w:rPr>
+        <w:t>The number of nodes in the cluster were configured to be 2 because of the cost factors associated with</w:t>
+      </w:r>
+      <w:r>
+        <w:rPr>
+          <w:sz w:val="28"/>
+          <w:szCs w:val="28"/>
+        </w:rPr>
+        <w:t xml:space="preserve"> creating nodes.</w:t>
+      </w:r>
+    </w:p>
+    <w:p>
+      <w:pPr>
+        <w:rPr>
+          <w:sz w:val="28"/>
+          <w:szCs w:val="28"/>
+        </w:rPr>
+      </w:pPr>
+    </w:p>
+    <w:p>
+      <w:pPr>
+        <w:rPr>
+          <w:sz w:val="28"/>
+          <w:szCs w:val="28"/>
+        </w:rPr>
+      </w:pPr>
+    </w:p>
+    <w:p>
+      <w:pPr>
+        <w:rPr>
+          <w:sz w:val="28"/>
+          <w:szCs w:val="28"/>
+        </w:rPr>
+      </w:pPr>
+      <w:r>
+        <w:rPr>
+          <w:sz w:val="28"/>
+          <w:szCs w:val="28"/>
+        </w:rPr>
+        <w:t xml:space="preserve">## Show </w:t>
+      </w:r>
+      <w:proofErr w:type="spellStart"/>
+      <w:r>
+        <w:rPr>
+          <w:sz w:val="28"/>
+          <w:szCs w:val="28"/>
+        </w:rPr>
+        <w:t>nodegroup</w:t>
+      </w:r>
+      <w:proofErr w:type="spellEnd"/>
+      <w:r>
+        <w:rPr>
+          <w:sz w:val="28"/>
+          <w:szCs w:val="28"/>
+        </w:rPr>
+        <w:t xml:space="preserve"> diagram.</w:t>
       </w:r>
     </w:p>
     <w:p>
@@ -2560,6 +3325,851 @@
           <w:sz w:val="28"/>
           <w:szCs w:val="28"/>
         </w:rPr>
+        <w:t>The</w:t>
+      </w:r>
+      <w:r>
+        <w:rPr>
+          <w:sz w:val="28"/>
+          <w:szCs w:val="28"/>
+        </w:rPr>
+        <w:t xml:space="preserve"> deployment of a complete EKS cluster with </w:t>
+      </w:r>
+      <w:proofErr w:type="spellStart"/>
+      <w:r>
+        <w:rPr>
+          <w:sz w:val="28"/>
+          <w:szCs w:val="28"/>
+        </w:rPr>
+        <w:t>nodegroup</w:t>
+      </w:r>
+      <w:proofErr w:type="spellEnd"/>
+      <w:r>
+        <w:rPr>
+          <w:sz w:val="28"/>
+          <w:szCs w:val="28"/>
+        </w:rPr>
+        <w:t xml:space="preserve"> and VPC configurations can take a lot of time, to avoid this delay and to make cluster configuration and infrastructure replication and versioning more seamless, AWS cloud formation is used to script the complete infrastructure configuration and </w:t>
+      </w:r>
+      <w:r>
+        <w:rPr>
+          <w:sz w:val="28"/>
+          <w:szCs w:val="28"/>
+        </w:rPr>
+        <w:lastRenderedPageBreak/>
+        <w:t xml:space="preserve">then create all the components. We use two CloudFormation files, one for VPC configuration and another for cluster configuration. The reason for using </w:t>
+      </w:r>
+      <w:proofErr w:type="gramStart"/>
+      <w:r>
+        <w:rPr>
+          <w:sz w:val="28"/>
+          <w:szCs w:val="28"/>
+        </w:rPr>
+        <w:t>two  files</w:t>
+      </w:r>
+      <w:proofErr w:type="gramEnd"/>
+      <w:r>
+        <w:rPr>
+          <w:sz w:val="28"/>
+          <w:szCs w:val="28"/>
+        </w:rPr>
+        <w:t xml:space="preserve"> is so that the VPC configuration is already set up and running even before the cluster build starts. The content of both configuration </w:t>
+      </w:r>
+      <w:proofErr w:type="spellStart"/>
+      <w:r>
+        <w:rPr>
+          <w:sz w:val="28"/>
+          <w:szCs w:val="28"/>
+        </w:rPr>
+        <w:t>yaml</w:t>
+      </w:r>
+      <w:proofErr w:type="spellEnd"/>
+      <w:r>
+        <w:rPr>
+          <w:sz w:val="28"/>
+          <w:szCs w:val="28"/>
+        </w:rPr>
+        <w:t xml:space="preserve"> files are provided </w:t>
+      </w:r>
+      <w:r>
+        <w:rPr>
+          <w:noProof/>
+        </w:rPr>
+        <mc:AlternateContent>
+          <mc:Choice Requires="wps">
+            <w:drawing>
+              <wp:anchor distT="0" distB="0" distL="114300" distR="114300" simplePos="0" relativeHeight="251663360" behindDoc="0" locked="0" layoutInCell="1" allowOverlap="1" wp14:anchorId="697780AF" wp14:editId="18AF654D">
+                <wp:simplePos x="0" y="0"/>
+                <wp:positionH relativeFrom="column">
+                  <wp:posOffset>266700</wp:posOffset>
+                </wp:positionH>
+                <wp:positionV relativeFrom="paragraph">
+                  <wp:posOffset>7959725</wp:posOffset>
+                </wp:positionV>
+                <wp:extent cx="5943600" cy="635"/>
+                <wp:effectExtent l="0" t="0" r="0" b="0"/>
+                <wp:wrapSquare wrapText="bothSides"/>
+                <wp:docPr id="6" name="Text Box 6"/>
+                <wp:cNvGraphicFramePr/>
+                <a:graphic xmlns:a="http://schemas.openxmlformats.org/drawingml/2006/main">
+                  <a:graphicData uri="http://schemas.microsoft.com/office/word/2010/wordprocessingShape">
+                    <wps:wsp>
+                      <wps:cNvSpPr txBox="1"/>
+                      <wps:spPr>
+                        <a:xfrm>
+                          <a:off x="0" y="0"/>
+                          <a:ext cx="5943600" cy="635"/>
+                        </a:xfrm>
+                        <a:prstGeom prst="rect">
+                          <a:avLst/>
+                        </a:prstGeom>
+                        <a:solidFill>
+                          <a:prstClr val="white"/>
+                        </a:solidFill>
+                        <a:ln>
+                          <a:noFill/>
+                        </a:ln>
+                      </wps:spPr>
+                      <wps:txbx>
+                        <w:txbxContent>
+                          <w:p>
+                            <w:pPr>
+                              <w:pStyle w:val="Caption"/>
+                              <w:ind w:left="2160" w:firstLine="720"/>
+                              <w:rPr>
+                                <w:sz w:val="28"/>
+                                <w:szCs w:val="28"/>
+                              </w:rPr>
+                            </w:pPr>
+                            <w:r>
+                              <w:t xml:space="preserve">Figure </w:t>
+                            </w:r>
+                            <w:fldSimple w:instr=" SEQ Figure \* ARABIC ">
+                              <w:r>
+                                <w:rPr>
+                                  <w:noProof/>
+                                </w:rPr>
+                                <w:t>4</w:t>
+                              </w:r>
+                            </w:fldSimple>
+                            <w:r>
+                              <w:t xml:space="preserve">  - EKS Cluster Formation Configuration</w:t>
+                            </w:r>
+                          </w:p>
+                        </w:txbxContent>
+                      </wps:txbx>
+                      <wps:bodyPr rot="0" spcFirstLastPara="0" vertOverflow="overflow" horzOverflow="overflow" vert="horz" wrap="square" lIns="0" tIns="0" rIns="0" bIns="0" numCol="1" spcCol="0" rtlCol="0" fromWordArt="0" anchor="t" anchorCtr="0" forceAA="0" compatLnSpc="1">
+                        <a:prstTxWarp prst="textNoShape">
+                          <a:avLst/>
+                        </a:prstTxWarp>
+                        <a:spAutoFit/>
+                      </wps:bodyPr>
+                    </wps:wsp>
+                  </a:graphicData>
+                </a:graphic>
+              </wp:anchor>
+            </w:drawing>
+          </mc:Choice>
+          <mc:Fallback>
+            <w:pict>
+              <v:shape w14:anchorId="697780AF" id="Text Box 6" o:spid="_x0000_s1027" type="#_x0000_t202" style="position:absolute;margin-left:21pt;margin-top:626.75pt;width:468pt;height:.05pt;z-index:251663360;visibility:visible;mso-wrap-style:square;mso-wrap-distance-left:9pt;mso-wrap-distance-top:0;mso-wrap-distance-right:9pt;mso-wrap-distance-bottom:0;mso-position-horizontal:absolute;mso-position-horizontal-relative:text;mso-position-vertical:absolute;mso-position-vertical-relative:text;v-text-anchor:top" o:gfxdata="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" stroked="f">
+                <v:textbox style="mso-fit-shape-to-text:t" inset="0,0,0,0">
+                  <w:txbxContent>
+                    <w:p>
+                      <w:pPr>
+                        <w:pStyle w:val="Caption"/>
+                        <w:ind w:left="2160" w:firstLine="720"/>
+                        <w:rPr>
+                          <w:sz w:val="28"/>
+                          <w:szCs w:val="28"/>
+                        </w:rPr>
+                      </w:pPr>
+                      <w:r>
+                        <w:t xml:space="preserve">Figure </w:t>
+                      </w:r>
+                      <w:fldSimple w:instr=" SEQ Figure \* ARABIC ">
+                        <w:r>
+                          <w:rPr>
+                            <w:noProof/>
+                          </w:rPr>
+                          <w:t>4</w:t>
+                        </w:r>
+                      </w:fldSimple>
+                      <w:r>
+                        <w:t xml:space="preserve">  - EKS Cluster Formation Configuration</w:t>
+                      </w:r>
+                    </w:p>
+                  </w:txbxContent>
+                </v:textbox>
+                <w10:wrap type="square"/>
+              </v:shape>
+            </w:pict>
+          </mc:Fallback>
+        </mc:AlternateContent>
+      </w:r>
+      <w:r>
+        <w:rPr>
+          <w:sz w:val="28"/>
+          <w:szCs w:val="28"/>
+        </w:rPr>
+        <w:t>below.</w:t>
+      </w:r>
+      <w:r>
+        <w:rPr>
+          <w:sz w:val="28"/>
+          <w:szCs w:val="28"/>
+        </w:rPr>
+        <w:t xml:space="preserve"> </w:t>
+      </w:r>
+    </w:p>
+    <w:p>
+      <w:pPr>
+        <w:rPr>
+          <w:b/>
+          <w:bCs/>
+          <w:sz w:val="28"/>
+          <w:szCs w:val="28"/>
+        </w:rPr>
+      </w:pPr>
+      <w:r>
+        <w:rPr>
+          <w:sz w:val="28"/>
+          <w:szCs w:val="28"/>
+        </w:rPr>
+        <w:drawing>
+          <wp:anchor distT="0" distB="0" distL="114300" distR="114300" simplePos="0" relativeHeight="251661312" behindDoc="0" locked="0" layoutInCell="1" allowOverlap="1" wp14:anchorId="0DA63FED" wp14:editId="247BC0B3">
+            <wp:simplePos x="0" y="0"/>
+            <wp:positionH relativeFrom="column">
+              <wp:posOffset>68580</wp:posOffset>
+            </wp:positionH>
+            <wp:positionV relativeFrom="page">
+              <wp:posOffset>2537460</wp:posOffset>
+            </wp:positionV>
+            <wp:extent cx="5684520" cy="6318250"/>
+            <wp:effectExtent l="0" t="0" r="0" b="6350"/>
+            <wp:wrapSquare wrapText="bothSides"/>
+            <wp:docPr id="5" name="Picture 5"/>
+            <wp:cNvGraphicFramePr>
+              <a:graphicFrameLocks xmlns:a="http://schemas.openxmlformats.org/drawingml/2006/main" noChangeAspect="1"/>
+            </wp:cNvGraphicFramePr>
+            <a:graphic xmlns:a="http://schemas.openxmlformats.org/drawingml/2006/main">
+              <a:graphicData uri="http://schemas.openxmlformats.org/drawingml/2006/picture">
+                <pic:pic xmlns:pic="http://schemas.openxmlformats.org/drawingml/2006/picture">
+                  <pic:nvPicPr>
+                    <pic:cNvPr id="1" name=""/>
+                    <pic:cNvPicPr/>
+                  </pic:nvPicPr>
+                  <pic:blipFill>
+                    <a:blip r:embed="rId9">
+                      <a:extLst>
+                        <a:ext uri="{28A0092B-C50C-407E-A947-70E740481C1C}">
+                          <a14:useLocalDpi xmlns:a14="http://schemas.microsoft.com/office/drawing/2010/main" val="0"/>
+                        </a:ext>
+                      </a:extLst>
+                    </a:blip>
+                    <a:stretch>
+                      <a:fillRect/>
+                    </a:stretch>
+                  </pic:blipFill>
+                  <pic:spPr>
+                    <a:xfrm>
+                      <a:off x="0" y="0"/>
+                      <a:ext cx="5684520" cy="6318250"/>
+                    </a:xfrm>
+                    <a:prstGeom prst="rect">
+                      <a:avLst/>
+                    </a:prstGeom>
+                  </pic:spPr>
+                </pic:pic>
+              </a:graphicData>
+            </a:graphic>
+            <wp14:sizeRelH relativeFrom="margin">
+              <wp14:pctWidth>0</wp14:pctWidth>
+            </wp14:sizeRelH>
+            <wp14:sizeRelV relativeFrom="margin">
+              <wp14:pctHeight>0</wp14:pctHeight>
+            </wp14:sizeRelV>
+          </wp:anchor>
+        </w:drawing>
+      </w:r>
+      <w:r>
+        <w:rPr>
+          <w:b/>
+          <w:bCs/>
+          <w:sz w:val="28"/>
+          <w:szCs w:val="28"/>
+        </w:rPr>
+        <w:t>AWS EKS Cluster Configuration</w:t>
+      </w:r>
+    </w:p>
+    <w:p>
+      <w:pPr>
+        <w:rPr>
+          <w:b/>
+          <w:bCs/>
+          <w:sz w:val="28"/>
+          <w:szCs w:val="28"/>
+        </w:rPr>
+      </w:pPr>
+      <w:r>
+        <w:rPr>
+          <w:sz w:val="28"/>
+          <w:szCs w:val="28"/>
+          <w:u w:val="single"/>
+        </w:rPr>
+        <w:lastRenderedPageBreak/>
+        <w:drawing>
+          <wp:anchor distT="0" distB="0" distL="114300" distR="114300" simplePos="0" relativeHeight="251664384" behindDoc="0" locked="0" layoutInCell="1" allowOverlap="1" wp14:anchorId="6C19C13D" wp14:editId="731E3928">
+            <wp:simplePos x="0" y="0"/>
+            <wp:positionH relativeFrom="column">
+              <wp:posOffset>342900</wp:posOffset>
+            </wp:positionH>
+            <wp:positionV relativeFrom="page">
+              <wp:posOffset>1249680</wp:posOffset>
+            </wp:positionV>
+            <wp:extent cx="4882515" cy="7513320"/>
+            <wp:effectExtent l="0" t="0" r="0" b="0"/>
+            <wp:wrapSquare wrapText="bothSides"/>
+            <wp:docPr id="7" name="Picture 7"/>
+            <wp:cNvGraphicFramePr>
+              <a:graphicFrameLocks xmlns:a="http://schemas.openxmlformats.org/drawingml/2006/main" noChangeAspect="1"/>
+            </wp:cNvGraphicFramePr>
+            <a:graphic xmlns:a="http://schemas.openxmlformats.org/drawingml/2006/main">
+              <a:graphicData uri="http://schemas.openxmlformats.org/drawingml/2006/picture">
+                <pic:pic xmlns:pic="http://schemas.openxmlformats.org/drawingml/2006/picture">
+                  <pic:nvPicPr>
+                    <pic:cNvPr id="1" name=""/>
+                    <pic:cNvPicPr/>
+                  </pic:nvPicPr>
+                  <pic:blipFill>
+                    <a:blip r:embed="rId10">
+                      <a:extLst>
+                        <a:ext uri="{28A0092B-C50C-407E-A947-70E740481C1C}">
+                          <a14:useLocalDpi xmlns:a14="http://schemas.microsoft.com/office/drawing/2010/main" val="0"/>
+                        </a:ext>
+                      </a:extLst>
+                    </a:blip>
+                    <a:stretch>
+                      <a:fillRect/>
+                    </a:stretch>
+                  </pic:blipFill>
+                  <pic:spPr>
+                    <a:xfrm>
+                      <a:off x="0" y="0"/>
+                      <a:ext cx="4882515" cy="7513320"/>
+                    </a:xfrm>
+                    <a:prstGeom prst="rect">
+                      <a:avLst/>
+                    </a:prstGeom>
+                  </pic:spPr>
+                </pic:pic>
+              </a:graphicData>
+            </a:graphic>
+            <wp14:sizeRelH relativeFrom="margin">
+              <wp14:pctWidth>0</wp14:pctWidth>
+            </wp14:sizeRelH>
+            <wp14:sizeRelV relativeFrom="margin">
+              <wp14:pctHeight>0</wp14:pctHeight>
+            </wp14:sizeRelV>
+          </wp:anchor>
+        </w:drawing>
+      </w:r>
+      <w:r>
+        <w:rPr>
+          <w:b/>
+          <w:bCs/>
+          <w:sz w:val="28"/>
+          <w:szCs w:val="28"/>
+          <w:u w:val="single"/>
+        </w:rPr>
+        <w:t>AWS VPC Configuration</w:t>
+      </w:r>
+    </w:p>
+    <w:p>
+      <w:pPr>
+        <w:rPr>
+          <w:sz w:val="28"/>
+          <w:szCs w:val="28"/>
+          <w:u w:val="single"/>
+        </w:rPr>
+      </w:pPr>
+      <w:r>
+        <w:rPr>
+          <w:noProof/>
+        </w:rPr>
+        <mc:AlternateContent>
+          <mc:Choice Requires="wps">
+            <w:drawing>
+              <wp:anchor distT="0" distB="0" distL="114300" distR="114300" simplePos="0" relativeHeight="251666432" behindDoc="0" locked="0" layoutInCell="1" allowOverlap="1" wp14:anchorId="5E6E4121" wp14:editId="500360B0">
+                <wp:simplePos x="0" y="0"/>
+                <wp:positionH relativeFrom="column">
+                  <wp:posOffset>205740</wp:posOffset>
+                </wp:positionH>
+                <wp:positionV relativeFrom="paragraph">
+                  <wp:posOffset>7623810</wp:posOffset>
+                </wp:positionV>
+                <wp:extent cx="5348605" cy="635"/>
+                <wp:effectExtent l="0" t="0" r="0" b="0"/>
+                <wp:wrapSquare wrapText="bothSides"/>
+                <wp:docPr id="8" name="Text Box 8"/>
+                <wp:cNvGraphicFramePr/>
+                <a:graphic xmlns:a="http://schemas.openxmlformats.org/drawingml/2006/main">
+                  <a:graphicData uri="http://schemas.microsoft.com/office/word/2010/wordprocessingShape">
+                    <wps:wsp>
+                      <wps:cNvSpPr txBox="1"/>
+                      <wps:spPr>
+                        <a:xfrm>
+                          <a:off x="0" y="0"/>
+                          <a:ext cx="5348605" cy="635"/>
+                        </a:xfrm>
+                        <a:prstGeom prst="rect">
+                          <a:avLst/>
+                        </a:prstGeom>
+                        <a:solidFill>
+                          <a:prstClr val="white"/>
+                        </a:solidFill>
+                        <a:ln>
+                          <a:noFill/>
+                        </a:ln>
+                      </wps:spPr>
+                      <wps:txbx>
+                        <w:txbxContent>
+                          <w:p>
+                            <w:pPr>
+                              <w:pStyle w:val="Caption"/>
+                              <w:rPr>
+                                <w:sz w:val="28"/>
+                                <w:szCs w:val="28"/>
+                                <w:u w:val="single"/>
+                              </w:rPr>
+                            </w:pPr>
+                            <w:r>
+                              <w:t xml:space="preserve">Figure </w:t>
+                            </w:r>
+                            <w:fldSimple w:instr=" SEQ Figure \* ARABIC ">
+                              <w:r>
+                                <w:rPr>
+                                  <w:noProof/>
+                                </w:rPr>
+                                <w:t>5</w:t>
+                              </w:r>
+                            </w:fldSimple>
+                            <w:r>
+                              <w:t xml:space="preserve"> - AWS VPC Configuration</w:t>
+                            </w:r>
+                          </w:p>
+                        </w:txbxContent>
+                      </wps:txbx>
+                      <wps:bodyPr rot="0" spcFirstLastPara="0" vertOverflow="overflow" horzOverflow="overflow" vert="horz" wrap="square" lIns="0" tIns="0" rIns="0" bIns="0" numCol="1" spcCol="0" rtlCol="0" fromWordArt="0" anchor="t" anchorCtr="0" forceAA="0" compatLnSpc="1">
+                        <a:prstTxWarp prst="textNoShape">
+                          <a:avLst/>
+                        </a:prstTxWarp>
+                        <a:spAutoFit/>
+                      </wps:bodyPr>
+                    </wps:wsp>
+                  </a:graphicData>
+                </a:graphic>
+              </wp:anchor>
+            </w:drawing>
+          </mc:Choice>
+          <mc:Fallback>
+            <w:pict>
+              <v:shape w14:anchorId="5E6E4121" id="Text Box 8" o:spid="_x0000_s1028" type="#_x0000_t202" style="position:absolute;margin-left:16.2pt;margin-top:600.3pt;width:421.15pt;height:.05pt;z-index:251666432;visibility:visible;mso-wrap-style:square;mso-wrap-distance-left:9pt;mso-wrap-distance-top:0;mso-wrap-distance-right:9pt;mso-wrap-distance-bottom:0;mso-position-horizontal:absolute;mso-position-horizontal-relative:text;mso-position-vertical:absolute;mso-position-vertical-relative:text;v-text-anchor:top" o:gfxdata="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" stroked="f">
+                <v:textbox style="mso-fit-shape-to-text:t" inset="0,0,0,0">
+                  <w:txbxContent>
+                    <w:p>
+                      <w:pPr>
+                        <w:pStyle w:val="Caption"/>
+                        <w:rPr>
+                          <w:sz w:val="28"/>
+                          <w:szCs w:val="28"/>
+                          <w:u w:val="single"/>
+                        </w:rPr>
+                      </w:pPr>
+                      <w:r>
+                        <w:t xml:space="preserve">Figure </w:t>
+                      </w:r>
+                      <w:fldSimple w:instr=" SEQ Figure \* ARABIC ">
+                        <w:r>
+                          <w:rPr>
+                            <w:noProof/>
+                          </w:rPr>
+                          <w:t>5</w:t>
+                        </w:r>
+                      </w:fldSimple>
+                      <w:r>
+                        <w:t xml:space="preserve"> - AWS VPC Configuration</w:t>
+                      </w:r>
+                    </w:p>
+                  </w:txbxContent>
+                </v:textbox>
+                <w10:wrap type="square"/>
+              </v:shape>
+            </w:pict>
+          </mc:Fallback>
+        </mc:AlternateContent>
+      </w:r>
+    </w:p>
+    <w:p>
+      <w:pPr>
+        <w:rPr>
+          <w:sz w:val="28"/>
+          <w:szCs w:val="28"/>
+          <w:u w:val="single"/>
+        </w:rPr>
+      </w:pPr>
+    </w:p>
+    <w:p>
+      <w:pPr>
+        <w:rPr>
+          <w:sz w:val="28"/>
+          <w:szCs w:val="28"/>
+          <w:u w:val="single"/>
+        </w:rPr>
+      </w:pPr>
+      <w:r>
+        <w:rPr>
+          <w:sz w:val="28"/>
+          <w:szCs w:val="28"/>
+          <w:u w:val="single"/>
+        </w:rPr>
+        <w:lastRenderedPageBreak/>
+        <w:t>Fault Scenarios</w:t>
+      </w:r>
+      <w:r>
+        <w:rPr>
+          <w:sz w:val="28"/>
+          <w:szCs w:val="28"/>
+          <w:u w:val="single"/>
+        </w:rPr>
+        <w:t xml:space="preserve"> and Fault Tolerance Mechanisms</w:t>
+      </w:r>
+    </w:p>
+    <w:p>
+      <w:pPr>
+        <w:rPr>
+          <w:sz w:val="28"/>
+          <w:szCs w:val="28"/>
+        </w:rPr>
+      </w:pPr>
+      <w:r>
+        <w:rPr>
+          <w:sz w:val="28"/>
+          <w:szCs w:val="28"/>
+        </w:rPr>
+        <w:t xml:space="preserve">## Insert scenarios </w:t>
+      </w:r>
+      <w:r>
+        <w:rPr>
+          <w:sz w:val="28"/>
+          <w:szCs w:val="28"/>
+        </w:rPr>
+        <w:t xml:space="preserve">where the application can fail and how fault </w:t>
+      </w:r>
+      <w:proofErr w:type="spellStart"/>
+      <w:r>
+        <w:rPr>
+          <w:sz w:val="28"/>
+          <w:szCs w:val="28"/>
+        </w:rPr>
+        <w:t>tolerancy</w:t>
+      </w:r>
+      <w:proofErr w:type="spellEnd"/>
+      <w:r>
+        <w:rPr>
+          <w:sz w:val="28"/>
+          <w:szCs w:val="28"/>
+        </w:rPr>
+        <w:t xml:space="preserve"> is implemented</w:t>
+      </w:r>
+    </w:p>
+    <w:p>
+      <w:pPr>
+        <w:rPr>
+          <w:b/>
+          <w:bCs/>
+          <w:sz w:val="28"/>
+          <w:szCs w:val="28"/>
+        </w:rPr>
+      </w:pPr>
+      <w:r>
+        <w:rPr>
+          <w:b/>
+          <w:bCs/>
+          <w:sz w:val="28"/>
+          <w:szCs w:val="28"/>
+        </w:rPr>
+        <w:t>Scenario 1: Node Failure</w:t>
+      </w:r>
+    </w:p>
+    <w:p>
+      <w:pPr>
+        <w:rPr>
+          <w:b/>
+          <w:bCs/>
+          <w:sz w:val="28"/>
+          <w:szCs w:val="28"/>
+        </w:rPr>
+      </w:pPr>
+      <w:r>
+        <w:rPr>
+          <w:b/>
+          <w:bCs/>
+          <w:sz w:val="28"/>
+          <w:szCs w:val="28"/>
+        </w:rPr>
+        <w:t xml:space="preserve">Fault tolerance approach:  </w:t>
+      </w:r>
+      <w:r>
+        <w:rPr>
+          <w:sz w:val="28"/>
+          <w:szCs w:val="28"/>
+        </w:rPr>
+        <w:t>Kubernetes Pod Management</w:t>
+      </w:r>
+    </w:p>
+    <w:p>
+      <w:pPr>
+        <w:rPr>
+          <w:b/>
+          <w:bCs/>
+          <w:sz w:val="28"/>
+          <w:szCs w:val="28"/>
+        </w:rPr>
+      </w:pPr>
+      <w:proofErr w:type="gramStart"/>
+      <w:r>
+        <w:rPr>
+          <w:b/>
+          <w:bCs/>
+          <w:sz w:val="28"/>
+          <w:szCs w:val="28"/>
+        </w:rPr>
+        <w:t>Scenario  2</w:t>
+      </w:r>
+      <w:proofErr w:type="gramEnd"/>
+      <w:r>
+        <w:rPr>
+          <w:b/>
+          <w:bCs/>
+          <w:sz w:val="28"/>
+          <w:szCs w:val="28"/>
+        </w:rPr>
+        <w:t xml:space="preserve"> : Service Failure</w:t>
+      </w:r>
+    </w:p>
+    <w:p>
+      <w:pPr>
+        <w:rPr>
+          <w:b/>
+          <w:bCs/>
+          <w:sz w:val="28"/>
+          <w:szCs w:val="28"/>
+        </w:rPr>
+      </w:pPr>
+      <w:r>
+        <w:rPr>
+          <w:b/>
+          <w:bCs/>
+          <w:sz w:val="28"/>
+          <w:szCs w:val="28"/>
+        </w:rPr>
+        <w:t xml:space="preserve">Fault tolerance </w:t>
+      </w:r>
+      <w:proofErr w:type="gramStart"/>
+      <w:r>
+        <w:rPr>
+          <w:b/>
+          <w:bCs/>
+          <w:sz w:val="28"/>
+          <w:szCs w:val="28"/>
+        </w:rPr>
+        <w:t>approach :</w:t>
+      </w:r>
+      <w:proofErr w:type="gramEnd"/>
+      <w:r>
+        <w:rPr>
+          <w:b/>
+          <w:bCs/>
+          <w:sz w:val="28"/>
+          <w:szCs w:val="28"/>
+        </w:rPr>
+        <w:t xml:space="preserve"> </w:t>
+      </w:r>
+      <w:r>
+        <w:rPr>
+          <w:sz w:val="28"/>
+          <w:szCs w:val="28"/>
+        </w:rPr>
+        <w:t xml:space="preserve"> Kubernetes Replicas</w:t>
+      </w:r>
+    </w:p>
+    <w:p>
+      <w:pPr>
+        <w:rPr>
+          <w:b/>
+          <w:bCs/>
+          <w:sz w:val="28"/>
+          <w:szCs w:val="28"/>
+        </w:rPr>
+      </w:pPr>
+      <w:r>
+        <w:rPr>
+          <w:b/>
+          <w:bCs/>
+          <w:sz w:val="28"/>
+          <w:szCs w:val="28"/>
+        </w:rPr>
+        <w:t>Scenario 3:  Unauthorized Access</w:t>
+      </w:r>
+    </w:p>
+    <w:p>
+      <w:pPr>
+        <w:rPr>
+          <w:b/>
+          <w:bCs/>
+          <w:sz w:val="28"/>
+          <w:szCs w:val="28"/>
+        </w:rPr>
+      </w:pPr>
+      <w:r>
+        <w:rPr>
+          <w:b/>
+          <w:bCs/>
+          <w:sz w:val="28"/>
+          <w:szCs w:val="28"/>
+        </w:rPr>
+        <w:t xml:space="preserve">Fault tolerance approach: </w:t>
+      </w:r>
+      <w:r>
+        <w:rPr>
+          <w:sz w:val="28"/>
+          <w:szCs w:val="28"/>
+        </w:rPr>
+        <w:t>IAM roles</w:t>
+      </w:r>
+    </w:p>
+    <w:p>
+      <w:pPr>
+        <w:rPr>
+          <w:b/>
+          <w:bCs/>
+          <w:sz w:val="28"/>
+          <w:szCs w:val="28"/>
+        </w:rPr>
+      </w:pPr>
+      <w:r>
+        <w:rPr>
+          <w:b/>
+          <w:bCs/>
+          <w:sz w:val="28"/>
+          <w:szCs w:val="28"/>
+        </w:rPr>
+        <w:t xml:space="preserve">Scenario </w:t>
+      </w:r>
+      <w:proofErr w:type="gramStart"/>
+      <w:r>
+        <w:rPr>
+          <w:b/>
+          <w:bCs/>
+          <w:sz w:val="28"/>
+          <w:szCs w:val="28"/>
+        </w:rPr>
+        <w:t>4 :</w:t>
+      </w:r>
+      <w:proofErr w:type="gramEnd"/>
+      <w:r>
+        <w:rPr>
+          <w:b/>
+          <w:bCs/>
+          <w:sz w:val="28"/>
+          <w:szCs w:val="28"/>
+        </w:rPr>
+        <w:t xml:space="preserve"> Interservice communication intercepting</w:t>
+      </w:r>
+    </w:p>
+    <w:p>
+      <w:pPr>
+        <w:rPr>
+          <w:b/>
+          <w:bCs/>
+          <w:sz w:val="28"/>
+          <w:szCs w:val="28"/>
+        </w:rPr>
+      </w:pPr>
+      <w:r>
+        <w:rPr>
+          <w:b/>
+          <w:bCs/>
+          <w:sz w:val="28"/>
+          <w:szCs w:val="28"/>
+        </w:rPr>
+        <w:t xml:space="preserve">Fault tolerance </w:t>
+      </w:r>
+      <w:proofErr w:type="gramStart"/>
+      <w:r>
+        <w:rPr>
+          <w:b/>
+          <w:bCs/>
+          <w:sz w:val="28"/>
+          <w:szCs w:val="28"/>
+        </w:rPr>
+        <w:t>approach :</w:t>
+      </w:r>
+      <w:proofErr w:type="gramEnd"/>
+      <w:r>
+        <w:rPr>
+          <w:b/>
+          <w:bCs/>
+          <w:sz w:val="28"/>
+          <w:szCs w:val="28"/>
+        </w:rPr>
+        <w:t xml:space="preserve"> </w:t>
+      </w:r>
+      <w:r>
+        <w:rPr>
+          <w:sz w:val="28"/>
+          <w:szCs w:val="28"/>
+        </w:rPr>
+        <w:t>VPC Communication</w:t>
+      </w:r>
+    </w:p>
+    <w:p>
+      <w:pPr>
+        <w:rPr>
+          <w:sz w:val="28"/>
+          <w:szCs w:val="28"/>
+        </w:rPr>
+      </w:pPr>
+    </w:p>
+    <w:p>
+      <w:pPr>
+        <w:rPr>
+          <w:sz w:val="28"/>
+          <w:szCs w:val="28"/>
+          <w:u w:val="single"/>
+        </w:rPr>
+      </w:pPr>
+      <w:r>
+        <w:rPr>
+          <w:sz w:val="28"/>
+          <w:szCs w:val="28"/>
+          <w:u w:val="single"/>
+        </w:rPr>
+        <w:t>Conclusion</w:t>
+      </w:r>
+    </w:p>
+    <w:p>
+      <w:pPr>
+        <w:rPr>
+          <w:sz w:val="28"/>
+          <w:szCs w:val="28"/>
+        </w:rPr>
+      </w:pPr>
+      <w:r>
+        <w:rPr>
+          <w:sz w:val="28"/>
+          <w:szCs w:val="28"/>
+        </w:rPr>
         <w:t>##</w:t>
       </w:r>
       <w:r>
@@ -2567,101 +4177,6 @@
           <w:sz w:val="28"/>
           <w:szCs w:val="28"/>
         </w:rPr>
-        <w:t xml:space="preserve"> Attach cloudformation document ##</w:t>
-      </w:r>
-    </w:p>
-    <w:p>
-      <w:pPr>
-        <w:rPr>
-          <w:sz w:val="28"/>
-          <w:szCs w:val="28"/>
-          <w:u w:val="single"/>
-        </w:rPr>
-      </w:pPr>
-    </w:p>
-    <w:p>
-      <w:pPr>
-        <w:rPr>
-          <w:sz w:val="28"/>
-          <w:szCs w:val="28"/>
-          <w:u w:val="single"/>
-        </w:rPr>
-      </w:pPr>
-      <w:r>
-        <w:rPr>
-          <w:sz w:val="28"/>
-          <w:szCs w:val="28"/>
-          <w:u w:val="single"/>
-        </w:rPr>
-        <w:t>Fault Scenarios</w:t>
-      </w:r>
-      <w:r>
-        <w:rPr>
-          <w:sz w:val="28"/>
-          <w:szCs w:val="28"/>
-          <w:u w:val="single"/>
-        </w:rPr>
-        <w:t xml:space="preserve"> and Fault Tolerance Mechanisms</w:t>
-      </w:r>
-    </w:p>
-    <w:p>
-      <w:pPr>
-        <w:rPr>
-          <w:sz w:val="28"/>
-          <w:szCs w:val="28"/>
-        </w:rPr>
-      </w:pPr>
-      <w:r>
-        <w:rPr>
-          <w:sz w:val="28"/>
-          <w:szCs w:val="28"/>
-        </w:rPr>
-        <w:t xml:space="preserve">## Insert scenarios </w:t>
-      </w:r>
-      <w:r>
-        <w:rPr>
-          <w:sz w:val="28"/>
-          <w:szCs w:val="28"/>
-        </w:rPr>
-        <w:t>where the application can fail and how fault tolerancy is implemented</w:t>
-      </w:r>
-    </w:p>
-    <w:p>
-      <w:pPr>
-        <w:rPr>
-          <w:sz w:val="28"/>
-          <w:szCs w:val="28"/>
-          <w:u w:val="single"/>
-        </w:rPr>
-      </w:pPr>
-      <w:r>
-        <w:rPr>
-          <w:sz w:val="28"/>
-          <w:szCs w:val="28"/>
-          <w:u w:val="single"/>
-        </w:rPr>
-        <w:t>Conclusion</w:t>
-      </w:r>
-    </w:p>
-    <w:p>
-      <w:pPr>
-        <w:rPr>
-          <w:sz w:val="28"/>
-          <w:szCs w:val="28"/>
-        </w:rPr>
-      </w:pPr>
-      <w:r>
-        <w:rPr>
-          <w:sz w:val="28"/>
-          <w:szCs w:val="28"/>
-        </w:rPr>
-        <w:t>##</w:t>
-      </w:r>
-      <w:r>
-        <w:rPr>
-          <w:sz w:val="28"/>
-          <w:szCs w:val="28"/>
-        </w:rPr>
         <w:t xml:space="preserve"> Insert conclusion about what aspects can be improved in developer IQ.</w:t>
       </w:r>
       <w:r>
@@ -2684,7 +4199,39 @@
           <w:sz w:val="28"/>
           <w:szCs w:val="28"/>
         </w:rPr>
-        <w:t>Improvement points : Can automate container deployment and ECR key validation using Jenkins and Github actions.</w:t>
+        <w:t xml:space="preserve">Improvement </w:t>
+      </w:r>
+      <w:proofErr w:type="gramStart"/>
+      <w:r>
+        <w:rPr>
+          <w:sz w:val="28"/>
+          <w:szCs w:val="28"/>
+        </w:rPr>
+        <w:t>points :</w:t>
+      </w:r>
+      <w:proofErr w:type="gramEnd"/>
+      <w:r>
+        <w:rPr>
+          <w:sz w:val="28"/>
+          <w:szCs w:val="28"/>
+        </w:rPr>
+        <w:t xml:space="preserve"> Can automate container deployment and ECR key validation using Jenkins and </w:t>
+      </w:r>
+      <w:proofErr w:type="spellStart"/>
+      <w:r>
+        <w:rPr>
+          <w:sz w:val="28"/>
+          <w:szCs w:val="28"/>
+        </w:rPr>
+        <w:t>Github</w:t>
+      </w:r>
+      <w:proofErr w:type="spellEnd"/>
+      <w:r>
+        <w:rPr>
+          <w:sz w:val="28"/>
+          <w:szCs w:val="28"/>
+        </w:rPr>
+        <w:t xml:space="preserve"> actions.</w:t>
       </w:r>
     </w:p>
     <w:sectPr>

--- a/DeveloperIQ-Docs/AECS-Assignment-Documentation.docx
+++ b/DeveloperIQ-Docs/AECS-Assignment-Documentation.docx
@@ -1874,14 +1874,27 @@
       <w:r>
         <w:t xml:space="preserve">Figure </w:t>
       </w:r>
-      <w:fldSimple w:instr=" SEQ Figure \* ARABIC ">
-        <w:r>
-          <w:rPr>
-            <w:noProof/>
-          </w:rPr>
-          <w:t>1</w:t>
-        </w:r>
-      </w:fldSimple>
+      <w:r>
+        <w:fldChar w:fldCharType="begin"/>
+      </w:r>
+      <w:r>
+        <w:instrText xml:space="preserve"> SEQ Figure \* ARABIC </w:instrText>
+      </w:r>
+      <w:r>
+        <w:fldChar w:fldCharType="separate"/>
+      </w:r>
+      <w:r>
+        <w:rPr>
+          <w:noProof/>
+        </w:rPr>
+        <w:t>1</w:t>
+      </w:r>
+      <w:r>
+        <w:rPr>
+          <w:noProof/>
+        </w:rPr>
+        <w:fldChar w:fldCharType="end"/>
+      </w:r>
       <w:r>
         <w:t xml:space="preserve"> - Productivity calculation service output</w:t>
       </w:r>
@@ -2279,27 +2292,14 @@
       <w:r>
         <w:t xml:space="preserve">Figure </w:t>
       </w:r>
-      <w:r>
-        <w:fldChar w:fldCharType="begin"/>
-      </w:r>
-      <w:r>
-        <w:instrText xml:space="preserve"> SEQ Figure \* ARABIC </w:instrText>
-      </w:r>
-      <w:r>
-        <w:fldChar w:fldCharType="separate"/>
-      </w:r>
-      <w:r>
-        <w:rPr>
-          <w:noProof/>
-        </w:rPr>
-        <w:t>2</w:t>
-      </w:r>
-      <w:r>
-        <w:rPr>
-          <w:noProof/>
-        </w:rPr>
-        <w:fldChar w:fldCharType="end"/>
-      </w:r>
+      <w:fldSimple w:instr=" SEQ Figure \* ARABIC ">
+        <w:r>
+          <w:rPr>
+            <w:noProof/>
+          </w:rPr>
+          <w:t>2</w:t>
+        </w:r>
+      </w:fldSimple>
       <w:r>
         <w:t xml:space="preserve"> - A sample user's metrics stored in the dynamo </w:t>
       </w:r>
@@ -2823,27 +2823,14 @@
                             <w:r>
                               <w:t xml:space="preserve">    Figure </w:t>
                             </w:r>
-                            <w:r>
-                              <w:fldChar w:fldCharType="begin"/>
-                            </w:r>
-                            <w:r>
-                              <w:instrText xml:space="preserve"> SEQ Figure \* ARABIC </w:instrText>
-                            </w:r>
-                            <w:r>
-                              <w:fldChar w:fldCharType="separate"/>
-                            </w:r>
-                            <w:r>
-                              <w:rPr>
-                                <w:noProof/>
-                              </w:rPr>
-                              <w:t>3</w:t>
-                            </w:r>
-                            <w:r>
-                              <w:rPr>
-                                <w:noProof/>
-                              </w:rPr>
-                              <w:fldChar w:fldCharType="end"/>
-                            </w:r>
+                            <w:fldSimple w:instr=" SEQ Figure \* ARABIC ">
+                              <w:r>
+                                <w:rPr>
+                                  <w:noProof/>
+                                </w:rPr>
+                                <w:t>3</w:t>
+                              </w:r>
+                            </w:fldSimple>
                             <w:r>
                               <w:t xml:space="preserve"> - Container deployment pipeline</w:t>
                             </w:r>
@@ -2883,27 +2870,14 @@
                       <w:r>
                         <w:t xml:space="preserve">    Figure </w:t>
                       </w:r>
-                      <w:r>
-                        <w:fldChar w:fldCharType="begin"/>
-                      </w:r>
-                      <w:r>
-                        <w:instrText xml:space="preserve"> SEQ Figure \* ARABIC </w:instrText>
-                      </w:r>
-                      <w:r>
-                        <w:fldChar w:fldCharType="separate"/>
-                      </w:r>
-                      <w:r>
-                        <w:rPr>
-                          <w:noProof/>
-                        </w:rPr>
-                        <w:t>3</w:t>
-                      </w:r>
-                      <w:r>
-                        <w:rPr>
-                          <w:noProof/>
-                        </w:rPr>
-                        <w:fldChar w:fldCharType="end"/>
-                      </w:r>
+                      <w:fldSimple w:instr=" SEQ Figure \* ARABIC ">
+                        <w:r>
+                          <w:rPr>
+                            <w:noProof/>
+                          </w:rPr>
+                          <w:t>3</w:t>
+                        </w:r>
+                      </w:fldSimple>
                       <w:r>
                         <w:t xml:space="preserve"> - Container deployment pipeline</w:t>
                       </w:r>
@@ -3032,7 +3006,93 @@
           <w:sz w:val="28"/>
           <w:szCs w:val="28"/>
         </w:rPr>
-        <w:t xml:space="preserve">## Insert details about number of pods and cluster configuration </w:t>
+        <w:t>Kubernetes was used for the orchestration of the deployed containers in this project</w:t>
+      </w:r>
+      <w:r>
+        <w:rPr>
+          <w:sz w:val="28"/>
+          <w:szCs w:val="28"/>
+        </w:rPr>
+        <w:t xml:space="preserve"> and AWS EKS was used to manage the Kubernetes master control plane.</w:t>
+      </w:r>
+    </w:p>
+    <w:p>
+      <w:pPr>
+        <w:rPr>
+          <w:sz w:val="28"/>
+          <w:szCs w:val="28"/>
+        </w:rPr>
+      </w:pPr>
+      <w:r>
+        <w:rPr>
+          <w:sz w:val="28"/>
+          <w:szCs w:val="28"/>
+        </w:rPr>
+        <w:t xml:space="preserve">There were 2 deployments created for the 3 services. The productivity calculation service was deployed in a separate deployment whereas the </w:t>
+      </w:r>
+      <w:r>
+        <w:rPr>
+          <w:sz w:val="28"/>
+          <w:szCs w:val="28"/>
+        </w:rPr>
+        <w:t>GitHub</w:t>
+      </w:r>
+      <w:r>
+        <w:rPr>
+          <w:sz w:val="28"/>
+          <w:szCs w:val="28"/>
+        </w:rPr>
+        <w:t xml:space="preserve"> repository monitoring service and database update service was contained in a single deployment because </w:t>
+      </w:r>
+      <w:r>
+        <w:rPr>
+          <w:sz w:val="28"/>
+          <w:szCs w:val="28"/>
+        </w:rPr>
+        <w:t>both</w:t>
+      </w:r>
+      <w:r>
+        <w:rPr>
+          <w:sz w:val="28"/>
+          <w:szCs w:val="28"/>
+        </w:rPr>
+        <w:t xml:space="preserve"> the services </w:t>
+      </w:r>
+      <w:r>
+        <w:rPr>
+          <w:sz w:val="28"/>
+          <w:szCs w:val="28"/>
+        </w:rPr>
+        <w:t>need</w:t>
+      </w:r>
+      <w:r>
+        <w:rPr>
+          <w:sz w:val="28"/>
+          <w:szCs w:val="28"/>
+        </w:rPr>
+        <w:t xml:space="preserve"> to communicate frequently and aggregately serve the same purpose of caching.</w:t>
+      </w:r>
+      <w:r>
+        <w:rPr>
+          <w:sz w:val="28"/>
+          <w:szCs w:val="28"/>
+        </w:rPr>
+        <w:t xml:space="preserve"> </w:t>
+      </w:r>
+    </w:p>
+    <w:p>
+      <w:pPr>
+        <w:rPr>
+          <w:sz w:val="28"/>
+          <w:szCs w:val="28"/>
+        </w:rPr>
+      </w:pPr>
+      <w:r>
+        <w:rPr>
+          <w:sz w:val="28"/>
+          <w:szCs w:val="28"/>
+        </w:rPr>
+        <w:t xml:space="preserve">In the EKS cluster, a </w:t>
       </w:r>
       <w:proofErr w:type="spellStart"/>
       <w:r>
@@ -3040,7 +3100,7 @@
           <w:sz w:val="28"/>
           <w:szCs w:val="28"/>
         </w:rPr>
-        <w:t>yaml</w:t>
+        <w:t>nodegroup</w:t>
       </w:r>
       <w:proofErr w:type="spellEnd"/>
       <w:r>
@@ -3048,7 +3108,7 @@
           <w:sz w:val="28"/>
           <w:szCs w:val="28"/>
         </w:rPr>
-        <w:t xml:space="preserve"> files, </w:t>
+        <w:t xml:space="preserve"> consisting of two t3 medium instances were used, t3 medium was chosen as the node compute category since running Kubernetes requires a moderate level of memory. All the nodes were made SSH accessible so that each of the nodes can be accessed by the user and each deployments were configured to have </w:t>
       </w:r>
       <w:proofErr w:type="gramStart"/>
       <w:r>
@@ -3056,7 +3116,7 @@
           <w:sz w:val="28"/>
           <w:szCs w:val="28"/>
         </w:rPr>
-        <w:t>services</w:t>
+        <w:t>2  replicas</w:t>
       </w:r>
       <w:proofErr w:type="gramEnd"/>
       <w:r>
@@ -3064,74 +3124,58 @@
           <w:sz w:val="28"/>
           <w:szCs w:val="28"/>
         </w:rPr>
-        <w:t xml:space="preserve"> and deployments ##</w:t>
-      </w:r>
-    </w:p>
-    <w:p>
-      <w:pPr>
-        <w:rPr>
-          <w:sz w:val="28"/>
-          <w:szCs w:val="28"/>
-        </w:rPr>
-      </w:pPr>
-      <w:r>
-        <w:rPr>
-          <w:sz w:val="28"/>
-          <w:szCs w:val="28"/>
-        </w:rPr>
-        <w:t>Kubernetes was used for the orchestration of the deployed containers in this project</w:t>
-      </w:r>
-      <w:r>
-        <w:rPr>
-          <w:sz w:val="28"/>
-          <w:szCs w:val="28"/>
-        </w:rPr>
-        <w:t xml:space="preserve"> and AWS EKS was used to manage the Kubernetes master control plane.</w:t>
-      </w:r>
-    </w:p>
-    <w:p>
-      <w:pPr>
-        <w:rPr>
-          <w:sz w:val="28"/>
-          <w:szCs w:val="28"/>
-        </w:rPr>
-      </w:pPr>
-      <w:r>
-        <w:rPr>
-          <w:sz w:val="28"/>
-          <w:szCs w:val="28"/>
-        </w:rPr>
-        <w:t xml:space="preserve">There were 2 deployments created for the 3 services. The productivity calculation service was deployed in a separate deployment whereas the </w:t>
-      </w:r>
-      <w:proofErr w:type="spellStart"/>
-      <w:r>
-        <w:rPr>
-          <w:sz w:val="28"/>
-          <w:szCs w:val="28"/>
-        </w:rPr>
-        <w:t>github</w:t>
-      </w:r>
-      <w:proofErr w:type="spellEnd"/>
-      <w:r>
-        <w:rPr>
-          <w:sz w:val="28"/>
-          <w:szCs w:val="28"/>
-        </w:rPr>
-        <w:t xml:space="preserve"> repository monitoring service and database update service was contained in a single deployment because </w:t>
-      </w:r>
-      <w:r>
-        <w:rPr>
-          <w:sz w:val="28"/>
-          <w:szCs w:val="28"/>
-        </w:rPr>
-        <w:t>both</w:t>
-      </w:r>
-      <w:r>
-        <w:rPr>
-          <w:sz w:val="28"/>
-          <w:szCs w:val="28"/>
-        </w:rPr>
-        <w:t xml:space="preserve"> the services </w:t>
+        <w:t xml:space="preserve"> running on each of the nodes, so that even in the case that a single node fails the services can continue to run.</w:t>
+      </w:r>
+    </w:p>
+    <w:p>
+      <w:pPr>
+        <w:rPr>
+          <w:sz w:val="28"/>
+          <w:szCs w:val="28"/>
+        </w:rPr>
+      </w:pPr>
+      <w:r>
+        <w:rPr>
+          <w:sz w:val="28"/>
+          <w:szCs w:val="28"/>
+        </w:rPr>
+        <w:t>The number of nodes in the cluster were configured to be 2 because of the cost factors associated with</w:t>
+      </w:r>
+      <w:r>
+        <w:rPr>
+          <w:sz w:val="28"/>
+          <w:szCs w:val="28"/>
+        </w:rPr>
+        <w:t xml:space="preserve"> creating nodes.</w:t>
+      </w:r>
+      <w:r>
+        <w:rPr>
+          <w:sz w:val="28"/>
+          <w:szCs w:val="28"/>
+        </w:rPr>
+        <w:t xml:space="preserve"> </w:t>
+      </w:r>
+    </w:p>
+    <w:p>
+      <w:pPr>
+        <w:rPr>
+          <w:sz w:val="28"/>
+          <w:szCs w:val="28"/>
+        </w:rPr>
+      </w:pPr>
+      <w:r>
+        <w:rPr>
+          <w:sz w:val="28"/>
+          <w:szCs w:val="28"/>
+        </w:rPr>
+        <w:t xml:space="preserve">The complete cluster infrastructure is </w:t>
+      </w:r>
+      <w:r>
+        <w:rPr>
+          <w:sz w:val="28"/>
+          <w:szCs w:val="28"/>
+        </w:rPr>
+        <w:t xml:space="preserve">wrapped with </w:t>
       </w:r>
       <w:proofErr w:type="gramStart"/>
       <w:r>
@@ -3139,7 +3183,7 @@
           <w:sz w:val="28"/>
           <w:szCs w:val="28"/>
         </w:rPr>
-        <w:t>needs</w:t>
+        <w:t>a</w:t>
       </w:r>
       <w:proofErr w:type="gramEnd"/>
       <w:r>
@@ -3147,379 +3191,78 @@
           <w:sz w:val="28"/>
           <w:szCs w:val="28"/>
         </w:rPr>
-        <w:t xml:space="preserve"> to communicate frequently and aggregately serve the same purpose of caching.</w:t>
-      </w:r>
-      <w:r>
-        <w:rPr>
-          <w:sz w:val="28"/>
-          <w:szCs w:val="28"/>
-        </w:rPr>
-        <w:t xml:space="preserve"> </w:t>
-      </w:r>
-    </w:p>
-    <w:p>
-      <w:pPr>
-        <w:rPr>
-          <w:sz w:val="28"/>
-          <w:szCs w:val="28"/>
-        </w:rPr>
-      </w:pPr>
-      <w:r>
-        <w:rPr>
-          <w:sz w:val="28"/>
-          <w:szCs w:val="28"/>
-        </w:rPr>
-        <w:t xml:space="preserve">In the EKS cluster, a </w:t>
-      </w:r>
-      <w:proofErr w:type="spellStart"/>
-      <w:r>
-        <w:rPr>
-          <w:sz w:val="28"/>
-          <w:szCs w:val="28"/>
-        </w:rPr>
-        <w:t>nodegroup</w:t>
-      </w:r>
-      <w:proofErr w:type="spellEnd"/>
-      <w:r>
-        <w:rPr>
-          <w:sz w:val="28"/>
-          <w:szCs w:val="28"/>
-        </w:rPr>
-        <w:t xml:space="preserve"> consisting of two t3 medium instances were used, t3 medium was chosen as the node compute category since running Kubernetes requires a moderate level of memory. All the nodes were made SSH accessible so that each of the nodes can be accessed by the user and each deployments were configured to have </w:t>
-      </w:r>
-      <w:proofErr w:type="gramStart"/>
-      <w:r>
-        <w:rPr>
-          <w:sz w:val="28"/>
-          <w:szCs w:val="28"/>
-        </w:rPr>
-        <w:t>2  replicas</w:t>
-      </w:r>
-      <w:proofErr w:type="gramEnd"/>
-      <w:r>
-        <w:rPr>
-          <w:sz w:val="28"/>
-          <w:szCs w:val="28"/>
-        </w:rPr>
-        <w:t xml:space="preserve"> running on each of the nodes, so that even in the case that a single node fails the services can continue to run.</w:t>
-      </w:r>
-    </w:p>
-    <w:p>
-      <w:pPr>
-        <w:rPr>
-          <w:sz w:val="28"/>
-          <w:szCs w:val="28"/>
-        </w:rPr>
-      </w:pPr>
-      <w:r>
-        <w:rPr>
-          <w:sz w:val="28"/>
-          <w:szCs w:val="28"/>
-        </w:rPr>
-        <w:t>The number of nodes in the cluster were configured to be 2 because of the cost factors associated with</w:t>
-      </w:r>
-      <w:r>
-        <w:rPr>
-          <w:sz w:val="28"/>
-          <w:szCs w:val="28"/>
-        </w:rPr>
-        <w:t xml:space="preserve"> creating nodes.</w:t>
-      </w:r>
-    </w:p>
-    <w:p>
-      <w:pPr>
-        <w:rPr>
-          <w:sz w:val="28"/>
-          <w:szCs w:val="28"/>
-        </w:rPr>
-      </w:pPr>
-    </w:p>
-    <w:p>
-      <w:pPr>
-        <w:rPr>
-          <w:sz w:val="28"/>
-          <w:szCs w:val="28"/>
-        </w:rPr>
-      </w:pPr>
-    </w:p>
-    <w:p>
-      <w:pPr>
-        <w:rPr>
-          <w:sz w:val="28"/>
-          <w:szCs w:val="28"/>
-        </w:rPr>
-      </w:pPr>
-      <w:r>
-        <w:rPr>
-          <w:sz w:val="28"/>
-          <w:szCs w:val="28"/>
-        </w:rPr>
-        <w:t xml:space="preserve">## Show </w:t>
-      </w:r>
-      <w:proofErr w:type="spellStart"/>
-      <w:r>
-        <w:rPr>
-          <w:sz w:val="28"/>
-          <w:szCs w:val="28"/>
-        </w:rPr>
-        <w:t>nodegroup</w:t>
-      </w:r>
-      <w:proofErr w:type="spellEnd"/>
-      <w:r>
-        <w:rPr>
-          <w:sz w:val="28"/>
-          <w:szCs w:val="28"/>
-        </w:rPr>
-        <w:t xml:space="preserve"> diagram.</w:t>
-      </w:r>
-    </w:p>
-    <w:p>
-      <w:pPr>
-        <w:rPr>
-          <w:sz w:val="28"/>
-          <w:szCs w:val="28"/>
-        </w:rPr>
-      </w:pPr>
-    </w:p>
-    <w:p>
-      <w:pPr>
-        <w:rPr>
-          <w:sz w:val="28"/>
-          <w:szCs w:val="28"/>
-        </w:rPr>
-      </w:pPr>
-      <w:r>
-        <w:rPr>
-          <w:sz w:val="28"/>
-          <w:szCs w:val="28"/>
-        </w:rPr>
-        <w:t>## Show EKS Cluster Setup##</w:t>
-      </w:r>
-    </w:p>
-    <w:p>
-      <w:pPr>
-        <w:rPr>
-          <w:sz w:val="28"/>
-          <w:szCs w:val="28"/>
-          <w:u w:val="single"/>
-        </w:rPr>
-      </w:pPr>
-      <w:r>
-        <w:rPr>
-          <w:sz w:val="28"/>
-          <w:szCs w:val="28"/>
-          <w:u w:val="single"/>
-        </w:rPr>
-        <w:t xml:space="preserve">Cloud formation </w:t>
-      </w:r>
-    </w:p>
-    <w:p>
-      <w:pPr>
-        <w:rPr>
-          <w:sz w:val="28"/>
-          <w:szCs w:val="28"/>
-        </w:rPr>
-      </w:pPr>
-      <w:r>
-        <w:rPr>
-          <w:sz w:val="28"/>
-          <w:szCs w:val="28"/>
-        </w:rPr>
-        <w:t>The</w:t>
-      </w:r>
-      <w:r>
-        <w:rPr>
-          <w:sz w:val="28"/>
-          <w:szCs w:val="28"/>
-        </w:rPr>
-        <w:t xml:space="preserve"> deployment of a complete EKS cluster with </w:t>
-      </w:r>
-      <w:proofErr w:type="spellStart"/>
-      <w:r>
-        <w:rPr>
-          <w:sz w:val="28"/>
-          <w:szCs w:val="28"/>
-        </w:rPr>
-        <w:t>nodegroup</w:t>
-      </w:r>
-      <w:proofErr w:type="spellEnd"/>
-      <w:r>
-        <w:rPr>
-          <w:sz w:val="28"/>
-          <w:szCs w:val="28"/>
-        </w:rPr>
-        <w:t xml:space="preserve"> and VPC configurations can take a lot of time, to avoid this delay and to make cluster configuration and infrastructure replication and versioning more seamless, AWS cloud formation is used to script the complete infrastructure configuration and </w:t>
-      </w:r>
-      <w:r>
-        <w:rPr>
-          <w:sz w:val="28"/>
-          <w:szCs w:val="28"/>
-        </w:rPr>
-        <w:lastRenderedPageBreak/>
-        <w:t xml:space="preserve">then create all the components. We use two CloudFormation files, one for VPC configuration and another for cluster configuration. The reason for using </w:t>
-      </w:r>
-      <w:proofErr w:type="gramStart"/>
-      <w:r>
-        <w:rPr>
-          <w:sz w:val="28"/>
-          <w:szCs w:val="28"/>
-        </w:rPr>
-        <w:t>two  files</w:t>
-      </w:r>
-      <w:proofErr w:type="gramEnd"/>
-      <w:r>
-        <w:rPr>
-          <w:sz w:val="28"/>
-          <w:szCs w:val="28"/>
-        </w:rPr>
-        <w:t xml:space="preserve"> is so that the VPC configuration is already set up and running even before the cluster build starts. The content of both configuration </w:t>
-      </w:r>
-      <w:proofErr w:type="spellStart"/>
-      <w:r>
-        <w:rPr>
-          <w:sz w:val="28"/>
-          <w:szCs w:val="28"/>
-        </w:rPr>
-        <w:t>yaml</w:t>
-      </w:r>
-      <w:proofErr w:type="spellEnd"/>
-      <w:r>
-        <w:rPr>
-          <w:sz w:val="28"/>
-          <w:szCs w:val="28"/>
-        </w:rPr>
-        <w:t xml:space="preserve"> files are provided </w:t>
-      </w:r>
-      <w:r>
-        <w:rPr>
-          <w:noProof/>
-        </w:rPr>
-        <mc:AlternateContent>
-          <mc:Choice Requires="wps">
-            <w:drawing>
-              <wp:anchor distT="0" distB="0" distL="114300" distR="114300" simplePos="0" relativeHeight="251663360" behindDoc="0" locked="0" layoutInCell="1" allowOverlap="1" wp14:anchorId="697780AF" wp14:editId="18AF654D">
-                <wp:simplePos x="0" y="0"/>
-                <wp:positionH relativeFrom="column">
-                  <wp:posOffset>266700</wp:posOffset>
-                </wp:positionH>
-                <wp:positionV relativeFrom="paragraph">
-                  <wp:posOffset>7959725</wp:posOffset>
-                </wp:positionV>
-                <wp:extent cx="5943600" cy="635"/>
-                <wp:effectExtent l="0" t="0" r="0" b="0"/>
-                <wp:wrapSquare wrapText="bothSides"/>
-                <wp:docPr id="6" name="Text Box 6"/>
-                <wp:cNvGraphicFramePr/>
-                <a:graphic xmlns:a="http://schemas.openxmlformats.org/drawingml/2006/main">
-                  <a:graphicData uri="http://schemas.microsoft.com/office/word/2010/wordprocessingShape">
-                    <wps:wsp>
-                      <wps:cNvSpPr txBox="1"/>
-                      <wps:spPr>
-                        <a:xfrm>
-                          <a:off x="0" y="0"/>
-                          <a:ext cx="5943600" cy="635"/>
-                        </a:xfrm>
-                        <a:prstGeom prst="rect">
-                          <a:avLst/>
-                        </a:prstGeom>
-                        <a:solidFill>
-                          <a:prstClr val="white"/>
-                        </a:solidFill>
-                        <a:ln>
-                          <a:noFill/>
-                        </a:ln>
-                      </wps:spPr>
-                      <wps:txbx>
-                        <w:txbxContent>
-                          <w:p>
-                            <w:pPr>
-                              <w:pStyle w:val="Caption"/>
-                              <w:ind w:left="2160" w:firstLine="720"/>
-                              <w:rPr>
-                                <w:sz w:val="28"/>
-                                <w:szCs w:val="28"/>
-                              </w:rPr>
-                            </w:pPr>
-                            <w:r>
-                              <w:t xml:space="preserve">Figure </w:t>
-                            </w:r>
-                            <w:fldSimple w:instr=" SEQ Figure \* ARABIC ">
-                              <w:r>
-                                <w:rPr>
-                                  <w:noProof/>
-                                </w:rPr>
-                                <w:t>4</w:t>
-                              </w:r>
-                            </w:fldSimple>
-                            <w:r>
-                              <w:t xml:space="preserve">  - EKS Cluster Formation Configuration</w:t>
-                            </w:r>
-                          </w:p>
-                        </w:txbxContent>
-                      </wps:txbx>
-                      <wps:bodyPr rot="0" spcFirstLastPara="0" vertOverflow="overflow" horzOverflow="overflow" vert="horz" wrap="square" lIns="0" tIns="0" rIns="0" bIns="0" numCol="1" spcCol="0" rtlCol="0" fromWordArt="0" anchor="t" anchorCtr="0" forceAA="0" compatLnSpc="1">
-                        <a:prstTxWarp prst="textNoShape">
-                          <a:avLst/>
-                        </a:prstTxWarp>
-                        <a:spAutoFit/>
-                      </wps:bodyPr>
-                    </wps:wsp>
-                  </a:graphicData>
-                </a:graphic>
-              </wp:anchor>
-            </w:drawing>
-          </mc:Choice>
-          <mc:Fallback>
-            <w:pict>
-              <v:shape w14:anchorId="697780AF" id="Text Box 6" o:spid="_x0000_s1027" type="#_x0000_t202" style="position:absolute;margin-left:21pt;margin-top:626.75pt;width:468pt;height:.05pt;z-index:251663360;visibility:visible;mso-wrap-style:square;mso-wrap-distance-left:9pt;mso-wrap-distance-top:0;mso-wrap-distance-right:9pt;mso-wrap-distance-bottom:0;mso-position-horizontal:absolute;mso-position-horizontal-relative:text;mso-position-vertical:absolute;mso-position-vertical-relative:text;v-text-anchor:top" o:gfxdata="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" stroked="f">
-                <v:textbox style="mso-fit-shape-to-text:t" inset="0,0,0,0">
-                  <w:txbxContent>
-                    <w:p>
-                      <w:pPr>
-                        <w:pStyle w:val="Caption"/>
-                        <w:ind w:left="2160" w:firstLine="720"/>
-                        <w:rPr>
-                          <w:sz w:val="28"/>
-                          <w:szCs w:val="28"/>
-                        </w:rPr>
-                      </w:pPr>
-                      <w:r>
-                        <w:t xml:space="preserve">Figure </w:t>
-                      </w:r>
-                      <w:fldSimple w:instr=" SEQ Figure \* ARABIC ">
-                        <w:r>
-                          <w:rPr>
-                            <w:noProof/>
-                          </w:rPr>
-                          <w:t>4</w:t>
-                        </w:r>
-                      </w:fldSimple>
-                      <w:r>
-                        <w:t xml:space="preserve">  - EKS Cluster Formation Configuration</w:t>
-                      </w:r>
-                    </w:p>
-                  </w:txbxContent>
-                </v:textbox>
-                <w10:wrap type="square"/>
-              </v:shape>
-            </w:pict>
-          </mc:Fallback>
-        </mc:AlternateContent>
-      </w:r>
-      <w:r>
-        <w:rPr>
-          <w:sz w:val="28"/>
-          <w:szCs w:val="28"/>
-        </w:rPr>
-        <w:t>below.</w:t>
-      </w:r>
-      <w:r>
-        <w:rPr>
-          <w:sz w:val="28"/>
-          <w:szCs w:val="28"/>
-        </w:rPr>
-        <w:t xml:space="preserve"> </w:t>
-      </w:r>
+        <w:t xml:space="preserve"> AWS VPC (Virtual Private Cloud) network to enable inter-communication within the services as communication with external services </w:t>
+      </w:r>
+    </w:p>
+    <w:p>
+      <w:pPr>
+        <w:rPr>
+          <w:sz w:val="28"/>
+          <w:szCs w:val="28"/>
+        </w:rPr>
+      </w:pPr>
+      <w:r>
+        <w:rPr>
+          <w:sz w:val="28"/>
+          <w:szCs w:val="28"/>
+        </w:rPr>
+        <w:t>The EKS cluster deployment diagram with VPC configuration</w:t>
+      </w:r>
+      <w:r>
+        <w:rPr>
+          <w:sz w:val="28"/>
+          <w:szCs w:val="28"/>
+        </w:rPr>
+        <w:t xml:space="preserve"> is visualized in the cluster deployment architecture diagram below.</w:t>
+      </w:r>
+    </w:p>
+    <w:p>
+      <w:pPr>
+        <w:rPr>
+          <w:sz w:val="28"/>
+          <w:szCs w:val="28"/>
+        </w:rPr>
+      </w:pPr>
+    </w:p>
+    <w:p>
+      <w:pPr>
+        <w:rPr>
+          <w:sz w:val="28"/>
+          <w:szCs w:val="28"/>
+        </w:rPr>
+      </w:pPr>
+    </w:p>
+    <w:p>
+      <w:pPr>
+        <w:rPr>
+          <w:sz w:val="28"/>
+          <w:szCs w:val="28"/>
+        </w:rPr>
+      </w:pPr>
+    </w:p>
+    <w:p>
+      <w:pPr>
+        <w:rPr>
+          <w:sz w:val="28"/>
+          <w:szCs w:val="28"/>
+        </w:rPr>
+      </w:pPr>
+    </w:p>
+    <w:p>
+      <w:pPr>
+        <w:rPr>
+          <w:sz w:val="28"/>
+          <w:szCs w:val="28"/>
+        </w:rPr>
+      </w:pPr>
+    </w:p>
+    <w:p>
+      <w:pPr>
+        <w:rPr>
+          <w:sz w:val="28"/>
+          <w:szCs w:val="28"/>
+        </w:rPr>
+      </w:pPr>
     </w:p>
     <w:p>
       <w:pPr>
@@ -3532,22 +3275,82 @@
       </w:pPr>
       <w:r>
         <w:rPr>
-          <w:sz w:val="28"/>
-          <w:szCs w:val="28"/>
-        </w:rPr>
+          <w:b/>
+          <w:bCs/>
+          <w:sz w:val="28"/>
+          <w:szCs w:val="28"/>
+        </w:rPr>
+        <w:t>AWS EKS Cluster Configuration</w:t>
+      </w:r>
+      <w:r>
+        <w:rPr>
+          <w:b/>
+          <w:bCs/>
+          <w:sz w:val="28"/>
+          <w:szCs w:val="28"/>
+        </w:rPr>
+        <w:t xml:space="preserve"> </w:t>
+      </w:r>
+      <w:proofErr w:type="gramStart"/>
+      <w:r>
+        <w:rPr>
+          <w:b/>
+          <w:bCs/>
+          <w:sz w:val="28"/>
+          <w:szCs w:val="28"/>
+        </w:rPr>
+        <w:t>With</w:t>
+      </w:r>
+      <w:proofErr w:type="gramEnd"/>
+      <w:r>
+        <w:rPr>
+          <w:b/>
+          <w:bCs/>
+          <w:sz w:val="28"/>
+          <w:szCs w:val="28"/>
+        </w:rPr>
+        <w:t xml:space="preserve"> </w:t>
+      </w:r>
+      <w:r>
+        <w:rPr>
+          <w:b/>
+          <w:bCs/>
+          <w:sz w:val="28"/>
+          <w:szCs w:val="28"/>
+        </w:rPr>
+        <w:t>VPC Configured</w:t>
+      </w:r>
+    </w:p>
+    <w:p>
+      <w:pPr>
+        <w:rPr>
+          <w:b/>
+          <w:bCs/>
+          <w:sz w:val="28"/>
+          <w:szCs w:val="28"/>
+        </w:rPr>
+      </w:pPr>
+      <w:r>
+        <w:rPr>
+          <w:b/>
+          <w:bCs/>
+          <w:sz w:val="28"/>
+          <w:szCs w:val="28"/>
+        </w:rPr>
+        <w:lastRenderedPageBreak/>
         <w:drawing>
-          <wp:anchor distT="0" distB="0" distL="114300" distR="114300" simplePos="0" relativeHeight="251661312" behindDoc="0" locked="0" layoutInCell="1" allowOverlap="1" wp14:anchorId="0DA63FED" wp14:editId="247BC0B3">
+          <wp:anchor distT="0" distB="0" distL="114300" distR="114300" simplePos="0" relativeHeight="251667456" behindDoc="0" locked="0" layoutInCell="1" allowOverlap="1" wp14:anchorId="0FD16DFA" wp14:editId="09A484F8">
             <wp:simplePos x="0" y="0"/>
             <wp:positionH relativeFrom="column">
-              <wp:posOffset>68580</wp:posOffset>
+              <wp:posOffset>-60960</wp:posOffset>
             </wp:positionH>
             <wp:positionV relativeFrom="page">
-              <wp:posOffset>2537460</wp:posOffset>
+              <wp:posOffset>1623060</wp:posOffset>
             </wp:positionV>
-            <wp:extent cx="5684520" cy="6318250"/>
-            <wp:effectExtent l="0" t="0" r="0" b="6350"/>
+            <wp:extent cx="5943600" cy="5836920"/>
+            <wp:effectExtent l="0" t="0" r="0" b="0"/>
             <wp:wrapSquare wrapText="bothSides"/>
-            <wp:docPr id="5" name="Picture 5"/>
+            <wp:docPr id="9" name="Picture 9"/>
             <wp:cNvGraphicFramePr>
               <a:graphicFrameLocks xmlns:a="http://schemas.openxmlformats.org/drawingml/2006/main" noChangeAspect="1"/>
             </wp:cNvGraphicFramePr>
@@ -3573,7 +3376,7 @@
                   <pic:spPr>
                     <a:xfrm>
                       <a:off x="0" y="0"/>
-                      <a:ext cx="5684520" cy="6318250"/>
+                      <a:ext cx="5943600" cy="5836920"/>
                     </a:xfrm>
                     <a:prstGeom prst="rect">
                       <a:avLst/>
@@ -3582,32 +3385,242 @@
                 </pic:pic>
               </a:graphicData>
             </a:graphic>
-            <wp14:sizeRelH relativeFrom="margin">
-              <wp14:pctWidth>0</wp14:pctWidth>
-            </wp14:sizeRelH>
-            <wp14:sizeRelV relativeFrom="margin">
-              <wp14:pctHeight>0</wp14:pctHeight>
-            </wp14:sizeRelV>
           </wp:anchor>
         </w:drawing>
       </w:r>
-      <w:r>
-        <w:rPr>
-          <w:b/>
-          <w:bCs/>
-          <w:sz w:val="28"/>
-          <w:szCs w:val="28"/>
-        </w:rPr>
-        <w:t>AWS EKS Cluster Configuration</w:t>
-      </w:r>
-    </w:p>
-    <w:p>
-      <w:pPr>
-        <w:rPr>
-          <w:b/>
-          <w:bCs/>
-          <w:sz w:val="28"/>
-          <w:szCs w:val="28"/>
+    </w:p>
+    <w:p>
+      <w:pPr>
+        <w:rPr>
+          <w:sz w:val="28"/>
+          <w:szCs w:val="28"/>
+          <w:u w:val="single"/>
+        </w:rPr>
+      </w:pPr>
+    </w:p>
+    <w:p>
+      <w:pPr>
+        <w:rPr>
+          <w:sz w:val="28"/>
+          <w:szCs w:val="28"/>
+          <w:u w:val="single"/>
+        </w:rPr>
+      </w:pPr>
+      <w:r>
+        <w:rPr>
+          <w:noProof/>
+        </w:rPr>
+        <mc:AlternateContent>
+          <mc:Choice Requires="wps">
+            <w:drawing>
+              <wp:anchor distT="0" distB="0" distL="114300" distR="114300" simplePos="0" relativeHeight="251666432" behindDoc="0" locked="0" layoutInCell="1" allowOverlap="1" wp14:anchorId="5E6E4121" wp14:editId="4A43E9A2">
+                <wp:simplePos x="0" y="0"/>
+                <wp:positionH relativeFrom="column">
+                  <wp:posOffset>1371600</wp:posOffset>
+                </wp:positionH>
+                <wp:positionV relativeFrom="paragraph">
+                  <wp:posOffset>6041390</wp:posOffset>
+                </wp:positionV>
+                <wp:extent cx="2865120" cy="220980"/>
+                <wp:effectExtent l="0" t="0" r="0" b="7620"/>
+                <wp:wrapSquare wrapText="bothSides"/>
+                <wp:docPr id="8" name="Text Box 8"/>
+                <wp:cNvGraphicFramePr/>
+                <a:graphic xmlns:a="http://schemas.openxmlformats.org/drawingml/2006/main">
+                  <a:graphicData uri="http://schemas.microsoft.com/office/word/2010/wordprocessingShape">
+                    <wps:wsp>
+                      <wps:cNvSpPr txBox="1"/>
+                      <wps:spPr>
+                        <a:xfrm>
+                          <a:off x="0" y="0"/>
+                          <a:ext cx="2865120" cy="220980"/>
+                        </a:xfrm>
+                        <a:prstGeom prst="rect">
+                          <a:avLst/>
+                        </a:prstGeom>
+                        <a:solidFill>
+                          <a:prstClr val="white"/>
+                        </a:solidFill>
+                        <a:ln>
+                          <a:noFill/>
+                        </a:ln>
+                      </wps:spPr>
+                      <wps:txbx>
+                        <w:txbxContent>
+                          <w:p>
+                            <w:pPr>
+                              <w:pStyle w:val="Caption"/>
+                              <w:rPr>
+                                <w:sz w:val="28"/>
+                                <w:szCs w:val="28"/>
+                                <w:u w:val="single"/>
+                              </w:rPr>
+                            </w:pPr>
+                            <w:r>
+                              <w:t xml:space="preserve">Figure </w:t>
+                            </w:r>
+                            <w:r>
+                              <w:fldChar w:fldCharType="begin"/>
+                            </w:r>
+                            <w:r>
+                              <w:instrText xml:space="preserve"> SEQ Figure \* ARABIC </w:instrText>
+                            </w:r>
+                            <w:r>
+                              <w:fldChar w:fldCharType="separate"/>
+                            </w:r>
+                            <w:r>
+                              <w:rPr>
+                                <w:noProof/>
+                              </w:rPr>
+                              <w:t>4</w:t>
+                            </w:r>
+                            <w:r>
+                              <w:rPr>
+                                <w:noProof/>
+                              </w:rPr>
+                              <w:fldChar w:fldCharType="end"/>
+                            </w:r>
+                            <w:r>
+                              <w:t xml:space="preserve"> </w:t>
+                            </w:r>
+                            <w:r>
+                              <w:t>–</w:t>
+                            </w:r>
+                            <w:r>
+                              <w:t xml:space="preserve"> AWS</w:t>
+                            </w:r>
+                            <w:r>
+                              <w:t xml:space="preserve"> EKS Cluster with VPC </w:t>
+                            </w:r>
+                            <w:r>
+                              <w:t>Configuration</w:t>
+                            </w:r>
+                          </w:p>
+                        </w:txbxContent>
+                      </wps:txbx>
+                      <wps:bodyPr rot="0" spcFirstLastPara="0" vertOverflow="overflow" horzOverflow="overflow" vert="horz" wrap="square" lIns="0" tIns="0" rIns="0" bIns="0" numCol="1" spcCol="0" rtlCol="0" fromWordArt="0" anchor="t" anchorCtr="0" forceAA="0" compatLnSpc="1">
+                        <a:prstTxWarp prst="textNoShape">
+                          <a:avLst/>
+                        </a:prstTxWarp>
+                        <a:noAutofit/>
+                      </wps:bodyPr>
+                    </wps:wsp>
+                  </a:graphicData>
+                </a:graphic>
+                <wp14:sizeRelH relativeFrom="margin">
+                  <wp14:pctWidth>0</wp14:pctWidth>
+                </wp14:sizeRelH>
+                <wp14:sizeRelV relativeFrom="margin">
+                  <wp14:pctHeight>0</wp14:pctHeight>
+                </wp14:sizeRelV>
+              </wp:anchor>
+            </w:drawing>
+          </mc:Choice>
+          <mc:Fallback>
+            <w:pict>
+              <v:shape w14:anchorId="5E6E4121" id="Text Box 8" o:spid="_x0000_s1027" type="#_x0000_t202" style="position:absolute;margin-left:108pt;margin-top:475.7pt;width:225.6pt;height:17.4pt;z-index:251666432;visibility:visible;mso-wrap-style:square;mso-width-percent:0;mso-height-percent:0;mso-wrap-distance-left:9pt;mso-wrap-distance-top:0;mso-wrap-distance-right:9pt;mso-wrap-distance-bottom:0;mso-position-horizontal:absolute;mso-position-horizontal-relative:text;mso-position-vertical:absolute;mso-position-vertical-relative:text;mso-width-percent:0;mso-height-percent:0;mso-width-relative:margin;mso-height-relative:margin;v-text-anchor:top" o:gfxdata="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" stroked="f">
+                <v:textbox inset="0,0,0,0">
+                  <w:txbxContent>
+                    <w:p>
+                      <w:pPr>
+                        <w:pStyle w:val="Caption"/>
+                        <w:rPr>
+                          <w:sz w:val="28"/>
+                          <w:szCs w:val="28"/>
+                          <w:u w:val="single"/>
+                        </w:rPr>
+                      </w:pPr>
+                      <w:r>
+                        <w:t xml:space="preserve">Figure </w:t>
+                      </w:r>
+                      <w:r>
+                        <w:fldChar w:fldCharType="begin"/>
+                      </w:r>
+                      <w:r>
+                        <w:instrText xml:space="preserve"> SEQ Figure \* ARABIC </w:instrText>
+                      </w:r>
+                      <w:r>
+                        <w:fldChar w:fldCharType="separate"/>
+                      </w:r>
+                      <w:r>
+                        <w:rPr>
+                          <w:noProof/>
+                        </w:rPr>
+                        <w:t>4</w:t>
+                      </w:r>
+                      <w:r>
+                        <w:rPr>
+                          <w:noProof/>
+                        </w:rPr>
+                        <w:fldChar w:fldCharType="end"/>
+                      </w:r>
+                      <w:r>
+                        <w:t xml:space="preserve"> </w:t>
+                      </w:r>
+                      <w:r>
+                        <w:t>–</w:t>
+                      </w:r>
+                      <w:r>
+                        <w:t xml:space="preserve"> AWS</w:t>
+                      </w:r>
+                      <w:r>
+                        <w:t xml:space="preserve"> EKS Cluster with VPC </w:t>
+                      </w:r>
+                      <w:r>
+                        <w:t>Configuration</w:t>
+                      </w:r>
+                    </w:p>
+                  </w:txbxContent>
+                </v:textbox>
+                <w10:wrap type="square"/>
+              </v:shape>
+            </w:pict>
+          </mc:Fallback>
+        </mc:AlternateContent>
+      </w:r>
+    </w:p>
+    <w:p>
+      <w:pPr>
+        <w:rPr>
+          <w:sz w:val="28"/>
+          <w:szCs w:val="28"/>
+          <w:u w:val="single"/>
+        </w:rPr>
+      </w:pPr>
+    </w:p>
+    <w:p>
+      <w:pPr>
+        <w:rPr>
+          <w:sz w:val="28"/>
+          <w:szCs w:val="28"/>
+          <w:u w:val="single"/>
+        </w:rPr>
+      </w:pPr>
+    </w:p>
+    <w:p>
+      <w:pPr>
+        <w:rPr>
+          <w:sz w:val="28"/>
+          <w:szCs w:val="28"/>
+          <w:u w:val="single"/>
+        </w:rPr>
+      </w:pPr>
+    </w:p>
+    <w:p>
+      <w:pPr>
+        <w:rPr>
+          <w:sz w:val="28"/>
+          <w:szCs w:val="28"/>
+          <w:u w:val="single"/>
+        </w:rPr>
+      </w:pPr>
+    </w:p>
+    <w:p>
+      <w:pPr>
+        <w:rPr>
+          <w:sz w:val="28"/>
+          <w:szCs w:val="28"/>
+          <w:u w:val="single"/>
         </w:rPr>
       </w:pPr>
       <w:r>
@@ -3617,19 +3630,34 @@
           <w:u w:val="single"/>
         </w:rPr>
         <w:lastRenderedPageBreak/>
+        <w:t xml:space="preserve">Cloud formation </w:t>
+      </w:r>
+    </w:p>
+    <w:p>
+      <w:pPr>
+        <w:rPr>
+          <w:sz w:val="28"/>
+          <w:szCs w:val="28"/>
+        </w:rPr>
+      </w:pPr>
+      <w:r>
+        <w:rPr>
+          <w:sz w:val="28"/>
+          <w:szCs w:val="28"/>
+        </w:rPr>
         <w:drawing>
-          <wp:anchor distT="0" distB="0" distL="114300" distR="114300" simplePos="0" relativeHeight="251664384" behindDoc="0" locked="0" layoutInCell="1" allowOverlap="1" wp14:anchorId="6C19C13D" wp14:editId="731E3928">
+          <wp:anchor distT="0" distB="0" distL="114300" distR="114300" simplePos="0" relativeHeight="251668480" behindDoc="0" locked="0" layoutInCell="1" allowOverlap="1" wp14:anchorId="3B81DBBD" wp14:editId="7EAF768F">
             <wp:simplePos x="0" y="0"/>
             <wp:positionH relativeFrom="column">
-              <wp:posOffset>342900</wp:posOffset>
+              <wp:posOffset>114300</wp:posOffset>
             </wp:positionH>
             <wp:positionV relativeFrom="page">
-              <wp:posOffset>1249680</wp:posOffset>
+              <wp:posOffset>2834640</wp:posOffset>
             </wp:positionV>
-            <wp:extent cx="4882515" cy="7513320"/>
-            <wp:effectExtent l="0" t="0" r="0" b="0"/>
+            <wp:extent cx="5943600" cy="4203700"/>
+            <wp:effectExtent l="0" t="0" r="0" b="6350"/>
             <wp:wrapSquare wrapText="bothSides"/>
-            <wp:docPr id="7" name="Picture 7"/>
+            <wp:docPr id="11" name="Picture 11"/>
             <wp:cNvGraphicFramePr>
               <a:graphicFrameLocks xmlns:a="http://schemas.openxmlformats.org/drawingml/2006/main" noChangeAspect="1"/>
             </wp:cNvGraphicFramePr>
@@ -3655,7 +3683,558 @@
                   <pic:spPr>
                     <a:xfrm>
                       <a:off x="0" y="0"/>
-                      <a:ext cx="4882515" cy="7513320"/>
+                      <a:ext cx="5943600" cy="4203700"/>
+                    </a:xfrm>
+                    <a:prstGeom prst="rect">
+                      <a:avLst/>
+                    </a:prstGeom>
+                  </pic:spPr>
+                </pic:pic>
+              </a:graphicData>
+            </a:graphic>
+          </wp:anchor>
+        </w:drawing>
+      </w:r>
+      <w:r>
+        <w:rPr>
+          <w:sz w:val="28"/>
+          <w:szCs w:val="28"/>
+        </w:rPr>
+        <w:t>The</w:t>
+      </w:r>
+      <w:r>
+        <w:rPr>
+          <w:sz w:val="28"/>
+          <w:szCs w:val="28"/>
+        </w:rPr>
+        <w:t xml:space="preserve"> deployment of a complete EKS cluster with </w:t>
+      </w:r>
+      <w:proofErr w:type="spellStart"/>
+      <w:r>
+        <w:rPr>
+          <w:sz w:val="28"/>
+          <w:szCs w:val="28"/>
+        </w:rPr>
+        <w:t>nodegroup</w:t>
+      </w:r>
+      <w:proofErr w:type="spellEnd"/>
+      <w:r>
+        <w:rPr>
+          <w:sz w:val="28"/>
+          <w:szCs w:val="28"/>
+        </w:rPr>
+        <w:t xml:space="preserve"> and VPC configurations can take a lot of time, to avoid this delay and to make cluster configuration and infrastructure replication and versioning more seamless, AWS cloud formation is used to script the complete infrastructure configuration and then create all the components. We configure both the VPC and EKS Cluster Infrastructure in a single CloudFormation </w:t>
+      </w:r>
+      <w:proofErr w:type="spellStart"/>
+      <w:r>
+        <w:rPr>
+          <w:sz w:val="28"/>
+          <w:szCs w:val="28"/>
+        </w:rPr>
+        <w:t>yaml</w:t>
+      </w:r>
+      <w:proofErr w:type="spellEnd"/>
+      <w:r>
+        <w:rPr>
+          <w:sz w:val="28"/>
+          <w:szCs w:val="28"/>
+        </w:rPr>
+        <w:t xml:space="preserve"> file.</w:t>
+      </w:r>
+    </w:p>
+    <w:p>
+      <w:pPr>
+        <w:rPr>
+          <w:sz w:val="28"/>
+          <w:szCs w:val="28"/>
+        </w:rPr>
+      </w:pPr>
+      <w:r>
+        <w:rPr>
+          <w:noProof/>
+        </w:rPr>
+        <mc:AlternateContent>
+          <mc:Choice Requires="wps">
+            <w:drawing>
+              <wp:anchor distT="0" distB="0" distL="114300" distR="114300" simplePos="0" relativeHeight="251670528" behindDoc="0" locked="0" layoutInCell="1" allowOverlap="1" wp14:anchorId="5FB305C0" wp14:editId="25DEDE59">
+                <wp:simplePos x="0" y="0"/>
+                <wp:positionH relativeFrom="column">
+                  <wp:posOffset>1478280</wp:posOffset>
+                </wp:positionH>
+                <wp:positionV relativeFrom="paragraph">
+                  <wp:posOffset>4337050</wp:posOffset>
+                </wp:positionV>
+                <wp:extent cx="3512820" cy="236220"/>
+                <wp:effectExtent l="0" t="0" r="0" b="0"/>
+                <wp:wrapSquare wrapText="bothSides"/>
+                <wp:docPr id="12" name="Text Box 12"/>
+                <wp:cNvGraphicFramePr/>
+                <a:graphic xmlns:a="http://schemas.openxmlformats.org/drawingml/2006/main">
+                  <a:graphicData uri="http://schemas.microsoft.com/office/word/2010/wordprocessingShape">
+                    <wps:wsp>
+                      <wps:cNvSpPr txBox="1"/>
+                      <wps:spPr>
+                        <a:xfrm>
+                          <a:off x="0" y="0"/>
+                          <a:ext cx="3512820" cy="236220"/>
+                        </a:xfrm>
+                        <a:prstGeom prst="rect">
+                          <a:avLst/>
+                        </a:prstGeom>
+                        <a:solidFill>
+                          <a:prstClr val="white"/>
+                        </a:solidFill>
+                        <a:ln>
+                          <a:noFill/>
+                        </a:ln>
+                      </wps:spPr>
+                      <wps:txbx>
+                        <w:txbxContent>
+                          <w:p>
+                            <w:pPr>
+                              <w:pStyle w:val="Caption"/>
+                              <w:rPr>
+                                <w:sz w:val="28"/>
+                                <w:szCs w:val="28"/>
+                              </w:rPr>
+                            </w:pPr>
+                            <w:r>
+                              <w:t xml:space="preserve">Figure </w:t>
+                            </w:r>
+                            <w:fldSimple w:instr=" SEQ Figure \* ARABIC ">
+                              <w:r>
+                                <w:rPr>
+                                  <w:noProof/>
+                                </w:rPr>
+                                <w:t>5</w:t>
+                              </w:r>
+                            </w:fldSimple>
+                            <w:r>
+                              <w:t xml:space="preserve"> - CloudFormation Script </w:t>
+                            </w:r>
+                            <w:proofErr w:type="spellStart"/>
+                            <w:r>
+                              <w:t>Yaml</w:t>
+                            </w:r>
+                            <w:proofErr w:type="spellEnd"/>
+                            <w:r>
+                              <w:t xml:space="preserve"> File </w:t>
+                            </w:r>
+                            <w:r>
+                              <w:t>–</w:t>
+                            </w:r>
+                            <w:r>
+                              <w:t xml:space="preserve"> Parameters</w:t>
+                            </w:r>
+                            <w:r>
+                              <w:t xml:space="preserve"> Section</w:t>
+                            </w:r>
+                          </w:p>
+                        </w:txbxContent>
+                      </wps:txbx>
+                      <wps:bodyPr rot="0" spcFirstLastPara="0" vertOverflow="overflow" horzOverflow="overflow" vert="horz" wrap="square" lIns="0" tIns="0" rIns="0" bIns="0" numCol="1" spcCol="0" rtlCol="0" fromWordArt="0" anchor="t" anchorCtr="0" forceAA="0" compatLnSpc="1">
+                        <a:prstTxWarp prst="textNoShape">
+                          <a:avLst/>
+                        </a:prstTxWarp>
+                        <a:noAutofit/>
+                      </wps:bodyPr>
+                    </wps:wsp>
+                  </a:graphicData>
+                </a:graphic>
+                <wp14:sizeRelH relativeFrom="margin">
+                  <wp14:pctWidth>0</wp14:pctWidth>
+                </wp14:sizeRelH>
+                <wp14:sizeRelV relativeFrom="margin">
+                  <wp14:pctHeight>0</wp14:pctHeight>
+                </wp14:sizeRelV>
+              </wp:anchor>
+            </w:drawing>
+          </mc:Choice>
+          <mc:Fallback>
+            <w:pict>
+              <v:shape w14:anchorId="5FB305C0" id="Text Box 12" o:spid="_x0000_s1028" type="#_x0000_t202" style="position:absolute;margin-left:116.4pt;margin-top:341.5pt;width:276.6pt;height:18.6pt;z-index:251670528;visibility:visible;mso-wrap-style:square;mso-width-percent:0;mso-height-percent:0;mso-wrap-distance-left:9pt;mso-wrap-distance-top:0;mso-wrap-distance-right:9pt;mso-wrap-distance-bottom:0;mso-position-horizontal:absolute;mso-position-horizontal-relative:text;mso-position-vertical:absolute;mso-position-vertical-relative:text;mso-width-percent:0;mso-height-percent:0;mso-width-relative:margin;mso-height-relative:margin;v-text-anchor:top" o:gfxdata="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" stroked="f">
+                <v:textbox inset="0,0,0,0">
+                  <w:txbxContent>
+                    <w:p>
+                      <w:pPr>
+                        <w:pStyle w:val="Caption"/>
+                        <w:rPr>
+                          <w:sz w:val="28"/>
+                          <w:szCs w:val="28"/>
+                        </w:rPr>
+                      </w:pPr>
+                      <w:r>
+                        <w:t xml:space="preserve">Figure </w:t>
+                      </w:r>
+                      <w:fldSimple w:instr=" SEQ Figure \* ARABIC ">
+                        <w:r>
+                          <w:rPr>
+                            <w:noProof/>
+                          </w:rPr>
+                          <w:t>5</w:t>
+                        </w:r>
+                      </w:fldSimple>
+                      <w:r>
+                        <w:t xml:space="preserve"> - CloudFormation Script </w:t>
+                      </w:r>
+                      <w:proofErr w:type="spellStart"/>
+                      <w:r>
+                        <w:t>Yaml</w:t>
+                      </w:r>
+                      <w:proofErr w:type="spellEnd"/>
+                      <w:r>
+                        <w:t xml:space="preserve"> File </w:t>
+                      </w:r>
+                      <w:r>
+                        <w:t>–</w:t>
+                      </w:r>
+                      <w:r>
+                        <w:t xml:space="preserve"> Parameters</w:t>
+                      </w:r>
+                      <w:r>
+                        <w:t xml:space="preserve"> Section</w:t>
+                      </w:r>
+                    </w:p>
+                  </w:txbxContent>
+                </v:textbox>
+                <w10:wrap type="square"/>
+              </v:shape>
+            </w:pict>
+          </mc:Fallback>
+        </mc:AlternateContent>
+      </w:r>
+    </w:p>
+    <w:p>
+      <w:pPr>
+        <w:rPr>
+          <w:sz w:val="28"/>
+          <w:szCs w:val="28"/>
+        </w:rPr>
+      </w:pPr>
+    </w:p>
+    <w:p>
+      <w:pPr>
+        <w:rPr>
+          <w:sz w:val="28"/>
+          <w:szCs w:val="28"/>
+        </w:rPr>
+      </w:pPr>
+    </w:p>
+    <w:p>
+      <w:pPr>
+        <w:rPr>
+          <w:sz w:val="28"/>
+          <w:szCs w:val="28"/>
+        </w:rPr>
+      </w:pPr>
+    </w:p>
+    <w:p>
+      <w:pPr>
+        <w:rPr>
+          <w:sz w:val="28"/>
+          <w:szCs w:val="28"/>
+        </w:rPr>
+      </w:pPr>
+    </w:p>
+    <w:p>
+      <w:pPr>
+        <w:rPr>
+          <w:sz w:val="28"/>
+          <w:szCs w:val="28"/>
+        </w:rPr>
+      </w:pPr>
+    </w:p>
+    <w:p>
+      <w:pPr>
+        <w:rPr>
+          <w:sz w:val="28"/>
+          <w:szCs w:val="28"/>
+        </w:rPr>
+      </w:pPr>
+      <w:r>
+        <w:rPr>
+          <w:sz w:val="28"/>
+          <w:szCs w:val="28"/>
+        </w:rPr>
+        <w:lastRenderedPageBreak/>
+        <w:drawing>
+          <wp:anchor distT="0" distB="0" distL="114300" distR="114300" simplePos="0" relativeHeight="251671552" behindDoc="0" locked="0" layoutInCell="1" allowOverlap="1" wp14:anchorId="082E3F2A" wp14:editId="4B0C59D7">
+            <wp:simplePos x="0" y="0"/>
+            <wp:positionH relativeFrom="column">
+              <wp:posOffset>373380</wp:posOffset>
+            </wp:positionH>
+            <wp:positionV relativeFrom="page">
+              <wp:posOffset>198120</wp:posOffset>
+            </wp:positionV>
+            <wp:extent cx="4820285" cy="2771775"/>
+            <wp:effectExtent l="0" t="0" r="0" b="9525"/>
+            <wp:wrapSquare wrapText="bothSides"/>
+            <wp:docPr id="13" name="Picture 13"/>
+            <wp:cNvGraphicFramePr>
+              <a:graphicFrameLocks xmlns:a="http://schemas.openxmlformats.org/drawingml/2006/main" noChangeAspect="1"/>
+            </wp:cNvGraphicFramePr>
+            <a:graphic xmlns:a="http://schemas.openxmlformats.org/drawingml/2006/main">
+              <a:graphicData uri="http://schemas.openxmlformats.org/drawingml/2006/picture">
+                <pic:pic xmlns:pic="http://schemas.openxmlformats.org/drawingml/2006/picture">
+                  <pic:nvPicPr>
+                    <pic:cNvPr id="1" name=""/>
+                    <pic:cNvPicPr/>
+                  </pic:nvPicPr>
+                  <pic:blipFill>
+                    <a:blip r:embed="rId11">
+                      <a:extLst>
+                        <a:ext uri="{28A0092B-C50C-407E-A947-70E740481C1C}">
+                          <a14:useLocalDpi xmlns:a14="http://schemas.microsoft.com/office/drawing/2010/main" val="0"/>
+                        </a:ext>
+                      </a:extLst>
+                    </a:blip>
+                    <a:stretch>
+                      <a:fillRect/>
+                    </a:stretch>
+                  </pic:blipFill>
+                  <pic:spPr>
+                    <a:xfrm>
+                      <a:off x="0" y="0"/>
+                      <a:ext cx="4820285" cy="2771775"/>
+                    </a:xfrm>
+                    <a:prstGeom prst="rect">
+                      <a:avLst/>
+                    </a:prstGeom>
+                  </pic:spPr>
+                </pic:pic>
+              </a:graphicData>
+            </a:graphic>
+          </wp:anchor>
+        </w:drawing>
+      </w:r>
+    </w:p>
+    <w:p>
+      <w:pPr>
+        <w:rPr>
+          <w:sz w:val="28"/>
+          <w:szCs w:val="28"/>
+          <w:u w:val="single"/>
+        </w:rPr>
+      </w:pPr>
+    </w:p>
+    <w:p>
+      <w:pPr>
+        <w:rPr>
+          <w:sz w:val="28"/>
+          <w:szCs w:val="28"/>
+          <w:u w:val="single"/>
+        </w:rPr>
+      </w:pPr>
+    </w:p>
+    <w:p>
+      <w:pPr>
+        <w:rPr>
+          <w:sz w:val="28"/>
+          <w:szCs w:val="28"/>
+          <w:u w:val="single"/>
+        </w:rPr>
+      </w:pPr>
+    </w:p>
+    <w:p>
+      <w:pPr>
+        <w:rPr>
+          <w:sz w:val="28"/>
+          <w:szCs w:val="28"/>
+          <w:u w:val="single"/>
+        </w:rPr>
+      </w:pPr>
+    </w:p>
+    <w:p>
+      <w:pPr>
+        <w:rPr>
+          <w:sz w:val="28"/>
+          <w:szCs w:val="28"/>
+          <w:u w:val="single"/>
+        </w:rPr>
+      </w:pPr>
+    </w:p>
+    <w:p>
+      <w:pPr>
+        <w:rPr>
+          <w:sz w:val="28"/>
+          <w:szCs w:val="28"/>
+          <w:u w:val="single"/>
+        </w:rPr>
+      </w:pPr>
+      <w:r>
+        <w:rPr>
+          <w:noProof/>
+        </w:rPr>
+        <mc:AlternateContent>
+          <mc:Choice Requires="wps">
+            <w:drawing>
+              <wp:anchor distT="0" distB="0" distL="114300" distR="114300" simplePos="0" relativeHeight="251673600" behindDoc="0" locked="0" layoutInCell="1" allowOverlap="1" wp14:anchorId="51DB8953" wp14:editId="0D2AF015">
+                <wp:simplePos x="0" y="0"/>
+                <wp:positionH relativeFrom="column">
+                  <wp:posOffset>1501140</wp:posOffset>
+                </wp:positionH>
+                <wp:positionV relativeFrom="paragraph">
+                  <wp:posOffset>80645</wp:posOffset>
+                </wp:positionV>
+                <wp:extent cx="2606040" cy="190500"/>
+                <wp:effectExtent l="0" t="0" r="3810" b="0"/>
+                <wp:wrapSquare wrapText="bothSides"/>
+                <wp:docPr id="14" name="Text Box 14"/>
+                <wp:cNvGraphicFramePr/>
+                <a:graphic xmlns:a="http://schemas.openxmlformats.org/drawingml/2006/main">
+                  <a:graphicData uri="http://schemas.microsoft.com/office/word/2010/wordprocessingShape">
+                    <wps:wsp>
+                      <wps:cNvSpPr txBox="1"/>
+                      <wps:spPr>
+                        <a:xfrm>
+                          <a:off x="0" y="0"/>
+                          <a:ext cx="2606040" cy="190500"/>
+                        </a:xfrm>
+                        <a:prstGeom prst="rect">
+                          <a:avLst/>
+                        </a:prstGeom>
+                        <a:solidFill>
+                          <a:prstClr val="white"/>
+                        </a:solidFill>
+                        <a:ln>
+                          <a:noFill/>
+                        </a:ln>
+                      </wps:spPr>
+                      <wps:txbx>
+                        <w:txbxContent>
+                          <w:p>
+                            <w:pPr>
+                              <w:pStyle w:val="Caption"/>
+                              <w:rPr>
+                                <w:sz w:val="28"/>
+                                <w:szCs w:val="28"/>
+                              </w:rPr>
+                            </w:pPr>
+                            <w:r>
+                              <w:t xml:space="preserve">Figure </w:t>
+                            </w:r>
+                            <w:fldSimple w:instr=" SEQ Figure \* ARABIC ">
+                              <w:r>
+                                <w:rPr>
+                                  <w:noProof/>
+                                </w:rPr>
+                                <w:t>6</w:t>
+                              </w:r>
+                            </w:fldSimple>
+                            <w:r>
+                              <w:t xml:space="preserve"> - CloudFormation Script -Metadata Section</w:t>
+                            </w:r>
+                          </w:p>
+                        </w:txbxContent>
+                      </wps:txbx>
+                      <wps:bodyPr rot="0" spcFirstLastPara="0" vertOverflow="overflow" horzOverflow="overflow" vert="horz" wrap="square" lIns="0" tIns="0" rIns="0" bIns="0" numCol="1" spcCol="0" rtlCol="0" fromWordArt="0" anchor="t" anchorCtr="0" forceAA="0" compatLnSpc="1">
+                        <a:prstTxWarp prst="textNoShape">
+                          <a:avLst/>
+                        </a:prstTxWarp>
+                        <a:noAutofit/>
+                      </wps:bodyPr>
+                    </wps:wsp>
+                  </a:graphicData>
+                </a:graphic>
+                <wp14:sizeRelH relativeFrom="margin">
+                  <wp14:pctWidth>0</wp14:pctWidth>
+                </wp14:sizeRelH>
+                <wp14:sizeRelV relativeFrom="margin">
+                  <wp14:pctHeight>0</wp14:pctHeight>
+                </wp14:sizeRelV>
+              </wp:anchor>
+            </w:drawing>
+          </mc:Choice>
+          <mc:Fallback>
+            <w:pict>
+              <v:shape w14:anchorId="51DB8953" id="Text Box 14" o:spid="_x0000_s1029" type="#_x0000_t202" style="position:absolute;margin-left:118.2pt;margin-top:6.35pt;width:205.2pt;height:15pt;z-index:251673600;visibility:visible;mso-wrap-style:square;mso-width-percent:0;mso-height-percent:0;mso-wrap-distance-left:9pt;mso-wrap-distance-top:0;mso-wrap-distance-right:9pt;mso-wrap-distance-bottom:0;mso-position-horizontal:absolute;mso-position-horizontal-relative:text;mso-position-vertical:absolute;mso-position-vertical-relative:text;mso-width-percent:0;mso-height-percent:0;mso-width-relative:margin;mso-height-relative:margin;v-text-anchor:top" o:gfxdata="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" stroked="f">
+                <v:textbox inset="0,0,0,0">
+                  <w:txbxContent>
+                    <w:p>
+                      <w:pPr>
+                        <w:pStyle w:val="Caption"/>
+                        <w:rPr>
+                          <w:sz w:val="28"/>
+                          <w:szCs w:val="28"/>
+                        </w:rPr>
+                      </w:pPr>
+                      <w:r>
+                        <w:t xml:space="preserve">Figure </w:t>
+                      </w:r>
+                      <w:fldSimple w:instr=" SEQ Figure \* ARABIC ">
+                        <w:r>
+                          <w:rPr>
+                            <w:noProof/>
+                          </w:rPr>
+                          <w:t>6</w:t>
+                        </w:r>
+                      </w:fldSimple>
+                      <w:r>
+                        <w:t xml:space="preserve"> - CloudFormation Script -Metadata Section</w:t>
+                      </w:r>
+                    </w:p>
+                  </w:txbxContent>
+                </v:textbox>
+                <w10:wrap type="square"/>
+              </v:shape>
+            </w:pict>
+          </mc:Fallback>
+        </mc:AlternateContent>
+      </w:r>
+    </w:p>
+    <w:p>
+      <w:pPr>
+        <w:rPr>
+          <w:sz w:val="28"/>
+          <w:szCs w:val="28"/>
+          <w:u w:val="single"/>
+        </w:rPr>
+      </w:pPr>
+      <w:r>
+        <w:rPr>
+          <w:sz w:val="28"/>
+          <w:szCs w:val="28"/>
+          <w:u w:val="single"/>
+        </w:rPr>
+        <w:drawing>
+          <wp:anchor distT="0" distB="0" distL="114300" distR="114300" simplePos="0" relativeHeight="251674624" behindDoc="0" locked="0" layoutInCell="1" allowOverlap="1" wp14:anchorId="4B42B9A7" wp14:editId="6716B82A">
+            <wp:simplePos x="0" y="0"/>
+            <wp:positionH relativeFrom="column">
+              <wp:posOffset>228600</wp:posOffset>
+            </wp:positionH>
+            <wp:positionV relativeFrom="page">
+              <wp:posOffset>3326130</wp:posOffset>
+            </wp:positionV>
+            <wp:extent cx="5204460" cy="5528310"/>
+            <wp:effectExtent l="0" t="0" r="0" b="0"/>
+            <wp:wrapSquare wrapText="bothSides"/>
+            <wp:docPr id="15" name="Picture 15"/>
+            <wp:cNvGraphicFramePr>
+              <a:graphicFrameLocks xmlns:a="http://schemas.openxmlformats.org/drawingml/2006/main" noChangeAspect="1"/>
+            </wp:cNvGraphicFramePr>
+            <a:graphic xmlns:a="http://schemas.openxmlformats.org/drawingml/2006/main">
+              <a:graphicData uri="http://schemas.openxmlformats.org/drawingml/2006/picture">
+                <pic:pic xmlns:pic="http://schemas.openxmlformats.org/drawingml/2006/picture">
+                  <pic:nvPicPr>
+                    <pic:cNvPr id="1" name=""/>
+                    <pic:cNvPicPr/>
+                  </pic:nvPicPr>
+                  <pic:blipFill>
+                    <a:blip r:embed="rId12">
+                      <a:extLst>
+                        <a:ext uri="{28A0092B-C50C-407E-A947-70E740481C1C}">
+                          <a14:useLocalDpi xmlns:a14="http://schemas.microsoft.com/office/drawing/2010/main" val="0"/>
+                        </a:ext>
+                      </a:extLst>
+                    </a:blip>
+                    <a:stretch>
+                      <a:fillRect/>
+                    </a:stretch>
+                  </pic:blipFill>
+                  <pic:spPr>
+                    <a:xfrm>
+                      <a:off x="0" y="0"/>
+                      <a:ext cx="5204460" cy="5528310"/>
                     </a:xfrm>
                     <a:prstGeom prst="rect">
                       <a:avLst/>
@@ -3673,16 +4252,141 @@
           </wp:anchor>
         </w:drawing>
       </w:r>
-      <w:r>
-        <w:rPr>
-          <w:b/>
-          <w:bCs/>
-          <w:sz w:val="28"/>
-          <w:szCs w:val="28"/>
-          <w:u w:val="single"/>
-        </w:rPr>
-        <w:t>AWS VPC Configuration</w:t>
-      </w:r>
+    </w:p>
+    <w:p>
+      <w:pPr>
+        <w:rPr>
+          <w:sz w:val="28"/>
+          <w:szCs w:val="28"/>
+          <w:u w:val="single"/>
+        </w:rPr>
+      </w:pPr>
+    </w:p>
+    <w:p>
+      <w:pPr>
+        <w:rPr>
+          <w:sz w:val="28"/>
+          <w:szCs w:val="28"/>
+          <w:u w:val="single"/>
+        </w:rPr>
+      </w:pPr>
+    </w:p>
+    <w:p>
+      <w:pPr>
+        <w:rPr>
+          <w:sz w:val="28"/>
+          <w:szCs w:val="28"/>
+          <w:u w:val="single"/>
+        </w:rPr>
+      </w:pPr>
+    </w:p>
+    <w:p>
+      <w:pPr>
+        <w:rPr>
+          <w:sz w:val="28"/>
+          <w:szCs w:val="28"/>
+          <w:u w:val="single"/>
+        </w:rPr>
+      </w:pPr>
+    </w:p>
+    <w:p>
+      <w:pPr>
+        <w:rPr>
+          <w:sz w:val="28"/>
+          <w:szCs w:val="28"/>
+          <w:u w:val="single"/>
+        </w:rPr>
+      </w:pPr>
+    </w:p>
+    <w:p>
+      <w:pPr>
+        <w:rPr>
+          <w:sz w:val="28"/>
+          <w:szCs w:val="28"/>
+          <w:u w:val="single"/>
+        </w:rPr>
+      </w:pPr>
+    </w:p>
+    <w:p>
+      <w:pPr>
+        <w:rPr>
+          <w:sz w:val="28"/>
+          <w:szCs w:val="28"/>
+          <w:u w:val="single"/>
+        </w:rPr>
+      </w:pPr>
+    </w:p>
+    <w:p>
+      <w:pPr>
+        <w:rPr>
+          <w:sz w:val="28"/>
+          <w:szCs w:val="28"/>
+          <w:u w:val="single"/>
+        </w:rPr>
+      </w:pPr>
+    </w:p>
+    <w:p>
+      <w:pPr>
+        <w:rPr>
+          <w:sz w:val="28"/>
+          <w:szCs w:val="28"/>
+          <w:u w:val="single"/>
+        </w:rPr>
+      </w:pPr>
+    </w:p>
+    <w:p>
+      <w:pPr>
+        <w:rPr>
+          <w:sz w:val="28"/>
+          <w:szCs w:val="28"/>
+          <w:u w:val="single"/>
+        </w:rPr>
+      </w:pPr>
+    </w:p>
+    <w:p>
+      <w:pPr>
+        <w:rPr>
+          <w:sz w:val="28"/>
+          <w:szCs w:val="28"/>
+          <w:u w:val="single"/>
+        </w:rPr>
+      </w:pPr>
+    </w:p>
+    <w:p>
+      <w:pPr>
+        <w:rPr>
+          <w:sz w:val="28"/>
+          <w:szCs w:val="28"/>
+          <w:u w:val="single"/>
+        </w:rPr>
+      </w:pPr>
+    </w:p>
+    <w:p>
+      <w:pPr>
+        <w:rPr>
+          <w:sz w:val="28"/>
+          <w:szCs w:val="28"/>
+          <w:u w:val="single"/>
+        </w:rPr>
+      </w:pPr>
+    </w:p>
+    <w:p>
+      <w:pPr>
+        <w:rPr>
+          <w:sz w:val="28"/>
+          <w:szCs w:val="28"/>
+          <w:u w:val="single"/>
+        </w:rPr>
+      </w:pPr>
+    </w:p>
+    <w:p>
+      <w:pPr>
+        <w:rPr>
+          <w:sz w:val="28"/>
+          <w:szCs w:val="28"/>
+          <w:u w:val="single"/>
+        </w:rPr>
+      </w:pPr>
     </w:p>
     <w:p>
       <w:pPr>
@@ -3699,18 +4403,18 @@
         <mc:AlternateContent>
           <mc:Choice Requires="wps">
             <w:drawing>
-              <wp:anchor distT="0" distB="0" distL="114300" distR="114300" simplePos="0" relativeHeight="251666432" behindDoc="0" locked="0" layoutInCell="1" allowOverlap="1" wp14:anchorId="5E6E4121" wp14:editId="500360B0">
+              <wp:anchor distT="0" distB="0" distL="114300" distR="114300" simplePos="0" relativeHeight="251676672" behindDoc="0" locked="0" layoutInCell="1" allowOverlap="1" wp14:anchorId="11285456" wp14:editId="21A1B899">
                 <wp:simplePos x="0" y="0"/>
                 <wp:positionH relativeFrom="column">
-                  <wp:posOffset>205740</wp:posOffset>
+                  <wp:posOffset>1333500</wp:posOffset>
                 </wp:positionH>
                 <wp:positionV relativeFrom="paragraph">
-                  <wp:posOffset>7623810</wp:posOffset>
+                  <wp:posOffset>288925</wp:posOffset>
                 </wp:positionV>
-                <wp:extent cx="5348605" cy="635"/>
+                <wp:extent cx="2865120" cy="213360"/>
                 <wp:effectExtent l="0" t="0" r="0" b="0"/>
                 <wp:wrapSquare wrapText="bothSides"/>
-                <wp:docPr id="8" name="Text Box 8"/>
+                <wp:docPr id="16" name="Text Box 16"/>
                 <wp:cNvGraphicFramePr/>
                 <a:graphic xmlns:a="http://schemas.openxmlformats.org/drawingml/2006/main">
                   <a:graphicData uri="http://schemas.microsoft.com/office/word/2010/wordprocessingShape">
@@ -3719,7 +4423,7 @@
                       <wps:spPr>
                         <a:xfrm>
                           <a:off x="0" y="0"/>
-                          <a:ext cx="5348605" cy="635"/>
+                          <a:ext cx="2865120" cy="213360"/>
                         </a:xfrm>
                         <a:prstGeom prst="rect">
                           <a:avLst/>
@@ -3750,11 +4454,19 @@
                                 <w:rPr>
                                   <w:noProof/>
                                 </w:rPr>
-                                <w:t>5</w:t>
+                                <w:t>7</w:t>
                               </w:r>
                             </w:fldSimple>
                             <w:r>
-                              <w:t xml:space="preserve"> - AWS VPC Configuration</w:t>
+                              <w:t xml:space="preserve"> - </w:t>
+                            </w:r>
+                            <w:proofErr w:type="spellStart"/>
+                            <w:r>
+                              <w:t>CloudFormationScript</w:t>
+                            </w:r>
+                            <w:proofErr w:type="spellEnd"/>
+                            <w:r>
+                              <w:t xml:space="preserve"> - Resource Section 1</w:t>
                             </w:r>
                           </w:p>
                         </w:txbxContent>
@@ -3763,18 +4475,24 @@
                         <a:prstTxWarp prst="textNoShape">
                           <a:avLst/>
                         </a:prstTxWarp>
-                        <a:spAutoFit/>
+                        <a:noAutofit/>
                       </wps:bodyPr>
                     </wps:wsp>
                   </a:graphicData>
                 </a:graphic>
+                <wp14:sizeRelH relativeFrom="margin">
+                  <wp14:pctWidth>0</wp14:pctWidth>
+                </wp14:sizeRelH>
+                <wp14:sizeRelV relativeFrom="margin">
+                  <wp14:pctHeight>0</wp14:pctHeight>
+                </wp14:sizeRelV>
               </wp:anchor>
             </w:drawing>
           </mc:Choice>
           <mc:Fallback>
             <w:pict>
-              <v:shape w14:anchorId="5E6E4121" id="Text Box 8" o:spid="_x0000_s1028" type="#_x0000_t202" style="position:absolute;margin-left:16.2pt;margin-top:600.3pt;width:421.15pt;height:.05pt;z-index:251666432;visibility:visible;mso-wrap-style:square;mso-wrap-distance-left:9pt;mso-wrap-distance-top:0;mso-wrap-distance-right:9pt;mso-wrap-distance-bottom:0;mso-position-horizontal:absolute;mso-position-horizontal-relative:text;mso-position-vertical:absolute;mso-position-vertical-relative:text;v-text-anchor:top" o:gfxdata="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" stroked="f">
-                <v:textbox style="mso-fit-shape-to-text:t" inset="0,0,0,0">
+              <v:shape w14:anchorId="11285456" id="Text Box 16" o:spid="_x0000_s1030" type="#_x0000_t202" style="position:absolute;margin-left:105pt;margin-top:22.75pt;width:225.6pt;height:16.8pt;z-index:251676672;visibility:visible;mso-wrap-style:square;mso-width-percent:0;mso-height-percent:0;mso-wrap-distance-left:9pt;mso-wrap-distance-top:0;mso-wrap-distance-right:9pt;mso-wrap-distance-bottom:0;mso-position-horizontal:absolute;mso-position-horizontal-relative:text;mso-position-vertical:absolute;mso-position-vertical-relative:text;mso-width-percent:0;mso-height-percent:0;mso-width-relative:margin;mso-height-relative:margin;v-text-anchor:top" o:gfxdata="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" stroked="f">
+                <v:textbox inset="0,0,0,0">
                   <w:txbxContent>
                     <w:p>
                       <w:pPr>
@@ -3793,11 +4511,19 @@
                           <w:rPr>
                             <w:noProof/>
                           </w:rPr>
-                          <w:t>5</w:t>
+                          <w:t>7</w:t>
                         </w:r>
                       </w:fldSimple>
                       <w:r>
-                        <w:t xml:space="preserve"> - AWS VPC Configuration</w:t>
+                        <w:t xml:space="preserve"> - </w:t>
+                      </w:r>
+                      <w:proofErr w:type="spellStart"/>
+                      <w:r>
+                        <w:t>CloudFormationScript</w:t>
+                      </w:r>
+                      <w:proofErr w:type="spellEnd"/>
+                      <w:r>
+                        <w:t xml:space="preserve"> - Resource Section 1</w:t>
                       </w:r>
                     </w:p>
                   </w:txbxContent>
@@ -3817,7 +4543,952 @@
           <w:u w:val="single"/>
         </w:rPr>
       </w:pPr>
-    </w:p>
+      <w:r>
+        <w:rPr>
+          <w:noProof/>
+        </w:rPr>
+        <w:lastRenderedPageBreak/>
+        <mc:AlternateContent>
+          <mc:Choice Requires="wps">
+            <w:drawing>
+              <wp:anchor distT="0" distB="0" distL="114300" distR="114300" simplePos="0" relativeHeight="251679744" behindDoc="0" locked="0" layoutInCell="1" allowOverlap="1" wp14:anchorId="6DC0BA64" wp14:editId="749FDA70">
+                <wp:simplePos x="0" y="0"/>
+                <wp:positionH relativeFrom="column">
+                  <wp:posOffset>1325880</wp:posOffset>
+                </wp:positionH>
+                <wp:positionV relativeFrom="paragraph">
+                  <wp:posOffset>7761605</wp:posOffset>
+                </wp:positionV>
+                <wp:extent cx="2971800" cy="190500"/>
+                <wp:effectExtent l="0" t="0" r="0" b="0"/>
+                <wp:wrapSquare wrapText="bothSides"/>
+                <wp:docPr id="19" name="Text Box 19"/>
+                <wp:cNvGraphicFramePr/>
+                <a:graphic xmlns:a="http://schemas.openxmlformats.org/drawingml/2006/main">
+                  <a:graphicData uri="http://schemas.microsoft.com/office/word/2010/wordprocessingShape">
+                    <wps:wsp>
+                      <wps:cNvSpPr txBox="1"/>
+                      <wps:spPr>
+                        <a:xfrm>
+                          <a:off x="0" y="0"/>
+                          <a:ext cx="2971800" cy="190500"/>
+                        </a:xfrm>
+                        <a:prstGeom prst="rect">
+                          <a:avLst/>
+                        </a:prstGeom>
+                        <a:solidFill>
+                          <a:prstClr val="white"/>
+                        </a:solidFill>
+                        <a:ln>
+                          <a:noFill/>
+                        </a:ln>
+                      </wps:spPr>
+                      <wps:txbx>
+                        <w:txbxContent>
+                          <w:p>
+                            <w:pPr>
+                              <w:pStyle w:val="Caption"/>
+                              <w:rPr>
+                                <w:sz w:val="28"/>
+                                <w:szCs w:val="28"/>
+                                <w:u w:val="single"/>
+                              </w:rPr>
+                            </w:pPr>
+                            <w:r>
+                              <w:t xml:space="preserve">Figure </w:t>
+                            </w:r>
+                            <w:fldSimple w:instr=" SEQ Figure \* ARABIC ">
+                              <w:r>
+                                <w:rPr>
+                                  <w:noProof/>
+                                </w:rPr>
+                                <w:t>8</w:t>
+                              </w:r>
+                            </w:fldSimple>
+                            <w:r>
+                              <w:t xml:space="preserve"> - CloudFormation – Resources Section - 2</w:t>
+                            </w:r>
+                          </w:p>
+                        </w:txbxContent>
+                      </wps:txbx>
+                      <wps:bodyPr rot="0" spcFirstLastPara="0" vertOverflow="overflow" horzOverflow="overflow" vert="horz" wrap="square" lIns="0" tIns="0" rIns="0" bIns="0" numCol="1" spcCol="0" rtlCol="0" fromWordArt="0" anchor="t" anchorCtr="0" forceAA="0" compatLnSpc="1">
+                        <a:prstTxWarp prst="textNoShape">
+                          <a:avLst/>
+                        </a:prstTxWarp>
+                        <a:noAutofit/>
+                      </wps:bodyPr>
+                    </wps:wsp>
+                  </a:graphicData>
+                </a:graphic>
+                <wp14:sizeRelH relativeFrom="margin">
+                  <wp14:pctWidth>0</wp14:pctWidth>
+                </wp14:sizeRelH>
+                <wp14:sizeRelV relativeFrom="margin">
+                  <wp14:pctHeight>0</wp14:pctHeight>
+                </wp14:sizeRelV>
+              </wp:anchor>
+            </w:drawing>
+          </mc:Choice>
+          <mc:Fallback>
+            <w:pict>
+              <v:shape w14:anchorId="6DC0BA64" id="Text Box 19" o:spid="_x0000_s1031" type="#_x0000_t202" style="position:absolute;margin-left:104.4pt;margin-top:611.15pt;width:234pt;height:15pt;z-index:251679744;visibility:visible;mso-wrap-style:square;mso-width-percent:0;mso-height-percent:0;mso-wrap-distance-left:9pt;mso-wrap-distance-top:0;mso-wrap-distance-right:9pt;mso-wrap-distance-bottom:0;mso-position-horizontal:absolute;mso-position-horizontal-relative:text;mso-position-vertical:absolute;mso-position-vertical-relative:text;mso-width-percent:0;mso-height-percent:0;mso-width-relative:margin;mso-height-relative:margin;v-text-anchor:top" o:gfxdata="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" stroked="f">
+                <v:textbox inset="0,0,0,0">
+                  <w:txbxContent>
+                    <w:p>
+                      <w:pPr>
+                        <w:pStyle w:val="Caption"/>
+                        <w:rPr>
+                          <w:sz w:val="28"/>
+                          <w:szCs w:val="28"/>
+                          <w:u w:val="single"/>
+                        </w:rPr>
+                      </w:pPr>
+                      <w:r>
+                        <w:t xml:space="preserve">Figure </w:t>
+                      </w:r>
+                      <w:fldSimple w:instr=" SEQ Figure \* ARABIC ">
+                        <w:r>
+                          <w:rPr>
+                            <w:noProof/>
+                          </w:rPr>
+                          <w:t>8</w:t>
+                        </w:r>
+                      </w:fldSimple>
+                      <w:r>
+                        <w:t xml:space="preserve"> - CloudFormation – Resources Section - 2</w:t>
+                      </w:r>
+                    </w:p>
+                  </w:txbxContent>
+                </v:textbox>
+                <w10:wrap type="square"/>
+              </v:shape>
+            </w:pict>
+          </mc:Fallback>
+        </mc:AlternateContent>
+      </w:r>
+      <w:r>
+        <w:rPr>
+          <w:sz w:val="28"/>
+          <w:szCs w:val="28"/>
+          <w:u w:val="single"/>
+        </w:rPr>
+        <w:drawing>
+          <wp:anchor distT="0" distB="0" distL="114300" distR="114300" simplePos="0" relativeHeight="251677696" behindDoc="0" locked="0" layoutInCell="1" allowOverlap="1" wp14:anchorId="3715E8CD" wp14:editId="70FD86CB">
+            <wp:simplePos x="0" y="0"/>
+            <wp:positionH relativeFrom="column">
+              <wp:posOffset>0</wp:posOffset>
+            </wp:positionH>
+            <wp:positionV relativeFrom="page">
+              <wp:posOffset>381000</wp:posOffset>
+            </wp:positionV>
+            <wp:extent cx="5810885" cy="8087360"/>
+            <wp:effectExtent l="0" t="0" r="0" b="8890"/>
+            <wp:wrapSquare wrapText="bothSides"/>
+            <wp:docPr id="18" name="Picture 18"/>
+            <wp:cNvGraphicFramePr>
+              <a:graphicFrameLocks xmlns:a="http://schemas.openxmlformats.org/drawingml/2006/main" noChangeAspect="1"/>
+            </wp:cNvGraphicFramePr>
+            <a:graphic xmlns:a="http://schemas.openxmlformats.org/drawingml/2006/main">
+              <a:graphicData uri="http://schemas.openxmlformats.org/drawingml/2006/picture">
+                <pic:pic xmlns:pic="http://schemas.openxmlformats.org/drawingml/2006/picture">
+                  <pic:nvPicPr>
+                    <pic:cNvPr id="1" name=""/>
+                    <pic:cNvPicPr/>
+                  </pic:nvPicPr>
+                  <pic:blipFill>
+                    <a:blip r:embed="rId13">
+                      <a:extLst>
+                        <a:ext uri="{28A0092B-C50C-407E-A947-70E740481C1C}">
+                          <a14:useLocalDpi xmlns:a14="http://schemas.microsoft.com/office/drawing/2010/main" val="0"/>
+                        </a:ext>
+                      </a:extLst>
+                    </a:blip>
+                    <a:stretch>
+                      <a:fillRect/>
+                    </a:stretch>
+                  </pic:blipFill>
+                  <pic:spPr>
+                    <a:xfrm>
+                      <a:off x="0" y="0"/>
+                      <a:ext cx="5810885" cy="8087360"/>
+                    </a:xfrm>
+                    <a:prstGeom prst="rect">
+                      <a:avLst/>
+                    </a:prstGeom>
+                  </pic:spPr>
+                </pic:pic>
+              </a:graphicData>
+            </a:graphic>
+          </wp:anchor>
+        </w:drawing>
+      </w:r>
+    </w:p>
+    <w:p>
+      <w:pPr>
+        <w:rPr>
+          <w:sz w:val="28"/>
+          <w:szCs w:val="28"/>
+          <w:u w:val="single"/>
+        </w:rPr>
+      </w:pPr>
+    </w:p>
+    <w:p>
+      <w:pPr>
+        <w:rPr>
+          <w:sz w:val="28"/>
+          <w:szCs w:val="28"/>
+          <w:u w:val="single"/>
+        </w:rPr>
+      </w:pPr>
+      <w:r>
+        <w:rPr>
+          <w:noProof/>
+        </w:rPr>
+        <w:lastRenderedPageBreak/>
+        <mc:AlternateContent>
+          <mc:Choice Requires="wps">
+            <w:drawing>
+              <wp:anchor distT="0" distB="0" distL="114300" distR="114300" simplePos="0" relativeHeight="251682816" behindDoc="0" locked="0" layoutInCell="1" allowOverlap="1" wp14:anchorId="557B3A3F" wp14:editId="16142EF0">
+                <wp:simplePos x="0" y="0"/>
+                <wp:positionH relativeFrom="column">
+                  <wp:posOffset>1813560</wp:posOffset>
+                </wp:positionH>
+                <wp:positionV relativeFrom="paragraph">
+                  <wp:posOffset>7734300</wp:posOffset>
+                </wp:positionV>
+                <wp:extent cx="2491740" cy="228600"/>
+                <wp:effectExtent l="0" t="0" r="3810" b="0"/>
+                <wp:wrapSquare wrapText="bothSides"/>
+                <wp:docPr id="21" name="Text Box 21"/>
+                <wp:cNvGraphicFramePr/>
+                <a:graphic xmlns:a="http://schemas.openxmlformats.org/drawingml/2006/main">
+                  <a:graphicData uri="http://schemas.microsoft.com/office/word/2010/wordprocessingShape">
+                    <wps:wsp>
+                      <wps:cNvSpPr txBox="1"/>
+                      <wps:spPr>
+                        <a:xfrm>
+                          <a:off x="0" y="0"/>
+                          <a:ext cx="2491740" cy="228600"/>
+                        </a:xfrm>
+                        <a:prstGeom prst="rect">
+                          <a:avLst/>
+                        </a:prstGeom>
+                        <a:solidFill>
+                          <a:prstClr val="white"/>
+                        </a:solidFill>
+                        <a:ln>
+                          <a:noFill/>
+                        </a:ln>
+                      </wps:spPr>
+                      <wps:txbx>
+                        <w:txbxContent>
+                          <w:p>
+                            <w:pPr>
+                              <w:pStyle w:val="Caption"/>
+                              <w:rPr>
+                                <w:sz w:val="28"/>
+                                <w:szCs w:val="28"/>
+                                <w:u w:val="single"/>
+                              </w:rPr>
+                            </w:pPr>
+                            <w:r>
+                              <w:t xml:space="preserve">Figure </w:t>
+                            </w:r>
+                            <w:fldSimple w:instr=" SEQ Figure \* ARABIC ">
+                              <w:r>
+                                <w:rPr>
+                                  <w:noProof/>
+                                </w:rPr>
+                                <w:t>9</w:t>
+                              </w:r>
+                            </w:fldSimple>
+                            <w:r>
+                              <w:t xml:space="preserve"> - CloudFormation - Resource Section - 3</w:t>
+                            </w:r>
+                          </w:p>
+                        </w:txbxContent>
+                      </wps:txbx>
+                      <wps:bodyPr rot="0" spcFirstLastPara="0" vertOverflow="overflow" horzOverflow="overflow" vert="horz" wrap="square" lIns="0" tIns="0" rIns="0" bIns="0" numCol="1" spcCol="0" rtlCol="0" fromWordArt="0" anchor="t" anchorCtr="0" forceAA="0" compatLnSpc="1">
+                        <a:prstTxWarp prst="textNoShape">
+                          <a:avLst/>
+                        </a:prstTxWarp>
+                        <a:noAutofit/>
+                      </wps:bodyPr>
+                    </wps:wsp>
+                  </a:graphicData>
+                </a:graphic>
+                <wp14:sizeRelH relativeFrom="margin">
+                  <wp14:pctWidth>0</wp14:pctWidth>
+                </wp14:sizeRelH>
+                <wp14:sizeRelV relativeFrom="margin">
+                  <wp14:pctHeight>0</wp14:pctHeight>
+                </wp14:sizeRelV>
+              </wp:anchor>
+            </w:drawing>
+          </mc:Choice>
+          <mc:Fallback>
+            <w:pict>
+              <v:shape w14:anchorId="557B3A3F" id="Text Box 21" o:spid="_x0000_s1032" type="#_x0000_t202" style="position:absolute;margin-left:142.8pt;margin-top:609pt;width:196.2pt;height:18pt;z-index:251682816;visibility:visible;mso-wrap-style:square;mso-width-percent:0;mso-height-percent:0;mso-wrap-distance-left:9pt;mso-wrap-distance-top:0;mso-wrap-distance-right:9pt;mso-wrap-distance-bottom:0;mso-position-horizontal:absolute;mso-position-horizontal-relative:text;mso-position-vertical:absolute;mso-position-vertical-relative:text;mso-width-percent:0;mso-height-percent:0;mso-width-relative:margin;mso-height-relative:margin;v-text-anchor:top" o:gfxdata="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" stroked="f">
+                <v:textbox inset="0,0,0,0">
+                  <w:txbxContent>
+                    <w:p>
+                      <w:pPr>
+                        <w:pStyle w:val="Caption"/>
+                        <w:rPr>
+                          <w:sz w:val="28"/>
+                          <w:szCs w:val="28"/>
+                          <w:u w:val="single"/>
+                        </w:rPr>
+                      </w:pPr>
+                      <w:r>
+                        <w:t xml:space="preserve">Figure </w:t>
+                      </w:r>
+                      <w:fldSimple w:instr=" SEQ Figure \* ARABIC ">
+                        <w:r>
+                          <w:rPr>
+                            <w:noProof/>
+                          </w:rPr>
+                          <w:t>9</w:t>
+                        </w:r>
+                      </w:fldSimple>
+                      <w:r>
+                        <w:t xml:space="preserve"> - CloudFormation - Resource Section - 3</w:t>
+                      </w:r>
+                    </w:p>
+                  </w:txbxContent>
+                </v:textbox>
+                <w10:wrap type="square"/>
+              </v:shape>
+            </w:pict>
+          </mc:Fallback>
+        </mc:AlternateContent>
+      </w:r>
+      <w:r>
+        <w:rPr>
+          <w:sz w:val="28"/>
+          <w:szCs w:val="28"/>
+          <w:u w:val="single"/>
+        </w:rPr>
+        <w:drawing>
+          <wp:anchor distT="0" distB="0" distL="114300" distR="114300" simplePos="0" relativeHeight="251680768" behindDoc="0" locked="0" layoutInCell="1" allowOverlap="1" wp14:anchorId="78A06FAC" wp14:editId="5337EDC8">
+            <wp:simplePos x="0" y="0"/>
+            <wp:positionH relativeFrom="column">
+              <wp:posOffset>0</wp:posOffset>
+            </wp:positionH>
+            <wp:positionV relativeFrom="page">
+              <wp:posOffset>320040</wp:posOffset>
+            </wp:positionV>
+            <wp:extent cx="5943600" cy="8227695"/>
+            <wp:effectExtent l="0" t="0" r="0" b="1905"/>
+            <wp:wrapSquare wrapText="bothSides"/>
+            <wp:docPr id="20" name="Picture 20"/>
+            <wp:cNvGraphicFramePr>
+              <a:graphicFrameLocks xmlns:a="http://schemas.openxmlformats.org/drawingml/2006/main" noChangeAspect="1"/>
+            </wp:cNvGraphicFramePr>
+            <a:graphic xmlns:a="http://schemas.openxmlformats.org/drawingml/2006/main">
+              <a:graphicData uri="http://schemas.openxmlformats.org/drawingml/2006/picture">
+                <pic:pic xmlns:pic="http://schemas.openxmlformats.org/drawingml/2006/picture">
+                  <pic:nvPicPr>
+                    <pic:cNvPr id="1" name=""/>
+                    <pic:cNvPicPr/>
+                  </pic:nvPicPr>
+                  <pic:blipFill>
+                    <a:blip r:embed="rId14">
+                      <a:extLst>
+                        <a:ext uri="{28A0092B-C50C-407E-A947-70E740481C1C}">
+                          <a14:useLocalDpi xmlns:a14="http://schemas.microsoft.com/office/drawing/2010/main" val="0"/>
+                        </a:ext>
+                      </a:extLst>
+                    </a:blip>
+                    <a:stretch>
+                      <a:fillRect/>
+                    </a:stretch>
+                  </pic:blipFill>
+                  <pic:spPr>
+                    <a:xfrm>
+                      <a:off x="0" y="0"/>
+                      <a:ext cx="5943600" cy="8227695"/>
+                    </a:xfrm>
+                    <a:prstGeom prst="rect">
+                      <a:avLst/>
+                    </a:prstGeom>
+                  </pic:spPr>
+                </pic:pic>
+              </a:graphicData>
+            </a:graphic>
+          </wp:anchor>
+        </w:drawing>
+      </w:r>
+    </w:p>
+    <w:p>
+      <w:pPr>
+        <w:rPr>
+          <w:sz w:val="28"/>
+          <w:szCs w:val="28"/>
+          <w:u w:val="single"/>
+        </w:rPr>
+      </w:pPr>
+    </w:p>
+    <w:p>
+      <w:pPr>
+        <w:keepNext/>
+      </w:pPr>
+      <w:r>
+        <w:rPr>
+          <w:sz w:val="28"/>
+          <w:szCs w:val="28"/>
+          <w:u w:val="single"/>
+        </w:rPr>
+        <w:lastRenderedPageBreak/>
+        <w:drawing>
+          <wp:inline distT="0" distB="0" distL="0" distR="0" wp14:anchorId="37D79D0C" wp14:editId="2614805B">
+            <wp:extent cx="5943600" cy="6198870"/>
+            <wp:effectExtent l="0" t="0" r="0" b="0"/>
+            <wp:docPr id="22" name="Picture 22"/>
+            <wp:cNvGraphicFramePr>
+              <a:graphicFrameLocks xmlns:a="http://schemas.openxmlformats.org/drawingml/2006/main" noChangeAspect="1"/>
+            </wp:cNvGraphicFramePr>
+            <a:graphic xmlns:a="http://schemas.openxmlformats.org/drawingml/2006/main">
+              <a:graphicData uri="http://schemas.openxmlformats.org/drawingml/2006/picture">
+                <pic:pic xmlns:pic="http://schemas.openxmlformats.org/drawingml/2006/picture">
+                  <pic:nvPicPr>
+                    <pic:cNvPr id="1" name=""/>
+                    <pic:cNvPicPr/>
+                  </pic:nvPicPr>
+                  <pic:blipFill>
+                    <a:blip r:embed="rId15"/>
+                    <a:stretch>
+                      <a:fillRect/>
+                    </a:stretch>
+                  </pic:blipFill>
+                  <pic:spPr>
+                    <a:xfrm>
+                      <a:off x="0" y="0"/>
+                      <a:ext cx="5943600" cy="6198870"/>
+                    </a:xfrm>
+                    <a:prstGeom prst="rect">
+                      <a:avLst/>
+                    </a:prstGeom>
+                  </pic:spPr>
+                </pic:pic>
+              </a:graphicData>
+            </a:graphic>
+          </wp:inline>
+        </w:drawing>
+      </w:r>
+    </w:p>
+    <w:p>
+      <w:pPr>
+        <w:pStyle w:val="Caption"/>
+        <w:ind w:left="2160" w:firstLine="720"/>
+        <w:rPr>
+          <w:sz w:val="28"/>
+          <w:szCs w:val="28"/>
+          <w:u w:val="single"/>
+        </w:rPr>
+      </w:pPr>
+      <w:r>
+        <w:t xml:space="preserve">Figure </w:t>
+      </w:r>
+      <w:fldSimple w:instr=" SEQ Figure \* ARABIC ">
+        <w:r>
+          <w:rPr>
+            <w:noProof/>
+          </w:rPr>
+          <w:t>10</w:t>
+        </w:r>
+      </w:fldSimple>
+      <w:r>
+        <w:t xml:space="preserve"> – CloudFormation – Resource Section 4</w:t>
+      </w:r>
+    </w:p>
+    <w:p>
+      <w:pPr>
+        <w:rPr>
+          <w:sz w:val="28"/>
+          <w:szCs w:val="28"/>
+          <w:u w:val="single"/>
+        </w:rPr>
+      </w:pPr>
+    </w:p>
+    <w:p>
+      <w:pPr>
+        <w:rPr>
+          <w:sz w:val="28"/>
+          <w:szCs w:val="28"/>
+          <w:u w:val="single"/>
+        </w:rPr>
+      </w:pPr>
+    </w:p>
+    <w:p>
+      <w:pPr>
+        <w:rPr>
+          <w:sz w:val="28"/>
+          <w:szCs w:val="28"/>
+          <w:u w:val="single"/>
+        </w:rPr>
+      </w:pPr>
+    </w:p>
+    <w:p>
+      <w:pPr>
+        <w:rPr>
+          <w:sz w:val="28"/>
+          <w:szCs w:val="28"/>
+          <w:u w:val="single"/>
+        </w:rPr>
+      </w:pPr>
+    </w:p>
+    <w:p>
+      <w:pPr>
+        <w:rPr>
+          <w:sz w:val="28"/>
+          <w:szCs w:val="28"/>
+          <w:u w:val="single"/>
+        </w:rPr>
+      </w:pPr>
+    </w:p>
+    <w:p>
+      <w:pPr>
+        <w:keepNext/>
+      </w:pPr>
+      <w:r>
+        <w:rPr>
+          <w:sz w:val="28"/>
+          <w:szCs w:val="28"/>
+          <w:u w:val="single"/>
+        </w:rPr>
+        <w:lastRenderedPageBreak/>
+        <w:drawing>
+          <wp:inline distT="0" distB="0" distL="0" distR="0" wp14:anchorId="327CDECE" wp14:editId="019B1407">
+            <wp:extent cx="5943600" cy="7570470"/>
+            <wp:effectExtent l="0" t="0" r="0" b="0"/>
+            <wp:docPr id="23" name="Picture 23"/>
+            <wp:cNvGraphicFramePr>
+              <a:graphicFrameLocks xmlns:a="http://schemas.openxmlformats.org/drawingml/2006/main" noChangeAspect="1"/>
+            </wp:cNvGraphicFramePr>
+            <a:graphic xmlns:a="http://schemas.openxmlformats.org/drawingml/2006/main">
+              <a:graphicData uri="http://schemas.openxmlformats.org/drawingml/2006/picture">
+                <pic:pic xmlns:pic="http://schemas.openxmlformats.org/drawingml/2006/picture">
+                  <pic:nvPicPr>
+                    <pic:cNvPr id="1" name=""/>
+                    <pic:cNvPicPr/>
+                  </pic:nvPicPr>
+                  <pic:blipFill>
+                    <a:blip r:embed="rId16"/>
+                    <a:stretch>
+                      <a:fillRect/>
+                    </a:stretch>
+                  </pic:blipFill>
+                  <pic:spPr>
+                    <a:xfrm>
+                      <a:off x="0" y="0"/>
+                      <a:ext cx="5943600" cy="7570470"/>
+                    </a:xfrm>
+                    <a:prstGeom prst="rect">
+                      <a:avLst/>
+                    </a:prstGeom>
+                  </pic:spPr>
+                </pic:pic>
+              </a:graphicData>
+            </a:graphic>
+          </wp:inline>
+        </w:drawing>
+      </w:r>
+    </w:p>
+    <w:p>
+      <w:pPr>
+        <w:pStyle w:val="Caption"/>
+        <w:ind w:left="2160" w:firstLine="720"/>
+        <w:rPr>
+          <w:sz w:val="28"/>
+          <w:szCs w:val="28"/>
+          <w:u w:val="single"/>
+        </w:rPr>
+      </w:pPr>
+      <w:r>
+        <w:t xml:space="preserve">Figure </w:t>
+      </w:r>
+      <w:fldSimple w:instr=" SEQ Figure \* ARABIC ">
+        <w:r>
+          <w:rPr>
+            <w:noProof/>
+          </w:rPr>
+          <w:t>11</w:t>
+        </w:r>
+      </w:fldSimple>
+      <w:r>
+        <w:t xml:space="preserve"> - CloudFormation - Resource Section - 5</w:t>
+      </w:r>
+    </w:p>
+    <w:p>
+      <w:pPr>
+        <w:rPr>
+          <w:sz w:val="28"/>
+          <w:szCs w:val="28"/>
+          <w:u w:val="single"/>
+        </w:rPr>
+      </w:pPr>
+    </w:p>
+    <w:p>
+      <w:pPr>
+        <w:keepNext/>
+      </w:pPr>
+      <w:r>
+        <w:rPr>
+          <w:sz w:val="28"/>
+          <w:szCs w:val="28"/>
+          <w:u w:val="single"/>
+        </w:rPr>
+        <w:lastRenderedPageBreak/>
+        <w:drawing>
+          <wp:anchor distT="0" distB="0" distL="114300" distR="114300" simplePos="0" relativeHeight="251686912" behindDoc="0" locked="0" layoutInCell="1" allowOverlap="1" wp14:anchorId="17B7476E" wp14:editId="2AFDC820">
+            <wp:simplePos x="0" y="0"/>
+            <wp:positionH relativeFrom="column">
+              <wp:posOffset>76200</wp:posOffset>
+            </wp:positionH>
+            <wp:positionV relativeFrom="page">
+              <wp:posOffset>297180</wp:posOffset>
+            </wp:positionV>
+            <wp:extent cx="5943600" cy="3933190"/>
+            <wp:effectExtent l="0" t="0" r="0" b="0"/>
+            <wp:wrapSquare wrapText="bothSides"/>
+            <wp:docPr id="24" name="Picture 24"/>
+            <wp:cNvGraphicFramePr>
+              <a:graphicFrameLocks xmlns:a="http://schemas.openxmlformats.org/drawingml/2006/main" noChangeAspect="1"/>
+            </wp:cNvGraphicFramePr>
+            <a:graphic xmlns:a="http://schemas.openxmlformats.org/drawingml/2006/main">
+              <a:graphicData uri="http://schemas.openxmlformats.org/drawingml/2006/picture">
+                <pic:pic xmlns:pic="http://schemas.openxmlformats.org/drawingml/2006/picture">
+                  <pic:nvPicPr>
+                    <pic:cNvPr id="1" name=""/>
+                    <pic:cNvPicPr/>
+                  </pic:nvPicPr>
+                  <pic:blipFill>
+                    <a:blip r:embed="rId17">
+                      <a:extLst>
+                        <a:ext uri="{28A0092B-C50C-407E-A947-70E740481C1C}">
+                          <a14:useLocalDpi xmlns:a14="http://schemas.microsoft.com/office/drawing/2010/main" val="0"/>
+                        </a:ext>
+                      </a:extLst>
+                    </a:blip>
+                    <a:stretch>
+                      <a:fillRect/>
+                    </a:stretch>
+                  </pic:blipFill>
+                  <pic:spPr>
+                    <a:xfrm>
+                      <a:off x="0" y="0"/>
+                      <a:ext cx="5943600" cy="3933190"/>
+                    </a:xfrm>
+                    <a:prstGeom prst="rect">
+                      <a:avLst/>
+                    </a:prstGeom>
+                  </pic:spPr>
+                </pic:pic>
+              </a:graphicData>
+            </a:graphic>
+          </wp:anchor>
+        </w:drawing>
+      </w:r>
+    </w:p>
+    <w:p>
+      <w:pPr>
+        <w:pStyle w:val="Caption"/>
+        <w:ind w:left="2160" w:firstLine="720"/>
+      </w:pPr>
+      <w:r>
+        <w:t xml:space="preserve">Figure </w:t>
+      </w:r>
+      <w:fldSimple w:instr=" SEQ Figure \* ARABIC ">
+        <w:r>
+          <w:rPr>
+            <w:noProof/>
+          </w:rPr>
+          <w:t>12</w:t>
+        </w:r>
+      </w:fldSimple>
+      <w:r>
+        <w:t xml:space="preserve"> - CloudFormation - Resource Section – 6</w:t>
+      </w:r>
+    </w:p>
+    <w:p>
+      <w:r>
+        <w:drawing>
+          <wp:anchor distT="0" distB="0" distL="114300" distR="114300" simplePos="0" relativeHeight="251687936" behindDoc="0" locked="0" layoutInCell="1" allowOverlap="1" wp14:anchorId="7C3E62F4" wp14:editId="431DABCE">
+            <wp:simplePos x="0" y="0"/>
+            <wp:positionH relativeFrom="column">
+              <wp:posOffset>76200</wp:posOffset>
+            </wp:positionH>
+            <wp:positionV relativeFrom="page">
+              <wp:posOffset>4975860</wp:posOffset>
+            </wp:positionV>
+            <wp:extent cx="5943600" cy="1950085"/>
+            <wp:effectExtent l="0" t="0" r="0" b="0"/>
+            <wp:wrapSquare wrapText="bothSides"/>
+            <wp:docPr id="28" name="Picture 28"/>
+            <wp:cNvGraphicFramePr>
+              <a:graphicFrameLocks xmlns:a="http://schemas.openxmlformats.org/drawingml/2006/main" noChangeAspect="1"/>
+            </wp:cNvGraphicFramePr>
+            <a:graphic xmlns:a="http://schemas.openxmlformats.org/drawingml/2006/main">
+              <a:graphicData uri="http://schemas.openxmlformats.org/drawingml/2006/picture">
+                <pic:pic xmlns:pic="http://schemas.openxmlformats.org/drawingml/2006/picture">
+                  <pic:nvPicPr>
+                    <pic:cNvPr id="1" name=""/>
+                    <pic:cNvPicPr/>
+                  </pic:nvPicPr>
+                  <pic:blipFill>
+                    <a:blip r:embed="rId18">
+                      <a:extLst>
+                        <a:ext uri="{28A0092B-C50C-407E-A947-70E740481C1C}">
+                          <a14:useLocalDpi xmlns:a14="http://schemas.microsoft.com/office/drawing/2010/main" val="0"/>
+                        </a:ext>
+                      </a:extLst>
+                    </a:blip>
+                    <a:stretch>
+                      <a:fillRect/>
+                    </a:stretch>
+                  </pic:blipFill>
+                  <pic:spPr>
+                    <a:xfrm>
+                      <a:off x="0" y="0"/>
+                      <a:ext cx="5943600" cy="1950085"/>
+                    </a:xfrm>
+                    <a:prstGeom prst="rect">
+                      <a:avLst/>
+                    </a:prstGeom>
+                  </pic:spPr>
+                </pic:pic>
+              </a:graphicData>
+            </a:graphic>
+          </wp:anchor>
+        </w:drawing>
+      </w:r>
+    </w:p>
+    <w:p>
+      <w:r>
+        <w:rPr>
+          <w:noProof/>
+        </w:rPr>
+        <mc:AlternateContent>
+          <mc:Choice Requires="wps">
+            <w:drawing>
+              <wp:anchor distT="0" distB="0" distL="114300" distR="114300" simplePos="0" relativeHeight="251689984" behindDoc="0" locked="0" layoutInCell="1" allowOverlap="1" wp14:anchorId="48943EE6" wp14:editId="0F4B1B47">
+                <wp:simplePos x="0" y="0"/>
+                <wp:positionH relativeFrom="column">
+                  <wp:posOffset>1653540</wp:posOffset>
+                </wp:positionH>
+                <wp:positionV relativeFrom="page">
+                  <wp:posOffset>7208520</wp:posOffset>
+                </wp:positionV>
+                <wp:extent cx="2567940" cy="205740"/>
+                <wp:effectExtent l="0" t="0" r="3810" b="3810"/>
+                <wp:wrapSquare wrapText="bothSides"/>
+                <wp:docPr id="29" name="Text Box 29"/>
+                <wp:cNvGraphicFramePr/>
+                <a:graphic xmlns:a="http://schemas.openxmlformats.org/drawingml/2006/main">
+                  <a:graphicData uri="http://schemas.microsoft.com/office/word/2010/wordprocessingShape">
+                    <wps:wsp>
+                      <wps:cNvSpPr txBox="1"/>
+                      <wps:spPr>
+                        <a:xfrm>
+                          <a:off x="0" y="0"/>
+                          <a:ext cx="2567940" cy="205740"/>
+                        </a:xfrm>
+                        <a:prstGeom prst="rect">
+                          <a:avLst/>
+                        </a:prstGeom>
+                        <a:solidFill>
+                          <a:prstClr val="white"/>
+                        </a:solidFill>
+                        <a:ln>
+                          <a:noFill/>
+                        </a:ln>
+                      </wps:spPr>
+                      <wps:txbx>
+                        <w:txbxContent>
+                          <w:p>
+                            <w:pPr>
+                              <w:pStyle w:val="Caption"/>
+                            </w:pPr>
+                            <w:r>
+                              <w:t xml:space="preserve">Figure </w:t>
+                            </w:r>
+                            <w:fldSimple w:instr=" SEQ Figure \* ARABIC ">
+                              <w:r>
+                                <w:rPr>
+                                  <w:noProof/>
+                                </w:rPr>
+                                <w:t>13</w:t>
+                              </w:r>
+                            </w:fldSimple>
+                            <w:r>
+                              <w:t xml:space="preserve">  - CloudFormation </w:t>
+                            </w:r>
+                            <w:proofErr w:type="gramStart"/>
+                            <w:r>
+                              <w:t>Script  -</w:t>
+                            </w:r>
+                            <w:proofErr w:type="gramEnd"/>
+                            <w:r>
+                              <w:t xml:space="preserve"> Outputs Section</w:t>
+                            </w:r>
+                          </w:p>
+                        </w:txbxContent>
+                      </wps:txbx>
+                      <wps:bodyPr rot="0" spcFirstLastPara="0" vertOverflow="overflow" horzOverflow="overflow" vert="horz" wrap="square" lIns="0" tIns="0" rIns="0" bIns="0" numCol="1" spcCol="0" rtlCol="0" fromWordArt="0" anchor="t" anchorCtr="0" forceAA="0" compatLnSpc="1">
+                        <a:prstTxWarp prst="textNoShape">
+                          <a:avLst/>
+                        </a:prstTxWarp>
+                        <a:noAutofit/>
+                      </wps:bodyPr>
+                    </wps:wsp>
+                  </a:graphicData>
+                </a:graphic>
+                <wp14:sizeRelH relativeFrom="margin">
+                  <wp14:pctWidth>0</wp14:pctWidth>
+                </wp14:sizeRelH>
+                <wp14:sizeRelV relativeFrom="margin">
+                  <wp14:pctHeight>0</wp14:pctHeight>
+                </wp14:sizeRelV>
+              </wp:anchor>
+            </w:drawing>
+          </mc:Choice>
+          <mc:Fallback>
+            <w:pict>
+              <v:shape w14:anchorId="48943EE6" id="Text Box 29" o:spid="_x0000_s1033" type="#_x0000_t202" style="position:absolute;margin-left:130.2pt;margin-top:567.6pt;width:202.2pt;height:16.2pt;z-index:251689984;visibility:visible;mso-wrap-style:square;mso-width-percent:0;mso-height-percent:0;mso-wrap-distance-left:9pt;mso-wrap-distance-top:0;mso-wrap-distance-right:9pt;mso-wrap-distance-bottom:0;mso-position-horizontal:absolute;mso-position-horizontal-relative:text;mso-position-vertical:absolute;mso-position-vertical-relative:page;mso-width-percent:0;mso-height-percent:0;mso-width-relative:margin;mso-height-relative:margin;v-text-anchor:top" o:gfxdata="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" stroked="f">
+                <v:textbox inset="0,0,0,0">
+                  <w:txbxContent>
+                    <w:p>
+                      <w:pPr>
+                        <w:pStyle w:val="Caption"/>
+                      </w:pPr>
+                      <w:r>
+                        <w:t xml:space="preserve">Figure </w:t>
+                      </w:r>
+                      <w:fldSimple w:instr=" SEQ Figure \* ARABIC ">
+                        <w:r>
+                          <w:rPr>
+                            <w:noProof/>
+                          </w:rPr>
+                          <w:t>13</w:t>
+                        </w:r>
+                      </w:fldSimple>
+                      <w:r>
+                        <w:t xml:space="preserve">  - CloudFormation </w:t>
+                      </w:r>
+                      <w:proofErr w:type="gramStart"/>
+                      <w:r>
+                        <w:t>Script  -</w:t>
+                      </w:r>
+                      <w:proofErr w:type="gramEnd"/>
+                      <w:r>
+                        <w:t xml:space="preserve"> Outputs Section</w:t>
+                      </w:r>
+                    </w:p>
+                  </w:txbxContent>
+                </v:textbox>
+                <w10:wrap type="square" anchory="page"/>
+              </v:shape>
+            </w:pict>
+          </mc:Fallback>
+        </mc:AlternateContent>
+      </w:r>
+    </w:p>
+    <w:p/>
+    <w:p/>
+    <w:p/>
+    <w:p/>
+    <w:p/>
+    <w:p/>
+    <w:p/>
+    <w:p>
+      <w:pPr>
+        <w:keepNext/>
+      </w:pPr>
+      <w:r>
+        <w:lastRenderedPageBreak/>
+        <w:drawing>
+          <wp:inline distT="0" distB="0" distL="0" distR="0" wp14:anchorId="7FF43414" wp14:editId="6CAD7563">
+            <wp:extent cx="5943600" cy="5374005"/>
+            <wp:effectExtent l="0" t="0" r="0" b="0"/>
+            <wp:docPr id="30" name="Picture 30"/>
+            <wp:cNvGraphicFramePr>
+              <a:graphicFrameLocks xmlns:a="http://schemas.openxmlformats.org/drawingml/2006/main" noChangeAspect="1"/>
+            </wp:cNvGraphicFramePr>
+            <a:graphic xmlns:a="http://schemas.openxmlformats.org/drawingml/2006/main">
+              <a:graphicData uri="http://schemas.openxmlformats.org/drawingml/2006/picture">
+                <pic:pic xmlns:pic="http://schemas.openxmlformats.org/drawingml/2006/picture">
+                  <pic:nvPicPr>
+                    <pic:cNvPr id="1" name=""/>
+                    <pic:cNvPicPr/>
+                  </pic:nvPicPr>
+                  <pic:blipFill>
+                    <a:blip r:embed="rId19"/>
+                    <a:stretch>
+                      <a:fillRect/>
+                    </a:stretch>
+                  </pic:blipFill>
+                  <pic:spPr>
+                    <a:xfrm>
+                      <a:off x="0" y="0"/>
+                      <a:ext cx="5943600" cy="5374005"/>
+                    </a:xfrm>
+                    <a:prstGeom prst="rect">
+                      <a:avLst/>
+                    </a:prstGeom>
+                  </pic:spPr>
+                </pic:pic>
+              </a:graphicData>
+            </a:graphic>
+          </wp:inline>
+        </w:drawing>
+      </w:r>
+    </w:p>
+    <w:p>
+      <w:pPr>
+        <w:pStyle w:val="Caption"/>
+        <w:ind w:left="2160" w:firstLine="720"/>
+      </w:pPr>
+      <w:r>
+        <w:t xml:space="preserve">Figure </w:t>
+      </w:r>
+      <w:fldSimple w:instr=" SEQ Figure \* ARABIC ">
+        <w:r>
+          <w:rPr>
+            <w:noProof/>
+          </w:rPr>
+          <w:t>14</w:t>
+        </w:r>
+      </w:fldSimple>
+      <w:r>
+        <w:t xml:space="preserve"> </w:t>
+      </w:r>
+      <w:proofErr w:type="gramStart"/>
+      <w:r>
+        <w:t>-</w:t>
+      </w:r>
+      <w:r>
+        <w:t xml:space="preserve">  CloudFormation</w:t>
+      </w:r>
+      <w:proofErr w:type="gramEnd"/>
+      <w:r>
+        <w:t xml:space="preserve"> Script  - </w:t>
+      </w:r>
+      <w:r>
+        <w:t xml:space="preserve">Cluster </w:t>
+      </w:r>
+      <w:r>
+        <w:t>Section</w:t>
+      </w:r>
+    </w:p>
+    <w:p/>
+    <w:p/>
+    <w:p/>
+    <w:p/>
+    <w:p/>
+    <w:p/>
+    <w:p/>
+    <w:p/>
     <w:p>
       <w:pPr>
         <w:rPr>
@@ -3842,44 +5513,6 @@
           <w:u w:val="single"/>
         </w:rPr>
         <w:t xml:space="preserve"> and Fault Tolerance Mechanisms</w:t>
-      </w:r>
-    </w:p>
-    <w:p>
-      <w:pPr>
-        <w:rPr>
-          <w:sz w:val="28"/>
-          <w:szCs w:val="28"/>
-        </w:rPr>
-      </w:pPr>
-      <w:r>
-        <w:rPr>
-          <w:sz w:val="28"/>
-          <w:szCs w:val="28"/>
-        </w:rPr>
-        <w:t xml:space="preserve">## Insert scenarios </w:t>
-      </w:r>
-      <w:r>
-        <w:rPr>
-          <w:sz w:val="28"/>
-          <w:szCs w:val="28"/>
-        </w:rPr>
-        <w:t xml:space="preserve">where the application can fail and how fault </w:t>
-      </w:r>
-      <w:proofErr w:type="spellStart"/>
-      <w:r>
-        <w:rPr>
-          <w:sz w:val="28"/>
-          <w:szCs w:val="28"/>
-        </w:rPr>
-        <w:t>tolerancy</w:t>
-      </w:r>
-      <w:proofErr w:type="spellEnd"/>
-      <w:r>
-        <w:rPr>
-          <w:sz w:val="28"/>
-          <w:szCs w:val="28"/>
-        </w:rPr>
-        <w:t xml:space="preserve"> is implemented</w:t>
       </w:r>
     </w:p>
     <w:p>

--- a/DeveloperIQ-Docs/AECS-Assignment-Documentation.docx
+++ b/DeveloperIQ-Docs/AECS-Assignment-Documentation.docx
@@ -145,21 +145,12 @@
           <w:szCs w:val="40"/>
         </w:rPr>
       </w:pPr>
-      <w:proofErr w:type="gramStart"/>
       <w:r>
         <w:rPr>
           <w:sz w:val="40"/>
           <w:szCs w:val="40"/>
         </w:rPr>
-        <w:t>Name :</w:t>
-      </w:r>
-      <w:proofErr w:type="gramEnd"/>
-      <w:r>
-        <w:rPr>
-          <w:sz w:val="40"/>
-          <w:szCs w:val="40"/>
-        </w:rPr>
-        <w:t xml:space="preserve"> Thirunayan Dinesh Jeeva </w:t>
+        <w:t xml:space="preserve">Name : Thirunayan Dinesh Jeeva </w:t>
       </w:r>
     </w:p>
     <w:p>
@@ -296,8 +287,6 @@
         </w:rPr>
         <w:t xml:space="preserve">What is </w:t>
       </w:r>
-      <w:proofErr w:type="spellStart"/>
-      <w:proofErr w:type="gramStart"/>
       <w:r>
         <w:rPr>
           <w:sz w:val="28"/>
@@ -317,16 +306,7 @@
           <w:sz w:val="28"/>
           <w:szCs w:val="28"/>
         </w:rPr>
-        <w:t>IQ</w:t>
-      </w:r>
-      <w:proofErr w:type="spellEnd"/>
-      <w:proofErr w:type="gramEnd"/>
-      <w:r>
-        <w:rPr>
-          <w:sz w:val="28"/>
-          <w:szCs w:val="28"/>
-        </w:rPr>
-        <w:t xml:space="preserve"> </w:t>
+        <w:t xml:space="preserve">IQ </w:t>
       </w:r>
     </w:p>
     <w:p>
@@ -594,23 +574,7 @@
           <w:sz w:val="28"/>
           <w:szCs w:val="28"/>
         </w:rPr>
-        <w:t>ynamoDB (A no-</w:t>
-      </w:r>
-      <w:proofErr w:type="spellStart"/>
-      <w:r>
-        <w:rPr>
-          <w:sz w:val="28"/>
-          <w:szCs w:val="28"/>
-        </w:rPr>
-        <w:t>sql</w:t>
-      </w:r>
-      <w:proofErr w:type="spellEnd"/>
-      <w:r>
-        <w:rPr>
-          <w:sz w:val="28"/>
-          <w:szCs w:val="28"/>
-        </w:rPr>
-        <w:t xml:space="preserve"> database)</w:t>
+        <w:t>ynamoDB (A no-sql database)</w:t>
       </w:r>
     </w:p>
     <w:p>
@@ -690,23 +654,7 @@
           <w:sz w:val="28"/>
           <w:szCs w:val="28"/>
         </w:rPr>
-        <w:t xml:space="preserve">Reason to </w:t>
-      </w:r>
-      <w:proofErr w:type="gramStart"/>
-      <w:r>
-        <w:rPr>
-          <w:sz w:val="28"/>
-          <w:szCs w:val="28"/>
-        </w:rPr>
-        <w:t>containerize</w:t>
-      </w:r>
-      <w:proofErr w:type="gramEnd"/>
-      <w:r>
-        <w:rPr>
-          <w:sz w:val="28"/>
-          <w:szCs w:val="28"/>
-        </w:rPr>
-        <w:t xml:space="preserve"> </w:t>
+        <w:t xml:space="preserve">Reason to containerize </w:t>
       </w:r>
     </w:p>
     <w:p>
@@ -886,17 +834,8 @@
           <w:sz w:val="28"/>
           <w:szCs w:val="28"/>
         </w:rPr>
-        <w:t xml:space="preserve">Purpose of using cloud </w:t>
-      </w:r>
-      <w:proofErr w:type="gramStart"/>
-      <w:r>
-        <w:rPr>
-          <w:sz w:val="28"/>
-          <w:szCs w:val="28"/>
-        </w:rPr>
-        <w:t>formation</w:t>
-      </w:r>
-      <w:proofErr w:type="gramEnd"/>
+        <w:t>Purpose of using cloud formation</w:t>
+      </w:r>
     </w:p>
     <w:p>
       <w:pPr>
@@ -1000,51 +939,26 @@
         </w:rPr>
         <w:t xml:space="preserve">quantitatively calculate the productivity of a developer on a particular project by tracking the developer’s activity on GitHub such as commits, pull requests, issues created and issue comment interactions. These activity metrices are then used to calculate an aggregated </w:t>
       </w:r>
-      <w:proofErr w:type="spellStart"/>
-      <w:r>
-        <w:rPr>
-          <w:sz w:val="28"/>
-          <w:szCs w:val="28"/>
-        </w:rPr>
-        <w:t>DeveloperIQ</w:t>
-      </w:r>
-      <w:proofErr w:type="spellEnd"/>
-      <w:r>
-        <w:rPr>
-          <w:sz w:val="28"/>
-          <w:szCs w:val="28"/>
-        </w:rPr>
-        <w:t xml:space="preserve"> productivity </w:t>
-      </w:r>
-      <w:r>
-        <w:rPr>
-          <w:sz w:val="28"/>
-          <w:szCs w:val="28"/>
-        </w:rPr>
-        <w:t xml:space="preserve">score for the </w:t>
-      </w:r>
-      <w:proofErr w:type="gramStart"/>
-      <w:r>
-        <w:rPr>
-          <w:sz w:val="28"/>
-          <w:szCs w:val="28"/>
-        </w:rPr>
-        <w:t xml:space="preserve">particular </w:t>
-      </w:r>
-      <w:r>
-        <w:rPr>
-          <w:sz w:val="28"/>
-          <w:szCs w:val="28"/>
-        </w:rPr>
-        <w:t>developer</w:t>
-      </w:r>
-      <w:proofErr w:type="gramEnd"/>
-      <w:r>
-        <w:rPr>
-          <w:sz w:val="28"/>
-          <w:szCs w:val="28"/>
-        </w:rPr>
-        <w:t>, for a “weekly”, “monthly” and “yearly” timeframe.</w:t>
+      <w:r>
+        <w:rPr>
+          <w:sz w:val="28"/>
+          <w:szCs w:val="28"/>
+        </w:rPr>
+        <w:t xml:space="preserve">DeveloperIQ productivity </w:t>
+      </w:r>
+      <w:r>
+        <w:rPr>
+          <w:sz w:val="28"/>
+          <w:szCs w:val="28"/>
+        </w:rPr>
+        <w:t xml:space="preserve">score for the particular </w:t>
+      </w:r>
+      <w:r>
+        <w:rPr>
+          <w:sz w:val="28"/>
+          <w:szCs w:val="28"/>
+        </w:rPr>
+        <w:t>developer, for a “weekly”, “monthly” and “yearly” timeframe.</w:t>
       </w:r>
       <w:r>
         <w:rPr>
@@ -1097,23 +1011,7 @@
           <w:sz w:val="28"/>
           <w:szCs w:val="28"/>
         </w:rPr>
-        <w:t xml:space="preserve">quantitatively is a complex task since, productivity itself is an abstract concept with multiple definition, in the case of </w:t>
-      </w:r>
-      <w:proofErr w:type="spellStart"/>
-      <w:r>
-        <w:rPr>
-          <w:sz w:val="28"/>
-          <w:szCs w:val="28"/>
-        </w:rPr>
-        <w:t>DeveloperIQ</w:t>
-      </w:r>
-      <w:proofErr w:type="spellEnd"/>
-      <w:r>
-        <w:rPr>
-          <w:sz w:val="28"/>
-          <w:szCs w:val="28"/>
-        </w:rPr>
-        <w:t xml:space="preserve"> we consider developer productivity as the total contribution of the developer to the project repository. </w:t>
+        <w:t xml:space="preserve">quantitatively is a complex task since, productivity itself is an abstract concept with multiple definition, in the case of DeveloperIQ we consider developer productivity as the total contribution of the developer to the project repository. </w:t>
       </w:r>
       <w:r>
         <w:rPr>
@@ -1141,105 +1039,55 @@
           <w:sz w:val="28"/>
           <w:szCs w:val="28"/>
         </w:rPr>
-        <w:t xml:space="preserve"> there activeness for responding to issues, issues created along with direct contribution like commit </w:t>
-      </w:r>
-      <w:proofErr w:type="gramStart"/>
-      <w:r>
-        <w:rPr>
-          <w:sz w:val="28"/>
-          <w:szCs w:val="28"/>
-        </w:rPr>
-        <w:t>frequency ,commit</w:t>
-      </w:r>
-      <w:proofErr w:type="gramEnd"/>
-      <w:r>
-        <w:rPr>
-          <w:sz w:val="28"/>
-          <w:szCs w:val="28"/>
-        </w:rPr>
-        <w:t xml:space="preserve"> addition and deletion.  </w:t>
-      </w:r>
-    </w:p>
-    <w:p>
-      <w:pPr>
-        <w:rPr>
-          <w:sz w:val="28"/>
-          <w:szCs w:val="28"/>
-        </w:rPr>
-      </w:pPr>
-    </w:p>
-    <w:p>
-      <w:pPr>
-        <w:rPr>
-          <w:sz w:val="28"/>
-          <w:szCs w:val="28"/>
-          <w:u w:val="single"/>
-        </w:rPr>
-      </w:pPr>
-      <w:r>
-        <w:rPr>
-          <w:sz w:val="28"/>
-          <w:szCs w:val="28"/>
-          <w:u w:val="single"/>
-        </w:rPr>
-        <w:t xml:space="preserve">The </w:t>
-      </w:r>
-      <w:proofErr w:type="spellStart"/>
-      <w:r>
-        <w:rPr>
-          <w:sz w:val="28"/>
-          <w:szCs w:val="28"/>
-          <w:u w:val="single"/>
-        </w:rPr>
-        <w:t>DeveloperIQ</w:t>
-      </w:r>
-      <w:proofErr w:type="spellEnd"/>
-      <w:r>
-        <w:rPr>
-          <w:sz w:val="28"/>
-          <w:szCs w:val="28"/>
-          <w:u w:val="single"/>
-        </w:rPr>
-        <w:t xml:space="preserve"> productivity metric </w:t>
-      </w:r>
-    </w:p>
-    <w:p>
-      <w:pPr>
-        <w:rPr>
-          <w:sz w:val="28"/>
-          <w:szCs w:val="28"/>
-        </w:rPr>
-      </w:pPr>
-    </w:p>
-    <w:p>
-      <w:pPr>
-        <w:rPr>
-          <w:sz w:val="28"/>
-          <w:szCs w:val="28"/>
-        </w:rPr>
-      </w:pPr>
-      <w:r>
-        <w:rPr>
-          <w:sz w:val="28"/>
-          <w:szCs w:val="28"/>
-        </w:rPr>
-        <w:t xml:space="preserve">Developer </w:t>
-      </w:r>
-      <w:proofErr w:type="gramStart"/>
-      <w:r>
-        <w:rPr>
-          <w:sz w:val="28"/>
-          <w:szCs w:val="28"/>
-        </w:rPr>
-        <w:t>Productivity :</w:t>
-      </w:r>
-      <w:proofErr w:type="gramEnd"/>
-      <w:r>
-        <w:rPr>
-          <w:sz w:val="28"/>
-          <w:szCs w:val="28"/>
-        </w:rPr>
-        <w:t xml:space="preserve">= </w:t>
+        <w:t xml:space="preserve"> there activeness for responding to issues, issues created along with direct contribution like commit frequency ,commit addition and deletion.  </w:t>
+      </w:r>
+    </w:p>
+    <w:p>
+      <w:pPr>
+        <w:rPr>
+          <w:sz w:val="28"/>
+          <w:szCs w:val="28"/>
+        </w:rPr>
+      </w:pPr>
+    </w:p>
+    <w:p>
+      <w:pPr>
+        <w:rPr>
+          <w:sz w:val="28"/>
+          <w:szCs w:val="28"/>
+          <w:u w:val="single"/>
+        </w:rPr>
+      </w:pPr>
+      <w:r>
+        <w:rPr>
+          <w:sz w:val="28"/>
+          <w:szCs w:val="28"/>
+          <w:u w:val="single"/>
+        </w:rPr>
+        <w:t xml:space="preserve">The DeveloperIQ productivity metric </w:t>
+      </w:r>
+    </w:p>
+    <w:p>
+      <w:pPr>
+        <w:rPr>
+          <w:sz w:val="28"/>
+          <w:szCs w:val="28"/>
+        </w:rPr>
+      </w:pPr>
+    </w:p>
+    <w:p>
+      <w:pPr>
+        <w:rPr>
+          <w:sz w:val="28"/>
+          <w:szCs w:val="28"/>
+        </w:rPr>
+      </w:pPr>
+      <w:r>
+        <w:rPr>
+          <w:sz w:val="28"/>
+          <w:szCs w:val="28"/>
+        </w:rPr>
+        <w:t xml:space="preserve">Developer Productivity := </w:t>
       </w:r>
     </w:p>
     <w:p>
@@ -1329,124 +1177,60 @@
           <w:sz w:val="28"/>
           <w:szCs w:val="28"/>
         </w:rPr>
-        <w:t xml:space="preserve">mit </w:t>
-      </w:r>
-      <w:proofErr w:type="gramStart"/>
-      <w:r>
-        <w:rPr>
-          <w:sz w:val="28"/>
-          <w:szCs w:val="28"/>
-        </w:rPr>
-        <w:t>addition :</w:t>
-      </w:r>
-      <w:proofErr w:type="gramEnd"/>
-      <w:r>
-        <w:rPr>
-          <w:sz w:val="28"/>
-          <w:szCs w:val="28"/>
-        </w:rPr>
-        <w:t xml:space="preserve"> source code addition volume in commits </w:t>
-      </w:r>
-    </w:p>
-    <w:p>
-      <w:pPr>
-        <w:rPr>
-          <w:sz w:val="28"/>
-          <w:szCs w:val="28"/>
-        </w:rPr>
-      </w:pPr>
-      <w:r>
-        <w:rPr>
-          <w:sz w:val="28"/>
-          <w:szCs w:val="28"/>
-        </w:rPr>
-        <w:t xml:space="preserve">commit </w:t>
-      </w:r>
-      <w:proofErr w:type="gramStart"/>
-      <w:r>
-        <w:rPr>
-          <w:sz w:val="28"/>
-          <w:szCs w:val="28"/>
-        </w:rPr>
-        <w:t>deletions :</w:t>
-      </w:r>
-      <w:proofErr w:type="gramEnd"/>
-      <w:r>
-        <w:rPr>
-          <w:sz w:val="28"/>
-          <w:szCs w:val="28"/>
-        </w:rPr>
-        <w:t xml:space="preserve">  source code deletion volume in commits</w:t>
-      </w:r>
-    </w:p>
-    <w:p>
-      <w:pPr>
-        <w:rPr>
-          <w:sz w:val="28"/>
-          <w:szCs w:val="28"/>
-        </w:rPr>
-      </w:pPr>
-      <w:r>
-        <w:rPr>
-          <w:sz w:val="28"/>
-          <w:szCs w:val="28"/>
-        </w:rPr>
-        <w:t xml:space="preserve">number of </w:t>
-      </w:r>
-      <w:proofErr w:type="gramStart"/>
-      <w:r>
-        <w:rPr>
-          <w:sz w:val="28"/>
-          <w:szCs w:val="28"/>
-        </w:rPr>
-        <w:t>commits :</w:t>
-      </w:r>
-      <w:proofErr w:type="gramEnd"/>
-      <w:r>
-        <w:rPr>
-          <w:sz w:val="28"/>
-          <w:szCs w:val="28"/>
-        </w:rPr>
-        <w:t xml:space="preserve"> number of commits the developer has made for a particular time frame.</w:t>
-      </w:r>
-    </w:p>
-    <w:p>
-      <w:pPr>
-        <w:rPr>
-          <w:sz w:val="28"/>
-          <w:szCs w:val="28"/>
-        </w:rPr>
-      </w:pPr>
-    </w:p>
-    <w:p>
-      <w:pPr>
-        <w:rPr>
-          <w:sz w:val="28"/>
-          <w:szCs w:val="28"/>
-        </w:rPr>
-      </w:pPr>
-      <w:r>
-        <w:rPr>
-          <w:sz w:val="28"/>
-          <w:szCs w:val="28"/>
-        </w:rPr>
-        <w:t xml:space="preserve">Issues </w:t>
-      </w:r>
-      <w:proofErr w:type="gramStart"/>
-      <w:r>
-        <w:rPr>
-          <w:sz w:val="28"/>
-          <w:szCs w:val="28"/>
-        </w:rPr>
-        <w:t>created :</w:t>
-      </w:r>
-      <w:proofErr w:type="gramEnd"/>
-      <w:r>
-        <w:rPr>
-          <w:sz w:val="28"/>
-          <w:szCs w:val="28"/>
-        </w:rPr>
-        <w:t xml:space="preserve"> Issues created by the developer this includes the pull requests and common bug issues as well</w:t>
+        <w:t xml:space="preserve">mit addition : source code addition volume in commits </w:t>
+      </w:r>
+    </w:p>
+    <w:p>
+      <w:pPr>
+        <w:rPr>
+          <w:sz w:val="28"/>
+          <w:szCs w:val="28"/>
+        </w:rPr>
+      </w:pPr>
+      <w:r>
+        <w:rPr>
+          <w:sz w:val="28"/>
+          <w:szCs w:val="28"/>
+        </w:rPr>
+        <w:t>commit deletions :  source code deletion volume in commits</w:t>
+      </w:r>
+    </w:p>
+    <w:p>
+      <w:pPr>
+        <w:rPr>
+          <w:sz w:val="28"/>
+          <w:szCs w:val="28"/>
+        </w:rPr>
+      </w:pPr>
+      <w:r>
+        <w:rPr>
+          <w:sz w:val="28"/>
+          <w:szCs w:val="28"/>
+        </w:rPr>
+        <w:t>number of commits : number of commits the developer has made for a particular time frame.</w:t>
+      </w:r>
+    </w:p>
+    <w:p>
+      <w:pPr>
+        <w:rPr>
+          <w:sz w:val="28"/>
+          <w:szCs w:val="28"/>
+        </w:rPr>
+      </w:pPr>
+    </w:p>
+    <w:p>
+      <w:pPr>
+        <w:rPr>
+          <w:sz w:val="28"/>
+          <w:szCs w:val="28"/>
+        </w:rPr>
+      </w:pPr>
+      <w:r>
+        <w:rPr>
+          <w:sz w:val="28"/>
+          <w:szCs w:val="28"/>
+        </w:rPr>
+        <w:t>Issues created : Issues created by the developer this includes the pull requests and common bug issues as well</w:t>
       </w:r>
     </w:p>
     <w:p>
@@ -1595,23 +1379,7 @@
           <w:sz w:val="28"/>
           <w:szCs w:val="28"/>
         </w:rPr>
-        <w:t xml:space="preserve">The output will be the productivity score of the developer, and higher </w:t>
-      </w:r>
-      <w:proofErr w:type="spellStart"/>
-      <w:r>
-        <w:rPr>
-          <w:sz w:val="28"/>
-          <w:szCs w:val="28"/>
-        </w:rPr>
-        <w:t>DeveloperIQ</w:t>
-      </w:r>
-      <w:proofErr w:type="spellEnd"/>
-      <w:r>
-        <w:rPr>
-          <w:sz w:val="28"/>
-          <w:szCs w:val="28"/>
-        </w:rPr>
-        <w:t xml:space="preserve"> scores denote higher developer productivity.</w:t>
+        <w:t>The output will be the productivity score of the developer, and higher DeveloperIQ scores denote higher developer productivity.</w:t>
       </w:r>
     </w:p>
     <w:p>
@@ -1669,17 +1437,8 @@
           <w:sz w:val="28"/>
           <w:szCs w:val="28"/>
         </w:rPr>
-        <w:t xml:space="preserve">We use 3 core </w:t>
-      </w:r>
-      <w:proofErr w:type="gramStart"/>
-      <w:r>
-        <w:rPr>
-          <w:sz w:val="28"/>
-          <w:szCs w:val="28"/>
-        </w:rPr>
-        <w:t>services :</w:t>
-      </w:r>
-      <w:proofErr w:type="gramEnd"/>
+        <w:t>We use 3 core services :</w:t>
+      </w:r>
     </w:p>
     <w:p>
       <w:pPr>
@@ -1761,23 +1520,7 @@
           <w:sz w:val="28"/>
           <w:szCs w:val="28"/>
         </w:rPr>
-        <w:t xml:space="preserve">Productivity Calculation </w:t>
-      </w:r>
-      <w:proofErr w:type="gramStart"/>
-      <w:r>
-        <w:rPr>
-          <w:sz w:val="28"/>
-          <w:szCs w:val="28"/>
-        </w:rPr>
-        <w:t>Service :</w:t>
-      </w:r>
-      <w:proofErr w:type="gramEnd"/>
-      <w:r>
-        <w:rPr>
-          <w:sz w:val="28"/>
-          <w:szCs w:val="28"/>
-        </w:rPr>
-        <w:t xml:space="preserve"> This service fetches data from the AWS DynamoDB cache database</w:t>
+        <w:t>Productivity Calculation Service : This service fetches data from the AWS DynamoDB cache database</w:t>
       </w:r>
       <w:r>
         <w:rPr>
@@ -1792,23 +1535,7 @@
           <w:szCs w:val="28"/>
         </w:rPr>
         <w:lastRenderedPageBreak/>
-        <w:t xml:space="preserve">each contributor of a repository and then calculates the </w:t>
-      </w:r>
-      <w:proofErr w:type="spellStart"/>
-      <w:r>
-        <w:rPr>
-          <w:sz w:val="28"/>
-          <w:szCs w:val="28"/>
-        </w:rPr>
-        <w:t>DeveloperIQ</w:t>
-      </w:r>
-      <w:proofErr w:type="spellEnd"/>
-      <w:r>
-        <w:rPr>
-          <w:sz w:val="28"/>
-          <w:szCs w:val="28"/>
-        </w:rPr>
-        <w:t xml:space="preserve"> productivity score for each contributor using the above equation. This is the service that the frontend will directly interact with to get the developer productivity metrics.</w:t>
+        <w:t>each contributor of a repository and then calculates the DeveloperIQ productivity score for each contributor using the above equation. This is the service that the frontend will directly interact with to get the developer productivity metrics.</w:t>
       </w:r>
     </w:p>
     <w:p>
@@ -1911,23 +1638,7 @@
           <w:sz w:val="28"/>
           <w:szCs w:val="28"/>
         </w:rPr>
-        <w:t xml:space="preserve">The service provides the contributor metrics in 3 time </w:t>
-      </w:r>
-      <w:proofErr w:type="gramStart"/>
-      <w:r>
-        <w:rPr>
-          <w:sz w:val="28"/>
-          <w:szCs w:val="28"/>
-        </w:rPr>
-        <w:t>frames ,”week</w:t>
-      </w:r>
-      <w:proofErr w:type="gramEnd"/>
-      <w:r>
-        <w:rPr>
-          <w:sz w:val="28"/>
-          <w:szCs w:val="28"/>
-        </w:rPr>
-        <w:t>”, “month” and “year”.</w:t>
+        <w:t>The service provides the contributor metrics in 3 time frames ,”week”, “month” and “year”.</w:t>
       </w:r>
     </w:p>
     <w:p>
@@ -1944,9 +1655,44 @@
           <w:sz w:val="28"/>
           <w:szCs w:val="28"/>
         </w:rPr>
-        <w:t xml:space="preserve">DB Update Check </w:t>
-      </w:r>
-      <w:proofErr w:type="gramStart"/>
+        <w:t xml:space="preserve">DB Update Check Service : </w:t>
+      </w:r>
+      <w:r>
+        <w:rPr>
+          <w:sz w:val="28"/>
+          <w:szCs w:val="28"/>
+        </w:rPr>
+        <w:t>This service calls the github api in a consistent time loop, to look for changes in contributor activity by comparing the</w:t>
+      </w:r>
+      <w:r>
+        <w:rPr>
+          <w:sz w:val="28"/>
+          <w:szCs w:val="28"/>
+        </w:rPr>
+        <w:t xml:space="preserve"> extracted</w:t>
+      </w:r>
+      <w:r>
+        <w:rPr>
+          <w:sz w:val="28"/>
+          <w:szCs w:val="28"/>
+        </w:rPr>
+        <w:t xml:space="preserve"> productivity metrics </w:t>
+      </w:r>
+      <w:r>
+        <w:rPr>
+          <w:sz w:val="28"/>
+          <w:szCs w:val="28"/>
+        </w:rPr>
+        <w:t>with metrics stored in cache DB, and if there are any changes this service sends a request to the DB Update Service which updates the caching database</w:t>
+      </w:r>
+    </w:p>
+    <w:p>
+      <w:pPr>
+        <w:rPr>
+          <w:sz w:val="28"/>
+          <w:szCs w:val="28"/>
+        </w:rPr>
+      </w:pPr>
       <w:r>
         <w:rPr>
           <w:b/>
@@ -1954,114 +1700,7 @@
           <w:sz w:val="28"/>
           <w:szCs w:val="28"/>
         </w:rPr>
-        <w:t>Service :</w:t>
-      </w:r>
-      <w:proofErr w:type="gramEnd"/>
-      <w:r>
-        <w:rPr>
-          <w:b/>
-          <w:bCs/>
-          <w:sz w:val="28"/>
-          <w:szCs w:val="28"/>
-        </w:rPr>
-        <w:t xml:space="preserve"> </w:t>
-      </w:r>
-      <w:r>
-        <w:rPr>
-          <w:sz w:val="28"/>
-          <w:szCs w:val="28"/>
-        </w:rPr>
-        <w:t xml:space="preserve">This service calls the </w:t>
-      </w:r>
-      <w:proofErr w:type="spellStart"/>
-      <w:r>
-        <w:rPr>
-          <w:sz w:val="28"/>
-          <w:szCs w:val="28"/>
-        </w:rPr>
-        <w:t>github</w:t>
-      </w:r>
-      <w:proofErr w:type="spellEnd"/>
-      <w:r>
-        <w:rPr>
-          <w:sz w:val="28"/>
-          <w:szCs w:val="28"/>
-        </w:rPr>
-        <w:t xml:space="preserve"> </w:t>
-      </w:r>
-      <w:proofErr w:type="spellStart"/>
-      <w:r>
-        <w:rPr>
-          <w:sz w:val="28"/>
-          <w:szCs w:val="28"/>
-        </w:rPr>
-        <w:t>api</w:t>
-      </w:r>
-      <w:proofErr w:type="spellEnd"/>
-      <w:r>
-        <w:rPr>
-          <w:sz w:val="28"/>
-          <w:szCs w:val="28"/>
-        </w:rPr>
-        <w:t xml:space="preserve"> in a consistent time loop, to look for changes in contributor activity by comparing the</w:t>
-      </w:r>
-      <w:r>
-        <w:rPr>
-          <w:sz w:val="28"/>
-          <w:szCs w:val="28"/>
-        </w:rPr>
-        <w:t xml:space="preserve"> extracted</w:t>
-      </w:r>
-      <w:r>
-        <w:rPr>
-          <w:sz w:val="28"/>
-          <w:szCs w:val="28"/>
-        </w:rPr>
-        <w:t xml:space="preserve"> productivity metrics </w:t>
-      </w:r>
-      <w:r>
-        <w:rPr>
-          <w:sz w:val="28"/>
-          <w:szCs w:val="28"/>
-        </w:rPr>
-        <w:t>with metrics stored in cache DB, and if there are any changes this service sends a request to the DB Update Service which updates the caching database</w:t>
-      </w:r>
-    </w:p>
-    <w:p>
-      <w:pPr>
-        <w:rPr>
-          <w:sz w:val="28"/>
-          <w:szCs w:val="28"/>
-        </w:rPr>
-      </w:pPr>
-      <w:r>
-        <w:rPr>
-          <w:b/>
-          <w:bCs/>
-          <w:sz w:val="28"/>
-          <w:szCs w:val="28"/>
-        </w:rPr>
-        <w:t xml:space="preserve">DB Update </w:t>
-      </w:r>
-      <w:proofErr w:type="gramStart"/>
-      <w:r>
-        <w:rPr>
-          <w:b/>
-          <w:bCs/>
-          <w:sz w:val="28"/>
-          <w:szCs w:val="28"/>
-        </w:rPr>
-        <w:t>Service :</w:t>
-      </w:r>
-      <w:proofErr w:type="gramEnd"/>
-      <w:r>
-        <w:rPr>
-          <w:b/>
-          <w:bCs/>
-          <w:sz w:val="28"/>
-          <w:szCs w:val="28"/>
-        </w:rPr>
-        <w:t xml:space="preserve"> </w:t>
+        <w:t xml:space="preserve">DB Update Service : </w:t>
       </w:r>
       <w:r>
         <w:rPr>
@@ -2083,23 +1722,7 @@
           <w:sz w:val="28"/>
           <w:szCs w:val="28"/>
         </w:rPr>
-        <w:t xml:space="preserve">We used the CQRS (Command Query Segregation Pattern) when developing these microservices so that the read service and write service can be independently scaled there is a </w:t>
-      </w:r>
-      <w:proofErr w:type="gramStart"/>
-      <w:r>
-        <w:rPr>
-          <w:sz w:val="28"/>
-          <w:szCs w:val="28"/>
-        </w:rPr>
-        <w:t>good separations of concerns</w:t>
-      </w:r>
-      <w:proofErr w:type="gramEnd"/>
-      <w:r>
-        <w:rPr>
-          <w:sz w:val="28"/>
-          <w:szCs w:val="28"/>
-        </w:rPr>
-        <w:t xml:space="preserve"> enabling simpler queries to the database.</w:t>
+        <w:t>We used the CQRS (Command Query Segregation Pattern) when developing these microservices so that the read service and write service can be independently scaled there is a good separations of concerns enabling simpler queries to the database.</w:t>
       </w:r>
     </w:p>
     <w:p>
@@ -2147,23 +1770,7 @@
           <w:sz w:val="28"/>
           <w:szCs w:val="28"/>
         </w:rPr>
-        <w:t xml:space="preserve">We utilize a database for caching so that for every request the </w:t>
-      </w:r>
-      <w:proofErr w:type="spellStart"/>
-      <w:r>
-        <w:rPr>
-          <w:sz w:val="28"/>
-          <w:szCs w:val="28"/>
-        </w:rPr>
-        <w:t>api</w:t>
-      </w:r>
-      <w:proofErr w:type="spellEnd"/>
-      <w:r>
-        <w:rPr>
-          <w:sz w:val="28"/>
-          <w:szCs w:val="28"/>
-        </w:rPr>
-        <w:t xml:space="preserve"> does not have to directly call</w:t>
+        <w:t>We utilize a database for caching so that for every request the api does not have to directly call</w:t>
       </w:r>
       <w:r>
         <w:rPr>
@@ -2184,39 +1791,7 @@
           <w:sz w:val="28"/>
           <w:szCs w:val="28"/>
         </w:rPr>
-        <w:t xml:space="preserve"> API. The database was implemented using AWS DynamoDB which is a no-</w:t>
-      </w:r>
-      <w:proofErr w:type="spellStart"/>
-      <w:r>
-        <w:rPr>
-          <w:sz w:val="28"/>
-          <w:szCs w:val="28"/>
-        </w:rPr>
-        <w:t>sql</w:t>
-      </w:r>
-      <w:proofErr w:type="spellEnd"/>
-      <w:r>
-        <w:rPr>
-          <w:sz w:val="28"/>
-          <w:szCs w:val="28"/>
-        </w:rPr>
-        <w:t xml:space="preserve"> database. A no-</w:t>
-      </w:r>
-      <w:proofErr w:type="spellStart"/>
-      <w:r>
-        <w:rPr>
-          <w:sz w:val="28"/>
-          <w:szCs w:val="28"/>
-        </w:rPr>
-        <w:t>sql</w:t>
-      </w:r>
-      <w:proofErr w:type="spellEnd"/>
-      <w:r>
-        <w:rPr>
-          <w:sz w:val="28"/>
-          <w:szCs w:val="28"/>
-        </w:rPr>
-        <w:t xml:space="preserve"> database was chosen because it enabled high speed </w:t>
+        <w:t xml:space="preserve"> API. The database was implemented using AWS DynamoDB which is a no-sql database. A no-sql database was chosen because it enabled high speed </w:t>
       </w:r>
       <w:r>
         <w:rPr>
@@ -2301,21 +1876,8 @@
         </w:r>
       </w:fldSimple>
       <w:r>
-        <w:t xml:space="preserve"> - A sample user's metrics stored in the dynamo </w:t>
-      </w:r>
-      <w:proofErr w:type="spellStart"/>
-      <w:r>
-        <w:t>db</w:t>
-      </w:r>
-      <w:proofErr w:type="spellEnd"/>
-      <w:r>
-        <w:t xml:space="preserve"> </w:t>
-      </w:r>
-      <w:proofErr w:type="gramStart"/>
-      <w:r>
-        <w:t>database</w:t>
-      </w:r>
-      <w:proofErr w:type="gramEnd"/>
+        <w:t xml:space="preserve"> - A sample user's metrics stored in the dynamo db database</w:t>
+      </w:r>
     </w:p>
     <w:p>
       <w:pPr>
@@ -2346,23 +1908,7 @@
           <w:szCs w:val="28"/>
         </w:rPr>
         <w:lastRenderedPageBreak/>
-        <w:t xml:space="preserve">The database update is executed by the </w:t>
-      </w:r>
-      <w:proofErr w:type="spellStart"/>
-      <w:r>
-        <w:rPr>
-          <w:sz w:val="28"/>
-          <w:szCs w:val="28"/>
-        </w:rPr>
-        <w:t>DBUpdate</w:t>
-      </w:r>
-      <w:proofErr w:type="spellEnd"/>
-      <w:r>
-        <w:rPr>
-          <w:sz w:val="28"/>
-          <w:szCs w:val="28"/>
-        </w:rPr>
-        <w:t xml:space="preserve"> Service which routinely updates the database if there are any changes in contributor activity.</w:t>
+        <w:t>The database update is executed by the DBUpdate Service which routinely updates the database if there are any changes in contributor activity.</w:t>
       </w:r>
     </w:p>
     <w:p>
@@ -2401,17 +1947,8 @@
           <w:sz w:val="28"/>
           <w:szCs w:val="28"/>
         </w:rPr>
-        <w:t xml:space="preserve">(AWS) for completely to develop the backend infrastructure. The services in AWS utilized for this in this project </w:t>
-      </w:r>
-      <w:proofErr w:type="gramStart"/>
-      <w:r>
-        <w:rPr>
-          <w:sz w:val="28"/>
-          <w:szCs w:val="28"/>
-        </w:rPr>
-        <w:t>are :</w:t>
-      </w:r>
-      <w:proofErr w:type="gramEnd"/>
+        <w:t>(AWS) for completely to develop the backend infrastructure. The services in AWS utilized for this in this project are :</w:t>
+      </w:r>
     </w:p>
     <w:p>
       <w:pPr>
@@ -2430,23 +1967,7 @@
           <w:sz w:val="28"/>
           <w:szCs w:val="28"/>
         </w:rPr>
-        <w:t>AWS EC</w:t>
-      </w:r>
-      <w:proofErr w:type="gramStart"/>
-      <w:r>
-        <w:rPr>
-          <w:sz w:val="28"/>
-          <w:szCs w:val="28"/>
-        </w:rPr>
-        <w:t>2  -</w:t>
-      </w:r>
-      <w:proofErr w:type="gramEnd"/>
-      <w:r>
-        <w:rPr>
-          <w:sz w:val="28"/>
-          <w:szCs w:val="28"/>
-        </w:rPr>
-        <w:t xml:space="preserve"> For cluster deployment and administration</w:t>
+        <w:t>AWS EC2  - For cluster deployment and administration</w:t>
       </w:r>
     </w:p>
     <w:p>
@@ -2466,23 +1987,7 @@
           <w:sz w:val="28"/>
           <w:szCs w:val="28"/>
         </w:rPr>
-        <w:t xml:space="preserve">AWS ECR </w:t>
-      </w:r>
-      <w:proofErr w:type="gramStart"/>
-      <w:r>
-        <w:rPr>
-          <w:sz w:val="28"/>
-          <w:szCs w:val="28"/>
-        </w:rPr>
-        <w:t>-  Used</w:t>
-      </w:r>
-      <w:proofErr w:type="gramEnd"/>
-      <w:r>
-        <w:rPr>
-          <w:sz w:val="28"/>
-          <w:szCs w:val="28"/>
-        </w:rPr>
-        <w:t xml:space="preserve"> as a registry for the storing and versioning of containers</w:t>
+        <w:t>AWS ECR -  Used as a registry for the storing and versioning of containers</w:t>
       </w:r>
     </w:p>
     <w:p>
@@ -2502,23 +2007,7 @@
           <w:sz w:val="28"/>
           <w:szCs w:val="28"/>
         </w:rPr>
-        <w:t xml:space="preserve">AWS </w:t>
-      </w:r>
-      <w:proofErr w:type="gramStart"/>
-      <w:r>
-        <w:rPr>
-          <w:sz w:val="28"/>
-          <w:szCs w:val="28"/>
-        </w:rPr>
-        <w:t>EKS  -</w:t>
-      </w:r>
-      <w:proofErr w:type="gramEnd"/>
-      <w:r>
-        <w:rPr>
-          <w:sz w:val="28"/>
-          <w:szCs w:val="28"/>
-        </w:rPr>
-        <w:t xml:space="preserve"> Used to deploy and manage the Kubernetes cluster and master control plane.</w:t>
+        <w:t>AWS EKS  - Used to deploy and manage the Kubernetes cluster and master control plane.</w:t>
       </w:r>
     </w:p>
     <w:p>
@@ -2558,23 +2047,7 @@
           <w:sz w:val="28"/>
           <w:szCs w:val="28"/>
         </w:rPr>
-        <w:t xml:space="preserve">AWS IAM – For access management for </w:t>
-      </w:r>
-      <w:proofErr w:type="spellStart"/>
-      <w:r>
-        <w:rPr>
-          <w:sz w:val="28"/>
-          <w:szCs w:val="28"/>
-        </w:rPr>
-        <w:t>nodegroups</w:t>
-      </w:r>
-      <w:proofErr w:type="spellEnd"/>
-      <w:r>
-        <w:rPr>
-          <w:sz w:val="28"/>
-          <w:szCs w:val="28"/>
-        </w:rPr>
-        <w:t xml:space="preserve"> within the cluster</w:t>
+        <w:t>AWS IAM – For access management for nodegroups within the cluster</w:t>
       </w:r>
     </w:p>
     <w:p>
@@ -2614,23 +2087,7 @@
           <w:sz w:val="28"/>
           <w:szCs w:val="28"/>
         </w:rPr>
-        <w:t xml:space="preserve">AWS </w:t>
-      </w:r>
-      <w:proofErr w:type="spellStart"/>
-      <w:r>
-        <w:rPr>
-          <w:sz w:val="28"/>
-          <w:szCs w:val="28"/>
-        </w:rPr>
-        <w:t>Cloudformation</w:t>
-      </w:r>
-      <w:proofErr w:type="spellEnd"/>
-      <w:r>
-        <w:rPr>
-          <w:sz w:val="28"/>
-          <w:szCs w:val="28"/>
-        </w:rPr>
-        <w:t xml:space="preserve"> – For the automation of configuration and deployment of the entire cluster infrastructure </w:t>
+        <w:t xml:space="preserve">AWS Cloudformation – For the automation of configuration and deployment of the entire cluster infrastructure </w:t>
       </w:r>
     </w:p>
     <w:p>
@@ -2685,23 +2142,7 @@
           <w:sz w:val="28"/>
           <w:szCs w:val="28"/>
         </w:rPr>
-        <w:t xml:space="preserve">All the 3 services use the </w:t>
-      </w:r>
-      <w:proofErr w:type="spellStart"/>
-      <w:r>
-        <w:rPr>
-          <w:sz w:val="28"/>
-          <w:szCs w:val="28"/>
-        </w:rPr>
-        <w:t>Dockerfile</w:t>
-      </w:r>
-      <w:proofErr w:type="spellEnd"/>
-      <w:r>
-        <w:rPr>
-          <w:sz w:val="28"/>
-          <w:szCs w:val="28"/>
-        </w:rPr>
-        <w:t xml:space="preserve"> configuration since the packages and environment needed to </w:t>
+        <w:t xml:space="preserve">All the 3 services use the Dockerfile configuration since the packages and environment needed to </w:t>
       </w:r>
       <w:r>
         <w:rPr>
@@ -3092,39 +2533,7 @@
           <w:sz w:val="28"/>
           <w:szCs w:val="28"/>
         </w:rPr>
-        <w:t xml:space="preserve">In the EKS cluster, a </w:t>
-      </w:r>
-      <w:proofErr w:type="spellStart"/>
-      <w:r>
-        <w:rPr>
-          <w:sz w:val="28"/>
-          <w:szCs w:val="28"/>
-        </w:rPr>
-        <w:t>nodegroup</w:t>
-      </w:r>
-      <w:proofErr w:type="spellEnd"/>
-      <w:r>
-        <w:rPr>
-          <w:sz w:val="28"/>
-          <w:szCs w:val="28"/>
-        </w:rPr>
-        <w:t xml:space="preserve"> consisting of two t3 medium instances were used, t3 medium was chosen as the node compute category since running Kubernetes requires a moderate level of memory. All the nodes were made SSH accessible so that each of the nodes can be accessed by the user and each deployments were configured to have </w:t>
-      </w:r>
-      <w:proofErr w:type="gramStart"/>
-      <w:r>
-        <w:rPr>
-          <w:sz w:val="28"/>
-          <w:szCs w:val="28"/>
-        </w:rPr>
-        <w:t>2  replicas</w:t>
-      </w:r>
-      <w:proofErr w:type="gramEnd"/>
-      <w:r>
-        <w:rPr>
-          <w:sz w:val="28"/>
-          <w:szCs w:val="28"/>
-        </w:rPr>
-        <w:t xml:space="preserve"> running on each of the nodes, so that even in the case that a single node fails the services can continue to run.</w:t>
+        <w:t>In the EKS cluster, a nodegroup consisting of two t3 medium instances were used, t3 medium was chosen as the node compute category since running Kubernetes requires a moderate level of memory. All the nodes were made SSH accessible so that each of the nodes can be accessed by the user and each deployments were configured to have 2  replicas running on each of the nodes, so that even in the case that a single node fails the services can continue to run.</w:t>
       </w:r>
     </w:p>
     <w:p>
@@ -3175,23 +2584,7 @@
           <w:sz w:val="28"/>
           <w:szCs w:val="28"/>
         </w:rPr>
-        <w:t xml:space="preserve">wrapped with </w:t>
-      </w:r>
-      <w:proofErr w:type="gramStart"/>
-      <w:r>
-        <w:rPr>
-          <w:sz w:val="28"/>
-          <w:szCs w:val="28"/>
-        </w:rPr>
-        <w:t>a</w:t>
-      </w:r>
-      <w:proofErr w:type="gramEnd"/>
-      <w:r>
-        <w:rPr>
-          <w:sz w:val="28"/>
-          <w:szCs w:val="28"/>
-        </w:rPr>
-        <w:t xml:space="preserve"> AWS VPC (Virtual Private Cloud) network to enable inter-communication within the services as communication with external services </w:t>
+        <w:t xml:space="preserve">wrapped with a AWS VPC (Virtual Private Cloud) network to enable inter-communication within the services as communication with external services </w:t>
       </w:r>
     </w:p>
     <w:p>
@@ -3289,27 +2682,7 @@
           <w:sz w:val="28"/>
           <w:szCs w:val="28"/>
         </w:rPr>
-        <w:t xml:space="preserve"> </w:t>
-      </w:r>
-      <w:proofErr w:type="gramStart"/>
-      <w:r>
-        <w:rPr>
-          <w:b/>
-          <w:bCs/>
-          <w:sz w:val="28"/>
-          <w:szCs w:val="28"/>
-        </w:rPr>
-        <w:t>With</w:t>
-      </w:r>
-      <w:proofErr w:type="gramEnd"/>
-      <w:r>
-        <w:rPr>
-          <w:b/>
-          <w:bCs/>
-          <w:sz w:val="28"/>
-          <w:szCs w:val="28"/>
-        </w:rPr>
-        <w:t xml:space="preserve"> </w:t>
+        <w:t xml:space="preserve"> With </w:t>
       </w:r>
       <w:r>
         <w:rPr>
@@ -3707,39 +3080,7 @@
           <w:sz w:val="28"/>
           <w:szCs w:val="28"/>
         </w:rPr>
-        <w:t xml:space="preserve"> deployment of a complete EKS cluster with </w:t>
-      </w:r>
-      <w:proofErr w:type="spellStart"/>
-      <w:r>
-        <w:rPr>
-          <w:sz w:val="28"/>
-          <w:szCs w:val="28"/>
-        </w:rPr>
-        <w:t>nodegroup</w:t>
-      </w:r>
-      <w:proofErr w:type="spellEnd"/>
-      <w:r>
-        <w:rPr>
-          <w:sz w:val="28"/>
-          <w:szCs w:val="28"/>
-        </w:rPr>
-        <w:t xml:space="preserve"> and VPC configurations can take a lot of time, to avoid this delay and to make cluster configuration and infrastructure replication and versioning more seamless, AWS cloud formation is used to script the complete infrastructure configuration and then create all the components. We configure both the VPC and EKS Cluster Infrastructure in a single CloudFormation </w:t>
-      </w:r>
-      <w:proofErr w:type="spellStart"/>
-      <w:r>
-        <w:rPr>
-          <w:sz w:val="28"/>
-          <w:szCs w:val="28"/>
-        </w:rPr>
-        <w:t>yaml</w:t>
-      </w:r>
-      <w:proofErr w:type="spellEnd"/>
-      <w:r>
-        <w:rPr>
-          <w:sz w:val="28"/>
-          <w:szCs w:val="28"/>
-        </w:rPr>
-        <w:t xml:space="preserve"> file.</w:t>
+        <w:t xml:space="preserve"> deployment of a complete EKS cluster with nodegroup and VPC configurations can take a lot of time, to avoid this delay and to make cluster configuration and infrastructure replication and versioning more seamless, AWS cloud formation is used to script the complete infrastructure configuration and then create all the components. We configure both the VPC and EKS Cluster Infrastructure in a single CloudFormation yaml file.</w:t>
       </w:r>
     </w:p>
     <w:p>
@@ -3810,15 +3151,7 @@
                               </w:r>
                             </w:fldSimple>
                             <w:r>
-                              <w:t xml:space="preserve"> - CloudFormation Script </w:t>
-                            </w:r>
-                            <w:proofErr w:type="spellStart"/>
-                            <w:r>
-                              <w:t>Yaml</w:t>
-                            </w:r>
-                            <w:proofErr w:type="spellEnd"/>
-                            <w:r>
-                              <w:t xml:space="preserve"> File </w:t>
+                              <w:t xml:space="preserve"> - CloudFormation Script Yaml File </w:t>
                             </w:r>
                             <w:r>
                               <w:t>–</w:t>
@@ -3875,15 +3208,7 @@
                         </w:r>
                       </w:fldSimple>
                       <w:r>
-                        <w:t xml:space="preserve"> - CloudFormation Script </w:t>
-                      </w:r>
-                      <w:proofErr w:type="spellStart"/>
-                      <w:r>
-                        <w:t>Yaml</w:t>
-                      </w:r>
-                      <w:proofErr w:type="spellEnd"/>
-                      <w:r>
-                        <w:t xml:space="preserve"> File </w:t>
+                        <w:t xml:space="preserve"> - CloudFormation Script Yaml File </w:t>
                       </w:r>
                       <w:r>
                         <w:t>–</w:t>
@@ -4458,15 +3783,7 @@
                               </w:r>
                             </w:fldSimple>
                             <w:r>
-                              <w:t xml:space="preserve"> - </w:t>
-                            </w:r>
-                            <w:proofErr w:type="spellStart"/>
-                            <w:r>
-                              <w:t>CloudFormationScript</w:t>
-                            </w:r>
-                            <w:proofErr w:type="spellEnd"/>
-                            <w:r>
-                              <w:t xml:space="preserve"> - Resource Section 1</w:t>
+                              <w:t xml:space="preserve"> - CloudFormationScript - Resource Section 1</w:t>
                             </w:r>
                           </w:p>
                         </w:txbxContent>
@@ -4515,15 +3832,7 @@
                         </w:r>
                       </w:fldSimple>
                       <w:r>
-                        <w:t xml:space="preserve"> - </w:t>
-                      </w:r>
-                      <w:proofErr w:type="spellStart"/>
-                      <w:r>
-                        <w:t>CloudFormationScript</w:t>
-                      </w:r>
-                      <w:proofErr w:type="spellEnd"/>
-                      <w:r>
-                        <w:t xml:space="preserve"> - Resource Section 1</w:t>
+                        <w:t xml:space="preserve"> - CloudFormationScript - Resource Section 1</w:t>
                       </w:r>
                     </w:p>
                   </w:txbxContent>
@@ -5322,15 +4631,7 @@
                               </w:r>
                             </w:fldSimple>
                             <w:r>
-                              <w:t xml:space="preserve">  - CloudFormation </w:t>
-                            </w:r>
-                            <w:proofErr w:type="gramStart"/>
-                            <w:r>
-                              <w:t>Script  -</w:t>
-                            </w:r>
-                            <w:proofErr w:type="gramEnd"/>
-                            <w:r>
-                              <w:t xml:space="preserve"> Outputs Section</w:t>
+                              <w:t xml:space="preserve">  - CloudFormation Script  - Outputs Section</w:t>
                             </w:r>
                           </w:p>
                         </w:txbxContent>
@@ -5374,15 +4675,7 @@
                         </w:r>
                       </w:fldSimple>
                       <w:r>
-                        <w:t xml:space="preserve">  - CloudFormation </w:t>
-                      </w:r>
-                      <w:proofErr w:type="gramStart"/>
-                      <w:r>
-                        <w:t>Script  -</w:t>
-                      </w:r>
-                      <w:proofErr w:type="gramEnd"/>
-                      <w:r>
-                        <w:t xml:space="preserve"> Outputs Section</w:t>
+                        <w:t xml:space="preserve">  - CloudFormation Script  - Outputs Section</w:t>
                       </w:r>
                     </w:p>
                   </w:txbxContent>
@@ -5461,18 +4754,10 @@
         </w:r>
       </w:fldSimple>
       <w:r>
-        <w:t xml:space="preserve"> </w:t>
-      </w:r>
-      <w:proofErr w:type="gramStart"/>
-      <w:r>
-        <w:t>-</w:t>
-      </w:r>
-      <w:r>
-        <w:t xml:space="preserve">  CloudFormation</w:t>
-      </w:r>
-      <w:proofErr w:type="gramEnd"/>
-      <w:r>
-        <w:t xml:space="preserve"> Script  - </w:t>
+        <w:t xml:space="preserve"> -</w:t>
+      </w:r>
+      <w:r>
+        <w:t xml:space="preserve">  CloudFormation Script  - </w:t>
       </w:r>
       <w:r>
         <w:t xml:space="preserve">Cluster </w:t>
@@ -5504,6 +4789,371 @@
           <w:u w:val="single"/>
         </w:rPr>
         <w:lastRenderedPageBreak/>
+        <w:t>Deployment Diagram</w:t>
+      </w:r>
+    </w:p>
+    <w:p>
+      <w:pPr>
+        <w:keepNext/>
+      </w:pPr>
+      <w:r>
+        <w:rPr>
+          <w:sz w:val="28"/>
+          <w:szCs w:val="28"/>
+          <w:u w:val="single"/>
+        </w:rPr>
+        <w:drawing>
+          <wp:inline distT="0" distB="0" distL="0" distR="0" wp14:anchorId="64D755DD" wp14:editId="758A59AF">
+            <wp:extent cx="5943600" cy="3578860"/>
+            <wp:effectExtent l="0" t="0" r="0" b="2540"/>
+            <wp:docPr id="31" name="Picture 31"/>
+            <wp:cNvGraphicFramePr>
+              <a:graphicFrameLocks xmlns:a="http://schemas.openxmlformats.org/drawingml/2006/main" noChangeAspect="1"/>
+            </wp:cNvGraphicFramePr>
+            <a:graphic xmlns:a="http://schemas.openxmlformats.org/drawingml/2006/main">
+              <a:graphicData uri="http://schemas.openxmlformats.org/drawingml/2006/picture">
+                <pic:pic xmlns:pic="http://schemas.openxmlformats.org/drawingml/2006/picture">
+                  <pic:nvPicPr>
+                    <pic:cNvPr id="1" name=""/>
+                    <pic:cNvPicPr/>
+                  </pic:nvPicPr>
+                  <pic:blipFill>
+                    <a:blip r:embed="rId20"/>
+                    <a:stretch>
+                      <a:fillRect/>
+                    </a:stretch>
+                  </pic:blipFill>
+                  <pic:spPr>
+                    <a:xfrm>
+                      <a:off x="0" y="0"/>
+                      <a:ext cx="5943600" cy="3578860"/>
+                    </a:xfrm>
+                    <a:prstGeom prst="rect">
+                      <a:avLst/>
+                    </a:prstGeom>
+                  </pic:spPr>
+                </pic:pic>
+              </a:graphicData>
+            </a:graphic>
+          </wp:inline>
+        </w:drawing>
+      </w:r>
+    </w:p>
+    <w:p>
+      <w:pPr>
+        <w:pStyle w:val="Caption"/>
+        <w:ind w:left="2160" w:firstLine="720"/>
+        <w:rPr>
+          <w:sz w:val="28"/>
+          <w:szCs w:val="28"/>
+          <w:u w:val="single"/>
+        </w:rPr>
+      </w:pPr>
+      <w:r>
+        <w:t xml:space="preserve">Figure </w:t>
+      </w:r>
+      <w:fldSimple w:instr=" SEQ Figure \* ARABIC ">
+        <w:r>
+          <w:rPr>
+            <w:noProof/>
+          </w:rPr>
+          <w:t>15</w:t>
+        </w:r>
+      </w:fldSimple>
+      <w:r>
+        <w:t xml:space="preserve"> - Deployment Diagram</w:t>
+      </w:r>
+    </w:p>
+    <w:p>
+      <w:pPr>
+        <w:rPr>
+          <w:sz w:val="28"/>
+          <w:szCs w:val="28"/>
+          <w:u w:val="single"/>
+        </w:rPr>
+      </w:pPr>
+      <w:r>
+        <w:rPr>
+          <w:noProof/>
+        </w:rPr>
+        <mc:AlternateContent>
+          <mc:Choice Requires="wps">
+            <w:drawing>
+              <wp:anchor distT="0" distB="0" distL="114300" distR="114300" simplePos="0" relativeHeight="251693056" behindDoc="0" locked="0" layoutInCell="1" allowOverlap="1" wp14:anchorId="67448009" wp14:editId="60ADAC33">
+                <wp:simplePos x="0" y="0"/>
+                <wp:positionH relativeFrom="column">
+                  <wp:posOffset>2331720</wp:posOffset>
+                </wp:positionH>
+                <wp:positionV relativeFrom="paragraph">
+                  <wp:posOffset>3571240</wp:posOffset>
+                </wp:positionV>
+                <wp:extent cx="1889760" cy="304800"/>
+                <wp:effectExtent l="0" t="0" r="0" b="0"/>
+                <wp:wrapSquare wrapText="bothSides"/>
+                <wp:docPr id="33" name="Text Box 33"/>
+                <wp:cNvGraphicFramePr/>
+                <a:graphic xmlns:a="http://schemas.openxmlformats.org/drawingml/2006/main">
+                  <a:graphicData uri="http://schemas.microsoft.com/office/word/2010/wordprocessingShape">
+                    <wps:wsp>
+                      <wps:cNvSpPr txBox="1"/>
+                      <wps:spPr>
+                        <a:xfrm>
+                          <a:off x="0" y="0"/>
+                          <a:ext cx="1889760" cy="304800"/>
+                        </a:xfrm>
+                        <a:prstGeom prst="rect">
+                          <a:avLst/>
+                        </a:prstGeom>
+                        <a:solidFill>
+                          <a:prstClr val="white"/>
+                        </a:solidFill>
+                        <a:ln>
+                          <a:noFill/>
+                        </a:ln>
+                      </wps:spPr>
+                      <wps:txbx>
+                        <w:txbxContent>
+                          <w:p>
+                            <w:pPr>
+                              <w:pStyle w:val="Caption"/>
+                              <w:rPr>
+                                <w:sz w:val="28"/>
+                                <w:szCs w:val="28"/>
+                                <w:u w:val="single"/>
+                              </w:rPr>
+                            </w:pPr>
+                            <w:r>
+                              <w:t xml:space="preserve">Figure </w:t>
+                            </w:r>
+                            <w:fldSimple w:instr=" SEQ Figure \* ARABIC ">
+                              <w:r>
+                                <w:rPr>
+                                  <w:noProof/>
+                                </w:rPr>
+                                <w:t>16</w:t>
+                              </w:r>
+                            </w:fldSimple>
+                            <w:r>
+                              <w:t xml:space="preserve"> - Component Diagram</w:t>
+                            </w:r>
+                          </w:p>
+                        </w:txbxContent>
+                      </wps:txbx>
+                      <wps:bodyPr rot="0" spcFirstLastPara="0" vertOverflow="overflow" horzOverflow="overflow" vert="horz" wrap="square" lIns="0" tIns="0" rIns="0" bIns="0" numCol="1" spcCol="0" rtlCol="0" fromWordArt="0" anchor="t" anchorCtr="0" forceAA="0" compatLnSpc="1">
+                        <a:prstTxWarp prst="textNoShape">
+                          <a:avLst/>
+                        </a:prstTxWarp>
+                        <a:noAutofit/>
+                      </wps:bodyPr>
+                    </wps:wsp>
+                  </a:graphicData>
+                </a:graphic>
+                <wp14:sizeRelH relativeFrom="margin">
+                  <wp14:pctWidth>0</wp14:pctWidth>
+                </wp14:sizeRelH>
+                <wp14:sizeRelV relativeFrom="margin">
+                  <wp14:pctHeight>0</wp14:pctHeight>
+                </wp14:sizeRelV>
+              </wp:anchor>
+            </w:drawing>
+          </mc:Choice>
+          <mc:Fallback>
+            <w:pict>
+              <v:shape w14:anchorId="67448009" id="Text Box 33" o:spid="_x0000_s1034" type="#_x0000_t202" style="position:absolute;margin-left:183.6pt;margin-top:281.2pt;width:148.8pt;height:24pt;z-index:251693056;visibility:visible;mso-wrap-style:square;mso-width-percent:0;mso-height-percent:0;mso-wrap-distance-left:9pt;mso-wrap-distance-top:0;mso-wrap-distance-right:9pt;mso-wrap-distance-bottom:0;mso-position-horizontal:absolute;mso-position-horizontal-relative:text;mso-position-vertical:absolute;mso-position-vertical-relative:text;mso-width-percent:0;mso-height-percent:0;mso-width-relative:margin;mso-height-relative:margin;v-text-anchor:top" o:gfxdata="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" stroked="f">
+                <v:textbox inset="0,0,0,0">
+                  <w:txbxContent>
+                    <w:p>
+                      <w:pPr>
+                        <w:pStyle w:val="Caption"/>
+                        <w:rPr>
+                          <w:sz w:val="28"/>
+                          <w:szCs w:val="28"/>
+                          <w:u w:val="single"/>
+                        </w:rPr>
+                      </w:pPr>
+                      <w:r>
+                        <w:t xml:space="preserve">Figure </w:t>
+                      </w:r>
+                      <w:fldSimple w:instr=" SEQ Figure \* ARABIC ">
+                        <w:r>
+                          <w:rPr>
+                            <w:noProof/>
+                          </w:rPr>
+                          <w:t>16</w:t>
+                        </w:r>
+                      </w:fldSimple>
+                      <w:r>
+                        <w:t xml:space="preserve"> - Component Diagram</w:t>
+                      </w:r>
+                    </w:p>
+                  </w:txbxContent>
+                </v:textbox>
+                <w10:wrap type="square"/>
+              </v:shape>
+            </w:pict>
+          </mc:Fallback>
+        </mc:AlternateContent>
+      </w:r>
+      <w:r>
+        <w:rPr>
+          <w:sz w:val="28"/>
+          <w:szCs w:val="28"/>
+          <w:u w:val="single"/>
+        </w:rPr>
+        <w:drawing>
+          <wp:anchor distT="0" distB="0" distL="114300" distR="114300" simplePos="0" relativeHeight="251691008" behindDoc="0" locked="0" layoutInCell="1" allowOverlap="1" wp14:anchorId="3747C426" wp14:editId="6EA6310F">
+            <wp:simplePos x="0" y="0"/>
+            <wp:positionH relativeFrom="column">
+              <wp:posOffset>0</wp:posOffset>
+            </wp:positionH>
+            <wp:positionV relativeFrom="page">
+              <wp:posOffset>5600700</wp:posOffset>
+            </wp:positionV>
+            <wp:extent cx="5935980" cy="3425825"/>
+            <wp:effectExtent l="0" t="0" r="7620" b="3175"/>
+            <wp:wrapSquare wrapText="bothSides"/>
+            <wp:docPr id="32" name="Picture 32"/>
+            <wp:cNvGraphicFramePr>
+              <a:graphicFrameLocks xmlns:a="http://schemas.openxmlformats.org/drawingml/2006/main" noChangeAspect="1"/>
+            </wp:cNvGraphicFramePr>
+            <a:graphic xmlns:a="http://schemas.openxmlformats.org/drawingml/2006/main">
+              <a:graphicData uri="http://schemas.openxmlformats.org/drawingml/2006/picture">
+                <pic:pic xmlns:pic="http://schemas.openxmlformats.org/drawingml/2006/picture">
+                  <pic:nvPicPr>
+                    <pic:cNvPr id="1" name=""/>
+                    <pic:cNvPicPr/>
+                  </pic:nvPicPr>
+                  <pic:blipFill>
+                    <a:blip r:embed="rId21">
+                      <a:extLst>
+                        <a:ext uri="{28A0092B-C50C-407E-A947-70E740481C1C}">
+                          <a14:useLocalDpi xmlns:a14="http://schemas.microsoft.com/office/drawing/2010/main" val="0"/>
+                        </a:ext>
+                      </a:extLst>
+                    </a:blip>
+                    <a:stretch>
+                      <a:fillRect/>
+                    </a:stretch>
+                  </pic:blipFill>
+                  <pic:spPr>
+                    <a:xfrm>
+                      <a:off x="0" y="0"/>
+                      <a:ext cx="5935980" cy="3425825"/>
+                    </a:xfrm>
+                    <a:prstGeom prst="rect">
+                      <a:avLst/>
+                    </a:prstGeom>
+                  </pic:spPr>
+                </pic:pic>
+              </a:graphicData>
+            </a:graphic>
+            <wp14:sizeRelH relativeFrom="margin">
+              <wp14:pctWidth>0</wp14:pctWidth>
+            </wp14:sizeRelH>
+          </wp:anchor>
+        </w:drawing>
+      </w:r>
+      <w:r>
+        <w:rPr>
+          <w:sz w:val="28"/>
+          <w:szCs w:val="28"/>
+          <w:u w:val="single"/>
+        </w:rPr>
+        <w:t>Component Diagram</w:t>
+      </w:r>
+    </w:p>
+    <w:p>
+      <w:pPr>
+        <w:rPr>
+          <w:sz w:val="28"/>
+          <w:szCs w:val="28"/>
+          <w:u w:val="single"/>
+        </w:rPr>
+      </w:pPr>
+    </w:p>
+    <w:p>
+      <w:pPr>
+        <w:rPr>
+          <w:sz w:val="28"/>
+          <w:szCs w:val="28"/>
+          <w:u w:val="single"/>
+        </w:rPr>
+      </w:pPr>
+      <w:r>
+        <w:rPr>
+          <w:sz w:val="28"/>
+          <w:szCs w:val="28"/>
+          <w:u w:val="single"/>
+        </w:rPr>
+        <w:t>##Change Github API to Component in deployment diagram</w:t>
+      </w:r>
+    </w:p>
+    <w:p>
+      <w:pPr>
+        <w:rPr>
+          <w:sz w:val="28"/>
+          <w:szCs w:val="28"/>
+          <w:u w:val="single"/>
+        </w:rPr>
+      </w:pPr>
+      <w:r>
+        <w:rPr>
+          <w:sz w:val="28"/>
+          <w:szCs w:val="28"/>
+          <w:u w:val="single"/>
+        </w:rPr>
+        <w:t>## Speak about the routine time of DB Check API, for example : Updates from github repo every 1 hour</w:t>
+      </w:r>
+    </w:p>
+    <w:p>
+      <w:pPr>
+        <w:rPr>
+          <w:sz w:val="28"/>
+          <w:szCs w:val="28"/>
+          <w:u w:val="single"/>
+        </w:rPr>
+      </w:pPr>
+      <w:r>
+        <w:rPr>
+          <w:sz w:val="28"/>
+          <w:szCs w:val="28"/>
+          <w:u w:val="single"/>
+        </w:rPr>
+        <w:t>## Speak about limitations of Github API</w:t>
+      </w:r>
+    </w:p>
+    <w:p>
+      <w:pPr>
+        <w:rPr>
+          <w:sz w:val="28"/>
+          <w:szCs w:val="28"/>
+          <w:u w:val="single"/>
+        </w:rPr>
+      </w:pPr>
+    </w:p>
+    <w:p>
+      <w:pPr>
+        <w:rPr>
+          <w:sz w:val="28"/>
+          <w:szCs w:val="28"/>
+          <w:u w:val="single"/>
+        </w:rPr>
+      </w:pPr>
+    </w:p>
+    <w:p>
+      <w:pPr>
+        <w:rPr>
+          <w:sz w:val="28"/>
+          <w:szCs w:val="28"/>
+          <w:u w:val="single"/>
+        </w:rPr>
+      </w:pPr>
+      <w:r>
+        <w:rPr>
+          <w:sz w:val="28"/>
+          <w:szCs w:val="28"/>
+          <w:u w:val="single"/>
+        </w:rPr>
         <w:t>Fault Scenarios</w:t>
       </w:r>
       <w:r>
@@ -5557,7 +5207,14 @@
           <w:sz w:val="28"/>
           <w:szCs w:val="28"/>
         </w:rPr>
-        <w:t>Kubernetes Pod Management</w:t>
+        <w:t xml:space="preserve">Kubernetes </w:t>
+      </w:r>
+      <w:r>
+        <w:rPr>
+          <w:sz w:val="28"/>
+          <w:szCs w:val="28"/>
+        </w:rPr>
+        <w:t>is used to resolves the</w:t>
       </w:r>
     </w:p>
     <w:p>
@@ -5569,7 +5226,6 @@
           <w:szCs w:val="28"/>
         </w:rPr>
       </w:pPr>
-      <w:proofErr w:type="gramStart"/>
       <w:r>
         <w:rPr>
           <w:b/>
@@ -5577,38 +5233,44 @@
           <w:sz w:val="28"/>
           <w:szCs w:val="28"/>
         </w:rPr>
-        <w:t>Scenario  2</w:t>
-      </w:r>
-      <w:proofErr w:type="gramEnd"/>
-      <w:r>
+        <w:t>Scenario  2 : Service Failure</w:t>
+      </w:r>
+    </w:p>
+    <w:p>
+      <w:pPr>
         <w:rPr>
           <w:b/>
           <w:bCs/>
           <w:sz w:val="28"/>
           <w:szCs w:val="28"/>
         </w:rPr>
-        <w:t xml:space="preserve"> : Service Failure</w:t>
-      </w:r>
-    </w:p>
-    <w:p>
-      <w:pPr>
+      </w:pPr>
+      <w:r>
         <w:rPr>
           <w:b/>
           <w:bCs/>
           <w:sz w:val="28"/>
           <w:szCs w:val="28"/>
         </w:rPr>
-      </w:pPr>
-      <w:r>
+        <w:t xml:space="preserve">Fault tolerance approach : </w:t>
+      </w:r>
+      <w:r>
+        <w:rPr>
+          <w:sz w:val="28"/>
+          <w:szCs w:val="28"/>
+        </w:rPr>
+        <w:t xml:space="preserve"> Kubernetes Replicas</w:t>
+      </w:r>
+    </w:p>
+    <w:p>
+      <w:pPr>
         <w:rPr>
           <w:b/>
           <w:bCs/>
           <w:sz w:val="28"/>
           <w:szCs w:val="28"/>
         </w:rPr>
-        <w:t xml:space="preserve">Fault tolerance </w:t>
-      </w:r>
-      <w:proofErr w:type="gramStart"/>
+      </w:pPr>
       <w:r>
         <w:rPr>
           <w:b/>
@@ -5616,255 +5278,147 @@
           <w:sz w:val="28"/>
           <w:szCs w:val="28"/>
         </w:rPr>
-        <w:t>approach :</w:t>
-      </w:r>
-      <w:proofErr w:type="gramEnd"/>
-      <w:r>
+        <w:t>Scenario 3:  Unauthorized Access</w:t>
+      </w:r>
+    </w:p>
+    <w:p>
+      <w:pPr>
         <w:rPr>
           <w:b/>
           <w:bCs/>
           <w:sz w:val="28"/>
           <w:szCs w:val="28"/>
         </w:rPr>
-        <w:t xml:space="preserve"> </w:t>
-      </w:r>
-      <w:r>
-        <w:rPr>
-          <w:sz w:val="28"/>
-          <w:szCs w:val="28"/>
-        </w:rPr>
-        <w:t xml:space="preserve"> Kubernetes Replicas</w:t>
-      </w:r>
-    </w:p>
-    <w:p>
-      <w:pPr>
+      </w:pPr>
+      <w:r>
         <w:rPr>
           <w:b/>
           <w:bCs/>
           <w:sz w:val="28"/>
           <w:szCs w:val="28"/>
         </w:rPr>
-      </w:pPr>
-      <w:r>
+        <w:t xml:space="preserve">Fault tolerance approach: </w:t>
+      </w:r>
+      <w:r>
+        <w:rPr>
+          <w:sz w:val="28"/>
+          <w:szCs w:val="28"/>
+        </w:rPr>
+        <w:t>IAM roles</w:t>
+      </w:r>
+    </w:p>
+    <w:p>
+      <w:pPr>
         <w:rPr>
           <w:b/>
           <w:bCs/>
           <w:sz w:val="28"/>
           <w:szCs w:val="28"/>
         </w:rPr>
-        <w:t>Scenario 3:  Unauthorized Access</w:t>
-      </w:r>
-    </w:p>
-    <w:p>
-      <w:pPr>
+      </w:pPr>
+      <w:r>
         <w:rPr>
           <w:b/>
           <w:bCs/>
           <w:sz w:val="28"/>
           <w:szCs w:val="28"/>
         </w:rPr>
-      </w:pPr>
-      <w:r>
+        <w:t>Scenario 4 : Interservice communication intercepting</w:t>
+      </w:r>
+    </w:p>
+    <w:p>
+      <w:pPr>
         <w:rPr>
           <w:b/>
           <w:bCs/>
           <w:sz w:val="28"/>
           <w:szCs w:val="28"/>
         </w:rPr>
-        <w:t xml:space="preserve">Fault tolerance approach: </w:t>
-      </w:r>
-      <w:r>
-        <w:rPr>
-          <w:sz w:val="28"/>
-          <w:szCs w:val="28"/>
-        </w:rPr>
-        <w:t>IAM roles</w:t>
-      </w:r>
-    </w:p>
-    <w:p>
-      <w:pPr>
+      </w:pPr>
+      <w:r>
         <w:rPr>
           <w:b/>
           <w:bCs/>
           <w:sz w:val="28"/>
           <w:szCs w:val="28"/>
         </w:rPr>
-      </w:pPr>
-      <w:r>
-        <w:rPr>
-          <w:b/>
-          <w:bCs/>
-          <w:sz w:val="28"/>
-          <w:szCs w:val="28"/>
-        </w:rPr>
-        <w:t xml:space="preserve">Scenario </w:t>
-      </w:r>
-      <w:proofErr w:type="gramStart"/>
-      <w:r>
-        <w:rPr>
-          <w:b/>
-          <w:bCs/>
-          <w:sz w:val="28"/>
-          <w:szCs w:val="28"/>
-        </w:rPr>
-        <w:t>4 :</w:t>
-      </w:r>
-      <w:proofErr w:type="gramEnd"/>
-      <w:r>
-        <w:rPr>
-          <w:b/>
-          <w:bCs/>
-          <w:sz w:val="28"/>
-          <w:szCs w:val="28"/>
-        </w:rPr>
-        <w:t xml:space="preserve"> Interservice communication intercepting</w:t>
-      </w:r>
-    </w:p>
-    <w:p>
-      <w:pPr>
-        <w:rPr>
-          <w:b/>
-          <w:bCs/>
-          <w:sz w:val="28"/>
-          <w:szCs w:val="28"/>
-        </w:rPr>
-      </w:pPr>
-      <w:r>
-        <w:rPr>
-          <w:b/>
-          <w:bCs/>
-          <w:sz w:val="28"/>
-          <w:szCs w:val="28"/>
-        </w:rPr>
-        <w:t xml:space="preserve">Fault tolerance </w:t>
-      </w:r>
-      <w:proofErr w:type="gramStart"/>
-      <w:r>
-        <w:rPr>
-          <w:b/>
-          <w:bCs/>
-          <w:sz w:val="28"/>
-          <w:szCs w:val="28"/>
-        </w:rPr>
-        <w:t>approach :</w:t>
-      </w:r>
-      <w:proofErr w:type="gramEnd"/>
-      <w:r>
-        <w:rPr>
-          <w:b/>
-          <w:bCs/>
+        <w:t xml:space="preserve">Fault tolerance approach : </w:t>
+      </w:r>
+      <w:r>
+        <w:rPr>
+          <w:sz w:val="28"/>
+          <w:szCs w:val="28"/>
+        </w:rPr>
+        <w:t>VPC Communication</w:t>
+      </w:r>
+    </w:p>
+    <w:p>
+      <w:pPr>
+        <w:rPr>
+          <w:sz w:val="28"/>
+          <w:szCs w:val="28"/>
+        </w:rPr>
+      </w:pPr>
+    </w:p>
+    <w:p>
+      <w:pPr>
+        <w:rPr>
+          <w:sz w:val="28"/>
+          <w:szCs w:val="28"/>
+          <w:u w:val="single"/>
+        </w:rPr>
+      </w:pPr>
+      <w:r>
+        <w:rPr>
+          <w:sz w:val="28"/>
+          <w:szCs w:val="28"/>
+          <w:u w:val="single"/>
+        </w:rPr>
+        <w:t>Conclusion</w:t>
+      </w:r>
+    </w:p>
+    <w:p>
+      <w:pPr>
+        <w:rPr>
+          <w:sz w:val="28"/>
+          <w:szCs w:val="28"/>
+        </w:rPr>
+      </w:pPr>
+      <w:r>
+        <w:rPr>
+          <w:sz w:val="28"/>
+          <w:szCs w:val="28"/>
+        </w:rPr>
+        <w:t>##</w:t>
+      </w:r>
+      <w:r>
+        <w:rPr>
+          <w:sz w:val="28"/>
+          <w:szCs w:val="28"/>
+        </w:rPr>
+        <w:t xml:space="preserve"> Insert conclusion about what aspects can be improved in developer IQ.</w:t>
+      </w:r>
+      <w:r>
+        <w:rPr>
           <w:sz w:val="28"/>
           <w:szCs w:val="28"/>
         </w:rPr>
         <w:t xml:space="preserve"> </w:t>
       </w:r>
-      <w:r>
-        <w:rPr>
-          <w:sz w:val="28"/>
-          <w:szCs w:val="28"/>
-        </w:rPr>
-        <w:t>VPC Communication</w:t>
-      </w:r>
-    </w:p>
-    <w:p>
-      <w:pPr>
-        <w:rPr>
-          <w:sz w:val="28"/>
-          <w:szCs w:val="28"/>
-        </w:rPr>
-      </w:pPr>
-    </w:p>
-    <w:p>
-      <w:pPr>
-        <w:rPr>
-          <w:sz w:val="28"/>
-          <w:szCs w:val="28"/>
-          <w:u w:val="single"/>
-        </w:rPr>
-      </w:pPr>
-      <w:r>
-        <w:rPr>
-          <w:sz w:val="28"/>
-          <w:szCs w:val="28"/>
-          <w:u w:val="single"/>
-        </w:rPr>
-        <w:t>Conclusion</w:t>
-      </w:r>
-    </w:p>
-    <w:p>
-      <w:pPr>
-        <w:rPr>
-          <w:sz w:val="28"/>
-          <w:szCs w:val="28"/>
-        </w:rPr>
-      </w:pPr>
-      <w:r>
-        <w:rPr>
-          <w:sz w:val="28"/>
-          <w:szCs w:val="28"/>
-        </w:rPr>
-        <w:t>##</w:t>
-      </w:r>
-      <w:r>
-        <w:rPr>
-          <w:sz w:val="28"/>
-          <w:szCs w:val="28"/>
-        </w:rPr>
-        <w:t xml:space="preserve"> Insert conclusion about what aspects can be improved in developer IQ.</w:t>
-      </w:r>
-      <w:r>
-        <w:rPr>
-          <w:sz w:val="28"/>
-          <w:szCs w:val="28"/>
-        </w:rPr>
-        <w:t xml:space="preserve"> </w:t>
-      </w:r>
-    </w:p>
-    <w:p>
-      <w:pPr>
-        <w:rPr>
-          <w:sz w:val="28"/>
-          <w:szCs w:val="28"/>
-        </w:rPr>
-      </w:pPr>
-      <w:r>
-        <w:rPr>
-          <w:sz w:val="28"/>
-          <w:szCs w:val="28"/>
-        </w:rPr>
-        <w:t xml:space="preserve">Improvement </w:t>
-      </w:r>
-      <w:proofErr w:type="gramStart"/>
-      <w:r>
-        <w:rPr>
-          <w:sz w:val="28"/>
-          <w:szCs w:val="28"/>
-        </w:rPr>
-        <w:t>points :</w:t>
-      </w:r>
-      <w:proofErr w:type="gramEnd"/>
-      <w:r>
-        <w:rPr>
-          <w:sz w:val="28"/>
-          <w:szCs w:val="28"/>
-        </w:rPr>
-        <w:t xml:space="preserve"> Can automate container deployment and ECR key validation using Jenkins and </w:t>
-      </w:r>
-      <w:proofErr w:type="spellStart"/>
-      <w:r>
-        <w:rPr>
-          <w:sz w:val="28"/>
-          <w:szCs w:val="28"/>
-        </w:rPr>
-        <w:t>Github</w:t>
-      </w:r>
-      <w:proofErr w:type="spellEnd"/>
-      <w:r>
-        <w:rPr>
-          <w:sz w:val="28"/>
-          <w:szCs w:val="28"/>
-        </w:rPr>
-        <w:t xml:space="preserve"> actions.</w:t>
+    </w:p>
+    <w:p>
+      <w:pPr>
+        <w:rPr>
+          <w:sz w:val="28"/>
+          <w:szCs w:val="28"/>
+        </w:rPr>
+      </w:pPr>
+      <w:r>
+        <w:rPr>
+          <w:sz w:val="28"/>
+          <w:szCs w:val="28"/>
+        </w:rPr>
+        <w:t>Improvement points : Can automate container deployment and ECR key validation using Jenkins and Github actions.</w:t>
       </w:r>
     </w:p>
     <w:sectPr>

--- a/DeveloperIQ-Docs/AECS-Assignment-Documentation.docx
+++ b/DeveloperIQ-Docs/AECS-Assignment-Documentation.docx
@@ -145,33 +145,81 @@
           <w:szCs w:val="40"/>
         </w:rPr>
       </w:pPr>
+      <w:proofErr w:type="gramStart"/>
       <w:r>
         <w:rPr>
           <w:sz w:val="40"/>
           <w:szCs w:val="40"/>
         </w:rPr>
-        <w:t xml:space="preserve">Name : Thirunayan Dinesh Jeeva </w:t>
-      </w:r>
-    </w:p>
-    <w:p>
-      <w:pPr>
-        <w:ind w:left="2160"/>
+        <w:t>Name :</w:t>
+      </w:r>
+      <w:proofErr w:type="gramEnd"/>
+      <w:r>
         <w:rPr>
           <w:sz w:val="40"/>
           <w:szCs w:val="40"/>
         </w:rPr>
-      </w:pPr>
-      <w:r>
+        <w:t xml:space="preserve"> Thirunayan Dinesh Jeeva </w:t>
+      </w:r>
+    </w:p>
+    <w:p>
+      <w:pPr>
+        <w:ind w:left="2160"/>
         <w:rPr>
           <w:sz w:val="40"/>
           <w:szCs w:val="40"/>
         </w:rPr>
+      </w:pPr>
+      <w:r>
+        <w:rPr>
+          <w:sz w:val="40"/>
+          <w:szCs w:val="40"/>
+        </w:rPr>
         <w:t xml:space="preserve">      Student No: MS20908188</w:t>
       </w:r>
     </w:p>
     <w:p>
       <w:pPr>
+        <w:ind w:left="2160"/>
+        <w:rPr>
+          <w:sz w:val="30"/>
+          <w:szCs w:val="30"/>
+        </w:rPr>
+      </w:pPr>
+      <w:proofErr w:type="spellStart"/>
+      <w:r>
+        <w:rPr>
+          <w:sz w:val="40"/>
+          <w:szCs w:val="40"/>
+        </w:rPr>
+        <w:t>Github</w:t>
+      </w:r>
+      <w:proofErr w:type="spellEnd"/>
+      <w:r>
+        <w:rPr>
+          <w:sz w:val="40"/>
+          <w:szCs w:val="40"/>
+        </w:rPr>
+        <w:t xml:space="preserve">: </w:t>
+      </w:r>
+      <w:hyperlink r:id="rId6" w:history="1">
+        <w:r>
+          <w:rPr>
+            <w:rStyle w:val="Hyperlink"/>
+            <w:sz w:val="30"/>
+            <w:szCs w:val="30"/>
+          </w:rPr>
+          <w:t>https://github.com/Thirunayan22/DeveloperIQ</w:t>
+        </w:r>
+      </w:hyperlink>
+    </w:p>
+    <w:p>
+      <w:pPr>
         <w:ind w:left="360" w:hanging="360"/>
+        <w:rPr>
+          <w:sz w:val="30"/>
+          <w:szCs w:val="30"/>
+        </w:rPr>
       </w:pPr>
     </w:p>
     <w:p>
@@ -226,12 +274,6 @@
     </w:p>
     <w:p/>
     <w:p/>
-    <w:p>
-      <w:r>
-        <w:lastRenderedPageBreak/>
-        <w:t>### COMPLETE BEFORE 7/5/2021 ###</w:t>
-      </w:r>
-    </w:p>
     <w:p>
       <w:pPr>
         <w:ind w:left="360" w:hanging="360"/>
@@ -287,6 +329,8 @@
         </w:rPr>
         <w:t xml:space="preserve">What is </w:t>
       </w:r>
+      <w:proofErr w:type="spellStart"/>
+      <w:proofErr w:type="gramStart"/>
       <w:r>
         <w:rPr>
           <w:sz w:val="28"/>
@@ -306,7 +350,16 @@
           <w:sz w:val="28"/>
           <w:szCs w:val="28"/>
         </w:rPr>
-        <w:t xml:space="preserve">IQ </w:t>
+        <w:t>IQ</w:t>
+      </w:r>
+      <w:proofErr w:type="spellEnd"/>
+      <w:proofErr w:type="gramEnd"/>
+      <w:r>
+        <w:rPr>
+          <w:sz w:val="28"/>
+          <w:szCs w:val="28"/>
+        </w:rPr>
+        <w:t xml:space="preserve"> </w:t>
       </w:r>
     </w:p>
     <w:p>
@@ -346,7 +399,27 @@
           <w:sz w:val="28"/>
           <w:szCs w:val="28"/>
         </w:rPr>
-        <w:t>Productivity Calculation Equation</w:t>
+        <w:t>Calculating developer productivity</w:t>
+      </w:r>
+    </w:p>
+    <w:p>
+      <w:pPr>
+        <w:pStyle w:val="ListParagraph"/>
+        <w:numPr>
+          <w:ilvl w:val="0"/>
+          <w:numId w:val="1"/>
+        </w:numPr>
+        <w:rPr>
+          <w:sz w:val="28"/>
+          <w:szCs w:val="28"/>
+        </w:rPr>
+      </w:pPr>
+      <w:r>
+        <w:rPr>
+          <w:sz w:val="28"/>
+          <w:szCs w:val="28"/>
+        </w:rPr>
+        <w:t>Micro service architecture</w:t>
       </w:r>
     </w:p>
     <w:p>
@@ -366,21 +439,107 @@
           <w:sz w:val="28"/>
           <w:szCs w:val="28"/>
         </w:rPr>
-        <w:t xml:space="preserve">Explanation </w:t>
-      </w:r>
-      <w:r>
-        <w:rPr>
-          <w:sz w:val="28"/>
-          <w:szCs w:val="28"/>
-        </w:rPr>
-        <w:t>of productivity</w:t>
-      </w:r>
-      <w:r>
-        <w:rPr>
-          <w:sz w:val="28"/>
-          <w:szCs w:val="28"/>
-        </w:rPr>
-        <w:t xml:space="preserve"> equation</w:t>
+        <w:t>Architecture diagram of microservices</w:t>
+      </w:r>
+    </w:p>
+    <w:p>
+      <w:pPr>
+        <w:pStyle w:val="ListParagraph"/>
+        <w:numPr>
+          <w:ilvl w:val="1"/>
+          <w:numId w:val="1"/>
+        </w:numPr>
+        <w:rPr>
+          <w:sz w:val="28"/>
+          <w:szCs w:val="28"/>
+        </w:rPr>
+      </w:pPr>
+      <w:r>
+        <w:rPr>
+          <w:sz w:val="28"/>
+          <w:szCs w:val="28"/>
+        </w:rPr>
+        <w:t>Usage of CQRS Pattern</w:t>
+      </w:r>
+    </w:p>
+    <w:p>
+      <w:pPr>
+        <w:pStyle w:val="ListParagraph"/>
+        <w:numPr>
+          <w:ilvl w:val="1"/>
+          <w:numId w:val="1"/>
+        </w:numPr>
+        <w:rPr>
+          <w:sz w:val="28"/>
+          <w:szCs w:val="28"/>
+        </w:rPr>
+      </w:pPr>
+      <w:r>
+        <w:rPr>
+          <w:sz w:val="28"/>
+          <w:szCs w:val="28"/>
+        </w:rPr>
+        <w:t xml:space="preserve">Architecture diagrams of microservices and functionality of each service. </w:t>
+      </w:r>
+    </w:p>
+    <w:p>
+      <w:pPr>
+        <w:pStyle w:val="ListParagraph"/>
+        <w:numPr>
+          <w:ilvl w:val="2"/>
+          <w:numId w:val="1"/>
+        </w:numPr>
+        <w:rPr>
+          <w:sz w:val="28"/>
+          <w:szCs w:val="28"/>
+        </w:rPr>
+      </w:pPr>
+      <w:r>
+        <w:rPr>
+          <w:sz w:val="28"/>
+          <w:szCs w:val="28"/>
+        </w:rPr>
+        <w:t>Productivity Calculation Services</w:t>
+      </w:r>
+    </w:p>
+    <w:p>
+      <w:pPr>
+        <w:pStyle w:val="ListParagraph"/>
+        <w:numPr>
+          <w:ilvl w:val="2"/>
+          <w:numId w:val="1"/>
+        </w:numPr>
+        <w:rPr>
+          <w:sz w:val="28"/>
+          <w:szCs w:val="28"/>
+        </w:rPr>
+      </w:pPr>
+      <w:r>
+        <w:rPr>
+          <w:sz w:val="28"/>
+          <w:szCs w:val="28"/>
+        </w:rPr>
+        <w:t>Database upload service</w:t>
+      </w:r>
+    </w:p>
+    <w:p>
+      <w:pPr>
+        <w:pStyle w:val="ListParagraph"/>
+        <w:numPr>
+          <w:ilvl w:val="2"/>
+          <w:numId w:val="1"/>
+        </w:numPr>
+        <w:rPr>
+          <w:sz w:val="28"/>
+          <w:szCs w:val="28"/>
+        </w:rPr>
+      </w:pPr>
+      <w:r>
+        <w:rPr>
+          <w:sz w:val="28"/>
+          <w:szCs w:val="28"/>
+        </w:rPr>
+        <w:t>Database update check service</w:t>
       </w:r>
     </w:p>
     <w:p>
@@ -400,7 +559,7 @@
           <w:sz w:val="28"/>
           <w:szCs w:val="28"/>
         </w:rPr>
-        <w:t>Micro service architecture</w:t>
+        <w:t>Database</w:t>
       </w:r>
     </w:p>
     <w:p>
@@ -420,7 +579,37 @@
           <w:sz w:val="28"/>
           <w:szCs w:val="28"/>
         </w:rPr>
-        <w:t>Architecture diagram of microservices</w:t>
+        <w:t xml:space="preserve">Reason for choosing </w:t>
+      </w:r>
+      <w:r>
+        <w:rPr>
+          <w:sz w:val="28"/>
+          <w:szCs w:val="28"/>
+        </w:rPr>
+        <w:t>D</w:t>
+      </w:r>
+      <w:r>
+        <w:rPr>
+          <w:sz w:val="28"/>
+          <w:szCs w:val="28"/>
+        </w:rPr>
+        <w:t>ynamoDB (A no-</w:t>
+      </w:r>
+      <w:proofErr w:type="spellStart"/>
+      <w:r>
+        <w:rPr>
+          <w:sz w:val="28"/>
+          <w:szCs w:val="28"/>
+        </w:rPr>
+        <w:t>sql</w:t>
+      </w:r>
+      <w:proofErr w:type="spellEnd"/>
+      <w:r>
+        <w:rPr>
+          <w:sz w:val="28"/>
+          <w:szCs w:val="28"/>
+        </w:rPr>
+        <w:t xml:space="preserve"> database)</w:t>
       </w:r>
     </w:p>
     <w:p>
@@ -440,7 +629,47 @@
           <w:sz w:val="28"/>
           <w:szCs w:val="28"/>
         </w:rPr>
-        <w:t>Usage of CQRS Pattern</w:t>
+        <w:t xml:space="preserve">DB Structure </w:t>
+      </w:r>
+    </w:p>
+    <w:p>
+      <w:pPr>
+        <w:pStyle w:val="ListParagraph"/>
+        <w:numPr>
+          <w:ilvl w:val="0"/>
+          <w:numId w:val="1"/>
+        </w:numPr>
+        <w:rPr>
+          <w:sz w:val="28"/>
+          <w:szCs w:val="28"/>
+        </w:rPr>
+      </w:pPr>
+      <w:r>
+        <w:rPr>
+          <w:sz w:val="28"/>
+          <w:szCs w:val="28"/>
+        </w:rPr>
+        <w:t>AWS deployment structure diagram. Along with control EC2 instance</w:t>
+      </w:r>
+    </w:p>
+    <w:p>
+      <w:pPr>
+        <w:pStyle w:val="ListParagraph"/>
+        <w:numPr>
+          <w:ilvl w:val="0"/>
+          <w:numId w:val="1"/>
+        </w:numPr>
+        <w:rPr>
+          <w:sz w:val="28"/>
+          <w:szCs w:val="28"/>
+        </w:rPr>
+      </w:pPr>
+      <w:r>
+        <w:rPr>
+          <w:sz w:val="28"/>
+          <w:szCs w:val="28"/>
+        </w:rPr>
+        <w:t xml:space="preserve">Containerization </w:t>
       </w:r>
     </w:p>
     <w:p>
@@ -460,14 +689,28 @@
           <w:sz w:val="28"/>
           <w:szCs w:val="28"/>
         </w:rPr>
-        <w:t xml:space="preserve">Architecture diagrams of microservices and functionality of each service. </w:t>
+        <w:t xml:space="preserve">Reason to </w:t>
+      </w:r>
+      <w:r>
+        <w:rPr>
+          <w:sz w:val="28"/>
+          <w:szCs w:val="28"/>
+        </w:rPr>
+        <w:t>containerize.</w:t>
+      </w:r>
+      <w:r>
+        <w:rPr>
+          <w:sz w:val="28"/>
+          <w:szCs w:val="28"/>
+        </w:rPr>
+        <w:t xml:space="preserve"> </w:t>
       </w:r>
     </w:p>
     <w:p>
       <w:pPr>
         <w:pStyle w:val="ListParagraph"/>
         <w:numPr>
-          <w:ilvl w:val="2"/>
+          <w:ilvl w:val="1"/>
           <w:numId w:val="1"/>
         </w:numPr>
         <w:rPr>
@@ -480,47 +723,7 @@
           <w:sz w:val="28"/>
           <w:szCs w:val="28"/>
         </w:rPr>
-        <w:t>Productivity Calculation Services</w:t>
-      </w:r>
-    </w:p>
-    <w:p>
-      <w:pPr>
-        <w:pStyle w:val="ListParagraph"/>
-        <w:numPr>
-          <w:ilvl w:val="2"/>
-          <w:numId w:val="1"/>
-        </w:numPr>
-        <w:rPr>
-          <w:sz w:val="28"/>
-          <w:szCs w:val="28"/>
-        </w:rPr>
-      </w:pPr>
-      <w:r>
-        <w:rPr>
-          <w:sz w:val="28"/>
-          <w:szCs w:val="28"/>
-        </w:rPr>
-        <w:t>Database upload service</w:t>
-      </w:r>
-    </w:p>
-    <w:p>
-      <w:pPr>
-        <w:pStyle w:val="ListParagraph"/>
-        <w:numPr>
-          <w:ilvl w:val="2"/>
-          <w:numId w:val="1"/>
-        </w:numPr>
-        <w:rPr>
-          <w:sz w:val="28"/>
-          <w:szCs w:val="28"/>
-        </w:rPr>
-      </w:pPr>
-      <w:r>
-        <w:rPr>
-          <w:sz w:val="28"/>
-          <w:szCs w:val="28"/>
-        </w:rPr>
-        <w:t>Database update check service</w:t>
+        <w:t xml:space="preserve">Cloud container registry and why choose AWS ECR </w:t>
       </w:r>
     </w:p>
     <w:p>
@@ -540,7 +743,7 @@
           <w:sz w:val="28"/>
           <w:szCs w:val="28"/>
         </w:rPr>
-        <w:t>Database</w:t>
+        <w:t>Cluster Orchestration</w:t>
       </w:r>
     </w:p>
     <w:p>
@@ -560,21 +763,7 @@
           <w:sz w:val="28"/>
           <w:szCs w:val="28"/>
         </w:rPr>
-        <w:t xml:space="preserve">Reason for choosing </w:t>
-      </w:r>
-      <w:r>
-        <w:rPr>
-          <w:sz w:val="28"/>
-          <w:szCs w:val="28"/>
-        </w:rPr>
-        <w:t>D</w:t>
-      </w:r>
-      <w:r>
-        <w:rPr>
-          <w:sz w:val="28"/>
-          <w:szCs w:val="28"/>
-        </w:rPr>
-        <w:t>ynamoDB (A no-sql database)</w:t>
+        <w:t>Kubernetes deployments</w:t>
       </w:r>
     </w:p>
     <w:p>
@@ -594,7 +783,67 @@
           <w:sz w:val="28"/>
           <w:szCs w:val="28"/>
         </w:rPr>
-        <w:t xml:space="preserve">DB Structure </w:t>
+        <w:t>Kubernetes services</w:t>
+      </w:r>
+    </w:p>
+    <w:p>
+      <w:pPr>
+        <w:pStyle w:val="ListParagraph"/>
+        <w:numPr>
+          <w:ilvl w:val="1"/>
+          <w:numId w:val="1"/>
+        </w:numPr>
+        <w:rPr>
+          <w:sz w:val="28"/>
+          <w:szCs w:val="28"/>
+        </w:rPr>
+      </w:pPr>
+      <w:r>
+        <w:rPr>
+          <w:sz w:val="28"/>
+          <w:szCs w:val="28"/>
+        </w:rPr>
+        <w:t>EKS Cluster Configuration</w:t>
+      </w:r>
+    </w:p>
+    <w:p>
+      <w:pPr>
+        <w:pStyle w:val="ListParagraph"/>
+        <w:numPr>
+          <w:ilvl w:val="1"/>
+          <w:numId w:val="1"/>
+        </w:numPr>
+        <w:rPr>
+          <w:sz w:val="28"/>
+          <w:szCs w:val="28"/>
+        </w:rPr>
+      </w:pPr>
+      <w:r>
+        <w:rPr>
+          <w:sz w:val="28"/>
+          <w:szCs w:val="28"/>
+        </w:rPr>
+        <w:t>Node group configuration</w:t>
+      </w:r>
+    </w:p>
+    <w:p>
+      <w:pPr>
+        <w:pStyle w:val="ListParagraph"/>
+        <w:numPr>
+          <w:ilvl w:val="1"/>
+          <w:numId w:val="1"/>
+        </w:numPr>
+        <w:rPr>
+          <w:sz w:val="28"/>
+          <w:szCs w:val="28"/>
+        </w:rPr>
+      </w:pPr>
+      <w:r>
+        <w:rPr>
+          <w:sz w:val="28"/>
+          <w:szCs w:val="28"/>
+        </w:rPr>
+        <w:t>EKS Cluster Architecture</w:t>
       </w:r>
     </w:p>
     <w:p>
@@ -614,7 +863,56 @@
           <w:sz w:val="28"/>
           <w:szCs w:val="28"/>
         </w:rPr>
-        <w:t>AWS deployment structure diagram. Along with control EC2 instance</w:t>
+        <w:t>Using AWS CloudFormation</w:t>
+      </w:r>
+    </w:p>
+    <w:p>
+      <w:pPr>
+        <w:pStyle w:val="ListParagraph"/>
+        <w:numPr>
+          <w:ilvl w:val="1"/>
+          <w:numId w:val="1"/>
+        </w:numPr>
+        <w:rPr>
+          <w:sz w:val="28"/>
+          <w:szCs w:val="28"/>
+        </w:rPr>
+      </w:pPr>
+      <w:r>
+        <w:rPr>
+          <w:sz w:val="28"/>
+          <w:szCs w:val="28"/>
+        </w:rPr>
+        <w:t xml:space="preserve">Purpose of using cloud </w:t>
+      </w:r>
+      <w:proofErr w:type="gramStart"/>
+      <w:r>
+        <w:rPr>
+          <w:sz w:val="28"/>
+          <w:szCs w:val="28"/>
+        </w:rPr>
+        <w:t>formation</w:t>
+      </w:r>
+      <w:proofErr w:type="gramEnd"/>
+    </w:p>
+    <w:p>
+      <w:pPr>
+        <w:pStyle w:val="ListParagraph"/>
+        <w:numPr>
+          <w:ilvl w:val="1"/>
+          <w:numId w:val="1"/>
+        </w:numPr>
+        <w:rPr>
+          <w:sz w:val="28"/>
+          <w:szCs w:val="28"/>
+        </w:rPr>
+      </w:pPr>
+      <w:r>
+        <w:rPr>
+          <w:sz w:val="28"/>
+          <w:szCs w:val="28"/>
+        </w:rPr>
+        <w:t>Cloud formation script</w:t>
       </w:r>
     </w:p>
     <w:p>
@@ -634,47 +932,7 @@
           <w:sz w:val="28"/>
           <w:szCs w:val="28"/>
         </w:rPr>
-        <w:t xml:space="preserve">Containerization </w:t>
-      </w:r>
-    </w:p>
-    <w:p>
-      <w:pPr>
-        <w:pStyle w:val="ListParagraph"/>
-        <w:numPr>
-          <w:ilvl w:val="1"/>
-          <w:numId w:val="1"/>
-        </w:numPr>
-        <w:rPr>
-          <w:sz w:val="28"/>
-          <w:szCs w:val="28"/>
-        </w:rPr>
-      </w:pPr>
-      <w:r>
-        <w:rPr>
-          <w:sz w:val="28"/>
-          <w:szCs w:val="28"/>
-        </w:rPr>
-        <w:t xml:space="preserve">Reason to containerize </w:t>
-      </w:r>
-    </w:p>
-    <w:p>
-      <w:pPr>
-        <w:pStyle w:val="ListParagraph"/>
-        <w:numPr>
-          <w:ilvl w:val="1"/>
-          <w:numId w:val="1"/>
-        </w:numPr>
-        <w:rPr>
-          <w:sz w:val="28"/>
-          <w:szCs w:val="28"/>
-        </w:rPr>
-      </w:pPr>
-      <w:r>
-        <w:rPr>
-          <w:sz w:val="28"/>
-          <w:szCs w:val="28"/>
-        </w:rPr>
-        <w:t xml:space="preserve">Cloud container registry and why choose AWS ECR </w:t>
+        <w:t>Fault tolerance scenarios</w:t>
       </w:r>
     </w:p>
     <w:p>
@@ -694,220 +952,54 @@
           <w:sz w:val="28"/>
           <w:szCs w:val="28"/>
         </w:rPr>
-        <w:t>Cluster Orchestration</w:t>
-      </w:r>
-    </w:p>
-    <w:p>
-      <w:pPr>
-        <w:pStyle w:val="ListParagraph"/>
-        <w:numPr>
-          <w:ilvl w:val="1"/>
-          <w:numId w:val="1"/>
-        </w:numPr>
-        <w:rPr>
-          <w:sz w:val="28"/>
-          <w:szCs w:val="28"/>
-        </w:rPr>
-      </w:pPr>
-      <w:r>
-        <w:rPr>
-          <w:sz w:val="28"/>
-          <w:szCs w:val="28"/>
-        </w:rPr>
-        <w:t>Kubernetes deployments</w:t>
-      </w:r>
-    </w:p>
-    <w:p>
-      <w:pPr>
-        <w:pStyle w:val="ListParagraph"/>
-        <w:numPr>
-          <w:ilvl w:val="1"/>
-          <w:numId w:val="1"/>
-        </w:numPr>
-        <w:rPr>
-          <w:sz w:val="28"/>
-          <w:szCs w:val="28"/>
-        </w:rPr>
-      </w:pPr>
-      <w:r>
-        <w:rPr>
-          <w:sz w:val="28"/>
-          <w:szCs w:val="28"/>
-        </w:rPr>
-        <w:t>Kubernetes services</w:t>
-      </w:r>
-    </w:p>
-    <w:p>
-      <w:pPr>
-        <w:pStyle w:val="ListParagraph"/>
-        <w:numPr>
-          <w:ilvl w:val="1"/>
-          <w:numId w:val="1"/>
-        </w:numPr>
-        <w:rPr>
-          <w:sz w:val="28"/>
-          <w:szCs w:val="28"/>
-        </w:rPr>
-      </w:pPr>
-      <w:r>
-        <w:rPr>
-          <w:sz w:val="28"/>
-          <w:szCs w:val="28"/>
-        </w:rPr>
-        <w:t>EKS Cluster Configuration</w:t>
-      </w:r>
-    </w:p>
-    <w:p>
-      <w:pPr>
-        <w:pStyle w:val="ListParagraph"/>
-        <w:numPr>
-          <w:ilvl w:val="1"/>
-          <w:numId w:val="1"/>
-        </w:numPr>
-        <w:rPr>
-          <w:sz w:val="28"/>
-          <w:szCs w:val="28"/>
-        </w:rPr>
-      </w:pPr>
-      <w:r>
-        <w:rPr>
-          <w:sz w:val="28"/>
-          <w:szCs w:val="28"/>
-        </w:rPr>
-        <w:t>Node group configuration</w:t>
-      </w:r>
-    </w:p>
-    <w:p>
-      <w:pPr>
-        <w:pStyle w:val="ListParagraph"/>
-        <w:numPr>
-          <w:ilvl w:val="1"/>
-          <w:numId w:val="1"/>
-        </w:numPr>
-        <w:rPr>
-          <w:sz w:val="28"/>
-          <w:szCs w:val="28"/>
-        </w:rPr>
-      </w:pPr>
-      <w:r>
-        <w:rPr>
-          <w:sz w:val="28"/>
-          <w:szCs w:val="28"/>
-        </w:rPr>
-        <w:t>EKS Cluster Architecture</w:t>
-      </w:r>
-    </w:p>
-    <w:p>
-      <w:pPr>
-        <w:pStyle w:val="ListParagraph"/>
-        <w:numPr>
-          <w:ilvl w:val="0"/>
-          <w:numId w:val="1"/>
-        </w:numPr>
-        <w:rPr>
-          <w:sz w:val="28"/>
-          <w:szCs w:val="28"/>
-        </w:rPr>
-      </w:pPr>
-      <w:r>
-        <w:rPr>
-          <w:sz w:val="28"/>
-          <w:szCs w:val="28"/>
-        </w:rPr>
-        <w:t>Using AWS CloudFormation</w:t>
-      </w:r>
-    </w:p>
-    <w:p>
-      <w:pPr>
-        <w:pStyle w:val="ListParagraph"/>
-        <w:numPr>
-          <w:ilvl w:val="1"/>
-          <w:numId w:val="1"/>
-        </w:numPr>
-        <w:rPr>
-          <w:sz w:val="28"/>
-          <w:szCs w:val="28"/>
-        </w:rPr>
-      </w:pPr>
-      <w:r>
-        <w:rPr>
-          <w:sz w:val="28"/>
-          <w:szCs w:val="28"/>
-        </w:rPr>
-        <w:t>Purpose of using cloud formation</w:t>
-      </w:r>
-    </w:p>
-    <w:p>
-      <w:pPr>
-        <w:pStyle w:val="ListParagraph"/>
-        <w:numPr>
-          <w:ilvl w:val="1"/>
-          <w:numId w:val="1"/>
-        </w:numPr>
-        <w:rPr>
-          <w:sz w:val="28"/>
-          <w:szCs w:val="28"/>
-        </w:rPr>
-      </w:pPr>
-      <w:r>
-        <w:rPr>
-          <w:sz w:val="28"/>
-          <w:szCs w:val="28"/>
-        </w:rPr>
-        <w:t>Cloud formation script</w:t>
-      </w:r>
-    </w:p>
-    <w:p>
-      <w:pPr>
-        <w:pStyle w:val="ListParagraph"/>
-        <w:numPr>
-          <w:ilvl w:val="0"/>
-          <w:numId w:val="1"/>
-        </w:numPr>
-        <w:rPr>
-          <w:sz w:val="28"/>
-          <w:szCs w:val="28"/>
-        </w:rPr>
-      </w:pPr>
-      <w:r>
-        <w:rPr>
-          <w:sz w:val="28"/>
-          <w:szCs w:val="28"/>
-        </w:rPr>
-        <w:t>Conclusion</w:t>
-      </w:r>
-    </w:p>
-    <w:p>
-      <w:pPr>
-        <w:rPr>
-          <w:sz w:val="28"/>
-          <w:szCs w:val="28"/>
-        </w:rPr>
-      </w:pPr>
-    </w:p>
-    <w:p>
-      <w:pPr>
-        <w:rPr>
-          <w:sz w:val="28"/>
-          <w:szCs w:val="28"/>
-        </w:rPr>
-      </w:pPr>
-    </w:p>
-    <w:p>
-      <w:pPr>
-        <w:rPr>
-          <w:sz w:val="28"/>
-          <w:szCs w:val="28"/>
-          <w:u w:val="single"/>
-        </w:rPr>
-      </w:pPr>
-      <w:r>
-        <w:rPr>
-          <w:sz w:val="28"/>
-          <w:szCs w:val="28"/>
-          <w:u w:val="single"/>
-        </w:rPr>
-        <w:lastRenderedPageBreak/>
+        <w:t>Co</w:t>
+      </w:r>
+      <w:r>
+        <w:rPr>
+          <w:sz w:val="28"/>
+          <w:szCs w:val="28"/>
+        </w:rPr>
+        <w:t>nclusion</w:t>
+      </w:r>
+    </w:p>
+    <w:p>
+      <w:pPr>
+        <w:rPr>
+          <w:sz w:val="28"/>
+          <w:szCs w:val="28"/>
+        </w:rPr>
+      </w:pPr>
+    </w:p>
+    <w:p>
+      <w:pPr>
+        <w:rPr>
+          <w:sz w:val="28"/>
+          <w:szCs w:val="28"/>
+        </w:rPr>
+      </w:pPr>
+    </w:p>
+    <w:p>
+      <w:pPr>
+        <w:rPr>
+          <w:sz w:val="28"/>
+          <w:szCs w:val="28"/>
+        </w:rPr>
+      </w:pPr>
+    </w:p>
+    <w:p>
+      <w:pPr>
+        <w:rPr>
+          <w:sz w:val="28"/>
+          <w:szCs w:val="28"/>
+          <w:u w:val="single"/>
+        </w:rPr>
+      </w:pPr>
+      <w:r>
+        <w:rPr>
+          <w:sz w:val="28"/>
+          <w:szCs w:val="28"/>
+          <w:u w:val="single"/>
+        </w:rPr>
         <w:t xml:space="preserve">Introduction </w:t>
       </w:r>
     </w:p>
@@ -939,26 +1031,42 @@
         </w:rPr>
         <w:t xml:space="preserve">quantitatively calculate the productivity of a developer on a particular project by tracking the developer’s activity on GitHub such as commits, pull requests, issues created and issue comment interactions. These activity metrices are then used to calculate an aggregated </w:t>
       </w:r>
-      <w:r>
-        <w:rPr>
-          <w:sz w:val="28"/>
-          <w:szCs w:val="28"/>
-        </w:rPr>
-        <w:t xml:space="preserve">DeveloperIQ productivity </w:t>
-      </w:r>
-      <w:r>
-        <w:rPr>
-          <w:sz w:val="28"/>
-          <w:szCs w:val="28"/>
-        </w:rPr>
-        <w:t xml:space="preserve">score for the particular </w:t>
-      </w:r>
-      <w:r>
-        <w:rPr>
-          <w:sz w:val="28"/>
-          <w:szCs w:val="28"/>
-        </w:rPr>
-        <w:t>developer, for a “weekly”, “monthly” and “yearly” timeframe.</w:t>
+      <w:proofErr w:type="spellStart"/>
+      <w:r>
+        <w:rPr>
+          <w:sz w:val="28"/>
+          <w:szCs w:val="28"/>
+        </w:rPr>
+        <w:t>DeveloperIQ</w:t>
+      </w:r>
+      <w:proofErr w:type="spellEnd"/>
+      <w:r>
+        <w:rPr>
+          <w:sz w:val="28"/>
+          <w:szCs w:val="28"/>
+        </w:rPr>
+        <w:t xml:space="preserve"> productivity </w:t>
+      </w:r>
+      <w:r>
+        <w:rPr>
+          <w:sz w:val="28"/>
+          <w:szCs w:val="28"/>
+        </w:rPr>
+        <w:t xml:space="preserve">score for the </w:t>
+      </w:r>
+      <w:r>
+        <w:rPr>
+          <w:sz w:val="28"/>
+          <w:szCs w:val="28"/>
+        </w:rPr>
+        <w:t>developer</w:t>
+      </w:r>
+      <w:r>
+        <w:rPr>
+          <w:sz w:val="28"/>
+          <w:szCs w:val="28"/>
+        </w:rPr>
+        <w:t>, for a “weekly”, “monthly” and “yearly” timeframe.</w:t>
       </w:r>
       <w:r>
         <w:rPr>
@@ -1011,7 +1119,37 @@
           <w:sz w:val="28"/>
           <w:szCs w:val="28"/>
         </w:rPr>
-        <w:t xml:space="preserve">quantitatively is a complex task since, productivity itself is an abstract concept with multiple definition, in the case of DeveloperIQ we consider developer productivity as the total contribution of the developer to the project repository. </w:t>
+        <w:t>quantitatively is a complex task since, productivity itself is an abstract concept with multiple definition</w:t>
+      </w:r>
+      <w:r>
+        <w:rPr>
+          <w:sz w:val="28"/>
+          <w:szCs w:val="28"/>
+        </w:rPr>
+        <w:t>s</w:t>
+      </w:r>
+      <w:r>
+        <w:rPr>
+          <w:sz w:val="28"/>
+          <w:szCs w:val="28"/>
+        </w:rPr>
+        <w:t xml:space="preserve">, in the case of </w:t>
+      </w:r>
+      <w:proofErr w:type="spellStart"/>
+      <w:r>
+        <w:rPr>
+          <w:sz w:val="28"/>
+          <w:szCs w:val="28"/>
+        </w:rPr>
+        <w:t>DeveloperIQ</w:t>
+      </w:r>
+      <w:proofErr w:type="spellEnd"/>
+      <w:r>
+        <w:rPr>
+          <w:sz w:val="28"/>
+          <w:szCs w:val="28"/>
+        </w:rPr>
+        <w:t xml:space="preserve"> we consider developer productivity as the total contribution of the developer to the project repository. </w:t>
       </w:r>
       <w:r>
         <w:rPr>
@@ -1032,78 +1170,148 @@
           <w:sz w:val="28"/>
           <w:szCs w:val="28"/>
         </w:rPr>
-        <w:t>the indirect contributions of a developer like</w:t>
-      </w:r>
-      <w:r>
-        <w:rPr>
-          <w:sz w:val="28"/>
-          <w:szCs w:val="28"/>
-        </w:rPr>
-        <w:t xml:space="preserve"> there activeness for responding to issues, issues created along with direct contribution like commit frequency ,commit addition and deletion.  </w:t>
-      </w:r>
-    </w:p>
-    <w:p>
-      <w:pPr>
-        <w:rPr>
-          <w:sz w:val="28"/>
-          <w:szCs w:val="28"/>
-        </w:rPr>
-      </w:pPr>
-    </w:p>
-    <w:p>
-      <w:pPr>
-        <w:rPr>
-          <w:sz w:val="28"/>
-          <w:szCs w:val="28"/>
-          <w:u w:val="single"/>
-        </w:rPr>
-      </w:pPr>
-      <w:r>
-        <w:rPr>
-          <w:sz w:val="28"/>
-          <w:szCs w:val="28"/>
-          <w:u w:val="single"/>
-        </w:rPr>
-        <w:t xml:space="preserve">The DeveloperIQ productivity metric </w:t>
-      </w:r>
-    </w:p>
-    <w:p>
-      <w:pPr>
-        <w:rPr>
-          <w:sz w:val="28"/>
-          <w:szCs w:val="28"/>
-        </w:rPr>
-      </w:pPr>
-    </w:p>
-    <w:p>
-      <w:pPr>
-        <w:rPr>
-          <w:sz w:val="28"/>
-          <w:szCs w:val="28"/>
-        </w:rPr>
-      </w:pPr>
-      <w:r>
-        <w:rPr>
-          <w:sz w:val="28"/>
-          <w:szCs w:val="28"/>
-        </w:rPr>
-        <w:t xml:space="preserve">Developer Productivity := </w:t>
-      </w:r>
-    </w:p>
-    <w:p>
-      <w:pPr>
-        <w:rPr>
-          <w:sz w:val="26"/>
-          <w:szCs w:val="26"/>
-        </w:rPr>
-      </w:pPr>
+        <w:t>the</w:t>
+      </w:r>
+      <w:r>
+        <w:rPr>
+          <w:sz w:val="28"/>
+          <w:szCs w:val="28"/>
+        </w:rPr>
+        <w:t xml:space="preserve"> direct and</w:t>
+      </w:r>
+      <w:r>
+        <w:rPr>
+          <w:sz w:val="28"/>
+          <w:szCs w:val="28"/>
+        </w:rPr>
+        <w:t xml:space="preserve"> indirect contributions of a developer like</w:t>
+      </w:r>
+      <w:r>
+        <w:rPr>
+          <w:sz w:val="28"/>
+          <w:szCs w:val="28"/>
+        </w:rPr>
+        <w:t xml:space="preserve"> there activeness for responding to issues, issues created along with direct contribution</w:t>
+      </w:r>
+      <w:r>
+        <w:rPr>
+          <w:sz w:val="28"/>
+          <w:szCs w:val="28"/>
+        </w:rPr>
+        <w:t xml:space="preserve"> factors</w:t>
+      </w:r>
+      <w:r>
+        <w:rPr>
+          <w:sz w:val="28"/>
+          <w:szCs w:val="28"/>
+        </w:rPr>
+        <w:t xml:space="preserve"> like commit </w:t>
+      </w:r>
+      <w:proofErr w:type="gramStart"/>
+      <w:r>
+        <w:rPr>
+          <w:sz w:val="28"/>
+          <w:szCs w:val="28"/>
+        </w:rPr>
+        <w:t>frequency ,commit</w:t>
+      </w:r>
+      <w:proofErr w:type="gramEnd"/>
+      <w:r>
+        <w:rPr>
+          <w:sz w:val="28"/>
+          <w:szCs w:val="28"/>
+        </w:rPr>
+        <w:t xml:space="preserve"> addition and deletion.  </w:t>
+      </w:r>
+    </w:p>
+    <w:p>
+      <w:pPr>
+        <w:rPr>
+          <w:sz w:val="28"/>
+          <w:szCs w:val="28"/>
+        </w:rPr>
+      </w:pPr>
+    </w:p>
+    <w:p>
+      <w:pPr>
+        <w:rPr>
+          <w:sz w:val="28"/>
+          <w:szCs w:val="28"/>
+          <w:u w:val="single"/>
+        </w:rPr>
+      </w:pPr>
+      <w:r>
+        <w:rPr>
+          <w:sz w:val="28"/>
+          <w:szCs w:val="28"/>
+          <w:u w:val="single"/>
+        </w:rPr>
+        <w:t xml:space="preserve">The </w:t>
+      </w:r>
+      <w:proofErr w:type="spellStart"/>
+      <w:r>
+        <w:rPr>
+          <w:sz w:val="28"/>
+          <w:szCs w:val="28"/>
+          <w:u w:val="single"/>
+        </w:rPr>
+        <w:t>DeveloperIQ</w:t>
+      </w:r>
+      <w:proofErr w:type="spellEnd"/>
+      <w:r>
+        <w:rPr>
+          <w:sz w:val="28"/>
+          <w:szCs w:val="28"/>
+          <w:u w:val="single"/>
+        </w:rPr>
+        <w:t xml:space="preserve"> productivity metric </w:t>
+      </w:r>
+    </w:p>
+    <w:p>
+      <w:pPr>
+        <w:rPr>
+          <w:sz w:val="28"/>
+          <w:szCs w:val="28"/>
+        </w:rPr>
+      </w:pPr>
+    </w:p>
+    <w:p>
+      <w:pPr>
+        <w:rPr>
+          <w:sz w:val="28"/>
+          <w:szCs w:val="28"/>
+        </w:rPr>
+      </w:pPr>
+      <w:r>
+        <w:rPr>
+          <w:sz w:val="28"/>
+          <w:szCs w:val="28"/>
+        </w:rPr>
+        <w:t xml:space="preserve">Developer </w:t>
+      </w:r>
+      <w:proofErr w:type="gramStart"/>
+      <w:r>
+        <w:rPr>
+          <w:sz w:val="28"/>
+          <w:szCs w:val="28"/>
+        </w:rPr>
+        <w:t>Productivity :</w:t>
+      </w:r>
+      <w:proofErr w:type="gramEnd"/>
+      <w:r>
+        <w:rPr>
+          <w:sz w:val="28"/>
+          <w:szCs w:val="28"/>
+        </w:rPr>
+        <w:t xml:space="preserve">= </w:t>
+      </w:r>
+    </w:p>
+    <w:p>
       <m:oMathPara>
         <m:oMath>
           <m:r>
             <w:rPr>
               <w:rFonts w:ascii="Cambria Math" w:hAnsi="Cambria Math"/>
-              <w:sz w:val="26"/>
-              <w:szCs w:val="26"/>
             </w:rPr>
             <m:t>log[</m:t>
           </m:r>
@@ -1113,8 +1321,6 @@
                 <w:rPr>
                   <w:rFonts w:ascii="Cambria Math" w:hAnsi="Cambria Math"/>
                   <w:i/>
-                  <w:sz w:val="26"/>
-                  <w:szCs w:val="26"/>
                 </w:rPr>
               </m:ctrlPr>
             </m:fPr>
@@ -1122,8 +1328,6 @@
               <m:r>
                 <w:rPr>
                   <w:rFonts w:ascii="Cambria Math" w:hAnsi="Cambria Math"/>
-                  <w:sz w:val="26"/>
-                  <w:szCs w:val="26"/>
                 </w:rPr>
                 <m:t>commit additions + commit deletions</m:t>
               </m:r>
@@ -1132,8 +1336,6 @@
               <m:r>
                 <w:rPr>
                   <w:rFonts w:ascii="Cambria Math" w:hAnsi="Cambria Math"/>
-                  <w:sz w:val="26"/>
-                  <w:szCs w:val="26"/>
                 </w:rPr>
                 <m:t xml:space="preserve">number of commits </m:t>
               </m:r>
@@ -1142,8 +1344,6 @@
           <m:r>
             <w:rPr>
               <w:rFonts w:ascii="Cambria Math" w:hAnsi="Cambria Math"/>
-              <w:sz w:val="26"/>
-              <w:szCs w:val="26"/>
             </w:rPr>
             <m:t>+(issues created+issues comments)]</m:t>
           </m:r>
@@ -1170,67 +1370,167 @@
           <w:sz w:val="28"/>
           <w:szCs w:val="28"/>
         </w:rPr>
-        <w:t>com</w:t>
-      </w:r>
-      <w:r>
-        <w:rPr>
-          <w:sz w:val="28"/>
-          <w:szCs w:val="28"/>
-        </w:rPr>
-        <w:t xml:space="preserve">mit addition : source code addition volume in commits </w:t>
-      </w:r>
-    </w:p>
-    <w:p>
-      <w:pPr>
-        <w:rPr>
-          <w:sz w:val="28"/>
-          <w:szCs w:val="28"/>
-        </w:rPr>
-      </w:pPr>
-      <w:r>
-        <w:rPr>
-          <w:sz w:val="28"/>
-          <w:szCs w:val="28"/>
-        </w:rPr>
-        <w:t>commit deletions :  source code deletion volume in commits</w:t>
-      </w:r>
-    </w:p>
-    <w:p>
-      <w:pPr>
-        <w:rPr>
-          <w:sz w:val="28"/>
-          <w:szCs w:val="28"/>
-        </w:rPr>
-      </w:pPr>
-      <w:r>
-        <w:rPr>
-          <w:sz w:val="28"/>
-          <w:szCs w:val="28"/>
-        </w:rPr>
-        <w:t>number of commits : number of commits the developer has made for a particular time frame.</w:t>
-      </w:r>
-    </w:p>
-    <w:p>
-      <w:pPr>
-        <w:rPr>
-          <w:sz w:val="28"/>
-          <w:szCs w:val="28"/>
-        </w:rPr>
-      </w:pPr>
-    </w:p>
-    <w:p>
-      <w:pPr>
-        <w:rPr>
-          <w:sz w:val="28"/>
-          <w:szCs w:val="28"/>
-        </w:rPr>
-      </w:pPr>
-      <w:r>
-        <w:rPr>
-          <w:sz w:val="28"/>
-          <w:szCs w:val="28"/>
-        </w:rPr>
-        <w:t>Issues created : Issues created by the developer this includes the pull requests and common bug issues as well</w:t>
+        <w:t>C</w:t>
+      </w:r>
+      <w:r>
+        <w:rPr>
+          <w:sz w:val="28"/>
+          <w:szCs w:val="28"/>
+        </w:rPr>
+        <w:t>om</w:t>
+      </w:r>
+      <w:r>
+        <w:rPr>
+          <w:sz w:val="28"/>
+          <w:szCs w:val="28"/>
+        </w:rPr>
+        <w:t xml:space="preserve">mit </w:t>
+      </w:r>
+      <w:proofErr w:type="gramStart"/>
+      <w:r>
+        <w:rPr>
+          <w:sz w:val="28"/>
+          <w:szCs w:val="28"/>
+        </w:rPr>
+        <w:t>addition :</w:t>
+      </w:r>
+      <w:proofErr w:type="gramEnd"/>
+      <w:r>
+        <w:rPr>
+          <w:sz w:val="28"/>
+          <w:szCs w:val="28"/>
+        </w:rPr>
+        <w:t xml:space="preserve"> source code addition volume in commits </w:t>
+      </w:r>
+    </w:p>
+    <w:p>
+      <w:pPr>
+        <w:rPr>
+          <w:sz w:val="28"/>
+          <w:szCs w:val="28"/>
+        </w:rPr>
+      </w:pPr>
+      <w:r>
+        <w:rPr>
+          <w:sz w:val="28"/>
+          <w:szCs w:val="28"/>
+        </w:rPr>
+        <w:t>C</w:t>
+      </w:r>
+      <w:r>
+        <w:rPr>
+          <w:sz w:val="28"/>
+          <w:szCs w:val="28"/>
+        </w:rPr>
+        <w:t xml:space="preserve">ommit </w:t>
+      </w:r>
+      <w:proofErr w:type="gramStart"/>
+      <w:r>
+        <w:rPr>
+          <w:sz w:val="28"/>
+          <w:szCs w:val="28"/>
+        </w:rPr>
+        <w:t>deletions :</w:t>
+      </w:r>
+      <w:proofErr w:type="gramEnd"/>
+      <w:r>
+        <w:rPr>
+          <w:sz w:val="28"/>
+          <w:szCs w:val="28"/>
+        </w:rPr>
+        <w:t xml:space="preserve">  source code deletion volume in commits</w:t>
+      </w:r>
+    </w:p>
+    <w:p>
+      <w:pPr>
+        <w:rPr>
+          <w:sz w:val="28"/>
+          <w:szCs w:val="28"/>
+        </w:rPr>
+      </w:pPr>
+      <w:r>
+        <w:rPr>
+          <w:sz w:val="28"/>
+          <w:szCs w:val="28"/>
+        </w:rPr>
+        <w:lastRenderedPageBreak/>
+        <w:t>N</w:t>
+      </w:r>
+      <w:r>
+        <w:rPr>
+          <w:sz w:val="28"/>
+          <w:szCs w:val="28"/>
+        </w:rPr>
+        <w:t xml:space="preserve">umber of </w:t>
+      </w:r>
+      <w:proofErr w:type="gramStart"/>
+      <w:r>
+        <w:rPr>
+          <w:sz w:val="28"/>
+          <w:szCs w:val="28"/>
+        </w:rPr>
+        <w:t>commits :</w:t>
+      </w:r>
+      <w:proofErr w:type="gramEnd"/>
+      <w:r>
+        <w:rPr>
+          <w:sz w:val="28"/>
+          <w:szCs w:val="28"/>
+        </w:rPr>
+        <w:t xml:space="preserve"> </w:t>
+      </w:r>
+      <w:r>
+        <w:rPr>
+          <w:sz w:val="28"/>
+          <w:szCs w:val="28"/>
+        </w:rPr>
+        <w:t xml:space="preserve">total </w:t>
+      </w:r>
+      <w:r>
+        <w:rPr>
+          <w:sz w:val="28"/>
+          <w:szCs w:val="28"/>
+        </w:rPr>
+        <w:t>number of commits the developer has made for a particular time frame.</w:t>
+      </w:r>
+    </w:p>
+    <w:p>
+      <w:pPr>
+        <w:rPr>
+          <w:sz w:val="28"/>
+          <w:szCs w:val="28"/>
+        </w:rPr>
+      </w:pPr>
+    </w:p>
+    <w:p>
+      <w:pPr>
+        <w:rPr>
+          <w:sz w:val="28"/>
+          <w:szCs w:val="28"/>
+        </w:rPr>
+      </w:pPr>
+      <w:r>
+        <w:rPr>
+          <w:sz w:val="28"/>
+          <w:szCs w:val="28"/>
+        </w:rPr>
+        <w:t xml:space="preserve">Issues </w:t>
+      </w:r>
+      <w:proofErr w:type="gramStart"/>
+      <w:r>
+        <w:rPr>
+          <w:sz w:val="28"/>
+          <w:szCs w:val="28"/>
+        </w:rPr>
+        <w:t>created :</w:t>
+      </w:r>
+      <w:proofErr w:type="gramEnd"/>
+      <w:r>
+        <w:rPr>
+          <w:sz w:val="28"/>
+          <w:szCs w:val="28"/>
+        </w:rPr>
+        <w:t xml:space="preserve"> Issues created by the developer this includes the pull requests and common bug issues as well</w:t>
       </w:r>
     </w:p>
     <w:p>
@@ -1379,8 +1679,105 @@
           <w:sz w:val="28"/>
           <w:szCs w:val="28"/>
         </w:rPr>
-        <w:t>The output will be the productivity score of the developer, and higher DeveloperIQ scores denote higher developer productivity.</w:t>
-      </w:r>
+        <w:t xml:space="preserve">The output will be the productivity score of the developer, and higher </w:t>
+      </w:r>
+      <w:proofErr w:type="spellStart"/>
+      <w:r>
+        <w:rPr>
+          <w:sz w:val="28"/>
+          <w:szCs w:val="28"/>
+        </w:rPr>
+        <w:t>DeveloperIQ</w:t>
+      </w:r>
+      <w:proofErr w:type="spellEnd"/>
+      <w:r>
+        <w:rPr>
+          <w:sz w:val="28"/>
+          <w:szCs w:val="28"/>
+        </w:rPr>
+        <w:t xml:space="preserve"> scores denote higher developer productivity.</w:t>
+      </w:r>
+    </w:p>
+    <w:p>
+      <w:pPr>
+        <w:rPr>
+          <w:sz w:val="28"/>
+          <w:szCs w:val="28"/>
+          <w:u w:val="single"/>
+        </w:rPr>
+      </w:pPr>
+    </w:p>
+    <w:p>
+      <w:pPr>
+        <w:rPr>
+          <w:sz w:val="28"/>
+          <w:szCs w:val="28"/>
+          <w:u w:val="single"/>
+        </w:rPr>
+      </w:pPr>
+    </w:p>
+    <w:p>
+      <w:pPr>
+        <w:rPr>
+          <w:sz w:val="28"/>
+          <w:szCs w:val="28"/>
+          <w:u w:val="single"/>
+        </w:rPr>
+      </w:pPr>
+    </w:p>
+    <w:p>
+      <w:pPr>
+        <w:rPr>
+          <w:sz w:val="28"/>
+          <w:szCs w:val="28"/>
+          <w:u w:val="single"/>
+        </w:rPr>
+      </w:pPr>
+    </w:p>
+    <w:p>
+      <w:pPr>
+        <w:rPr>
+          <w:sz w:val="28"/>
+          <w:szCs w:val="28"/>
+          <w:u w:val="single"/>
+        </w:rPr>
+      </w:pPr>
+    </w:p>
+    <w:p>
+      <w:pPr>
+        <w:rPr>
+          <w:sz w:val="28"/>
+          <w:szCs w:val="28"/>
+          <w:u w:val="single"/>
+        </w:rPr>
+      </w:pPr>
+    </w:p>
+    <w:p>
+      <w:pPr>
+        <w:rPr>
+          <w:sz w:val="28"/>
+          <w:szCs w:val="28"/>
+          <w:u w:val="single"/>
+        </w:rPr>
+      </w:pPr>
+    </w:p>
+    <w:p>
+      <w:pPr>
+        <w:rPr>
+          <w:sz w:val="28"/>
+          <w:szCs w:val="28"/>
+          <w:u w:val="single"/>
+        </w:rPr>
+      </w:pPr>
+    </w:p>
+    <w:p>
+      <w:pPr>
+        <w:rPr>
+          <w:sz w:val="28"/>
+          <w:szCs w:val="28"/>
+          <w:u w:val="single"/>
+        </w:rPr>
+      </w:pPr>
     </w:p>
     <w:p>
       <w:pPr>
@@ -1422,22 +1819,43 @@
           <w:sz w:val="28"/>
           <w:szCs w:val="28"/>
         </w:rPr>
-        <w:t xml:space="preserve">A completely cloud based microservices architecture is used for the implementation of the project. </w:t>
-      </w:r>
-    </w:p>
-    <w:p>
-      <w:pPr>
-        <w:rPr>
-          <w:sz w:val="28"/>
-          <w:szCs w:val="28"/>
-        </w:rPr>
-      </w:pPr>
-      <w:r>
-        <w:rPr>
-          <w:sz w:val="28"/>
-          <w:szCs w:val="28"/>
-        </w:rPr>
-        <w:t>We use 3 core services :</w:t>
+        <w:t>A completely cloud based microservices architecture is used for the implementation of th</w:t>
+      </w:r>
+      <w:r>
+        <w:rPr>
+          <w:sz w:val="28"/>
+          <w:szCs w:val="28"/>
+        </w:rPr>
+        <w:t>is</w:t>
+      </w:r>
+      <w:r>
+        <w:rPr>
+          <w:sz w:val="28"/>
+          <w:szCs w:val="28"/>
+        </w:rPr>
+        <w:t xml:space="preserve"> project. </w:t>
+      </w:r>
+    </w:p>
+    <w:p>
+      <w:pPr>
+        <w:rPr>
+          <w:sz w:val="28"/>
+          <w:szCs w:val="28"/>
+        </w:rPr>
+      </w:pPr>
+      <w:r>
+        <w:rPr>
+          <w:sz w:val="28"/>
+          <w:szCs w:val="28"/>
+        </w:rPr>
+        <w:t xml:space="preserve">We use 3 core </w:t>
+      </w:r>
+      <w:r>
+        <w:rPr>
+          <w:sz w:val="28"/>
+          <w:szCs w:val="28"/>
+        </w:rPr>
+        <w:t>services:</w:t>
       </w:r>
     </w:p>
     <w:p>
@@ -1507,35 +1925,296 @@
           <w:szCs w:val="28"/>
         </w:rPr>
       </w:pPr>
-    </w:p>
-    <w:p>
-      <w:pPr>
-        <w:rPr>
-          <w:sz w:val="28"/>
-          <w:szCs w:val="28"/>
-        </w:rPr>
-      </w:pPr>
-      <w:r>
-        <w:rPr>
-          <w:sz w:val="28"/>
-          <w:szCs w:val="28"/>
-        </w:rPr>
-        <w:t>Productivity Calculation Service : This service fetches data from the AWS DynamoDB cache database</w:t>
-      </w:r>
-      <w:r>
-        <w:rPr>
-          <w:sz w:val="28"/>
-          <w:szCs w:val="28"/>
-        </w:rPr>
-        <w:t xml:space="preserve"> consisting of the developer productivity scores for </w:t>
-      </w:r>
-      <w:r>
-        <w:rPr>
-          <w:sz w:val="28"/>
-          <w:szCs w:val="28"/>
-        </w:rPr>
-        <w:lastRenderedPageBreak/>
-        <w:t>each contributor of a repository and then calculates the DeveloperIQ productivity score for each contributor using the above equation. This is the service that the frontend will directly interact with to get the developer productivity metrics.</w:t>
+      <w:r>
+        <w:rPr>
+          <w:noProof/>
+        </w:rPr>
+        <mc:AlternateContent>
+          <mc:Choice Requires="wps">
+            <w:drawing>
+              <wp:anchor distT="0" distB="0" distL="114300" distR="114300" simplePos="0" relativeHeight="251697152" behindDoc="0" locked="0" layoutInCell="1" allowOverlap="1" wp14:anchorId="09172C62" wp14:editId="6CE11B7C">
+                <wp:simplePos x="0" y="0"/>
+                <wp:positionH relativeFrom="column">
+                  <wp:posOffset>332105</wp:posOffset>
+                </wp:positionH>
+                <wp:positionV relativeFrom="paragraph">
+                  <wp:posOffset>5147310</wp:posOffset>
+                </wp:positionV>
+                <wp:extent cx="5389245" cy="635"/>
+                <wp:effectExtent l="0" t="0" r="0" b="0"/>
+                <wp:wrapSquare wrapText="bothSides"/>
+                <wp:docPr id="10" name="Text Box 10"/>
+                <wp:cNvGraphicFramePr/>
+                <a:graphic xmlns:a="http://schemas.openxmlformats.org/drawingml/2006/main">
+                  <a:graphicData uri="http://schemas.microsoft.com/office/word/2010/wordprocessingShape">
+                    <wps:wsp>
+                      <wps:cNvSpPr txBox="1"/>
+                      <wps:spPr>
+                        <a:xfrm>
+                          <a:off x="0" y="0"/>
+                          <a:ext cx="5389245" cy="635"/>
+                        </a:xfrm>
+                        <a:prstGeom prst="rect">
+                          <a:avLst/>
+                        </a:prstGeom>
+                        <a:solidFill>
+                          <a:prstClr val="white"/>
+                        </a:solidFill>
+                        <a:ln>
+                          <a:noFill/>
+                        </a:ln>
+                      </wps:spPr>
+                      <wps:txbx>
+                        <w:txbxContent>
+                          <w:p>
+                            <w:pPr>
+                              <w:pStyle w:val="Caption"/>
+                              <w:ind w:left="2160" w:firstLine="720"/>
+                              <w:rPr>
+                                <w:sz w:val="28"/>
+                                <w:szCs w:val="28"/>
+                              </w:rPr>
+                            </w:pPr>
+                            <w:r>
+                              <w:t xml:space="preserve">Figure </w:t>
+                            </w:r>
+                            <w:r>
+                              <w:fldChar w:fldCharType="begin"/>
+                            </w:r>
+                            <w:r>
+                              <w:instrText xml:space="preserve"> SEQ Figure \* ARABIC </w:instrText>
+                            </w:r>
+                            <w:r>
+                              <w:fldChar w:fldCharType="separate"/>
+                            </w:r>
+                            <w:r>
+                              <w:rPr>
+                                <w:noProof/>
+                              </w:rPr>
+                              <w:t>1</w:t>
+                            </w:r>
+                            <w:r>
+                              <w:rPr>
+                                <w:noProof/>
+                              </w:rPr>
+                              <w:fldChar w:fldCharType="end"/>
+                            </w:r>
+                            <w:r>
+                              <w:t xml:space="preserve"> - Service </w:t>
+                            </w:r>
+                            <w:proofErr w:type="spellStart"/>
+                            <w:r>
+                              <w:t>Communciation</w:t>
+                            </w:r>
+                            <w:proofErr w:type="spellEnd"/>
+                            <w:r>
+                              <w:t xml:space="preserve"> Model</w:t>
+                            </w:r>
+                          </w:p>
+                        </w:txbxContent>
+                      </wps:txbx>
+                      <wps:bodyPr rot="0" spcFirstLastPara="0" vertOverflow="overflow" horzOverflow="overflow" vert="horz" wrap="square" lIns="0" tIns="0" rIns="0" bIns="0" numCol="1" spcCol="0" rtlCol="0" fromWordArt="0" anchor="t" anchorCtr="0" forceAA="0" compatLnSpc="1">
+                        <a:prstTxWarp prst="textNoShape">
+                          <a:avLst/>
+                        </a:prstTxWarp>
+                        <a:spAutoFit/>
+                      </wps:bodyPr>
+                    </wps:wsp>
+                  </a:graphicData>
+                </a:graphic>
+              </wp:anchor>
+            </w:drawing>
+          </mc:Choice>
+          <mc:Fallback>
+            <w:pict>
+              <v:shapetype w14:anchorId="09172C62" id="_x0000_t202" coordsize="21600,21600" o:spt="202" path="m,l,21600r21600,l21600,xe">
+                <v:stroke joinstyle="miter"/>
+                <v:path gradientshapeok="t" o:connecttype="rect"/>
+              </v:shapetype>
+              <v:shape id="Text Box 10" o:spid="_x0000_s1026" type="#_x0000_t202" style="position:absolute;margin-left:26.15pt;margin-top:405.3pt;width:424.35pt;height:.05pt;z-index:251697152;visibility:visible;mso-wrap-style:square;mso-wrap-distance-left:9pt;mso-wrap-distance-top:0;mso-wrap-distance-right:9pt;mso-wrap-distance-bottom:0;mso-position-horizontal:absolute;mso-position-horizontal-relative:text;mso-position-vertical:absolute;mso-position-vertical-relative:text;v-text-anchor:top" o:gfxdata="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" stroked="f">
+                <v:textbox style="mso-fit-shape-to-text:t" inset="0,0,0,0">
+                  <w:txbxContent>
+                    <w:p>
+                      <w:pPr>
+                        <w:pStyle w:val="Caption"/>
+                        <w:ind w:left="2160" w:firstLine="720"/>
+                        <w:rPr>
+                          <w:sz w:val="28"/>
+                          <w:szCs w:val="28"/>
+                        </w:rPr>
+                      </w:pPr>
+                      <w:r>
+                        <w:t xml:space="preserve">Figure </w:t>
+                      </w:r>
+                      <w:fldSimple w:instr=" SEQ Figure \* ARABIC ">
+                        <w:r>
+                          <w:rPr>
+                            <w:noProof/>
+                          </w:rPr>
+                          <w:t>1</w:t>
+                        </w:r>
+                      </w:fldSimple>
+                      <w:r>
+                        <w:t xml:space="preserve"> - Service Communciation Model</w:t>
+                      </w:r>
+                    </w:p>
+                  </w:txbxContent>
+                </v:textbox>
+                <w10:wrap type="square"/>
+              </v:shape>
+            </w:pict>
+          </mc:Fallback>
+        </mc:AlternateContent>
+      </w:r>
+      <w:r>
+        <w:rPr>
+          <w:noProof/>
+          <w:sz w:val="28"/>
+          <w:szCs w:val="28"/>
+        </w:rPr>
+        <w:drawing>
+          <wp:anchor distT="0" distB="0" distL="114300" distR="114300" simplePos="0" relativeHeight="251695104" behindDoc="0" locked="0" layoutInCell="1" allowOverlap="1" wp14:anchorId="4A3BADB8" wp14:editId="22B5F841">
+            <wp:simplePos x="0" y="0"/>
+            <wp:positionH relativeFrom="column">
+              <wp:posOffset>332509</wp:posOffset>
+            </wp:positionH>
+            <wp:positionV relativeFrom="page">
+              <wp:posOffset>3629660</wp:posOffset>
+            </wp:positionV>
+            <wp:extent cx="5389245" cy="4756785"/>
+            <wp:effectExtent l="0" t="0" r="1905" b="5715"/>
+            <wp:wrapSquare wrapText="bothSides"/>
+            <wp:docPr id="7" name="Picture 7"/>
+            <wp:cNvGraphicFramePr>
+              <a:graphicFrameLocks xmlns:a="http://schemas.openxmlformats.org/drawingml/2006/main" noChangeAspect="1"/>
+            </wp:cNvGraphicFramePr>
+            <a:graphic xmlns:a="http://schemas.openxmlformats.org/drawingml/2006/main">
+              <a:graphicData uri="http://schemas.openxmlformats.org/drawingml/2006/picture">
+                <pic:pic xmlns:pic="http://schemas.openxmlformats.org/drawingml/2006/picture">
+                  <pic:nvPicPr>
+                    <pic:cNvPr id="1" name=""/>
+                    <pic:cNvPicPr/>
+                  </pic:nvPicPr>
+                  <pic:blipFill>
+                    <a:blip r:embed="rId7">
+                      <a:extLst>
+                        <a:ext uri="{28A0092B-C50C-407E-A947-70E740481C1C}">
+                          <a14:useLocalDpi xmlns:a14="http://schemas.microsoft.com/office/drawing/2010/main" val="0"/>
+                        </a:ext>
+                      </a:extLst>
+                    </a:blip>
+                    <a:stretch>
+                      <a:fillRect/>
+                    </a:stretch>
+                  </pic:blipFill>
+                  <pic:spPr>
+                    <a:xfrm>
+                      <a:off x="0" y="0"/>
+                      <a:ext cx="5389245" cy="4756785"/>
+                    </a:xfrm>
+                    <a:prstGeom prst="rect">
+                      <a:avLst/>
+                    </a:prstGeom>
+                  </pic:spPr>
+                </pic:pic>
+              </a:graphicData>
+            </a:graphic>
+          </wp:anchor>
+        </w:drawing>
+      </w:r>
+      <w:r>
+        <w:rPr>
+          <w:sz w:val="28"/>
+          <w:szCs w:val="28"/>
+        </w:rPr>
+        <w:t>A diagram depicting the inter-service communication is given below:</w:t>
+      </w:r>
+    </w:p>
+    <w:p>
+      <w:pPr>
+        <w:rPr>
+          <w:sz w:val="28"/>
+          <w:szCs w:val="28"/>
+        </w:rPr>
+      </w:pPr>
+    </w:p>
+    <w:p>
+      <w:pPr>
+        <w:rPr>
+          <w:sz w:val="28"/>
+          <w:szCs w:val="28"/>
+        </w:rPr>
+      </w:pPr>
+      <w:r>
+        <w:rPr>
+          <w:b/>
+          <w:bCs/>
+          <w:sz w:val="28"/>
+          <w:szCs w:val="28"/>
+        </w:rPr>
+        <w:t xml:space="preserve">Productivity Calculation </w:t>
+      </w:r>
+      <w:proofErr w:type="gramStart"/>
+      <w:r>
+        <w:rPr>
+          <w:b/>
+          <w:bCs/>
+          <w:sz w:val="28"/>
+          <w:szCs w:val="28"/>
+        </w:rPr>
+        <w:t xml:space="preserve">Service </w:t>
+      </w:r>
+      <w:r>
+        <w:rPr>
+          <w:sz w:val="28"/>
+          <w:szCs w:val="28"/>
+        </w:rPr>
+        <w:t>:</w:t>
+      </w:r>
+      <w:proofErr w:type="gramEnd"/>
+      <w:r>
+        <w:rPr>
+          <w:sz w:val="28"/>
+          <w:szCs w:val="28"/>
+        </w:rPr>
+        <w:t xml:space="preserve"> This service fetches data from the AWS DynamoDB cache database</w:t>
+      </w:r>
+      <w:r>
+        <w:rPr>
+          <w:sz w:val="28"/>
+          <w:szCs w:val="28"/>
+        </w:rPr>
+        <w:t xml:space="preserve"> consisting of the developer productivity scores for each contributor of a repository and then calculates the </w:t>
+      </w:r>
+      <w:proofErr w:type="spellStart"/>
+      <w:r>
+        <w:rPr>
+          <w:sz w:val="28"/>
+          <w:szCs w:val="28"/>
+        </w:rPr>
+        <w:t>DeveloperIQ</w:t>
+      </w:r>
+      <w:proofErr w:type="spellEnd"/>
+      <w:r>
+        <w:rPr>
+          <w:sz w:val="28"/>
+          <w:szCs w:val="28"/>
+        </w:rPr>
+        <w:t xml:space="preserve"> productivity score for each contributor using the equation</w:t>
+      </w:r>
+      <w:r>
+        <w:rPr>
+          <w:sz w:val="28"/>
+          <w:szCs w:val="28"/>
+        </w:rPr>
+        <w:t xml:space="preserve"> above</w:t>
+      </w:r>
+      <w:r>
+        <w:rPr>
+          <w:sz w:val="28"/>
+          <w:szCs w:val="28"/>
+        </w:rPr>
+        <w:t>. This is the service that the frontend will directly interact with to get the developer productivity metrics.</w:t>
       </w:r>
     </w:p>
     <w:p>
@@ -1572,7 +2251,7 @@
                     <pic:cNvPicPr/>
                   </pic:nvPicPr>
                   <pic:blipFill>
-                    <a:blip r:embed="rId6"/>
+                    <a:blip r:embed="rId8"/>
                     <a:stretch>
                       <a:fillRect/>
                     </a:stretch>
@@ -1614,7 +2293,7 @@
         <w:rPr>
           <w:noProof/>
         </w:rPr>
-        <w:t>1</w:t>
+        <w:t>2</w:t>
       </w:r>
       <w:r>
         <w:rPr>
@@ -1638,7 +2317,32 @@
           <w:sz w:val="28"/>
           <w:szCs w:val="28"/>
         </w:rPr>
-        <w:t>The service provides the contributor metrics in 3 time frames ,”week”, “month” and “year”.</w:t>
+        <w:t xml:space="preserve">The service provides the contributor metrics in 3 time </w:t>
+      </w:r>
+      <w:proofErr w:type="spellStart"/>
+      <w:r>
+        <w:rPr>
+          <w:sz w:val="28"/>
+          <w:szCs w:val="28"/>
+        </w:rPr>
+        <w:t>frames</w:t>
+      </w:r>
+      <w:proofErr w:type="gramStart"/>
+      <w:r>
+        <w:rPr>
+          <w:sz w:val="28"/>
+          <w:szCs w:val="28"/>
+        </w:rPr>
+        <w:t>,”week</w:t>
+      </w:r>
+      <w:proofErr w:type="spellEnd"/>
+      <w:proofErr w:type="gramEnd"/>
+      <w:r>
+        <w:rPr>
+          <w:sz w:val="28"/>
+          <w:szCs w:val="28"/>
+        </w:rPr>
+        <w:t>”, “month” and “year”.</w:t>
       </w:r>
     </w:p>
     <w:p>
@@ -1655,44 +2359,9 @@
           <w:sz w:val="28"/>
           <w:szCs w:val="28"/>
         </w:rPr>
-        <w:t xml:space="preserve">DB Update Check Service : </w:t>
-      </w:r>
-      <w:r>
-        <w:rPr>
-          <w:sz w:val="28"/>
-          <w:szCs w:val="28"/>
-        </w:rPr>
-        <w:t>This service calls the github api in a consistent time loop, to look for changes in contributor activity by comparing the</w:t>
-      </w:r>
-      <w:r>
-        <w:rPr>
-          <w:sz w:val="28"/>
-          <w:szCs w:val="28"/>
-        </w:rPr>
-        <w:t xml:space="preserve"> extracted</w:t>
-      </w:r>
-      <w:r>
-        <w:rPr>
-          <w:sz w:val="28"/>
-          <w:szCs w:val="28"/>
-        </w:rPr>
-        <w:t xml:space="preserve"> productivity metrics </w:t>
-      </w:r>
-      <w:r>
-        <w:rPr>
-          <w:sz w:val="28"/>
-          <w:szCs w:val="28"/>
-        </w:rPr>
-        <w:t>with metrics stored in cache DB, and if there are any changes this service sends a request to the DB Update Service which updates the caching database</w:t>
-      </w:r>
-    </w:p>
-    <w:p>
-      <w:pPr>
-        <w:rPr>
-          <w:sz w:val="28"/>
-          <w:szCs w:val="28"/>
-        </w:rPr>
-      </w:pPr>
+        <w:t xml:space="preserve">DB Update Check </w:t>
+      </w:r>
+      <w:proofErr w:type="gramStart"/>
       <w:r>
         <w:rPr>
           <w:b/>
@@ -1700,38 +2369,284 @@
           <w:sz w:val="28"/>
           <w:szCs w:val="28"/>
         </w:rPr>
-        <w:t xml:space="preserve">DB Update Service : </w:t>
-      </w:r>
-      <w:r>
-        <w:rPr>
-          <w:sz w:val="28"/>
-          <w:szCs w:val="28"/>
-        </w:rPr>
-        <w:t>This service updates the database whenever a change is reported by the update check service.</w:t>
-      </w:r>
-    </w:p>
-    <w:p>
-      <w:pPr>
-        <w:rPr>
-          <w:sz w:val="28"/>
-          <w:szCs w:val="28"/>
-        </w:rPr>
-      </w:pPr>
-      <w:r>
-        <w:rPr>
-          <w:sz w:val="28"/>
-          <w:szCs w:val="28"/>
-        </w:rPr>
-        <w:t>We used the CQRS (Command Query Segregation Pattern) when developing these microservices so that the read service and write service can be independently scaled there is a good separations of concerns enabling simpler queries to the database.</w:t>
-      </w:r>
-    </w:p>
-    <w:p>
-      <w:pPr>
-        <w:rPr>
-          <w:sz w:val="28"/>
-          <w:szCs w:val="28"/>
-        </w:rPr>
-      </w:pPr>
+        <w:t>Service :</w:t>
+      </w:r>
+      <w:proofErr w:type="gramEnd"/>
+      <w:r>
+        <w:rPr>
+          <w:b/>
+          <w:bCs/>
+          <w:sz w:val="28"/>
+          <w:szCs w:val="28"/>
+        </w:rPr>
+        <w:t xml:space="preserve"> </w:t>
+      </w:r>
+      <w:r>
+        <w:rPr>
+          <w:sz w:val="28"/>
+          <w:szCs w:val="28"/>
+        </w:rPr>
+        <w:t xml:space="preserve">This service calls the </w:t>
+      </w:r>
+      <w:r>
+        <w:rPr>
+          <w:sz w:val="28"/>
+          <w:szCs w:val="28"/>
+        </w:rPr>
+        <w:t>GitHub</w:t>
+      </w:r>
+      <w:r>
+        <w:rPr>
+          <w:sz w:val="28"/>
+          <w:szCs w:val="28"/>
+        </w:rPr>
+        <w:t xml:space="preserve"> </w:t>
+      </w:r>
+      <w:r>
+        <w:rPr>
+          <w:sz w:val="28"/>
+          <w:szCs w:val="28"/>
+        </w:rPr>
+        <w:t>API</w:t>
+      </w:r>
+      <w:r>
+        <w:rPr>
+          <w:sz w:val="28"/>
+          <w:szCs w:val="28"/>
+        </w:rPr>
+        <w:t xml:space="preserve"> a</w:t>
+      </w:r>
+      <w:r>
+        <w:rPr>
+          <w:sz w:val="28"/>
+          <w:szCs w:val="28"/>
+        </w:rPr>
+        <w:t>nd gets the real-time productivity metrics for a particular contributor by making multiple requests to the different endpoints which contain the metric values.</w:t>
+      </w:r>
+    </w:p>
+    <w:p>
+      <w:pPr>
+        <w:rPr>
+          <w:sz w:val="28"/>
+          <w:szCs w:val="28"/>
+        </w:rPr>
+      </w:pPr>
+      <w:r>
+        <w:rPr>
+          <w:b/>
+          <w:bCs/>
+          <w:sz w:val="28"/>
+          <w:szCs w:val="28"/>
+        </w:rPr>
+        <w:t xml:space="preserve">DB Update </w:t>
+      </w:r>
+      <w:proofErr w:type="gramStart"/>
+      <w:r>
+        <w:rPr>
+          <w:b/>
+          <w:bCs/>
+          <w:sz w:val="28"/>
+          <w:szCs w:val="28"/>
+        </w:rPr>
+        <w:t>Service :</w:t>
+      </w:r>
+      <w:proofErr w:type="gramEnd"/>
+      <w:r>
+        <w:rPr>
+          <w:b/>
+          <w:bCs/>
+          <w:sz w:val="28"/>
+          <w:szCs w:val="28"/>
+        </w:rPr>
+        <w:t xml:space="preserve"> </w:t>
+      </w:r>
+      <w:r>
+        <w:rPr>
+          <w:sz w:val="28"/>
+          <w:szCs w:val="28"/>
+        </w:rPr>
+        <w:t>This service is responsible for updating the caching database. The DB update service calls the DB update check service in a regular time frame to look for changes in contributor activity</w:t>
+      </w:r>
+      <w:r>
+        <w:rPr>
+          <w:sz w:val="28"/>
+          <w:szCs w:val="28"/>
+        </w:rPr>
+        <w:t xml:space="preserve"> in the repository and update the changes to the cache db. The service takes a live snapshot of the </w:t>
+      </w:r>
+      <w:r>
+        <w:rPr>
+          <w:sz w:val="28"/>
+          <w:szCs w:val="28"/>
+        </w:rPr>
+        <w:t xml:space="preserve">cache database and another live snapshot from GitHub to get the contributor’s real-time metrics, and then compares both the snapshots and if it detects any </w:t>
+      </w:r>
+      <w:proofErr w:type="gramStart"/>
+      <w:r>
+        <w:rPr>
+          <w:sz w:val="28"/>
+          <w:szCs w:val="28"/>
+        </w:rPr>
+        <w:t>difference</w:t>
+      </w:r>
+      <w:proofErr w:type="gramEnd"/>
+      <w:r>
+        <w:rPr>
+          <w:sz w:val="28"/>
+          <w:szCs w:val="28"/>
+        </w:rPr>
+        <w:t xml:space="preserve"> it updates cache database with the latest snapshot from GitHub.</w:t>
+      </w:r>
+      <w:r>
+        <w:rPr>
+          <w:sz w:val="28"/>
+          <w:szCs w:val="28"/>
+        </w:rPr>
+        <w:t xml:space="preserve"> </w:t>
+      </w:r>
+    </w:p>
+    <w:p>
+      <w:pPr>
+        <w:rPr>
+          <w:b/>
+          <w:bCs/>
+          <w:sz w:val="28"/>
+          <w:szCs w:val="28"/>
+        </w:rPr>
+      </w:pPr>
+      <w:r>
+        <w:rPr>
+          <w:sz w:val="28"/>
+          <w:szCs w:val="28"/>
+        </w:rPr>
+        <w:lastRenderedPageBreak/>
+        <w:t xml:space="preserve">This routine check is run every 1 hour within and additional “delay” time which can be controlled as a parameter. This type of a batch-based cache update mechanism is used because GitHub imposes a limit of 5000 API requests per hour for an authenticated user, if this limit is exceeded the requests are bounced back and rejected. </w:t>
+      </w:r>
+    </w:p>
+    <w:p>
+      <w:pPr>
+        <w:rPr>
+          <w:b/>
+          <w:bCs/>
+          <w:sz w:val="28"/>
+          <w:szCs w:val="28"/>
+          <w:u w:val="single"/>
+        </w:rPr>
+      </w:pPr>
+    </w:p>
+    <w:p>
+      <w:pPr>
+        <w:rPr>
+          <w:b/>
+          <w:bCs/>
+          <w:sz w:val="28"/>
+          <w:szCs w:val="28"/>
+          <w:u w:val="single"/>
+        </w:rPr>
+      </w:pPr>
+      <w:r>
+        <w:rPr>
+          <w:b/>
+          <w:bCs/>
+          <w:sz w:val="28"/>
+          <w:szCs w:val="28"/>
+          <w:u w:val="single"/>
+        </w:rPr>
+        <w:t xml:space="preserve">Cloud Architecture Pattern </w:t>
+      </w:r>
+    </w:p>
+    <w:p>
+      <w:pPr>
+        <w:rPr>
+          <w:sz w:val="28"/>
+          <w:szCs w:val="28"/>
+        </w:rPr>
+      </w:pPr>
+      <w:r>
+        <w:rPr>
+          <w:sz w:val="28"/>
+          <w:szCs w:val="28"/>
+        </w:rPr>
+        <w:t>We used CQRS (Command Query Segregation Pattern)</w:t>
+      </w:r>
+      <w:r>
+        <w:rPr>
+          <w:sz w:val="28"/>
+          <w:szCs w:val="28"/>
+        </w:rPr>
+        <w:t xml:space="preserve"> as</w:t>
+      </w:r>
+      <w:r>
+        <w:rPr>
+          <w:sz w:val="28"/>
+          <w:szCs w:val="28"/>
+        </w:rPr>
+        <w:t xml:space="preserve"> </w:t>
+      </w:r>
+      <w:r>
+        <w:rPr>
+          <w:sz w:val="28"/>
+          <w:szCs w:val="28"/>
+        </w:rPr>
+        <w:t>the base pattern to extract and update</w:t>
+      </w:r>
+      <w:r>
+        <w:rPr>
+          <w:sz w:val="28"/>
+          <w:szCs w:val="28"/>
+        </w:rPr>
+        <w:t xml:space="preserve"> </w:t>
+      </w:r>
+      <w:r>
+        <w:rPr>
+          <w:sz w:val="28"/>
+          <w:szCs w:val="28"/>
+        </w:rPr>
+        <w:t xml:space="preserve">the database. </w:t>
+      </w:r>
+      <w:r>
+        <w:rPr>
+          <w:sz w:val="28"/>
+          <w:szCs w:val="28"/>
+        </w:rPr>
+        <w:t>The CQRS pattern proposes the idea of separating read and update functions into two different domains or models.</w:t>
+      </w:r>
+    </w:p>
+    <w:p>
+      <w:pPr>
+        <w:rPr>
+          <w:sz w:val="28"/>
+          <w:szCs w:val="28"/>
+        </w:rPr>
+      </w:pPr>
+      <w:r>
+        <w:rPr>
+          <w:sz w:val="28"/>
+          <w:szCs w:val="28"/>
+        </w:rPr>
+        <w:t xml:space="preserve">The core reason for the choice of this cloud design pattern is because this application contains a lot of frequent writes and </w:t>
+      </w:r>
+      <w:r>
+        <w:rPr>
+          <w:sz w:val="28"/>
+          <w:szCs w:val="28"/>
+        </w:rPr>
+        <w:t>the</w:t>
+      </w:r>
+      <w:r>
+        <w:rPr>
+          <w:sz w:val="28"/>
+          <w:szCs w:val="28"/>
+        </w:rPr>
+        <w:t xml:space="preserve"> volume of reads</w:t>
+      </w:r>
+      <w:r>
+        <w:rPr>
+          <w:sz w:val="28"/>
+          <w:szCs w:val="28"/>
+        </w:rPr>
+        <w:t xml:space="preserve"> can vary depending on the number of requests. The CQRS pattern enables us to independently scale the read and write services depending on the traffic, in addition it also provides a better separation of concerns thus enabling simpler queries to the database.</w:t>
+      </w:r>
     </w:p>
     <w:p>
       <w:pPr>
@@ -1770,7 +2685,23 @@
           <w:sz w:val="28"/>
           <w:szCs w:val="28"/>
         </w:rPr>
-        <w:t>We utilize a database for caching so that for every request the api does not have to directly call</w:t>
+        <w:t xml:space="preserve">We utilize a database for caching so that for every request the </w:t>
+      </w:r>
+      <w:proofErr w:type="spellStart"/>
+      <w:r>
+        <w:rPr>
+          <w:sz w:val="28"/>
+          <w:szCs w:val="28"/>
+        </w:rPr>
+        <w:t>api</w:t>
+      </w:r>
+      <w:proofErr w:type="spellEnd"/>
+      <w:r>
+        <w:rPr>
+          <w:sz w:val="28"/>
+          <w:szCs w:val="28"/>
+        </w:rPr>
+        <w:t xml:space="preserve"> does not have to directly call</w:t>
       </w:r>
       <w:r>
         <w:rPr>
@@ -1791,7 +2722,39 @@
           <w:sz w:val="28"/>
           <w:szCs w:val="28"/>
         </w:rPr>
-        <w:t xml:space="preserve"> API. The database was implemented using AWS DynamoDB which is a no-sql database. A no-sql database was chosen because it enabled high speed </w:t>
+        <w:t xml:space="preserve"> API. The database was implemented using AWS DynamoDB which is a no-</w:t>
+      </w:r>
+      <w:proofErr w:type="spellStart"/>
+      <w:r>
+        <w:rPr>
+          <w:sz w:val="28"/>
+          <w:szCs w:val="28"/>
+        </w:rPr>
+        <w:t>sql</w:t>
+      </w:r>
+      <w:proofErr w:type="spellEnd"/>
+      <w:r>
+        <w:rPr>
+          <w:sz w:val="28"/>
+          <w:szCs w:val="28"/>
+        </w:rPr>
+        <w:t xml:space="preserve"> database. A no-</w:t>
+      </w:r>
+      <w:proofErr w:type="spellStart"/>
+      <w:r>
+        <w:rPr>
+          <w:sz w:val="28"/>
+          <w:szCs w:val="28"/>
+        </w:rPr>
+        <w:t>sql</w:t>
+      </w:r>
+      <w:proofErr w:type="spellEnd"/>
+      <w:r>
+        <w:rPr>
+          <w:sz w:val="28"/>
+          <w:szCs w:val="28"/>
+        </w:rPr>
+        <w:t xml:space="preserve"> database was chosen because it enabled high speed </w:t>
       </w:r>
       <w:r>
         <w:rPr>
@@ -1818,6 +2781,7 @@
           <w:sz w:val="28"/>
           <w:szCs w:val="28"/>
         </w:rPr>
+        <w:lastRenderedPageBreak/>
         <w:drawing>
           <wp:inline distT="0" distB="0" distL="0" distR="0" wp14:anchorId="12708BA1" wp14:editId="02A96241">
             <wp:extent cx="4982270" cy="4801270"/>
@@ -1834,7 +2798,7 @@
                     <pic:cNvPicPr/>
                   </pic:nvPicPr>
                   <pic:blipFill>
-                    <a:blip r:embed="rId7"/>
+                    <a:blip r:embed="rId9"/>
                     <a:stretch>
                       <a:fillRect/>
                     </a:stretch>
@@ -1872,43 +2836,61 @@
           <w:rPr>
             <w:noProof/>
           </w:rPr>
-          <w:t>2</w:t>
+          <w:t>3</w:t>
         </w:r>
       </w:fldSimple>
       <w:r>
-        <w:t xml:space="preserve"> - A sample user's metrics stored in the dynamo db database</w:t>
-      </w:r>
-    </w:p>
-    <w:p>
-      <w:pPr>
-        <w:rPr>
-          <w:sz w:val="28"/>
-          <w:szCs w:val="28"/>
-        </w:rPr>
-      </w:pPr>
-    </w:p>
-    <w:p>
-      <w:pPr>
-        <w:rPr>
-          <w:sz w:val="28"/>
-          <w:szCs w:val="28"/>
-        </w:rPr>
-      </w:pPr>
-    </w:p>
-    <w:p>
-      <w:pPr>
-        <w:rPr>
-          <w:sz w:val="28"/>
-          <w:szCs w:val="28"/>
-        </w:rPr>
-      </w:pPr>
-      <w:r>
-        <w:rPr>
-          <w:sz w:val="28"/>
-          <w:szCs w:val="28"/>
-        </w:rPr>
-        <w:lastRenderedPageBreak/>
-        <w:t>The database update is executed by the DBUpdate Service which routinely updates the database if there are any changes in contributor activity.</w:t>
+        <w:t xml:space="preserve"> - A sample user's metrics stored in the dynamo </w:t>
+      </w:r>
+      <w:proofErr w:type="spellStart"/>
+      <w:r>
+        <w:t>db</w:t>
+      </w:r>
+      <w:proofErr w:type="spellEnd"/>
+      <w:r>
+        <w:t xml:space="preserve"> </w:t>
+      </w:r>
+      <w:proofErr w:type="gramStart"/>
+      <w:r>
+        <w:t>database</w:t>
+      </w:r>
+      <w:proofErr w:type="gramEnd"/>
+    </w:p>
+    <w:p>
+      <w:pPr>
+        <w:rPr>
+          <w:sz w:val="28"/>
+          <w:szCs w:val="28"/>
+        </w:rPr>
+      </w:pPr>
+    </w:p>
+    <w:p>
+      <w:pPr>
+        <w:rPr>
+          <w:sz w:val="28"/>
+          <w:szCs w:val="28"/>
+        </w:rPr>
+      </w:pPr>
+      <w:r>
+        <w:rPr>
+          <w:sz w:val="28"/>
+          <w:szCs w:val="28"/>
+        </w:rPr>
+        <w:t>The database update is executed by the DB</w:t>
+      </w:r>
+      <w:r>
+        <w:rPr>
+          <w:sz w:val="28"/>
+          <w:szCs w:val="28"/>
+        </w:rPr>
+        <w:t xml:space="preserve"> </w:t>
+      </w:r>
+      <w:r>
+        <w:rPr>
+          <w:sz w:val="28"/>
+          <w:szCs w:val="28"/>
+        </w:rPr>
+        <w:t>Update Service which routinely updates the database if there are any changes in contributor activity.</w:t>
       </w:r>
     </w:p>
     <w:p>
@@ -1947,7 +2929,7 @@
           <w:sz w:val="28"/>
           <w:szCs w:val="28"/>
         </w:rPr>
-        <w:t>(AWS) for completely to develop the backend infrastructure. The services in AWS utilized for this in this project are :</w:t>
+        <w:t>(AWS) for completely to develop the backend infrastructure. The services in AWS utilized for this in this project are:</w:t>
       </w:r>
     </w:p>
     <w:p>
@@ -1967,7 +2949,23 @@
           <w:sz w:val="28"/>
           <w:szCs w:val="28"/>
         </w:rPr>
-        <w:t>AWS EC2  - For cluster deployment and administration</w:t>
+        <w:t>AWS EC</w:t>
+      </w:r>
+      <w:proofErr w:type="gramStart"/>
+      <w:r>
+        <w:rPr>
+          <w:sz w:val="28"/>
+          <w:szCs w:val="28"/>
+        </w:rPr>
+        <w:t>2  -</w:t>
+      </w:r>
+      <w:proofErr w:type="gramEnd"/>
+      <w:r>
+        <w:rPr>
+          <w:sz w:val="28"/>
+          <w:szCs w:val="28"/>
+        </w:rPr>
+        <w:t xml:space="preserve"> For cluster deployment and administration</w:t>
       </w:r>
     </w:p>
     <w:p>
@@ -1987,7 +2985,23 @@
           <w:sz w:val="28"/>
           <w:szCs w:val="28"/>
         </w:rPr>
-        <w:t>AWS ECR -  Used as a registry for the storing and versioning of containers</w:t>
+        <w:t xml:space="preserve">AWS ECR </w:t>
+      </w:r>
+      <w:proofErr w:type="gramStart"/>
+      <w:r>
+        <w:rPr>
+          <w:sz w:val="28"/>
+          <w:szCs w:val="28"/>
+        </w:rPr>
+        <w:t>-  Used</w:t>
+      </w:r>
+      <w:proofErr w:type="gramEnd"/>
+      <w:r>
+        <w:rPr>
+          <w:sz w:val="28"/>
+          <w:szCs w:val="28"/>
+        </w:rPr>
+        <w:t xml:space="preserve"> as a registry for the storing and versioning of containers</w:t>
       </w:r>
     </w:p>
     <w:p>
@@ -2007,7 +3021,23 @@
           <w:sz w:val="28"/>
           <w:szCs w:val="28"/>
         </w:rPr>
-        <w:t>AWS EKS  - Used to deploy and manage the Kubernetes cluster and master control plane.</w:t>
+        <w:t xml:space="preserve">AWS </w:t>
+      </w:r>
+      <w:proofErr w:type="gramStart"/>
+      <w:r>
+        <w:rPr>
+          <w:sz w:val="28"/>
+          <w:szCs w:val="28"/>
+        </w:rPr>
+        <w:t>EKS  -</w:t>
+      </w:r>
+      <w:proofErr w:type="gramEnd"/>
+      <w:r>
+        <w:rPr>
+          <w:sz w:val="28"/>
+          <w:szCs w:val="28"/>
+        </w:rPr>
+        <w:t xml:space="preserve"> Used to deploy and manage the Kubernetes cluster and master control plane.</w:t>
       </w:r>
     </w:p>
     <w:p>
@@ -2047,7 +3077,22 @@
           <w:sz w:val="28"/>
           <w:szCs w:val="28"/>
         </w:rPr>
-        <w:t>AWS IAM – For access management for nodegroups within the cluster</w:t>
+        <w:lastRenderedPageBreak/>
+        <w:t>AWS IAM – For access management for node</w:t>
+      </w:r>
+      <w:r>
+        <w:rPr>
+          <w:sz w:val="28"/>
+          <w:szCs w:val="28"/>
+        </w:rPr>
+        <w:t>-</w:t>
+      </w:r>
+      <w:r>
+        <w:rPr>
+          <w:sz w:val="28"/>
+          <w:szCs w:val="28"/>
+        </w:rPr>
+        <w:t>groups within the cluster</w:t>
       </w:r>
     </w:p>
     <w:p>
@@ -2087,31 +3132,30 @@
           <w:sz w:val="28"/>
           <w:szCs w:val="28"/>
         </w:rPr>
-        <w:t xml:space="preserve">AWS Cloudformation – For the automation of configuration and deployment of the entire cluster infrastructure </w:t>
-      </w:r>
-    </w:p>
-    <w:p>
-      <w:pPr>
-        <w:rPr>
-          <w:sz w:val="28"/>
-          <w:szCs w:val="28"/>
-        </w:rPr>
-      </w:pPr>
-    </w:p>
-    <w:p>
-      <w:pPr>
-        <w:rPr>
-          <w:sz w:val="28"/>
-          <w:szCs w:val="28"/>
-        </w:rPr>
-      </w:pPr>
-      <w:r>
-        <w:rPr>
-          <w:sz w:val="28"/>
-          <w:szCs w:val="28"/>
-        </w:rPr>
-        <w:t>## Insert AWS Architecture Diagram ##</w:t>
-      </w:r>
+        <w:t xml:space="preserve">AWS </w:t>
+      </w:r>
+      <w:r>
+        <w:rPr>
+          <w:sz w:val="28"/>
+          <w:szCs w:val="28"/>
+        </w:rPr>
+        <w:t>CloudFormation</w:t>
+      </w:r>
+      <w:r>
+        <w:rPr>
+          <w:sz w:val="28"/>
+          <w:szCs w:val="28"/>
+        </w:rPr>
+        <w:t xml:space="preserve"> – For the automation of configuration and deployment of the entire cluster infrastructure </w:t>
+      </w:r>
+    </w:p>
+    <w:p>
+      <w:pPr>
+        <w:rPr>
+          <w:sz w:val="28"/>
+          <w:szCs w:val="28"/>
+        </w:rPr>
+      </w:pPr>
     </w:p>
     <w:p>
       <w:pPr>
@@ -2142,7 +3186,23 @@
           <w:sz w:val="28"/>
           <w:szCs w:val="28"/>
         </w:rPr>
-        <w:t xml:space="preserve">All the 3 services use the Dockerfile configuration since the packages and environment needed to </w:t>
+        <w:t xml:space="preserve">All the 3 services use the </w:t>
+      </w:r>
+      <w:proofErr w:type="spellStart"/>
+      <w:r>
+        <w:rPr>
+          <w:sz w:val="28"/>
+          <w:szCs w:val="28"/>
+        </w:rPr>
+        <w:t>Dockerfile</w:t>
+      </w:r>
+      <w:proofErr w:type="spellEnd"/>
+      <w:r>
+        <w:rPr>
+          <w:sz w:val="28"/>
+          <w:szCs w:val="28"/>
+        </w:rPr>
+        <w:t xml:space="preserve"> configuration since the packages and environment needed to </w:t>
       </w:r>
       <w:r>
         <w:rPr>
@@ -2269,7 +3329,7 @@
                                 <w:rPr>
                                   <w:noProof/>
                                 </w:rPr>
-                                <w:t>3</w:t>
+                                <w:t>4</w:t>
                               </w:r>
                             </w:fldSimple>
                             <w:r>
@@ -2292,11 +3352,7 @@
           </mc:Choice>
           <mc:Fallback>
             <w:pict>
-              <v:shapetype w14:anchorId="66E0D626" id="_x0000_t202" coordsize="21600,21600" o:spt="202" path="m,l,21600r21600,l21600,xe">
-                <v:stroke joinstyle="miter"/>
-                <v:path gradientshapeok="t" o:connecttype="rect"/>
-              </v:shapetype>
-              <v:shape id="Text Box 4" o:spid="_x0000_s1026" type="#_x0000_t202" style="position:absolute;margin-left:52.8pt;margin-top:579.95pt;width:340.7pt;height:.05pt;z-index:251660288;visibility:visible;mso-wrap-style:square;mso-wrap-distance-left:9pt;mso-wrap-distance-top:0;mso-wrap-distance-right:9pt;mso-wrap-distance-bottom:0;mso-position-horizontal:absolute;mso-position-horizontal-relative:text;mso-position-vertical:absolute;mso-position-vertical-relative:text;v-text-anchor:top" o:gfxdata="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" stroked="f">
+              <v:shape w14:anchorId="66E0D626" id="Text Box 4" o:spid="_x0000_s1027" type="#_x0000_t202" style="position:absolute;margin-left:52.8pt;margin-top:579.95pt;width:340.7pt;height:.05pt;z-index:251660288;visibility:visible;mso-wrap-style:square;mso-wrap-distance-left:9pt;mso-wrap-distance-top:0;mso-wrap-distance-right:9pt;mso-wrap-distance-bottom:0;mso-position-horizontal:absolute;mso-position-horizontal-relative:text;mso-position-vertical:absolute;mso-position-vertical-relative:text;v-text-anchor:top" o:gfxdata="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" stroked="f">
                 <v:textbox style="mso-fit-shape-to-text:t" inset="0,0,0,0">
                   <w:txbxContent>
                     <w:p>
@@ -2311,14 +3367,27 @@
                       <w:r>
                         <w:t xml:space="preserve">    Figure </w:t>
                       </w:r>
-                      <w:fldSimple w:instr=" SEQ Figure \* ARABIC ">
-                        <w:r>
-                          <w:rPr>
-                            <w:noProof/>
-                          </w:rPr>
-                          <w:t>3</w:t>
-                        </w:r>
-                      </w:fldSimple>
+                      <w:r>
+                        <w:fldChar w:fldCharType="begin"/>
+                      </w:r>
+                      <w:r>
+                        <w:instrText xml:space="preserve"> SEQ Figure \* ARABIC </w:instrText>
+                      </w:r>
+                      <w:r>
+                        <w:fldChar w:fldCharType="separate"/>
+                      </w:r>
+                      <w:r>
+                        <w:rPr>
+                          <w:noProof/>
+                        </w:rPr>
+                        <w:t>4</w:t>
+                      </w:r>
+                      <w:r>
+                        <w:rPr>
+                          <w:noProof/>
+                        </w:rPr>
+                        <w:fldChar w:fldCharType="end"/>
+                      </w:r>
                       <w:r>
                         <w:t xml:space="preserve"> - Container deployment pipeline</w:t>
                       </w:r>
@@ -2361,7 +3430,7 @@
                     <pic:cNvPicPr/>
                   </pic:nvPicPr>
                   <pic:blipFill>
-                    <a:blip r:embed="rId8">
+                    <a:blip r:embed="rId10">
                       <a:extLst>
                         <a:ext uri="{28A0092B-C50C-407E-A947-70E740481C1C}">
                           <a14:useLocalDpi xmlns:a14="http://schemas.microsoft.com/office/drawing/2010/main" val="0"/>
@@ -2483,7 +3552,21 @@
           <w:sz w:val="28"/>
           <w:szCs w:val="28"/>
         </w:rPr>
-        <w:t xml:space="preserve"> repository monitoring service and database update service was contained in a single deployment because </w:t>
+        <w:t xml:space="preserve"> repository monitoring service and database update service </w:t>
+      </w:r>
+      <w:r>
+        <w:rPr>
+          <w:sz w:val="28"/>
+          <w:szCs w:val="28"/>
+        </w:rPr>
+        <w:t xml:space="preserve">were </w:t>
+      </w:r>
+      <w:r>
+        <w:rPr>
+          <w:sz w:val="28"/>
+          <w:szCs w:val="28"/>
+        </w:rPr>
+        <w:t xml:space="preserve">contained in a single deployment because </w:t>
       </w:r>
       <w:r>
         <w:rPr>
@@ -2533,7 +3616,49 @@
           <w:sz w:val="28"/>
           <w:szCs w:val="28"/>
         </w:rPr>
-        <w:t>In the EKS cluster, a nodegroup consisting of two t3 medium instances were used, t3 medium was chosen as the node compute category since running Kubernetes requires a moderate level of memory. All the nodes were made SSH accessible so that each of the nodes can be accessed by the user and each deployments were configured to have 2  replicas running on each of the nodes, so that even in the case that a single node fails the services can continue to run.</w:t>
+        <w:t>In the EKS cluster, a node</w:t>
+      </w:r>
+      <w:r>
+        <w:rPr>
+          <w:sz w:val="28"/>
+          <w:szCs w:val="28"/>
+        </w:rPr>
+        <w:t>-</w:t>
+      </w:r>
+      <w:r>
+        <w:rPr>
+          <w:sz w:val="28"/>
+          <w:szCs w:val="28"/>
+        </w:rPr>
+        <w:t xml:space="preserve">group consisting of two t3 medium instances were used, t3 medium was chosen as the node compute category since running Kubernetes requires a moderate level of memory. All the nodes were made SSH accessible so that each of the nodes can be accessed by the user and each </w:t>
+      </w:r>
+      <w:r>
+        <w:rPr>
+          <w:sz w:val="28"/>
+          <w:szCs w:val="28"/>
+        </w:rPr>
+        <w:t>deployment</w:t>
+      </w:r>
+      <w:r>
+        <w:rPr>
+          <w:sz w:val="28"/>
+          <w:szCs w:val="28"/>
+        </w:rPr>
+        <w:t xml:space="preserve"> were configured to have </w:t>
+      </w:r>
+      <w:r>
+        <w:rPr>
+          <w:sz w:val="28"/>
+          <w:szCs w:val="28"/>
+        </w:rPr>
+        <w:t>2 replicas</w:t>
+      </w:r>
+      <w:r>
+        <w:rPr>
+          <w:sz w:val="28"/>
+          <w:szCs w:val="28"/>
+        </w:rPr>
+        <w:t xml:space="preserve"> running on each of the nodes, so that even in the case that a single node fails the services can continue to run.</w:t>
       </w:r>
     </w:p>
     <w:p>
@@ -2584,21 +3709,282 @@
           <w:sz w:val="28"/>
           <w:szCs w:val="28"/>
         </w:rPr>
-        <w:t xml:space="preserve">wrapped with a AWS VPC (Virtual Private Cloud) network to enable inter-communication within the services as communication with external services </w:t>
-      </w:r>
-    </w:p>
-    <w:p>
-      <w:pPr>
-        <w:rPr>
-          <w:sz w:val="28"/>
-          <w:szCs w:val="28"/>
-        </w:rPr>
-      </w:pPr>
-      <w:r>
-        <w:rPr>
-          <w:sz w:val="28"/>
-          <w:szCs w:val="28"/>
-        </w:rPr>
+        <w:t xml:space="preserve">wrapped with </w:t>
+      </w:r>
+      <w:proofErr w:type="gramStart"/>
+      <w:r>
+        <w:rPr>
+          <w:sz w:val="28"/>
+          <w:szCs w:val="28"/>
+        </w:rPr>
+        <w:t>a</w:t>
+      </w:r>
+      <w:proofErr w:type="gramEnd"/>
+      <w:r>
+        <w:rPr>
+          <w:sz w:val="28"/>
+          <w:szCs w:val="28"/>
+        </w:rPr>
+        <w:t xml:space="preserve"> AWS VPC (Virtual Private Cloud) network to enable inter-communication within the services as communication with external services</w:t>
+      </w:r>
+      <w:r>
+        <w:rPr>
+          <w:sz w:val="28"/>
+          <w:szCs w:val="28"/>
+        </w:rPr>
+        <w:t>.</w:t>
+      </w:r>
+    </w:p>
+    <w:p>
+      <w:pPr>
+        <w:rPr>
+          <w:sz w:val="28"/>
+          <w:szCs w:val="28"/>
+        </w:rPr>
+      </w:pPr>
+    </w:p>
+    <w:p>
+      <w:pPr>
+        <w:rPr>
+          <w:sz w:val="28"/>
+          <w:szCs w:val="28"/>
+        </w:rPr>
+      </w:pPr>
+    </w:p>
+    <w:p>
+      <w:pPr>
+        <w:rPr>
+          <w:sz w:val="28"/>
+          <w:szCs w:val="28"/>
+        </w:rPr>
+      </w:pPr>
+    </w:p>
+    <w:p>
+      <w:pPr>
+        <w:rPr>
+          <w:sz w:val="28"/>
+          <w:szCs w:val="28"/>
+        </w:rPr>
+      </w:pPr>
+    </w:p>
+    <w:p>
+      <w:pPr>
+        <w:rPr>
+          <w:sz w:val="28"/>
+          <w:szCs w:val="28"/>
+        </w:rPr>
+      </w:pPr>
+    </w:p>
+    <w:p>
+      <w:pPr>
+        <w:rPr>
+          <w:sz w:val="28"/>
+          <w:szCs w:val="28"/>
+        </w:rPr>
+      </w:pPr>
+    </w:p>
+    <w:p>
+      <w:pPr>
+        <w:rPr>
+          <w:sz w:val="28"/>
+          <w:szCs w:val="28"/>
+        </w:rPr>
+      </w:pPr>
+    </w:p>
+    <w:p>
+      <w:pPr>
+        <w:rPr>
+          <w:sz w:val="28"/>
+          <w:szCs w:val="28"/>
+        </w:rPr>
+      </w:pPr>
+    </w:p>
+    <w:p>
+      <w:pPr>
+        <w:rPr>
+          <w:sz w:val="28"/>
+          <w:szCs w:val="28"/>
+        </w:rPr>
+      </w:pPr>
+      <w:r>
+        <w:rPr>
+          <w:sz w:val="28"/>
+          <w:szCs w:val="28"/>
+        </w:rPr>
+        <w:lastRenderedPageBreak/>
+        <w:t xml:space="preserve">The </w:t>
+      </w:r>
+      <w:proofErr w:type="spellStart"/>
+      <w:r>
+        <w:rPr>
+          <w:sz w:val="28"/>
+          <w:szCs w:val="28"/>
+        </w:rPr>
+        <w:t>deployment.yaml</w:t>
+      </w:r>
+      <w:proofErr w:type="spellEnd"/>
+      <w:r>
+        <w:rPr>
+          <w:sz w:val="28"/>
+          <w:szCs w:val="28"/>
+        </w:rPr>
+        <w:t xml:space="preserve"> file for the productivity calculation service is given </w:t>
+      </w:r>
+      <w:proofErr w:type="gramStart"/>
+      <w:r>
+        <w:rPr>
+          <w:sz w:val="28"/>
+          <w:szCs w:val="28"/>
+        </w:rPr>
+        <w:t>below</w:t>
+      </w:r>
+      <w:proofErr w:type="gramEnd"/>
+    </w:p>
+    <w:p>
+      <w:pPr>
+        <w:keepNext/>
+      </w:pPr>
+      <w:r>
+        <w:rPr>
+          <w:noProof/>
+          <w:sz w:val="28"/>
+          <w:szCs w:val="28"/>
+        </w:rPr>
+        <w:drawing>
+          <wp:inline distT="0" distB="0" distL="0" distR="0" wp14:anchorId="666078CE" wp14:editId="2CA6F565">
+            <wp:extent cx="5943600" cy="5426075"/>
+            <wp:effectExtent l="0" t="0" r="0" b="3175"/>
+            <wp:docPr id="17" name="Picture 17"/>
+            <wp:cNvGraphicFramePr>
+              <a:graphicFrameLocks xmlns:a="http://schemas.openxmlformats.org/drawingml/2006/main" noChangeAspect="1"/>
+            </wp:cNvGraphicFramePr>
+            <a:graphic xmlns:a="http://schemas.openxmlformats.org/drawingml/2006/main">
+              <a:graphicData uri="http://schemas.openxmlformats.org/drawingml/2006/picture">
+                <pic:pic xmlns:pic="http://schemas.openxmlformats.org/drawingml/2006/picture">
+                  <pic:nvPicPr>
+                    <pic:cNvPr id="1" name=""/>
+                    <pic:cNvPicPr/>
+                  </pic:nvPicPr>
+                  <pic:blipFill>
+                    <a:blip r:embed="rId11"/>
+                    <a:stretch>
+                      <a:fillRect/>
+                    </a:stretch>
+                  </pic:blipFill>
+                  <pic:spPr>
+                    <a:xfrm>
+                      <a:off x="0" y="0"/>
+                      <a:ext cx="5943600" cy="5426075"/>
+                    </a:xfrm>
+                    <a:prstGeom prst="rect">
+                      <a:avLst/>
+                    </a:prstGeom>
+                  </pic:spPr>
+                </pic:pic>
+              </a:graphicData>
+            </a:graphic>
+          </wp:inline>
+        </w:drawing>
+      </w:r>
+    </w:p>
+    <w:p>
+      <w:pPr>
+        <w:pStyle w:val="Caption"/>
+        <w:ind w:left="1440" w:firstLine="720"/>
+        <w:rPr>
+          <w:sz w:val="28"/>
+          <w:szCs w:val="28"/>
+        </w:rPr>
+      </w:pPr>
+      <w:r>
+        <w:t xml:space="preserve">Figure </w:t>
+      </w:r>
+      <w:r>
+        <w:fldChar w:fldCharType="begin"/>
+      </w:r>
+      <w:r>
+        <w:instrText xml:space="preserve"> SEQ Figure \* ARABIC </w:instrText>
+      </w:r>
+      <w:r>
+        <w:fldChar w:fldCharType="separate"/>
+      </w:r>
+      <w:r>
+        <w:rPr>
+          <w:noProof/>
+        </w:rPr>
+        <w:t>5</w:t>
+      </w:r>
+      <w:r>
+        <w:rPr>
+          <w:noProof/>
+        </w:rPr>
+        <w:fldChar w:fldCharType="end"/>
+      </w:r>
+      <w:r>
+        <w:t xml:space="preserve"> - Deployment file of productivity calculation service</w:t>
+      </w:r>
+    </w:p>
+    <w:p>
+      <w:pPr>
+        <w:rPr>
+          <w:sz w:val="28"/>
+          <w:szCs w:val="28"/>
+        </w:rPr>
+      </w:pPr>
+    </w:p>
+    <w:p>
+      <w:pPr>
+        <w:rPr>
+          <w:sz w:val="28"/>
+          <w:szCs w:val="28"/>
+        </w:rPr>
+      </w:pPr>
+    </w:p>
+    <w:p>
+      <w:pPr>
+        <w:rPr>
+          <w:sz w:val="28"/>
+          <w:szCs w:val="28"/>
+        </w:rPr>
+      </w:pPr>
+    </w:p>
+    <w:p>
+      <w:pPr>
+        <w:rPr>
+          <w:sz w:val="28"/>
+          <w:szCs w:val="28"/>
+        </w:rPr>
+      </w:pPr>
+    </w:p>
+    <w:p>
+      <w:pPr>
+        <w:rPr>
+          <w:sz w:val="28"/>
+          <w:szCs w:val="28"/>
+        </w:rPr>
+      </w:pPr>
+    </w:p>
+    <w:p>
+      <w:pPr>
+        <w:rPr>
+          <w:sz w:val="28"/>
+          <w:szCs w:val="28"/>
+        </w:rPr>
+      </w:pPr>
+    </w:p>
+    <w:p>
+      <w:pPr>
+        <w:rPr>
+          <w:sz w:val="28"/>
+          <w:szCs w:val="28"/>
+        </w:rPr>
+      </w:pPr>
+      <w:r>
+        <w:rPr>
+          <w:sz w:val="28"/>
+          <w:szCs w:val="28"/>
+        </w:rPr>
+        <w:lastRenderedPageBreak/>
         <w:t>The EKS cluster deployment diagram with VPC configuration</w:t>
       </w:r>
       <w:r>
@@ -2608,54 +3994,6 @@
         </w:rPr>
         <w:t xml:space="preserve"> is visualized in the cluster deployment architecture diagram below.</w:t>
       </w:r>
-    </w:p>
-    <w:p>
-      <w:pPr>
-        <w:rPr>
-          <w:sz w:val="28"/>
-          <w:szCs w:val="28"/>
-        </w:rPr>
-      </w:pPr>
-    </w:p>
-    <w:p>
-      <w:pPr>
-        <w:rPr>
-          <w:sz w:val="28"/>
-          <w:szCs w:val="28"/>
-        </w:rPr>
-      </w:pPr>
-    </w:p>
-    <w:p>
-      <w:pPr>
-        <w:rPr>
-          <w:sz w:val="28"/>
-          <w:szCs w:val="28"/>
-        </w:rPr>
-      </w:pPr>
-    </w:p>
-    <w:p>
-      <w:pPr>
-        <w:rPr>
-          <w:sz w:val="28"/>
-          <w:szCs w:val="28"/>
-        </w:rPr>
-      </w:pPr>
-    </w:p>
-    <w:p>
-      <w:pPr>
-        <w:rPr>
-          <w:sz w:val="28"/>
-          <w:szCs w:val="28"/>
-        </w:rPr>
-      </w:pPr>
-    </w:p>
-    <w:p>
-      <w:pPr>
-        <w:rPr>
-          <w:sz w:val="28"/>
-          <w:szCs w:val="28"/>
-        </w:rPr>
-      </w:pPr>
     </w:p>
     <w:p>
       <w:pPr>
@@ -2670,55 +4008,18 @@
         <w:rPr>
           <w:b/>
           <w:bCs/>
-          <w:sz w:val="28"/>
-          <w:szCs w:val="28"/>
-        </w:rPr>
-        <w:t>AWS EKS Cluster Configuration</w:t>
-      </w:r>
-      <w:r>
-        <w:rPr>
-          <w:b/>
-          <w:bCs/>
-          <w:sz w:val="28"/>
-          <w:szCs w:val="28"/>
-        </w:rPr>
-        <w:t xml:space="preserve"> With </w:t>
-      </w:r>
-      <w:r>
-        <w:rPr>
-          <w:b/>
-          <w:bCs/>
-          <w:sz w:val="28"/>
-          <w:szCs w:val="28"/>
-        </w:rPr>
-        <w:t>VPC Configured</w:t>
-      </w:r>
-    </w:p>
-    <w:p>
-      <w:pPr>
-        <w:rPr>
-          <w:b/>
-          <w:bCs/>
-          <w:sz w:val="28"/>
-          <w:szCs w:val="28"/>
-        </w:rPr>
-      </w:pPr>
-      <w:r>
-        <w:rPr>
-          <w:b/>
-          <w:bCs/>
-          <w:sz w:val="28"/>
-          <w:szCs w:val="28"/>
-        </w:rPr>
-        <w:lastRenderedPageBreak/>
+          <w:noProof/>
+          <w:sz w:val="28"/>
+          <w:szCs w:val="28"/>
+        </w:rPr>
         <w:drawing>
-          <wp:anchor distT="0" distB="0" distL="114300" distR="114300" simplePos="0" relativeHeight="251667456" behindDoc="0" locked="0" layoutInCell="1" allowOverlap="1" wp14:anchorId="0FD16DFA" wp14:editId="09A484F8">
+          <wp:anchor distT="0" distB="0" distL="114300" distR="114300" simplePos="0" relativeHeight="251667456" behindDoc="0" locked="0" layoutInCell="1" allowOverlap="1" wp14:anchorId="0FD16DFA" wp14:editId="34C4D5ED">
             <wp:simplePos x="0" y="0"/>
             <wp:positionH relativeFrom="column">
-              <wp:posOffset>-60960</wp:posOffset>
+              <wp:posOffset>-19396</wp:posOffset>
             </wp:positionH>
             <wp:positionV relativeFrom="page">
-              <wp:posOffset>1623060</wp:posOffset>
+              <wp:posOffset>1955569</wp:posOffset>
             </wp:positionV>
             <wp:extent cx="5943600" cy="5836920"/>
             <wp:effectExtent l="0" t="0" r="0" b="0"/>
@@ -2735,7 +4036,7 @@
                     <pic:cNvPicPr/>
                   </pic:nvPicPr>
                   <pic:blipFill>
-                    <a:blip r:embed="rId9">
+                    <a:blip r:embed="rId12">
                       <a:extLst>
                         <a:ext uri="{28A0092B-C50C-407E-A947-70E740481C1C}">
                           <a14:useLocalDpi xmlns:a14="http://schemas.microsoft.com/office/drawing/2010/main" val="0"/>
@@ -2761,13 +4062,61 @@
           </wp:anchor>
         </w:drawing>
       </w:r>
-    </w:p>
-    <w:p>
-      <w:pPr>
-        <w:rPr>
-          <w:sz w:val="28"/>
-          <w:szCs w:val="28"/>
-          <w:u w:val="single"/>
+      <w:r>
+        <w:rPr>
+          <w:b/>
+          <w:bCs/>
+          <w:sz w:val="28"/>
+          <w:szCs w:val="28"/>
+        </w:rPr>
+        <w:t>AWS EKS Cluster Configuration</w:t>
+      </w:r>
+      <w:r>
+        <w:rPr>
+          <w:b/>
+          <w:bCs/>
+          <w:sz w:val="28"/>
+          <w:szCs w:val="28"/>
+        </w:rPr>
+        <w:t xml:space="preserve"> </w:t>
+      </w:r>
+      <w:proofErr w:type="gramStart"/>
+      <w:r>
+        <w:rPr>
+          <w:b/>
+          <w:bCs/>
+          <w:sz w:val="28"/>
+          <w:szCs w:val="28"/>
+        </w:rPr>
+        <w:t>With</w:t>
+      </w:r>
+      <w:proofErr w:type="gramEnd"/>
+      <w:r>
+        <w:rPr>
+          <w:b/>
+          <w:bCs/>
+          <w:sz w:val="28"/>
+          <w:szCs w:val="28"/>
+        </w:rPr>
+        <w:t xml:space="preserve"> </w:t>
+      </w:r>
+      <w:r>
+        <w:rPr>
+          <w:b/>
+          <w:bCs/>
+          <w:sz w:val="28"/>
+          <w:szCs w:val="28"/>
+        </w:rPr>
+        <w:t>VPC Configured</w:t>
+      </w:r>
+    </w:p>
+    <w:p>
+      <w:pPr>
+        <w:rPr>
+          <w:b/>
+          <w:bCs/>
+          <w:sz w:val="28"/>
+          <w:szCs w:val="28"/>
         </w:rPr>
       </w:pPr>
     </w:p>
@@ -2786,13 +4135,13 @@
         <mc:AlternateContent>
           <mc:Choice Requires="wps">
             <w:drawing>
-              <wp:anchor distT="0" distB="0" distL="114300" distR="114300" simplePos="0" relativeHeight="251666432" behindDoc="0" locked="0" layoutInCell="1" allowOverlap="1" wp14:anchorId="5E6E4121" wp14:editId="4A43E9A2">
+              <wp:anchor distT="0" distB="0" distL="114300" distR="114300" simplePos="0" relativeHeight="251666432" behindDoc="0" locked="0" layoutInCell="1" allowOverlap="1" wp14:anchorId="5E6E4121" wp14:editId="7B380469">
                 <wp:simplePos x="0" y="0"/>
                 <wp:positionH relativeFrom="column">
-                  <wp:posOffset>1371600</wp:posOffset>
+                  <wp:posOffset>1516380</wp:posOffset>
                 </wp:positionH>
                 <wp:positionV relativeFrom="paragraph">
-                  <wp:posOffset>6041390</wp:posOffset>
+                  <wp:posOffset>6079490</wp:posOffset>
                 </wp:positionV>
                 <wp:extent cx="2865120" cy="220980"/>
                 <wp:effectExtent l="0" t="0" r="0" b="7620"/>
@@ -2836,7 +4185,10 @@
                               <w:fldChar w:fldCharType="begin"/>
                             </w:r>
                             <w:r>
-                              <w:instrText xml:space="preserve"> SEQ Figure \* ARABIC </w:instrText>
+                              <w:instrText xml:space="preserve"> SEQ </w:instrText>
+                            </w:r>
+                            <w:r>
+                              <w:instrText xml:space="preserve">Figure \* ARABIC </w:instrText>
                             </w:r>
                             <w:r>
                               <w:fldChar w:fldCharType="separate"/>
@@ -2845,7 +4197,7 @@
                               <w:rPr>
                                 <w:noProof/>
                               </w:rPr>
-                              <w:t>4</w:t>
+                              <w:t>6</w:t>
                             </w:r>
                             <w:r>
                               <w:rPr>
@@ -2891,7 +4243,7 @@
           </mc:Choice>
           <mc:Fallback>
             <w:pict>
-              <v:shape w14:anchorId="5E6E4121" id="Text Box 8" o:spid="_x0000_s1027" type="#_x0000_t202" style="position:absolute;margin-left:108pt;margin-top:475.7pt;width:225.6pt;height:17.4pt;z-index:251666432;visibility:visible;mso-wrap-style:square;mso-width-percent:0;mso-height-percent:0;mso-wrap-distance-left:9pt;mso-wrap-distance-top:0;mso-wrap-distance-right:9pt;mso-wrap-distance-bottom:0;mso-position-horizontal:absolute;mso-position-horizontal-relative:text;mso-position-vertical:absolute;mso-position-vertical-relative:text;mso-width-percent:0;mso-height-percent:0;mso-width-relative:margin;mso-height-relative:margin;v-text-anchor:top" o:gfxdata="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" stroked="f">
+              <v:shape w14:anchorId="5E6E4121" id="Text Box 8" o:spid="_x0000_s1028" type="#_x0000_t202" style="position:absolute;margin-left:119.4pt;margin-top:478.7pt;width:225.6pt;height:17.4pt;z-index:251666432;visibility:visible;mso-wrap-style:square;mso-width-percent:0;mso-height-percent:0;mso-wrap-distance-left:9pt;mso-wrap-distance-top:0;mso-wrap-distance-right:9pt;mso-wrap-distance-bottom:0;mso-position-horizontal:absolute;mso-position-horizontal-relative:text;mso-position-vertical:absolute;mso-position-vertical-relative:text;mso-width-percent:0;mso-height-percent:0;mso-width-relative:margin;mso-height-relative:margin;v-text-anchor:top" o:gfxdata="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" stroked="f">
                 <v:textbox inset="0,0,0,0">
                   <w:txbxContent>
                     <w:p>
@@ -2906,27 +4258,14 @@
                       <w:r>
                         <w:t xml:space="preserve">Figure </w:t>
                       </w:r>
-                      <w:r>
-                        <w:fldChar w:fldCharType="begin"/>
-                      </w:r>
-                      <w:r>
-                        <w:instrText xml:space="preserve"> SEQ Figure \* ARABIC </w:instrText>
-                      </w:r>
-                      <w:r>
-                        <w:fldChar w:fldCharType="separate"/>
-                      </w:r>
-                      <w:r>
-                        <w:rPr>
-                          <w:noProof/>
-                        </w:rPr>
-                        <w:t>4</w:t>
-                      </w:r>
-                      <w:r>
-                        <w:rPr>
-                          <w:noProof/>
-                        </w:rPr>
-                        <w:fldChar w:fldCharType="end"/>
-                      </w:r>
+                      <w:fldSimple w:instr=" SEQ Figure \* ARABIC ">
+                        <w:r>
+                          <w:rPr>
+                            <w:noProof/>
+                          </w:rPr>
+                          <w:t>6</w:t>
+                        </w:r>
+                      </w:fldSimple>
                       <w:r>
                         <w:t xml:space="preserve"> </w:t>
                       </w:r>
@@ -2978,24 +4317,6 @@
           <w:u w:val="single"/>
         </w:rPr>
       </w:pPr>
-    </w:p>
-    <w:p>
-      <w:pPr>
-        <w:rPr>
-          <w:sz w:val="28"/>
-          <w:szCs w:val="28"/>
-          <w:u w:val="single"/>
-        </w:rPr>
-      </w:pPr>
-    </w:p>
-    <w:p>
-      <w:pPr>
-        <w:rPr>
-          <w:sz w:val="28"/>
-          <w:szCs w:val="28"/>
-          <w:u w:val="single"/>
-        </w:rPr>
-      </w:pPr>
       <w:r>
         <w:rPr>
           <w:sz w:val="28"/>
@@ -3015,17 +4336,18 @@
       </w:pPr>
       <w:r>
         <w:rPr>
+          <w:noProof/>
           <w:sz w:val="28"/>
           <w:szCs w:val="28"/>
         </w:rPr>
         <w:drawing>
-          <wp:anchor distT="0" distB="0" distL="114300" distR="114300" simplePos="0" relativeHeight="251668480" behindDoc="0" locked="0" layoutInCell="1" allowOverlap="1" wp14:anchorId="3B81DBBD" wp14:editId="7EAF768F">
+          <wp:anchor distT="0" distB="0" distL="114300" distR="114300" simplePos="0" relativeHeight="251668480" behindDoc="0" locked="0" layoutInCell="1" allowOverlap="1" wp14:anchorId="3B81DBBD" wp14:editId="59CD6D08">
             <wp:simplePos x="0" y="0"/>
             <wp:positionH relativeFrom="column">
               <wp:posOffset>114300</wp:posOffset>
             </wp:positionH>
             <wp:positionV relativeFrom="page">
-              <wp:posOffset>2834640</wp:posOffset>
+              <wp:posOffset>3084022</wp:posOffset>
             </wp:positionV>
             <wp:extent cx="5943600" cy="4203700"/>
             <wp:effectExtent l="0" t="0" r="0" b="6350"/>
@@ -3042,7 +4364,7 @@
                     <pic:cNvPicPr/>
                   </pic:nvPicPr>
                   <pic:blipFill>
-                    <a:blip r:embed="rId10">
+                    <a:blip r:embed="rId13">
                       <a:extLst>
                         <a:ext uri="{28A0092B-C50C-407E-A947-70E740481C1C}">
                           <a14:useLocalDpi xmlns:a14="http://schemas.microsoft.com/office/drawing/2010/main" val="0"/>
@@ -3080,8 +4402,82 @@
           <w:sz w:val="28"/>
           <w:szCs w:val="28"/>
         </w:rPr>
-        <w:t xml:space="preserve"> deployment of a complete EKS cluster with nodegroup and VPC configurations can take a lot of time, to avoid this delay and to make cluster configuration and infrastructure replication and versioning more seamless, AWS cloud formation is used to script the complete infrastructure configuration and then create all the components. We configure both the VPC and EKS Cluster Infrastructure in a single CloudFormation yaml file.</w:t>
-      </w:r>
+        <w:t xml:space="preserve"> deployment of a complete EKS cluster with node</w:t>
+      </w:r>
+      <w:r>
+        <w:rPr>
+          <w:sz w:val="28"/>
+          <w:szCs w:val="28"/>
+        </w:rPr>
+        <w:t>-</w:t>
+      </w:r>
+      <w:r>
+        <w:rPr>
+          <w:sz w:val="28"/>
+          <w:szCs w:val="28"/>
+        </w:rPr>
+        <w:t>group and VPC configurations can take a lot of time, to avoid this delay and to make infrastructure replication and versioning more seamless, AWS cloud formation is</w:t>
+      </w:r>
+      <w:r>
+        <w:rPr>
+          <w:sz w:val="28"/>
+          <w:szCs w:val="28"/>
+        </w:rPr>
+        <w:t xml:space="preserve"> </w:t>
+      </w:r>
+      <w:r>
+        <w:rPr>
+          <w:sz w:val="28"/>
+          <w:szCs w:val="28"/>
+        </w:rPr>
+        <w:t xml:space="preserve">used to script the complete infrastructure configuration and then create all the components. We configure both the VPC and EKS Cluster </w:t>
+      </w:r>
+      <w:r>
+        <w:rPr>
+          <w:sz w:val="28"/>
+          <w:szCs w:val="28"/>
+        </w:rPr>
+        <w:t>i</w:t>
+      </w:r>
+      <w:r>
+        <w:rPr>
+          <w:sz w:val="28"/>
+          <w:szCs w:val="28"/>
+        </w:rPr>
+        <w:t xml:space="preserve">nfrastructure in a single CloudFormation </w:t>
+      </w:r>
+      <w:proofErr w:type="spellStart"/>
+      <w:r>
+        <w:rPr>
+          <w:sz w:val="28"/>
+          <w:szCs w:val="28"/>
+        </w:rPr>
+        <w:t>yaml</w:t>
+      </w:r>
+      <w:proofErr w:type="spellEnd"/>
+      <w:r>
+        <w:rPr>
+          <w:sz w:val="28"/>
+          <w:szCs w:val="28"/>
+        </w:rPr>
+        <w:t xml:space="preserve"> file.</w:t>
+      </w:r>
+    </w:p>
+    <w:p>
+      <w:pPr>
+        <w:rPr>
+          <w:sz w:val="28"/>
+          <w:szCs w:val="28"/>
+        </w:rPr>
+      </w:pPr>
+    </w:p>
+    <w:p>
+      <w:pPr>
+        <w:rPr>
+          <w:sz w:val="28"/>
+          <w:szCs w:val="28"/>
+        </w:rPr>
+      </w:pPr>
     </w:p>
     <w:p>
       <w:pPr>
@@ -3097,13 +4493,13 @@
         <mc:AlternateContent>
           <mc:Choice Requires="wps">
             <w:drawing>
-              <wp:anchor distT="0" distB="0" distL="114300" distR="114300" simplePos="0" relativeHeight="251670528" behindDoc="0" locked="0" layoutInCell="1" allowOverlap="1" wp14:anchorId="5FB305C0" wp14:editId="25DEDE59">
+              <wp:anchor distT="0" distB="0" distL="114300" distR="114300" simplePos="0" relativeHeight="251670528" behindDoc="0" locked="0" layoutInCell="1" allowOverlap="1" wp14:anchorId="5FB305C0" wp14:editId="29612359">
                 <wp:simplePos x="0" y="0"/>
                 <wp:positionH relativeFrom="column">
-                  <wp:posOffset>1478280</wp:posOffset>
+                  <wp:posOffset>1367443</wp:posOffset>
                 </wp:positionH>
                 <wp:positionV relativeFrom="paragraph">
-                  <wp:posOffset>4337050</wp:posOffset>
+                  <wp:posOffset>95077</wp:posOffset>
                 </wp:positionV>
                 <wp:extent cx="3512820" cy="236220"/>
                 <wp:effectExtent l="0" t="0" r="0" b="0"/>
@@ -3147,11 +4543,19 @@
                                 <w:rPr>
                                   <w:noProof/>
                                 </w:rPr>
-                                <w:t>5</w:t>
+                                <w:t>7</w:t>
                               </w:r>
                             </w:fldSimple>
                             <w:r>
-                              <w:t xml:space="preserve"> - CloudFormation Script Yaml File </w:t>
+                              <w:t xml:space="preserve"> - CloudFormation Script </w:t>
+                            </w:r>
+                            <w:proofErr w:type="spellStart"/>
+                            <w:r>
+                              <w:t>Yaml</w:t>
+                            </w:r>
+                            <w:proofErr w:type="spellEnd"/>
+                            <w:r>
+                              <w:t xml:space="preserve"> File </w:t>
                             </w:r>
                             <w:r>
                               <w:t>–</w:t>
@@ -3185,7 +4589,7 @@
           </mc:Choice>
           <mc:Fallback>
             <w:pict>
-              <v:shape w14:anchorId="5FB305C0" id="Text Box 12" o:spid="_x0000_s1028" type="#_x0000_t202" style="position:absolute;margin-left:116.4pt;margin-top:341.5pt;width:276.6pt;height:18.6pt;z-index:251670528;visibility:visible;mso-wrap-style:square;mso-width-percent:0;mso-height-percent:0;mso-wrap-distance-left:9pt;mso-wrap-distance-top:0;mso-wrap-distance-right:9pt;mso-wrap-distance-bottom:0;mso-position-horizontal:absolute;mso-position-horizontal-relative:text;mso-position-vertical:absolute;mso-position-vertical-relative:text;mso-width-percent:0;mso-height-percent:0;mso-width-relative:margin;mso-height-relative:margin;v-text-anchor:top" o:gfxdata="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" stroked="f">
+              <v:shape w14:anchorId="5FB305C0" id="Text Box 12" o:spid="_x0000_s1029" type="#_x0000_t202" style="position:absolute;margin-left:107.65pt;margin-top:7.5pt;width:276.6pt;height:18.6pt;z-index:251670528;visibility:visible;mso-wrap-style:square;mso-width-percent:0;mso-height-percent:0;mso-wrap-distance-left:9pt;mso-wrap-distance-top:0;mso-wrap-distance-right:9pt;mso-wrap-distance-bottom:0;mso-position-horizontal:absolute;mso-position-horizontal-relative:text;mso-position-vertical:absolute;mso-position-vertical-relative:text;mso-width-percent:0;mso-height-percent:0;mso-width-relative:margin;mso-height-relative:margin;v-text-anchor:top" o:gfxdata="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" stroked="f">
                 <v:textbox inset="0,0,0,0">
                   <w:txbxContent>
                     <w:p>
@@ -3199,14 +4603,27 @@
                       <w:r>
                         <w:t xml:space="preserve">Figure </w:t>
                       </w:r>
-                      <w:fldSimple w:instr=" SEQ Figure \* ARABIC ">
-                        <w:r>
-                          <w:rPr>
-                            <w:noProof/>
-                          </w:rPr>
-                          <w:t>5</w:t>
-                        </w:r>
-                      </w:fldSimple>
+                      <w:r>
+                        <w:fldChar w:fldCharType="begin"/>
+                      </w:r>
+                      <w:r>
+                        <w:instrText xml:space="preserve"> SEQ Figure \* ARABIC </w:instrText>
+                      </w:r>
+                      <w:r>
+                        <w:fldChar w:fldCharType="separate"/>
+                      </w:r>
+                      <w:r>
+                        <w:rPr>
+                          <w:noProof/>
+                        </w:rPr>
+                        <w:t>7</w:t>
+                      </w:r>
+                      <w:r>
+                        <w:rPr>
+                          <w:noProof/>
+                        </w:rPr>
+                        <w:fldChar w:fldCharType="end"/>
+                      </w:r>
                       <w:r>
                         <w:t xml:space="preserve"> - CloudFormation Script Yaml File </w:t>
                       </w:r>
@@ -3260,33 +4677,18 @@
           <w:szCs w:val="28"/>
         </w:rPr>
       </w:pPr>
-    </w:p>
-    <w:p>
-      <w:pPr>
-        <w:rPr>
-          <w:sz w:val="28"/>
-          <w:szCs w:val="28"/>
-        </w:rPr>
-      </w:pPr>
-    </w:p>
-    <w:p>
-      <w:pPr>
-        <w:rPr>
-          <w:sz w:val="28"/>
-          <w:szCs w:val="28"/>
-        </w:rPr>
-      </w:pPr>
-      <w:r>
-        <w:rPr>
+      <w:r>
+        <w:rPr>
+          <w:noProof/>
           <w:sz w:val="28"/>
           <w:szCs w:val="28"/>
         </w:rPr>
         <w:lastRenderedPageBreak/>
         <w:drawing>
-          <wp:anchor distT="0" distB="0" distL="114300" distR="114300" simplePos="0" relativeHeight="251671552" behindDoc="0" locked="0" layoutInCell="1" allowOverlap="1" wp14:anchorId="082E3F2A" wp14:editId="4B0C59D7">
+          <wp:anchor distT="0" distB="0" distL="114300" distR="114300" simplePos="0" relativeHeight="251671552" behindDoc="0" locked="0" layoutInCell="1" allowOverlap="1" wp14:anchorId="082E3F2A" wp14:editId="727EE589">
             <wp:simplePos x="0" y="0"/>
             <wp:positionH relativeFrom="column">
-              <wp:posOffset>373380</wp:posOffset>
+              <wp:posOffset>553489</wp:posOffset>
             </wp:positionH>
             <wp:positionV relativeFrom="page">
               <wp:posOffset>198120</wp:posOffset>
@@ -3306,7 +4708,7 @@
                     <pic:cNvPicPr/>
                   </pic:nvPicPr>
                   <pic:blipFill>
-                    <a:blip r:embed="rId11">
+                    <a:blip r:embed="rId14">
                       <a:extLst>
                         <a:ext uri="{28A0092B-C50C-407E-A947-70E740481C1C}">
                           <a14:useLocalDpi xmlns:a14="http://schemas.microsoft.com/office/drawing/2010/main" val="0"/>
@@ -3443,7 +4845,7 @@
                                 <w:rPr>
                                   <w:noProof/>
                                 </w:rPr>
-                                <w:t>6</w:t>
+                                <w:t>8</w:t>
                               </w:r>
                             </w:fldSimple>
                             <w:r>
@@ -3472,7 +4874,7 @@
           </mc:Choice>
           <mc:Fallback>
             <w:pict>
-              <v:shape w14:anchorId="51DB8953" id="Text Box 14" o:spid="_x0000_s1029" type="#_x0000_t202" style="position:absolute;margin-left:118.2pt;margin-top:6.35pt;width:205.2pt;height:15pt;z-index:251673600;visibility:visible;mso-wrap-style:square;mso-width-percent:0;mso-height-percent:0;mso-wrap-distance-left:9pt;mso-wrap-distance-top:0;mso-wrap-distance-right:9pt;mso-wrap-distance-bottom:0;mso-position-horizontal:absolute;mso-position-horizontal-relative:text;mso-position-vertical:absolute;mso-position-vertical-relative:text;mso-width-percent:0;mso-height-percent:0;mso-width-relative:margin;mso-height-relative:margin;v-text-anchor:top" o:gfxdata="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" stroked="f">
+              <v:shape w14:anchorId="51DB8953" id="Text Box 14" o:spid="_x0000_s1030" type="#_x0000_t202" style="position:absolute;margin-left:118.2pt;margin-top:6.35pt;width:205.2pt;height:15pt;z-index:251673600;visibility:visible;mso-wrap-style:square;mso-width-percent:0;mso-height-percent:0;mso-wrap-distance-left:9pt;mso-wrap-distance-top:0;mso-wrap-distance-right:9pt;mso-wrap-distance-bottom:0;mso-position-horizontal:absolute;mso-position-horizontal-relative:text;mso-position-vertical:absolute;mso-position-vertical-relative:text;mso-width-percent:0;mso-height-percent:0;mso-width-relative:margin;mso-height-relative:margin;v-text-anchor:top" o:gfxdata="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" stroked="f">
                 <v:textbox inset="0,0,0,0">
                   <w:txbxContent>
                     <w:p>
@@ -3486,14 +4888,27 @@
                       <w:r>
                         <w:t xml:space="preserve">Figure </w:t>
                       </w:r>
-                      <w:fldSimple w:instr=" SEQ Figure \* ARABIC ">
-                        <w:r>
-                          <w:rPr>
-                            <w:noProof/>
-                          </w:rPr>
-                          <w:t>6</w:t>
-                        </w:r>
-                      </w:fldSimple>
+                      <w:r>
+                        <w:fldChar w:fldCharType="begin"/>
+                      </w:r>
+                      <w:r>
+                        <w:instrText xml:space="preserve"> SEQ Figure \* ARABIC </w:instrText>
+                      </w:r>
+                      <w:r>
+                        <w:fldChar w:fldCharType="separate"/>
+                      </w:r>
+                      <w:r>
+                        <w:rPr>
+                          <w:noProof/>
+                        </w:rPr>
+                        <w:t>8</w:t>
+                      </w:r>
+                      <w:r>
+                        <w:rPr>
+                          <w:noProof/>
+                        </w:rPr>
+                        <w:fldChar w:fldCharType="end"/>
+                      </w:r>
                       <w:r>
                         <w:t xml:space="preserve"> - CloudFormation Script -Metadata Section</w:t>
                       </w:r>
@@ -3517,18 +4932,19 @@
       </w:pPr>
       <w:r>
         <w:rPr>
+          <w:noProof/>
           <w:sz w:val="28"/>
           <w:szCs w:val="28"/>
           <w:u w:val="single"/>
         </w:rPr>
         <w:drawing>
-          <wp:anchor distT="0" distB="0" distL="114300" distR="114300" simplePos="0" relativeHeight="251674624" behindDoc="0" locked="0" layoutInCell="1" allowOverlap="1" wp14:anchorId="4B42B9A7" wp14:editId="6716B82A">
+          <wp:anchor distT="0" distB="0" distL="114300" distR="114300" simplePos="0" relativeHeight="251674624" behindDoc="0" locked="0" layoutInCell="1" allowOverlap="1" wp14:anchorId="4B42B9A7" wp14:editId="66E87A2E">
             <wp:simplePos x="0" y="0"/>
             <wp:positionH relativeFrom="column">
-              <wp:posOffset>228600</wp:posOffset>
+              <wp:posOffset>374073</wp:posOffset>
             </wp:positionH>
             <wp:positionV relativeFrom="page">
-              <wp:posOffset>3326130</wp:posOffset>
+              <wp:posOffset>3402215</wp:posOffset>
             </wp:positionV>
             <wp:extent cx="5204460" cy="5528310"/>
             <wp:effectExtent l="0" t="0" r="0" b="0"/>
@@ -3545,7 +4961,7 @@
                     <pic:cNvPicPr/>
                   </pic:nvPicPr>
                   <pic:blipFill>
-                    <a:blip r:embed="rId12">
+                    <a:blip r:embed="rId15">
                       <a:extLst>
                         <a:ext uri="{28A0092B-C50C-407E-A947-70E740481C1C}">
                           <a14:useLocalDpi xmlns:a14="http://schemas.microsoft.com/office/drawing/2010/main" val="0"/>
@@ -3712,15 +5128,6 @@
           <w:u w:val="single"/>
         </w:rPr>
       </w:pPr>
-    </w:p>
-    <w:p>
-      <w:pPr>
-        <w:rPr>
-          <w:sz w:val="28"/>
-          <w:szCs w:val="28"/>
-          <w:u w:val="single"/>
-        </w:rPr>
-      </w:pPr>
       <w:r>
         <w:rPr>
           <w:noProof/>
@@ -3728,13 +5135,13 @@
         <mc:AlternateContent>
           <mc:Choice Requires="wps">
             <w:drawing>
-              <wp:anchor distT="0" distB="0" distL="114300" distR="114300" simplePos="0" relativeHeight="251676672" behindDoc="0" locked="0" layoutInCell="1" allowOverlap="1" wp14:anchorId="11285456" wp14:editId="21A1B899">
+              <wp:anchor distT="0" distB="0" distL="114300" distR="114300" simplePos="0" relativeHeight="251676672" behindDoc="0" locked="0" layoutInCell="1" allowOverlap="1" wp14:anchorId="11285456" wp14:editId="634CFC01">
                 <wp:simplePos x="0" y="0"/>
                 <wp:positionH relativeFrom="column">
-                  <wp:posOffset>1333500</wp:posOffset>
+                  <wp:posOffset>1347181</wp:posOffset>
                 </wp:positionH>
                 <wp:positionV relativeFrom="paragraph">
-                  <wp:posOffset>288925</wp:posOffset>
+                  <wp:posOffset>625186</wp:posOffset>
                 </wp:positionV>
                 <wp:extent cx="2865120" cy="213360"/>
                 <wp:effectExtent l="0" t="0" r="0" b="0"/>
@@ -3779,11 +5186,19 @@
                                 <w:rPr>
                                   <w:noProof/>
                                 </w:rPr>
-                                <w:t>7</w:t>
+                                <w:t>9</w:t>
                               </w:r>
                             </w:fldSimple>
                             <w:r>
-                              <w:t xml:space="preserve"> - CloudFormationScript - Resource Section 1</w:t>
+                              <w:t xml:space="preserve"> - </w:t>
+                            </w:r>
+                            <w:proofErr w:type="spellStart"/>
+                            <w:r>
+                              <w:t>CloudFormationScript</w:t>
+                            </w:r>
+                            <w:proofErr w:type="spellEnd"/>
+                            <w:r>
+                              <w:t xml:space="preserve"> - Resource Section 1</w:t>
                             </w:r>
                           </w:p>
                         </w:txbxContent>
@@ -3808,7 +5223,7 @@
           </mc:Choice>
           <mc:Fallback>
             <w:pict>
-              <v:shape w14:anchorId="11285456" id="Text Box 16" o:spid="_x0000_s1030" type="#_x0000_t202" style="position:absolute;margin-left:105pt;margin-top:22.75pt;width:225.6pt;height:16.8pt;z-index:251676672;visibility:visible;mso-wrap-style:square;mso-width-percent:0;mso-height-percent:0;mso-wrap-distance-left:9pt;mso-wrap-distance-top:0;mso-wrap-distance-right:9pt;mso-wrap-distance-bottom:0;mso-position-horizontal:absolute;mso-position-horizontal-relative:text;mso-position-vertical:absolute;mso-position-vertical-relative:text;mso-width-percent:0;mso-height-percent:0;mso-width-relative:margin;mso-height-relative:margin;v-text-anchor:top" o:gfxdata="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" stroked="f">
+              <v:shape w14:anchorId="11285456" id="Text Box 16" o:spid="_x0000_s1031" type="#_x0000_t202" style="position:absolute;margin-left:106.1pt;margin-top:49.25pt;width:225.6pt;height:16.8pt;z-index:251676672;visibility:visible;mso-wrap-style:square;mso-width-percent:0;mso-height-percent:0;mso-wrap-distance-left:9pt;mso-wrap-distance-top:0;mso-wrap-distance-right:9pt;mso-wrap-distance-bottom:0;mso-position-horizontal:absolute;mso-position-horizontal-relative:text;mso-position-vertical:absolute;mso-position-vertical-relative:text;mso-width-percent:0;mso-height-percent:0;mso-width-relative:margin;mso-height-relative:margin;v-text-anchor:top" o:gfxdata="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" stroked="f">
                 <v:textbox inset="0,0,0,0">
                   <w:txbxContent>
                     <w:p>
@@ -3823,14 +5238,27 @@
                       <w:r>
                         <w:t xml:space="preserve">Figure </w:t>
                       </w:r>
-                      <w:fldSimple w:instr=" SEQ Figure \* ARABIC ">
-                        <w:r>
-                          <w:rPr>
-                            <w:noProof/>
-                          </w:rPr>
-                          <w:t>7</w:t>
-                        </w:r>
-                      </w:fldSimple>
+                      <w:r>
+                        <w:fldChar w:fldCharType="begin"/>
+                      </w:r>
+                      <w:r>
+                        <w:instrText xml:space="preserve"> SEQ Figure \* ARABIC </w:instrText>
+                      </w:r>
+                      <w:r>
+                        <w:fldChar w:fldCharType="separate"/>
+                      </w:r>
+                      <w:r>
+                        <w:rPr>
+                          <w:noProof/>
+                        </w:rPr>
+                        <w:t>9</w:t>
+                      </w:r>
+                      <w:r>
+                        <w:rPr>
+                          <w:noProof/>
+                        </w:rPr>
+                        <w:fldChar w:fldCharType="end"/>
+                      </w:r>
                       <w:r>
                         <w:t xml:space="preserve"> - CloudFormationScript - Resource Section 1</w:t>
                       </w:r>
@@ -3855,18 +5283,84 @@
       <w:r>
         <w:rPr>
           <w:noProof/>
+          <w:sz w:val="28"/>
+          <w:szCs w:val="28"/>
+          <w:u w:val="single"/>
         </w:rPr>
         <w:lastRenderedPageBreak/>
+        <w:drawing>
+          <wp:anchor distT="0" distB="0" distL="114300" distR="114300" simplePos="0" relativeHeight="251677696" behindDoc="0" locked="0" layoutInCell="1" allowOverlap="1" wp14:anchorId="3715E8CD" wp14:editId="5660BBD5">
+            <wp:simplePos x="0" y="0"/>
+            <wp:positionH relativeFrom="column">
+              <wp:posOffset>68869</wp:posOffset>
+            </wp:positionH>
+            <wp:positionV relativeFrom="page">
+              <wp:posOffset>222135</wp:posOffset>
+            </wp:positionV>
+            <wp:extent cx="5810885" cy="8087360"/>
+            <wp:effectExtent l="0" t="0" r="0" b="8890"/>
+            <wp:wrapSquare wrapText="bothSides"/>
+            <wp:docPr id="18" name="Picture 18"/>
+            <wp:cNvGraphicFramePr>
+              <a:graphicFrameLocks xmlns:a="http://schemas.openxmlformats.org/drawingml/2006/main" noChangeAspect="1"/>
+            </wp:cNvGraphicFramePr>
+            <a:graphic xmlns:a="http://schemas.openxmlformats.org/drawingml/2006/main">
+              <a:graphicData uri="http://schemas.openxmlformats.org/drawingml/2006/picture">
+                <pic:pic xmlns:pic="http://schemas.openxmlformats.org/drawingml/2006/picture">
+                  <pic:nvPicPr>
+                    <pic:cNvPr id="1" name=""/>
+                    <pic:cNvPicPr/>
+                  </pic:nvPicPr>
+                  <pic:blipFill>
+                    <a:blip r:embed="rId16">
+                      <a:extLst>
+                        <a:ext uri="{28A0092B-C50C-407E-A947-70E740481C1C}">
+                          <a14:useLocalDpi xmlns:a14="http://schemas.microsoft.com/office/drawing/2010/main" val="0"/>
+                        </a:ext>
+                      </a:extLst>
+                    </a:blip>
+                    <a:stretch>
+                      <a:fillRect/>
+                    </a:stretch>
+                  </pic:blipFill>
+                  <pic:spPr>
+                    <a:xfrm>
+                      <a:off x="0" y="0"/>
+                      <a:ext cx="5810885" cy="8087360"/>
+                    </a:xfrm>
+                    <a:prstGeom prst="rect">
+                      <a:avLst/>
+                    </a:prstGeom>
+                  </pic:spPr>
+                </pic:pic>
+              </a:graphicData>
+            </a:graphic>
+          </wp:anchor>
+        </w:drawing>
+      </w:r>
+    </w:p>
+    <w:p>
+      <w:pPr>
+        <w:rPr>
+          <w:sz w:val="28"/>
+          <w:szCs w:val="28"/>
+          <w:u w:val="single"/>
+        </w:rPr>
+      </w:pPr>
+      <w:r>
+        <w:rPr>
+          <w:noProof/>
+        </w:rPr>
         <mc:AlternateContent>
           <mc:Choice Requires="wps">
             <w:drawing>
-              <wp:anchor distT="0" distB="0" distL="114300" distR="114300" simplePos="0" relativeHeight="251679744" behindDoc="0" locked="0" layoutInCell="1" allowOverlap="1" wp14:anchorId="6DC0BA64" wp14:editId="749FDA70">
+              <wp:anchor distT="0" distB="0" distL="114300" distR="114300" simplePos="0" relativeHeight="251679744" behindDoc="0" locked="0" layoutInCell="1" allowOverlap="1" wp14:anchorId="6DC0BA64" wp14:editId="75B93921">
                 <wp:simplePos x="0" y="0"/>
                 <wp:positionH relativeFrom="column">
-                  <wp:posOffset>1325880</wp:posOffset>
+                  <wp:posOffset>1463675</wp:posOffset>
                 </wp:positionH>
                 <wp:positionV relativeFrom="paragraph">
-                  <wp:posOffset>7761605</wp:posOffset>
+                  <wp:posOffset>12527</wp:posOffset>
                 </wp:positionV>
                 <wp:extent cx="2971800" cy="190500"/>
                 <wp:effectExtent l="0" t="0" r="0" b="0"/>
@@ -3911,7 +5405,7 @@
                                 <w:rPr>
                                   <w:noProof/>
                                 </w:rPr>
-                                <w:t>8</w:t>
+                                <w:t>10</w:t>
                               </w:r>
                             </w:fldSimple>
                             <w:r>
@@ -3940,7 +5434,7 @@
           </mc:Choice>
           <mc:Fallback>
             <w:pict>
-              <v:shape w14:anchorId="6DC0BA64" id="Text Box 19" o:spid="_x0000_s1031" type="#_x0000_t202" style="position:absolute;margin-left:104.4pt;margin-top:611.15pt;width:234pt;height:15pt;z-index:251679744;visibility:visible;mso-wrap-style:square;mso-width-percent:0;mso-height-percent:0;mso-wrap-distance-left:9pt;mso-wrap-distance-top:0;mso-wrap-distance-right:9pt;mso-wrap-distance-bottom:0;mso-position-horizontal:absolute;mso-position-horizontal-relative:text;mso-position-vertical:absolute;mso-position-vertical-relative:text;mso-width-percent:0;mso-height-percent:0;mso-width-relative:margin;mso-height-relative:margin;v-text-anchor:top" o:gfxdata="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" stroked="f">
+              <v:shape w14:anchorId="6DC0BA64" id="Text Box 19" o:spid="_x0000_s1032" type="#_x0000_t202" style="position:absolute;margin-left:115.25pt;margin-top:1pt;width:234pt;height:15pt;z-index:251679744;visibility:visible;mso-wrap-style:square;mso-width-percent:0;mso-height-percent:0;mso-wrap-distance-left:9pt;mso-wrap-distance-top:0;mso-wrap-distance-right:9pt;mso-wrap-distance-bottom:0;mso-position-horizontal:absolute;mso-position-horizontal-relative:text;mso-position-vertical:absolute;mso-position-vertical-relative:text;mso-width-percent:0;mso-height-percent:0;mso-width-relative:margin;mso-height-relative:margin;v-text-anchor:top" o:gfxdata="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" stroked="f">
                 <v:textbox inset="0,0,0,0">
                   <w:txbxContent>
                     <w:p>
@@ -3955,14 +5449,27 @@
                       <w:r>
                         <w:t xml:space="preserve">Figure </w:t>
                       </w:r>
-                      <w:fldSimple w:instr=" SEQ Figure \* ARABIC ">
-                        <w:r>
-                          <w:rPr>
-                            <w:noProof/>
-                          </w:rPr>
-                          <w:t>8</w:t>
-                        </w:r>
-                      </w:fldSimple>
+                      <w:r>
+                        <w:fldChar w:fldCharType="begin"/>
+                      </w:r>
+                      <w:r>
+                        <w:instrText xml:space="preserve"> SEQ Figure \* ARABIC </w:instrText>
+                      </w:r>
+                      <w:r>
+                        <w:fldChar w:fldCharType="separate"/>
+                      </w:r>
+                      <w:r>
+                        <w:rPr>
+                          <w:noProof/>
+                        </w:rPr>
+                        <w:t>10</w:t>
+                      </w:r>
+                      <w:r>
+                        <w:rPr>
+                          <w:noProof/>
+                        </w:rPr>
+                        <w:fldChar w:fldCharType="end"/>
+                      </w:r>
                       <w:r>
                         <w:t xml:space="preserve"> - CloudFormation – Resources Section - 2</w:t>
                       </w:r>
@@ -3975,71 +5482,6 @@
           </mc:Fallback>
         </mc:AlternateContent>
       </w:r>
-      <w:r>
-        <w:rPr>
-          <w:sz w:val="28"/>
-          <w:szCs w:val="28"/>
-          <w:u w:val="single"/>
-        </w:rPr>
-        <w:drawing>
-          <wp:anchor distT="0" distB="0" distL="114300" distR="114300" simplePos="0" relativeHeight="251677696" behindDoc="0" locked="0" layoutInCell="1" allowOverlap="1" wp14:anchorId="3715E8CD" wp14:editId="70FD86CB">
-            <wp:simplePos x="0" y="0"/>
-            <wp:positionH relativeFrom="column">
-              <wp:posOffset>0</wp:posOffset>
-            </wp:positionH>
-            <wp:positionV relativeFrom="page">
-              <wp:posOffset>381000</wp:posOffset>
-            </wp:positionV>
-            <wp:extent cx="5810885" cy="8087360"/>
-            <wp:effectExtent l="0" t="0" r="0" b="8890"/>
-            <wp:wrapSquare wrapText="bothSides"/>
-            <wp:docPr id="18" name="Picture 18"/>
-            <wp:cNvGraphicFramePr>
-              <a:graphicFrameLocks xmlns:a="http://schemas.openxmlformats.org/drawingml/2006/main" noChangeAspect="1"/>
-            </wp:cNvGraphicFramePr>
-            <a:graphic xmlns:a="http://schemas.openxmlformats.org/drawingml/2006/main">
-              <a:graphicData uri="http://schemas.openxmlformats.org/drawingml/2006/picture">
-                <pic:pic xmlns:pic="http://schemas.openxmlformats.org/drawingml/2006/picture">
-                  <pic:nvPicPr>
-                    <pic:cNvPr id="1" name=""/>
-                    <pic:cNvPicPr/>
-                  </pic:nvPicPr>
-                  <pic:blipFill>
-                    <a:blip r:embed="rId13">
-                      <a:extLst>
-                        <a:ext uri="{28A0092B-C50C-407E-A947-70E740481C1C}">
-                          <a14:useLocalDpi xmlns:a14="http://schemas.microsoft.com/office/drawing/2010/main" val="0"/>
-                        </a:ext>
-                      </a:extLst>
-                    </a:blip>
-                    <a:stretch>
-                      <a:fillRect/>
-                    </a:stretch>
-                  </pic:blipFill>
-                  <pic:spPr>
-                    <a:xfrm>
-                      <a:off x="0" y="0"/>
-                      <a:ext cx="5810885" cy="8087360"/>
-                    </a:xfrm>
-                    <a:prstGeom prst="rect">
-                      <a:avLst/>
-                    </a:prstGeom>
-                  </pic:spPr>
-                </pic:pic>
-              </a:graphicData>
-            </a:graphic>
-          </wp:anchor>
-        </w:drawing>
-      </w:r>
-    </w:p>
-    <w:p>
-      <w:pPr>
-        <w:rPr>
-          <w:sz w:val="28"/>
-          <w:szCs w:val="28"/>
-          <w:u w:val="single"/>
-        </w:rPr>
-      </w:pPr>
     </w:p>
     <w:p>
       <w:pPr>
@@ -4057,13 +5499,13 @@
         <mc:AlternateContent>
           <mc:Choice Requires="wps">
             <w:drawing>
-              <wp:anchor distT="0" distB="0" distL="114300" distR="114300" simplePos="0" relativeHeight="251682816" behindDoc="0" locked="0" layoutInCell="1" allowOverlap="1" wp14:anchorId="557B3A3F" wp14:editId="16142EF0">
+              <wp:anchor distT="0" distB="0" distL="114300" distR="114300" simplePos="0" relativeHeight="251699200" behindDoc="0" locked="0" layoutInCell="1" allowOverlap="1" wp14:anchorId="68C45E9D" wp14:editId="001EAFFE">
                 <wp:simplePos x="0" y="0"/>
                 <wp:positionH relativeFrom="column">
-                  <wp:posOffset>1813560</wp:posOffset>
+                  <wp:posOffset>1537854</wp:posOffset>
                 </wp:positionH>
                 <wp:positionV relativeFrom="paragraph">
-                  <wp:posOffset>7734300</wp:posOffset>
+                  <wp:posOffset>7997825</wp:posOffset>
                 </wp:positionV>
                 <wp:extent cx="2491740" cy="228600"/>
                 <wp:effectExtent l="0" t="0" r="3810" b="0"/>
@@ -4108,7 +5550,7 @@
                                 <w:rPr>
                                   <w:noProof/>
                                 </w:rPr>
-                                <w:t>9</w:t>
+                                <w:t>11</w:t>
                               </w:r>
                             </w:fldSimple>
                             <w:r>
@@ -4137,7 +5579,7 @@
           </mc:Choice>
           <mc:Fallback>
             <w:pict>
-              <v:shape w14:anchorId="557B3A3F" id="Text Box 21" o:spid="_x0000_s1032" type="#_x0000_t202" style="position:absolute;margin-left:142.8pt;margin-top:609pt;width:196.2pt;height:18pt;z-index:251682816;visibility:visible;mso-wrap-style:square;mso-width-percent:0;mso-height-percent:0;mso-wrap-distance-left:9pt;mso-wrap-distance-top:0;mso-wrap-distance-right:9pt;mso-wrap-distance-bottom:0;mso-position-horizontal:absolute;mso-position-horizontal-relative:text;mso-position-vertical:absolute;mso-position-vertical-relative:text;mso-width-percent:0;mso-height-percent:0;mso-width-relative:margin;mso-height-relative:margin;v-text-anchor:top" o:gfxdata="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" stroked="f">
+              <v:shape w14:anchorId="68C45E9D" id="Text Box 21" o:spid="_x0000_s1033" type="#_x0000_t202" style="position:absolute;margin-left:121.1pt;margin-top:629.75pt;width:196.2pt;height:18pt;z-index:251699200;visibility:visible;mso-wrap-style:square;mso-width-percent:0;mso-height-percent:0;mso-wrap-distance-left:9pt;mso-wrap-distance-top:0;mso-wrap-distance-right:9pt;mso-wrap-distance-bottom:0;mso-position-horizontal:absolute;mso-position-horizontal-relative:text;mso-position-vertical:absolute;mso-position-vertical-relative:text;mso-width-percent:0;mso-height-percent:0;mso-width-relative:margin;mso-height-relative:margin;v-text-anchor:top" o:gfxdata="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" stroked="f">
                 <v:textbox inset="0,0,0,0">
                   <w:txbxContent>
                     <w:p>
@@ -4152,14 +5594,27 @@
                       <w:r>
                         <w:t xml:space="preserve">Figure </w:t>
                       </w:r>
-                      <w:fldSimple w:instr=" SEQ Figure \* ARABIC ">
-                        <w:r>
-                          <w:rPr>
-                            <w:noProof/>
-                          </w:rPr>
-                          <w:t>9</w:t>
-                        </w:r>
-                      </w:fldSimple>
+                      <w:r>
+                        <w:fldChar w:fldCharType="begin"/>
+                      </w:r>
+                      <w:r>
+                        <w:instrText xml:space="preserve"> SEQ Figure \* ARABIC </w:instrText>
+                      </w:r>
+                      <w:r>
+                        <w:fldChar w:fldCharType="separate"/>
+                      </w:r>
+                      <w:r>
+                        <w:rPr>
+                          <w:noProof/>
+                        </w:rPr>
+                        <w:t>11</w:t>
+                      </w:r>
+                      <w:r>
+                        <w:rPr>
+                          <w:noProof/>
+                        </w:rPr>
+                        <w:fldChar w:fldCharType="end"/>
+                      </w:r>
                       <w:r>
                         <w:t xml:space="preserve"> - CloudFormation - Resource Section - 3</w:t>
                       </w:r>
@@ -4174,18 +5629,19 @@
       </w:r>
       <w:r>
         <w:rPr>
+          <w:noProof/>
           <w:sz w:val="28"/>
           <w:szCs w:val="28"/>
           <w:u w:val="single"/>
         </w:rPr>
         <w:drawing>
-          <wp:anchor distT="0" distB="0" distL="114300" distR="114300" simplePos="0" relativeHeight="251680768" behindDoc="0" locked="0" layoutInCell="1" allowOverlap="1" wp14:anchorId="78A06FAC" wp14:editId="5337EDC8">
+          <wp:anchor distT="0" distB="0" distL="114300" distR="114300" simplePos="0" relativeHeight="251680768" behindDoc="0" locked="0" layoutInCell="1" allowOverlap="1" wp14:anchorId="78A06FAC" wp14:editId="167503B4">
             <wp:simplePos x="0" y="0"/>
             <wp:positionH relativeFrom="column">
-              <wp:posOffset>0</wp:posOffset>
+              <wp:posOffset>-34521</wp:posOffset>
             </wp:positionH>
             <wp:positionV relativeFrom="page">
-              <wp:posOffset>320040</wp:posOffset>
+              <wp:posOffset>381461</wp:posOffset>
             </wp:positionV>
             <wp:extent cx="5943600" cy="8227695"/>
             <wp:effectExtent l="0" t="0" r="0" b="1905"/>
@@ -4202,7 +5658,7 @@
                     <pic:cNvPicPr/>
                   </pic:nvPicPr>
                   <pic:blipFill>
-                    <a:blip r:embed="rId14">
+                    <a:blip r:embed="rId17">
                       <a:extLst>
                         <a:ext uri="{28A0092B-C50C-407E-A947-70E740481C1C}">
                           <a14:useLocalDpi xmlns:a14="http://schemas.microsoft.com/office/drawing/2010/main" val="0"/>
@@ -4237,22 +5693,26 @@
           <w:u w:val="single"/>
         </w:rPr>
       </w:pPr>
-    </w:p>
-    <w:p>
-      <w:pPr>
-        <w:keepNext/>
-      </w:pPr>
-      <w:r>
-        <w:rPr>
+      <w:r>
+        <w:rPr>
+          <w:noProof/>
           <w:sz w:val="28"/>
           <w:szCs w:val="28"/>
           <w:u w:val="single"/>
         </w:rPr>
         <w:lastRenderedPageBreak/>
         <w:drawing>
-          <wp:inline distT="0" distB="0" distL="0" distR="0" wp14:anchorId="37D79D0C" wp14:editId="2614805B">
+          <wp:anchor distT="0" distB="0" distL="114300" distR="114300" simplePos="0" relativeHeight="251700224" behindDoc="0" locked="0" layoutInCell="1" allowOverlap="1" wp14:anchorId="18F8ED2E" wp14:editId="64F41530">
+            <wp:simplePos x="0" y="0"/>
+            <wp:positionH relativeFrom="column">
+              <wp:posOffset>131618</wp:posOffset>
+            </wp:positionH>
+            <wp:positionV relativeFrom="page">
+              <wp:posOffset>318251</wp:posOffset>
+            </wp:positionV>
             <wp:extent cx="5943600" cy="6198870"/>
             <wp:effectExtent l="0" t="0" r="0" b="0"/>
+            <wp:wrapSquare wrapText="bothSides"/>
             <wp:docPr id="22" name="Picture 22"/>
             <wp:cNvGraphicFramePr>
               <a:graphicFrameLocks xmlns:a="http://schemas.openxmlformats.org/drawingml/2006/main" noChangeAspect="1"/>
@@ -4265,7 +5725,13 @@
                     <pic:cNvPicPr/>
                   </pic:nvPicPr>
                   <pic:blipFill>
-                    <a:blip r:embed="rId15"/>
+                    <a:blip r:embed="rId18">
+                      <a:extLst>
+                        <a:ext uri="{28A0092B-C50C-407E-A947-70E740481C1C}">
+                          <a14:useLocalDpi xmlns:a14="http://schemas.microsoft.com/office/drawing/2010/main" val="0"/>
+                        </a:ext>
+                      </a:extLst>
+                    </a:blip>
                     <a:stretch>
                       <a:fillRect/>
                     </a:stretch>
@@ -4282,7 +5748,7 @@
                 </pic:pic>
               </a:graphicData>
             </a:graphic>
-          </wp:inline>
+          </wp:anchor>
         </w:drawing>
       </w:r>
     </w:p>
@@ -4304,7 +5770,7 @@
           <w:rPr>
             <w:noProof/>
           </w:rPr>
-          <w:t>10</w:t>
+          <w:t>12</w:t>
         </w:r>
       </w:fldSimple>
       <w:r>
@@ -4362,6 +5828,7 @@
       </w:pPr>
       <w:r>
         <w:rPr>
+          <w:noProof/>
           <w:sz w:val="28"/>
           <w:szCs w:val="28"/>
           <w:u w:val="single"/>
@@ -4383,7 +5850,7 @@
                     <pic:cNvPicPr/>
                   </pic:nvPicPr>
                   <pic:blipFill>
-                    <a:blip r:embed="rId16"/>
+                    <a:blip r:embed="rId19"/>
                     <a:stretch>
                       <a:fillRect/>
                     </a:stretch>
@@ -4422,7 +5889,7 @@
           <w:rPr>
             <w:noProof/>
           </w:rPr>
-          <w:t>11</w:t>
+          <w:t>13</w:t>
         </w:r>
       </w:fldSimple>
       <w:r>
@@ -4444,6 +5911,7 @@
       </w:pPr>
       <w:r>
         <w:rPr>
+          <w:noProof/>
           <w:sz w:val="28"/>
           <w:szCs w:val="28"/>
           <w:u w:val="single"/>
@@ -4473,7 +5941,7 @@
                     <pic:cNvPicPr/>
                   </pic:nvPicPr>
                   <pic:blipFill>
-                    <a:blip r:embed="rId17">
+                    <a:blip r:embed="rId20">
                       <a:extLst>
                         <a:ext uri="{28A0092B-C50C-407E-A947-70E740481C1C}">
                           <a14:useLocalDpi xmlns:a14="http://schemas.microsoft.com/office/drawing/2010/main" val="0"/>
@@ -4513,7 +5981,7 @@
           <w:rPr>
             <w:noProof/>
           </w:rPr>
-          <w:t>12</w:t>
+          <w:t>14</w:t>
         </w:r>
       </w:fldSimple>
       <w:r>
@@ -4522,6 +5990,9 @@
     </w:p>
     <w:p>
       <w:r>
+        <w:rPr>
+          <w:noProof/>
+        </w:rPr>
         <w:drawing>
           <wp:anchor distT="0" distB="0" distL="114300" distR="114300" simplePos="0" relativeHeight="251687936" behindDoc="0" locked="0" layoutInCell="1" allowOverlap="1" wp14:anchorId="7C3E62F4" wp14:editId="431DABCE">
             <wp:simplePos x="0" y="0"/>
@@ -4546,7 +6017,7 @@
                     <pic:cNvPicPr/>
                   </pic:nvPicPr>
                   <pic:blipFill>
-                    <a:blip r:embed="rId18">
+                    <a:blip r:embed="rId21">
                       <a:extLst>
                         <a:ext uri="{28A0092B-C50C-407E-A947-70E740481C1C}">
                           <a14:useLocalDpi xmlns:a14="http://schemas.microsoft.com/office/drawing/2010/main" val="0"/>
@@ -4627,11 +6098,19 @@
                                 <w:rPr>
                                   <w:noProof/>
                                 </w:rPr>
-                                <w:t>13</w:t>
+                                <w:t>15</w:t>
                               </w:r>
                             </w:fldSimple>
                             <w:r>
-                              <w:t xml:space="preserve">  - CloudFormation Script  - Outputs Section</w:t>
+                              <w:t xml:space="preserve">  - CloudFormation </w:t>
+                            </w:r>
+                            <w:proofErr w:type="gramStart"/>
+                            <w:r>
+                              <w:t>Script  -</w:t>
+                            </w:r>
+                            <w:proofErr w:type="gramEnd"/>
+                            <w:r>
+                              <w:t xml:space="preserve"> Outputs Section</w:t>
                             </w:r>
                           </w:p>
                         </w:txbxContent>
@@ -4656,7 +6135,7 @@
           </mc:Choice>
           <mc:Fallback>
             <w:pict>
-              <v:shape w14:anchorId="48943EE6" id="Text Box 29" o:spid="_x0000_s1033" type="#_x0000_t202" style="position:absolute;margin-left:130.2pt;margin-top:567.6pt;width:202.2pt;height:16.2pt;z-index:251689984;visibility:visible;mso-wrap-style:square;mso-width-percent:0;mso-height-percent:0;mso-wrap-distance-left:9pt;mso-wrap-distance-top:0;mso-wrap-distance-right:9pt;mso-wrap-distance-bottom:0;mso-position-horizontal:absolute;mso-position-horizontal-relative:text;mso-position-vertical:absolute;mso-position-vertical-relative:page;mso-width-percent:0;mso-height-percent:0;mso-width-relative:margin;mso-height-relative:margin;v-text-anchor:top" o:gfxdata="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" stroked="f">
+              <v:shape w14:anchorId="48943EE6" id="Text Box 29" o:spid="_x0000_s1034" type="#_x0000_t202" style="position:absolute;margin-left:130.2pt;margin-top:567.6pt;width:202.2pt;height:16.2pt;z-index:251689984;visibility:visible;mso-wrap-style:square;mso-width-percent:0;mso-height-percent:0;mso-wrap-distance-left:9pt;mso-wrap-distance-top:0;mso-wrap-distance-right:9pt;mso-wrap-distance-bottom:0;mso-position-horizontal:absolute;mso-position-horizontal-relative:text;mso-position-vertical:absolute;mso-position-vertical-relative:page;mso-width-percent:0;mso-height-percent:0;mso-width-relative:margin;mso-height-relative:margin;v-text-anchor:top" o:gfxdata="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" stroked="f">
                 <v:textbox inset="0,0,0,0">
                   <w:txbxContent>
                     <w:p>
@@ -4666,14 +6145,27 @@
                       <w:r>
                         <w:t xml:space="preserve">Figure </w:t>
                       </w:r>
-                      <w:fldSimple w:instr=" SEQ Figure \* ARABIC ">
-                        <w:r>
-                          <w:rPr>
-                            <w:noProof/>
-                          </w:rPr>
-                          <w:t>13</w:t>
-                        </w:r>
-                      </w:fldSimple>
+                      <w:r>
+                        <w:fldChar w:fldCharType="begin"/>
+                      </w:r>
+                      <w:r>
+                        <w:instrText xml:space="preserve"> SEQ Figure \* ARABIC </w:instrText>
+                      </w:r>
+                      <w:r>
+                        <w:fldChar w:fldCharType="separate"/>
+                      </w:r>
+                      <w:r>
+                        <w:rPr>
+                          <w:noProof/>
+                        </w:rPr>
+                        <w:t>15</w:t>
+                      </w:r>
+                      <w:r>
+                        <w:rPr>
+                          <w:noProof/>
+                        </w:rPr>
+                        <w:fldChar w:fldCharType="end"/>
+                      </w:r>
                       <w:r>
                         <w:t xml:space="preserve">  - CloudFormation Script  - Outputs Section</w:t>
                       </w:r>
@@ -4699,6 +6191,9 @@
         <w:keepNext/>
       </w:pPr>
       <w:r>
+        <w:rPr>
+          <w:noProof/>
+        </w:rPr>
         <w:lastRenderedPageBreak/>
         <w:drawing>
           <wp:inline distT="0" distB="0" distL="0" distR="0" wp14:anchorId="7FF43414" wp14:editId="6CAD7563">
@@ -4716,7 +6211,7 @@
                     <pic:cNvPicPr/>
                   </pic:nvPicPr>
                   <pic:blipFill>
-                    <a:blip r:embed="rId19"/>
+                    <a:blip r:embed="rId22"/>
                     <a:stretch>
                       <a:fillRect/>
                     </a:stretch>
@@ -4750,14 +6245,22 @@
           <w:rPr>
             <w:noProof/>
           </w:rPr>
-          <w:t>14</w:t>
+          <w:t>16</w:t>
         </w:r>
       </w:fldSimple>
       <w:r>
-        <w:t xml:space="preserve"> -</w:t>
-      </w:r>
-      <w:r>
-        <w:t xml:space="preserve">  CloudFormation Script  - </w:t>
+        <w:t xml:space="preserve"> </w:t>
+      </w:r>
+      <w:proofErr w:type="gramStart"/>
+      <w:r>
+        <w:t>-</w:t>
+      </w:r>
+      <w:r>
+        <w:t xml:space="preserve">  CloudFormation</w:t>
+      </w:r>
+      <w:proofErr w:type="gramEnd"/>
+      <w:r>
+        <w:t xml:space="preserve"> Script  - </w:t>
       </w:r>
       <w:r>
         <w:t xml:space="preserve">Cluster </w:t>
@@ -4784,29 +6287,25 @@
       </w:pPr>
       <w:r>
         <w:rPr>
+          <w:noProof/>
           <w:sz w:val="28"/>
           <w:szCs w:val="28"/>
           <w:u w:val="single"/>
         </w:rPr>
         <w:lastRenderedPageBreak/>
-        <w:t>Deployment Diagram</w:t>
-      </w:r>
-    </w:p>
-    <w:p>
-      <w:pPr>
-        <w:keepNext/>
-      </w:pPr>
-      <w:r>
-        <w:rPr>
-          <w:sz w:val="28"/>
-          <w:szCs w:val="28"/>
-          <w:u w:val="single"/>
-        </w:rPr>
         <w:drawing>
-          <wp:inline distT="0" distB="0" distL="0" distR="0" wp14:anchorId="64D755DD" wp14:editId="758A59AF">
-            <wp:extent cx="5943600" cy="3578860"/>
-            <wp:effectExtent l="0" t="0" r="0" b="2540"/>
-            <wp:docPr id="31" name="Picture 31"/>
+          <wp:anchor distT="0" distB="0" distL="114300" distR="114300" simplePos="0" relativeHeight="251694080" behindDoc="0" locked="0" layoutInCell="1" allowOverlap="1" wp14:anchorId="6434E18C" wp14:editId="5D13DB62">
+            <wp:simplePos x="0" y="0"/>
+            <wp:positionH relativeFrom="column">
+              <wp:posOffset>-45720</wp:posOffset>
+            </wp:positionH>
+            <wp:positionV relativeFrom="page">
+              <wp:posOffset>1295400</wp:posOffset>
+            </wp:positionV>
+            <wp:extent cx="5943600" cy="3402965"/>
+            <wp:effectExtent l="0" t="0" r="0" b="6985"/>
+            <wp:wrapSquare wrapText="bothSides"/>
+            <wp:docPr id="5" name="Picture 5"/>
             <wp:cNvGraphicFramePr>
               <a:graphicFrameLocks xmlns:a="http://schemas.openxmlformats.org/drawingml/2006/main" noChangeAspect="1"/>
             </wp:cNvGraphicFramePr>
@@ -4818,7 +6317,13 @@
                     <pic:cNvPicPr/>
                   </pic:nvPicPr>
                   <pic:blipFill>
-                    <a:blip r:embed="rId20"/>
+                    <a:blip r:embed="rId23">
+                      <a:extLst>
+                        <a:ext uri="{28A0092B-C50C-407E-A947-70E740481C1C}">
+                          <a14:useLocalDpi xmlns:a14="http://schemas.microsoft.com/office/drawing/2010/main" val="0"/>
+                        </a:ext>
+                      </a:extLst>
+                    </a:blip>
                     <a:stretch>
                       <a:fillRect/>
                     </a:stretch>
@@ -4826,7 +6331,7 @@
                   <pic:spPr>
                     <a:xfrm>
                       <a:off x="0" y="0"/>
-                      <a:ext cx="5943600" cy="3578860"/>
+                      <a:ext cx="5943600" cy="3402965"/>
                     </a:xfrm>
                     <a:prstGeom prst="rect">
                       <a:avLst/>
@@ -4835,9 +6340,28 @@
                 </pic:pic>
               </a:graphicData>
             </a:graphic>
-          </wp:inline>
+          </wp:anchor>
         </w:drawing>
       </w:r>
+      <w:r>
+        <w:rPr>
+          <w:sz w:val="28"/>
+          <w:szCs w:val="28"/>
+          <w:u w:val="single"/>
+        </w:rPr>
+        <w:t>Deployment Diagram</w:t>
+      </w:r>
+    </w:p>
+    <w:p>
+      <w:pPr>
+        <w:keepNext/>
+        <w:rPr>
+          <w:noProof/>
+          <w:sz w:val="28"/>
+          <w:szCs w:val="28"/>
+          <w:u w:val="single"/>
+        </w:rPr>
+      </w:pPr>
     </w:p>
     <w:p>
       <w:pPr>
@@ -4857,7 +6381,7 @@
           <w:rPr>
             <w:noProof/>
           </w:rPr>
-          <w:t>15</w:t>
+          <w:t>17</w:t>
         </w:r>
       </w:fldSimple>
       <w:r>
@@ -4879,13 +6403,13 @@
         <mc:AlternateContent>
           <mc:Choice Requires="wps">
             <w:drawing>
-              <wp:anchor distT="0" distB="0" distL="114300" distR="114300" simplePos="0" relativeHeight="251693056" behindDoc="0" locked="0" layoutInCell="1" allowOverlap="1" wp14:anchorId="67448009" wp14:editId="60ADAC33">
+              <wp:anchor distT="0" distB="0" distL="114300" distR="114300" simplePos="0" relativeHeight="251693056" behindDoc="0" locked="0" layoutInCell="1" allowOverlap="1" wp14:anchorId="67448009" wp14:editId="4EF9BF48">
                 <wp:simplePos x="0" y="0"/>
                 <wp:positionH relativeFrom="column">
-                  <wp:posOffset>2331720</wp:posOffset>
+                  <wp:posOffset>2255520</wp:posOffset>
                 </wp:positionH>
                 <wp:positionV relativeFrom="paragraph">
-                  <wp:posOffset>3571240</wp:posOffset>
+                  <wp:posOffset>3528060</wp:posOffset>
                 </wp:positionV>
                 <wp:extent cx="1889760" cy="304800"/>
                 <wp:effectExtent l="0" t="0" r="0" b="0"/>
@@ -4930,7 +6454,7 @@
                                 <w:rPr>
                                   <w:noProof/>
                                 </w:rPr>
-                                <w:t>16</w:t>
+                                <w:t>18</w:t>
                               </w:r>
                             </w:fldSimple>
                             <w:r>
@@ -4959,7 +6483,7 @@
           </mc:Choice>
           <mc:Fallback>
             <w:pict>
-              <v:shape w14:anchorId="67448009" id="Text Box 33" o:spid="_x0000_s1034" type="#_x0000_t202" style="position:absolute;margin-left:183.6pt;margin-top:281.2pt;width:148.8pt;height:24pt;z-index:251693056;visibility:visible;mso-wrap-style:square;mso-width-percent:0;mso-height-percent:0;mso-wrap-distance-left:9pt;mso-wrap-distance-top:0;mso-wrap-distance-right:9pt;mso-wrap-distance-bottom:0;mso-position-horizontal:absolute;mso-position-horizontal-relative:text;mso-position-vertical:absolute;mso-position-vertical-relative:text;mso-width-percent:0;mso-height-percent:0;mso-width-relative:margin;mso-height-relative:margin;v-text-anchor:top" o:gfxdata="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" stroked="f">
+              <v:shape w14:anchorId="67448009" id="Text Box 33" o:spid="_x0000_s1035" type="#_x0000_t202" style="position:absolute;margin-left:177.6pt;margin-top:277.8pt;width:148.8pt;height:24pt;z-index:251693056;visibility:visible;mso-wrap-style:square;mso-width-percent:0;mso-height-percent:0;mso-wrap-distance-left:9pt;mso-wrap-distance-top:0;mso-wrap-distance-right:9pt;mso-wrap-distance-bottom:0;mso-position-horizontal:absolute;mso-position-horizontal-relative:text;mso-position-vertical:absolute;mso-position-vertical-relative:text;mso-width-percent:0;mso-height-percent:0;mso-width-relative:margin;mso-height-relative:margin;v-text-anchor:top" o:gfxdata="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" stroked="f">
                 <v:textbox inset="0,0,0,0">
                   <w:txbxContent>
                     <w:p>
@@ -4974,14 +6498,27 @@
                       <w:r>
                         <w:t xml:space="preserve">Figure </w:t>
                       </w:r>
-                      <w:fldSimple w:instr=" SEQ Figure \* ARABIC ">
-                        <w:r>
-                          <w:rPr>
-                            <w:noProof/>
-                          </w:rPr>
-                          <w:t>16</w:t>
-                        </w:r>
-                      </w:fldSimple>
+                      <w:r>
+                        <w:fldChar w:fldCharType="begin"/>
+                      </w:r>
+                      <w:r>
+                        <w:instrText xml:space="preserve"> SEQ Figure \* ARABIC </w:instrText>
+                      </w:r>
+                      <w:r>
+                        <w:fldChar w:fldCharType="separate"/>
+                      </w:r>
+                      <w:r>
+                        <w:rPr>
+                          <w:noProof/>
+                        </w:rPr>
+                        <w:t>18</w:t>
+                      </w:r>
+                      <w:r>
+                        <w:rPr>
+                          <w:noProof/>
+                        </w:rPr>
+                        <w:fldChar w:fldCharType="end"/>
+                      </w:r>
                       <w:r>
                         <w:t xml:space="preserve"> - Component Diagram</w:t>
                       </w:r>
@@ -4996,6 +6533,7 @@
       </w:r>
       <w:r>
         <w:rPr>
+          <w:noProof/>
           <w:sz w:val="28"/>
           <w:szCs w:val="28"/>
           <w:u w:val="single"/>
@@ -5024,7 +6562,7 @@
                     <pic:cNvPicPr/>
                   </pic:nvPicPr>
                   <pic:blipFill>
-                    <a:blip r:embed="rId21">
+                    <a:blip r:embed="rId24">
                       <a:extLst>
                         <a:ext uri="{28A0092B-C50C-407E-A947-70E740481C1C}">
                           <a14:useLocalDpi xmlns:a14="http://schemas.microsoft.com/office/drawing/2010/main" val="0"/>
@@ -5085,75 +6623,6 @@
           <w:szCs w:val="28"/>
           <w:u w:val="single"/>
         </w:rPr>
-        <w:t>##Change Github API to Component in deployment diagram</w:t>
-      </w:r>
-    </w:p>
-    <w:p>
-      <w:pPr>
-        <w:rPr>
-          <w:sz w:val="28"/>
-          <w:szCs w:val="28"/>
-          <w:u w:val="single"/>
-        </w:rPr>
-      </w:pPr>
-      <w:r>
-        <w:rPr>
-          <w:sz w:val="28"/>
-          <w:szCs w:val="28"/>
-          <w:u w:val="single"/>
-        </w:rPr>
-        <w:t>## Speak about the routine time of DB Check API, for example : Updates from github repo every 1 hour</w:t>
-      </w:r>
-    </w:p>
-    <w:p>
-      <w:pPr>
-        <w:rPr>
-          <w:sz w:val="28"/>
-          <w:szCs w:val="28"/>
-          <w:u w:val="single"/>
-        </w:rPr>
-      </w:pPr>
-      <w:r>
-        <w:rPr>
-          <w:sz w:val="28"/>
-          <w:szCs w:val="28"/>
-          <w:u w:val="single"/>
-        </w:rPr>
-        <w:t>## Speak about limitations of Github API</w:t>
-      </w:r>
-    </w:p>
-    <w:p>
-      <w:pPr>
-        <w:rPr>
-          <w:sz w:val="28"/>
-          <w:szCs w:val="28"/>
-          <w:u w:val="single"/>
-        </w:rPr>
-      </w:pPr>
-    </w:p>
-    <w:p>
-      <w:pPr>
-        <w:rPr>
-          <w:sz w:val="28"/>
-          <w:szCs w:val="28"/>
-          <w:u w:val="single"/>
-        </w:rPr>
-      </w:pPr>
-    </w:p>
-    <w:p>
-      <w:pPr>
-        <w:rPr>
-          <w:sz w:val="28"/>
-          <w:szCs w:val="28"/>
-          <w:u w:val="single"/>
-        </w:rPr>
-      </w:pPr>
-      <w:r>
-        <w:rPr>
-          <w:sz w:val="28"/>
-          <w:szCs w:val="28"/>
-          <w:u w:val="single"/>
-        </w:rPr>
         <w:t>Fault Scenarios</w:t>
       </w:r>
       <w:r>
@@ -5170,6 +6639,8 @@
         <w:rPr>
           <w:b/>
           <w:bCs/>
+          <w:i/>
+          <w:iCs/>
           <w:sz w:val="28"/>
           <w:szCs w:val="28"/>
         </w:rPr>
@@ -5178,6 +6649,8 @@
         <w:rPr>
           <w:b/>
           <w:bCs/>
+          <w:i/>
+          <w:iCs/>
           <w:sz w:val="28"/>
           <w:szCs w:val="28"/>
         </w:rPr>
@@ -5207,14 +6680,7 @@
           <w:sz w:val="28"/>
           <w:szCs w:val="28"/>
         </w:rPr>
-        <w:t xml:space="preserve">Kubernetes </w:t>
-      </w:r>
-      <w:r>
-        <w:rPr>
-          <w:sz w:val="28"/>
-          <w:szCs w:val="28"/>
-        </w:rPr>
-        <w:t>is used to resolves the</w:t>
+        <w:t>The Kubernetes master control plane is configured to be responsible to solve the issue of node failure by spawning new nodes to replace failed nodes.</w:t>
       </w:r>
     </w:p>
     <w:p>
@@ -5222,55 +6688,56 @@
         <w:rPr>
           <w:b/>
           <w:bCs/>
-          <w:sz w:val="28"/>
-          <w:szCs w:val="28"/>
-        </w:rPr>
-      </w:pPr>
+          <w:i/>
+          <w:iCs/>
+          <w:sz w:val="28"/>
+          <w:szCs w:val="28"/>
+        </w:rPr>
+      </w:pPr>
+      <w:proofErr w:type="gramStart"/>
       <w:r>
         <w:rPr>
           <w:b/>
           <w:bCs/>
-          <w:sz w:val="28"/>
-          <w:szCs w:val="28"/>
-        </w:rPr>
-        <w:t>Scenario  2 : Service Failure</w:t>
-      </w:r>
-    </w:p>
-    <w:p>
-      <w:pPr>
+          <w:i/>
+          <w:iCs/>
+          <w:sz w:val="28"/>
+          <w:szCs w:val="28"/>
+        </w:rPr>
+        <w:t>Scenario  2</w:t>
+      </w:r>
+      <w:proofErr w:type="gramEnd"/>
+      <w:r>
         <w:rPr>
           <w:b/>
           <w:bCs/>
-          <w:sz w:val="28"/>
-          <w:szCs w:val="28"/>
-        </w:rPr>
-      </w:pPr>
-      <w:r>
+          <w:i/>
+          <w:iCs/>
+          <w:sz w:val="28"/>
+          <w:szCs w:val="28"/>
+        </w:rPr>
+        <w:t xml:space="preserve"> : Service Failure</w:t>
+      </w:r>
+    </w:p>
+    <w:p>
+      <w:pPr>
         <w:rPr>
           <w:b/>
           <w:bCs/>
           <w:sz w:val="28"/>
           <w:szCs w:val="28"/>
         </w:rPr>
-        <w:t xml:space="preserve">Fault tolerance approach : </w:t>
-      </w:r>
-      <w:r>
-        <w:rPr>
-          <w:sz w:val="28"/>
-          <w:szCs w:val="28"/>
-        </w:rPr>
-        <w:t xml:space="preserve"> Kubernetes Replicas</w:t>
-      </w:r>
-    </w:p>
-    <w:p>
-      <w:pPr>
+      </w:pPr>
+      <w:r>
         <w:rPr>
           <w:b/>
           <w:bCs/>
           <w:sz w:val="28"/>
           <w:szCs w:val="28"/>
         </w:rPr>
-      </w:pPr>
+        <w:t xml:space="preserve">Fault tolerance </w:t>
+      </w:r>
+      <w:proofErr w:type="gramStart"/>
       <w:r>
         <w:rPr>
           <w:b/>
@@ -5278,87 +6745,214 @@
           <w:sz w:val="28"/>
           <w:szCs w:val="28"/>
         </w:rPr>
-        <w:t>Scenario 3:  Unauthorized Access</w:t>
-      </w:r>
-    </w:p>
-    <w:p>
-      <w:pPr>
+        <w:t>approach :</w:t>
+      </w:r>
+      <w:proofErr w:type="gramEnd"/>
+      <w:r>
         <w:rPr>
           <w:b/>
           <w:bCs/>
           <w:sz w:val="28"/>
           <w:szCs w:val="28"/>
         </w:rPr>
-      </w:pPr>
-      <w:r>
+        <w:t xml:space="preserve"> </w:t>
+      </w:r>
+      <w:r>
+        <w:rPr>
+          <w:sz w:val="28"/>
+          <w:szCs w:val="28"/>
+        </w:rPr>
+        <w:t xml:space="preserve"> </w:t>
+      </w:r>
+      <w:r>
+        <w:rPr>
+          <w:sz w:val="28"/>
+          <w:szCs w:val="28"/>
+        </w:rPr>
+        <w:t>The concept of Kubernetes replicas is utilized in the deployments so that in the case of a service failure, the Kubernetes control plan</w:t>
+      </w:r>
+      <w:r>
+        <w:rPr>
+          <w:sz w:val="28"/>
+          <w:szCs w:val="28"/>
+        </w:rPr>
+        <w:t>e</w:t>
+      </w:r>
+      <w:r>
+        <w:rPr>
+          <w:sz w:val="28"/>
+          <w:szCs w:val="28"/>
+        </w:rPr>
+        <w:t xml:space="preserve"> realizes that the number of active pods are lower than the number of replicas, thus restarts the pods containing the services</w:t>
+      </w:r>
+    </w:p>
+    <w:p>
+      <w:pPr>
         <w:rPr>
           <w:b/>
           <w:bCs/>
-          <w:sz w:val="28"/>
-          <w:szCs w:val="28"/>
-        </w:rPr>
-        <w:t xml:space="preserve">Fault tolerance approach: </w:t>
-      </w:r>
-      <w:r>
-        <w:rPr>
-          <w:sz w:val="28"/>
-          <w:szCs w:val="28"/>
-        </w:rPr>
-        <w:t>IAM roles</w:t>
-      </w:r>
-    </w:p>
-    <w:p>
-      <w:pPr>
+          <w:i/>
+          <w:iCs/>
+          <w:sz w:val="28"/>
+          <w:szCs w:val="28"/>
+        </w:rPr>
+      </w:pPr>
+      <w:r>
         <w:rPr>
           <w:b/>
           <w:bCs/>
-          <w:sz w:val="28"/>
-          <w:szCs w:val="28"/>
-        </w:rPr>
-      </w:pPr>
-      <w:r>
+          <w:i/>
+          <w:iCs/>
+          <w:sz w:val="28"/>
+          <w:szCs w:val="28"/>
+        </w:rPr>
+        <w:t>Scenario 3:  Unauthorized Access</w:t>
+      </w:r>
+    </w:p>
+    <w:p>
+      <w:pPr>
         <w:rPr>
           <w:b/>
           <w:bCs/>
           <w:sz w:val="28"/>
           <w:szCs w:val="28"/>
         </w:rPr>
-        <w:t>Scenario 4 : Interservice communication intercepting</w:t>
-      </w:r>
-    </w:p>
-    <w:p>
-      <w:pPr>
+      </w:pPr>
+      <w:r>
         <w:rPr>
           <w:b/>
           <w:bCs/>
           <w:sz w:val="28"/>
           <w:szCs w:val="28"/>
         </w:rPr>
-      </w:pPr>
-      <w:r>
+        <w:t xml:space="preserve">Fault tolerance approach: </w:t>
+      </w:r>
+      <w:r>
+        <w:rPr>
+          <w:sz w:val="28"/>
+          <w:szCs w:val="28"/>
+        </w:rPr>
+        <w:t xml:space="preserve">  IAM roles are created for the node-groups to make sure that the nodes in the cluster only have limited and required control over the AWS services.</w:t>
+      </w:r>
+    </w:p>
+    <w:p>
+      <w:pPr>
         <w:rPr>
           <w:b/>
           <w:bCs/>
-          <w:sz w:val="28"/>
-          <w:szCs w:val="28"/>
-        </w:rPr>
-        <w:t xml:space="preserve">Fault tolerance approach : </w:t>
-      </w:r>
-      <w:r>
-        <w:rPr>
-          <w:sz w:val="28"/>
-          <w:szCs w:val="28"/>
-        </w:rPr>
-        <w:t>VPC Communication</w:t>
-      </w:r>
-    </w:p>
-    <w:p>
-      <w:pPr>
-        <w:rPr>
-          <w:sz w:val="28"/>
-          <w:szCs w:val="28"/>
-        </w:rPr>
-      </w:pPr>
+          <w:i/>
+          <w:iCs/>
+          <w:sz w:val="28"/>
+          <w:szCs w:val="28"/>
+        </w:rPr>
+      </w:pPr>
+      <w:r>
+        <w:rPr>
+          <w:b/>
+          <w:bCs/>
+          <w:i/>
+          <w:iCs/>
+          <w:sz w:val="28"/>
+          <w:szCs w:val="28"/>
+        </w:rPr>
+        <w:t xml:space="preserve">Scenario </w:t>
+      </w:r>
+      <w:proofErr w:type="gramStart"/>
+      <w:r>
+        <w:rPr>
+          <w:b/>
+          <w:bCs/>
+          <w:i/>
+          <w:iCs/>
+          <w:sz w:val="28"/>
+          <w:szCs w:val="28"/>
+        </w:rPr>
+        <w:t>4 :</w:t>
+      </w:r>
+      <w:proofErr w:type="gramEnd"/>
+      <w:r>
+        <w:rPr>
+          <w:b/>
+          <w:bCs/>
+          <w:i/>
+          <w:iCs/>
+          <w:sz w:val="28"/>
+          <w:szCs w:val="28"/>
+        </w:rPr>
+        <w:t xml:space="preserve"> Interservice communication intercepting</w:t>
+      </w:r>
+    </w:p>
+    <w:p>
+      <w:pPr>
+        <w:rPr>
+          <w:b/>
+          <w:bCs/>
+          <w:sz w:val="28"/>
+          <w:szCs w:val="28"/>
+        </w:rPr>
+      </w:pPr>
+      <w:r>
+        <w:rPr>
+          <w:b/>
+          <w:bCs/>
+          <w:sz w:val="28"/>
+          <w:szCs w:val="28"/>
+        </w:rPr>
+        <w:t xml:space="preserve">Fault tolerance </w:t>
+      </w:r>
+      <w:proofErr w:type="gramStart"/>
+      <w:r>
+        <w:rPr>
+          <w:b/>
+          <w:bCs/>
+          <w:sz w:val="28"/>
+          <w:szCs w:val="28"/>
+        </w:rPr>
+        <w:t>approach :</w:t>
+      </w:r>
+      <w:proofErr w:type="gramEnd"/>
+      <w:r>
+        <w:rPr>
+          <w:b/>
+          <w:bCs/>
+          <w:sz w:val="28"/>
+          <w:szCs w:val="28"/>
+        </w:rPr>
+        <w:t xml:space="preserve"> </w:t>
+      </w:r>
+      <w:r>
+        <w:rPr>
+          <w:sz w:val="28"/>
+          <w:szCs w:val="28"/>
+        </w:rPr>
+        <w:t>To make</w:t>
+      </w:r>
+      <w:r>
+        <w:rPr>
+          <w:sz w:val="28"/>
+          <w:szCs w:val="28"/>
+        </w:rPr>
+        <w:t xml:space="preserve"> interservice communication efficient and secure we use a hybrid VPC network for the EKS Cluster where the services can communicate with each other using a private network but services can be accessed externally through the public network as well. This VPC configuration prevents against attacks to intercept data in transit between the services.</w:t>
+      </w:r>
+    </w:p>
+    <w:p>
+      <w:pPr>
+        <w:rPr>
+          <w:b/>
+          <w:bCs/>
+          <w:sz w:val="28"/>
+          <w:szCs w:val="28"/>
+        </w:rPr>
+      </w:pPr>
+      <w:r>
+        <w:rPr>
+          <w:b/>
+          <w:bCs/>
+          <w:sz w:val="28"/>
+          <w:szCs w:val="28"/>
+        </w:rPr>
+        <w:t>## Update Contents################</w:t>
+      </w:r>
     </w:p>
     <w:p>
       <w:pPr>
@@ -5389,15 +6983,17 @@
           <w:sz w:val="28"/>
           <w:szCs w:val="28"/>
         </w:rPr>
-        <w:t>##</w:t>
-      </w:r>
-      <w:r>
-        <w:rPr>
-          <w:sz w:val="28"/>
-          <w:szCs w:val="28"/>
-        </w:rPr>
-        <w:t xml:space="preserve"> Insert conclusion about what aspects can be improved in developer IQ.</w:t>
-      </w:r>
+        <w:t xml:space="preserve">In conclusion </w:t>
+      </w:r>
+      <w:proofErr w:type="spellStart"/>
+      <w:r>
+        <w:rPr>
+          <w:sz w:val="28"/>
+          <w:szCs w:val="28"/>
+        </w:rPr>
+        <w:t>DeveloperIQ</w:t>
+      </w:r>
+      <w:proofErr w:type="spellEnd"/>
       <w:r>
         <w:rPr>
           <w:sz w:val="28"/>
@@ -5405,20 +7001,68 @@
         </w:rPr>
         <w:t xml:space="preserve"> </w:t>
       </w:r>
-    </w:p>
-    <w:p>
-      <w:pPr>
-        <w:rPr>
-          <w:sz w:val="28"/>
-          <w:szCs w:val="28"/>
-        </w:rPr>
-      </w:pPr>
-      <w:r>
-        <w:rPr>
-          <w:sz w:val="28"/>
-          <w:szCs w:val="28"/>
-        </w:rPr>
-        <w:t>Improvement points : Can automate container deployment and ECR key validation using Jenkins and Github actions.</w:t>
+      <w:r>
+        <w:rPr>
+          <w:sz w:val="28"/>
+          <w:szCs w:val="28"/>
+        </w:rPr>
+        <w:t xml:space="preserve">presents a new logical and mathematical method for calculating developer productivity by considering multiple </w:t>
+      </w:r>
+      <w:r>
+        <w:rPr>
+          <w:sz w:val="28"/>
+          <w:szCs w:val="28"/>
+        </w:rPr>
+        <w:t>dimensions</w:t>
+      </w:r>
+      <w:r>
+        <w:rPr>
+          <w:sz w:val="28"/>
+          <w:szCs w:val="28"/>
+        </w:rPr>
+        <w:t xml:space="preserve"> of their GitHub activity along with a highly scalable and fault tolerant infrastructure. One area of improvement in this application is the</w:t>
+      </w:r>
+      <w:r>
+        <w:rPr>
+          <w:sz w:val="28"/>
+          <w:szCs w:val="28"/>
+        </w:rPr>
+        <w:t xml:space="preserve"> automation of the</w:t>
+      </w:r>
+      <w:r>
+        <w:rPr>
+          <w:sz w:val="28"/>
+          <w:szCs w:val="28"/>
+        </w:rPr>
+        <w:t xml:space="preserve"> manual workflow of container deployment and ECR key validation </w:t>
+      </w:r>
+      <w:r>
+        <w:rPr>
+          <w:sz w:val="28"/>
+          <w:szCs w:val="28"/>
+        </w:rPr>
+        <w:t xml:space="preserve">by using </w:t>
+      </w:r>
+      <w:r>
+        <w:rPr>
+          <w:sz w:val="28"/>
+          <w:szCs w:val="28"/>
+        </w:rPr>
+        <w:t xml:space="preserve">Jenkins </w:t>
+      </w:r>
+      <w:r>
+        <w:rPr>
+          <w:sz w:val="28"/>
+          <w:szCs w:val="28"/>
+        </w:rPr>
+        <w:t xml:space="preserve">or </w:t>
+      </w:r>
+      <w:r>
+        <w:rPr>
+          <w:sz w:val="28"/>
+          <w:szCs w:val="28"/>
+        </w:rPr>
+        <w:t>GitHub actions.</w:t>
       </w:r>
     </w:p>
     <w:sectPr>
@@ -5523,6 +7167,119 @@
     </w:lvl>
   </w:abstractNum>
   <w:abstractNum w:abstractNumId="1" w15:restartNumberingAfterBreak="0">
+    <w:nsid w:val="0D366FD7"/>
+    <w:multiLevelType w:val="hybridMultilevel"/>
+    <w:tmpl w:val="9C32A95C"/>
+    <w:lvl w:ilvl="0" w:tplc="04090001">
+      <w:start w:val="1"/>
+      <w:numFmt w:val="bullet"/>
+      <w:lvlText w:val=""/>
+      <w:lvlJc w:val="left"/>
+      <w:pPr>
+        <w:ind w:left="720" w:hanging="360"/>
+      </w:pPr>
+      <w:rPr>
+        <w:rFonts w:ascii="Symbol" w:hAnsi="Symbol" w:hint="default"/>
+      </w:rPr>
+    </w:lvl>
+    <w:lvl w:ilvl="1" w:tplc="04090003" w:tentative="1">
+      <w:start w:val="1"/>
+      <w:numFmt w:val="bullet"/>
+      <w:lvlText w:val="o"/>
+      <w:lvlJc w:val="left"/>
+      <w:pPr>
+        <w:ind w:left="1440" w:hanging="360"/>
+      </w:pPr>
+      <w:rPr>
+        <w:rFonts w:ascii="Courier New" w:hAnsi="Courier New" w:cs="Courier New" w:hint="default"/>
+      </w:rPr>
+    </w:lvl>
+    <w:lvl w:ilvl="2" w:tplc="04090005" w:tentative="1">
+      <w:start w:val="1"/>
+      <w:numFmt w:val="bullet"/>
+      <w:lvlText w:val=""/>
+      <w:lvlJc w:val="left"/>
+      <w:pPr>
+        <w:ind w:left="2160" w:hanging="360"/>
+      </w:pPr>
+      <w:rPr>
+        <w:rFonts w:ascii="Wingdings" w:hAnsi="Wingdings" w:hint="default"/>
+      </w:rPr>
+    </w:lvl>
+    <w:lvl w:ilvl="3" w:tplc="04090001" w:tentative="1">
+      <w:start w:val="1"/>
+      <w:numFmt w:val="bullet"/>
+      <w:lvlText w:val=""/>
+      <w:lvlJc w:val="left"/>
+      <w:pPr>
+        <w:ind w:left="2880" w:hanging="360"/>
+      </w:pPr>
+      <w:rPr>
+        <w:rFonts w:ascii="Symbol" w:hAnsi="Symbol" w:hint="default"/>
+      </w:rPr>
+    </w:lvl>
+    <w:lvl w:ilvl="4" w:tplc="04090003" w:tentative="1">
+      <w:start w:val="1"/>
+      <w:numFmt w:val="bullet"/>
+      <w:lvlText w:val="o"/>
+      <w:lvlJc w:val="left"/>
+      <w:pPr>
+        <w:ind w:left="3600" w:hanging="360"/>
+      </w:pPr>
+      <w:rPr>
+        <w:rFonts w:ascii="Courier New" w:hAnsi="Courier New" w:cs="Courier New" w:hint="default"/>
+      </w:rPr>
+    </w:lvl>
+    <w:lvl w:ilvl="5" w:tplc="04090005" w:tentative="1">
+      <w:start w:val="1"/>
+      <w:numFmt w:val="bullet"/>
+      <w:lvlText w:val=""/>
+      <w:lvlJc w:val="left"/>
+      <w:pPr>
+        <w:ind w:left="4320" w:hanging="360"/>
+      </w:pPr>
+      <w:rPr>
+        <w:rFonts w:ascii="Wingdings" w:hAnsi="Wingdings" w:hint="default"/>
+      </w:rPr>
+    </w:lvl>
+    <w:lvl w:ilvl="6" w:tplc="04090001" w:tentative="1">
+      <w:start w:val="1"/>
+      <w:numFmt w:val="bullet"/>
+      <w:lvlText w:val=""/>
+      <w:lvlJc w:val="left"/>
+      <w:pPr>
+        <w:ind w:left="5040" w:hanging="360"/>
+      </w:pPr>
+      <w:rPr>
+        <w:rFonts w:ascii="Symbol" w:hAnsi="Symbol" w:hint="default"/>
+      </w:rPr>
+    </w:lvl>
+    <w:lvl w:ilvl="7" w:tplc="04090003" w:tentative="1">
+      <w:start w:val="1"/>
+      <w:numFmt w:val="bullet"/>
+      <w:lvlText w:val="o"/>
+      <w:lvlJc w:val="left"/>
+      <w:pPr>
+        <w:ind w:left="5760" w:hanging="360"/>
+      </w:pPr>
+      <w:rPr>
+        <w:rFonts w:ascii="Courier New" w:hAnsi="Courier New" w:cs="Courier New" w:hint="default"/>
+      </w:rPr>
+    </w:lvl>
+    <w:lvl w:ilvl="8" w:tplc="04090005" w:tentative="1">
+      <w:start w:val="1"/>
+      <w:numFmt w:val="bullet"/>
+      <w:lvlText w:val=""/>
+      <w:lvlJc w:val="left"/>
+      <w:pPr>
+        <w:ind w:left="6480" w:hanging="360"/>
+      </w:pPr>
+      <w:rPr>
+        <w:rFonts w:ascii="Wingdings" w:hAnsi="Wingdings" w:hint="default"/>
+      </w:rPr>
+    </w:lvl>
+  </w:abstractNum>
+  <w:abstractNum w:abstractNumId="2" w15:restartNumberingAfterBreak="0">
     <w:nsid w:val="11FB7629"/>
     <w:multiLevelType w:val="hybridMultilevel"/>
     <w:tmpl w:val="C1880A56"/>
@@ -5608,7 +7365,7 @@
       </w:pPr>
     </w:lvl>
   </w:abstractNum>
-  <w:abstractNum w:abstractNumId="2" w15:restartNumberingAfterBreak="0">
+  <w:abstractNum w:abstractNumId="3" w15:restartNumberingAfterBreak="0">
     <w:nsid w:val="195A41AA"/>
     <w:multiLevelType w:val="hybridMultilevel"/>
     <w:tmpl w:val="22E877EE"/>
@@ -5720,7 +7477,7 @@
       </w:rPr>
     </w:lvl>
   </w:abstractNum>
-  <w:abstractNum w:abstractNumId="3" w15:restartNumberingAfterBreak="0">
+  <w:abstractNum w:abstractNumId="4" w15:restartNumberingAfterBreak="0">
     <w:nsid w:val="1F65155D"/>
     <w:multiLevelType w:val="hybridMultilevel"/>
     <w:tmpl w:val="3A984718"/>
@@ -5809,7 +7566,7 @@
       </w:pPr>
     </w:lvl>
   </w:abstractNum>
-  <w:abstractNum w:abstractNumId="4" w15:restartNumberingAfterBreak="0">
+  <w:abstractNum w:abstractNumId="5" w15:restartNumberingAfterBreak="0">
     <w:nsid w:val="4FD72DAA"/>
     <w:multiLevelType w:val="hybridMultilevel"/>
     <w:tmpl w:val="BEB83C80"/>
@@ -5902,16 +7659,19 @@
     <w:abstractNumId w:val="0"/>
   </w:num>
   <w:num w:numId="2">
+    <w:abstractNumId w:val="3"/>
+  </w:num>
+  <w:num w:numId="3">
+    <w:abstractNumId w:val="4"/>
+  </w:num>
+  <w:num w:numId="4">
     <w:abstractNumId w:val="2"/>
   </w:num>
-  <w:num w:numId="3">
-    <w:abstractNumId w:val="3"/>
+  <w:num w:numId="5">
+    <w:abstractNumId w:val="5"/>
   </w:num>
-  <w:num w:numId="4">
+  <w:num w:numId="6">
     <w:abstractNumId w:val="1"/>
-  </w:num>
-  <w:num w:numId="5">
-    <w:abstractNumId w:val="4"/>
   </w:num>
 </w:numbering>
 </file>
@@ -6382,6 +8142,29 @@
       <w:szCs w:val="18"/>
     </w:rPr>
   </w:style>
+  <w:style w:type="character" w:styleId="Hyperlink">
+    <w:name w:val="Hyperlink"/>
+    <w:basedOn w:val="DefaultParagraphFont"/>
+    <w:uiPriority w:val="99"/>
+    <w:unhideWhenUsed/>
+    <w:rsid w:val="0064430C"/>
+    <w:rPr>
+      <w:color w:val="0563C1" w:themeColor="hyperlink"/>
+      <w:u w:val="single"/>
+    </w:rPr>
+  </w:style>
+  <w:style w:type="character" w:styleId="UnresolvedMention">
+    <w:name w:val="Unresolved Mention"/>
+    <w:basedOn w:val="DefaultParagraphFont"/>
+    <w:uiPriority w:val="99"/>
+    <w:semiHidden/>
+    <w:unhideWhenUsed/>
+    <w:rsid w:val="0064430C"/>
+    <w:rPr>
+      <w:color w:val="605E5C"/>
+      <w:shd w:val="clear" w:color="auto" w:fill="E1DFDD"/>
+    </w:rPr>
+  </w:style>
 </w:styles>
 </file>
 

--- a/DeveloperIQ-Docs/AECS-Assignment-Documentation.docx
+++ b/DeveloperIQ-Docs/AECS-Assignment-Documentation.docx
@@ -186,15 +186,13 @@
           <w:szCs w:val="30"/>
         </w:rPr>
       </w:pPr>
-      <w:proofErr w:type="spellStart"/>
       <w:r>
         <w:rPr>
           <w:sz w:val="40"/>
           <w:szCs w:val="40"/>
         </w:rPr>
-        <w:t>Github</w:t>
-      </w:r>
-      <w:proofErr w:type="spellEnd"/>
+        <w:t>GitHub</w:t>
+      </w:r>
       <w:r>
         <w:rPr>
           <w:sz w:val="40"/>
@@ -202,7 +200,7 @@
         </w:rPr>
         <w:t xml:space="preserve">: </w:t>
       </w:r>
-      <w:hyperlink r:id="rId6" w:history="1">
+      <w:hyperlink r:id="rId8" w:history="1">
         <w:r>
           <w:rPr>
             <w:rStyle w:val="Hyperlink"/>
@@ -1978,27 +1976,14 @@
                             <w:r>
                               <w:t xml:space="preserve">Figure </w:t>
                             </w:r>
-                            <w:r>
-                              <w:fldChar w:fldCharType="begin"/>
-                            </w:r>
-                            <w:r>
-                              <w:instrText xml:space="preserve"> SEQ Figure \* ARABIC </w:instrText>
-                            </w:r>
-                            <w:r>
-                              <w:fldChar w:fldCharType="separate"/>
-                            </w:r>
-                            <w:r>
-                              <w:rPr>
-                                <w:noProof/>
-                              </w:rPr>
-                              <w:t>1</w:t>
-                            </w:r>
-                            <w:r>
-                              <w:rPr>
-                                <w:noProof/>
-                              </w:rPr>
-                              <w:fldChar w:fldCharType="end"/>
-                            </w:r>
+                            <w:fldSimple w:instr=" SEQ Figure \* ARABIC ">
+                              <w:r>
+                                <w:rPr>
+                                  <w:noProof/>
+                                </w:rPr>
+                                <w:t>1</w:t>
+                              </w:r>
+                            </w:fldSimple>
                             <w:r>
                               <w:t xml:space="preserve"> - Service </w:t>
                             </w:r>
@@ -2055,7 +2040,15 @@
                         </w:r>
                       </w:fldSimple>
                       <w:r>
-                        <w:t xml:space="preserve"> - Service Communciation Model</w:t>
+                        <w:t xml:space="preserve"> - Service </w:t>
+                      </w:r>
+                      <w:proofErr w:type="spellStart"/>
+                      <w:r>
+                        <w:t>Communciation</w:t>
+                      </w:r>
+                      <w:proofErr w:type="spellEnd"/>
+                      <w:r>
+                        <w:t xml:space="preserve"> Model</w:t>
                       </w:r>
                     </w:p>
                   </w:txbxContent>
@@ -2096,7 +2089,7 @@
                     <pic:cNvPicPr/>
                   </pic:nvPicPr>
                   <pic:blipFill>
-                    <a:blip r:embed="rId7">
+                    <a:blip r:embed="rId9">
                       <a:extLst>
                         <a:ext uri="{28A0092B-C50C-407E-A947-70E740481C1C}">
                           <a14:useLocalDpi xmlns:a14="http://schemas.microsoft.com/office/drawing/2010/main" val="0"/>
@@ -2251,7 +2244,7 @@
                     <pic:cNvPicPr/>
                   </pic:nvPicPr>
                   <pic:blipFill>
-                    <a:blip r:embed="rId8"/>
+                    <a:blip r:embed="rId10"/>
                     <a:stretch>
                       <a:fillRect/>
                     </a:stretch>
@@ -2280,27 +2273,14 @@
       <w:r>
         <w:t xml:space="preserve">Figure </w:t>
       </w:r>
-      <w:r>
-        <w:fldChar w:fldCharType="begin"/>
-      </w:r>
-      <w:r>
-        <w:instrText xml:space="preserve"> SEQ Figure \* ARABIC </w:instrText>
-      </w:r>
-      <w:r>
-        <w:fldChar w:fldCharType="separate"/>
-      </w:r>
-      <w:r>
-        <w:rPr>
-          <w:noProof/>
-        </w:rPr>
-        <w:t>2</w:t>
-      </w:r>
-      <w:r>
-        <w:rPr>
-          <w:noProof/>
-        </w:rPr>
-        <w:fldChar w:fldCharType="end"/>
-      </w:r>
+      <w:fldSimple w:instr=" SEQ Figure \* ARABIC ">
+        <w:r>
+          <w:rPr>
+            <w:noProof/>
+          </w:rPr>
+          <w:t>2</w:t>
+        </w:r>
+      </w:fldSimple>
       <w:r>
         <w:t xml:space="preserve"> - Productivity calculation service output</w:t>
       </w:r>
@@ -2798,7 +2778,7 @@
                     <pic:cNvPicPr/>
                   </pic:nvPicPr>
                   <pic:blipFill>
-                    <a:blip r:embed="rId9"/>
+                    <a:blip r:embed="rId11"/>
                     <a:stretch>
                       <a:fillRect/>
                     </a:stretch>
@@ -2831,14 +2811,30 @@
       <w:r>
         <w:t xml:space="preserve">Figure </w:t>
       </w:r>
-      <w:fldSimple w:instr=" SEQ Figure \* ARABIC ">
-        <w:r>
-          <w:rPr>
-            <w:noProof/>
-          </w:rPr>
-          <w:t>3</w:t>
-        </w:r>
-      </w:fldSimple>
+      <w:r>
+        <w:fldChar w:fldCharType="begin"/>
+      </w:r>
+      <w:r>
+        <w:instrText xml:space="preserve"> SEQ </w:instrText>
+      </w:r>
+      <w:r>
+        <w:instrText xml:space="preserve">Figure \* ARABIC </w:instrText>
+      </w:r>
+      <w:r>
+        <w:fldChar w:fldCharType="separate"/>
+      </w:r>
+      <w:r>
+        <w:rPr>
+          <w:noProof/>
+        </w:rPr>
+        <w:t>3</w:t>
+      </w:r>
+      <w:r>
+        <w:rPr>
+          <w:noProof/>
+        </w:rPr>
+        <w:fldChar w:fldCharType="end"/>
+      </w:r>
       <w:r>
         <w:t xml:space="preserve"> - A sample user's metrics stored in the dynamo </w:t>
       </w:r>
@@ -3324,14 +3320,27 @@
                             <w:r>
                               <w:t xml:space="preserve">    Figure </w:t>
                             </w:r>
-                            <w:fldSimple w:instr=" SEQ Figure \* ARABIC ">
-                              <w:r>
-                                <w:rPr>
-                                  <w:noProof/>
-                                </w:rPr>
-                                <w:t>4</w:t>
-                              </w:r>
-                            </w:fldSimple>
+                            <w:r>
+                              <w:fldChar w:fldCharType="begin"/>
+                            </w:r>
+                            <w:r>
+                              <w:instrText xml:space="preserve"> SEQ Figure \* ARABIC </w:instrText>
+                            </w:r>
+                            <w:r>
+                              <w:fldChar w:fldCharType="separate"/>
+                            </w:r>
+                            <w:r>
+                              <w:rPr>
+                                <w:noProof/>
+                              </w:rPr>
+                              <w:t>4</w:t>
+                            </w:r>
+                            <w:r>
+                              <w:rPr>
+                                <w:noProof/>
+                              </w:rPr>
+                              <w:fldChar w:fldCharType="end"/>
+                            </w:r>
                             <w:r>
                               <w:t xml:space="preserve"> - Container deployment pipeline</w:t>
                             </w:r>
@@ -3430,7 +3439,7 @@
                     <pic:cNvPicPr/>
                   </pic:nvPicPr>
                   <pic:blipFill>
-                    <a:blip r:embed="rId10">
+                    <a:blip r:embed="rId12">
                       <a:extLst>
                         <a:ext uri="{28A0092B-C50C-407E-A947-70E740481C1C}">
                           <a14:useLocalDpi xmlns:a14="http://schemas.microsoft.com/office/drawing/2010/main" val="0"/>
@@ -3866,7 +3875,7 @@
                     <pic:cNvPicPr/>
                   </pic:nvPicPr>
                   <pic:blipFill>
-                    <a:blip r:embed="rId11"/>
+                    <a:blip r:embed="rId13"/>
                     <a:stretch>
                       <a:fillRect/>
                     </a:stretch>
@@ -3899,27 +3908,14 @@
       <w:r>
         <w:t xml:space="preserve">Figure </w:t>
       </w:r>
-      <w:r>
-        <w:fldChar w:fldCharType="begin"/>
-      </w:r>
-      <w:r>
-        <w:instrText xml:space="preserve"> SEQ Figure \* ARABIC </w:instrText>
-      </w:r>
-      <w:r>
-        <w:fldChar w:fldCharType="separate"/>
-      </w:r>
-      <w:r>
-        <w:rPr>
-          <w:noProof/>
-        </w:rPr>
-        <w:t>5</w:t>
-      </w:r>
-      <w:r>
-        <w:rPr>
-          <w:noProof/>
-        </w:rPr>
-        <w:fldChar w:fldCharType="end"/>
-      </w:r>
+      <w:fldSimple w:instr=" SEQ Figure \* ARABIC ">
+        <w:r>
+          <w:rPr>
+            <w:noProof/>
+          </w:rPr>
+          <w:t>5</w:t>
+        </w:r>
+      </w:fldSimple>
       <w:r>
         <w:t xml:space="preserve"> - Deployment file of productivity calculation service</w:t>
       </w:r>
@@ -4036,7 +4032,7 @@
                     <pic:cNvPicPr/>
                   </pic:nvPicPr>
                   <pic:blipFill>
-                    <a:blip r:embed="rId12">
+                    <a:blip r:embed="rId14">
                       <a:extLst>
                         <a:ext uri="{28A0092B-C50C-407E-A947-70E740481C1C}">
                           <a14:useLocalDpi xmlns:a14="http://schemas.microsoft.com/office/drawing/2010/main" val="0"/>
@@ -4181,30 +4177,14 @@
                             <w:r>
                               <w:t xml:space="preserve">Figure </w:t>
                             </w:r>
-                            <w:r>
-                              <w:fldChar w:fldCharType="begin"/>
-                            </w:r>
-                            <w:r>
-                              <w:instrText xml:space="preserve"> SEQ </w:instrText>
-                            </w:r>
-                            <w:r>
-                              <w:instrText xml:space="preserve">Figure \* ARABIC </w:instrText>
-                            </w:r>
-                            <w:r>
-                              <w:fldChar w:fldCharType="separate"/>
-                            </w:r>
-                            <w:r>
-                              <w:rPr>
-                                <w:noProof/>
-                              </w:rPr>
-                              <w:t>6</w:t>
-                            </w:r>
-                            <w:r>
-                              <w:rPr>
-                                <w:noProof/>
-                              </w:rPr>
-                              <w:fldChar w:fldCharType="end"/>
-                            </w:r>
+                            <w:fldSimple w:instr=" SEQ Figure \* ARABIC ">
+                              <w:r>
+                                <w:rPr>
+                                  <w:noProof/>
+                                </w:rPr>
+                                <w:t>6</w:t>
+                              </w:r>
+                            </w:fldSimple>
                             <w:r>
                               <w:t xml:space="preserve"> </w:t>
                             </w:r>
@@ -4364,7 +4344,7 @@
                     <pic:cNvPicPr/>
                   </pic:nvPicPr>
                   <pic:blipFill>
-                    <a:blip r:embed="rId13">
+                    <a:blip r:embed="rId15">
                       <a:extLst>
                         <a:ext uri="{28A0092B-C50C-407E-A947-70E740481C1C}">
                           <a14:useLocalDpi xmlns:a14="http://schemas.microsoft.com/office/drawing/2010/main" val="0"/>
@@ -4538,14 +4518,27 @@
                             <w:r>
                               <w:t xml:space="preserve">Figure </w:t>
                             </w:r>
-                            <w:fldSimple w:instr=" SEQ Figure \* ARABIC ">
-                              <w:r>
-                                <w:rPr>
-                                  <w:noProof/>
-                                </w:rPr>
-                                <w:t>7</w:t>
-                              </w:r>
-                            </w:fldSimple>
+                            <w:r>
+                              <w:fldChar w:fldCharType="begin"/>
+                            </w:r>
+                            <w:r>
+                              <w:instrText xml:space="preserve"> SEQ Figure \* ARABIC </w:instrText>
+                            </w:r>
+                            <w:r>
+                              <w:fldChar w:fldCharType="separate"/>
+                            </w:r>
+                            <w:r>
+                              <w:rPr>
+                                <w:noProof/>
+                              </w:rPr>
+                              <w:t>7</w:t>
+                            </w:r>
+                            <w:r>
+                              <w:rPr>
+                                <w:noProof/>
+                              </w:rPr>
+                              <w:fldChar w:fldCharType="end"/>
+                            </w:r>
                             <w:r>
                               <w:t xml:space="preserve"> - CloudFormation Script </w:t>
                             </w:r>
@@ -4625,7 +4618,15 @@
                         <w:fldChar w:fldCharType="end"/>
                       </w:r>
                       <w:r>
-                        <w:t xml:space="preserve"> - CloudFormation Script Yaml File </w:t>
+                        <w:t xml:space="preserve"> - CloudFormation Script </w:t>
+                      </w:r>
+                      <w:proofErr w:type="spellStart"/>
+                      <w:r>
+                        <w:t>Yaml</w:t>
+                      </w:r>
+                      <w:proofErr w:type="spellEnd"/>
+                      <w:r>
+                        <w:t xml:space="preserve"> File </w:t>
                       </w:r>
                       <w:r>
                         <w:t>–</w:t>
@@ -4708,7 +4709,7 @@
                     <pic:cNvPicPr/>
                   </pic:nvPicPr>
                   <pic:blipFill>
-                    <a:blip r:embed="rId14">
+                    <a:blip r:embed="rId16">
                       <a:extLst>
                         <a:ext uri="{28A0092B-C50C-407E-A947-70E740481C1C}">
                           <a14:useLocalDpi xmlns:a14="http://schemas.microsoft.com/office/drawing/2010/main" val="0"/>
@@ -4840,14 +4841,27 @@
                             <w:r>
                               <w:t xml:space="preserve">Figure </w:t>
                             </w:r>
-                            <w:fldSimple w:instr=" SEQ Figure \* ARABIC ">
-                              <w:r>
-                                <w:rPr>
-                                  <w:noProof/>
-                                </w:rPr>
-                                <w:t>8</w:t>
-                              </w:r>
-                            </w:fldSimple>
+                            <w:r>
+                              <w:fldChar w:fldCharType="begin"/>
+                            </w:r>
+                            <w:r>
+                              <w:instrText xml:space="preserve"> SEQ Figure \* ARABIC </w:instrText>
+                            </w:r>
+                            <w:r>
+                              <w:fldChar w:fldCharType="separate"/>
+                            </w:r>
+                            <w:r>
+                              <w:rPr>
+                                <w:noProof/>
+                              </w:rPr>
+                              <w:t>8</w:t>
+                            </w:r>
+                            <w:r>
+                              <w:rPr>
+                                <w:noProof/>
+                              </w:rPr>
+                              <w:fldChar w:fldCharType="end"/>
+                            </w:r>
                             <w:r>
                               <w:t xml:space="preserve"> - CloudFormation Script -Metadata Section</w:t>
                             </w:r>
@@ -4961,7 +4975,7 @@
                     <pic:cNvPicPr/>
                   </pic:nvPicPr>
                   <pic:blipFill>
-                    <a:blip r:embed="rId15">
+                    <a:blip r:embed="rId17">
                       <a:extLst>
                         <a:ext uri="{28A0092B-C50C-407E-A947-70E740481C1C}">
                           <a14:useLocalDpi xmlns:a14="http://schemas.microsoft.com/office/drawing/2010/main" val="0"/>
@@ -5181,14 +5195,27 @@
                             <w:r>
                               <w:t xml:space="preserve">Figure </w:t>
                             </w:r>
-                            <w:fldSimple w:instr=" SEQ Figure \* ARABIC ">
-                              <w:r>
-                                <w:rPr>
-                                  <w:noProof/>
-                                </w:rPr>
-                                <w:t>9</w:t>
-                              </w:r>
-                            </w:fldSimple>
+                            <w:r>
+                              <w:fldChar w:fldCharType="begin"/>
+                            </w:r>
+                            <w:r>
+                              <w:instrText xml:space="preserve"> SEQ Figure \* ARABIC </w:instrText>
+                            </w:r>
+                            <w:r>
+                              <w:fldChar w:fldCharType="separate"/>
+                            </w:r>
+                            <w:r>
+                              <w:rPr>
+                                <w:noProof/>
+                              </w:rPr>
+                              <w:t>9</w:t>
+                            </w:r>
+                            <w:r>
+                              <w:rPr>
+                                <w:noProof/>
+                              </w:rPr>
+                              <w:fldChar w:fldCharType="end"/>
+                            </w:r>
                             <w:r>
                               <w:t xml:space="preserve"> - </w:t>
                             </w:r>
@@ -5260,7 +5287,15 @@
                         <w:fldChar w:fldCharType="end"/>
                       </w:r>
                       <w:r>
-                        <w:t xml:space="preserve"> - CloudFormationScript - Resource Section 1</w:t>
+                        <w:t xml:space="preserve"> - </w:t>
+                      </w:r>
+                      <w:proofErr w:type="spellStart"/>
+                      <w:r>
+                        <w:t>CloudFormationScript</w:t>
+                      </w:r>
+                      <w:proofErr w:type="spellEnd"/>
+                      <w:r>
+                        <w:t xml:space="preserve"> - Resource Section 1</w:t>
                       </w:r>
                     </w:p>
                   </w:txbxContent>
@@ -5312,7 +5347,7 @@
                     <pic:cNvPicPr/>
                   </pic:nvPicPr>
                   <pic:blipFill>
-                    <a:blip r:embed="rId16">
+                    <a:blip r:embed="rId18">
                       <a:extLst>
                         <a:ext uri="{28A0092B-C50C-407E-A947-70E740481C1C}">
                           <a14:useLocalDpi xmlns:a14="http://schemas.microsoft.com/office/drawing/2010/main" val="0"/>
@@ -5400,14 +5435,27 @@
                             <w:r>
                               <w:t xml:space="preserve">Figure </w:t>
                             </w:r>
-                            <w:fldSimple w:instr=" SEQ Figure \* ARABIC ">
-                              <w:r>
-                                <w:rPr>
-                                  <w:noProof/>
-                                </w:rPr>
-                                <w:t>10</w:t>
-                              </w:r>
-                            </w:fldSimple>
+                            <w:r>
+                              <w:fldChar w:fldCharType="begin"/>
+                            </w:r>
+                            <w:r>
+                              <w:instrText xml:space="preserve"> SEQ Figure \* ARABIC </w:instrText>
+                            </w:r>
+                            <w:r>
+                              <w:fldChar w:fldCharType="separate"/>
+                            </w:r>
+                            <w:r>
+                              <w:rPr>
+                                <w:noProof/>
+                              </w:rPr>
+                              <w:t>10</w:t>
+                            </w:r>
+                            <w:r>
+                              <w:rPr>
+                                <w:noProof/>
+                              </w:rPr>
+                              <w:fldChar w:fldCharType="end"/>
+                            </w:r>
                             <w:r>
                               <w:t xml:space="preserve"> - CloudFormation – Resources Section - 2</w:t>
                             </w:r>
@@ -5545,14 +5593,27 @@
                             <w:r>
                               <w:t xml:space="preserve">Figure </w:t>
                             </w:r>
-                            <w:fldSimple w:instr=" SEQ Figure \* ARABIC ">
-                              <w:r>
-                                <w:rPr>
-                                  <w:noProof/>
-                                </w:rPr>
-                                <w:t>11</w:t>
-                              </w:r>
-                            </w:fldSimple>
+                            <w:r>
+                              <w:fldChar w:fldCharType="begin"/>
+                            </w:r>
+                            <w:r>
+                              <w:instrText xml:space="preserve"> SEQ Figure \* ARABIC </w:instrText>
+                            </w:r>
+                            <w:r>
+                              <w:fldChar w:fldCharType="separate"/>
+                            </w:r>
+                            <w:r>
+                              <w:rPr>
+                                <w:noProof/>
+                              </w:rPr>
+                              <w:t>11</w:t>
+                            </w:r>
+                            <w:r>
+                              <w:rPr>
+                                <w:noProof/>
+                              </w:rPr>
+                              <w:fldChar w:fldCharType="end"/>
+                            </w:r>
                             <w:r>
                               <w:t xml:space="preserve"> - CloudFormation - Resource Section - 3</w:t>
                             </w:r>
@@ -5658,7 +5719,7 @@
                     <pic:cNvPicPr/>
                   </pic:nvPicPr>
                   <pic:blipFill>
-                    <a:blip r:embed="rId17">
+                    <a:blip r:embed="rId19">
                       <a:extLst>
                         <a:ext uri="{28A0092B-C50C-407E-A947-70E740481C1C}">
                           <a14:useLocalDpi xmlns:a14="http://schemas.microsoft.com/office/drawing/2010/main" val="0"/>
@@ -5725,7 +5786,7 @@
                     <pic:cNvPicPr/>
                   </pic:nvPicPr>
                   <pic:blipFill>
-                    <a:blip r:embed="rId18">
+                    <a:blip r:embed="rId20">
                       <a:extLst>
                         <a:ext uri="{28A0092B-C50C-407E-A947-70E740481C1C}">
                           <a14:useLocalDpi xmlns:a14="http://schemas.microsoft.com/office/drawing/2010/main" val="0"/>
@@ -5765,14 +5826,27 @@
       <w:r>
         <w:t xml:space="preserve">Figure </w:t>
       </w:r>
-      <w:fldSimple w:instr=" SEQ Figure \* ARABIC ">
-        <w:r>
-          <w:rPr>
-            <w:noProof/>
-          </w:rPr>
-          <w:t>12</w:t>
-        </w:r>
-      </w:fldSimple>
+      <w:r>
+        <w:fldChar w:fldCharType="begin"/>
+      </w:r>
+      <w:r>
+        <w:instrText xml:space="preserve"> SEQ Figure \* ARABIC </w:instrText>
+      </w:r>
+      <w:r>
+        <w:fldChar w:fldCharType="separate"/>
+      </w:r>
+      <w:r>
+        <w:rPr>
+          <w:noProof/>
+        </w:rPr>
+        <w:t>12</w:t>
+      </w:r>
+      <w:r>
+        <w:rPr>
+          <w:noProof/>
+        </w:rPr>
+        <w:fldChar w:fldCharType="end"/>
+      </w:r>
       <w:r>
         <w:t xml:space="preserve"> – CloudFormation – Resource Section 4</w:t>
       </w:r>
@@ -5850,7 +5924,7 @@
                     <pic:cNvPicPr/>
                   </pic:nvPicPr>
                   <pic:blipFill>
-                    <a:blip r:embed="rId19"/>
+                    <a:blip r:embed="rId21"/>
                     <a:stretch>
                       <a:fillRect/>
                     </a:stretch>
@@ -5884,14 +5958,27 @@
       <w:r>
         <w:t xml:space="preserve">Figure </w:t>
       </w:r>
-      <w:fldSimple w:instr=" SEQ Figure \* ARABIC ">
-        <w:r>
-          <w:rPr>
-            <w:noProof/>
-          </w:rPr>
-          <w:t>13</w:t>
-        </w:r>
-      </w:fldSimple>
+      <w:r>
+        <w:fldChar w:fldCharType="begin"/>
+      </w:r>
+      <w:r>
+        <w:instrText xml:space="preserve"> SEQ Figure \* ARABIC </w:instrText>
+      </w:r>
+      <w:r>
+        <w:fldChar w:fldCharType="separate"/>
+      </w:r>
+      <w:r>
+        <w:rPr>
+          <w:noProof/>
+        </w:rPr>
+        <w:t>13</w:t>
+      </w:r>
+      <w:r>
+        <w:rPr>
+          <w:noProof/>
+        </w:rPr>
+        <w:fldChar w:fldCharType="end"/>
+      </w:r>
       <w:r>
         <w:t xml:space="preserve"> - CloudFormation - Resource Section - 5</w:t>
       </w:r>
@@ -5941,7 +6028,7 @@
                     <pic:cNvPicPr/>
                   </pic:nvPicPr>
                   <pic:blipFill>
-                    <a:blip r:embed="rId20">
+                    <a:blip r:embed="rId22">
                       <a:extLst>
                         <a:ext uri="{28A0092B-C50C-407E-A947-70E740481C1C}">
                           <a14:useLocalDpi xmlns:a14="http://schemas.microsoft.com/office/drawing/2010/main" val="0"/>
@@ -5976,14 +6063,27 @@
       <w:r>
         <w:t xml:space="preserve">Figure </w:t>
       </w:r>
-      <w:fldSimple w:instr=" SEQ Figure \* ARABIC ">
-        <w:r>
-          <w:rPr>
-            <w:noProof/>
-          </w:rPr>
-          <w:t>14</w:t>
-        </w:r>
-      </w:fldSimple>
+      <w:r>
+        <w:fldChar w:fldCharType="begin"/>
+      </w:r>
+      <w:r>
+        <w:instrText xml:space="preserve"> SEQ Figure \* ARABIC </w:instrText>
+      </w:r>
+      <w:r>
+        <w:fldChar w:fldCharType="separate"/>
+      </w:r>
+      <w:r>
+        <w:rPr>
+          <w:noProof/>
+        </w:rPr>
+        <w:t>14</w:t>
+      </w:r>
+      <w:r>
+        <w:rPr>
+          <w:noProof/>
+        </w:rPr>
+        <w:fldChar w:fldCharType="end"/>
+      </w:r>
       <w:r>
         <w:t xml:space="preserve"> - CloudFormation - Resource Section – 6</w:t>
       </w:r>
@@ -6017,7 +6117,7 @@
                     <pic:cNvPicPr/>
                   </pic:nvPicPr>
                   <pic:blipFill>
-                    <a:blip r:embed="rId21">
+                    <a:blip r:embed="rId23">
                       <a:extLst>
                         <a:ext uri="{28A0092B-C50C-407E-A947-70E740481C1C}">
                           <a14:useLocalDpi xmlns:a14="http://schemas.microsoft.com/office/drawing/2010/main" val="0"/>
@@ -6093,14 +6193,27 @@
                             <w:r>
                               <w:t xml:space="preserve">Figure </w:t>
                             </w:r>
-                            <w:fldSimple w:instr=" SEQ Figure \* ARABIC ">
-                              <w:r>
-                                <w:rPr>
-                                  <w:noProof/>
-                                </w:rPr>
-                                <w:t>15</w:t>
-                              </w:r>
-                            </w:fldSimple>
+                            <w:r>
+                              <w:fldChar w:fldCharType="begin"/>
+                            </w:r>
+                            <w:r>
+                              <w:instrText xml:space="preserve"> SEQ Figure \* ARABIC </w:instrText>
+                            </w:r>
+                            <w:r>
+                              <w:fldChar w:fldCharType="separate"/>
+                            </w:r>
+                            <w:r>
+                              <w:rPr>
+                                <w:noProof/>
+                              </w:rPr>
+                              <w:t>15</w:t>
+                            </w:r>
+                            <w:r>
+                              <w:rPr>
+                                <w:noProof/>
+                              </w:rPr>
+                              <w:fldChar w:fldCharType="end"/>
+                            </w:r>
                             <w:r>
                               <w:t xml:space="preserve">  - CloudFormation </w:t>
                             </w:r>
@@ -6167,7 +6280,15 @@
                         <w:fldChar w:fldCharType="end"/>
                       </w:r>
                       <w:r>
-                        <w:t xml:space="preserve">  - CloudFormation Script  - Outputs Section</w:t>
+                        <w:t xml:space="preserve">  - CloudFormation </w:t>
+                      </w:r>
+                      <w:proofErr w:type="gramStart"/>
+                      <w:r>
+                        <w:t>Script  -</w:t>
+                      </w:r>
+                      <w:proofErr w:type="gramEnd"/>
+                      <w:r>
+                        <w:t xml:space="preserve"> Outputs Section</w:t>
                       </w:r>
                     </w:p>
                   </w:txbxContent>
@@ -6211,7 +6332,7 @@
                     <pic:cNvPicPr/>
                   </pic:nvPicPr>
                   <pic:blipFill>
-                    <a:blip r:embed="rId22"/>
+                    <a:blip r:embed="rId24"/>
                     <a:stretch>
                       <a:fillRect/>
                     </a:stretch>
@@ -6240,14 +6361,30 @@
       <w:r>
         <w:t xml:space="preserve">Figure </w:t>
       </w:r>
-      <w:fldSimple w:instr=" SEQ Figure \* ARABIC ">
-        <w:r>
-          <w:rPr>
-            <w:noProof/>
-          </w:rPr>
-          <w:t>16</w:t>
-        </w:r>
-      </w:fldSimple>
+      <w:r>
+        <w:fldChar w:fldCharType="begin"/>
+      </w:r>
+      <w:r>
+        <w:instrText xml:space="preserve"> SEQ Figu</w:instrText>
+      </w:r>
+      <w:r>
+        <w:instrText xml:space="preserve">re \* ARABIC </w:instrText>
+      </w:r>
+      <w:r>
+        <w:fldChar w:fldCharType="separate"/>
+      </w:r>
+      <w:r>
+        <w:rPr>
+          <w:noProof/>
+        </w:rPr>
+        <w:t>16</w:t>
+      </w:r>
+      <w:r>
+        <w:rPr>
+          <w:noProof/>
+        </w:rPr>
+        <w:fldChar w:fldCharType="end"/>
+      </w:r>
       <w:r>
         <w:t xml:space="preserve"> </w:t>
       </w:r>
@@ -6317,7 +6454,7 @@
                     <pic:cNvPicPr/>
                   </pic:nvPicPr>
                   <pic:blipFill>
-                    <a:blip r:embed="rId23">
+                    <a:blip r:embed="rId25">
                       <a:extLst>
                         <a:ext uri="{28A0092B-C50C-407E-A947-70E740481C1C}">
                           <a14:useLocalDpi xmlns:a14="http://schemas.microsoft.com/office/drawing/2010/main" val="0"/>
@@ -6376,14 +6513,27 @@
       <w:r>
         <w:t xml:space="preserve">Figure </w:t>
       </w:r>
-      <w:fldSimple w:instr=" SEQ Figure \* ARABIC ">
-        <w:r>
-          <w:rPr>
-            <w:noProof/>
-          </w:rPr>
-          <w:t>17</w:t>
-        </w:r>
-      </w:fldSimple>
+      <w:r>
+        <w:fldChar w:fldCharType="begin"/>
+      </w:r>
+      <w:r>
+        <w:instrText xml:space="preserve"> SEQ Figure \* ARABIC </w:instrText>
+      </w:r>
+      <w:r>
+        <w:fldChar w:fldCharType="separate"/>
+      </w:r>
+      <w:r>
+        <w:rPr>
+          <w:noProof/>
+        </w:rPr>
+        <w:t>17</w:t>
+      </w:r>
+      <w:r>
+        <w:rPr>
+          <w:noProof/>
+        </w:rPr>
+        <w:fldChar w:fldCharType="end"/>
+      </w:r>
       <w:r>
         <w:t xml:space="preserve"> - Deployment Diagram</w:t>
       </w:r>
@@ -6403,13 +6553,13 @@
         <mc:AlternateContent>
           <mc:Choice Requires="wps">
             <w:drawing>
-              <wp:anchor distT="0" distB="0" distL="114300" distR="114300" simplePos="0" relativeHeight="251693056" behindDoc="0" locked="0" layoutInCell="1" allowOverlap="1" wp14:anchorId="67448009" wp14:editId="4EF9BF48">
+              <wp:anchor distT="0" distB="0" distL="114300" distR="114300" simplePos="0" relativeHeight="251693056" behindDoc="0" locked="0" layoutInCell="1" allowOverlap="1" wp14:anchorId="67448009" wp14:editId="66B4B64D">
                 <wp:simplePos x="0" y="0"/>
                 <wp:positionH relativeFrom="column">
-                  <wp:posOffset>2255520</wp:posOffset>
+                  <wp:posOffset>2366356</wp:posOffset>
                 </wp:positionH>
                 <wp:positionV relativeFrom="paragraph">
-                  <wp:posOffset>3528060</wp:posOffset>
+                  <wp:posOffset>3528118</wp:posOffset>
                 </wp:positionV>
                 <wp:extent cx="1889760" cy="304800"/>
                 <wp:effectExtent l="0" t="0" r="0" b="0"/>
@@ -6449,14 +6599,27 @@
                             <w:r>
                               <w:t xml:space="preserve">Figure </w:t>
                             </w:r>
-                            <w:fldSimple w:instr=" SEQ Figure \* ARABIC ">
-                              <w:r>
-                                <w:rPr>
-                                  <w:noProof/>
-                                </w:rPr>
-                                <w:t>18</w:t>
-                              </w:r>
-                            </w:fldSimple>
+                            <w:r>
+                              <w:fldChar w:fldCharType="begin"/>
+                            </w:r>
+                            <w:r>
+                              <w:instrText xml:space="preserve"> SEQ Figure \* ARABIC </w:instrText>
+                            </w:r>
+                            <w:r>
+                              <w:fldChar w:fldCharType="separate"/>
+                            </w:r>
+                            <w:r>
+                              <w:rPr>
+                                <w:noProof/>
+                              </w:rPr>
+                              <w:t>18</w:t>
+                            </w:r>
+                            <w:r>
+                              <w:rPr>
+                                <w:noProof/>
+                              </w:rPr>
+                              <w:fldChar w:fldCharType="end"/>
+                            </w:r>
                             <w:r>
                               <w:t xml:space="preserve"> - Component Diagram</w:t>
                             </w:r>
@@ -6483,7 +6646,7 @@
           </mc:Choice>
           <mc:Fallback>
             <w:pict>
-              <v:shape w14:anchorId="67448009" id="Text Box 33" o:spid="_x0000_s1035" type="#_x0000_t202" style="position:absolute;margin-left:177.6pt;margin-top:277.8pt;width:148.8pt;height:24pt;z-index:251693056;visibility:visible;mso-wrap-style:square;mso-width-percent:0;mso-height-percent:0;mso-wrap-distance-left:9pt;mso-wrap-distance-top:0;mso-wrap-distance-right:9pt;mso-wrap-distance-bottom:0;mso-position-horizontal:absolute;mso-position-horizontal-relative:text;mso-position-vertical:absolute;mso-position-vertical-relative:text;mso-width-percent:0;mso-height-percent:0;mso-width-relative:margin;mso-height-relative:margin;v-text-anchor:top" o:gfxdata="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" stroked="f">
+              <v:shape w14:anchorId="67448009" id="Text Box 33" o:spid="_x0000_s1035" type="#_x0000_t202" style="position:absolute;margin-left:186.35pt;margin-top:277.8pt;width:148.8pt;height:24pt;z-index:251693056;visibility:visible;mso-wrap-style:square;mso-width-percent:0;mso-height-percent:0;mso-wrap-distance-left:9pt;mso-wrap-distance-top:0;mso-wrap-distance-right:9pt;mso-wrap-distance-bottom:0;mso-position-horizontal:absolute;mso-position-horizontal-relative:text;mso-position-vertical:absolute;mso-position-vertical-relative:text;mso-width-percent:0;mso-height-percent:0;mso-width-relative:margin;mso-height-relative:margin;v-text-anchor:top" o:gfxdata="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" stroked="f">
                 <v:textbox inset="0,0,0,0">
                   <w:txbxContent>
                     <w:p>
@@ -6562,7 +6725,7 @@
                     <pic:cNvPicPr/>
                   </pic:nvPicPr>
                   <pic:blipFill>
-                    <a:blip r:embed="rId24">
+                    <a:blip r:embed="rId26">
                       <a:extLst>
                         <a:ext uri="{28A0092B-C50C-407E-A947-70E740481C1C}">
                           <a14:useLocalDpi xmlns:a14="http://schemas.microsoft.com/office/drawing/2010/main" val="0"/>
@@ -6938,25 +7101,6 @@
     <w:p>
       <w:pPr>
         <w:rPr>
-          <w:b/>
-          <w:bCs/>
-          <w:sz w:val="28"/>
-          <w:szCs w:val="28"/>
-        </w:rPr>
-      </w:pPr>
-      <w:r>
-        <w:rPr>
-          <w:b/>
-          <w:bCs/>
-          <w:sz w:val="28"/>
-          <w:szCs w:val="28"/>
-        </w:rPr>
-        <w:t>## Update Contents################</w:t>
-      </w:r>
-    </w:p>
-    <w:p>
-      <w:pPr>
-        <w:rPr>
           <w:sz w:val="28"/>
           <w:szCs w:val="28"/>
           <w:u w:val="single"/>
@@ -7066,6 +7210,7 @@
       </w:r>
     </w:p>
     <w:sectPr>
+      <w:footerReference w:type="default" r:id="rId27"/>
       <w:pgSz w:w="12240" w:h="15840" w:code="1"/>
       <w:pgMar w:top="1440" w:right="1440" w:bottom="1440" w:left="1440" w:header="720" w:footer="720" w:gutter="0"/>
       <w:cols w:space="720"/>
@@ -7073,6 +7218,109 @@
     </w:sectPr>
   </w:body>
 </w:document>
+</file>
+
+<file path=word/endnotes.xml><?xml version="1.0" encoding="utf-8"?>
+<w:endnotes xmlns:wpc="http://schemas.microsoft.com/office/word/2010/wordprocessingCanvas" xmlns:cx="http://schemas.microsoft.com/office/drawing/2014/chartex" xmlns:cx1="http://schemas.microsoft.com/office/drawing/2015/9/8/chartex" xmlns:cx2="http://schemas.microsoft.com/office/drawing/2015/10/21/chartex" xmlns:cx3="http://schemas.microsoft.com/office/drawing/2016/5/9/chartex" xmlns:cx4="http://schemas.microsoft.com/office/drawing/2016/5/10/chartex" xmlns:cx5="http://schemas.microsoft.com/office/drawing/2016/5/11/chartex" xmlns:cx6="http://schemas.microsoft.com/office/drawing/2016/5/12/chartex" xmlns:cx7="http://schemas.microsoft.com/office/drawing/2016/5/13/chartex" xmlns:cx8="http://schemas.microsoft.com/office/drawing/2016/5/14/chartex" xmlns:mc="http://schemas.openxmlformats.org/markup-compatibility/2006" xmlns:aink="http://schemas.microsoft.com/office/drawing/2016/ink" xmlns:am3d="http://schemas.microsoft.com/office/drawing/2017/model3d" xmlns:o="urn:schemas-microsoft-com:office:office" xmlns:r="http://schemas.openxmlformats.org/officeDocument/2006/relationships" xmlns:m="http://schemas.openxmlformats.org/officeDocument/2006/math" xmlns:v="urn:schemas-microsoft-com:vml" xmlns:wp14="http://schemas.microsoft.com/office/word/2010/wordprocessingDrawing" xmlns:wp="http://schemas.openxmlformats.org/drawingml/2006/wordprocessingDrawing" xmlns:w10="urn:schemas-microsoft-com:office:word" xmlns:w="http://schemas.openxmlformats.org/wordprocessingml/2006/main" xmlns:w14="http://schemas.microsoft.com/office/word/2010/wordml" xmlns:w15="http://schemas.microsoft.com/office/word/2012/wordml" xmlns:w16cex="http://schemas.microsoft.com/office/word/2018/wordml/cex" xmlns:w16cid="http://schemas.microsoft.com/office/word/2016/wordml/cid" xmlns:w16="http://schemas.microsoft.com/office/word/2018/wordml" xmlns:w16sdtdh="http://schemas.microsoft.com/office/word/2020/wordml/sdtdatahash" xmlns:w16se="http://schemas.microsoft.com/office/word/2015/wordml/symex" xmlns:wpg="http://schemas.microsoft.com/office/word/2010/wordprocessingGroup" xmlns:wpi="http://schemas.microsoft.com/office/word/2010/wordprocessingInk" xmlns:wne="http://schemas.microsoft.com/office/word/2006/wordml" xmlns:wps="http://schemas.microsoft.com/office/word/2010/wordprocessingShape" mc:Ignorable="w14 w15 w16se w16cid w16 w16cex w16sdtdh wp14">
+  <w:endnote w:type="separator" w:id="-1">
+    <w:p>
+      <w:pPr>
+        <w:spacing w:after="0" w:line="240" w:lineRule="auto"/>
+      </w:pPr>
+      <w:r>
+        <w:separator/>
+      </w:r>
+    </w:p>
+  </w:endnote>
+  <w:endnote w:type="continuationSeparator" w:id="0">
+    <w:p>
+      <w:pPr>
+        <w:spacing w:after="0" w:line="240" w:lineRule="auto"/>
+      </w:pPr>
+      <w:r>
+        <w:continuationSeparator/>
+      </w:r>
+    </w:p>
+  </w:endnote>
+</w:endnotes>
+</file>
+
+<file path=word/footer1.xml><?xml version="1.0" encoding="utf-8"?>
+<w:ftr xmlns:wpc="http://schemas.microsoft.com/office/word/2010/wordprocessingCanvas" xmlns:cx="http://schemas.microsoft.com/office/drawing/2014/chartex" xmlns:cx1="http://schemas.microsoft.com/office/drawing/2015/9/8/chartex" xmlns:cx2="http://schemas.microsoft.com/office/drawing/2015/10/21/chartex" xmlns:cx3="http://schemas.microsoft.com/office/drawing/2016/5/9/chartex" xmlns:cx4="http://schemas.microsoft.com/office/drawing/2016/5/10/chartex" xmlns:cx5="http://schemas.microsoft.com/office/drawing/2016/5/11/chartex" xmlns:cx6="http://schemas.microsoft.com/office/drawing/2016/5/12/chartex" xmlns:cx7="http://schemas.microsoft.com/office/drawing/2016/5/13/chartex" xmlns:cx8="http://schemas.microsoft.com/office/drawing/2016/5/14/chartex" xmlns:mc="http://schemas.openxmlformats.org/markup-compatibility/2006" xmlns:aink="http://schemas.microsoft.com/office/drawing/2016/ink" xmlns:am3d="http://schemas.microsoft.com/office/drawing/2017/model3d" xmlns:o="urn:schemas-microsoft-com:office:office" xmlns:r="http://schemas.openxmlformats.org/officeDocument/2006/relationships" xmlns:m="http://schemas.openxmlformats.org/officeDocument/2006/math" xmlns:v="urn:schemas-microsoft-com:vml" xmlns:wp14="http://schemas.microsoft.com/office/word/2010/wordprocessingDrawing" xmlns:wp="http://schemas.openxmlformats.org/drawingml/2006/wordprocessingDrawing" xmlns:w10="urn:schemas-microsoft-com:office:word" xmlns:w="http://schemas.openxmlformats.org/wordprocessingml/2006/main" xmlns:w14="http://schemas.microsoft.com/office/word/2010/wordml" xmlns:w15="http://schemas.microsoft.com/office/word/2012/wordml" xmlns:w16cex="http://schemas.microsoft.com/office/word/2018/wordml/cex" xmlns:w16cid="http://schemas.microsoft.com/office/word/2016/wordml/cid" xmlns:w16="http://schemas.microsoft.com/office/word/2018/wordml" xmlns:w16sdtdh="http://schemas.microsoft.com/office/word/2020/wordml/sdtdatahash" xmlns:w16se="http://schemas.microsoft.com/office/word/2015/wordml/symex" xmlns:wpg="http://schemas.microsoft.com/office/word/2010/wordprocessingGroup" xmlns:wpi="http://schemas.microsoft.com/office/word/2010/wordprocessingInk" xmlns:wne="http://schemas.microsoft.com/office/word/2006/wordml" xmlns:wps="http://schemas.microsoft.com/office/word/2010/wordprocessingShape" mc:Ignorable="w14 w15 w16se w16cid w16 w16cex w16sdtdh wp14">
+  <w:sdt>
+    <w:sdtPr>
+      <w:id w:val="-1175269589"/>
+      <w:docPartObj>
+        <w:docPartGallery w:val="Page Numbers (Bottom of Page)"/>
+        <w:docPartUnique/>
+      </w:docPartObj>
+    </w:sdtPr>
+    <w:sdtEndPr>
+      <w:rPr>
+        <w:noProof/>
+      </w:rPr>
+    </w:sdtEndPr>
+    <w:sdtContent>
+      <w:p>
+        <w:pPr>
+          <w:pStyle w:val="Footer"/>
+          <w:jc w:val="right"/>
+        </w:pPr>
+        <w:r>
+          <w:fldChar w:fldCharType="begin"/>
+        </w:r>
+        <w:r>
+          <w:instrText xml:space="preserve"> PAGE   \* MERGEFORMAT </w:instrText>
+        </w:r>
+        <w:r>
+          <w:fldChar w:fldCharType="separate"/>
+        </w:r>
+        <w:r>
+          <w:rPr>
+            <w:noProof/>
+          </w:rPr>
+          <w:t>2</w:t>
+        </w:r>
+        <w:r>
+          <w:rPr>
+            <w:noProof/>
+          </w:rPr>
+          <w:fldChar w:fldCharType="end"/>
+        </w:r>
+      </w:p>
+    </w:sdtContent>
+  </w:sdt>
+  <w:p>
+    <w:pPr>
+      <w:pStyle w:val="Footer"/>
+    </w:pPr>
+  </w:p>
+</w:ftr>
+</file>
+
+<file path=word/footnotes.xml><?xml version="1.0" encoding="utf-8"?>
+<w:footnotes xmlns:wpc="http://schemas.microsoft.com/office/word/2010/wordprocessingCanvas" xmlns:cx="http://schemas.microsoft.com/office/drawing/2014/chartex" xmlns:cx1="http://schemas.microsoft.com/office/drawing/2015/9/8/chartex" xmlns:cx2="http://schemas.microsoft.com/office/drawing/2015/10/21/chartex" xmlns:cx3="http://schemas.microsoft.com/office/drawing/2016/5/9/chartex" xmlns:cx4="http://schemas.microsoft.com/office/drawing/2016/5/10/chartex" xmlns:cx5="http://schemas.microsoft.com/office/drawing/2016/5/11/chartex" xmlns:cx6="http://schemas.microsoft.com/office/drawing/2016/5/12/chartex" xmlns:cx7="http://schemas.microsoft.com/office/drawing/2016/5/13/chartex" xmlns:cx8="http://schemas.microsoft.com/office/drawing/2016/5/14/chartex" xmlns:mc="http://schemas.openxmlformats.org/markup-compatibility/2006" xmlns:aink="http://schemas.microsoft.com/office/drawing/2016/ink" xmlns:am3d="http://schemas.microsoft.com/office/drawing/2017/model3d" xmlns:o="urn:schemas-microsoft-com:office:office" xmlns:r="http://schemas.openxmlformats.org/officeDocument/2006/relationships" xmlns:m="http://schemas.openxmlformats.org/officeDocument/2006/math" xmlns:v="urn:schemas-microsoft-com:vml" xmlns:wp14="http://schemas.microsoft.com/office/word/2010/wordprocessingDrawing" xmlns:wp="http://schemas.openxmlformats.org/drawingml/2006/wordprocessingDrawing" xmlns:w10="urn:schemas-microsoft-com:office:word" xmlns:w="http://schemas.openxmlformats.org/wordprocessingml/2006/main" xmlns:w14="http://schemas.microsoft.com/office/word/2010/wordml" xmlns:w15="http://schemas.microsoft.com/office/word/2012/wordml" xmlns:w16cex="http://schemas.microsoft.com/office/word/2018/wordml/cex" xmlns:w16cid="http://schemas.microsoft.com/office/word/2016/wordml/cid" xmlns:w16="http://schemas.microsoft.com/office/word/2018/wordml" xmlns:w16sdtdh="http://schemas.microsoft.com/office/word/2020/wordml/sdtdatahash" xmlns:w16se="http://schemas.microsoft.com/office/word/2015/wordml/symex" xmlns:wpg="http://schemas.microsoft.com/office/word/2010/wordprocessingGroup" xmlns:wpi="http://schemas.microsoft.com/office/word/2010/wordprocessingInk" xmlns:wne="http://schemas.microsoft.com/office/word/2006/wordml" xmlns:wps="http://schemas.microsoft.com/office/word/2010/wordprocessingShape" mc:Ignorable="w14 w15 w16se w16cid w16 w16cex w16sdtdh wp14">
+  <w:footnote w:type="separator" w:id="-1">
+    <w:p>
+      <w:pPr>
+        <w:spacing w:after="0" w:line="240" w:lineRule="auto"/>
+      </w:pPr>
+      <w:r>
+        <w:separator/>
+      </w:r>
+    </w:p>
+  </w:footnote>
+  <w:footnote w:type="continuationSeparator" w:id="0">
+    <w:p>
+      <w:pPr>
+        <w:spacing w:after="0" w:line="240" w:lineRule="auto"/>
+      </w:pPr>
+      <w:r>
+        <w:continuationSeparator/>
+      </w:r>
+    </w:p>
+  </w:footnote>
+</w:footnotes>
 </file>
 
 <file path=word/numbering.xml><?xml version="1.0" encoding="utf-8"?>
@@ -8165,6 +8413,50 @@
       <w:shd w:val="clear" w:color="auto" w:fill="E1DFDD"/>
     </w:rPr>
   </w:style>
+  <w:style w:type="paragraph" w:styleId="Header">
+    <w:name w:val="header"/>
+    <w:basedOn w:val="Normal"/>
+    <w:link w:val="HeaderChar"/>
+    <w:uiPriority w:val="99"/>
+    <w:unhideWhenUsed/>
+    <w:rsid w:val="006A39CF"/>
+    <w:pPr>
+      <w:tabs>
+        <w:tab w:val="center" w:pos="4680"/>
+        <w:tab w:val="right" w:pos="9360"/>
+      </w:tabs>
+      <w:spacing w:after="0" w:line="240" w:lineRule="auto"/>
+    </w:pPr>
+  </w:style>
+  <w:style w:type="character" w:customStyle="1" w:styleId="HeaderChar">
+    <w:name w:val="Header Char"/>
+    <w:basedOn w:val="DefaultParagraphFont"/>
+    <w:link w:val="Header"/>
+    <w:uiPriority w:val="99"/>
+    <w:rsid w:val="006A39CF"/>
+  </w:style>
+  <w:style w:type="paragraph" w:styleId="Footer">
+    <w:name w:val="footer"/>
+    <w:basedOn w:val="Normal"/>
+    <w:link w:val="FooterChar"/>
+    <w:uiPriority w:val="99"/>
+    <w:unhideWhenUsed/>
+    <w:rsid w:val="006A39CF"/>
+    <w:pPr>
+      <w:tabs>
+        <w:tab w:val="center" w:pos="4680"/>
+        <w:tab w:val="right" w:pos="9360"/>
+      </w:tabs>
+      <w:spacing w:after="0" w:line="240" w:lineRule="auto"/>
+    </w:pPr>
+  </w:style>
+  <w:style w:type="character" w:customStyle="1" w:styleId="FooterChar">
+    <w:name w:val="Footer Char"/>
+    <w:basedOn w:val="DefaultParagraphFont"/>
+    <w:link w:val="Footer"/>
+    <w:uiPriority w:val="99"/>
+    <w:rsid w:val="006A39CF"/>
+  </w:style>
 </w:styles>
 </file>
 

--- a/DeveloperIQ-Docs/AECS-Assignment-Documentation.docx
+++ b/DeveloperIQ-Docs/AECS-Assignment-Documentation.docx
@@ -145,21 +145,12 @@
           <w:szCs w:val="40"/>
         </w:rPr>
       </w:pPr>
-      <w:proofErr w:type="gramStart"/>
       <w:r>
         <w:rPr>
           <w:sz w:val="40"/>
           <w:szCs w:val="40"/>
         </w:rPr>
-        <w:t>Name :</w:t>
-      </w:r>
-      <w:proofErr w:type="gramEnd"/>
-      <w:r>
-        <w:rPr>
-          <w:sz w:val="40"/>
-          <w:szCs w:val="40"/>
-        </w:rPr>
-        <w:t xml:space="preserve"> Thirunayan Dinesh Jeeva </w:t>
+        <w:t xml:space="preserve">Name : Thirunayan Dinesh Jeeva </w:t>
       </w:r>
     </w:p>
     <w:p>
@@ -265,436 +256,1335 @@
         <w:ind w:left="360" w:hanging="360"/>
       </w:pPr>
     </w:p>
-    <w:p>
-      <w:pPr>
-        <w:ind w:left="360" w:hanging="360"/>
+    <w:p/>
+    <w:sdt>
+      <w:sdtPr>
+        <w:id w:val="1649784855"/>
+        <w:docPartObj>
+          <w:docPartGallery w:val="Table of Contents"/>
+          <w:docPartUnique/>
+        </w:docPartObj>
+      </w:sdtPr>
+      <w:sdtEndPr>
+        <w:rPr>
+          <w:rFonts w:asciiTheme="minorHAnsi" w:eastAsiaTheme="minorHAnsi" w:hAnsiTheme="minorHAnsi" w:cstheme="minorBidi"/>
+          <w:b/>
+          <w:bCs/>
+          <w:noProof/>
+          <w:color w:val="auto"/>
+          <w:sz w:val="22"/>
+          <w:szCs w:val="22"/>
+        </w:rPr>
+      </w:sdtEndPr>
+      <w:sdtContent>
+        <w:p>
+          <w:pPr>
+            <w:pStyle w:val="TOCHeading"/>
+            <w:rPr>
+              <w:rFonts w:asciiTheme="minorHAnsi" w:hAnsiTheme="minorHAnsi" w:cstheme="minorHAnsi"/>
+              <w:color w:val="auto"/>
+              <w:sz w:val="40"/>
+              <w:szCs w:val="40"/>
+              <w:u w:val="single"/>
+            </w:rPr>
+          </w:pPr>
+          <w:r>
+            <w:rPr>
+              <w:rFonts w:asciiTheme="minorHAnsi" w:hAnsiTheme="minorHAnsi" w:cstheme="minorHAnsi"/>
+              <w:color w:val="auto"/>
+              <w:sz w:val="40"/>
+              <w:szCs w:val="40"/>
+              <w:u w:val="single"/>
+            </w:rPr>
+            <w:t>Contents</w:t>
+          </w:r>
+        </w:p>
+        <w:p>
+          <w:pPr>
+            <w:rPr>
+              <w:sz w:val="30"/>
+              <w:szCs w:val="30"/>
+            </w:rPr>
+          </w:pPr>
+        </w:p>
+        <w:p>
+          <w:pPr>
+            <w:pStyle w:val="TOC1"/>
+            <w:tabs>
+              <w:tab w:val="right" w:leader="dot" w:pos="9350"/>
+            </w:tabs>
+            <w:rPr>
+              <w:rFonts w:eastAsiaTheme="minorEastAsia"/>
+              <w:noProof/>
+              <w:sz w:val="30"/>
+              <w:szCs w:val="30"/>
+            </w:rPr>
+          </w:pPr>
+          <w:r>
+            <w:rPr>
+              <w:sz w:val="30"/>
+              <w:szCs w:val="30"/>
+            </w:rPr>
+            <w:fldChar w:fldCharType="begin"/>
+          </w:r>
+          <w:r>
+            <w:rPr>
+              <w:sz w:val="30"/>
+              <w:szCs w:val="30"/>
+            </w:rPr>
+            <w:instrText xml:space="preserve"> TOC \o "1-3" \h \z \u </w:instrText>
+          </w:r>
+          <w:r>
+            <w:rPr>
+              <w:sz w:val="30"/>
+              <w:szCs w:val="30"/>
+            </w:rPr>
+            <w:fldChar w:fldCharType="separate"/>
+          </w:r>
+          <w:hyperlink w:anchor="_Toc71748193" w:history="1">
+            <w:r>
+              <w:rPr>
+                <w:rStyle w:val="Hyperlink"/>
+                <w:noProof/>
+                <w:sz w:val="30"/>
+                <w:szCs w:val="30"/>
+              </w:rPr>
+              <w:t>Introduction</w:t>
+            </w:r>
+            <w:r>
+              <w:rPr>
+                <w:noProof/>
+                <w:webHidden/>
+                <w:sz w:val="30"/>
+                <w:szCs w:val="30"/>
+              </w:rPr>
+              <w:tab/>
+            </w:r>
+            <w:r>
+              <w:rPr>
+                <w:noProof/>
+                <w:webHidden/>
+                <w:sz w:val="30"/>
+                <w:szCs w:val="30"/>
+              </w:rPr>
+              <w:fldChar w:fldCharType="begin"/>
+            </w:r>
+            <w:r>
+              <w:rPr>
+                <w:noProof/>
+                <w:webHidden/>
+                <w:sz w:val="30"/>
+                <w:szCs w:val="30"/>
+              </w:rPr>
+              <w:instrText xml:space="preserve"> PAGEREF _Toc71748193 \h </w:instrText>
+            </w:r>
+            <w:r>
+              <w:rPr>
+                <w:noProof/>
+                <w:webHidden/>
+                <w:sz w:val="30"/>
+                <w:szCs w:val="30"/>
+              </w:rPr>
+            </w:r>
+            <w:r>
+              <w:rPr>
+                <w:noProof/>
+                <w:webHidden/>
+                <w:sz w:val="30"/>
+                <w:szCs w:val="30"/>
+              </w:rPr>
+              <w:fldChar w:fldCharType="separate"/>
+            </w:r>
+            <w:r>
+              <w:rPr>
+                <w:noProof/>
+                <w:webHidden/>
+                <w:sz w:val="30"/>
+                <w:szCs w:val="30"/>
+              </w:rPr>
+              <w:t>2</w:t>
+            </w:r>
+            <w:r>
+              <w:rPr>
+                <w:noProof/>
+                <w:webHidden/>
+                <w:sz w:val="30"/>
+                <w:szCs w:val="30"/>
+              </w:rPr>
+              <w:fldChar w:fldCharType="end"/>
+            </w:r>
+          </w:hyperlink>
+        </w:p>
+        <w:p>
+          <w:pPr>
+            <w:pStyle w:val="TOC1"/>
+            <w:tabs>
+              <w:tab w:val="right" w:leader="dot" w:pos="9350"/>
+            </w:tabs>
+            <w:rPr>
+              <w:rFonts w:eastAsiaTheme="minorEastAsia"/>
+              <w:noProof/>
+              <w:sz w:val="30"/>
+              <w:szCs w:val="30"/>
+            </w:rPr>
+          </w:pPr>
+          <w:hyperlink w:anchor="_Toc71748194" w:history="1">
+            <w:r>
+              <w:rPr>
+                <w:rStyle w:val="Hyperlink"/>
+                <w:noProof/>
+                <w:sz w:val="30"/>
+                <w:szCs w:val="30"/>
+              </w:rPr>
+              <w:t>Calculating Developer Productivity</w:t>
+            </w:r>
+            <w:r>
+              <w:rPr>
+                <w:noProof/>
+                <w:webHidden/>
+                <w:sz w:val="30"/>
+                <w:szCs w:val="30"/>
+              </w:rPr>
+              <w:tab/>
+            </w:r>
+            <w:r>
+              <w:rPr>
+                <w:noProof/>
+                <w:webHidden/>
+                <w:sz w:val="30"/>
+                <w:szCs w:val="30"/>
+              </w:rPr>
+              <w:fldChar w:fldCharType="begin"/>
+            </w:r>
+            <w:r>
+              <w:rPr>
+                <w:noProof/>
+                <w:webHidden/>
+                <w:sz w:val="30"/>
+                <w:szCs w:val="30"/>
+              </w:rPr>
+              <w:instrText xml:space="preserve"> PAGEREF _Toc71748194 \h </w:instrText>
+            </w:r>
+            <w:r>
+              <w:rPr>
+                <w:noProof/>
+                <w:webHidden/>
+                <w:sz w:val="30"/>
+                <w:szCs w:val="30"/>
+              </w:rPr>
+            </w:r>
+            <w:r>
+              <w:rPr>
+                <w:noProof/>
+                <w:webHidden/>
+                <w:sz w:val="30"/>
+                <w:szCs w:val="30"/>
+              </w:rPr>
+              <w:fldChar w:fldCharType="separate"/>
+            </w:r>
+            <w:r>
+              <w:rPr>
+                <w:noProof/>
+                <w:webHidden/>
+                <w:sz w:val="30"/>
+                <w:szCs w:val="30"/>
+              </w:rPr>
+              <w:t>3</w:t>
+            </w:r>
+            <w:r>
+              <w:rPr>
+                <w:noProof/>
+                <w:webHidden/>
+                <w:sz w:val="30"/>
+                <w:szCs w:val="30"/>
+              </w:rPr>
+              <w:fldChar w:fldCharType="end"/>
+            </w:r>
+          </w:hyperlink>
+        </w:p>
+        <w:p>
+          <w:pPr>
+            <w:pStyle w:val="TOC1"/>
+            <w:tabs>
+              <w:tab w:val="right" w:leader="dot" w:pos="9350"/>
+            </w:tabs>
+            <w:rPr>
+              <w:rFonts w:eastAsiaTheme="minorEastAsia"/>
+              <w:noProof/>
+              <w:sz w:val="30"/>
+              <w:szCs w:val="30"/>
+            </w:rPr>
+          </w:pPr>
+          <w:hyperlink w:anchor="_Toc71748195" w:history="1">
+            <w:r>
+              <w:rPr>
+                <w:rStyle w:val="Hyperlink"/>
+                <w:noProof/>
+                <w:sz w:val="30"/>
+                <w:szCs w:val="30"/>
+              </w:rPr>
+              <w:t>The DeveloperIQ productivity metric</w:t>
+            </w:r>
+            <w:r>
+              <w:rPr>
+                <w:noProof/>
+                <w:webHidden/>
+                <w:sz w:val="30"/>
+                <w:szCs w:val="30"/>
+              </w:rPr>
+              <w:tab/>
+            </w:r>
+            <w:r>
+              <w:rPr>
+                <w:noProof/>
+                <w:webHidden/>
+                <w:sz w:val="30"/>
+                <w:szCs w:val="30"/>
+              </w:rPr>
+              <w:fldChar w:fldCharType="begin"/>
+            </w:r>
+            <w:r>
+              <w:rPr>
+                <w:noProof/>
+                <w:webHidden/>
+                <w:sz w:val="30"/>
+                <w:szCs w:val="30"/>
+              </w:rPr>
+              <w:instrText xml:space="preserve"> PAGEREF _Toc71748195 \h </w:instrText>
+            </w:r>
+            <w:r>
+              <w:rPr>
+                <w:noProof/>
+                <w:webHidden/>
+                <w:sz w:val="30"/>
+                <w:szCs w:val="30"/>
+              </w:rPr>
+            </w:r>
+            <w:r>
+              <w:rPr>
+                <w:noProof/>
+                <w:webHidden/>
+                <w:sz w:val="30"/>
+                <w:szCs w:val="30"/>
+              </w:rPr>
+              <w:fldChar w:fldCharType="separate"/>
+            </w:r>
+            <w:r>
+              <w:rPr>
+                <w:noProof/>
+                <w:webHidden/>
+                <w:sz w:val="30"/>
+                <w:szCs w:val="30"/>
+              </w:rPr>
+              <w:t>3</w:t>
+            </w:r>
+            <w:r>
+              <w:rPr>
+                <w:noProof/>
+                <w:webHidden/>
+                <w:sz w:val="30"/>
+                <w:szCs w:val="30"/>
+              </w:rPr>
+              <w:fldChar w:fldCharType="end"/>
+            </w:r>
+          </w:hyperlink>
+        </w:p>
+        <w:p>
+          <w:pPr>
+            <w:pStyle w:val="TOC1"/>
+            <w:tabs>
+              <w:tab w:val="right" w:leader="dot" w:pos="9350"/>
+            </w:tabs>
+            <w:rPr>
+              <w:rFonts w:eastAsiaTheme="minorEastAsia"/>
+              <w:noProof/>
+              <w:sz w:val="30"/>
+              <w:szCs w:val="30"/>
+            </w:rPr>
+          </w:pPr>
+          <w:hyperlink w:anchor="_Toc71748196" w:history="1">
+            <w:r>
+              <w:rPr>
+                <w:rStyle w:val="Hyperlink"/>
+                <w:noProof/>
+                <w:sz w:val="30"/>
+                <w:szCs w:val="30"/>
+              </w:rPr>
+              <w:t>Microservice Architecture</w:t>
+            </w:r>
+            <w:r>
+              <w:rPr>
+                <w:noProof/>
+                <w:webHidden/>
+                <w:sz w:val="30"/>
+                <w:szCs w:val="30"/>
+              </w:rPr>
+              <w:tab/>
+            </w:r>
+            <w:r>
+              <w:rPr>
+                <w:noProof/>
+                <w:webHidden/>
+                <w:sz w:val="30"/>
+                <w:szCs w:val="30"/>
+              </w:rPr>
+              <w:fldChar w:fldCharType="begin"/>
+            </w:r>
+            <w:r>
+              <w:rPr>
+                <w:noProof/>
+                <w:webHidden/>
+                <w:sz w:val="30"/>
+                <w:szCs w:val="30"/>
+              </w:rPr>
+              <w:instrText xml:space="preserve"> PAGEREF _Toc71748196 \h </w:instrText>
+            </w:r>
+            <w:r>
+              <w:rPr>
+                <w:noProof/>
+                <w:webHidden/>
+                <w:sz w:val="30"/>
+                <w:szCs w:val="30"/>
+              </w:rPr>
+            </w:r>
+            <w:r>
+              <w:rPr>
+                <w:noProof/>
+                <w:webHidden/>
+                <w:sz w:val="30"/>
+                <w:szCs w:val="30"/>
+              </w:rPr>
+              <w:fldChar w:fldCharType="separate"/>
+            </w:r>
+            <w:r>
+              <w:rPr>
+                <w:noProof/>
+                <w:webHidden/>
+                <w:sz w:val="30"/>
+                <w:szCs w:val="30"/>
+              </w:rPr>
+              <w:t>4</w:t>
+            </w:r>
+            <w:r>
+              <w:rPr>
+                <w:noProof/>
+                <w:webHidden/>
+                <w:sz w:val="30"/>
+                <w:szCs w:val="30"/>
+              </w:rPr>
+              <w:fldChar w:fldCharType="end"/>
+            </w:r>
+          </w:hyperlink>
+        </w:p>
+        <w:p>
+          <w:pPr>
+            <w:pStyle w:val="TOC1"/>
+            <w:tabs>
+              <w:tab w:val="right" w:leader="dot" w:pos="9350"/>
+            </w:tabs>
+            <w:rPr>
+              <w:rFonts w:eastAsiaTheme="minorEastAsia"/>
+              <w:noProof/>
+              <w:sz w:val="30"/>
+              <w:szCs w:val="30"/>
+            </w:rPr>
+          </w:pPr>
+          <w:hyperlink w:anchor="_Toc71748197" w:history="1">
+            <w:r>
+              <w:rPr>
+                <w:rStyle w:val="Hyperlink"/>
+                <w:noProof/>
+                <w:sz w:val="30"/>
+                <w:szCs w:val="30"/>
+              </w:rPr>
+              <w:t>Cloud Architecture Pattern</w:t>
+            </w:r>
+            <w:r>
+              <w:rPr>
+                <w:noProof/>
+                <w:webHidden/>
+                <w:sz w:val="30"/>
+                <w:szCs w:val="30"/>
+              </w:rPr>
+              <w:tab/>
+            </w:r>
+            <w:r>
+              <w:rPr>
+                <w:noProof/>
+                <w:webHidden/>
+                <w:sz w:val="30"/>
+                <w:szCs w:val="30"/>
+              </w:rPr>
+              <w:fldChar w:fldCharType="begin"/>
+            </w:r>
+            <w:r>
+              <w:rPr>
+                <w:noProof/>
+                <w:webHidden/>
+                <w:sz w:val="30"/>
+                <w:szCs w:val="30"/>
+              </w:rPr>
+              <w:instrText xml:space="preserve"> PAGEREF _Toc71748197 \h </w:instrText>
+            </w:r>
+            <w:r>
+              <w:rPr>
+                <w:noProof/>
+                <w:webHidden/>
+                <w:sz w:val="30"/>
+                <w:szCs w:val="30"/>
+              </w:rPr>
+            </w:r>
+            <w:r>
+              <w:rPr>
+                <w:noProof/>
+                <w:webHidden/>
+                <w:sz w:val="30"/>
+                <w:szCs w:val="30"/>
+              </w:rPr>
+              <w:fldChar w:fldCharType="separate"/>
+            </w:r>
+            <w:r>
+              <w:rPr>
+                <w:noProof/>
+                <w:webHidden/>
+                <w:sz w:val="30"/>
+                <w:szCs w:val="30"/>
+              </w:rPr>
+              <w:t>7</w:t>
+            </w:r>
+            <w:r>
+              <w:rPr>
+                <w:noProof/>
+                <w:webHidden/>
+                <w:sz w:val="30"/>
+                <w:szCs w:val="30"/>
+              </w:rPr>
+              <w:fldChar w:fldCharType="end"/>
+            </w:r>
+          </w:hyperlink>
+        </w:p>
+        <w:p>
+          <w:pPr>
+            <w:pStyle w:val="TOC1"/>
+            <w:tabs>
+              <w:tab w:val="right" w:leader="dot" w:pos="9350"/>
+            </w:tabs>
+            <w:rPr>
+              <w:rFonts w:eastAsiaTheme="minorEastAsia"/>
+              <w:noProof/>
+              <w:sz w:val="30"/>
+              <w:szCs w:val="30"/>
+            </w:rPr>
+          </w:pPr>
+          <w:hyperlink w:anchor="_Toc71748198" w:history="1">
+            <w:r>
+              <w:rPr>
+                <w:rStyle w:val="Hyperlink"/>
+                <w:noProof/>
+                <w:sz w:val="30"/>
+                <w:szCs w:val="30"/>
+              </w:rPr>
+              <w:t>Database</w:t>
+            </w:r>
+            <w:r>
+              <w:rPr>
+                <w:noProof/>
+                <w:webHidden/>
+                <w:sz w:val="30"/>
+                <w:szCs w:val="30"/>
+              </w:rPr>
+              <w:tab/>
+            </w:r>
+            <w:r>
+              <w:rPr>
+                <w:noProof/>
+                <w:webHidden/>
+                <w:sz w:val="30"/>
+                <w:szCs w:val="30"/>
+              </w:rPr>
+              <w:fldChar w:fldCharType="begin"/>
+            </w:r>
+            <w:r>
+              <w:rPr>
+                <w:noProof/>
+                <w:webHidden/>
+                <w:sz w:val="30"/>
+                <w:szCs w:val="30"/>
+              </w:rPr>
+              <w:instrText xml:space="preserve"> PAGEREF _Toc71748198 \h </w:instrText>
+            </w:r>
+            <w:r>
+              <w:rPr>
+                <w:noProof/>
+                <w:webHidden/>
+                <w:sz w:val="30"/>
+                <w:szCs w:val="30"/>
+              </w:rPr>
+            </w:r>
+            <w:r>
+              <w:rPr>
+                <w:noProof/>
+                <w:webHidden/>
+                <w:sz w:val="30"/>
+                <w:szCs w:val="30"/>
+              </w:rPr>
+              <w:fldChar w:fldCharType="separate"/>
+            </w:r>
+            <w:r>
+              <w:rPr>
+                <w:noProof/>
+                <w:webHidden/>
+                <w:sz w:val="30"/>
+                <w:szCs w:val="30"/>
+              </w:rPr>
+              <w:t>7</w:t>
+            </w:r>
+            <w:r>
+              <w:rPr>
+                <w:noProof/>
+                <w:webHidden/>
+                <w:sz w:val="30"/>
+                <w:szCs w:val="30"/>
+              </w:rPr>
+              <w:fldChar w:fldCharType="end"/>
+            </w:r>
+          </w:hyperlink>
+        </w:p>
+        <w:p>
+          <w:pPr>
+            <w:pStyle w:val="TOC1"/>
+            <w:tabs>
+              <w:tab w:val="right" w:leader="dot" w:pos="9350"/>
+            </w:tabs>
+            <w:rPr>
+              <w:rFonts w:eastAsiaTheme="minorEastAsia"/>
+              <w:noProof/>
+              <w:sz w:val="30"/>
+              <w:szCs w:val="30"/>
+            </w:rPr>
+          </w:pPr>
+          <w:hyperlink w:anchor="_Toc71748199" w:history="1">
+            <w:r>
+              <w:rPr>
+                <w:rStyle w:val="Hyperlink"/>
+                <w:noProof/>
+                <w:sz w:val="30"/>
+                <w:szCs w:val="30"/>
+              </w:rPr>
+              <w:t>AWS Infrastructure</w:t>
+            </w:r>
+            <w:r>
+              <w:rPr>
+                <w:noProof/>
+                <w:webHidden/>
+                <w:sz w:val="30"/>
+                <w:szCs w:val="30"/>
+              </w:rPr>
+              <w:tab/>
+            </w:r>
+            <w:r>
+              <w:rPr>
+                <w:noProof/>
+                <w:webHidden/>
+                <w:sz w:val="30"/>
+                <w:szCs w:val="30"/>
+              </w:rPr>
+              <w:fldChar w:fldCharType="begin"/>
+            </w:r>
+            <w:r>
+              <w:rPr>
+                <w:noProof/>
+                <w:webHidden/>
+                <w:sz w:val="30"/>
+                <w:szCs w:val="30"/>
+              </w:rPr>
+              <w:instrText xml:space="preserve"> PAGEREF _Toc71748199 \h </w:instrText>
+            </w:r>
+            <w:r>
+              <w:rPr>
+                <w:noProof/>
+                <w:webHidden/>
+                <w:sz w:val="30"/>
+                <w:szCs w:val="30"/>
+              </w:rPr>
+            </w:r>
+            <w:r>
+              <w:rPr>
+                <w:noProof/>
+                <w:webHidden/>
+                <w:sz w:val="30"/>
+                <w:szCs w:val="30"/>
+              </w:rPr>
+              <w:fldChar w:fldCharType="separate"/>
+            </w:r>
+            <w:r>
+              <w:rPr>
+                <w:noProof/>
+                <w:webHidden/>
+                <w:sz w:val="30"/>
+                <w:szCs w:val="30"/>
+              </w:rPr>
+              <w:t>8</w:t>
+            </w:r>
+            <w:r>
+              <w:rPr>
+                <w:noProof/>
+                <w:webHidden/>
+                <w:sz w:val="30"/>
+                <w:szCs w:val="30"/>
+              </w:rPr>
+              <w:fldChar w:fldCharType="end"/>
+            </w:r>
+          </w:hyperlink>
+        </w:p>
+        <w:p>
+          <w:pPr>
+            <w:pStyle w:val="TOC1"/>
+            <w:tabs>
+              <w:tab w:val="right" w:leader="dot" w:pos="9350"/>
+            </w:tabs>
+            <w:rPr>
+              <w:rFonts w:eastAsiaTheme="minorEastAsia"/>
+              <w:noProof/>
+              <w:sz w:val="30"/>
+              <w:szCs w:val="30"/>
+            </w:rPr>
+          </w:pPr>
+          <w:hyperlink w:anchor="_Toc71748200" w:history="1">
+            <w:r>
+              <w:rPr>
+                <w:rStyle w:val="Hyperlink"/>
+                <w:noProof/>
+                <w:sz w:val="30"/>
+                <w:szCs w:val="30"/>
+              </w:rPr>
+              <w:t>Containerization</w:t>
+            </w:r>
+            <w:r>
+              <w:rPr>
+                <w:noProof/>
+                <w:webHidden/>
+                <w:sz w:val="30"/>
+                <w:szCs w:val="30"/>
+              </w:rPr>
+              <w:tab/>
+            </w:r>
+            <w:r>
+              <w:rPr>
+                <w:noProof/>
+                <w:webHidden/>
+                <w:sz w:val="30"/>
+                <w:szCs w:val="30"/>
+              </w:rPr>
+              <w:fldChar w:fldCharType="begin"/>
+            </w:r>
+            <w:r>
+              <w:rPr>
+                <w:noProof/>
+                <w:webHidden/>
+                <w:sz w:val="30"/>
+                <w:szCs w:val="30"/>
+              </w:rPr>
+              <w:instrText xml:space="preserve"> PAGEREF _Toc71748200 \h </w:instrText>
+            </w:r>
+            <w:r>
+              <w:rPr>
+                <w:noProof/>
+                <w:webHidden/>
+                <w:sz w:val="30"/>
+                <w:szCs w:val="30"/>
+              </w:rPr>
+            </w:r>
+            <w:r>
+              <w:rPr>
+                <w:noProof/>
+                <w:webHidden/>
+                <w:sz w:val="30"/>
+                <w:szCs w:val="30"/>
+              </w:rPr>
+              <w:fldChar w:fldCharType="separate"/>
+            </w:r>
+            <w:r>
+              <w:rPr>
+                <w:noProof/>
+                <w:webHidden/>
+                <w:sz w:val="30"/>
+                <w:szCs w:val="30"/>
+              </w:rPr>
+              <w:t>9</w:t>
+            </w:r>
+            <w:r>
+              <w:rPr>
+                <w:noProof/>
+                <w:webHidden/>
+                <w:sz w:val="30"/>
+                <w:szCs w:val="30"/>
+              </w:rPr>
+              <w:fldChar w:fldCharType="end"/>
+            </w:r>
+          </w:hyperlink>
+        </w:p>
+        <w:p>
+          <w:pPr>
+            <w:pStyle w:val="TOC1"/>
+            <w:tabs>
+              <w:tab w:val="right" w:leader="dot" w:pos="9350"/>
+            </w:tabs>
+            <w:rPr>
+              <w:rFonts w:eastAsiaTheme="minorEastAsia"/>
+              <w:noProof/>
+              <w:sz w:val="30"/>
+              <w:szCs w:val="30"/>
+            </w:rPr>
+          </w:pPr>
+          <w:hyperlink w:anchor="_Toc71748201" w:history="1">
+            <w:r>
+              <w:rPr>
+                <w:rStyle w:val="Hyperlink"/>
+                <w:noProof/>
+                <w:sz w:val="30"/>
+                <w:szCs w:val="30"/>
+              </w:rPr>
+              <w:t>EKS Cluster and Kubernetes Orchestration</w:t>
+            </w:r>
+            <w:r>
+              <w:rPr>
+                <w:noProof/>
+                <w:webHidden/>
+                <w:sz w:val="30"/>
+                <w:szCs w:val="30"/>
+              </w:rPr>
+              <w:tab/>
+            </w:r>
+            <w:r>
+              <w:rPr>
+                <w:noProof/>
+                <w:webHidden/>
+                <w:sz w:val="30"/>
+                <w:szCs w:val="30"/>
+              </w:rPr>
+              <w:fldChar w:fldCharType="begin"/>
+            </w:r>
+            <w:r>
+              <w:rPr>
+                <w:noProof/>
+                <w:webHidden/>
+                <w:sz w:val="30"/>
+                <w:szCs w:val="30"/>
+              </w:rPr>
+              <w:instrText xml:space="preserve"> PAGEREF _Toc71748201 \h </w:instrText>
+            </w:r>
+            <w:r>
+              <w:rPr>
+                <w:noProof/>
+                <w:webHidden/>
+                <w:sz w:val="30"/>
+                <w:szCs w:val="30"/>
+              </w:rPr>
+            </w:r>
+            <w:r>
+              <w:rPr>
+                <w:noProof/>
+                <w:webHidden/>
+                <w:sz w:val="30"/>
+                <w:szCs w:val="30"/>
+              </w:rPr>
+              <w:fldChar w:fldCharType="separate"/>
+            </w:r>
+            <w:r>
+              <w:rPr>
+                <w:noProof/>
+                <w:webHidden/>
+                <w:sz w:val="30"/>
+                <w:szCs w:val="30"/>
+              </w:rPr>
+              <w:t>11</w:t>
+            </w:r>
+            <w:r>
+              <w:rPr>
+                <w:noProof/>
+                <w:webHidden/>
+                <w:sz w:val="30"/>
+                <w:szCs w:val="30"/>
+              </w:rPr>
+              <w:fldChar w:fldCharType="end"/>
+            </w:r>
+          </w:hyperlink>
+        </w:p>
+        <w:p>
+          <w:pPr>
+            <w:pStyle w:val="TOC1"/>
+            <w:tabs>
+              <w:tab w:val="right" w:leader="dot" w:pos="9350"/>
+            </w:tabs>
+            <w:rPr>
+              <w:rFonts w:eastAsiaTheme="minorEastAsia"/>
+              <w:noProof/>
+              <w:sz w:val="30"/>
+              <w:szCs w:val="30"/>
+            </w:rPr>
+          </w:pPr>
+          <w:hyperlink w:anchor="_Toc71748202" w:history="1">
+            <w:r>
+              <w:rPr>
+                <w:rStyle w:val="Hyperlink"/>
+                <w:noProof/>
+                <w:sz w:val="30"/>
+                <w:szCs w:val="30"/>
+              </w:rPr>
+              <w:t>Deployment Diagram</w:t>
+            </w:r>
+            <w:r>
+              <w:rPr>
+                <w:noProof/>
+                <w:webHidden/>
+                <w:sz w:val="30"/>
+                <w:szCs w:val="30"/>
+              </w:rPr>
+              <w:tab/>
+            </w:r>
+            <w:r>
+              <w:rPr>
+                <w:noProof/>
+                <w:webHidden/>
+                <w:sz w:val="30"/>
+                <w:szCs w:val="30"/>
+              </w:rPr>
+              <w:fldChar w:fldCharType="begin"/>
+            </w:r>
+            <w:r>
+              <w:rPr>
+                <w:noProof/>
+                <w:webHidden/>
+                <w:sz w:val="30"/>
+                <w:szCs w:val="30"/>
+              </w:rPr>
+              <w:instrText xml:space="preserve"> PAGEREF _Toc71748202 \h </w:instrText>
+            </w:r>
+            <w:r>
+              <w:rPr>
+                <w:noProof/>
+                <w:webHidden/>
+                <w:sz w:val="30"/>
+                <w:szCs w:val="30"/>
+              </w:rPr>
+            </w:r>
+            <w:r>
+              <w:rPr>
+                <w:noProof/>
+                <w:webHidden/>
+                <w:sz w:val="30"/>
+                <w:szCs w:val="30"/>
+              </w:rPr>
+              <w:fldChar w:fldCharType="separate"/>
+            </w:r>
+            <w:r>
+              <w:rPr>
+                <w:noProof/>
+                <w:webHidden/>
+                <w:sz w:val="30"/>
+                <w:szCs w:val="30"/>
+              </w:rPr>
+              <w:t>22</w:t>
+            </w:r>
+            <w:r>
+              <w:rPr>
+                <w:noProof/>
+                <w:webHidden/>
+                <w:sz w:val="30"/>
+                <w:szCs w:val="30"/>
+              </w:rPr>
+              <w:fldChar w:fldCharType="end"/>
+            </w:r>
+          </w:hyperlink>
+        </w:p>
+        <w:p>
+          <w:pPr>
+            <w:pStyle w:val="TOC1"/>
+            <w:tabs>
+              <w:tab w:val="right" w:leader="dot" w:pos="9350"/>
+            </w:tabs>
+            <w:rPr>
+              <w:rFonts w:eastAsiaTheme="minorEastAsia"/>
+              <w:noProof/>
+              <w:sz w:val="30"/>
+              <w:szCs w:val="30"/>
+            </w:rPr>
+          </w:pPr>
+          <w:hyperlink w:anchor="_Toc71748203" w:history="1">
+            <w:r>
+              <w:rPr>
+                <w:rStyle w:val="Hyperlink"/>
+                <w:noProof/>
+                <w:sz w:val="30"/>
+                <w:szCs w:val="30"/>
+              </w:rPr>
+              <w:t>Component Diagram</w:t>
+            </w:r>
+            <w:r>
+              <w:rPr>
+                <w:noProof/>
+                <w:webHidden/>
+                <w:sz w:val="30"/>
+                <w:szCs w:val="30"/>
+              </w:rPr>
+              <w:tab/>
+            </w:r>
+            <w:r>
+              <w:rPr>
+                <w:noProof/>
+                <w:webHidden/>
+                <w:sz w:val="30"/>
+                <w:szCs w:val="30"/>
+              </w:rPr>
+              <w:fldChar w:fldCharType="begin"/>
+            </w:r>
+            <w:r>
+              <w:rPr>
+                <w:noProof/>
+                <w:webHidden/>
+                <w:sz w:val="30"/>
+                <w:szCs w:val="30"/>
+              </w:rPr>
+              <w:instrText xml:space="preserve"> PAGEREF _Toc71748203 \h </w:instrText>
+            </w:r>
+            <w:r>
+              <w:rPr>
+                <w:noProof/>
+                <w:webHidden/>
+                <w:sz w:val="30"/>
+                <w:szCs w:val="30"/>
+              </w:rPr>
+            </w:r>
+            <w:r>
+              <w:rPr>
+                <w:noProof/>
+                <w:webHidden/>
+                <w:sz w:val="30"/>
+                <w:szCs w:val="30"/>
+              </w:rPr>
+              <w:fldChar w:fldCharType="separate"/>
+            </w:r>
+            <w:r>
+              <w:rPr>
+                <w:noProof/>
+                <w:webHidden/>
+                <w:sz w:val="30"/>
+                <w:szCs w:val="30"/>
+              </w:rPr>
+              <w:t>22</w:t>
+            </w:r>
+            <w:r>
+              <w:rPr>
+                <w:noProof/>
+                <w:webHidden/>
+                <w:sz w:val="30"/>
+                <w:szCs w:val="30"/>
+              </w:rPr>
+              <w:fldChar w:fldCharType="end"/>
+            </w:r>
+          </w:hyperlink>
+        </w:p>
+        <w:p>
+          <w:pPr>
+            <w:pStyle w:val="TOC1"/>
+            <w:tabs>
+              <w:tab w:val="right" w:leader="dot" w:pos="9350"/>
+            </w:tabs>
+            <w:rPr>
+              <w:rFonts w:eastAsiaTheme="minorEastAsia"/>
+              <w:noProof/>
+              <w:sz w:val="30"/>
+              <w:szCs w:val="30"/>
+            </w:rPr>
+          </w:pPr>
+          <w:hyperlink w:anchor="_Toc71748204" w:history="1">
+            <w:r>
+              <w:rPr>
+                <w:rStyle w:val="Hyperlink"/>
+                <w:noProof/>
+                <w:sz w:val="30"/>
+                <w:szCs w:val="30"/>
+              </w:rPr>
+              <w:t>Fault Scenarios and Fault Tolerance Mechanisms</w:t>
+            </w:r>
+            <w:r>
+              <w:rPr>
+                <w:noProof/>
+                <w:webHidden/>
+                <w:sz w:val="30"/>
+                <w:szCs w:val="30"/>
+              </w:rPr>
+              <w:tab/>
+            </w:r>
+            <w:r>
+              <w:rPr>
+                <w:noProof/>
+                <w:webHidden/>
+                <w:sz w:val="30"/>
+                <w:szCs w:val="30"/>
+              </w:rPr>
+              <w:fldChar w:fldCharType="begin"/>
+            </w:r>
+            <w:r>
+              <w:rPr>
+                <w:noProof/>
+                <w:webHidden/>
+                <w:sz w:val="30"/>
+                <w:szCs w:val="30"/>
+              </w:rPr>
+              <w:instrText xml:space="preserve"> PAGEREF _Toc71748204 \h </w:instrText>
+            </w:r>
+            <w:r>
+              <w:rPr>
+                <w:noProof/>
+                <w:webHidden/>
+                <w:sz w:val="30"/>
+                <w:szCs w:val="30"/>
+              </w:rPr>
+            </w:r>
+            <w:r>
+              <w:rPr>
+                <w:noProof/>
+                <w:webHidden/>
+                <w:sz w:val="30"/>
+                <w:szCs w:val="30"/>
+              </w:rPr>
+              <w:fldChar w:fldCharType="separate"/>
+            </w:r>
+            <w:r>
+              <w:rPr>
+                <w:noProof/>
+                <w:webHidden/>
+                <w:sz w:val="30"/>
+                <w:szCs w:val="30"/>
+              </w:rPr>
+              <w:t>23</w:t>
+            </w:r>
+            <w:r>
+              <w:rPr>
+                <w:noProof/>
+                <w:webHidden/>
+                <w:sz w:val="30"/>
+                <w:szCs w:val="30"/>
+              </w:rPr>
+              <w:fldChar w:fldCharType="end"/>
+            </w:r>
+          </w:hyperlink>
+        </w:p>
+        <w:p>
+          <w:pPr>
+            <w:pStyle w:val="TOC1"/>
+            <w:tabs>
+              <w:tab w:val="right" w:leader="dot" w:pos="9350"/>
+            </w:tabs>
+            <w:rPr>
+              <w:rFonts w:eastAsiaTheme="minorEastAsia"/>
+              <w:noProof/>
+              <w:sz w:val="30"/>
+              <w:szCs w:val="30"/>
+            </w:rPr>
+          </w:pPr>
+          <w:hyperlink w:anchor="_Toc71748205" w:history="1">
+            <w:r>
+              <w:rPr>
+                <w:rStyle w:val="Hyperlink"/>
+                <w:noProof/>
+                <w:sz w:val="30"/>
+                <w:szCs w:val="30"/>
+              </w:rPr>
+              <w:t>Conclusion</w:t>
+            </w:r>
+            <w:r>
+              <w:rPr>
+                <w:noProof/>
+                <w:webHidden/>
+                <w:sz w:val="30"/>
+                <w:szCs w:val="30"/>
+              </w:rPr>
+              <w:tab/>
+            </w:r>
+            <w:r>
+              <w:rPr>
+                <w:noProof/>
+                <w:webHidden/>
+                <w:sz w:val="30"/>
+                <w:szCs w:val="30"/>
+              </w:rPr>
+              <w:fldChar w:fldCharType="begin"/>
+            </w:r>
+            <w:r>
+              <w:rPr>
+                <w:noProof/>
+                <w:webHidden/>
+                <w:sz w:val="30"/>
+                <w:szCs w:val="30"/>
+              </w:rPr>
+              <w:instrText xml:space="preserve"> PAGEREF _Toc71748205 \h </w:instrText>
+            </w:r>
+            <w:r>
+              <w:rPr>
+                <w:noProof/>
+                <w:webHidden/>
+                <w:sz w:val="30"/>
+                <w:szCs w:val="30"/>
+              </w:rPr>
+            </w:r>
+            <w:r>
+              <w:rPr>
+                <w:noProof/>
+                <w:webHidden/>
+                <w:sz w:val="30"/>
+                <w:szCs w:val="30"/>
+              </w:rPr>
+              <w:fldChar w:fldCharType="separate"/>
+            </w:r>
+            <w:r>
+              <w:rPr>
+                <w:noProof/>
+                <w:webHidden/>
+                <w:sz w:val="30"/>
+                <w:szCs w:val="30"/>
+              </w:rPr>
+              <w:t>23</w:t>
+            </w:r>
+            <w:r>
+              <w:rPr>
+                <w:noProof/>
+                <w:webHidden/>
+                <w:sz w:val="30"/>
+                <w:szCs w:val="30"/>
+              </w:rPr>
+              <w:fldChar w:fldCharType="end"/>
+            </w:r>
+          </w:hyperlink>
+        </w:p>
+        <w:p>
+          <w:r>
+            <w:rPr>
+              <w:b/>
+              <w:bCs/>
+              <w:noProof/>
+              <w:sz w:val="30"/>
+              <w:szCs w:val="30"/>
+            </w:rPr>
+            <w:fldChar w:fldCharType="end"/>
+          </w:r>
+        </w:p>
+      </w:sdtContent>
+    </w:sdt>
+    <w:p>
+      <w:pPr>
+        <w:rPr>
+          <w:sz w:val="28"/>
+          <w:szCs w:val="28"/>
+        </w:rPr>
+      </w:pPr>
+    </w:p>
+    <w:p>
+      <w:pPr>
+        <w:rPr>
+          <w:sz w:val="28"/>
+          <w:szCs w:val="28"/>
+        </w:rPr>
+      </w:pPr>
+    </w:p>
+    <w:p>
+      <w:pPr>
+        <w:rPr>
+          <w:sz w:val="28"/>
+          <w:szCs w:val="28"/>
+        </w:rPr>
+      </w:pPr>
+    </w:p>
+    <w:p>
+      <w:pPr>
+        <w:pStyle w:val="DevIQ-Heading"/>
+      </w:pPr>
+    </w:p>
+    <w:p>
+      <w:pPr>
+        <w:pStyle w:val="DevIQ-Heading"/>
+      </w:pPr>
+    </w:p>
+    <w:p/>
+    <w:p>
+      <w:pPr>
+        <w:pStyle w:val="DevIQ-Heading"/>
       </w:pPr>
     </w:p>
     <w:p/>
     <w:p/>
-    <w:p>
-      <w:pPr>
-        <w:ind w:left="360" w:hanging="360"/>
-        <w:rPr>
-          <w:sz w:val="44"/>
-          <w:szCs w:val="44"/>
-        </w:rPr>
-      </w:pPr>
-      <w:r>
-        <w:rPr>
-          <w:sz w:val="44"/>
-          <w:szCs w:val="44"/>
-        </w:rPr>
-        <w:t>Contents</w:t>
-      </w:r>
-    </w:p>
-    <w:p>
-      <w:pPr>
-        <w:pStyle w:val="ListParagraph"/>
-        <w:numPr>
-          <w:ilvl w:val="0"/>
-          <w:numId w:val="1"/>
-        </w:numPr>
-        <w:rPr>
-          <w:sz w:val="28"/>
-          <w:szCs w:val="28"/>
-        </w:rPr>
-      </w:pPr>
-      <w:r>
-        <w:rPr>
-          <w:sz w:val="28"/>
-          <w:szCs w:val="28"/>
-        </w:rPr>
+    <w:p/>
+    <w:p>
+      <w:pPr>
+        <w:pStyle w:val="DevIQ-Heading"/>
+      </w:pPr>
+      <w:bookmarkStart w:id="0" w:name="_Toc71748193"/>
+      <w:r>
+        <w:lastRenderedPageBreak/>
         <w:t>Introduction</w:t>
       </w:r>
-    </w:p>
-    <w:p>
-      <w:pPr>
-        <w:pStyle w:val="ListParagraph"/>
-        <w:numPr>
-          <w:ilvl w:val="1"/>
-          <w:numId w:val="1"/>
-        </w:numPr>
-        <w:rPr>
-          <w:sz w:val="28"/>
-          <w:szCs w:val="28"/>
-        </w:rPr>
-      </w:pPr>
-      <w:r>
-        <w:rPr>
-          <w:sz w:val="28"/>
-          <w:szCs w:val="28"/>
-        </w:rPr>
-        <w:t xml:space="preserve">What is </w:t>
-      </w:r>
-      <w:proofErr w:type="spellStart"/>
-      <w:proofErr w:type="gramStart"/>
-      <w:r>
-        <w:rPr>
-          <w:sz w:val="28"/>
-          <w:szCs w:val="28"/>
-        </w:rPr>
-        <w:t>D</w:t>
-      </w:r>
-      <w:r>
-        <w:rPr>
-          <w:sz w:val="28"/>
-          <w:szCs w:val="28"/>
-        </w:rPr>
-        <w:t>eveloper</w:t>
-      </w:r>
-      <w:r>
-        <w:rPr>
-          <w:sz w:val="28"/>
-          <w:szCs w:val="28"/>
-        </w:rPr>
-        <w:t>IQ</w:t>
-      </w:r>
-      <w:proofErr w:type="spellEnd"/>
-      <w:proofErr w:type="gramEnd"/>
-      <w:r>
-        <w:rPr>
-          <w:sz w:val="28"/>
-          <w:szCs w:val="28"/>
-        </w:rPr>
+      <w:bookmarkEnd w:id="0"/>
+      <w:r>
         <w:t xml:space="preserve"> </w:t>
       </w:r>
     </w:p>
     <w:p>
       <w:pPr>
-        <w:pStyle w:val="ListParagraph"/>
-        <w:numPr>
-          <w:ilvl w:val="1"/>
-          <w:numId w:val="1"/>
-        </w:numPr>
-        <w:rPr>
-          <w:sz w:val="28"/>
-          <w:szCs w:val="28"/>
-        </w:rPr>
-      </w:pPr>
-      <w:r>
-        <w:rPr>
-          <w:sz w:val="28"/>
-          <w:szCs w:val="28"/>
-        </w:rPr>
-        <w:t xml:space="preserve">Definition of developer productivity </w:t>
-      </w:r>
-    </w:p>
-    <w:p>
-      <w:pPr>
-        <w:pStyle w:val="ListParagraph"/>
-        <w:numPr>
-          <w:ilvl w:val="0"/>
-          <w:numId w:val="1"/>
-        </w:numPr>
-        <w:rPr>
-          <w:sz w:val="28"/>
-          <w:szCs w:val="28"/>
-        </w:rPr>
-      </w:pPr>
-      <w:r>
-        <w:rPr>
-          <w:sz w:val="28"/>
-          <w:szCs w:val="28"/>
-        </w:rPr>
-        <w:t>Calculating developer productivity</w:t>
-      </w:r>
-    </w:p>
-    <w:p>
-      <w:pPr>
-        <w:pStyle w:val="ListParagraph"/>
-        <w:numPr>
-          <w:ilvl w:val="0"/>
-          <w:numId w:val="1"/>
-        </w:numPr>
-        <w:rPr>
-          <w:sz w:val="28"/>
-          <w:szCs w:val="28"/>
-        </w:rPr>
-      </w:pPr>
-      <w:r>
-        <w:rPr>
-          <w:sz w:val="28"/>
-          <w:szCs w:val="28"/>
-        </w:rPr>
-        <w:t>Micro service architecture</w:t>
-      </w:r>
-    </w:p>
-    <w:p>
-      <w:pPr>
-        <w:pStyle w:val="ListParagraph"/>
-        <w:numPr>
-          <w:ilvl w:val="1"/>
-          <w:numId w:val="1"/>
-        </w:numPr>
-        <w:rPr>
-          <w:sz w:val="28"/>
-          <w:szCs w:val="28"/>
-        </w:rPr>
-      </w:pPr>
-      <w:r>
-        <w:rPr>
-          <w:sz w:val="28"/>
-          <w:szCs w:val="28"/>
-        </w:rPr>
-        <w:t>Architecture diagram of microservices</w:t>
-      </w:r>
-    </w:p>
-    <w:p>
-      <w:pPr>
-        <w:pStyle w:val="ListParagraph"/>
-        <w:numPr>
-          <w:ilvl w:val="1"/>
-          <w:numId w:val="1"/>
-        </w:numPr>
-        <w:rPr>
-          <w:sz w:val="28"/>
-          <w:szCs w:val="28"/>
-        </w:rPr>
-      </w:pPr>
-      <w:r>
-        <w:rPr>
-          <w:sz w:val="28"/>
-          <w:szCs w:val="28"/>
-        </w:rPr>
-        <w:t>Usage of CQRS Pattern</w:t>
-      </w:r>
-    </w:p>
-    <w:p>
-      <w:pPr>
-        <w:pStyle w:val="ListParagraph"/>
-        <w:numPr>
-          <w:ilvl w:val="1"/>
-          <w:numId w:val="1"/>
-        </w:numPr>
-        <w:rPr>
-          <w:sz w:val="28"/>
-          <w:szCs w:val="28"/>
-        </w:rPr>
-      </w:pPr>
-      <w:r>
-        <w:rPr>
-          <w:sz w:val="28"/>
-          <w:szCs w:val="28"/>
-        </w:rPr>
-        <w:t xml:space="preserve">Architecture diagrams of microservices and functionality of each service. </w:t>
-      </w:r>
-    </w:p>
-    <w:p>
-      <w:pPr>
-        <w:pStyle w:val="ListParagraph"/>
-        <w:numPr>
-          <w:ilvl w:val="2"/>
-          <w:numId w:val="1"/>
-        </w:numPr>
-        <w:rPr>
-          <w:sz w:val="28"/>
-          <w:szCs w:val="28"/>
-        </w:rPr>
-      </w:pPr>
-      <w:r>
-        <w:rPr>
-          <w:sz w:val="28"/>
-          <w:szCs w:val="28"/>
-        </w:rPr>
-        <w:t>Productivity Calculation Services</w:t>
-      </w:r>
-    </w:p>
-    <w:p>
-      <w:pPr>
-        <w:pStyle w:val="ListParagraph"/>
-        <w:numPr>
-          <w:ilvl w:val="2"/>
-          <w:numId w:val="1"/>
-        </w:numPr>
-        <w:rPr>
-          <w:sz w:val="28"/>
-          <w:szCs w:val="28"/>
-        </w:rPr>
-      </w:pPr>
-      <w:r>
-        <w:rPr>
-          <w:sz w:val="28"/>
-          <w:szCs w:val="28"/>
-        </w:rPr>
-        <w:t>Database upload service</w:t>
-      </w:r>
-    </w:p>
-    <w:p>
-      <w:pPr>
-        <w:pStyle w:val="ListParagraph"/>
-        <w:numPr>
-          <w:ilvl w:val="2"/>
-          <w:numId w:val="1"/>
-        </w:numPr>
-        <w:rPr>
-          <w:sz w:val="28"/>
-          <w:szCs w:val="28"/>
-        </w:rPr>
-      </w:pPr>
-      <w:r>
-        <w:rPr>
-          <w:sz w:val="28"/>
-          <w:szCs w:val="28"/>
-        </w:rPr>
-        <w:t>Database update check service</w:t>
-      </w:r>
-    </w:p>
-    <w:p>
-      <w:pPr>
-        <w:pStyle w:val="ListParagraph"/>
-        <w:numPr>
-          <w:ilvl w:val="0"/>
-          <w:numId w:val="1"/>
-        </w:numPr>
-        <w:rPr>
-          <w:sz w:val="28"/>
-          <w:szCs w:val="28"/>
-        </w:rPr>
-      </w:pPr>
-      <w:r>
-        <w:rPr>
-          <w:sz w:val="28"/>
-          <w:szCs w:val="28"/>
-        </w:rPr>
-        <w:t>Database</w:t>
-      </w:r>
-    </w:p>
-    <w:p>
-      <w:pPr>
-        <w:pStyle w:val="ListParagraph"/>
-        <w:numPr>
-          <w:ilvl w:val="1"/>
-          <w:numId w:val="1"/>
-        </w:numPr>
-        <w:rPr>
-          <w:sz w:val="28"/>
-          <w:szCs w:val="28"/>
-        </w:rPr>
-      </w:pPr>
-      <w:r>
-        <w:rPr>
-          <w:sz w:val="28"/>
-          <w:szCs w:val="28"/>
-        </w:rPr>
-        <w:t xml:space="preserve">Reason for choosing </w:t>
-      </w:r>
-      <w:r>
-        <w:rPr>
-          <w:sz w:val="28"/>
-          <w:szCs w:val="28"/>
-        </w:rPr>
-        <w:t>D</w:t>
-      </w:r>
-      <w:r>
-        <w:rPr>
-          <w:sz w:val="28"/>
-          <w:szCs w:val="28"/>
-        </w:rPr>
-        <w:t>ynamoDB (A no-</w:t>
-      </w:r>
-      <w:proofErr w:type="spellStart"/>
-      <w:r>
-        <w:rPr>
-          <w:sz w:val="28"/>
-          <w:szCs w:val="28"/>
-        </w:rPr>
-        <w:t>sql</w:t>
-      </w:r>
-      <w:proofErr w:type="spellEnd"/>
-      <w:r>
-        <w:rPr>
-          <w:sz w:val="28"/>
-          <w:szCs w:val="28"/>
-        </w:rPr>
-        <w:t xml:space="preserve"> database)</w:t>
-      </w:r>
-    </w:p>
-    <w:p>
-      <w:pPr>
-        <w:pStyle w:val="ListParagraph"/>
-        <w:numPr>
-          <w:ilvl w:val="1"/>
-          <w:numId w:val="1"/>
-        </w:numPr>
-        <w:rPr>
-          <w:sz w:val="28"/>
-          <w:szCs w:val="28"/>
-        </w:rPr>
-      </w:pPr>
-      <w:r>
-        <w:rPr>
-          <w:sz w:val="28"/>
-          <w:szCs w:val="28"/>
-        </w:rPr>
-        <w:t xml:space="preserve">DB Structure </w:t>
-      </w:r>
-    </w:p>
-    <w:p>
-      <w:pPr>
-        <w:pStyle w:val="ListParagraph"/>
-        <w:numPr>
-          <w:ilvl w:val="0"/>
-          <w:numId w:val="1"/>
-        </w:numPr>
-        <w:rPr>
-          <w:sz w:val="28"/>
-          <w:szCs w:val="28"/>
-        </w:rPr>
-      </w:pPr>
-      <w:r>
-        <w:rPr>
-          <w:sz w:val="28"/>
-          <w:szCs w:val="28"/>
-        </w:rPr>
-        <w:t>AWS deployment structure diagram. Along with control EC2 instance</w:t>
-      </w:r>
-    </w:p>
-    <w:p>
-      <w:pPr>
-        <w:pStyle w:val="ListParagraph"/>
-        <w:numPr>
-          <w:ilvl w:val="0"/>
-          <w:numId w:val="1"/>
-        </w:numPr>
-        <w:rPr>
-          <w:sz w:val="28"/>
-          <w:szCs w:val="28"/>
-        </w:rPr>
-      </w:pPr>
-      <w:r>
-        <w:rPr>
-          <w:sz w:val="28"/>
-          <w:szCs w:val="28"/>
-        </w:rPr>
-        <w:t xml:space="preserve">Containerization </w:t>
-      </w:r>
-    </w:p>
-    <w:p>
-      <w:pPr>
-        <w:pStyle w:val="ListParagraph"/>
-        <w:numPr>
-          <w:ilvl w:val="1"/>
-          <w:numId w:val="1"/>
-        </w:numPr>
-        <w:rPr>
-          <w:sz w:val="28"/>
-          <w:szCs w:val="28"/>
-        </w:rPr>
-      </w:pPr>
-      <w:r>
-        <w:rPr>
-          <w:sz w:val="28"/>
-          <w:szCs w:val="28"/>
-        </w:rPr>
-        <w:t xml:space="preserve">Reason to </w:t>
-      </w:r>
-      <w:r>
-        <w:rPr>
-          <w:sz w:val="28"/>
-          <w:szCs w:val="28"/>
-        </w:rPr>
-        <w:t>containerize.</w:t>
+        <w:rPr>
+          <w:sz w:val="28"/>
+          <w:szCs w:val="28"/>
+        </w:rPr>
+      </w:pPr>
+      <w:r>
+        <w:rPr>
+          <w:sz w:val="28"/>
+          <w:szCs w:val="28"/>
+        </w:rPr>
+        <w:t>Dev</w:t>
+      </w:r>
+      <w:r>
+        <w:rPr>
+          <w:sz w:val="28"/>
+          <w:szCs w:val="28"/>
+        </w:rPr>
+        <w:t xml:space="preserve">eloper IQ is a developer productivity calculation application which can </w:t>
+      </w:r>
+      <w:r>
+        <w:rPr>
+          <w:sz w:val="28"/>
+          <w:szCs w:val="28"/>
+        </w:rPr>
+        <w:t xml:space="preserve">quantitatively calculate the productivity of a developer on a particular project by tracking the developer’s activity on GitHub such as commits, pull requests, issues created and issue comment interactions. These activity metrices are then used to calculate an aggregated </w:t>
+      </w:r>
+      <w:r>
+        <w:rPr>
+          <w:sz w:val="28"/>
+          <w:szCs w:val="28"/>
+        </w:rPr>
+        <w:t xml:space="preserve">DeveloperIQ productivity </w:t>
+      </w:r>
+      <w:r>
+        <w:rPr>
+          <w:sz w:val="28"/>
+          <w:szCs w:val="28"/>
+        </w:rPr>
+        <w:t xml:space="preserve">score for the </w:t>
+      </w:r>
+      <w:r>
+        <w:rPr>
+          <w:sz w:val="28"/>
+          <w:szCs w:val="28"/>
+        </w:rPr>
+        <w:t>developer</w:t>
+      </w:r>
+      <w:r>
+        <w:rPr>
+          <w:sz w:val="28"/>
+          <w:szCs w:val="28"/>
+        </w:rPr>
+        <w:t>, for a “weekly”, “monthly” and “yearly” timeframe.</w:t>
       </w:r>
       <w:r>
         <w:rPr>
@@ -706,371 +1596,116 @@
     </w:p>
     <w:p>
       <w:pPr>
-        <w:pStyle w:val="ListParagraph"/>
-        <w:numPr>
-          <w:ilvl w:val="1"/>
-          <w:numId w:val="1"/>
-        </w:numPr>
-        <w:rPr>
-          <w:sz w:val="28"/>
-          <w:szCs w:val="28"/>
-        </w:rPr>
-      </w:pPr>
-      <w:r>
-        <w:rPr>
-          <w:sz w:val="28"/>
-          <w:szCs w:val="28"/>
-        </w:rPr>
-        <w:t xml:space="preserve">Cloud container registry and why choose AWS ECR </w:t>
-      </w:r>
-    </w:p>
-    <w:p>
-      <w:pPr>
-        <w:pStyle w:val="ListParagraph"/>
-        <w:numPr>
-          <w:ilvl w:val="0"/>
-          <w:numId w:val="1"/>
-        </w:numPr>
-        <w:rPr>
-          <w:sz w:val="28"/>
-          <w:szCs w:val="28"/>
-        </w:rPr>
-      </w:pPr>
-      <w:r>
-        <w:rPr>
-          <w:sz w:val="28"/>
-          <w:szCs w:val="28"/>
-        </w:rPr>
-        <w:t>Cluster Orchestration</w:t>
-      </w:r>
-    </w:p>
-    <w:p>
-      <w:pPr>
-        <w:pStyle w:val="ListParagraph"/>
-        <w:numPr>
-          <w:ilvl w:val="1"/>
-          <w:numId w:val="1"/>
-        </w:numPr>
-        <w:rPr>
-          <w:sz w:val="28"/>
-          <w:szCs w:val="28"/>
-        </w:rPr>
-      </w:pPr>
-      <w:r>
-        <w:rPr>
-          <w:sz w:val="28"/>
-          <w:szCs w:val="28"/>
-        </w:rPr>
-        <w:t>Kubernetes deployments</w:t>
-      </w:r>
-    </w:p>
-    <w:p>
-      <w:pPr>
-        <w:pStyle w:val="ListParagraph"/>
-        <w:numPr>
-          <w:ilvl w:val="1"/>
-          <w:numId w:val="1"/>
-        </w:numPr>
-        <w:rPr>
-          <w:sz w:val="28"/>
-          <w:szCs w:val="28"/>
-        </w:rPr>
-      </w:pPr>
-      <w:r>
-        <w:rPr>
-          <w:sz w:val="28"/>
-          <w:szCs w:val="28"/>
-        </w:rPr>
-        <w:t>Kubernetes services</w:t>
-      </w:r>
-    </w:p>
-    <w:p>
-      <w:pPr>
-        <w:pStyle w:val="ListParagraph"/>
-        <w:numPr>
-          <w:ilvl w:val="1"/>
-          <w:numId w:val="1"/>
-        </w:numPr>
-        <w:rPr>
-          <w:sz w:val="28"/>
-          <w:szCs w:val="28"/>
-        </w:rPr>
-      </w:pPr>
-      <w:r>
-        <w:rPr>
-          <w:sz w:val="28"/>
-          <w:szCs w:val="28"/>
-        </w:rPr>
-        <w:t>EKS Cluster Configuration</w:t>
-      </w:r>
-    </w:p>
-    <w:p>
-      <w:pPr>
-        <w:pStyle w:val="ListParagraph"/>
-        <w:numPr>
-          <w:ilvl w:val="1"/>
-          <w:numId w:val="1"/>
-        </w:numPr>
-        <w:rPr>
-          <w:sz w:val="28"/>
-          <w:szCs w:val="28"/>
-        </w:rPr>
-      </w:pPr>
-      <w:r>
-        <w:rPr>
-          <w:sz w:val="28"/>
-          <w:szCs w:val="28"/>
-        </w:rPr>
-        <w:t>Node group configuration</w:t>
-      </w:r>
-    </w:p>
-    <w:p>
-      <w:pPr>
-        <w:pStyle w:val="ListParagraph"/>
-        <w:numPr>
-          <w:ilvl w:val="1"/>
-          <w:numId w:val="1"/>
-        </w:numPr>
-        <w:rPr>
-          <w:sz w:val="28"/>
-          <w:szCs w:val="28"/>
-        </w:rPr>
-      </w:pPr>
-      <w:r>
-        <w:rPr>
-          <w:sz w:val="28"/>
-          <w:szCs w:val="28"/>
-        </w:rPr>
-        <w:t>EKS Cluster Architecture</w:t>
-      </w:r>
-    </w:p>
-    <w:p>
-      <w:pPr>
-        <w:pStyle w:val="ListParagraph"/>
-        <w:numPr>
-          <w:ilvl w:val="0"/>
-          <w:numId w:val="1"/>
-        </w:numPr>
-        <w:rPr>
-          <w:sz w:val="28"/>
-          <w:szCs w:val="28"/>
-        </w:rPr>
-      </w:pPr>
-      <w:r>
-        <w:rPr>
-          <w:sz w:val="28"/>
-          <w:szCs w:val="28"/>
-        </w:rPr>
-        <w:t>Using AWS CloudFormation</w:t>
-      </w:r>
-    </w:p>
-    <w:p>
-      <w:pPr>
-        <w:pStyle w:val="ListParagraph"/>
-        <w:numPr>
-          <w:ilvl w:val="1"/>
-          <w:numId w:val="1"/>
-        </w:numPr>
-        <w:rPr>
-          <w:sz w:val="28"/>
-          <w:szCs w:val="28"/>
-        </w:rPr>
-      </w:pPr>
-      <w:r>
-        <w:rPr>
-          <w:sz w:val="28"/>
-          <w:szCs w:val="28"/>
-        </w:rPr>
-        <w:t xml:space="preserve">Purpose of using cloud </w:t>
-      </w:r>
-      <w:proofErr w:type="gramStart"/>
-      <w:r>
-        <w:rPr>
-          <w:sz w:val="28"/>
-          <w:szCs w:val="28"/>
-        </w:rPr>
-        <w:t>formation</w:t>
-      </w:r>
-      <w:proofErr w:type="gramEnd"/>
-    </w:p>
-    <w:p>
-      <w:pPr>
-        <w:pStyle w:val="ListParagraph"/>
-        <w:numPr>
-          <w:ilvl w:val="1"/>
-          <w:numId w:val="1"/>
-        </w:numPr>
-        <w:rPr>
-          <w:sz w:val="28"/>
-          <w:szCs w:val="28"/>
-        </w:rPr>
-      </w:pPr>
-      <w:r>
-        <w:rPr>
-          <w:sz w:val="28"/>
-          <w:szCs w:val="28"/>
-        </w:rPr>
-        <w:t>Cloud formation script</w:t>
-      </w:r>
-    </w:p>
-    <w:p>
-      <w:pPr>
-        <w:pStyle w:val="ListParagraph"/>
-        <w:numPr>
-          <w:ilvl w:val="0"/>
-          <w:numId w:val="1"/>
-        </w:numPr>
-        <w:rPr>
-          <w:sz w:val="28"/>
-          <w:szCs w:val="28"/>
-        </w:rPr>
-      </w:pPr>
-      <w:r>
-        <w:rPr>
-          <w:sz w:val="28"/>
-          <w:szCs w:val="28"/>
-        </w:rPr>
-        <w:t>Fault tolerance scenarios</w:t>
-      </w:r>
-    </w:p>
-    <w:p>
-      <w:pPr>
-        <w:pStyle w:val="ListParagraph"/>
-        <w:numPr>
-          <w:ilvl w:val="0"/>
-          <w:numId w:val="1"/>
-        </w:numPr>
-        <w:rPr>
-          <w:sz w:val="28"/>
-          <w:szCs w:val="28"/>
-        </w:rPr>
-      </w:pPr>
-      <w:r>
-        <w:rPr>
-          <w:sz w:val="28"/>
-          <w:szCs w:val="28"/>
-        </w:rPr>
-        <w:t>Co</w:t>
-      </w:r>
-      <w:r>
-        <w:rPr>
-          <w:sz w:val="28"/>
-          <w:szCs w:val="28"/>
-        </w:rPr>
-        <w:t>nclusion</w:t>
-      </w:r>
-    </w:p>
-    <w:p>
-      <w:pPr>
-        <w:rPr>
-          <w:sz w:val="28"/>
-          <w:szCs w:val="28"/>
-        </w:rPr>
-      </w:pPr>
-    </w:p>
-    <w:p>
-      <w:pPr>
-        <w:rPr>
-          <w:sz w:val="28"/>
-          <w:szCs w:val="28"/>
-        </w:rPr>
-      </w:pPr>
-    </w:p>
-    <w:p>
-      <w:pPr>
-        <w:rPr>
-          <w:sz w:val="28"/>
-          <w:szCs w:val="28"/>
-        </w:rPr>
-      </w:pPr>
-    </w:p>
-    <w:p>
-      <w:pPr>
-        <w:rPr>
-          <w:sz w:val="28"/>
-          <w:szCs w:val="28"/>
-          <w:u w:val="single"/>
-        </w:rPr>
-      </w:pPr>
-      <w:r>
-        <w:rPr>
-          <w:sz w:val="28"/>
-          <w:szCs w:val="28"/>
-          <w:u w:val="single"/>
-        </w:rPr>
-        <w:t xml:space="preserve">Introduction </w:t>
-      </w:r>
-    </w:p>
-    <w:p>
-      <w:pPr>
-        <w:rPr>
-          <w:sz w:val="28"/>
-          <w:szCs w:val="28"/>
-        </w:rPr>
-      </w:pPr>
-      <w:r>
-        <w:rPr>
-          <w:sz w:val="28"/>
-          <w:szCs w:val="28"/>
-        </w:rPr>
-        <w:t>Dev</w:t>
-      </w:r>
-      <w:r>
-        <w:rPr>
-          <w:sz w:val="28"/>
-          <w:szCs w:val="28"/>
-        </w:rPr>
-        <w:t xml:space="preserve">eloper IQ is a developer productivity calculation application which can </w:t>
-      </w:r>
-      <w:r>
-        <w:rPr>
-          <w:sz w:val="28"/>
-          <w:szCs w:val="28"/>
-        </w:rPr>
-        <w:t xml:space="preserve">quantitatively calculate the productivity of a developer on a particular project by tracking the developer’s activity on GitHub such as commits, pull requests, issues created and issue comment interactions. These activity metrices are then used to calculate an aggregated </w:t>
-      </w:r>
-      <w:proofErr w:type="spellStart"/>
-      <w:r>
-        <w:rPr>
-          <w:sz w:val="28"/>
-          <w:szCs w:val="28"/>
-        </w:rPr>
-        <w:t>DeveloperIQ</w:t>
-      </w:r>
-      <w:proofErr w:type="spellEnd"/>
-      <w:r>
-        <w:rPr>
-          <w:sz w:val="28"/>
-          <w:szCs w:val="28"/>
-        </w:rPr>
-        <w:t xml:space="preserve"> productivity </w:t>
-      </w:r>
-      <w:r>
-        <w:rPr>
-          <w:sz w:val="28"/>
-          <w:szCs w:val="28"/>
-        </w:rPr>
-        <w:t xml:space="preserve">score for the </w:t>
-      </w:r>
-      <w:r>
-        <w:rPr>
-          <w:sz w:val="28"/>
-          <w:szCs w:val="28"/>
-        </w:rPr>
-        <w:t>developer</w:t>
-      </w:r>
-      <w:r>
-        <w:rPr>
-          <w:sz w:val="28"/>
-          <w:szCs w:val="28"/>
-        </w:rPr>
-        <w:t>, for a “weekly”, “monthly” and “yearly” timeframe.</w:t>
-      </w:r>
-      <w:r>
-        <w:rPr>
-          <w:sz w:val="28"/>
-          <w:szCs w:val="28"/>
-        </w:rPr>
+        <w:pStyle w:val="DevIQ-Heading"/>
+      </w:pPr>
+      <w:bookmarkStart w:id="1" w:name="_Toc71748194"/>
+      <w:r>
+        <w:t>Calculating Developer Productivity</w:t>
+      </w:r>
+      <w:bookmarkEnd w:id="1"/>
+    </w:p>
+    <w:p>
+      <w:pPr>
+        <w:rPr>
+          <w:sz w:val="28"/>
+          <w:szCs w:val="28"/>
+        </w:rPr>
+      </w:pPr>
+      <w:r>
+        <w:rPr>
+          <w:sz w:val="28"/>
+          <w:szCs w:val="28"/>
+        </w:rPr>
+        <w:t xml:space="preserve">Calculating an aggregated developer productivity score </w:t>
+      </w:r>
+      <w:r>
+        <w:rPr>
+          <w:sz w:val="28"/>
+          <w:szCs w:val="28"/>
+        </w:rPr>
+        <w:t>quantitatively is a complex task since, productivity itself is an abstract concept with multiple definition</w:t>
+      </w:r>
+      <w:r>
+        <w:rPr>
+          <w:sz w:val="28"/>
+          <w:szCs w:val="28"/>
+        </w:rPr>
+        <w:t>s</w:t>
+      </w:r>
+      <w:r>
+        <w:rPr>
+          <w:sz w:val="28"/>
+          <w:szCs w:val="28"/>
+        </w:rPr>
+        <w:t xml:space="preserve">, in the case of DeveloperIQ we consider developer productivity as the total contribution of the developer to the project repository. </w:t>
+      </w:r>
+      <w:r>
+        <w:rPr>
+          <w:sz w:val="28"/>
+          <w:szCs w:val="28"/>
+        </w:rPr>
+        <w:t>Thus,</w:t>
+      </w:r>
+      <w:r>
+        <w:rPr>
+          <w:sz w:val="28"/>
+          <w:szCs w:val="28"/>
+        </w:rPr>
+        <w:t xml:space="preserve"> our mathematical formulation for calculating productivity also considers </w:t>
+      </w:r>
+      <w:r>
+        <w:rPr>
+          <w:sz w:val="28"/>
+          <w:szCs w:val="28"/>
+        </w:rPr>
+        <w:t>the</w:t>
+      </w:r>
+      <w:r>
+        <w:rPr>
+          <w:sz w:val="28"/>
+          <w:szCs w:val="28"/>
+        </w:rPr>
+        <w:t xml:space="preserve"> direct and</w:t>
+      </w:r>
+      <w:r>
+        <w:rPr>
+          <w:sz w:val="28"/>
+          <w:szCs w:val="28"/>
+        </w:rPr>
+        <w:t xml:space="preserve"> indirect contributions of a developer like</w:t>
+      </w:r>
+      <w:r>
+        <w:rPr>
+          <w:sz w:val="28"/>
+          <w:szCs w:val="28"/>
+        </w:rPr>
+        <w:t xml:space="preserve"> there activeness for responding to issues, issues created along with direct contribution</w:t>
+      </w:r>
+      <w:r>
+        <w:rPr>
+          <w:sz w:val="28"/>
+          <w:szCs w:val="28"/>
+        </w:rPr>
+        <w:t xml:space="preserve"> factors</w:t>
+      </w:r>
+      <w:r>
+        <w:rPr>
+          <w:sz w:val="28"/>
+          <w:szCs w:val="28"/>
+        </w:rPr>
+        <w:t xml:space="preserve"> like commit frequency ,commit addition and deletion.  </w:t>
+      </w:r>
+    </w:p>
+    <w:p>
+      <w:pPr>
+        <w:pStyle w:val="DevIQ-Heading"/>
+      </w:pPr>
+      <w:bookmarkStart w:id="2" w:name="_Toc71748195"/>
+      <w:r>
+        <w:t>The DeveloperIQ productivity metric</w:t>
+      </w:r>
+      <w:bookmarkEnd w:id="2"/>
+      <w:r>
         <w:t xml:space="preserve"> </w:t>
       </w:r>
     </w:p>
@@ -1093,215 +1728,8 @@
         <w:rPr>
           <w:sz w:val="28"/>
           <w:szCs w:val="28"/>
-          <w:u w:val="single"/>
-        </w:rPr>
-        <w:t>Calculating Developer Productivity</w:t>
-      </w:r>
-    </w:p>
-    <w:p>
-      <w:pPr>
-        <w:rPr>
-          <w:sz w:val="28"/>
-          <w:szCs w:val="28"/>
-        </w:rPr>
-      </w:pPr>
-      <w:r>
-        <w:rPr>
-          <w:sz w:val="28"/>
-          <w:szCs w:val="28"/>
-        </w:rPr>
-        <w:t xml:space="preserve">Calculating an aggregated developer productivity score </w:t>
-      </w:r>
-      <w:r>
-        <w:rPr>
-          <w:sz w:val="28"/>
-          <w:szCs w:val="28"/>
-        </w:rPr>
-        <w:t>quantitatively is a complex task since, productivity itself is an abstract concept with multiple definition</w:t>
-      </w:r>
-      <w:r>
-        <w:rPr>
-          <w:sz w:val="28"/>
-          <w:szCs w:val="28"/>
-        </w:rPr>
-        <w:t>s</w:t>
-      </w:r>
-      <w:r>
-        <w:rPr>
-          <w:sz w:val="28"/>
-          <w:szCs w:val="28"/>
-        </w:rPr>
-        <w:t xml:space="preserve">, in the case of </w:t>
-      </w:r>
-      <w:proofErr w:type="spellStart"/>
-      <w:r>
-        <w:rPr>
-          <w:sz w:val="28"/>
-          <w:szCs w:val="28"/>
-        </w:rPr>
-        <w:t>DeveloperIQ</w:t>
-      </w:r>
-      <w:proofErr w:type="spellEnd"/>
-      <w:r>
-        <w:rPr>
-          <w:sz w:val="28"/>
-          <w:szCs w:val="28"/>
-        </w:rPr>
-        <w:t xml:space="preserve"> we consider developer productivity as the total contribution of the developer to the project repository. </w:t>
-      </w:r>
-      <w:r>
-        <w:rPr>
-          <w:sz w:val="28"/>
-          <w:szCs w:val="28"/>
-        </w:rPr>
-        <w:t>Thus,</w:t>
-      </w:r>
-      <w:r>
-        <w:rPr>
-          <w:sz w:val="28"/>
-          <w:szCs w:val="28"/>
-        </w:rPr>
-        <w:t xml:space="preserve"> our mathematical formulation for calculating productivity also considers </w:t>
-      </w:r>
-      <w:r>
-        <w:rPr>
-          <w:sz w:val="28"/>
-          <w:szCs w:val="28"/>
-        </w:rPr>
-        <w:t>the</w:t>
-      </w:r>
-      <w:r>
-        <w:rPr>
-          <w:sz w:val="28"/>
-          <w:szCs w:val="28"/>
-        </w:rPr>
-        <w:t xml:space="preserve"> direct and</w:t>
-      </w:r>
-      <w:r>
-        <w:rPr>
-          <w:sz w:val="28"/>
-          <w:szCs w:val="28"/>
-        </w:rPr>
-        <w:t xml:space="preserve"> indirect contributions of a developer like</w:t>
-      </w:r>
-      <w:r>
-        <w:rPr>
-          <w:sz w:val="28"/>
-          <w:szCs w:val="28"/>
-        </w:rPr>
-        <w:t xml:space="preserve"> there activeness for responding to issues, issues created along with direct contribution</w:t>
-      </w:r>
-      <w:r>
-        <w:rPr>
-          <w:sz w:val="28"/>
-          <w:szCs w:val="28"/>
-        </w:rPr>
-        <w:t xml:space="preserve"> factors</w:t>
-      </w:r>
-      <w:r>
-        <w:rPr>
-          <w:sz w:val="28"/>
-          <w:szCs w:val="28"/>
-        </w:rPr>
-        <w:t xml:space="preserve"> like commit </w:t>
-      </w:r>
-      <w:proofErr w:type="gramStart"/>
-      <w:r>
-        <w:rPr>
-          <w:sz w:val="28"/>
-          <w:szCs w:val="28"/>
-        </w:rPr>
-        <w:t>frequency ,commit</w:t>
-      </w:r>
-      <w:proofErr w:type="gramEnd"/>
-      <w:r>
-        <w:rPr>
-          <w:sz w:val="28"/>
-          <w:szCs w:val="28"/>
-        </w:rPr>
-        <w:t xml:space="preserve"> addition and deletion.  </w:t>
-      </w:r>
-    </w:p>
-    <w:p>
-      <w:pPr>
-        <w:rPr>
-          <w:sz w:val="28"/>
-          <w:szCs w:val="28"/>
-        </w:rPr>
-      </w:pPr>
-    </w:p>
-    <w:p>
-      <w:pPr>
-        <w:rPr>
-          <w:sz w:val="28"/>
-          <w:szCs w:val="28"/>
-          <w:u w:val="single"/>
-        </w:rPr>
-      </w:pPr>
-      <w:r>
-        <w:rPr>
-          <w:sz w:val="28"/>
-          <w:szCs w:val="28"/>
-          <w:u w:val="single"/>
-        </w:rPr>
-        <w:t xml:space="preserve">The </w:t>
-      </w:r>
-      <w:proofErr w:type="spellStart"/>
-      <w:r>
-        <w:rPr>
-          <w:sz w:val="28"/>
-          <w:szCs w:val="28"/>
-          <w:u w:val="single"/>
-        </w:rPr>
-        <w:t>DeveloperIQ</w:t>
-      </w:r>
-      <w:proofErr w:type="spellEnd"/>
-      <w:r>
-        <w:rPr>
-          <w:sz w:val="28"/>
-          <w:szCs w:val="28"/>
-          <w:u w:val="single"/>
-        </w:rPr>
-        <w:t xml:space="preserve"> productivity metric </w:t>
-      </w:r>
-    </w:p>
-    <w:p>
-      <w:pPr>
-        <w:rPr>
-          <w:sz w:val="28"/>
-          <w:szCs w:val="28"/>
-        </w:rPr>
-      </w:pPr>
-    </w:p>
-    <w:p>
-      <w:pPr>
-        <w:rPr>
-          <w:sz w:val="28"/>
-          <w:szCs w:val="28"/>
-        </w:rPr>
-      </w:pPr>
-      <w:r>
-        <w:rPr>
-          <w:sz w:val="28"/>
-          <w:szCs w:val="28"/>
-        </w:rPr>
-        <w:t xml:space="preserve">Developer </w:t>
-      </w:r>
-      <w:proofErr w:type="gramStart"/>
-      <w:r>
-        <w:rPr>
-          <w:sz w:val="28"/>
-          <w:szCs w:val="28"/>
-        </w:rPr>
-        <w:t>Productivity :</w:t>
-      </w:r>
-      <w:proofErr w:type="gramEnd"/>
-      <w:r>
-        <w:rPr>
-          <w:sz w:val="28"/>
-          <w:szCs w:val="28"/>
-        </w:rPr>
-        <w:t xml:space="preserve">= </w:t>
+        </w:rPr>
+        <w:t xml:space="preserve">Developer Productivity := </w:t>
       </w:r>
     </w:p>
     <w:p>
@@ -1365,217 +1793,12 @@
       </w:pPr>
       <w:r>
         <w:rPr>
-          <w:sz w:val="28"/>
-          <w:szCs w:val="28"/>
-        </w:rPr>
-        <w:t>C</w:t>
-      </w:r>
-      <w:r>
-        <w:rPr>
-          <w:sz w:val="28"/>
-          <w:szCs w:val="28"/>
-        </w:rPr>
-        <w:t>om</w:t>
-      </w:r>
-      <w:r>
-        <w:rPr>
-          <w:sz w:val="28"/>
-          <w:szCs w:val="28"/>
-        </w:rPr>
-        <w:t xml:space="preserve">mit </w:t>
-      </w:r>
-      <w:proofErr w:type="gramStart"/>
-      <w:r>
-        <w:rPr>
-          <w:sz w:val="28"/>
-          <w:szCs w:val="28"/>
-        </w:rPr>
-        <w:t>addition :</w:t>
-      </w:r>
-      <w:proofErr w:type="gramEnd"/>
-      <w:r>
-        <w:rPr>
-          <w:sz w:val="28"/>
-          <w:szCs w:val="28"/>
-        </w:rPr>
-        <w:t xml:space="preserve"> source code addition volume in commits </w:t>
-      </w:r>
-    </w:p>
-    <w:p>
-      <w:pPr>
-        <w:rPr>
-          <w:sz w:val="28"/>
-          <w:szCs w:val="28"/>
-        </w:rPr>
-      </w:pPr>
-      <w:r>
-        <w:rPr>
-          <w:sz w:val="28"/>
-          <w:szCs w:val="28"/>
-        </w:rPr>
-        <w:t>C</w:t>
-      </w:r>
-      <w:r>
-        <w:rPr>
-          <w:sz w:val="28"/>
-          <w:szCs w:val="28"/>
-        </w:rPr>
-        <w:t xml:space="preserve">ommit </w:t>
-      </w:r>
-      <w:proofErr w:type="gramStart"/>
-      <w:r>
-        <w:rPr>
-          <w:sz w:val="28"/>
-          <w:szCs w:val="28"/>
-        </w:rPr>
-        <w:t>deletions :</w:t>
-      </w:r>
-      <w:proofErr w:type="gramEnd"/>
-      <w:r>
-        <w:rPr>
-          <w:sz w:val="28"/>
-          <w:szCs w:val="28"/>
-        </w:rPr>
-        <w:t xml:space="preserve">  source code deletion volume in commits</w:t>
-      </w:r>
-    </w:p>
-    <w:p>
-      <w:pPr>
-        <w:rPr>
-          <w:sz w:val="28"/>
-          <w:szCs w:val="28"/>
-        </w:rPr>
-      </w:pPr>
-      <w:r>
-        <w:rPr>
-          <w:sz w:val="28"/>
-          <w:szCs w:val="28"/>
-        </w:rPr>
-        <w:lastRenderedPageBreak/>
-        <w:t>N</w:t>
-      </w:r>
-      <w:r>
-        <w:rPr>
-          <w:sz w:val="28"/>
-          <w:szCs w:val="28"/>
-        </w:rPr>
-        <w:t xml:space="preserve">umber of </w:t>
-      </w:r>
-      <w:proofErr w:type="gramStart"/>
-      <w:r>
-        <w:rPr>
-          <w:sz w:val="28"/>
-          <w:szCs w:val="28"/>
-        </w:rPr>
-        <w:t>commits :</w:t>
-      </w:r>
-      <w:proofErr w:type="gramEnd"/>
-      <w:r>
-        <w:rPr>
-          <w:sz w:val="28"/>
-          <w:szCs w:val="28"/>
-        </w:rPr>
-        <w:t xml:space="preserve"> </w:t>
-      </w:r>
-      <w:r>
-        <w:rPr>
-          <w:sz w:val="28"/>
-          <w:szCs w:val="28"/>
-        </w:rPr>
-        <w:t xml:space="preserve">total </w:t>
-      </w:r>
-      <w:r>
-        <w:rPr>
-          <w:sz w:val="28"/>
-          <w:szCs w:val="28"/>
-        </w:rPr>
-        <w:t>number of commits the developer has made for a particular time frame.</w:t>
-      </w:r>
-    </w:p>
-    <w:p>
-      <w:pPr>
-        <w:rPr>
-          <w:sz w:val="28"/>
-          <w:szCs w:val="28"/>
-        </w:rPr>
-      </w:pPr>
-    </w:p>
-    <w:p>
-      <w:pPr>
-        <w:rPr>
-          <w:sz w:val="28"/>
-          <w:szCs w:val="28"/>
-        </w:rPr>
-      </w:pPr>
-      <w:r>
-        <w:rPr>
-          <w:sz w:val="28"/>
-          <w:szCs w:val="28"/>
-        </w:rPr>
-        <w:t xml:space="preserve">Issues </w:t>
-      </w:r>
-      <w:proofErr w:type="gramStart"/>
-      <w:r>
-        <w:rPr>
-          <w:sz w:val="28"/>
-          <w:szCs w:val="28"/>
-        </w:rPr>
-        <w:t>created :</w:t>
-      </w:r>
-      <w:proofErr w:type="gramEnd"/>
-      <w:r>
-        <w:rPr>
-          <w:sz w:val="28"/>
-          <w:szCs w:val="28"/>
-        </w:rPr>
-        <w:t xml:space="preserve"> Issues created by the developer this includes the pull requests and common bug issues as well</w:t>
-      </w:r>
-    </w:p>
-    <w:p>
-      <w:pPr>
-        <w:rPr>
-          <w:sz w:val="28"/>
-          <w:szCs w:val="28"/>
-        </w:rPr>
-      </w:pPr>
-      <w:r>
-        <w:rPr>
-          <w:sz w:val="28"/>
-          <w:szCs w:val="28"/>
-        </w:rPr>
-        <w:t>Issues comments: Number of times the developer has interacted with open issues, this includes code reviews and answers to open bug issues.</w:t>
-      </w:r>
-    </w:p>
-    <w:p>
-      <w:pPr>
-        <w:rPr>
-          <w:sz w:val="28"/>
-          <w:szCs w:val="28"/>
-        </w:rPr>
-      </w:pPr>
-    </w:p>
-    <w:p>
-      <w:pPr>
-        <w:rPr>
-          <w:sz w:val="28"/>
-          <w:szCs w:val="28"/>
-        </w:rPr>
-      </w:pPr>
-      <w:r>
-        <w:rPr>
-          <w:sz w:val="28"/>
-          <w:szCs w:val="28"/>
-        </w:rPr>
-        <w:t xml:space="preserve">The total commit addition and commit deletion is added to get an aggregate score of the total code contribution which is then divided by the number of commits. The developers are penalized for a high number of commits with low contributions, because the standard best practice is to push meaningful commits with sufficient contributions and functionalities instead smaller commits without any significant additions or deletions. The calculated score is called the </w:t>
-      </w:r>
-      <w:r>
-        <w:rPr>
           <w:b/>
           <w:bCs/>
           <w:sz w:val="28"/>
           <w:szCs w:val="28"/>
         </w:rPr>
-        <w:t>commit score</w:t>
+        <w:t>C</w:t>
       </w:r>
       <w:r>
         <w:rPr>
@@ -1584,14 +1807,7 @@
           <w:sz w:val="28"/>
           <w:szCs w:val="28"/>
         </w:rPr>
-        <w:t xml:space="preserve">. </w:t>
-      </w:r>
-      <w:r>
-        <w:rPr>
-          <w:sz w:val="28"/>
-          <w:szCs w:val="28"/>
-        </w:rPr>
-        <w:t xml:space="preserve">The commit score is then added to the sum of the number of issues created by the developer and issue interactions by the developer, this is called the </w:t>
+        <w:t xml:space="preserve">ommit </w:t>
       </w:r>
       <w:r>
         <w:rPr>
@@ -1600,15 +1816,30 @@
           <w:sz w:val="28"/>
           <w:szCs w:val="28"/>
         </w:rPr>
-        <w:t>interaction score</w:t>
-      </w:r>
-      <w:r>
-        <w:rPr>
-          <w:sz w:val="28"/>
-          <w:szCs w:val="28"/>
-        </w:rPr>
-        <w:t xml:space="preserve">. The </w:t>
-      </w:r>
+        <w:t>addition</w:t>
+      </w:r>
+      <w:r>
+        <w:rPr>
+          <w:sz w:val="28"/>
+          <w:szCs w:val="28"/>
+        </w:rPr>
+        <w:t>:</w:t>
+      </w:r>
+      <w:r>
+        <w:rPr>
+          <w:sz w:val="28"/>
+          <w:szCs w:val="28"/>
+        </w:rPr>
+        <w:t xml:space="preserve"> source code addition volume in commits </w:t>
+      </w:r>
+    </w:p>
+    <w:p>
+      <w:pPr>
+        <w:rPr>
+          <w:sz w:val="28"/>
+          <w:szCs w:val="28"/>
+        </w:rPr>
+      </w:pPr>
       <w:r>
         <w:rPr>
           <w:b/>
@@ -1616,14 +1847,7 @@
           <w:sz w:val="28"/>
           <w:szCs w:val="28"/>
         </w:rPr>
-        <w:t xml:space="preserve">commit score </w:t>
-      </w:r>
-      <w:r>
-        <w:rPr>
-          <w:sz w:val="28"/>
-          <w:szCs w:val="28"/>
-        </w:rPr>
-        <w:t xml:space="preserve">and </w:t>
+        <w:t>C</w:t>
       </w:r>
       <w:r>
         <w:rPr>
@@ -1632,6 +1856,250 @@
           <w:sz w:val="28"/>
           <w:szCs w:val="28"/>
         </w:rPr>
+        <w:t xml:space="preserve">ommit </w:t>
+      </w:r>
+      <w:r>
+        <w:rPr>
+          <w:b/>
+          <w:bCs/>
+          <w:sz w:val="28"/>
+          <w:szCs w:val="28"/>
+        </w:rPr>
+        <w:t>deletions</w:t>
+      </w:r>
+      <w:r>
+        <w:rPr>
+          <w:sz w:val="28"/>
+          <w:szCs w:val="28"/>
+        </w:rPr>
+        <w:t>:</w:t>
+      </w:r>
+      <w:r>
+        <w:rPr>
+          <w:sz w:val="28"/>
+          <w:szCs w:val="28"/>
+        </w:rPr>
+        <w:t xml:space="preserve">  source code deletion volume in commits</w:t>
+      </w:r>
+    </w:p>
+    <w:p>
+      <w:pPr>
+        <w:rPr>
+          <w:sz w:val="28"/>
+          <w:szCs w:val="28"/>
+        </w:rPr>
+      </w:pPr>
+      <w:r>
+        <w:rPr>
+          <w:b/>
+          <w:bCs/>
+          <w:sz w:val="28"/>
+          <w:szCs w:val="28"/>
+        </w:rPr>
+        <w:t>N</w:t>
+      </w:r>
+      <w:r>
+        <w:rPr>
+          <w:b/>
+          <w:bCs/>
+          <w:sz w:val="28"/>
+          <w:szCs w:val="28"/>
+        </w:rPr>
+        <w:t xml:space="preserve">umber of </w:t>
+      </w:r>
+      <w:r>
+        <w:rPr>
+          <w:b/>
+          <w:bCs/>
+          <w:sz w:val="28"/>
+          <w:szCs w:val="28"/>
+        </w:rPr>
+        <w:t>commits</w:t>
+      </w:r>
+      <w:r>
+        <w:rPr>
+          <w:sz w:val="28"/>
+          <w:szCs w:val="28"/>
+        </w:rPr>
+        <w:t>:</w:t>
+      </w:r>
+      <w:r>
+        <w:rPr>
+          <w:sz w:val="28"/>
+          <w:szCs w:val="28"/>
+        </w:rPr>
+        <w:t xml:space="preserve"> </w:t>
+      </w:r>
+      <w:r>
+        <w:rPr>
+          <w:sz w:val="28"/>
+          <w:szCs w:val="28"/>
+        </w:rPr>
+        <w:t xml:space="preserve">total </w:t>
+      </w:r>
+      <w:r>
+        <w:rPr>
+          <w:sz w:val="28"/>
+          <w:szCs w:val="28"/>
+        </w:rPr>
+        <w:t>number of commits the developer has made for a particular time frame.</w:t>
+      </w:r>
+    </w:p>
+    <w:p>
+      <w:pPr>
+        <w:rPr>
+          <w:sz w:val="28"/>
+          <w:szCs w:val="28"/>
+        </w:rPr>
+      </w:pPr>
+      <w:r>
+        <w:rPr>
+          <w:b/>
+          <w:bCs/>
+          <w:sz w:val="28"/>
+          <w:szCs w:val="28"/>
+        </w:rPr>
+        <w:t xml:space="preserve">Issues </w:t>
+      </w:r>
+      <w:r>
+        <w:rPr>
+          <w:b/>
+          <w:bCs/>
+          <w:sz w:val="28"/>
+          <w:szCs w:val="28"/>
+        </w:rPr>
+        <w:t>created</w:t>
+      </w:r>
+      <w:r>
+        <w:rPr>
+          <w:sz w:val="28"/>
+          <w:szCs w:val="28"/>
+        </w:rPr>
+        <w:t>:</w:t>
+      </w:r>
+      <w:r>
+        <w:rPr>
+          <w:sz w:val="28"/>
+          <w:szCs w:val="28"/>
+        </w:rPr>
+        <w:t xml:space="preserve"> Issues created by the developer this includes the pull requests and common bug issues as well</w:t>
+      </w:r>
+      <w:r>
+        <w:rPr>
+          <w:sz w:val="28"/>
+          <w:szCs w:val="28"/>
+        </w:rPr>
+        <w:t xml:space="preserve"> as n</w:t>
+      </w:r>
+      <w:r>
+        <w:rPr>
+          <w:sz w:val="28"/>
+          <w:szCs w:val="28"/>
+        </w:rPr>
+        <w:t xml:space="preserve">umber of times the developer has interacted with open issues, this includes </w:t>
+      </w:r>
+      <w:r>
+        <w:rPr>
+          <w:sz w:val="28"/>
+          <w:szCs w:val="28"/>
+        </w:rPr>
+        <w:t xml:space="preserve">pull request </w:t>
+      </w:r>
+      <w:r>
+        <w:rPr>
+          <w:sz w:val="28"/>
+          <w:szCs w:val="28"/>
+        </w:rPr>
+        <w:t>reviews and answers to open bug issues.</w:t>
+      </w:r>
+    </w:p>
+    <w:p>
+      <w:pPr>
+        <w:rPr>
+          <w:sz w:val="28"/>
+          <w:szCs w:val="28"/>
+        </w:rPr>
+      </w:pPr>
+    </w:p>
+    <w:p>
+      <w:pPr>
+        <w:rPr>
+          <w:sz w:val="28"/>
+          <w:szCs w:val="28"/>
+        </w:rPr>
+      </w:pPr>
+      <w:r>
+        <w:rPr>
+          <w:sz w:val="28"/>
+          <w:szCs w:val="28"/>
+        </w:rPr>
+        <w:lastRenderedPageBreak/>
+        <w:t xml:space="preserve">The total commit addition and commit deletion is added to get an aggregate score of the total code contribution which is then divided by the number of commits. The developers are penalized for a high number of commits with low contributions, because the standard best practice is to push meaningful commits with sufficient contributions and functionalities instead smaller commits without any significant additions or deletions. The calculated score is called the </w:t>
+      </w:r>
+      <w:r>
+        <w:rPr>
+          <w:b/>
+          <w:bCs/>
+          <w:sz w:val="28"/>
+          <w:szCs w:val="28"/>
+        </w:rPr>
+        <w:t>commit score</w:t>
+      </w:r>
+      <w:r>
+        <w:rPr>
+          <w:b/>
+          <w:bCs/>
+          <w:sz w:val="28"/>
+          <w:szCs w:val="28"/>
+        </w:rPr>
+        <w:t xml:space="preserve">. </w:t>
+      </w:r>
+      <w:r>
+        <w:rPr>
+          <w:sz w:val="28"/>
+          <w:szCs w:val="28"/>
+        </w:rPr>
+        <w:t xml:space="preserve">The commit score is then added to the sum of the number of issues created by the developer and issue interactions by the developer, this is called the </w:t>
+      </w:r>
+      <w:r>
+        <w:rPr>
+          <w:b/>
+          <w:bCs/>
+          <w:sz w:val="28"/>
+          <w:szCs w:val="28"/>
+        </w:rPr>
+        <w:t>interaction score</w:t>
+      </w:r>
+      <w:r>
+        <w:rPr>
+          <w:sz w:val="28"/>
+          <w:szCs w:val="28"/>
+        </w:rPr>
+        <w:t xml:space="preserve">. The </w:t>
+      </w:r>
+      <w:r>
+        <w:rPr>
+          <w:b/>
+          <w:bCs/>
+          <w:sz w:val="28"/>
+          <w:szCs w:val="28"/>
+        </w:rPr>
+        <w:t xml:space="preserve">commit score </w:t>
+      </w:r>
+      <w:r>
+        <w:rPr>
+          <w:sz w:val="28"/>
+          <w:szCs w:val="28"/>
+        </w:rPr>
+        <w:t xml:space="preserve">and </w:t>
+      </w:r>
+      <w:r>
+        <w:rPr>
+          <w:b/>
+          <w:bCs/>
+          <w:sz w:val="28"/>
+          <w:szCs w:val="28"/>
+        </w:rPr>
         <w:t>interaction score</w:t>
       </w:r>
       <w:r>
@@ -1677,133 +2145,43 @@
           <w:sz w:val="28"/>
           <w:szCs w:val="28"/>
         </w:rPr>
-        <w:t xml:space="preserve">The output will be the productivity score of the developer, and higher </w:t>
-      </w:r>
-      <w:proofErr w:type="spellStart"/>
-      <w:r>
-        <w:rPr>
-          <w:sz w:val="28"/>
-          <w:szCs w:val="28"/>
-        </w:rPr>
-        <w:t>DeveloperIQ</w:t>
-      </w:r>
-      <w:proofErr w:type="spellEnd"/>
-      <w:r>
-        <w:rPr>
-          <w:sz w:val="28"/>
-          <w:szCs w:val="28"/>
-        </w:rPr>
-        <w:t xml:space="preserve"> scores denote higher developer productivity.</w:t>
-      </w:r>
-    </w:p>
-    <w:p>
-      <w:pPr>
-        <w:rPr>
-          <w:sz w:val="28"/>
-          <w:szCs w:val="28"/>
-          <w:u w:val="single"/>
-        </w:rPr>
-      </w:pPr>
-    </w:p>
-    <w:p>
-      <w:pPr>
-        <w:rPr>
-          <w:sz w:val="28"/>
-          <w:szCs w:val="28"/>
-          <w:u w:val="single"/>
-        </w:rPr>
-      </w:pPr>
-    </w:p>
-    <w:p>
-      <w:pPr>
-        <w:rPr>
-          <w:sz w:val="28"/>
-          <w:szCs w:val="28"/>
-          <w:u w:val="single"/>
-        </w:rPr>
-      </w:pPr>
-    </w:p>
-    <w:p>
-      <w:pPr>
-        <w:rPr>
-          <w:sz w:val="28"/>
-          <w:szCs w:val="28"/>
-          <w:u w:val="single"/>
-        </w:rPr>
-      </w:pPr>
-    </w:p>
-    <w:p>
-      <w:pPr>
-        <w:rPr>
-          <w:sz w:val="28"/>
-          <w:szCs w:val="28"/>
-          <w:u w:val="single"/>
-        </w:rPr>
-      </w:pPr>
-    </w:p>
-    <w:p>
-      <w:pPr>
-        <w:rPr>
-          <w:sz w:val="28"/>
-          <w:szCs w:val="28"/>
-          <w:u w:val="single"/>
-        </w:rPr>
-      </w:pPr>
-    </w:p>
-    <w:p>
-      <w:pPr>
-        <w:rPr>
-          <w:sz w:val="28"/>
-          <w:szCs w:val="28"/>
-          <w:u w:val="single"/>
-        </w:rPr>
-      </w:pPr>
-    </w:p>
-    <w:p>
-      <w:pPr>
-        <w:rPr>
-          <w:sz w:val="28"/>
-          <w:szCs w:val="28"/>
-          <w:u w:val="single"/>
-        </w:rPr>
-      </w:pPr>
-    </w:p>
-    <w:p>
-      <w:pPr>
-        <w:rPr>
-          <w:sz w:val="28"/>
-          <w:szCs w:val="28"/>
-          <w:u w:val="single"/>
-        </w:rPr>
-      </w:pPr>
-    </w:p>
-    <w:p>
-      <w:pPr>
-        <w:rPr>
-          <w:sz w:val="28"/>
-          <w:szCs w:val="28"/>
-          <w:u w:val="single"/>
-        </w:rPr>
-      </w:pPr>
-    </w:p>
-    <w:p>
-      <w:pPr>
+        <w:t xml:space="preserve">The </w:t>
+      </w:r>
+      <w:r>
+        <w:rPr>
+          <w:sz w:val="28"/>
+          <w:szCs w:val="28"/>
+        </w:rPr>
+        <w:t xml:space="preserve">productivity of the developer is </w:t>
+      </w:r>
+      <w:r>
+        <w:rPr>
+          <w:sz w:val="28"/>
+          <w:szCs w:val="28"/>
+        </w:rPr>
+        <w:t xml:space="preserve">evaluated to be directly </w:t>
+      </w:r>
+      <w:r>
+        <w:rPr>
+          <w:sz w:val="28"/>
+          <w:szCs w:val="28"/>
+        </w:rPr>
+        <w:t>proportional to the DeveloperIQ productivity score.</w:t>
+      </w:r>
+    </w:p>
+    <w:p>
+      <w:pPr>
+        <w:pStyle w:val="DevIQ-Heading"/>
         <w:rPr>
           <w:b/>
           <w:bCs/>
-          <w:sz w:val="28"/>
-          <w:szCs w:val="28"/>
-          <w:u w:val="single"/>
-        </w:rPr>
-      </w:pPr>
-      <w:r>
-        <w:rPr>
-          <w:sz w:val="28"/>
-          <w:szCs w:val="28"/>
-          <w:u w:val="single"/>
-        </w:rPr>
+        </w:rPr>
+      </w:pPr>
+      <w:bookmarkStart w:id="3" w:name="_Toc71748196"/>
+      <w:r>
         <w:t>Microservice Architecture</w:t>
       </w:r>
+      <w:bookmarkEnd w:id="3"/>
     </w:p>
     <w:p>
       <w:pPr>
@@ -1923,6 +2301,63 @@
           <w:szCs w:val="28"/>
         </w:rPr>
       </w:pPr>
+      <w:r>
+        <w:rPr>
+          <w:noProof/>
+          <w:sz w:val="28"/>
+          <w:szCs w:val="28"/>
+        </w:rPr>
+        <w:lastRenderedPageBreak/>
+        <w:drawing>
+          <wp:anchor distT="0" distB="0" distL="114300" distR="114300" simplePos="0" relativeHeight="251695104" behindDoc="0" locked="0" layoutInCell="1" allowOverlap="1" wp14:anchorId="4A3BADB8" wp14:editId="1A61F568">
+            <wp:simplePos x="0" y="0"/>
+            <wp:positionH relativeFrom="column">
+              <wp:posOffset>263525</wp:posOffset>
+            </wp:positionH>
+            <wp:positionV relativeFrom="page">
+              <wp:posOffset>1252220</wp:posOffset>
+            </wp:positionV>
+            <wp:extent cx="5389245" cy="4756785"/>
+            <wp:effectExtent l="0" t="0" r="1905" b="5715"/>
+            <wp:wrapSquare wrapText="bothSides"/>
+            <wp:docPr id="7" name="Picture 7"/>
+            <wp:cNvGraphicFramePr>
+              <a:graphicFrameLocks xmlns:a="http://schemas.openxmlformats.org/drawingml/2006/main" noChangeAspect="1"/>
+            </wp:cNvGraphicFramePr>
+            <a:graphic xmlns:a="http://schemas.openxmlformats.org/drawingml/2006/main">
+              <a:graphicData uri="http://schemas.openxmlformats.org/drawingml/2006/picture">
+                <pic:pic xmlns:pic="http://schemas.openxmlformats.org/drawingml/2006/picture">
+                  <pic:nvPicPr>
+                    <pic:cNvPr id="1" name=""/>
+                    <pic:cNvPicPr/>
+                  </pic:nvPicPr>
+                  <pic:blipFill>
+                    <a:blip r:embed="rId9">
+                      <a:extLst>
+                        <a:ext uri="{28A0092B-C50C-407E-A947-70E740481C1C}">
+                          <a14:useLocalDpi xmlns:a14="http://schemas.microsoft.com/office/drawing/2010/main" val="0"/>
+                        </a:ext>
+                      </a:extLst>
+                    </a:blip>
+                    <a:stretch>
+                      <a:fillRect/>
+                    </a:stretch>
+                  </pic:blipFill>
+                  <pic:spPr>
+                    <a:xfrm>
+                      <a:off x="0" y="0"/>
+                      <a:ext cx="5389245" cy="4756785"/>
+                    </a:xfrm>
+                    <a:prstGeom prst="rect">
+                      <a:avLst/>
+                    </a:prstGeom>
+                  </pic:spPr>
+                </pic:pic>
+              </a:graphicData>
+            </a:graphic>
+          </wp:anchor>
+        </w:drawing>
+      </w:r>
       <w:r>
         <w:rPr>
           <w:noProof/>
@@ -1985,15 +2420,7 @@
                               </w:r>
                             </w:fldSimple>
                             <w:r>
-                              <w:t xml:space="preserve"> - Service </w:t>
-                            </w:r>
-                            <w:proofErr w:type="spellStart"/>
-                            <w:r>
-                              <w:t>Communciation</w:t>
-                            </w:r>
-                            <w:proofErr w:type="spellEnd"/>
-                            <w:r>
-                              <w:t xml:space="preserve"> Model</w:t>
+                              <w:t xml:space="preserve"> - Service Communciation Model</w:t>
                             </w:r>
                           </w:p>
                         </w:txbxContent>
@@ -2040,15 +2467,7 @@
                         </w:r>
                       </w:fldSimple>
                       <w:r>
-                        <w:t xml:space="preserve"> - Service </w:t>
-                      </w:r>
-                      <w:proofErr w:type="spellStart"/>
-                      <w:r>
-                        <w:t>Communciation</w:t>
-                      </w:r>
-                      <w:proofErr w:type="spellEnd"/>
-                      <w:r>
-                        <w:t xml:space="preserve"> Model</w:t>
+                        <w:t xml:space="preserve"> - Service Communciation Model</w:t>
                       </w:r>
                     </w:p>
                   </w:txbxContent>
@@ -2061,62 +2480,6 @@
       </w:r>
       <w:r>
         <w:rPr>
-          <w:noProof/>
-          <w:sz w:val="28"/>
-          <w:szCs w:val="28"/>
-        </w:rPr>
-        <w:drawing>
-          <wp:anchor distT="0" distB="0" distL="114300" distR="114300" simplePos="0" relativeHeight="251695104" behindDoc="0" locked="0" layoutInCell="1" allowOverlap="1" wp14:anchorId="4A3BADB8" wp14:editId="22B5F841">
-            <wp:simplePos x="0" y="0"/>
-            <wp:positionH relativeFrom="column">
-              <wp:posOffset>332509</wp:posOffset>
-            </wp:positionH>
-            <wp:positionV relativeFrom="page">
-              <wp:posOffset>3629660</wp:posOffset>
-            </wp:positionV>
-            <wp:extent cx="5389245" cy="4756785"/>
-            <wp:effectExtent l="0" t="0" r="1905" b="5715"/>
-            <wp:wrapSquare wrapText="bothSides"/>
-            <wp:docPr id="7" name="Picture 7"/>
-            <wp:cNvGraphicFramePr>
-              <a:graphicFrameLocks xmlns:a="http://schemas.openxmlformats.org/drawingml/2006/main" noChangeAspect="1"/>
-            </wp:cNvGraphicFramePr>
-            <a:graphic xmlns:a="http://schemas.openxmlformats.org/drawingml/2006/main">
-              <a:graphicData uri="http://schemas.openxmlformats.org/drawingml/2006/picture">
-                <pic:pic xmlns:pic="http://schemas.openxmlformats.org/drawingml/2006/picture">
-                  <pic:nvPicPr>
-                    <pic:cNvPr id="1" name=""/>
-                    <pic:cNvPicPr/>
-                  </pic:nvPicPr>
-                  <pic:blipFill>
-                    <a:blip r:embed="rId9">
-                      <a:extLst>
-                        <a:ext uri="{28A0092B-C50C-407E-A947-70E740481C1C}">
-                          <a14:useLocalDpi xmlns:a14="http://schemas.microsoft.com/office/drawing/2010/main" val="0"/>
-                        </a:ext>
-                      </a:extLst>
-                    </a:blip>
-                    <a:stretch>
-                      <a:fillRect/>
-                    </a:stretch>
-                  </pic:blipFill>
-                  <pic:spPr>
-                    <a:xfrm>
-                      <a:off x="0" y="0"/>
-                      <a:ext cx="5389245" cy="4756785"/>
-                    </a:xfrm>
-                    <a:prstGeom prst="rect">
-                      <a:avLst/>
-                    </a:prstGeom>
-                  </pic:spPr>
-                </pic:pic>
-              </a:graphicData>
-            </a:graphic>
-          </wp:anchor>
-        </w:drawing>
-      </w:r>
-      <w:r>
-        <w:rPr>
           <w:sz w:val="28"/>
           <w:szCs w:val="28"/>
         </w:rPr>
@@ -2133,67 +2496,104 @@
     </w:p>
     <w:p>
       <w:pPr>
-        <w:rPr>
-          <w:sz w:val="28"/>
-          <w:szCs w:val="28"/>
-        </w:rPr>
-      </w:pPr>
-      <w:r>
         <w:rPr>
           <w:b/>
           <w:bCs/>
           <w:sz w:val="28"/>
           <w:szCs w:val="28"/>
         </w:rPr>
-        <w:t xml:space="preserve">Productivity Calculation </w:t>
-      </w:r>
-      <w:proofErr w:type="gramStart"/>
-      <w:r>
+      </w:pPr>
+    </w:p>
+    <w:p>
+      <w:pPr>
         <w:rPr>
           <w:b/>
           <w:bCs/>
           <w:sz w:val="28"/>
           <w:szCs w:val="28"/>
         </w:rPr>
-        <w:t xml:space="preserve">Service </w:t>
-      </w:r>
-      <w:r>
-        <w:rPr>
-          <w:sz w:val="28"/>
-          <w:szCs w:val="28"/>
-        </w:rPr>
-        <w:t>:</w:t>
-      </w:r>
-      <w:proofErr w:type="gramEnd"/>
-      <w:r>
-        <w:rPr>
-          <w:sz w:val="28"/>
-          <w:szCs w:val="28"/>
-        </w:rPr>
-        <w:t xml:space="preserve"> This service fetches data from the AWS DynamoDB cache database</w:t>
-      </w:r>
-      <w:r>
-        <w:rPr>
-          <w:sz w:val="28"/>
-          <w:szCs w:val="28"/>
-        </w:rPr>
-        <w:t xml:space="preserve"> consisting of the developer productivity scores for each contributor of a repository and then calculates the </w:t>
-      </w:r>
-      <w:proofErr w:type="spellStart"/>
-      <w:r>
-        <w:rPr>
-          <w:sz w:val="28"/>
-          <w:szCs w:val="28"/>
-        </w:rPr>
-        <w:t>DeveloperIQ</w:t>
-      </w:r>
-      <w:proofErr w:type="spellEnd"/>
-      <w:r>
-        <w:rPr>
-          <w:sz w:val="28"/>
-          <w:szCs w:val="28"/>
-        </w:rPr>
-        <w:t xml:space="preserve"> productivity score for each contributor using the equation</w:t>
+      </w:pPr>
+    </w:p>
+    <w:p>
+      <w:pPr>
+        <w:rPr>
+          <w:b/>
+          <w:bCs/>
+          <w:sz w:val="28"/>
+          <w:szCs w:val="28"/>
+        </w:rPr>
+      </w:pPr>
+    </w:p>
+    <w:p>
+      <w:pPr>
+        <w:rPr>
+          <w:b/>
+          <w:bCs/>
+          <w:sz w:val="28"/>
+          <w:szCs w:val="28"/>
+        </w:rPr>
+      </w:pPr>
+    </w:p>
+    <w:p>
+      <w:pPr>
+        <w:rPr>
+          <w:b/>
+          <w:bCs/>
+          <w:sz w:val="28"/>
+          <w:szCs w:val="28"/>
+        </w:rPr>
+      </w:pPr>
+    </w:p>
+    <w:p>
+      <w:pPr>
+        <w:rPr>
+          <w:b/>
+          <w:bCs/>
+          <w:sz w:val="28"/>
+          <w:szCs w:val="28"/>
+        </w:rPr>
+      </w:pPr>
+    </w:p>
+    <w:p>
+      <w:pPr>
+        <w:rPr>
+          <w:b/>
+          <w:bCs/>
+          <w:sz w:val="28"/>
+          <w:szCs w:val="28"/>
+        </w:rPr>
+      </w:pPr>
+    </w:p>
+    <w:p>
+      <w:pPr>
+        <w:rPr>
+          <w:sz w:val="28"/>
+          <w:szCs w:val="28"/>
+        </w:rPr>
+      </w:pPr>
+      <w:r>
+        <w:rPr>
+          <w:b/>
+          <w:bCs/>
+          <w:sz w:val="28"/>
+          <w:szCs w:val="28"/>
+        </w:rPr>
+        <w:lastRenderedPageBreak/>
+        <w:t xml:space="preserve">Productivity Calculation Service </w:t>
+      </w:r>
+      <w:r>
+        <w:rPr>
+          <w:sz w:val="28"/>
+          <w:szCs w:val="28"/>
+        </w:rPr>
+        <w:t>: This service fetches data from the AWS DynamoDB cache database</w:t>
+      </w:r>
+      <w:r>
+        <w:rPr>
+          <w:sz w:val="28"/>
+          <w:szCs w:val="28"/>
+        </w:rPr>
+        <w:t xml:space="preserve"> consisting of the developer productivity scores for each contributor of a repository and then calculates the DeveloperIQ productivity score for each contributor using the equation</w:t>
       </w:r>
       <w:r>
         <w:rPr>
@@ -2297,26 +2697,22 @@
           <w:sz w:val="28"/>
           <w:szCs w:val="28"/>
         </w:rPr>
-        <w:t xml:space="preserve">The service provides the contributor metrics in 3 time </w:t>
-      </w:r>
-      <w:proofErr w:type="spellStart"/>
-      <w:r>
-        <w:rPr>
-          <w:sz w:val="28"/>
-          <w:szCs w:val="28"/>
-        </w:rPr>
-        <w:t>frames</w:t>
-      </w:r>
-      <w:proofErr w:type="gramStart"/>
-      <w:r>
-        <w:rPr>
-          <w:sz w:val="28"/>
-          <w:szCs w:val="28"/>
-        </w:rPr>
-        <w:t>,”week</w:t>
-      </w:r>
-      <w:proofErr w:type="spellEnd"/>
-      <w:proofErr w:type="gramEnd"/>
+        <w:t xml:space="preserve">The service provides the contributor metrics in 3 </w:t>
+      </w:r>
+      <w:r>
+        <w:rPr>
+          <w:sz w:val="28"/>
+          <w:szCs w:val="28"/>
+        </w:rPr>
+        <w:t>timeframes</w:t>
+      </w:r>
+      <w:r>
+        <w:rPr>
+          <w:sz w:val="28"/>
+          <w:szCs w:val="28"/>
+        </w:rPr>
+        <w:t>, “week</w:t>
+      </w:r>
       <w:r>
         <w:rPr>
           <w:sz w:val="28"/>
@@ -2341,7 +2737,6 @@
         </w:rPr>
         <w:t xml:space="preserve">DB Update Check </w:t>
       </w:r>
-      <w:proofErr w:type="gramStart"/>
       <w:r>
         <w:rPr>
           <w:b/>
@@ -2349,9 +2744,8 @@
           <w:sz w:val="28"/>
           <w:szCs w:val="28"/>
         </w:rPr>
-        <w:t>Service :</w:t>
-      </w:r>
-      <w:proofErr w:type="gramEnd"/>
+        <w:t>Service:</w:t>
+      </w:r>
       <w:r>
         <w:rPr>
           <w:b/>
@@ -2401,7 +2795,21 @@
           <w:sz w:val="28"/>
           <w:szCs w:val="28"/>
         </w:rPr>
-        <w:t>nd gets the real-time productivity metrics for a particular contributor by making multiple requests to the different endpoints which contain the metric values.</w:t>
+        <w:t xml:space="preserve">nd gets the real-time productivity metrics for a particular contributor by making multiple requests to the different endpoints which </w:t>
+      </w:r>
+      <w:r>
+        <w:rPr>
+          <w:sz w:val="28"/>
+          <w:szCs w:val="28"/>
+        </w:rPr>
+        <w:t>to extract</w:t>
+      </w:r>
+      <w:r>
+        <w:rPr>
+          <w:sz w:val="28"/>
+          <w:szCs w:val="28"/>
+        </w:rPr>
+        <w:t xml:space="preserve"> metric values.</w:t>
       </w:r>
     </w:p>
     <w:p>
@@ -2420,7 +2828,6 @@
         </w:rPr>
         <w:t xml:space="preserve">DB Update </w:t>
       </w:r>
-      <w:proofErr w:type="gramStart"/>
       <w:r>
         <w:rPr>
           <w:b/>
@@ -2428,9 +2835,8 @@
           <w:sz w:val="28"/>
           <w:szCs w:val="28"/>
         </w:rPr>
-        <w:t>Service :</w:t>
-      </w:r>
-      <w:proofErr w:type="gramEnd"/>
+        <w:t>Service:</w:t>
+      </w:r>
       <w:r>
         <w:rPr>
           <w:b/>
@@ -2459,23 +2865,42 @@
           <w:sz w:val="28"/>
           <w:szCs w:val="28"/>
         </w:rPr>
-        <w:t xml:space="preserve">cache database and another live snapshot from GitHub to get the contributor’s real-time metrics, and then compares both the snapshots and if it detects any </w:t>
-      </w:r>
-      <w:proofErr w:type="gramStart"/>
-      <w:r>
-        <w:rPr>
-          <w:sz w:val="28"/>
-          <w:szCs w:val="28"/>
-        </w:rPr>
-        <w:t>difference</w:t>
-      </w:r>
-      <w:proofErr w:type="gramEnd"/>
-      <w:r>
-        <w:rPr>
-          <w:sz w:val="28"/>
-          <w:szCs w:val="28"/>
-        </w:rPr>
-        <w:t xml:space="preserve"> it updates cache database with the latest snapshot from GitHub.</w:t>
+        <w:t>cache database and another live snapshot from GitHub to get the contributor’s real-time metrics, and then compares both the snapshots and if it detects any difference</w:t>
+      </w:r>
+      <w:r>
+        <w:rPr>
+          <w:sz w:val="28"/>
+          <w:szCs w:val="28"/>
+        </w:rPr>
+        <w:t>,</w:t>
+      </w:r>
+      <w:r>
+        <w:rPr>
+          <w:sz w:val="28"/>
+          <w:szCs w:val="28"/>
+        </w:rPr>
+        <w:t xml:space="preserve"> </w:t>
+      </w:r>
+      <w:r>
+        <w:rPr>
+          <w:sz w:val="28"/>
+          <w:szCs w:val="28"/>
+        </w:rPr>
+        <w:t>the</w:t>
+      </w:r>
+      <w:r>
+        <w:rPr>
+          <w:sz w:val="28"/>
+          <w:szCs w:val="28"/>
+        </w:rPr>
+        <w:t xml:space="preserve"> service</w:t>
+      </w:r>
+      <w:r>
+        <w:rPr>
+          <w:sz w:val="28"/>
+          <w:szCs w:val="28"/>
+        </w:rPr>
+        <w:t xml:space="preserve"> updates cache database with the latest snapshot from GitHub.</w:t>
       </w:r>
       <w:r>
         <w:rPr>
@@ -2516,23 +2941,15 @@
     </w:p>
     <w:p>
       <w:pPr>
-        <w:rPr>
-          <w:b/>
-          <w:bCs/>
-          <w:sz w:val="28"/>
-          <w:szCs w:val="28"/>
-          <w:u w:val="single"/>
-        </w:rPr>
-      </w:pPr>
-      <w:r>
-        <w:rPr>
-          <w:b/>
-          <w:bCs/>
-          <w:sz w:val="28"/>
-          <w:szCs w:val="28"/>
-          <w:u w:val="single"/>
-        </w:rPr>
-        <w:t xml:space="preserve">Cloud Architecture Pattern </w:t>
+        <w:pStyle w:val="DevIQ-Heading"/>
+      </w:pPr>
+      <w:bookmarkStart w:id="4" w:name="_Toc71748197"/>
+      <w:r>
+        <w:t>Cloud Architecture Pattern</w:t>
+      </w:r>
+      <w:bookmarkEnd w:id="4"/>
+      <w:r>
+        <w:t xml:space="preserve"> </w:t>
       </w:r>
     </w:p>
     <w:p>
@@ -2589,7 +3006,7 @@
           <w:sz w:val="28"/>
           <w:szCs w:val="28"/>
         </w:rPr>
-        <w:t>The CQRS pattern proposes the idea of separating read and update functions into two different domains or models.</w:t>
+        <w:t>The CQRS pattern proposes the idea of separating read and update functions into two different domains.</w:t>
       </w:r>
     </w:p>
     <w:p>
@@ -2638,20 +3055,13 @@
     </w:p>
     <w:p>
       <w:pPr>
-        <w:rPr>
-          <w:sz w:val="28"/>
-          <w:szCs w:val="28"/>
-          <w:u w:val="single"/>
-        </w:rPr>
-      </w:pPr>
-      <w:r>
-        <w:rPr>
-          <w:sz w:val="28"/>
-          <w:szCs w:val="28"/>
-          <w:u w:val="single"/>
-        </w:rPr>
+        <w:pStyle w:val="DevIQ-Heading"/>
+      </w:pPr>
+      <w:bookmarkStart w:id="5" w:name="_Toc71748198"/>
+      <w:r>
         <w:t>Database</w:t>
       </w:r>
+      <w:bookmarkEnd w:id="5"/>
     </w:p>
     <w:p>
       <w:pPr>
@@ -2667,21 +3077,19 @@
         </w:rPr>
         <w:t xml:space="preserve">We utilize a database for caching so that for every request the </w:t>
       </w:r>
-      <w:proofErr w:type="spellStart"/>
-      <w:r>
-        <w:rPr>
-          <w:sz w:val="28"/>
-          <w:szCs w:val="28"/>
-        </w:rPr>
-        <w:t>api</w:t>
-      </w:r>
-      <w:proofErr w:type="spellEnd"/>
-      <w:r>
-        <w:rPr>
-          <w:sz w:val="28"/>
-          <w:szCs w:val="28"/>
-        </w:rPr>
-        <w:t xml:space="preserve"> does not have to directly call</w:t>
+      <w:r>
+        <w:rPr>
+          <w:sz w:val="28"/>
+          <w:szCs w:val="28"/>
+        </w:rPr>
+        <w:t xml:space="preserve">API </w:t>
+      </w:r>
+      <w:r>
+        <w:rPr>
+          <w:sz w:val="28"/>
+          <w:szCs w:val="28"/>
+        </w:rPr>
+        <w:t>does not have to directly call</w:t>
       </w:r>
       <w:r>
         <w:rPr>
@@ -2702,17 +3110,29 @@
           <w:sz w:val="28"/>
           <w:szCs w:val="28"/>
         </w:rPr>
-        <w:t xml:space="preserve"> API. The database was implemented using AWS DynamoDB which is a no-</w:t>
-      </w:r>
-      <w:proofErr w:type="spellStart"/>
-      <w:r>
-        <w:rPr>
-          <w:sz w:val="28"/>
-          <w:szCs w:val="28"/>
-        </w:rPr>
-        <w:t>sql</w:t>
-      </w:r>
-      <w:proofErr w:type="spellEnd"/>
+        <w:t xml:space="preserve"> API. The database was implemented using AWS DynamoDB which is a </w:t>
+      </w:r>
+      <w:r>
+        <w:rPr>
+          <w:sz w:val="28"/>
+          <w:szCs w:val="28"/>
+        </w:rPr>
+        <w:t xml:space="preserve">key-value store, </w:t>
+      </w:r>
+      <w:r>
+        <w:rPr>
+          <w:sz w:val="28"/>
+          <w:szCs w:val="28"/>
+        </w:rPr>
+        <w:t>no-</w:t>
+      </w:r>
+      <w:r>
+        <w:rPr>
+          <w:sz w:val="28"/>
+          <w:szCs w:val="28"/>
+        </w:rPr>
+        <w:t>SQL</w:t>
+      </w:r>
       <w:r>
         <w:rPr>
           <w:sz w:val="28"/>
@@ -2720,15 +3140,13 @@
         </w:rPr>
         <w:t xml:space="preserve"> database. A no-</w:t>
       </w:r>
-      <w:proofErr w:type="spellStart"/>
-      <w:r>
-        <w:rPr>
-          <w:sz w:val="28"/>
-          <w:szCs w:val="28"/>
-        </w:rPr>
-        <w:t>sql</w:t>
-      </w:r>
-      <w:proofErr w:type="spellEnd"/>
+      <w:r>
+        <w:rPr>
+          <w:sz w:val="28"/>
+          <w:szCs w:val="28"/>
+        </w:rPr>
+        <w:t>SQL</w:t>
+      </w:r>
       <w:r>
         <w:rPr>
           <w:sz w:val="28"/>
@@ -2836,51 +3254,41 @@
         <w:fldChar w:fldCharType="end"/>
       </w:r>
       <w:r>
-        <w:t xml:space="preserve"> - A sample user's metrics stored in the dynamo </w:t>
-      </w:r>
-      <w:proofErr w:type="spellStart"/>
-      <w:r>
-        <w:t>db</w:t>
-      </w:r>
-      <w:proofErr w:type="spellEnd"/>
-      <w:r>
+        <w:t xml:space="preserve"> - A sample user's metrics stored in the dynamo db </w:t>
+      </w:r>
+      <w:r>
+        <w:t>database.</w:t>
+      </w:r>
+    </w:p>
+    <w:p>
+      <w:pPr>
+        <w:rPr>
+          <w:sz w:val="28"/>
+          <w:szCs w:val="28"/>
+        </w:rPr>
+      </w:pPr>
+    </w:p>
+    <w:p>
+      <w:pPr>
+        <w:rPr>
+          <w:sz w:val="28"/>
+          <w:szCs w:val="28"/>
+        </w:rPr>
+      </w:pPr>
+      <w:r>
+        <w:rPr>
+          <w:sz w:val="28"/>
+          <w:szCs w:val="28"/>
+        </w:rPr>
+        <w:t>The database update is executed by the DB</w:t>
+      </w:r>
+      <w:r>
+        <w:rPr>
+          <w:sz w:val="28"/>
+          <w:szCs w:val="28"/>
+        </w:rPr>
         <w:t xml:space="preserve"> </w:t>
       </w:r>
-      <w:proofErr w:type="gramStart"/>
-      <w:r>
-        <w:t>database</w:t>
-      </w:r>
-      <w:proofErr w:type="gramEnd"/>
-    </w:p>
-    <w:p>
-      <w:pPr>
-        <w:rPr>
-          <w:sz w:val="28"/>
-          <w:szCs w:val="28"/>
-        </w:rPr>
-      </w:pPr>
-    </w:p>
-    <w:p>
-      <w:pPr>
-        <w:rPr>
-          <w:sz w:val="28"/>
-          <w:szCs w:val="28"/>
-        </w:rPr>
-      </w:pPr>
-      <w:r>
-        <w:rPr>
-          <w:sz w:val="28"/>
-          <w:szCs w:val="28"/>
-        </w:rPr>
-        <w:t>The database update is executed by the DB</w:t>
-      </w:r>
-      <w:r>
-        <w:rPr>
-          <w:sz w:val="28"/>
-          <w:szCs w:val="28"/>
-        </w:rPr>
-        <w:t xml:space="preserve"> </w:t>
-      </w:r>
       <w:r>
         <w:rPr>
           <w:sz w:val="28"/>
@@ -2891,20 +3299,19 @@
     </w:p>
     <w:p>
       <w:pPr>
-        <w:rPr>
-          <w:sz w:val="28"/>
-          <w:szCs w:val="28"/>
-          <w:u w:val="single"/>
-        </w:rPr>
-      </w:pPr>
-      <w:r>
-        <w:rPr>
-          <w:sz w:val="28"/>
-          <w:szCs w:val="28"/>
-          <w:u w:val="single"/>
-        </w:rPr>
+        <w:pStyle w:val="DevIQ-Heading"/>
+      </w:pPr>
+      <w:bookmarkStart w:id="6" w:name="_Toc71748199"/>
+      <w:r>
         <w:t>AWS</w:t>
       </w:r>
+      <w:r>
+        <w:t xml:space="preserve"> Infrastructure</w:t>
+      </w:r>
+      <w:bookmarkEnd w:id="6"/>
+      <w:r>
+        <w:t xml:space="preserve">  </w:t>
+      </w:r>
     </w:p>
     <w:p>
       <w:pPr>
@@ -2925,7 +3332,7 @@
           <w:sz w:val="28"/>
           <w:szCs w:val="28"/>
         </w:rPr>
-        <w:t>(AWS) for completely to develop the backend infrastructure. The services in AWS utilized for this in this project are:</w:t>
+        <w:t>(AWS) to develop the backend infrastructure. The services in AWS utilized for this in this project are:</w:t>
       </w:r>
     </w:p>
     <w:p>
@@ -2947,15 +3354,13 @@
         </w:rPr>
         <w:t>AWS EC</w:t>
       </w:r>
-      <w:proofErr w:type="gramStart"/>
-      <w:r>
-        <w:rPr>
-          <w:sz w:val="28"/>
-          <w:szCs w:val="28"/>
-        </w:rPr>
-        <w:t>2  -</w:t>
-      </w:r>
-      <w:proofErr w:type="gramEnd"/>
+      <w:r>
+        <w:rPr>
+          <w:sz w:val="28"/>
+          <w:szCs w:val="28"/>
+        </w:rPr>
+        <w:t>2 -</w:t>
+      </w:r>
       <w:r>
         <w:rPr>
           <w:sz w:val="28"/>
@@ -2983,21 +3388,33 @@
         </w:rPr>
         <w:t xml:space="preserve">AWS ECR </w:t>
       </w:r>
-      <w:proofErr w:type="gramStart"/>
-      <w:r>
-        <w:rPr>
-          <w:sz w:val="28"/>
-          <w:szCs w:val="28"/>
-        </w:rPr>
-        <w:t>-  Used</w:t>
-      </w:r>
-      <w:proofErr w:type="gramEnd"/>
-      <w:r>
-        <w:rPr>
-          <w:sz w:val="28"/>
-          <w:szCs w:val="28"/>
-        </w:rPr>
-        <w:t xml:space="preserve"> as a registry for the storing and versioning of containers</w:t>
+      <w:r>
+        <w:rPr>
+          <w:sz w:val="28"/>
+          <w:szCs w:val="28"/>
+        </w:rPr>
+        <w:t>- Used</w:t>
+      </w:r>
+      <w:r>
+        <w:rPr>
+          <w:sz w:val="28"/>
+          <w:szCs w:val="28"/>
+        </w:rPr>
+        <w:t xml:space="preserve"> as a registry for the storing and versioning of </w:t>
+      </w:r>
+      <w:r>
+        <w:rPr>
+          <w:sz w:val="28"/>
+          <w:szCs w:val="28"/>
+        </w:rPr>
+        <w:t xml:space="preserve">the </w:t>
+      </w:r>
+      <w:r>
+        <w:rPr>
+          <w:sz w:val="28"/>
+          <w:szCs w:val="28"/>
+        </w:rPr>
+        <w:t>containers.</w:t>
       </w:r>
     </w:p>
     <w:p>
@@ -3019,15 +3436,13 @@
         </w:rPr>
         <w:t xml:space="preserve">AWS </w:t>
       </w:r>
-      <w:proofErr w:type="gramStart"/>
-      <w:r>
-        <w:rPr>
-          <w:sz w:val="28"/>
-          <w:szCs w:val="28"/>
-        </w:rPr>
-        <w:t>EKS  -</w:t>
-      </w:r>
-      <w:proofErr w:type="gramEnd"/>
+      <w:r>
+        <w:rPr>
+          <w:sz w:val="28"/>
+          <w:szCs w:val="28"/>
+        </w:rPr>
+        <w:t>EKS -</w:t>
+      </w:r>
       <w:r>
         <w:rPr>
           <w:sz w:val="28"/>
@@ -3155,72 +3570,77 @@
     </w:p>
     <w:p>
       <w:pPr>
-        <w:rPr>
-          <w:sz w:val="28"/>
-          <w:szCs w:val="28"/>
-          <w:u w:val="single"/>
-        </w:rPr>
-      </w:pPr>
-      <w:r>
-        <w:rPr>
-          <w:sz w:val="28"/>
-          <w:szCs w:val="28"/>
-          <w:u w:val="single"/>
-        </w:rPr>
+        <w:pStyle w:val="DevIQ-Heading"/>
+      </w:pPr>
+      <w:bookmarkStart w:id="7" w:name="_Toc71748200"/>
+      <w:r>
         <w:t>Containerization</w:t>
       </w:r>
-    </w:p>
-    <w:p>
-      <w:pPr>
-        <w:rPr>
-          <w:sz w:val="28"/>
-          <w:szCs w:val="28"/>
-        </w:rPr>
-      </w:pPr>
-      <w:r>
-        <w:rPr>
-          <w:sz w:val="28"/>
-          <w:szCs w:val="28"/>
-        </w:rPr>
-        <w:t xml:space="preserve">All the 3 services use the </w:t>
-      </w:r>
-      <w:proofErr w:type="spellStart"/>
-      <w:r>
-        <w:rPr>
-          <w:sz w:val="28"/>
-          <w:szCs w:val="28"/>
-        </w:rPr>
-        <w:t>Dockerfile</w:t>
-      </w:r>
-      <w:proofErr w:type="spellEnd"/>
-      <w:r>
-        <w:rPr>
-          <w:sz w:val="28"/>
-          <w:szCs w:val="28"/>
-        </w:rPr>
-        <w:t xml:space="preserve"> configuration since the packages and environment needed to </w:t>
-      </w:r>
-      <w:r>
-        <w:rPr>
-          <w:sz w:val="28"/>
-          <w:szCs w:val="28"/>
-        </w:rPr>
-        <w:t>run the 3 services are identical.  After a code change or environment change is made to the codebase, the container would be built again and then tagged with an incremental version number and then pushed to the repository. The complete container workflow is depicted below.</w:t>
-      </w:r>
-    </w:p>
-    <w:p>
-      <w:pPr>
-        <w:rPr>
-          <w:sz w:val="28"/>
-          <w:szCs w:val="28"/>
-        </w:rPr>
-      </w:pPr>
-      <w:r>
-        <w:rPr>
-          <w:sz w:val="28"/>
-          <w:szCs w:val="28"/>
-        </w:rPr>
-        <w:t xml:space="preserve">After a container is pushed to ECR registry, a Kubernetes deployment is rolled out and the existing services and deployments are restarted to work with the </w:t>
+      <w:bookmarkEnd w:id="7"/>
+    </w:p>
+    <w:p>
+      <w:pPr>
+        <w:rPr>
+          <w:sz w:val="28"/>
+          <w:szCs w:val="28"/>
+        </w:rPr>
+      </w:pPr>
+      <w:r>
+        <w:rPr>
+          <w:sz w:val="28"/>
+          <w:szCs w:val="28"/>
+        </w:rPr>
+        <w:t xml:space="preserve">All the 3 services use the Dockerfile configuration since the packages and environment needed to </w:t>
+      </w:r>
+      <w:r>
+        <w:rPr>
+          <w:sz w:val="28"/>
+          <w:szCs w:val="28"/>
+        </w:rPr>
+        <w:t>run the 3 services are identical.  After a code change or environment change is made to the codebase, the container would be built again and then tagged with an incremental version number and then pushed to the repository. The complete container workflow is depicted</w:t>
+      </w:r>
+      <w:r>
+        <w:rPr>
+          <w:sz w:val="28"/>
+          <w:szCs w:val="28"/>
+        </w:rPr>
+        <w:t xml:space="preserve"> in the diagram</w:t>
+      </w:r>
+      <w:r>
+        <w:rPr>
+          <w:sz w:val="28"/>
+          <w:szCs w:val="28"/>
+        </w:rPr>
+        <w:t xml:space="preserve"> below.</w:t>
+      </w:r>
+    </w:p>
+    <w:p>
+      <w:pPr>
+        <w:rPr>
+          <w:sz w:val="28"/>
+          <w:szCs w:val="28"/>
+        </w:rPr>
+      </w:pPr>
+      <w:r>
+        <w:rPr>
+          <w:sz w:val="28"/>
+          <w:szCs w:val="28"/>
+        </w:rPr>
+        <w:t xml:space="preserve">After a container is pushed to ECR registry, a Kubernetes deployment is rolled out and the existing </w:t>
+      </w:r>
+      <w:r>
+        <w:rPr>
+          <w:sz w:val="28"/>
+          <w:szCs w:val="28"/>
+        </w:rPr>
+        <w:t xml:space="preserve">pods </w:t>
+      </w:r>
+      <w:r>
+        <w:rPr>
+          <w:sz w:val="28"/>
+          <w:szCs w:val="28"/>
+        </w:rPr>
+        <w:t xml:space="preserve">and deployments are restarted to work with the </w:t>
       </w:r>
       <w:r>
         <w:rPr>
@@ -3490,28 +3910,16 @@
     </w:p>
     <w:p>
       <w:pPr>
-        <w:rPr>
-          <w:sz w:val="28"/>
-          <w:szCs w:val="28"/>
-          <w:u w:val="single"/>
-        </w:rPr>
-      </w:pPr>
-      <w:r>
-        <w:rPr>
-          <w:sz w:val="28"/>
-          <w:szCs w:val="28"/>
-          <w:u w:val="single"/>
-        </w:rPr>
+        <w:pStyle w:val="DevIQ-Heading"/>
+      </w:pPr>
+      <w:bookmarkStart w:id="8" w:name="_Toc71748201"/>
+      <w:r>
         <w:t>EKS Cluster</w:t>
       </w:r>
       <w:r>
-        <w:rPr>
-          <w:sz w:val="28"/>
-          <w:szCs w:val="28"/>
-          <w:u w:val="single"/>
-        </w:rPr>
         <w:t xml:space="preserve"> and Kubernetes Orchestration</w:t>
       </w:r>
+      <w:bookmarkEnd w:id="8"/>
     </w:p>
     <w:p>
       <w:pPr>
@@ -3720,21 +4128,47 @@
         </w:rPr>
         <w:t xml:space="preserve">wrapped with </w:t>
       </w:r>
-      <w:proofErr w:type="gramStart"/>
-      <w:r>
-        <w:rPr>
-          <w:sz w:val="28"/>
-          <w:szCs w:val="28"/>
-        </w:rPr>
-        <w:t>a</w:t>
-      </w:r>
-      <w:proofErr w:type="gramEnd"/>
-      <w:r>
-        <w:rPr>
-          <w:sz w:val="28"/>
-          <w:szCs w:val="28"/>
-        </w:rPr>
-        <w:t xml:space="preserve"> AWS VPC (Virtual Private Cloud) network to enable inter-communication within the services as communication with external services</w:t>
+      <w:r>
+        <w:rPr>
+          <w:sz w:val="28"/>
+          <w:szCs w:val="28"/>
+        </w:rPr>
+        <w:t>an</w:t>
+      </w:r>
+      <w:r>
+        <w:rPr>
+          <w:sz w:val="28"/>
+          <w:szCs w:val="28"/>
+        </w:rPr>
+        <w:t xml:space="preserve"> AWS VPC (Virtual Private Cloud) network to enable</w:t>
+      </w:r>
+      <w:r>
+        <w:rPr>
+          <w:sz w:val="28"/>
+          <w:szCs w:val="28"/>
+        </w:rPr>
+        <w:t xml:space="preserve"> secure</w:t>
+      </w:r>
+      <w:r>
+        <w:rPr>
+          <w:sz w:val="28"/>
+          <w:szCs w:val="28"/>
+        </w:rPr>
+        <w:t xml:space="preserve"> inter-communication within the services as </w:t>
+      </w:r>
+      <w:r>
+        <w:rPr>
+          <w:sz w:val="28"/>
+          <w:szCs w:val="28"/>
+        </w:rPr>
+        <w:t xml:space="preserve">well as </w:t>
+      </w:r>
+      <w:r>
+        <w:rPr>
+          <w:sz w:val="28"/>
+          <w:szCs w:val="28"/>
+        </w:rPr>
+        <w:t>communication with external services</w:t>
       </w:r>
       <w:r>
         <w:rPr>
@@ -3815,39 +4249,29 @@
           <w:szCs w:val="28"/>
         </w:rPr>
       </w:pPr>
+    </w:p>
+    <w:p>
+      <w:pPr>
+        <w:rPr>
+          <w:sz w:val="28"/>
+          <w:szCs w:val="28"/>
+        </w:rPr>
+      </w:pPr>
       <w:r>
         <w:rPr>
           <w:sz w:val="28"/>
           <w:szCs w:val="28"/>
         </w:rPr>
         <w:lastRenderedPageBreak/>
-        <w:t xml:space="preserve">The </w:t>
-      </w:r>
-      <w:proofErr w:type="spellStart"/>
-      <w:r>
-        <w:rPr>
-          <w:sz w:val="28"/>
-          <w:szCs w:val="28"/>
-        </w:rPr>
-        <w:t>deployment.yaml</w:t>
-      </w:r>
-      <w:proofErr w:type="spellEnd"/>
-      <w:r>
-        <w:rPr>
-          <w:sz w:val="28"/>
-          <w:szCs w:val="28"/>
-        </w:rPr>
-        <w:t xml:space="preserve"> file for the productivity calculation service is given </w:t>
-      </w:r>
-      <w:proofErr w:type="gramStart"/>
-      <w:r>
-        <w:rPr>
-          <w:sz w:val="28"/>
-          <w:szCs w:val="28"/>
-        </w:rPr>
-        <w:t>below</w:t>
-      </w:r>
-      <w:proofErr w:type="gramEnd"/>
+        <w:t xml:space="preserve">The deployment.yaml file for the productivity calculation service is given </w:t>
+      </w:r>
+      <w:r>
+        <w:rPr>
+          <w:sz w:val="28"/>
+          <w:szCs w:val="28"/>
+        </w:rPr>
+        <w:t>below.</w:t>
+      </w:r>
     </w:p>
     <w:p>
       <w:pPr>
@@ -4074,27 +4498,7 @@
           <w:sz w:val="28"/>
           <w:szCs w:val="28"/>
         </w:rPr>
-        <w:t xml:space="preserve"> </w:t>
-      </w:r>
-      <w:proofErr w:type="gramStart"/>
-      <w:r>
-        <w:rPr>
-          <w:b/>
-          <w:bCs/>
-          <w:sz w:val="28"/>
-          <w:szCs w:val="28"/>
-        </w:rPr>
-        <w:t>With</w:t>
-      </w:r>
-      <w:proofErr w:type="gramEnd"/>
-      <w:r>
-        <w:rPr>
-          <w:b/>
-          <w:bCs/>
-          <w:sz w:val="28"/>
-          <w:szCs w:val="28"/>
-        </w:rPr>
-        <w:t xml:space="preserve"> </w:t>
+        <w:t xml:space="preserve"> With </w:t>
       </w:r>
       <w:r>
         <w:rPr>
@@ -4297,6 +4701,15 @@
           <w:u w:val="single"/>
         </w:rPr>
       </w:pPr>
+    </w:p>
+    <w:p>
+      <w:pPr>
+        <w:rPr>
+          <w:sz w:val="28"/>
+          <w:szCs w:val="28"/>
+          <w:u w:val="single"/>
+        </w:rPr>
+      </w:pPr>
       <w:r>
         <w:rPr>
           <w:sz w:val="28"/>
@@ -4424,23 +4837,7 @@
           <w:sz w:val="28"/>
           <w:szCs w:val="28"/>
         </w:rPr>
-        <w:t xml:space="preserve">nfrastructure in a single CloudFormation </w:t>
-      </w:r>
-      <w:proofErr w:type="spellStart"/>
-      <w:r>
-        <w:rPr>
-          <w:sz w:val="28"/>
-          <w:szCs w:val="28"/>
-        </w:rPr>
-        <w:t>yaml</w:t>
-      </w:r>
-      <w:proofErr w:type="spellEnd"/>
-      <w:r>
-        <w:rPr>
-          <w:sz w:val="28"/>
-          <w:szCs w:val="28"/>
-        </w:rPr>
-        <w:t xml:space="preserve"> file.</w:t>
+        <w:t>nfrastructure in a single CloudFormation yaml file.</w:t>
       </w:r>
     </w:p>
     <w:p>
@@ -4540,15 +4937,7 @@
                               <w:fldChar w:fldCharType="end"/>
                             </w:r>
                             <w:r>
-                              <w:t xml:space="preserve"> - CloudFormation Script </w:t>
-                            </w:r>
-                            <w:proofErr w:type="spellStart"/>
-                            <w:r>
-                              <w:t>Yaml</w:t>
-                            </w:r>
-                            <w:proofErr w:type="spellEnd"/>
-                            <w:r>
-                              <w:t xml:space="preserve"> File </w:t>
+                              <w:t xml:space="preserve"> - CloudFormation Script Yaml File </w:t>
                             </w:r>
                             <w:r>
                               <w:t>–</w:t>
@@ -4618,15 +5007,7 @@
                         <w:fldChar w:fldCharType="end"/>
                       </w:r>
                       <w:r>
-                        <w:t xml:space="preserve"> - CloudFormation Script </w:t>
-                      </w:r>
-                      <w:proofErr w:type="spellStart"/>
-                      <w:r>
-                        <w:t>Yaml</w:t>
-                      </w:r>
-                      <w:proofErr w:type="spellEnd"/>
-                      <w:r>
-                        <w:t xml:space="preserve"> File </w:t>
+                        <w:t xml:space="preserve"> - CloudFormation Script Yaml File </w:t>
                       </w:r>
                       <w:r>
                         <w:t>–</w:t>
@@ -4796,13 +5177,13 @@
         <mc:AlternateContent>
           <mc:Choice Requires="wps">
             <w:drawing>
-              <wp:anchor distT="0" distB="0" distL="114300" distR="114300" simplePos="0" relativeHeight="251673600" behindDoc="0" locked="0" layoutInCell="1" allowOverlap="1" wp14:anchorId="51DB8953" wp14:editId="0D2AF015">
+              <wp:anchor distT="0" distB="0" distL="114300" distR="114300" simplePos="0" relativeHeight="251673600" behindDoc="0" locked="0" layoutInCell="1" allowOverlap="1" wp14:anchorId="51DB8953" wp14:editId="14EDC9F7">
                 <wp:simplePos x="0" y="0"/>
                 <wp:positionH relativeFrom="column">
-                  <wp:posOffset>1501140</wp:posOffset>
+                  <wp:posOffset>1607820</wp:posOffset>
                 </wp:positionH>
                 <wp:positionV relativeFrom="paragraph">
-                  <wp:posOffset>80645</wp:posOffset>
+                  <wp:posOffset>294005</wp:posOffset>
                 </wp:positionV>
                 <wp:extent cx="2606040" cy="190500"/>
                 <wp:effectExtent l="0" t="0" r="3810" b="0"/>
@@ -4888,7 +5269,7 @@
           </mc:Choice>
           <mc:Fallback>
             <w:pict>
-              <v:shape w14:anchorId="51DB8953" id="Text Box 14" o:spid="_x0000_s1030" type="#_x0000_t202" style="position:absolute;margin-left:118.2pt;margin-top:6.35pt;width:205.2pt;height:15pt;z-index:251673600;visibility:visible;mso-wrap-style:square;mso-width-percent:0;mso-height-percent:0;mso-wrap-distance-left:9pt;mso-wrap-distance-top:0;mso-wrap-distance-right:9pt;mso-wrap-distance-bottom:0;mso-position-horizontal:absolute;mso-position-horizontal-relative:text;mso-position-vertical:absolute;mso-position-vertical-relative:text;mso-width-percent:0;mso-height-percent:0;mso-width-relative:margin;mso-height-relative:margin;v-text-anchor:top" o:gfxdata="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" stroked="f">
+              <v:shape w14:anchorId="51DB8953" id="Text Box 14" o:spid="_x0000_s1030" type="#_x0000_t202" style="position:absolute;margin-left:126.6pt;margin-top:23.15pt;width:205.2pt;height:15pt;z-index:251673600;visibility:visible;mso-wrap-style:square;mso-width-percent:0;mso-height-percent:0;mso-wrap-distance-left:9pt;mso-wrap-distance-top:0;mso-wrap-distance-right:9pt;mso-wrap-distance-bottom:0;mso-position-horizontal:absolute;mso-position-horizontal-relative:text;mso-position-vertical:absolute;mso-position-vertical-relative:text;mso-width-percent:0;mso-height-percent:0;mso-width-relative:margin;mso-height-relative:margin;v-text-anchor:top" o:gfxdata="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" stroked="f">
                 <v:textbox inset="0,0,0,0">
                   <w:txbxContent>
                     <w:p>
@@ -5149,13 +5530,13 @@
         <mc:AlternateContent>
           <mc:Choice Requires="wps">
             <w:drawing>
-              <wp:anchor distT="0" distB="0" distL="114300" distR="114300" simplePos="0" relativeHeight="251676672" behindDoc="0" locked="0" layoutInCell="1" allowOverlap="1" wp14:anchorId="11285456" wp14:editId="634CFC01">
+              <wp:anchor distT="0" distB="0" distL="114300" distR="114300" simplePos="0" relativeHeight="251676672" behindDoc="0" locked="0" layoutInCell="1" allowOverlap="1" wp14:anchorId="11285456" wp14:editId="6CD5B9A0">
                 <wp:simplePos x="0" y="0"/>
                 <wp:positionH relativeFrom="column">
-                  <wp:posOffset>1347181</wp:posOffset>
+                  <wp:posOffset>1346835</wp:posOffset>
                 </wp:positionH>
                 <wp:positionV relativeFrom="paragraph">
-                  <wp:posOffset>625186</wp:posOffset>
+                  <wp:posOffset>796290</wp:posOffset>
                 </wp:positionV>
                 <wp:extent cx="2865120" cy="213360"/>
                 <wp:effectExtent l="0" t="0" r="0" b="0"/>
@@ -5217,15 +5598,7 @@
                               <w:fldChar w:fldCharType="end"/>
                             </w:r>
                             <w:r>
-                              <w:t xml:space="preserve"> - </w:t>
-                            </w:r>
-                            <w:proofErr w:type="spellStart"/>
-                            <w:r>
-                              <w:t>CloudFormationScript</w:t>
-                            </w:r>
-                            <w:proofErr w:type="spellEnd"/>
-                            <w:r>
-                              <w:t xml:space="preserve"> - Resource Section 1</w:t>
+                              <w:t xml:space="preserve"> - CloudFormationScript - Resource Section 1</w:t>
                             </w:r>
                           </w:p>
                         </w:txbxContent>
@@ -5250,7 +5623,7 @@
           </mc:Choice>
           <mc:Fallback>
             <w:pict>
-              <v:shape w14:anchorId="11285456" id="Text Box 16" o:spid="_x0000_s1031" type="#_x0000_t202" style="position:absolute;margin-left:106.1pt;margin-top:49.25pt;width:225.6pt;height:16.8pt;z-index:251676672;visibility:visible;mso-wrap-style:square;mso-width-percent:0;mso-height-percent:0;mso-wrap-distance-left:9pt;mso-wrap-distance-top:0;mso-wrap-distance-right:9pt;mso-wrap-distance-bottom:0;mso-position-horizontal:absolute;mso-position-horizontal-relative:text;mso-position-vertical:absolute;mso-position-vertical-relative:text;mso-width-percent:0;mso-height-percent:0;mso-width-relative:margin;mso-height-relative:margin;v-text-anchor:top" o:gfxdata="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" stroked="f">
+              <v:shape w14:anchorId="11285456" id="Text Box 16" o:spid="_x0000_s1031" type="#_x0000_t202" style="position:absolute;margin-left:106.05pt;margin-top:62.7pt;width:225.6pt;height:16.8pt;z-index:251676672;visibility:visible;mso-wrap-style:square;mso-width-percent:0;mso-height-percent:0;mso-wrap-distance-left:9pt;mso-wrap-distance-top:0;mso-wrap-distance-right:9pt;mso-wrap-distance-bottom:0;mso-position-horizontal:absolute;mso-position-horizontal-relative:text;mso-position-vertical:absolute;mso-position-vertical-relative:text;mso-width-percent:0;mso-height-percent:0;mso-width-relative:margin;mso-height-relative:margin;v-text-anchor:top" o:gfxdata="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" stroked="f">
                 <v:textbox inset="0,0,0,0">
                   <w:txbxContent>
                     <w:p>
@@ -5287,15 +5660,7 @@
                         <w:fldChar w:fldCharType="end"/>
                       </w:r>
                       <w:r>
-                        <w:t xml:space="preserve"> - </w:t>
-                      </w:r>
-                      <w:proofErr w:type="spellStart"/>
-                      <w:r>
-                        <w:t>CloudFormationScript</w:t>
-                      </w:r>
-                      <w:proofErr w:type="spellEnd"/>
-                      <w:r>
-                        <w:t xml:space="preserve"> - Resource Section 1</w:t>
+                        <w:t xml:space="preserve"> - CloudFormationScript - Resource Section 1</w:t>
                       </w:r>
                     </w:p>
                   </w:txbxContent>
@@ -6215,15 +6580,7 @@
                               <w:fldChar w:fldCharType="end"/>
                             </w:r>
                             <w:r>
-                              <w:t xml:space="preserve">  - CloudFormation </w:t>
-                            </w:r>
-                            <w:proofErr w:type="gramStart"/>
-                            <w:r>
-                              <w:t>Script  -</w:t>
-                            </w:r>
-                            <w:proofErr w:type="gramEnd"/>
-                            <w:r>
-                              <w:t xml:space="preserve"> Outputs Section</w:t>
+                              <w:t xml:space="preserve">  - CloudFormation Script  - Outputs Section</w:t>
                             </w:r>
                           </w:p>
                         </w:txbxContent>
@@ -6280,15 +6637,7 @@
                         <w:fldChar w:fldCharType="end"/>
                       </w:r>
                       <w:r>
-                        <w:t xml:space="preserve">  - CloudFormation </w:t>
-                      </w:r>
-                      <w:proofErr w:type="gramStart"/>
-                      <w:r>
-                        <w:t>Script  -</w:t>
-                      </w:r>
-                      <w:proofErr w:type="gramEnd"/>
-                      <w:r>
-                        <w:t xml:space="preserve"> Outputs Section</w:t>
+                        <w:t xml:space="preserve">  - CloudFormation Script  - Outputs Section</w:t>
                       </w:r>
                     </w:p>
                   </w:txbxContent>
@@ -6386,18 +6735,10 @@
         <w:fldChar w:fldCharType="end"/>
       </w:r>
       <w:r>
-        <w:t xml:space="preserve"> </w:t>
-      </w:r>
-      <w:proofErr w:type="gramStart"/>
-      <w:r>
-        <w:t>-</w:t>
-      </w:r>
-      <w:r>
-        <w:t xml:space="preserve">  CloudFormation</w:t>
-      </w:r>
-      <w:proofErr w:type="gramEnd"/>
-      <w:r>
-        <w:t xml:space="preserve"> Script  - </w:t>
+        <w:t xml:space="preserve"> -</w:t>
+      </w:r>
+      <w:r>
+        <w:t xml:space="preserve">  CloudFormation Script  - </w:t>
       </w:r>
       <w:r>
         <w:t xml:space="preserve">Cluster </w:t>
@@ -6416,28 +6757,22 @@
     <w:p/>
     <w:p>
       <w:pPr>
-        <w:rPr>
-          <w:sz w:val="28"/>
-          <w:szCs w:val="28"/>
-          <w:u w:val="single"/>
-        </w:rPr>
-      </w:pPr>
+        <w:pStyle w:val="DevIQ-Heading"/>
+      </w:pPr>
+      <w:bookmarkStart w:id="9" w:name="_Toc71748202"/>
       <w:r>
         <w:rPr>
           <w:noProof/>
-          <w:sz w:val="28"/>
-          <w:szCs w:val="28"/>
-          <w:u w:val="single"/>
         </w:rPr>
         <w:lastRenderedPageBreak/>
         <w:drawing>
-          <wp:anchor distT="0" distB="0" distL="114300" distR="114300" simplePos="0" relativeHeight="251694080" behindDoc="0" locked="0" layoutInCell="1" allowOverlap="1" wp14:anchorId="6434E18C" wp14:editId="5D13DB62">
+          <wp:anchor distT="0" distB="0" distL="114300" distR="114300" simplePos="0" relativeHeight="251694080" behindDoc="0" locked="0" layoutInCell="1" allowOverlap="1" wp14:anchorId="6434E18C" wp14:editId="72C2D877">
             <wp:simplePos x="0" y="0"/>
             <wp:positionH relativeFrom="column">
-              <wp:posOffset>-45720</wp:posOffset>
+              <wp:posOffset>2771</wp:posOffset>
             </wp:positionH>
             <wp:positionV relativeFrom="page">
-              <wp:posOffset>1295400</wp:posOffset>
+              <wp:posOffset>1219200</wp:posOffset>
             </wp:positionV>
             <wp:extent cx="5943600" cy="3402965"/>
             <wp:effectExtent l="0" t="0" r="0" b="6985"/>
@@ -6481,13 +6816,9 @@
         </w:drawing>
       </w:r>
       <w:r>
-        <w:rPr>
-          <w:sz w:val="28"/>
-          <w:szCs w:val="28"/>
-          <w:u w:val="single"/>
-        </w:rPr>
         <w:t>Deployment Diagram</w:t>
       </w:r>
+      <w:bookmarkEnd w:id="9"/>
     </w:p>
     <w:p>
       <w:pPr>
@@ -6537,6 +6868,16 @@
       <w:r>
         <w:t xml:space="preserve"> - Deployment Diagram</w:t>
       </w:r>
+    </w:p>
+    <w:p>
+      <w:pPr>
+        <w:pStyle w:val="DevIQ-Heading"/>
+      </w:pPr>
+      <w:bookmarkStart w:id="10" w:name="_Toc71748203"/>
+      <w:r>
+        <w:t>Component Diagram</w:t>
+      </w:r>
+      <w:bookmarkEnd w:id="10"/>
     </w:p>
     <w:p>
       <w:pPr>
@@ -6553,13 +6894,13 @@
         <mc:AlternateContent>
           <mc:Choice Requires="wps">
             <w:drawing>
-              <wp:anchor distT="0" distB="0" distL="114300" distR="114300" simplePos="0" relativeHeight="251693056" behindDoc="0" locked="0" layoutInCell="1" allowOverlap="1" wp14:anchorId="67448009" wp14:editId="66B4B64D">
+              <wp:anchor distT="0" distB="0" distL="114300" distR="114300" simplePos="0" relativeHeight="251693056" behindDoc="0" locked="0" layoutInCell="1" allowOverlap="1" wp14:anchorId="67448009" wp14:editId="7A6B5039">
                 <wp:simplePos x="0" y="0"/>
                 <wp:positionH relativeFrom="column">
-                  <wp:posOffset>2366356</wp:posOffset>
+                  <wp:posOffset>1986280</wp:posOffset>
                 </wp:positionH>
                 <wp:positionV relativeFrom="paragraph">
-                  <wp:posOffset>3528118</wp:posOffset>
+                  <wp:posOffset>3680460</wp:posOffset>
                 </wp:positionV>
                 <wp:extent cx="1889760" cy="304800"/>
                 <wp:effectExtent l="0" t="0" r="0" b="0"/>
@@ -6646,7 +6987,7 @@
           </mc:Choice>
           <mc:Fallback>
             <w:pict>
-              <v:shape w14:anchorId="67448009" id="Text Box 33" o:spid="_x0000_s1035" type="#_x0000_t202" style="position:absolute;margin-left:186.35pt;margin-top:277.8pt;width:148.8pt;height:24pt;z-index:251693056;visibility:visible;mso-wrap-style:square;mso-width-percent:0;mso-height-percent:0;mso-wrap-distance-left:9pt;mso-wrap-distance-top:0;mso-wrap-distance-right:9pt;mso-wrap-distance-bottom:0;mso-position-horizontal:absolute;mso-position-horizontal-relative:text;mso-position-vertical:absolute;mso-position-vertical-relative:text;mso-width-percent:0;mso-height-percent:0;mso-width-relative:margin;mso-height-relative:margin;v-text-anchor:top" o:gfxdata="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" stroked="f">
+              <v:shape w14:anchorId="67448009" id="Text Box 33" o:spid="_x0000_s1035" type="#_x0000_t202" style="position:absolute;margin-left:156.4pt;margin-top:289.8pt;width:148.8pt;height:24pt;z-index:251693056;visibility:visible;mso-wrap-style:square;mso-width-percent:0;mso-height-percent:0;mso-wrap-distance-left:9pt;mso-wrap-distance-top:0;mso-wrap-distance-right:9pt;mso-wrap-distance-bottom:0;mso-position-horizontal:absolute;mso-position-horizontal-relative:text;mso-position-vertical:absolute;mso-position-vertical-relative:text;mso-width-percent:0;mso-height-percent:0;mso-width-relative:margin;mso-height-relative:margin;v-text-anchor:top" o:gfxdata="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" stroked="f">
                 <v:textbox inset="0,0,0,0">
                   <w:txbxContent>
                     <w:p>
@@ -6697,21 +7038,18 @@
       <w:r>
         <w:rPr>
           <w:noProof/>
-          <w:sz w:val="28"/>
-          <w:szCs w:val="28"/>
-          <w:u w:val="single"/>
         </w:rPr>
         <w:drawing>
-          <wp:anchor distT="0" distB="0" distL="114300" distR="114300" simplePos="0" relativeHeight="251691008" behindDoc="0" locked="0" layoutInCell="1" allowOverlap="1" wp14:anchorId="3747C426" wp14:editId="6EA6310F">
+          <wp:anchor distT="0" distB="0" distL="114300" distR="114300" simplePos="0" relativeHeight="251691008" behindDoc="0" locked="0" layoutInCell="1" allowOverlap="1" wp14:anchorId="3747C426" wp14:editId="32AD9A43">
             <wp:simplePos x="0" y="0"/>
             <wp:positionH relativeFrom="column">
-              <wp:posOffset>0</wp:posOffset>
+              <wp:posOffset>-70485</wp:posOffset>
             </wp:positionH>
             <wp:positionV relativeFrom="page">
-              <wp:posOffset>5600700</wp:posOffset>
+              <wp:posOffset>5804246</wp:posOffset>
             </wp:positionV>
-            <wp:extent cx="5935980" cy="3425825"/>
-            <wp:effectExtent l="0" t="0" r="7620" b="3175"/>
+            <wp:extent cx="5623560" cy="3245485"/>
+            <wp:effectExtent l="0" t="0" r="0" b="0"/>
             <wp:wrapSquare wrapText="bothSides"/>
             <wp:docPr id="32" name="Picture 32"/>
             <wp:cNvGraphicFramePr>
@@ -6739,7 +7077,7 @@
                   <pic:spPr>
                     <a:xfrm>
                       <a:off x="0" y="0"/>
-                      <a:ext cx="5935980" cy="3425825"/>
+                      <a:ext cx="5623560" cy="3245485"/>
                     </a:xfrm>
                     <a:prstGeom prst="rect">
                       <a:avLst/>
@@ -6751,51 +7089,31 @@
             <wp14:sizeRelH relativeFrom="margin">
               <wp14:pctWidth>0</wp14:pctWidth>
             </wp14:sizeRelH>
+            <wp14:sizeRelV relativeFrom="margin">
+              <wp14:pctHeight>0</wp14:pctHeight>
+            </wp14:sizeRelV>
           </wp:anchor>
         </w:drawing>
       </w:r>
-      <w:r>
-        <w:rPr>
-          <w:sz w:val="28"/>
-          <w:szCs w:val="28"/>
-          <w:u w:val="single"/>
-        </w:rPr>
-        <w:t>Component Diagram</w:t>
-      </w:r>
-    </w:p>
-    <w:p>
-      <w:pPr>
-        <w:rPr>
-          <w:sz w:val="28"/>
-          <w:szCs w:val="28"/>
-          <w:u w:val="single"/>
-        </w:rPr>
-      </w:pPr>
-    </w:p>
-    <w:p>
-      <w:pPr>
-        <w:rPr>
-          <w:sz w:val="28"/>
-          <w:szCs w:val="28"/>
-          <w:u w:val="single"/>
-        </w:rPr>
-      </w:pPr>
-      <w:r>
-        <w:rPr>
-          <w:sz w:val="28"/>
-          <w:szCs w:val="28"/>
-          <w:u w:val="single"/>
-        </w:rPr>
+    </w:p>
+    <w:p>
+      <w:pPr>
+        <w:pStyle w:val="DevIQ-Heading"/>
+      </w:pPr>
+      <w:bookmarkStart w:id="11" w:name="_Toc71748204"/>
+      <w:r>
+        <w:lastRenderedPageBreak/>
         <w:t>Fault Scenarios</w:t>
       </w:r>
       <w:r>
-        <w:rPr>
-          <w:sz w:val="28"/>
-          <w:szCs w:val="28"/>
-          <w:u w:val="single"/>
-        </w:rPr>
         <w:t xml:space="preserve"> and Fault Tolerance Mechanisms</w:t>
       </w:r>
+      <w:bookmarkEnd w:id="11"/>
+    </w:p>
+    <w:p>
+      <w:pPr>
+        <w:pStyle w:val="DevIQ-Heading"/>
+      </w:pPr>
     </w:p>
     <w:p>
       <w:pPr>
@@ -6857,7 +7175,6 @@
           <w:szCs w:val="28"/>
         </w:rPr>
       </w:pPr>
-      <w:proofErr w:type="gramStart"/>
       <w:r>
         <w:rPr>
           <w:b/>
@@ -6867,10 +7184,58 @@
           <w:sz w:val="28"/>
           <w:szCs w:val="28"/>
         </w:rPr>
-        <w:t>Scenario  2</w:t>
-      </w:r>
-      <w:proofErr w:type="gramEnd"/>
-      <w:r>
+        <w:t>Scenario  2 : Service Failure</w:t>
+      </w:r>
+    </w:p>
+    <w:p>
+      <w:pPr>
+        <w:rPr>
+          <w:b/>
+          <w:bCs/>
+          <w:sz w:val="28"/>
+          <w:szCs w:val="28"/>
+        </w:rPr>
+      </w:pPr>
+      <w:r>
+        <w:rPr>
+          <w:b/>
+          <w:bCs/>
+          <w:sz w:val="28"/>
+          <w:szCs w:val="28"/>
+        </w:rPr>
+        <w:t xml:space="preserve">Fault tolerance approach : </w:t>
+      </w:r>
+      <w:r>
+        <w:rPr>
+          <w:sz w:val="28"/>
+          <w:szCs w:val="28"/>
+        </w:rPr>
+        <w:t xml:space="preserve"> </w:t>
+      </w:r>
+      <w:r>
+        <w:rPr>
+          <w:sz w:val="28"/>
+          <w:szCs w:val="28"/>
+        </w:rPr>
+        <w:t>The concept of Kubernetes replicas is utilized in the deployments so that in the case of a service failure, the Kubernetes control plan</w:t>
+      </w:r>
+      <w:r>
+        <w:rPr>
+          <w:sz w:val="28"/>
+          <w:szCs w:val="28"/>
+        </w:rPr>
+        <w:t>e</w:t>
+      </w:r>
+      <w:r>
+        <w:rPr>
+          <w:sz w:val="28"/>
+          <w:szCs w:val="28"/>
+        </w:rPr>
+        <w:t xml:space="preserve"> realizes that the number of active pods are lower than the number of replicas, thus restarts the pods containing the services</w:t>
+      </w:r>
+    </w:p>
+    <w:p>
+      <w:pPr>
         <w:rPr>
           <w:b/>
           <w:bCs/>
@@ -6879,78 +7244,8 @@
           <w:sz w:val="28"/>
           <w:szCs w:val="28"/>
         </w:rPr>
-        <w:t xml:space="preserve"> : Service Failure</w:t>
-      </w:r>
-    </w:p>
-    <w:p>
-      <w:pPr>
-        <w:rPr>
-          <w:b/>
-          <w:bCs/>
-          <w:sz w:val="28"/>
-          <w:szCs w:val="28"/>
-        </w:rPr>
-      </w:pPr>
-      <w:r>
-        <w:rPr>
-          <w:b/>
-          <w:bCs/>
-          <w:sz w:val="28"/>
-          <w:szCs w:val="28"/>
-        </w:rPr>
-        <w:t xml:space="preserve">Fault tolerance </w:t>
-      </w:r>
-      <w:proofErr w:type="gramStart"/>
-      <w:r>
-        <w:rPr>
-          <w:b/>
-          <w:bCs/>
-          <w:sz w:val="28"/>
-          <w:szCs w:val="28"/>
-        </w:rPr>
-        <w:t>approach :</w:t>
-      </w:r>
-      <w:proofErr w:type="gramEnd"/>
-      <w:r>
-        <w:rPr>
-          <w:b/>
-          <w:bCs/>
-          <w:sz w:val="28"/>
-          <w:szCs w:val="28"/>
-        </w:rPr>
-        <w:t xml:space="preserve"> </w:t>
-      </w:r>
-      <w:r>
-        <w:rPr>
-          <w:sz w:val="28"/>
-          <w:szCs w:val="28"/>
-        </w:rPr>
-        <w:t xml:space="preserve"> </w:t>
-      </w:r>
-      <w:r>
-        <w:rPr>
-          <w:sz w:val="28"/>
-          <w:szCs w:val="28"/>
-        </w:rPr>
-        <w:t>The concept of Kubernetes replicas is utilized in the deployments so that in the case of a service failure, the Kubernetes control plan</w:t>
-      </w:r>
-      <w:r>
-        <w:rPr>
-          <w:sz w:val="28"/>
-          <w:szCs w:val="28"/>
-        </w:rPr>
-        <w:t>e</w:t>
-      </w:r>
-      <w:r>
-        <w:rPr>
-          <w:sz w:val="28"/>
-          <w:szCs w:val="28"/>
-        </w:rPr>
-        <w:t xml:space="preserve"> realizes that the number of active pods are lower than the number of replicas, thus restarts the pods containing the services</w:t>
-      </w:r>
-    </w:p>
-    <w:p>
-      <w:pPr>
+      </w:pPr>
+      <w:r>
         <w:rPr>
           <w:b/>
           <w:bCs/>
@@ -6959,8 +7254,37 @@
           <w:sz w:val="28"/>
           <w:szCs w:val="28"/>
         </w:rPr>
-      </w:pPr>
-      <w:r>
+        <w:t>Scenario 3:  Unauthorized Access</w:t>
+      </w:r>
+    </w:p>
+    <w:p>
+      <w:pPr>
+        <w:rPr>
+          <w:b/>
+          <w:bCs/>
+          <w:sz w:val="28"/>
+          <w:szCs w:val="28"/>
+        </w:rPr>
+      </w:pPr>
+      <w:r>
+        <w:rPr>
+          <w:b/>
+          <w:bCs/>
+          <w:sz w:val="28"/>
+          <w:szCs w:val="28"/>
+        </w:rPr>
+        <w:t xml:space="preserve">Fault tolerance approach: </w:t>
+      </w:r>
+      <w:r>
+        <w:rPr>
+          <w:sz w:val="28"/>
+          <w:szCs w:val="28"/>
+        </w:rPr>
+        <w:t xml:space="preserve">  IAM roles are created for the node-groups to make sure that the nodes in the cluster only have limited and required control over the AWS services.</w:t>
+      </w:r>
+    </w:p>
+    <w:p>
+      <w:pPr>
         <w:rPr>
           <w:b/>
           <w:bCs/>
@@ -6969,37 +7293,8 @@
           <w:sz w:val="28"/>
           <w:szCs w:val="28"/>
         </w:rPr>
-        <w:t>Scenario 3:  Unauthorized Access</w:t>
-      </w:r>
-    </w:p>
-    <w:p>
-      <w:pPr>
-        <w:rPr>
-          <w:b/>
-          <w:bCs/>
-          <w:sz w:val="28"/>
-          <w:szCs w:val="28"/>
-        </w:rPr>
-      </w:pPr>
-      <w:r>
-        <w:rPr>
-          <w:b/>
-          <w:bCs/>
-          <w:sz w:val="28"/>
-          <w:szCs w:val="28"/>
-        </w:rPr>
-        <w:t xml:space="preserve">Fault tolerance approach: </w:t>
-      </w:r>
-      <w:r>
-        <w:rPr>
-          <w:sz w:val="28"/>
-          <w:szCs w:val="28"/>
-        </w:rPr>
-        <w:t xml:space="preserve">  IAM roles are created for the node-groups to make sure that the nodes in the cluster only have limited and required control over the AWS services.</w:t>
-      </w:r>
-    </w:p>
-    <w:p>
-      <w:pPr>
+      </w:pPr>
+      <w:r>
         <w:rPr>
           <w:b/>
           <w:bCs/>
@@ -7008,80 +7303,26 @@
           <w:sz w:val="28"/>
           <w:szCs w:val="28"/>
         </w:rPr>
-      </w:pPr>
-      <w:r>
+        <w:t>Scenario 4 : Interservice communication intercepting</w:t>
+      </w:r>
+    </w:p>
+    <w:p>
+      <w:pPr>
         <w:rPr>
           <w:b/>
           <w:bCs/>
-          <w:i/>
-          <w:iCs/>
-          <w:sz w:val="28"/>
-          <w:szCs w:val="28"/>
-        </w:rPr>
-        <w:t xml:space="preserve">Scenario </w:t>
-      </w:r>
-      <w:proofErr w:type="gramStart"/>
+          <w:sz w:val="28"/>
+          <w:szCs w:val="28"/>
+        </w:rPr>
+      </w:pPr>
       <w:r>
         <w:rPr>
           <w:b/>
           <w:bCs/>
-          <w:i/>
-          <w:iCs/>
-          <w:sz w:val="28"/>
-          <w:szCs w:val="28"/>
-        </w:rPr>
-        <w:t>4 :</w:t>
-      </w:r>
-      <w:proofErr w:type="gramEnd"/>
-      <w:r>
-        <w:rPr>
-          <w:b/>
-          <w:bCs/>
-          <w:i/>
-          <w:iCs/>
-          <w:sz w:val="28"/>
-          <w:szCs w:val="28"/>
-        </w:rPr>
-        <w:t xml:space="preserve"> Interservice communication intercepting</w:t>
-      </w:r>
-    </w:p>
-    <w:p>
-      <w:pPr>
-        <w:rPr>
-          <w:b/>
-          <w:bCs/>
-          <w:sz w:val="28"/>
-          <w:szCs w:val="28"/>
-        </w:rPr>
-      </w:pPr>
-      <w:r>
-        <w:rPr>
-          <w:b/>
-          <w:bCs/>
-          <w:sz w:val="28"/>
-          <w:szCs w:val="28"/>
-        </w:rPr>
-        <w:t xml:space="preserve">Fault tolerance </w:t>
-      </w:r>
-      <w:proofErr w:type="gramStart"/>
-      <w:r>
-        <w:rPr>
-          <w:b/>
-          <w:bCs/>
-          <w:sz w:val="28"/>
-          <w:szCs w:val="28"/>
-        </w:rPr>
-        <w:t>approach :</w:t>
-      </w:r>
-      <w:proofErr w:type="gramEnd"/>
-      <w:r>
-        <w:rPr>
-          <w:b/>
-          <w:bCs/>
-          <w:sz w:val="28"/>
-          <w:szCs w:val="28"/>
-        </w:rPr>
-        <w:t xml:space="preserve"> </w:t>
+          <w:sz w:val="28"/>
+          <w:szCs w:val="28"/>
+        </w:rPr>
+        <w:t xml:space="preserve">Fault tolerance approach : </w:t>
       </w:r>
       <w:r>
         <w:rPr>
@@ -7095,55 +7336,46 @@
           <w:sz w:val="28"/>
           <w:szCs w:val="28"/>
         </w:rPr>
-        <w:t xml:space="preserve"> interservice communication efficient and secure we use a hybrid VPC network for the EKS Cluster where the services can communicate with each other using a private network but services can be accessed externally through the public network as well. This VPC configuration prevents against attacks to intercept data in transit between the services.</w:t>
-      </w:r>
-    </w:p>
-    <w:p>
-      <w:pPr>
-        <w:rPr>
-          <w:sz w:val="28"/>
-          <w:szCs w:val="28"/>
-          <w:u w:val="single"/>
-        </w:rPr>
-      </w:pPr>
-      <w:r>
-        <w:rPr>
-          <w:sz w:val="28"/>
-          <w:szCs w:val="28"/>
-          <w:u w:val="single"/>
-        </w:rPr>
+        <w:t xml:space="preserve"> interservice communication efficient and secure we use a hybrid VPC network for the EKS Cluster where the services can communicate with each other using a private network</w:t>
+      </w:r>
+      <w:r>
+        <w:rPr>
+          <w:sz w:val="28"/>
+          <w:szCs w:val="28"/>
+        </w:rPr>
+        <w:t xml:space="preserve">. </w:t>
+      </w:r>
+      <w:r>
+        <w:rPr>
+          <w:sz w:val="28"/>
+          <w:szCs w:val="28"/>
+        </w:rPr>
+        <w:t>This VPC configuration prevents against attacks to intercept data in transit between the services.</w:t>
+      </w:r>
+    </w:p>
+    <w:p>
+      <w:pPr>
+        <w:pStyle w:val="DevIQ-Heading"/>
+      </w:pPr>
+      <w:bookmarkStart w:id="12" w:name="_Toc71748205"/>
+      <w:r>
         <w:t>Conclusion</w:t>
       </w:r>
-    </w:p>
-    <w:p>
-      <w:pPr>
-        <w:rPr>
-          <w:sz w:val="28"/>
-          <w:szCs w:val="28"/>
-        </w:rPr>
-      </w:pPr>
-      <w:r>
-        <w:rPr>
-          <w:sz w:val="28"/>
-          <w:szCs w:val="28"/>
-        </w:rPr>
-        <w:t xml:space="preserve">In conclusion </w:t>
-      </w:r>
-      <w:proofErr w:type="spellStart"/>
-      <w:r>
-        <w:rPr>
-          <w:sz w:val="28"/>
-          <w:szCs w:val="28"/>
-        </w:rPr>
-        <w:t>DeveloperIQ</w:t>
-      </w:r>
-      <w:proofErr w:type="spellEnd"/>
-      <w:r>
-        <w:rPr>
-          <w:sz w:val="28"/>
-          <w:szCs w:val="28"/>
-        </w:rPr>
-        <w:t xml:space="preserve"> </w:t>
+      <w:bookmarkEnd w:id="12"/>
+    </w:p>
+    <w:p>
+      <w:pPr>
+        <w:rPr>
+          <w:sz w:val="28"/>
+          <w:szCs w:val="28"/>
+        </w:rPr>
+      </w:pPr>
+      <w:r>
+        <w:rPr>
+          <w:sz w:val="28"/>
+          <w:szCs w:val="28"/>
+        </w:rPr>
+        <w:t xml:space="preserve">In conclusion DeveloperIQ </w:t>
       </w:r>
       <w:r>
         <w:rPr>
@@ -7164,7 +7396,21 @@
           <w:sz w:val="28"/>
           <w:szCs w:val="28"/>
         </w:rPr>
-        <w:t xml:space="preserve"> of their GitHub activity along with a highly scalable and fault tolerant infrastructure. One area of improvement in this application is the</w:t>
+        <w:t xml:space="preserve"> of their GitHub</w:t>
+      </w:r>
+      <w:r>
+        <w:rPr>
+          <w:sz w:val="28"/>
+          <w:szCs w:val="28"/>
+        </w:rPr>
+        <w:t xml:space="preserve"> contribution</w:t>
+      </w:r>
+      <w:r>
+        <w:rPr>
+          <w:sz w:val="28"/>
+          <w:szCs w:val="28"/>
+        </w:rPr>
+        <w:t xml:space="preserve"> activity along with a highly scalable and fault tolerant infrastructure. One area of improvement in this application is the</w:t>
       </w:r>
       <w:r>
         <w:rPr>
@@ -7186,6 +7432,13 @@
           <w:szCs w:val="28"/>
         </w:rPr>
         <w:t xml:space="preserve">by using </w:t>
+      </w:r>
+      <w:r>
+        <w:rPr>
+          <w:sz w:val="28"/>
+          <w:szCs w:val="28"/>
+        </w:rPr>
+        <w:t xml:space="preserve">a workflow automation tool such as </w:t>
       </w:r>
       <w:r>
         <w:rPr>
@@ -7212,7 +7465,7 @@
     <w:sectPr>
       <w:footerReference w:type="default" r:id="rId27"/>
       <w:pgSz w:w="12240" w:h="15840" w:code="1"/>
-      <w:pgMar w:top="1440" w:right="1440" w:bottom="1440" w:left="1440" w:header="720" w:footer="720" w:gutter="0"/>
+      <w:pgMar w:top="1170" w:right="1440" w:bottom="1440" w:left="1440" w:header="720" w:footer="720" w:gutter="0"/>
       <w:cols w:space="720"/>
       <w:docGrid w:linePitch="360"/>
     </w:sectPr>
@@ -8323,6 +8576,27 @@
     <w:name w:val="Normal"/>
     <w:qFormat/>
   </w:style>
+  <w:style w:type="paragraph" w:styleId="Heading1">
+    <w:name w:val="heading 1"/>
+    <w:basedOn w:val="Normal"/>
+    <w:next w:val="Normal"/>
+    <w:link w:val="Heading1Char"/>
+    <w:uiPriority w:val="9"/>
+    <w:qFormat/>
+    <w:rsid w:val="00A57A3C"/>
+    <w:pPr>
+      <w:keepNext/>
+      <w:keepLines/>
+      <w:spacing w:before="240" w:after="0"/>
+      <w:outlineLvl w:val="0"/>
+    </w:pPr>
+    <w:rPr>
+      <w:rFonts w:asciiTheme="majorHAnsi" w:eastAsiaTheme="majorEastAsia" w:hAnsiTheme="majorHAnsi" w:cstheme="majorBidi"/>
+      <w:color w:val="2F5496" w:themeColor="accent1" w:themeShade="BF"/>
+      <w:sz w:val="32"/>
+      <w:szCs w:val="32"/>
+    </w:rPr>
+  </w:style>
   <w:style w:type="character" w:default="1" w:styleId="DefaultParagraphFont">
     <w:name w:val="Default Paragraph Font"/>
     <w:uiPriority w:val="1"/>
@@ -8456,6 +8730,93 @@
     <w:link w:val="Footer"/>
     <w:uiPriority w:val="99"/>
     <w:rsid w:val="006A39CF"/>
+  </w:style>
+  <w:style w:type="paragraph" w:customStyle="1" w:styleId="DeveloperIQ-Style">
+    <w:name w:val="DeveloperIQ-Style"/>
+    <w:basedOn w:val="Normal"/>
+    <w:link w:val="DeveloperIQ-StyleChar"/>
+    <w:qFormat/>
+    <w:rsid w:val="00A57A3C"/>
+    <w:rPr>
+      <w:sz w:val="28"/>
+      <w:szCs w:val="28"/>
+      <w:u w:val="single"/>
+    </w:rPr>
+  </w:style>
+  <w:style w:type="character" w:customStyle="1" w:styleId="Heading1Char">
+    <w:name w:val="Heading 1 Char"/>
+    <w:basedOn w:val="DefaultParagraphFont"/>
+    <w:link w:val="Heading1"/>
+    <w:uiPriority w:val="9"/>
+    <w:rsid w:val="00A57A3C"/>
+    <w:rPr>
+      <w:rFonts w:asciiTheme="majorHAnsi" w:eastAsiaTheme="majorEastAsia" w:hAnsiTheme="majorHAnsi" w:cstheme="majorBidi"/>
+      <w:color w:val="2F5496" w:themeColor="accent1" w:themeShade="BF"/>
+      <w:sz w:val="32"/>
+      <w:szCs w:val="32"/>
+    </w:rPr>
+  </w:style>
+  <w:style w:type="character" w:customStyle="1" w:styleId="DeveloperIQ-StyleChar">
+    <w:name w:val="DeveloperIQ-Style Char"/>
+    <w:basedOn w:val="DefaultParagraphFont"/>
+    <w:link w:val="DeveloperIQ-Style"/>
+    <w:rsid w:val="00A57A3C"/>
+    <w:rPr>
+      <w:sz w:val="28"/>
+      <w:szCs w:val="28"/>
+      <w:u w:val="single"/>
+    </w:rPr>
+  </w:style>
+  <w:style w:type="paragraph" w:customStyle="1" w:styleId="DevIQ-Heading">
+    <w:name w:val="DevIQ-Heading"/>
+    <w:basedOn w:val="Heading1"/>
+    <w:link w:val="DevIQ-HeadingChar"/>
+    <w:autoRedefine/>
+    <w:qFormat/>
+    <w:rsid w:val="00D33D49"/>
+    <w:rPr>
+      <w:rFonts w:ascii="Calibri" w:hAnsi="Calibri" w:cs="Calibri"/>
+      <w:color w:val="auto"/>
+      <w:sz w:val="28"/>
+      <w:u w:val="single"/>
+    </w:rPr>
+  </w:style>
+  <w:style w:type="paragraph" w:styleId="TOCHeading">
+    <w:name w:val="TOC Heading"/>
+    <w:basedOn w:val="Heading1"/>
+    <w:next w:val="Normal"/>
+    <w:uiPriority w:val="39"/>
+    <w:unhideWhenUsed/>
+    <w:qFormat/>
+    <w:rsid w:val="00D33D49"/>
+    <w:pPr>
+      <w:outlineLvl w:val="9"/>
+    </w:pPr>
+  </w:style>
+  <w:style w:type="character" w:customStyle="1" w:styleId="DevIQ-HeadingChar">
+    <w:name w:val="DevIQ-Heading Char"/>
+    <w:basedOn w:val="Heading1Char"/>
+    <w:link w:val="DevIQ-Heading"/>
+    <w:rsid w:val="00D33D49"/>
+    <w:rPr>
+      <w:rFonts w:ascii="Calibri" w:eastAsiaTheme="majorEastAsia" w:hAnsi="Calibri" w:cs="Calibri"/>
+      <w:color w:val="2F5496" w:themeColor="accent1" w:themeShade="BF"/>
+      <w:sz w:val="28"/>
+      <w:szCs w:val="32"/>
+      <w:u w:val="single"/>
+    </w:rPr>
+  </w:style>
+  <w:style w:type="paragraph" w:styleId="TOC1">
+    <w:name w:val="toc 1"/>
+    <w:basedOn w:val="Normal"/>
+    <w:next w:val="Normal"/>
+    <w:autoRedefine/>
+    <w:uiPriority w:val="39"/>
+    <w:unhideWhenUsed/>
+    <w:rsid w:val="00D33D49"/>
+    <w:pPr>
+      <w:spacing w:after="100"/>
+    </w:pPr>
   </w:style>
 </w:styles>
 </file>
